--- a/Обзор литературы/Обзор литературы на тему связности.docx
+++ b/Обзор литературы/Обзор литературы на тему связности.docx
@@ -4,37 +4,1208 @@
   <w:body>
     <w:p>
       <w:pPr>
+        <w:pStyle w:val="af5"/>
+        <w:jc w:val="center"/>
+      </w:pPr>
+      <w:r>
+        <w:t>Федеральное государственное автономное</w:t>
+      </w:r>
+    </w:p>
+    <w:p>
+      <w:pPr>
+        <w:pStyle w:val="af5"/>
+        <w:jc w:val="center"/>
+      </w:pPr>
+      <w:r>
+        <w:t>образовательное учреждение</w:t>
+      </w:r>
+    </w:p>
+    <w:p>
+      <w:pPr>
+        <w:pStyle w:val="af5"/>
+        <w:jc w:val="center"/>
+      </w:pPr>
+      <w:r>
+        <w:t>высшего образования</w:t>
+      </w:r>
+    </w:p>
+    <w:p>
+      <w:pPr>
+        <w:pStyle w:val="af5"/>
+        <w:jc w:val="center"/>
+      </w:pPr>
+      <w:r>
+        <w:t>«СИБИРСКИЙ ФЕДЕРАЛЬНЫЙ УНИВЕРСИТЕТ»</w:t>
+      </w:r>
+    </w:p>
+    <w:p>
+      <w:pPr>
+        <w:pStyle w:val="af5"/>
+      </w:pPr>
+    </w:p>
+    <w:tbl>
+      <w:tblPr>
+        <w:tblW w:w="5000" w:type="pct"/>
+        <w:tblBorders>
+          <w:insideH w:val="single" w:sz="4" w:space="0" w:color="auto"/>
+        </w:tblBorders>
+        <w:tblLook w:val="04A0" w:firstRow="1" w:lastRow="0" w:firstColumn="1" w:lastColumn="0" w:noHBand="0" w:noVBand="1"/>
+      </w:tblPr>
+      <w:tblGrid>
+        <w:gridCol w:w="9571"/>
+      </w:tblGrid>
+      <w:tr>
+        <w:tc>
+          <w:tcPr>
+            <w:tcW w:w="5000" w:type="pct"/>
+            <w:tcBorders>
+              <w:top w:val="nil"/>
+              <w:left w:val="nil"/>
+              <w:bottom w:val="single" w:sz="4" w:space="0" w:color="auto"/>
+              <w:right w:val="nil"/>
+            </w:tcBorders>
+          </w:tcPr>
+          <w:p>
+            <w:pPr>
+              <w:pStyle w:val="af5"/>
+              <w:spacing w:line="254" w:lineRule="auto"/>
+              <w:jc w:val="center"/>
+              <w:rPr>
+                <w:lang w:eastAsia="en-US"/>
+              </w:rPr>
+            </w:pPr>
+          </w:p>
+          <w:p>
+            <w:pPr>
+              <w:pStyle w:val="af5"/>
+              <w:spacing w:line="254" w:lineRule="auto"/>
+              <w:jc w:val="center"/>
+              <w:rPr>
+                <w:lang w:eastAsia="en-US"/>
+              </w:rPr>
+            </w:pPr>
+            <w:r>
+              <w:rPr>
+                <w:lang w:eastAsia="en-US"/>
+              </w:rPr>
+              <w:t>Институт космических и информационных технологий</w:t>
+            </w:r>
+          </w:p>
+        </w:tc>
+      </w:tr>
+      <w:tr>
+        <w:tc>
+          <w:tcPr>
+            <w:tcW w:w="5000" w:type="pct"/>
+            <w:tcBorders>
+              <w:top w:val="single" w:sz="4" w:space="0" w:color="auto"/>
+              <w:left w:val="nil"/>
+              <w:bottom w:val="nil"/>
+              <w:right w:val="nil"/>
+            </w:tcBorders>
+            <w:hideMark/>
+          </w:tcPr>
+          <w:p>
+            <w:pPr>
+              <w:pStyle w:val="af5"/>
+              <w:spacing w:line="254" w:lineRule="auto"/>
+              <w:jc w:val="center"/>
+              <w:rPr>
+                <w:i/>
+                <w:sz w:val="22"/>
+                <w:szCs w:val="22"/>
+                <w:lang w:eastAsia="en-US"/>
+              </w:rPr>
+            </w:pPr>
+            <w:r>
+              <w:rPr>
+                <w:i/>
+                <w:sz w:val="22"/>
+                <w:szCs w:val="22"/>
+                <w:lang w:eastAsia="en-US"/>
+              </w:rPr>
+              <w:t>институт</w:t>
+            </w:r>
+          </w:p>
+        </w:tc>
+      </w:tr>
+      <w:tr>
+        <w:tc>
+          <w:tcPr>
+            <w:tcW w:w="5000" w:type="pct"/>
+            <w:tcBorders>
+              <w:top w:val="nil"/>
+              <w:left w:val="nil"/>
+              <w:bottom w:val="single" w:sz="4" w:space="0" w:color="auto"/>
+              <w:right w:val="nil"/>
+            </w:tcBorders>
+          </w:tcPr>
+          <w:p>
+            <w:pPr>
+              <w:pStyle w:val="af5"/>
+              <w:spacing w:line="254" w:lineRule="auto"/>
+              <w:jc w:val="center"/>
+              <w:rPr>
+                <w:lang w:eastAsia="en-US"/>
+              </w:rPr>
+            </w:pPr>
+          </w:p>
+          <w:p>
+            <w:pPr>
+              <w:pStyle w:val="af5"/>
+              <w:spacing w:line="254" w:lineRule="auto"/>
+              <w:jc w:val="center"/>
+              <w:rPr>
+                <w:lang w:eastAsia="en-US"/>
+              </w:rPr>
+            </w:pPr>
+            <w:r>
+              <w:rPr>
+                <w:lang w:eastAsia="en-US"/>
+              </w:rPr>
+              <w:t>Системы искусственного интеллекта</w:t>
+            </w:r>
+          </w:p>
+        </w:tc>
+      </w:tr>
+      <w:tr>
+        <w:tc>
+          <w:tcPr>
+            <w:tcW w:w="5000" w:type="pct"/>
+            <w:tcBorders>
+              <w:top w:val="single" w:sz="4" w:space="0" w:color="auto"/>
+              <w:left w:val="nil"/>
+              <w:bottom w:val="nil"/>
+              <w:right w:val="nil"/>
+            </w:tcBorders>
+            <w:hideMark/>
+          </w:tcPr>
+          <w:p>
+            <w:pPr>
+              <w:pStyle w:val="af5"/>
+              <w:spacing w:line="254" w:lineRule="auto"/>
+              <w:jc w:val="center"/>
+              <w:rPr>
+                <w:i/>
+                <w:sz w:val="22"/>
+                <w:szCs w:val="22"/>
+                <w:lang w:eastAsia="en-US"/>
+              </w:rPr>
+            </w:pPr>
+            <w:r>
+              <w:rPr>
+                <w:i/>
+                <w:sz w:val="22"/>
+                <w:szCs w:val="22"/>
+                <w:lang w:eastAsia="en-US"/>
+              </w:rPr>
+              <w:t>кафедра</w:t>
+            </w:r>
+          </w:p>
+        </w:tc>
+      </w:tr>
+    </w:tbl>
+    <w:p>
+      <w:pPr>
+        <w:pStyle w:val="af5"/>
+      </w:pPr>
+    </w:p>
+    <w:p>
+      <w:pPr>
+        <w:pStyle w:val="af5"/>
+      </w:pPr>
+    </w:p>
+    <w:p>
+      <w:pPr>
+        <w:pStyle w:val="af5"/>
+      </w:pPr>
+    </w:p>
+    <w:p>
+      <w:pPr>
+        <w:pStyle w:val="af5"/>
+      </w:pPr>
+    </w:p>
+    <w:p>
+      <w:pPr>
+        <w:pStyle w:val="af5"/>
+      </w:pPr>
+    </w:p>
+    <w:p>
+      <w:pPr>
+        <w:pStyle w:val="af5"/>
+      </w:pPr>
+    </w:p>
+    <w:p>
+      <w:pPr>
+        <w:pStyle w:val="af5"/>
+      </w:pPr>
+    </w:p>
+    <w:p>
+      <w:pPr>
+        <w:pStyle w:val="af5"/>
+        <w:jc w:val="center"/>
         <w:rPr>
-          <w:lang w:val="en-US"/>
+          <w:sz w:val="32"/>
+          <w:szCs w:val="32"/>
         </w:rPr>
       </w:pPr>
       <w:r>
         <w:rPr>
-          <w:lang w:val="en-US"/>
+          <w:sz w:val="32"/>
+          <w:szCs w:val="32"/>
         </w:rPr>
-        <w:t>TODO (</w:t>
+        <w:t xml:space="preserve">ОТЧЕТ О </w:t>
       </w:r>
-      <w:proofErr w:type="spellStart"/>
-      <w:r>
-        <w:t>титульник</w:t>
-      </w:r>
-      <w:proofErr w:type="spellEnd"/>
       <w:r>
         <w:rPr>
-          <w:lang w:val="en-US"/>
+          <w:sz w:val="32"/>
+          <w:szCs w:val="32"/>
         </w:rPr>
-        <w:t>)</w:t>
+        <w:t>ПРОИЗВОДСТВЕННОЙ ПРАКТИКЕ</w:t>
       </w:r>
+    </w:p>
+    <w:tbl>
+      <w:tblPr>
+        <w:tblW w:w="5000" w:type="pct"/>
+        <w:tblBorders>
+          <w:insideH w:val="single" w:sz="4" w:space="0" w:color="auto"/>
+        </w:tblBorders>
+        <w:tblLook w:val="04A0" w:firstRow="1" w:lastRow="0" w:firstColumn="1" w:lastColumn="0" w:noHBand="0" w:noVBand="1"/>
+      </w:tblPr>
+      <w:tblGrid>
+        <w:gridCol w:w="9571"/>
+      </w:tblGrid>
+      <w:tr>
+        <w:tc>
+          <w:tcPr>
+            <w:tcW w:w="5000" w:type="pct"/>
+            <w:tcBorders>
+              <w:top w:val="nil"/>
+              <w:left w:val="nil"/>
+              <w:bottom w:val="single" w:sz="4" w:space="0" w:color="auto"/>
+              <w:right w:val="nil"/>
+            </w:tcBorders>
+          </w:tcPr>
+          <w:p>
+            <w:pPr>
+              <w:pStyle w:val="af5"/>
+              <w:spacing w:line="254" w:lineRule="auto"/>
+              <w:jc w:val="center"/>
+              <w:rPr>
+                <w:lang w:eastAsia="en-US"/>
+              </w:rPr>
+            </w:pPr>
+          </w:p>
+          <w:p>
+            <w:pPr>
+              <w:pStyle w:val="af5"/>
+              <w:spacing w:line="254" w:lineRule="auto"/>
+              <w:jc w:val="center"/>
+              <w:rPr>
+                <w:lang w:eastAsia="en-US"/>
+              </w:rPr>
+            </w:pPr>
+            <w:r>
+              <w:rPr>
+                <w:lang w:eastAsia="en-US"/>
+              </w:rPr>
+              <w:t>Кафедра «Системы искусственного интеллекта» ИКИТ СФУ</w:t>
+            </w:r>
+          </w:p>
+        </w:tc>
+      </w:tr>
+      <w:tr>
+        <w:tc>
+          <w:tcPr>
+            <w:tcW w:w="5000" w:type="pct"/>
+            <w:tcBorders>
+              <w:top w:val="single" w:sz="4" w:space="0" w:color="auto"/>
+              <w:left w:val="nil"/>
+              <w:bottom w:val="nil"/>
+              <w:right w:val="nil"/>
+            </w:tcBorders>
+            <w:hideMark/>
+          </w:tcPr>
+          <w:p>
+            <w:pPr>
+              <w:pStyle w:val="af5"/>
+              <w:spacing w:line="254" w:lineRule="auto"/>
+              <w:jc w:val="center"/>
+              <w:rPr>
+                <w:i/>
+                <w:sz w:val="22"/>
+                <w:szCs w:val="22"/>
+                <w:lang w:eastAsia="en-US"/>
+              </w:rPr>
+            </w:pPr>
+            <w:r>
+              <w:rPr>
+                <w:i/>
+                <w:sz w:val="22"/>
+                <w:szCs w:val="22"/>
+                <w:lang w:eastAsia="en-US"/>
+              </w:rPr>
+              <w:t>Место прохождения практики</w:t>
+            </w:r>
+            <w:r>
+              <w:rPr>
+                <w:i/>
+                <w:sz w:val="22"/>
+                <w:szCs w:val="22"/>
+                <w:lang w:eastAsia="en-US"/>
+              </w:rPr>
+              <w:t xml:space="preserve"> </w:t>
+            </w:r>
+          </w:p>
+        </w:tc>
+      </w:tr>
+      <w:tr>
+        <w:tc>
+          <w:tcPr>
+            <w:tcW w:w="5000" w:type="pct"/>
+            <w:tcBorders>
+              <w:top w:val="nil"/>
+              <w:left w:val="nil"/>
+              <w:bottom w:val="single" w:sz="4" w:space="0" w:color="auto"/>
+              <w:right w:val="nil"/>
+            </w:tcBorders>
+          </w:tcPr>
+          <w:p>
+            <w:pPr>
+              <w:pStyle w:val="af5"/>
+              <w:spacing w:line="254" w:lineRule="auto"/>
+              <w:jc w:val="center"/>
+              <w:rPr>
+                <w:lang w:eastAsia="en-US"/>
+              </w:rPr>
+            </w:pPr>
+          </w:p>
+          <w:p>
+            <w:pPr>
+              <w:pStyle w:val="af5"/>
+              <w:spacing w:line="254" w:lineRule="auto"/>
+              <w:jc w:val="center"/>
+              <w:rPr>
+                <w:lang w:eastAsia="en-US"/>
+              </w:rPr>
+            </w:pPr>
+            <w:r>
+              <w:rPr>
+                <w:lang w:eastAsia="en-US"/>
+              </w:rPr>
+              <w:t>Обзор литературы на тему связности в объектно-ориентированных системах</w:t>
+            </w:r>
+          </w:p>
+        </w:tc>
+      </w:tr>
+      <w:tr>
+        <w:tc>
+          <w:tcPr>
+            <w:tcW w:w="5000" w:type="pct"/>
+            <w:tcBorders>
+              <w:top w:val="single" w:sz="4" w:space="0" w:color="auto"/>
+              <w:left w:val="nil"/>
+              <w:bottom w:val="nil"/>
+              <w:right w:val="nil"/>
+            </w:tcBorders>
+            <w:hideMark/>
+          </w:tcPr>
+          <w:p>
+            <w:pPr>
+              <w:pStyle w:val="af5"/>
+              <w:spacing w:line="254" w:lineRule="auto"/>
+              <w:jc w:val="center"/>
+              <w:rPr>
+                <w:i/>
+                <w:sz w:val="22"/>
+                <w:szCs w:val="22"/>
+                <w:lang w:eastAsia="en-US"/>
+              </w:rPr>
+            </w:pPr>
+            <w:r>
+              <w:rPr>
+                <w:i/>
+                <w:sz w:val="22"/>
+                <w:szCs w:val="22"/>
+                <w:lang w:eastAsia="en-US"/>
+              </w:rPr>
+              <w:t xml:space="preserve">тема </w:t>
+            </w:r>
+          </w:p>
+        </w:tc>
+      </w:tr>
+    </w:tbl>
+    <w:p>
+      <w:pPr>
+        <w:pStyle w:val="af5"/>
+        <w:jc w:val="center"/>
+        <w:rPr>
+          <w:b/>
+        </w:rPr>
+      </w:pPr>
     </w:p>
     <w:p>
       <w:pPr>
+        <w:pStyle w:val="af5"/>
+      </w:pPr>
+    </w:p>
+    <w:p>
+      <w:pPr>
+        <w:pStyle w:val="af5"/>
+      </w:pPr>
+    </w:p>
+    <w:p>
+      <w:pPr>
+        <w:pStyle w:val="af5"/>
+      </w:pPr>
+    </w:p>
+    <w:p>
+      <w:pPr>
+        <w:pStyle w:val="af5"/>
+      </w:pPr>
+    </w:p>
+    <w:p>
+      <w:pPr>
+        <w:pStyle w:val="af5"/>
+      </w:pPr>
+    </w:p>
+    <w:p>
+      <w:pPr>
+        <w:pStyle w:val="af5"/>
+      </w:pPr>
+    </w:p>
+    <w:p>
+      <w:pPr>
+        <w:pStyle w:val="af5"/>
+      </w:pPr>
+    </w:p>
+    <w:tbl>
+      <w:tblPr>
+        <w:tblW w:w="5000" w:type="pct"/>
+        <w:tblLook w:val="04A0" w:firstRow="1" w:lastRow="0" w:firstColumn="1" w:lastColumn="0" w:noHBand="0" w:noVBand="1"/>
+      </w:tblPr>
+      <w:tblGrid>
+        <w:gridCol w:w="1125"/>
+        <w:gridCol w:w="765"/>
+        <w:gridCol w:w="2716"/>
+        <w:gridCol w:w="285"/>
+        <w:gridCol w:w="2001"/>
+        <w:gridCol w:w="285"/>
+        <w:gridCol w:w="2314"/>
+      </w:tblGrid>
+      <w:tr>
+        <w:tc>
+          <w:tcPr>
+            <w:tcW w:w="2427" w:type="pct"/>
+            <w:gridSpan w:val="3"/>
+            <w:tcMar>
+              <w:top w:w="0" w:type="dxa"/>
+              <w:left w:w="28" w:type="dxa"/>
+              <w:bottom w:w="0" w:type="dxa"/>
+              <w:right w:w="28" w:type="dxa"/>
+            </w:tcMar>
+            <w:hideMark/>
+          </w:tcPr>
+          <w:p>
+            <w:pPr>
+              <w:pStyle w:val="af5"/>
+              <w:spacing w:line="254" w:lineRule="auto"/>
+              <w:rPr>
+                <w:lang w:eastAsia="en-US"/>
+              </w:rPr>
+            </w:pPr>
+            <w:r>
+              <w:rPr>
+                <w:lang w:eastAsia="en-US"/>
+              </w:rPr>
+              <w:t>Руководитель от университета</w:t>
+            </w:r>
+          </w:p>
+        </w:tc>
+        <w:tc>
+          <w:tcPr>
+            <w:tcW w:w="150" w:type="pct"/>
+          </w:tcPr>
+          <w:p>
+            <w:pPr>
+              <w:pStyle w:val="af5"/>
+              <w:spacing w:line="254" w:lineRule="auto"/>
+              <w:rPr>
+                <w:lang w:eastAsia="en-US"/>
+              </w:rPr>
+            </w:pPr>
+          </w:p>
+        </w:tc>
+        <w:tc>
+          <w:tcPr>
+            <w:tcW w:w="1054" w:type="pct"/>
+            <w:tcBorders>
+              <w:top w:val="nil"/>
+              <w:left w:val="nil"/>
+              <w:bottom w:val="single" w:sz="4" w:space="0" w:color="auto"/>
+              <w:right w:val="nil"/>
+            </w:tcBorders>
+          </w:tcPr>
+          <w:p>
+            <w:pPr>
+              <w:pStyle w:val="af5"/>
+              <w:spacing w:line="254" w:lineRule="auto"/>
+              <w:rPr>
+                <w:lang w:eastAsia="en-US"/>
+              </w:rPr>
+            </w:pPr>
+          </w:p>
+        </w:tc>
+        <w:tc>
+          <w:tcPr>
+            <w:tcW w:w="150" w:type="pct"/>
+          </w:tcPr>
+          <w:p>
+            <w:pPr>
+              <w:pStyle w:val="af5"/>
+              <w:spacing w:line="254" w:lineRule="auto"/>
+              <w:rPr>
+                <w:lang w:eastAsia="en-US"/>
+              </w:rPr>
+            </w:pPr>
+          </w:p>
+        </w:tc>
+        <w:tc>
+          <w:tcPr>
+            <w:tcW w:w="1219" w:type="pct"/>
+            <w:tcBorders>
+              <w:top w:val="nil"/>
+              <w:left w:val="nil"/>
+              <w:bottom w:val="single" w:sz="4" w:space="0" w:color="auto"/>
+              <w:right w:val="nil"/>
+            </w:tcBorders>
+            <w:hideMark/>
+          </w:tcPr>
+          <w:p>
+            <w:pPr>
+              <w:pStyle w:val="af5"/>
+              <w:spacing w:line="254" w:lineRule="auto"/>
+              <w:rPr>
+                <w:lang w:eastAsia="en-US"/>
+              </w:rPr>
+            </w:pPr>
+          </w:p>
+        </w:tc>
+      </w:tr>
+      <w:tr>
+        <w:tc>
+          <w:tcPr>
+            <w:tcW w:w="2427" w:type="pct"/>
+            <w:gridSpan w:val="3"/>
+            <w:tcMar>
+              <w:top w:w="0" w:type="dxa"/>
+              <w:left w:w="28" w:type="dxa"/>
+              <w:bottom w:w="0" w:type="dxa"/>
+              <w:right w:w="28" w:type="dxa"/>
+            </w:tcMar>
+            <w:hideMark/>
+          </w:tcPr>
+          <w:p>
+            <w:pPr>
+              <w:pStyle w:val="af5"/>
+              <w:spacing w:line="254" w:lineRule="auto"/>
+              <w:rPr>
+                <w:lang w:eastAsia="en-US"/>
+              </w:rPr>
+            </w:pPr>
+          </w:p>
+          <w:p>
+            <w:pPr>
+              <w:pStyle w:val="af5"/>
+              <w:spacing w:line="254" w:lineRule="auto"/>
+              <w:rPr>
+                <w:lang w:eastAsia="en-US"/>
+              </w:rPr>
+            </w:pPr>
+            <w:r>
+              <w:rPr>
+                <w:lang w:eastAsia="en-US"/>
+              </w:rPr>
+              <w:t xml:space="preserve">Руководитель от </w:t>
+            </w:r>
+            <w:r>
+              <w:rPr>
+                <w:lang w:eastAsia="en-US"/>
+              </w:rPr>
+              <w:t>предприятия</w:t>
+            </w:r>
+          </w:p>
+        </w:tc>
+        <w:tc>
+          <w:tcPr>
+            <w:tcW w:w="150" w:type="pct"/>
+          </w:tcPr>
+          <w:p>
+            <w:pPr>
+              <w:pStyle w:val="af5"/>
+              <w:spacing w:line="254" w:lineRule="auto"/>
+              <w:rPr>
+                <w:lang w:eastAsia="en-US"/>
+              </w:rPr>
+            </w:pPr>
+          </w:p>
+        </w:tc>
+        <w:tc>
+          <w:tcPr>
+            <w:tcW w:w="1054" w:type="pct"/>
+            <w:tcBorders>
+              <w:top w:val="nil"/>
+              <w:left w:val="nil"/>
+              <w:bottom w:val="single" w:sz="4" w:space="0" w:color="auto"/>
+              <w:right w:val="nil"/>
+            </w:tcBorders>
+          </w:tcPr>
+          <w:p>
+            <w:pPr>
+              <w:pStyle w:val="af5"/>
+              <w:spacing w:line="254" w:lineRule="auto"/>
+              <w:rPr>
+                <w:lang w:eastAsia="en-US"/>
+              </w:rPr>
+            </w:pPr>
+          </w:p>
+        </w:tc>
+        <w:tc>
+          <w:tcPr>
+            <w:tcW w:w="150" w:type="pct"/>
+          </w:tcPr>
+          <w:p>
+            <w:pPr>
+              <w:pStyle w:val="af5"/>
+              <w:spacing w:line="254" w:lineRule="auto"/>
+              <w:rPr>
+                <w:lang w:eastAsia="en-US"/>
+              </w:rPr>
+            </w:pPr>
+          </w:p>
+        </w:tc>
+        <w:tc>
+          <w:tcPr>
+            <w:tcW w:w="1219" w:type="pct"/>
+            <w:tcBorders>
+              <w:top w:val="nil"/>
+              <w:left w:val="nil"/>
+              <w:bottom w:val="single" w:sz="4" w:space="0" w:color="auto"/>
+              <w:right w:val="nil"/>
+            </w:tcBorders>
+            <w:hideMark/>
+          </w:tcPr>
+          <w:p>
+            <w:pPr>
+              <w:pStyle w:val="af5"/>
+              <w:spacing w:line="254" w:lineRule="auto"/>
+              <w:rPr>
+                <w:lang w:eastAsia="en-US"/>
+              </w:rPr>
+            </w:pPr>
+          </w:p>
+        </w:tc>
+      </w:tr>
+      <w:tr>
+        <w:trPr>
+          <w:trHeight w:val="512"/>
+        </w:trPr>
+        <w:tc>
+          <w:tcPr>
+            <w:tcW w:w="996" w:type="pct"/>
+            <w:gridSpan w:val="2"/>
+            <w:tcMar>
+              <w:top w:w="0" w:type="dxa"/>
+              <w:left w:w="28" w:type="dxa"/>
+              <w:bottom w:w="0" w:type="dxa"/>
+              <w:right w:w="28" w:type="dxa"/>
+            </w:tcMar>
+          </w:tcPr>
+          <w:p>
+            <w:pPr>
+              <w:pStyle w:val="af5"/>
+              <w:spacing w:line="254" w:lineRule="auto"/>
+              <w:rPr>
+                <w:lang w:eastAsia="en-US"/>
+              </w:rPr>
+            </w:pPr>
+          </w:p>
+        </w:tc>
+        <w:tc>
+          <w:tcPr>
+            <w:tcW w:w="1431" w:type="pct"/>
+          </w:tcPr>
+          <w:p>
+            <w:pPr>
+              <w:pStyle w:val="af5"/>
+              <w:spacing w:line="254" w:lineRule="auto"/>
+              <w:rPr>
+                <w:lang w:eastAsia="en-US"/>
+              </w:rPr>
+            </w:pPr>
+          </w:p>
+        </w:tc>
+        <w:tc>
+          <w:tcPr>
+            <w:tcW w:w="150" w:type="pct"/>
+          </w:tcPr>
+          <w:p>
+            <w:pPr>
+              <w:pStyle w:val="af5"/>
+              <w:spacing w:line="254" w:lineRule="auto"/>
+              <w:jc w:val="center"/>
+              <w:rPr>
+                <w:i/>
+                <w:sz w:val="22"/>
+                <w:szCs w:val="22"/>
+                <w:lang w:eastAsia="en-US"/>
+              </w:rPr>
+            </w:pPr>
+          </w:p>
+        </w:tc>
+        <w:tc>
+          <w:tcPr>
+            <w:tcW w:w="1054" w:type="pct"/>
+            <w:tcBorders>
+              <w:top w:val="single" w:sz="4" w:space="0" w:color="auto"/>
+              <w:left w:val="nil"/>
+              <w:bottom w:val="nil"/>
+              <w:right w:val="nil"/>
+            </w:tcBorders>
+            <w:hideMark/>
+          </w:tcPr>
+          <w:p>
+            <w:pPr>
+              <w:pStyle w:val="af5"/>
+              <w:spacing w:line="254" w:lineRule="auto"/>
+              <w:jc w:val="center"/>
+              <w:rPr>
+                <w:i/>
+                <w:sz w:val="22"/>
+                <w:szCs w:val="22"/>
+                <w:lang w:eastAsia="en-US"/>
+              </w:rPr>
+            </w:pPr>
+            <w:r>
+              <w:rPr>
+                <w:i/>
+                <w:sz w:val="22"/>
+                <w:szCs w:val="22"/>
+                <w:lang w:eastAsia="en-US"/>
+              </w:rPr>
+              <w:t>подпись, дата</w:t>
+            </w:r>
+          </w:p>
+        </w:tc>
+        <w:tc>
+          <w:tcPr>
+            <w:tcW w:w="150" w:type="pct"/>
+          </w:tcPr>
+          <w:p>
+            <w:pPr>
+              <w:pStyle w:val="af5"/>
+              <w:spacing w:line="254" w:lineRule="auto"/>
+              <w:jc w:val="center"/>
+              <w:rPr>
+                <w:i/>
+                <w:sz w:val="22"/>
+                <w:szCs w:val="22"/>
+                <w:lang w:eastAsia="en-US"/>
+              </w:rPr>
+            </w:pPr>
+          </w:p>
+        </w:tc>
+        <w:tc>
+          <w:tcPr>
+            <w:tcW w:w="1219" w:type="pct"/>
+            <w:tcBorders>
+              <w:top w:val="single" w:sz="4" w:space="0" w:color="auto"/>
+              <w:left w:val="nil"/>
+              <w:bottom w:val="nil"/>
+              <w:right w:val="nil"/>
+            </w:tcBorders>
+            <w:hideMark/>
+          </w:tcPr>
+          <w:p>
+            <w:pPr>
+              <w:pStyle w:val="af5"/>
+              <w:spacing w:line="254" w:lineRule="auto"/>
+              <w:jc w:val="center"/>
+              <w:rPr>
+                <w:i/>
+                <w:sz w:val="22"/>
+                <w:szCs w:val="22"/>
+                <w:lang w:eastAsia="en-US"/>
+              </w:rPr>
+            </w:pPr>
+            <w:r>
+              <w:rPr>
+                <w:i/>
+                <w:sz w:val="22"/>
+                <w:szCs w:val="22"/>
+                <w:lang w:eastAsia="en-US"/>
+              </w:rPr>
+              <w:t>инициалы, фамилия</w:t>
+            </w:r>
+          </w:p>
+        </w:tc>
+      </w:tr>
+      <w:tr>
+        <w:tc>
+          <w:tcPr>
+            <w:tcW w:w="593" w:type="pct"/>
+            <w:tcMar>
+              <w:top w:w="0" w:type="dxa"/>
+              <w:left w:w="28" w:type="dxa"/>
+              <w:bottom w:w="0" w:type="dxa"/>
+              <w:right w:w="28" w:type="dxa"/>
+            </w:tcMar>
+            <w:hideMark/>
+          </w:tcPr>
+          <w:p>
+            <w:pPr>
+              <w:pStyle w:val="af5"/>
+              <w:spacing w:line="254" w:lineRule="auto"/>
+              <w:rPr>
+                <w:lang w:eastAsia="en-US"/>
+              </w:rPr>
+            </w:pPr>
+            <w:r>
+              <w:rPr>
+                <w:lang w:eastAsia="en-US"/>
+              </w:rPr>
+              <w:t>Студент</w:t>
+            </w:r>
+          </w:p>
+        </w:tc>
+        <w:tc>
+          <w:tcPr>
+            <w:tcW w:w="1834" w:type="pct"/>
+            <w:gridSpan w:val="2"/>
+            <w:tcBorders>
+              <w:top w:val="nil"/>
+              <w:left w:val="nil"/>
+              <w:bottom w:val="single" w:sz="4" w:space="0" w:color="auto"/>
+              <w:right w:val="nil"/>
+            </w:tcBorders>
+            <w:hideMark/>
+          </w:tcPr>
+          <w:p>
+            <w:pPr>
+              <w:pStyle w:val="af5"/>
+              <w:spacing w:line="254" w:lineRule="auto"/>
+              <w:rPr>
+                <w:lang w:eastAsia="en-US"/>
+              </w:rPr>
+            </w:pPr>
+            <w:r>
+              <w:rPr>
+                <w:lang w:eastAsia="zh-CN"/>
+              </w:rPr>
+              <w:t xml:space="preserve">КИ17-11Б 031723019    </w:t>
+            </w:r>
+            <w:r>
+              <w:rPr>
+                <w:lang w:eastAsia="en-US"/>
+              </w:rPr>
+              <w:t xml:space="preserve">   </w:t>
+            </w:r>
+          </w:p>
+        </w:tc>
+        <w:tc>
+          <w:tcPr>
+            <w:tcW w:w="150" w:type="pct"/>
+          </w:tcPr>
+          <w:p>
+            <w:pPr>
+              <w:pStyle w:val="af5"/>
+              <w:spacing w:line="254" w:lineRule="auto"/>
+              <w:rPr>
+                <w:lang w:eastAsia="en-US"/>
+              </w:rPr>
+            </w:pPr>
+          </w:p>
+        </w:tc>
+        <w:tc>
+          <w:tcPr>
+            <w:tcW w:w="1054" w:type="pct"/>
+            <w:tcBorders>
+              <w:top w:val="nil"/>
+              <w:left w:val="nil"/>
+              <w:bottom w:val="single" w:sz="4" w:space="0" w:color="auto"/>
+              <w:right w:val="nil"/>
+            </w:tcBorders>
+          </w:tcPr>
+          <w:p>
+            <w:pPr>
+              <w:pStyle w:val="af5"/>
+              <w:spacing w:line="254" w:lineRule="auto"/>
+              <w:rPr>
+                <w:lang w:eastAsia="en-US"/>
+              </w:rPr>
+            </w:pPr>
+          </w:p>
+        </w:tc>
+        <w:tc>
+          <w:tcPr>
+            <w:tcW w:w="150" w:type="pct"/>
+          </w:tcPr>
+          <w:p>
+            <w:pPr>
+              <w:pStyle w:val="af5"/>
+              <w:spacing w:line="254" w:lineRule="auto"/>
+              <w:rPr>
+                <w:lang w:eastAsia="en-US"/>
+              </w:rPr>
+            </w:pPr>
+          </w:p>
+        </w:tc>
+        <w:tc>
+          <w:tcPr>
+            <w:tcW w:w="1219" w:type="pct"/>
+            <w:tcBorders>
+              <w:top w:val="nil"/>
+              <w:left w:val="nil"/>
+              <w:bottom w:val="single" w:sz="4" w:space="0" w:color="auto"/>
+              <w:right w:val="nil"/>
+            </w:tcBorders>
+            <w:hideMark/>
+          </w:tcPr>
+          <w:p>
+            <w:pPr>
+              <w:pStyle w:val="af5"/>
+              <w:spacing w:line="254" w:lineRule="auto"/>
+              <w:rPr>
+                <w:lang w:val="en-US" w:eastAsia="en-US"/>
+              </w:rPr>
+            </w:pPr>
+            <w:r>
+              <w:rPr>
+                <w:lang w:eastAsia="en-US"/>
+              </w:rPr>
+              <w:t xml:space="preserve">      </w:t>
+            </w:r>
+            <w:r>
+              <w:rPr>
+                <w:lang w:eastAsia="en-US"/>
+              </w:rPr>
+              <w:t xml:space="preserve">В.А. </w:t>
+            </w:r>
+            <w:proofErr w:type="spellStart"/>
+            <w:r>
+              <w:rPr>
+                <w:lang w:eastAsia="en-US"/>
+              </w:rPr>
+              <w:t>Рудт</w:t>
+            </w:r>
+            <w:proofErr w:type="spellEnd"/>
+          </w:p>
+        </w:tc>
+      </w:tr>
+      <w:tr>
+        <w:tc>
+          <w:tcPr>
+            <w:tcW w:w="593" w:type="pct"/>
+            <w:tcMar>
+              <w:top w:w="0" w:type="dxa"/>
+              <w:left w:w="28" w:type="dxa"/>
+              <w:bottom w:w="0" w:type="dxa"/>
+              <w:right w:w="28" w:type="dxa"/>
+            </w:tcMar>
+          </w:tcPr>
+          <w:p>
+            <w:pPr>
+              <w:pStyle w:val="af5"/>
+              <w:spacing w:line="254" w:lineRule="auto"/>
+              <w:jc w:val="center"/>
+              <w:rPr>
+                <w:i/>
+                <w:sz w:val="22"/>
+                <w:szCs w:val="22"/>
+                <w:lang w:eastAsia="en-US"/>
+              </w:rPr>
+            </w:pPr>
+          </w:p>
+        </w:tc>
+        <w:tc>
+          <w:tcPr>
+            <w:tcW w:w="1834" w:type="pct"/>
+            <w:gridSpan w:val="2"/>
+            <w:tcBorders>
+              <w:top w:val="single" w:sz="4" w:space="0" w:color="auto"/>
+              <w:left w:val="nil"/>
+              <w:bottom w:val="nil"/>
+              <w:right w:val="nil"/>
+            </w:tcBorders>
+            <w:hideMark/>
+          </w:tcPr>
+          <w:p>
+            <w:pPr>
+              <w:pStyle w:val="af5"/>
+              <w:spacing w:line="254" w:lineRule="auto"/>
+              <w:jc w:val="center"/>
+              <w:rPr>
+                <w:i/>
+                <w:sz w:val="22"/>
+                <w:szCs w:val="22"/>
+                <w:lang w:eastAsia="en-US"/>
+              </w:rPr>
+            </w:pPr>
+            <w:r>
+              <w:rPr>
+                <w:i/>
+                <w:sz w:val="22"/>
+                <w:szCs w:val="22"/>
+                <w:lang w:eastAsia="en-US"/>
+              </w:rPr>
+              <w:t>номер группы, зачетной книжки</w:t>
+            </w:r>
+          </w:p>
+        </w:tc>
+        <w:tc>
+          <w:tcPr>
+            <w:tcW w:w="150" w:type="pct"/>
+          </w:tcPr>
+          <w:p>
+            <w:pPr>
+              <w:pStyle w:val="af5"/>
+              <w:spacing w:line="254" w:lineRule="auto"/>
+              <w:jc w:val="center"/>
+              <w:rPr>
+                <w:i/>
+                <w:sz w:val="22"/>
+                <w:szCs w:val="22"/>
+                <w:lang w:eastAsia="en-US"/>
+              </w:rPr>
+            </w:pPr>
+          </w:p>
+        </w:tc>
+        <w:tc>
+          <w:tcPr>
+            <w:tcW w:w="1054" w:type="pct"/>
+            <w:tcBorders>
+              <w:top w:val="single" w:sz="4" w:space="0" w:color="auto"/>
+              <w:left w:val="nil"/>
+              <w:bottom w:val="nil"/>
+              <w:right w:val="nil"/>
+            </w:tcBorders>
+            <w:hideMark/>
+          </w:tcPr>
+          <w:p>
+            <w:pPr>
+              <w:pStyle w:val="af5"/>
+              <w:spacing w:line="254" w:lineRule="auto"/>
+              <w:jc w:val="center"/>
+              <w:rPr>
+                <w:i/>
+                <w:sz w:val="22"/>
+                <w:szCs w:val="22"/>
+                <w:lang w:eastAsia="en-US"/>
+              </w:rPr>
+            </w:pPr>
+            <w:r>
+              <w:rPr>
+                <w:i/>
+                <w:sz w:val="22"/>
+                <w:szCs w:val="22"/>
+                <w:lang w:eastAsia="en-US"/>
+              </w:rPr>
+              <w:t>подпись, дата</w:t>
+            </w:r>
+          </w:p>
+        </w:tc>
+        <w:tc>
+          <w:tcPr>
+            <w:tcW w:w="150" w:type="pct"/>
+          </w:tcPr>
+          <w:p>
+            <w:pPr>
+              <w:pStyle w:val="af5"/>
+              <w:spacing w:line="254" w:lineRule="auto"/>
+              <w:jc w:val="center"/>
+              <w:rPr>
+                <w:i/>
+                <w:sz w:val="22"/>
+                <w:szCs w:val="22"/>
+                <w:lang w:eastAsia="en-US"/>
+              </w:rPr>
+            </w:pPr>
+          </w:p>
+        </w:tc>
+        <w:tc>
+          <w:tcPr>
+            <w:tcW w:w="1219" w:type="pct"/>
+            <w:tcBorders>
+              <w:top w:val="single" w:sz="4" w:space="0" w:color="auto"/>
+              <w:left w:val="nil"/>
+              <w:bottom w:val="nil"/>
+              <w:right w:val="nil"/>
+            </w:tcBorders>
+            <w:hideMark/>
+          </w:tcPr>
+          <w:p>
+            <w:pPr>
+              <w:pStyle w:val="af5"/>
+              <w:spacing w:line="254" w:lineRule="auto"/>
+              <w:jc w:val="center"/>
+              <w:rPr>
+                <w:i/>
+                <w:sz w:val="22"/>
+                <w:szCs w:val="22"/>
+                <w:lang w:eastAsia="en-US"/>
+              </w:rPr>
+            </w:pPr>
+            <w:r>
+              <w:rPr>
+                <w:i/>
+                <w:sz w:val="22"/>
+                <w:szCs w:val="22"/>
+                <w:lang w:eastAsia="en-US"/>
+              </w:rPr>
+              <w:t>инициалы, фамилия</w:t>
+            </w:r>
+          </w:p>
+        </w:tc>
+      </w:tr>
+    </w:tbl>
+    <w:p>
+      <w:pPr>
+        <w:pStyle w:val="af5"/>
+        <w:jc w:val="center"/>
+      </w:pPr>
+    </w:p>
+    <w:p>
+      <w:pPr>
+        <w:pStyle w:val="af5"/>
+        <w:jc w:val="center"/>
+      </w:pPr>
+    </w:p>
+    <w:p>
+      <w:pPr>
+        <w:pStyle w:val="af5"/>
+        <w:jc w:val="center"/>
+      </w:pPr>
+    </w:p>
+    <w:p>
+      <w:pPr>
+        <w:pStyle w:val="af5"/>
+        <w:jc w:val="center"/>
+      </w:pPr>
+    </w:p>
+    <w:p>
+      <w:pPr>
+        <w:pStyle w:val="af5"/>
+        <w:jc w:val="center"/>
         <w:rPr>
-          <w:lang w:val="en-US"/>
+          <w:b/>
         </w:rPr>
       </w:pPr>
       <w:r>
+        <w:t>Красноярск 2019</w:t>
+      </w:r>
+      <w:r>
         <w:rPr>
-          <w:lang w:val="en-US"/>
+          <w:b/>
         </w:rPr>
         <w:br w:type="page"/>
       </w:r>
@@ -79,7 +1250,7 @@
     </w:p>
     <w:p>
       <w:pPr>
-        <w:pStyle w:val="1"/>
+        <w:pStyle w:val="af7"/>
       </w:pPr>
       <w:bookmarkStart w:id="0" w:name="_GoBack"/>
       <w:bookmarkEnd w:id="0"/>
@@ -934,6 +2105,90 @@
     <w:pPr>
       <w:outlineLvl w:val="9"/>
     </w:pPr>
+  </w:style>
+  <w:style w:type="character" w:customStyle="1" w:styleId="af4">
+    <w:name w:val="Титул Знак"/>
+    <w:basedOn w:val="a0"/>
+    <w:link w:val="af5"/>
+    <w:locked/>
+    <w:rsid w:val="00F92DD5"/>
+    <w:rPr>
+      <w:rFonts w:ascii="Times New Roman" w:eastAsia="Times New Roman" w:hAnsi="Times New Roman" w:cs="Times New Roman"/>
+      <w:sz w:val="28"/>
+      <w:szCs w:val="28"/>
+      <w:lang w:eastAsia="ru-RU"/>
+    </w:rPr>
+  </w:style>
+  <w:style w:type="paragraph" w:customStyle="1" w:styleId="af5">
+    <w:name w:val="Титул"/>
+    <w:basedOn w:val="25"/>
+    <w:link w:val="af4"/>
+    <w:qFormat/>
+    <w:rsid w:val="00F92DD5"/>
+    <w:pPr>
+      <w:spacing w:after="0" w:line="240" w:lineRule="auto"/>
+      <w:jc w:val="both"/>
+    </w:pPr>
+    <w:rPr>
+      <w:rFonts w:eastAsia="Times New Roman" w:cs="Times New Roman"/>
+      <w:szCs w:val="28"/>
+      <w:lang w:eastAsia="ru-RU"/>
+    </w:rPr>
+  </w:style>
+  <w:style w:type="paragraph" w:styleId="25">
+    <w:name w:val="Body Text 2"/>
+    <w:basedOn w:val="a"/>
+    <w:link w:val="26"/>
+    <w:uiPriority w:val="99"/>
+    <w:semiHidden/>
+    <w:unhideWhenUsed/>
+    <w:rsid w:val="00F92DD5"/>
+    <w:pPr>
+      <w:spacing w:after="120" w:line="480" w:lineRule="auto"/>
+    </w:pPr>
+  </w:style>
+  <w:style w:type="character" w:customStyle="1" w:styleId="26">
+    <w:name w:val="Основной текст 2 Знак"/>
+    <w:basedOn w:val="a0"/>
+    <w:link w:val="25"/>
+    <w:uiPriority w:val="99"/>
+    <w:semiHidden/>
+    <w:rsid w:val="00F92DD5"/>
+    <w:rPr>
+      <w:rFonts w:ascii="Times New Roman" w:hAnsi="Times New Roman"/>
+      <w:sz w:val="28"/>
+    </w:rPr>
+  </w:style>
+  <w:style w:type="paragraph" w:customStyle="1" w:styleId="af6">
+    <w:name w:val="СТО обычный текст"/>
+    <w:qFormat/>
+    <w:rsid w:val="00B25E0F"/>
+    <w:pPr>
+      <w:spacing w:line="360" w:lineRule="auto"/>
+      <w:ind w:firstLine="709"/>
+      <w:jc w:val="both"/>
+    </w:pPr>
+    <w:rPr>
+      <w:rFonts w:ascii="Times New Roman" w:eastAsiaTheme="majorEastAsia" w:hAnsi="Times New Roman" w:cstheme="majorBidi"/>
+      <w:color w:val="000000" w:themeColor="accent1" w:themeShade="BF"/>
+      <w:sz w:val="28"/>
+      <w:szCs w:val="32"/>
+    </w:rPr>
+  </w:style>
+  <w:style w:type="paragraph" w:customStyle="1" w:styleId="af7">
+    <w:name w:val="СТО текст заголовка"/>
+    <w:qFormat/>
+    <w:rsid w:val="00B25E0F"/>
+    <w:pPr>
+      <w:jc w:val="both"/>
+    </w:pPr>
+    <w:rPr>
+      <w:rFonts w:ascii="Times New Roman" w:eastAsiaTheme="majorEastAsia" w:hAnsi="Times New Roman" w:cstheme="majorBidi"/>
+      <w:b/>
+      <w:color w:val="000000" w:themeColor="accent1" w:themeShade="BF"/>
+      <w:sz w:val="28"/>
+      <w:szCs w:val="32"/>
+    </w:rPr>
   </w:style>
 </w:styles>
 </file>

--- a/Обзор литературы/Обзор литературы на тему связности.docx
+++ b/Обзор литературы/Обзор литературы на тему связности.docx
@@ -1,6 +1,6 @@
 
 <file path=word/document.xml><?xml version="1.0" encoding="utf-8"?>
-<w:document xmlns:wpc="http://schemas.microsoft.com/office/word/2010/wordprocessingCanvas" xmlns:mc="http://schemas.openxmlformats.org/markup-compatibility/2006" xmlns:o="urn:schemas-microsoft-com:office:office" xmlns:r="http://schemas.openxmlformats.org/officeDocument/2006/relationships" xmlns:m="http://schemas.openxmlformats.org/officeDocument/2006/math" xmlns:v="urn:schemas-microsoft-com:vml" xmlns:wp14="http://schemas.microsoft.com/office/word/2010/wordprocessingDrawing" xmlns:wp="http://schemas.openxmlformats.org/drawingml/2006/wordprocessingDrawing" xmlns:w10="urn:schemas-microsoft-com:office:word" xmlns:w="http://schemas.openxmlformats.org/wordprocessingml/2006/main" xmlns:w14="http://schemas.microsoft.com/office/word/2010/wordml" xmlns:wpg="http://schemas.microsoft.com/office/word/2010/wordprocessingGroup" xmlns:wpi="http://schemas.microsoft.com/office/word/2010/wordprocessingInk" xmlns:wne="http://schemas.microsoft.com/office/word/2006/wordml" xmlns:wps="http://schemas.microsoft.com/office/word/2010/wordprocessingShape" mc:Ignorable="w14 wp14">
+<w:document xmlns:wpc="http://schemas.microsoft.com/office/word/2010/wordprocessingCanvas" xmlns:cx="http://schemas.microsoft.com/office/drawing/2014/chartex" xmlns:cx1="http://schemas.microsoft.com/office/drawing/2015/9/8/chartex" xmlns:mc="http://schemas.openxmlformats.org/markup-compatibility/2006" xmlns:o="urn:schemas-microsoft-com:office:office" xmlns:r="http://schemas.openxmlformats.org/officeDocument/2006/relationships" xmlns:m="http://schemas.openxmlformats.org/officeDocument/2006/math" xmlns:v="urn:schemas-microsoft-com:vml" xmlns:wp14="http://schemas.microsoft.com/office/word/2010/wordprocessingDrawing" xmlns:wp="http://schemas.openxmlformats.org/drawingml/2006/wordprocessingDrawing" xmlns:w10="urn:schemas-microsoft-com:office:word" xmlns:w="http://schemas.openxmlformats.org/wordprocessingml/2006/main" xmlns:w14="http://schemas.microsoft.com/office/word/2010/wordml" xmlns:w15="http://schemas.microsoft.com/office/word/2012/wordml" xmlns:w16se="http://schemas.microsoft.com/office/word/2015/wordml/symex" xmlns:wpg="http://schemas.microsoft.com/office/word/2010/wordprocessingGroup" xmlns:wpi="http://schemas.microsoft.com/office/word/2010/wordprocessingInk" xmlns:wne="http://schemas.microsoft.com/office/word/2006/wordml" xmlns:wps="http://schemas.microsoft.com/office/word/2010/wordprocessingShape" mc:Ignorable="w14 w15 w16se wp14">
   <w:body>
     <w:p>
       <w:pPr>
@@ -345,16 +345,7 @@
                 <w:szCs w:val="22"/>
                 <w:lang w:eastAsia="en-US"/>
               </w:rPr>
-              <w:t>Место прохождения практики</w:t>
-            </w:r>
-            <w:r>
-              <w:rPr>
-                <w:i/>
-                <w:sz w:val="22"/>
-                <w:szCs w:val="22"/>
-                <w:lang w:eastAsia="en-US"/>
-              </w:rPr>
-              <w:t xml:space="preserve"> </w:t>
+              <w:t xml:space="preserve">Место прохождения практики </w:t>
             </w:r>
           </w:p>
         </w:tc>
@@ -626,13 +617,7 @@
               <w:rPr>
                 <w:lang w:eastAsia="en-US"/>
               </w:rPr>
-              <w:t xml:space="preserve">Руководитель от </w:t>
-            </w:r>
-            <w:r>
-              <w:rPr>
-                <w:lang w:eastAsia="en-US"/>
-              </w:rPr>
-              <w:t>предприятия</w:t>
+              <w:t>Руководитель от предприятия</w:t>
             </w:r>
           </w:p>
         </w:tc>
@@ -1251,7 +1236,293 @@
     <w:p>
       <w:pPr>
         <w:pStyle w:val="af7"/>
-      </w:pPr>
+        <w:jc w:val="center"/>
+      </w:pPr>
+      <w:r>
+        <w:lastRenderedPageBreak/>
+        <w:t>ВВЕДЕНИЕ</w:t>
+      </w:r>
+    </w:p>
+    <w:p>
+      <w:pPr>
+        <w:pStyle w:val="af7"/>
+        <w:jc w:val="center"/>
+      </w:pPr>
+    </w:p>
+    <w:p>
+      <w:pPr>
+        <w:pStyle w:val="af6"/>
+      </w:pPr>
+      <w:r>
+        <w:t xml:space="preserve">В данной работе рассматривается литература, представляющая </w:t>
+      </w:r>
+      <w:r>
+        <w:t xml:space="preserve">с различных сторон </w:t>
+      </w:r>
+      <w:r>
+        <w:t>тему</w:t>
+      </w:r>
+      <w:r>
+        <w:t xml:space="preserve"> измерения</w:t>
+      </w:r>
+      <w:r>
+        <w:t xml:space="preserve"> связности (</w:t>
+      </w:r>
+      <w:r>
+        <w:rPr>
+          <w:lang w:val="en-US"/>
+        </w:rPr>
+        <w:t>Coupling</w:t>
+      </w:r>
+      <w:r>
+        <w:t xml:space="preserve">) </w:t>
+      </w:r>
+      <w:r>
+        <w:t>в объектно-ориентированных системах.</w:t>
+      </w:r>
+    </w:p>
+    <w:p>
+      <w:pPr>
+        <w:pStyle w:val="af6"/>
+      </w:pPr>
+      <w:r>
+        <w:t xml:space="preserve">Цель работы: с использованием имеющейся литературы рассмотреть, систематизировать </w:t>
+      </w:r>
+      <w:r>
+        <w:t xml:space="preserve">и проанализировать текущие знания об измерении связности в объектно-ориентированных системах.  </w:t>
+      </w:r>
+      <w:r>
+        <w:t xml:space="preserve"> </w:t>
+      </w:r>
+    </w:p>
+    <w:p>
+      <w:pPr>
+        <w:pStyle w:val="af6"/>
+      </w:pPr>
+      <w:r>
+        <w:t>Задачи:</w:t>
+      </w:r>
+    </w:p>
+    <w:p>
+      <w:pPr>
+        <w:pStyle w:val="af6"/>
+        <w:numPr>
+          <w:ilvl w:val="0"/>
+          <w:numId w:val="1"/>
+        </w:numPr>
+      </w:pPr>
+      <w:r>
+        <w:t xml:space="preserve">Изучить имеющеюся литературу на тему измерения связности в объектно-ориентированных системах. </w:t>
+      </w:r>
+    </w:p>
+    <w:p>
+      <w:pPr>
+        <w:pStyle w:val="af6"/>
+        <w:numPr>
+          <w:ilvl w:val="0"/>
+          <w:numId w:val="1"/>
+        </w:numPr>
+      </w:pPr>
+      <w:r>
+        <w:t>Представить общий обзор имеющихся знаний на тему</w:t>
+      </w:r>
+      <w:r>
+        <w:t xml:space="preserve"> измерения</w:t>
+      </w:r>
+      <w:r>
+        <w:t xml:space="preserve"> связности в объектно-ориентированных системах</w:t>
+      </w:r>
+      <w:r>
+        <w:t xml:space="preserve"> и проанализировать их</w:t>
+      </w:r>
+      <w:r>
+        <w:t>.</w:t>
+      </w:r>
+    </w:p>
+    <w:p>
+      <w:pPr>
+        <w:pStyle w:val="af6"/>
+        <w:numPr>
+          <w:ilvl w:val="0"/>
+          <w:numId w:val="1"/>
+        </w:numPr>
+      </w:pPr>
+      <w:r>
+        <w:t>Определить перспективы развития исследований в области измерения связности в объектно-ориентированных системах.</w:t>
+      </w:r>
+    </w:p>
+    <w:p>
+      <w:pPr>
+        <w:pStyle w:val="af6"/>
+      </w:pPr>
+      <w:r>
+        <w:t>В последнее время</w:t>
+      </w:r>
+      <w:r>
+        <w:t>,</w:t>
+      </w:r>
+      <w:r>
+        <w:t xml:space="preserve"> </w:t>
+      </w:r>
+      <w:r>
+        <w:t>качество программного обеспечения</w:t>
+      </w:r>
+      <w:r>
+        <w:t xml:space="preserve"> (ПО)</w:t>
+      </w:r>
+      <w:r>
+        <w:t xml:space="preserve"> является важным аспектом. Однако, как можно определить это качество?</w:t>
+      </w:r>
+      <w:r>
+        <w:t xml:space="preserve"> При рассмотрении качества </w:t>
+      </w:r>
+      <w:r>
+        <w:t>ПО</w:t>
+      </w:r>
+      <w:r>
+        <w:t xml:space="preserve"> нужно понять, с какой позиции можно его можно рассмотреть. С позиции пользователя, качество можно рассматривать как степень подверженности программы ошибкам, когда разработчик может воспринимать данное качество иначе. Для разработчика важной частью качественного </w:t>
+      </w:r>
+      <w:r>
+        <w:t>ПО</w:t>
+      </w:r>
+      <w:r>
+        <w:t xml:space="preserve"> является</w:t>
+      </w:r>
+      <w:r>
+        <w:t xml:space="preserve"> его возможность и удобство расширяемости, а также его понятность. Если ПО не содержит данных качеств, то, даже если конкретная версия программы не содержит ошибок, новые ошибки неминуемо будут появляться.</w:t>
+      </w:r>
+    </w:p>
+    <w:p>
+      <w:pPr>
+        <w:pStyle w:val="af6"/>
+      </w:pPr>
+      <w:r>
+        <w:lastRenderedPageBreak/>
+        <w:t>В современном мире большую роль играет объектно-ориентированное программирование, так как данная парадигма легко воспринимается человеком.</w:t>
+      </w:r>
+      <w:r>
+        <w:t xml:space="preserve"> </w:t>
+      </w:r>
+    </w:p>
+    <w:p>
+      <w:pPr>
+        <w:pStyle w:val="af6"/>
+      </w:pPr>
+      <w:r>
+        <w:t>Еще в начале развития объектно-ориентированных систем было определенно несколько метрик для</w:t>
+      </w:r>
+      <w:r>
+        <w:t xml:space="preserve"> их </w:t>
+      </w:r>
+      <w:r>
+        <w:t>исследования. Одной из самых важных метрик является связность. Данная метрика определяет</w:t>
+      </w:r>
+      <w:r>
+        <w:t xml:space="preserve"> степень</w:t>
+      </w:r>
+      <w:r>
+        <w:t xml:space="preserve"> зависимо</w:t>
+      </w:r>
+      <w:r>
+        <w:t>с</w:t>
+      </w:r>
+      <w:r>
+        <w:t>ти</w:t>
+      </w:r>
+      <w:r>
+        <w:t xml:space="preserve"> между программными модулями. Многие </w:t>
+      </w:r>
+      <w:r>
+        <w:t xml:space="preserve">исследователи считают, что в зависимости от степени связности </w:t>
+      </w:r>
+      <w:r>
+        <w:t>будет определяться качество ПО</w:t>
+      </w:r>
+      <w:r>
+        <w:t xml:space="preserve">. </w:t>
+      </w:r>
+      <w:r>
+        <w:t xml:space="preserve">Также, </w:t>
+      </w:r>
+      <w:r>
+        <w:t xml:space="preserve">некоторые из исследователей </w:t>
+      </w:r>
+      <w:r>
+        <w:t xml:space="preserve">предлагают методы для измерения </w:t>
+      </w:r>
+      <w:r>
+        <w:t>связности</w:t>
+      </w:r>
+      <w:r>
+        <w:t>. Различным методам измерения данной метрики</w:t>
+      </w:r>
+      <w:r>
+        <w:t>, а также их анализу,</w:t>
+      </w:r>
+      <w:r>
+        <w:t xml:space="preserve"> посвящена данная работа. </w:t>
+      </w:r>
+    </w:p>
+    <w:p>
+      <w:pPr>
+        <w:rPr>
+          <w:rFonts w:eastAsiaTheme="majorEastAsia" w:cstheme="majorBidi"/>
+          <w:color w:val="000000" w:themeColor="accent1" w:themeShade="BF"/>
+          <w:szCs w:val="32"/>
+        </w:rPr>
+      </w:pPr>
+      <w:r>
+        <w:br w:type="page"/>
+      </w:r>
+    </w:p>
+    <w:p>
+      <w:pPr>
+        <w:pStyle w:val="af7"/>
+        <w:numPr>
+          <w:ilvl w:val="0"/>
+          <w:numId w:val="2"/>
+        </w:numPr>
+      </w:pPr>
+      <w:r>
+        <w:lastRenderedPageBreak/>
+        <w:t>Понятие и определение связности</w:t>
+      </w:r>
+    </w:p>
+    <w:p>
+      <w:pPr>
+        <w:pStyle w:val="af7"/>
+        <w:ind w:left="720"/>
+      </w:pPr>
+    </w:p>
+    <w:p>
+      <w:pPr>
+        <w:pStyle w:val="af6"/>
+      </w:pPr>
+      <w:r>
+        <w:t xml:space="preserve">Дать четкое определение связности достаточно проблематично, так как его понятие расплывчато. Однако, большинство понимают данный термин как силу связи или степень </w:t>
+      </w:r>
+      <w:r>
+        <w:t>взаимодействия программных модулей между собой. В объектно-ориентированных системах такими модулями являются классы и объекты.</w:t>
+      </w:r>
+    </w:p>
+    <w:p>
+      <w:pPr>
+        <w:pStyle w:val="af6"/>
+      </w:pPr>
+      <w:r>
+        <w:t>Неясность данного понятия состоит в том, что до конца не понятен весь спектр данного взаимодействия. Так же неясно, какую степень считать большой независимо от контекста. Последний вопрос является одним из ключевых в данной работе.</w:t>
+      </w:r>
+    </w:p>
+    <w:p>
+      <w:pPr>
+        <w:pStyle w:val="af6"/>
+      </w:pPr>
+      <w:r>
+        <w:t xml:space="preserve">Теперь, когда было дано </w:t>
+      </w:r>
+      <w:r>
+        <w:t>некоторое понятие о связности, следует предоставить существующие попытки дать определение этому термину.</w:t>
+      </w:r>
       <w:bookmarkStart w:id="0" w:name="_GoBack"/>
       <w:bookmarkEnd w:id="0"/>
     </w:p>
@@ -1265,8 +1536,221 @@
 </w:document>
 </file>
 
+<file path=word/numbering.xml><?xml version="1.0" encoding="utf-8"?>
+<w:numbering xmlns:wpc="http://schemas.microsoft.com/office/word/2010/wordprocessingCanvas" xmlns:cx="http://schemas.microsoft.com/office/drawing/2014/chartex" xmlns:cx1="http://schemas.microsoft.com/office/drawing/2015/9/8/chartex" xmlns:mc="http://schemas.openxmlformats.org/markup-compatibility/2006" xmlns:o="urn:schemas-microsoft-com:office:office" xmlns:r="http://schemas.openxmlformats.org/officeDocument/2006/relationships" xmlns:m="http://schemas.openxmlformats.org/officeDocument/2006/math" xmlns:v="urn:schemas-microsoft-com:vml" xmlns:wp14="http://schemas.microsoft.com/office/word/2010/wordprocessingDrawing" xmlns:wp="http://schemas.openxmlformats.org/drawingml/2006/wordprocessingDrawing" xmlns:w10="urn:schemas-microsoft-com:office:word" xmlns:w="http://schemas.openxmlformats.org/wordprocessingml/2006/main" xmlns:w14="http://schemas.microsoft.com/office/word/2010/wordml" xmlns:w15="http://schemas.microsoft.com/office/word/2012/wordml" xmlns:w16se="http://schemas.microsoft.com/office/word/2015/wordml/symex" xmlns:wpg="http://schemas.microsoft.com/office/word/2010/wordprocessingGroup" xmlns:wpi="http://schemas.microsoft.com/office/word/2010/wordprocessingInk" xmlns:wne="http://schemas.microsoft.com/office/word/2006/wordml" xmlns:wps="http://schemas.microsoft.com/office/word/2010/wordprocessingShape" mc:Ignorable="w14 w15 w16se wp14">
+  <w:abstractNum w:abstractNumId="0" w15:restartNumberingAfterBreak="0">
+    <w:nsid w:val="41372C00"/>
+    <w:multiLevelType w:val="hybridMultilevel"/>
+    <w:tmpl w:val="5A3037D4"/>
+    <w:lvl w:ilvl="0" w:tplc="04190001">
+      <w:start w:val="1"/>
+      <w:numFmt w:val="bullet"/>
+      <w:lvlText w:val=""/>
+      <w:lvlJc w:val="left"/>
+      <w:pPr>
+        <w:ind w:left="1429" w:hanging="360"/>
+      </w:pPr>
+      <w:rPr>
+        <w:rFonts w:ascii="Symbol" w:hAnsi="Symbol" w:hint="default"/>
+      </w:rPr>
+    </w:lvl>
+    <w:lvl w:ilvl="1" w:tplc="04190003" w:tentative="1">
+      <w:start w:val="1"/>
+      <w:numFmt w:val="bullet"/>
+      <w:lvlText w:val="o"/>
+      <w:lvlJc w:val="left"/>
+      <w:pPr>
+        <w:ind w:left="2149" w:hanging="360"/>
+      </w:pPr>
+      <w:rPr>
+        <w:rFonts w:ascii="Courier New" w:hAnsi="Courier New" w:cs="Courier New" w:hint="default"/>
+      </w:rPr>
+    </w:lvl>
+    <w:lvl w:ilvl="2" w:tplc="04190005" w:tentative="1">
+      <w:start w:val="1"/>
+      <w:numFmt w:val="bullet"/>
+      <w:lvlText w:val=""/>
+      <w:lvlJc w:val="left"/>
+      <w:pPr>
+        <w:ind w:left="2869" w:hanging="360"/>
+      </w:pPr>
+      <w:rPr>
+        <w:rFonts w:ascii="Wingdings" w:hAnsi="Wingdings" w:hint="default"/>
+      </w:rPr>
+    </w:lvl>
+    <w:lvl w:ilvl="3" w:tplc="04190001" w:tentative="1">
+      <w:start w:val="1"/>
+      <w:numFmt w:val="bullet"/>
+      <w:lvlText w:val=""/>
+      <w:lvlJc w:val="left"/>
+      <w:pPr>
+        <w:ind w:left="3589" w:hanging="360"/>
+      </w:pPr>
+      <w:rPr>
+        <w:rFonts w:ascii="Symbol" w:hAnsi="Symbol" w:hint="default"/>
+      </w:rPr>
+    </w:lvl>
+    <w:lvl w:ilvl="4" w:tplc="04190003" w:tentative="1">
+      <w:start w:val="1"/>
+      <w:numFmt w:val="bullet"/>
+      <w:lvlText w:val="o"/>
+      <w:lvlJc w:val="left"/>
+      <w:pPr>
+        <w:ind w:left="4309" w:hanging="360"/>
+      </w:pPr>
+      <w:rPr>
+        <w:rFonts w:ascii="Courier New" w:hAnsi="Courier New" w:cs="Courier New" w:hint="default"/>
+      </w:rPr>
+    </w:lvl>
+    <w:lvl w:ilvl="5" w:tplc="04190005" w:tentative="1">
+      <w:start w:val="1"/>
+      <w:numFmt w:val="bullet"/>
+      <w:lvlText w:val=""/>
+      <w:lvlJc w:val="left"/>
+      <w:pPr>
+        <w:ind w:left="5029" w:hanging="360"/>
+      </w:pPr>
+      <w:rPr>
+        <w:rFonts w:ascii="Wingdings" w:hAnsi="Wingdings" w:hint="default"/>
+      </w:rPr>
+    </w:lvl>
+    <w:lvl w:ilvl="6" w:tplc="04190001" w:tentative="1">
+      <w:start w:val="1"/>
+      <w:numFmt w:val="bullet"/>
+      <w:lvlText w:val=""/>
+      <w:lvlJc w:val="left"/>
+      <w:pPr>
+        <w:ind w:left="5749" w:hanging="360"/>
+      </w:pPr>
+      <w:rPr>
+        <w:rFonts w:ascii="Symbol" w:hAnsi="Symbol" w:hint="default"/>
+      </w:rPr>
+    </w:lvl>
+    <w:lvl w:ilvl="7" w:tplc="04190003" w:tentative="1">
+      <w:start w:val="1"/>
+      <w:numFmt w:val="bullet"/>
+      <w:lvlText w:val="o"/>
+      <w:lvlJc w:val="left"/>
+      <w:pPr>
+        <w:ind w:left="6469" w:hanging="360"/>
+      </w:pPr>
+      <w:rPr>
+        <w:rFonts w:ascii="Courier New" w:hAnsi="Courier New" w:cs="Courier New" w:hint="default"/>
+      </w:rPr>
+    </w:lvl>
+    <w:lvl w:ilvl="8" w:tplc="04190005" w:tentative="1">
+      <w:start w:val="1"/>
+      <w:numFmt w:val="bullet"/>
+      <w:lvlText w:val=""/>
+      <w:lvlJc w:val="left"/>
+      <w:pPr>
+        <w:ind w:left="7189" w:hanging="360"/>
+      </w:pPr>
+      <w:rPr>
+        <w:rFonts w:ascii="Wingdings" w:hAnsi="Wingdings" w:hint="default"/>
+      </w:rPr>
+    </w:lvl>
+  </w:abstractNum>
+  <w:abstractNum w:abstractNumId="1" w15:restartNumberingAfterBreak="0">
+    <w:nsid w:val="7A37626A"/>
+    <w:multiLevelType w:val="hybridMultilevel"/>
+    <w:tmpl w:val="04627E2C"/>
+    <w:lvl w:ilvl="0" w:tplc="0419000F">
+      <w:start w:val="1"/>
+      <w:numFmt w:val="decimal"/>
+      <w:lvlText w:val="%1."/>
+      <w:lvlJc w:val="left"/>
+      <w:pPr>
+        <w:ind w:left="720" w:hanging="360"/>
+      </w:pPr>
+      <w:rPr>
+        <w:rFonts w:hint="default"/>
+      </w:rPr>
+    </w:lvl>
+    <w:lvl w:ilvl="1" w:tplc="04190019" w:tentative="1">
+      <w:start w:val="1"/>
+      <w:numFmt w:val="lowerLetter"/>
+      <w:lvlText w:val="%2."/>
+      <w:lvlJc w:val="left"/>
+      <w:pPr>
+        <w:ind w:left="1440" w:hanging="360"/>
+      </w:pPr>
+    </w:lvl>
+    <w:lvl w:ilvl="2" w:tplc="0419001B" w:tentative="1">
+      <w:start w:val="1"/>
+      <w:numFmt w:val="lowerRoman"/>
+      <w:lvlText w:val="%3."/>
+      <w:lvlJc w:val="right"/>
+      <w:pPr>
+        <w:ind w:left="2160" w:hanging="180"/>
+      </w:pPr>
+    </w:lvl>
+    <w:lvl w:ilvl="3" w:tplc="0419000F" w:tentative="1">
+      <w:start w:val="1"/>
+      <w:numFmt w:val="decimal"/>
+      <w:lvlText w:val="%4."/>
+      <w:lvlJc w:val="left"/>
+      <w:pPr>
+        <w:ind w:left="2880" w:hanging="360"/>
+      </w:pPr>
+    </w:lvl>
+    <w:lvl w:ilvl="4" w:tplc="04190019" w:tentative="1">
+      <w:start w:val="1"/>
+      <w:numFmt w:val="lowerLetter"/>
+      <w:lvlText w:val="%5."/>
+      <w:lvlJc w:val="left"/>
+      <w:pPr>
+        <w:ind w:left="3600" w:hanging="360"/>
+      </w:pPr>
+    </w:lvl>
+    <w:lvl w:ilvl="5" w:tplc="0419001B" w:tentative="1">
+      <w:start w:val="1"/>
+      <w:numFmt w:val="lowerRoman"/>
+      <w:lvlText w:val="%6."/>
+      <w:lvlJc w:val="right"/>
+      <w:pPr>
+        <w:ind w:left="4320" w:hanging="180"/>
+      </w:pPr>
+    </w:lvl>
+    <w:lvl w:ilvl="6" w:tplc="0419000F" w:tentative="1">
+      <w:start w:val="1"/>
+      <w:numFmt w:val="decimal"/>
+      <w:lvlText w:val="%7."/>
+      <w:lvlJc w:val="left"/>
+      <w:pPr>
+        <w:ind w:left="5040" w:hanging="360"/>
+      </w:pPr>
+    </w:lvl>
+    <w:lvl w:ilvl="7" w:tplc="04190019" w:tentative="1">
+      <w:start w:val="1"/>
+      <w:numFmt w:val="lowerLetter"/>
+      <w:lvlText w:val="%8."/>
+      <w:lvlJc w:val="left"/>
+      <w:pPr>
+        <w:ind w:left="5760" w:hanging="360"/>
+      </w:pPr>
+    </w:lvl>
+    <w:lvl w:ilvl="8" w:tplc="0419001B" w:tentative="1">
+      <w:start w:val="1"/>
+      <w:numFmt w:val="lowerRoman"/>
+      <w:lvlText w:val="%9."/>
+      <w:lvlJc w:val="right"/>
+      <w:pPr>
+        <w:ind w:left="6480" w:hanging="180"/>
+      </w:pPr>
+    </w:lvl>
+  </w:abstractNum>
+  <w:num w:numId="1">
+    <w:abstractNumId w:val="0"/>
+  </w:num>
+  <w:num w:numId="2">
+    <w:abstractNumId w:val="1"/>
+  </w:num>
+</w:numbering>
+</file>
+
 <file path=word/styles.xml><?xml version="1.0" encoding="utf-8"?>
-<w:styles xmlns:mc="http://schemas.openxmlformats.org/markup-compatibility/2006" xmlns:r="http://schemas.openxmlformats.org/officeDocument/2006/relationships" xmlns:w="http://schemas.openxmlformats.org/wordprocessingml/2006/main" xmlns:w14="http://schemas.microsoft.com/office/word/2010/wordml" mc:Ignorable="w14">
+<w:styles xmlns:mc="http://schemas.openxmlformats.org/markup-compatibility/2006" xmlns:r="http://schemas.openxmlformats.org/officeDocument/2006/relationships" xmlns:w="http://schemas.openxmlformats.org/wordprocessingml/2006/main" xmlns:w14="http://schemas.microsoft.com/office/word/2010/wordml" xmlns:w15="http://schemas.microsoft.com/office/word/2012/wordml" xmlns:w16se="http://schemas.microsoft.com/office/word/2015/wordml/symex" mc:Ignorable="w14 w15 w16se">
   <w:docDefaults>
     <w:rPrDefault>
       <w:rPr>
@@ -1282,144 +1766,378 @@
       </w:pPr>
     </w:pPrDefault>
   </w:docDefaults>
-  <w:latentStyles w:defLockedState="0" w:defUIPriority="99" w:defSemiHidden="1" w:defUnhideWhenUsed="1" w:defQFormat="0" w:count="267">
-    <w:lsdException w:name="Normal" w:semiHidden="0" w:uiPriority="0" w:unhideWhenUsed="0" w:qFormat="1"/>
-    <w:lsdException w:name="heading 1" w:semiHidden="0" w:uiPriority="9" w:unhideWhenUsed="0" w:qFormat="1"/>
-    <w:lsdException w:name="heading 2" w:uiPriority="9" w:qFormat="1"/>
-    <w:lsdException w:name="heading 3" w:uiPriority="9" w:qFormat="1"/>
-    <w:lsdException w:name="heading 4" w:uiPriority="9" w:qFormat="1"/>
-    <w:lsdException w:name="heading 5" w:uiPriority="9" w:qFormat="1"/>
-    <w:lsdException w:name="heading 6" w:uiPriority="9" w:qFormat="1"/>
-    <w:lsdException w:name="heading 7" w:uiPriority="9" w:qFormat="1"/>
-    <w:lsdException w:name="heading 8" w:uiPriority="9" w:qFormat="1"/>
-    <w:lsdException w:name="heading 9" w:uiPriority="9" w:qFormat="1"/>
-    <w:lsdException w:name="toc 1" w:uiPriority="39"/>
-    <w:lsdException w:name="toc 2" w:uiPriority="39"/>
-    <w:lsdException w:name="toc 3" w:uiPriority="39"/>
-    <w:lsdException w:name="toc 4" w:uiPriority="39"/>
-    <w:lsdException w:name="toc 5" w:uiPriority="39"/>
-    <w:lsdException w:name="toc 6" w:uiPriority="39"/>
-    <w:lsdException w:name="toc 7" w:uiPriority="39"/>
-    <w:lsdException w:name="toc 8" w:uiPriority="39"/>
-    <w:lsdException w:name="toc 9" w:uiPriority="39"/>
-    <w:lsdException w:name="caption" w:uiPriority="35" w:qFormat="1"/>
-    <w:lsdException w:name="Title" w:semiHidden="0" w:uiPriority="10" w:unhideWhenUsed="0" w:qFormat="1"/>
-    <w:lsdException w:name="Default Paragraph Font" w:uiPriority="1"/>
-    <w:lsdException w:name="Subtitle" w:semiHidden="0" w:uiPriority="11" w:unhideWhenUsed="0" w:qFormat="1"/>
-    <w:lsdException w:name="Strong" w:semiHidden="0" w:uiPriority="22" w:unhideWhenUsed="0" w:qFormat="1"/>
-    <w:lsdException w:name="Emphasis" w:semiHidden="0" w:uiPriority="20" w:unhideWhenUsed="0" w:qFormat="1"/>
-    <w:lsdException w:name="Table Grid" w:semiHidden="0" w:uiPriority="59" w:unhideWhenUsed="0"/>
-    <w:lsdException w:name="Placeholder Text" w:unhideWhenUsed="0"/>
-    <w:lsdException w:name="No Spacing" w:semiHidden="0" w:uiPriority="1" w:unhideWhenUsed="0" w:qFormat="1"/>
-    <w:lsdException w:name="Light Shading" w:semiHidden="0" w:uiPriority="60" w:unhideWhenUsed="0"/>
-    <w:lsdException w:name="Light List" w:semiHidden="0" w:uiPriority="61" w:unhideWhenUsed="0"/>
-    <w:lsdException w:name="Light Grid" w:semiHidden="0" w:uiPriority="62" w:unhideWhenUsed="0"/>
-    <w:lsdException w:name="Medium Shading 1" w:semiHidden="0" w:uiPriority="63" w:unhideWhenUsed="0"/>
-    <w:lsdException w:name="Medium Shading 2" w:semiHidden="0" w:uiPriority="64" w:unhideWhenUsed="0"/>
-    <w:lsdException w:name="Medium List 1" w:semiHidden="0" w:uiPriority="65" w:unhideWhenUsed="0"/>
-    <w:lsdException w:name="Medium List 2" w:semiHidden="0" w:uiPriority="66" w:unhideWhenUsed="0"/>
-    <w:lsdException w:name="Medium Grid 1" w:semiHidden="0" w:uiPriority="67" w:unhideWhenUsed="0"/>
-    <w:lsdException w:name="Medium Grid 2" w:semiHidden="0" w:uiPriority="68" w:unhideWhenUsed="0"/>
-    <w:lsdException w:name="Medium Grid 3" w:semiHidden="0" w:uiPriority="69" w:unhideWhenUsed="0"/>
-    <w:lsdException w:name="Dark List" w:semiHidden="0" w:uiPriority="70" w:unhideWhenUsed="0"/>
-    <w:lsdException w:name="Colorful Shading" w:semiHidden="0" w:uiPriority="71" w:unhideWhenUsed="0"/>
-    <w:lsdException w:name="Colorful List" w:semiHidden="0" w:uiPriority="72" w:unhideWhenUsed="0"/>
-    <w:lsdException w:name="Colorful Grid" w:semiHidden="0" w:uiPriority="73" w:unhideWhenUsed="0"/>
-    <w:lsdException w:name="Light Shading Accent 1" w:semiHidden="0" w:uiPriority="60" w:unhideWhenUsed="0"/>
-    <w:lsdException w:name="Light List Accent 1" w:semiHidden="0" w:uiPriority="61" w:unhideWhenUsed="0"/>
-    <w:lsdException w:name="Light Grid Accent 1" w:semiHidden="0" w:uiPriority="62" w:unhideWhenUsed="0"/>
-    <w:lsdException w:name="Medium Shading 1 Accent 1" w:semiHidden="0" w:uiPriority="63" w:unhideWhenUsed="0"/>
-    <w:lsdException w:name="Medium Shading 2 Accent 1" w:semiHidden="0" w:uiPriority="64" w:unhideWhenUsed="0"/>
-    <w:lsdException w:name="Medium List 1 Accent 1" w:semiHidden="0" w:uiPriority="65" w:unhideWhenUsed="0"/>
-    <w:lsdException w:name="Revision" w:unhideWhenUsed="0"/>
-    <w:lsdException w:name="List Paragraph" w:semiHidden="0" w:uiPriority="34" w:unhideWhenUsed="0" w:qFormat="1"/>
-    <w:lsdException w:name="Quote" w:semiHidden="0" w:uiPriority="29" w:unhideWhenUsed="0" w:qFormat="1"/>
-    <w:lsdException w:name="Intense Quote" w:semiHidden="0" w:uiPriority="30" w:unhideWhenUsed="0" w:qFormat="1"/>
-    <w:lsdException w:name="Medium List 2 Accent 1" w:semiHidden="0" w:uiPriority="66" w:unhideWhenUsed="0"/>
-    <w:lsdException w:name="Medium Grid 1 Accent 1" w:semiHidden="0" w:uiPriority="67" w:unhideWhenUsed="0"/>
-    <w:lsdException w:name="Medium Grid 2 Accent 1" w:semiHidden="0" w:uiPriority="68" w:unhideWhenUsed="0"/>
-    <w:lsdException w:name="Medium Grid 3 Accent 1" w:semiHidden="0" w:uiPriority="69" w:unhideWhenUsed="0"/>
-    <w:lsdException w:name="Dark List Accent 1" w:semiHidden="0" w:uiPriority="70" w:unhideWhenUsed="0"/>
-    <w:lsdException w:name="Colorful Shading Accent 1" w:semiHidden="0" w:uiPriority="71" w:unhideWhenUsed="0"/>
-    <w:lsdException w:name="Colorful List Accent 1" w:semiHidden="0" w:uiPriority="72" w:unhideWhenUsed="0"/>
-    <w:lsdException w:name="Colorful Grid Accent 1" w:semiHidden="0" w:uiPriority="73" w:unhideWhenUsed="0"/>
-    <w:lsdException w:name="Light Shading Accent 2" w:semiHidden="0" w:uiPriority="60" w:unhideWhenUsed="0"/>
-    <w:lsdException w:name="Light List Accent 2" w:semiHidden="0" w:uiPriority="61" w:unhideWhenUsed="0"/>
-    <w:lsdException w:name="Light Grid Accent 2" w:semiHidden="0" w:uiPriority="62" w:unhideWhenUsed="0"/>
-    <w:lsdException w:name="Medium Shading 1 Accent 2" w:semiHidden="0" w:uiPriority="63" w:unhideWhenUsed="0"/>
-    <w:lsdException w:name="Medium Shading 2 Accent 2" w:semiHidden="0" w:uiPriority="64" w:unhideWhenUsed="0"/>
-    <w:lsdException w:name="Medium List 1 Accent 2" w:semiHidden="0" w:uiPriority="65" w:unhideWhenUsed="0"/>
-    <w:lsdException w:name="Medium List 2 Accent 2" w:semiHidden="0" w:uiPriority="66" w:unhideWhenUsed="0"/>
-    <w:lsdException w:name="Medium Grid 1 Accent 2" w:semiHidden="0" w:uiPriority="67" w:unhideWhenUsed="0"/>
-    <w:lsdException w:name="Medium Grid 2 Accent 2" w:semiHidden="0" w:uiPriority="68" w:unhideWhenUsed="0"/>
-    <w:lsdException w:name="Medium Grid 3 Accent 2" w:semiHidden="0" w:uiPriority="69" w:unhideWhenUsed="0"/>
-    <w:lsdException w:name="Dark List Accent 2" w:semiHidden="0" w:uiPriority="70" w:unhideWhenUsed="0"/>
-    <w:lsdException w:name="Colorful Shading Accent 2" w:semiHidden="0" w:uiPriority="71" w:unhideWhenUsed="0"/>
-    <w:lsdException w:name="Colorful List Accent 2" w:semiHidden="0" w:uiPriority="72" w:unhideWhenUsed="0"/>
-    <w:lsdException w:name="Colorful Grid Accent 2" w:semiHidden="0" w:uiPriority="73" w:unhideWhenUsed="0"/>
-    <w:lsdException w:name="Light Shading Accent 3" w:semiHidden="0" w:uiPriority="60" w:unhideWhenUsed="0"/>
-    <w:lsdException w:name="Light List Accent 3" w:semiHidden="0" w:uiPriority="61" w:unhideWhenUsed="0"/>
-    <w:lsdException w:name="Light Grid Accent 3" w:semiHidden="0" w:uiPriority="62" w:unhideWhenUsed="0"/>
-    <w:lsdException w:name="Medium Shading 1 Accent 3" w:semiHidden="0" w:uiPriority="63" w:unhideWhenUsed="0"/>
-    <w:lsdException w:name="Medium Shading 2 Accent 3" w:semiHidden="0" w:uiPriority="64" w:unhideWhenUsed="0"/>
-    <w:lsdException w:name="Medium List 1 Accent 3" w:semiHidden="0" w:uiPriority="65" w:unhideWhenUsed="0"/>
-    <w:lsdException w:name="Medium List 2 Accent 3" w:semiHidden="0" w:uiPriority="66" w:unhideWhenUsed="0"/>
-    <w:lsdException w:name="Medium Grid 1 Accent 3" w:semiHidden="0" w:uiPriority="67" w:unhideWhenUsed="0"/>
-    <w:lsdException w:name="Medium Grid 2 Accent 3" w:semiHidden="0" w:uiPriority="68" w:unhideWhenUsed="0"/>
-    <w:lsdException w:name="Medium Grid 3 Accent 3" w:semiHidden="0" w:uiPriority="69" w:unhideWhenUsed="0"/>
-    <w:lsdException w:name="Dark List Accent 3" w:semiHidden="0" w:uiPriority="70" w:unhideWhenUsed="0"/>
-    <w:lsdException w:name="Colorful Shading Accent 3" w:semiHidden="0" w:uiPriority="71" w:unhideWhenUsed="0"/>
-    <w:lsdException w:name="Colorful List Accent 3" w:semiHidden="0" w:uiPriority="72" w:unhideWhenUsed="0"/>
-    <w:lsdException w:name="Colorful Grid Accent 3" w:semiHidden="0" w:uiPriority="73" w:unhideWhenUsed="0"/>
-    <w:lsdException w:name="Light Shading Accent 4" w:semiHidden="0" w:uiPriority="60" w:unhideWhenUsed="0"/>
-    <w:lsdException w:name="Light List Accent 4" w:semiHidden="0" w:uiPriority="61" w:unhideWhenUsed="0"/>
-    <w:lsdException w:name="Light Grid Accent 4" w:semiHidden="0" w:uiPriority="62" w:unhideWhenUsed="0"/>
-    <w:lsdException w:name="Medium Shading 1 Accent 4" w:semiHidden="0" w:uiPriority="63" w:unhideWhenUsed="0"/>
-    <w:lsdException w:name="Medium Shading 2 Accent 4" w:semiHidden="0" w:uiPriority="64" w:unhideWhenUsed="0"/>
-    <w:lsdException w:name="Medium List 1 Accent 4" w:semiHidden="0" w:uiPriority="65" w:unhideWhenUsed="0"/>
-    <w:lsdException w:name="Medium List 2 Accent 4" w:semiHidden="0" w:uiPriority="66" w:unhideWhenUsed="0"/>
-    <w:lsdException w:name="Medium Grid 1 Accent 4" w:semiHidden="0" w:uiPriority="67" w:unhideWhenUsed="0"/>
-    <w:lsdException w:name="Medium Grid 2 Accent 4" w:semiHidden="0" w:uiPriority="68" w:unhideWhenUsed="0"/>
-    <w:lsdException w:name="Medium Grid 3 Accent 4" w:semiHidden="0" w:uiPriority="69" w:unhideWhenUsed="0"/>
-    <w:lsdException w:name="Dark List Accent 4" w:semiHidden="0" w:uiPriority="70" w:unhideWhenUsed="0"/>
-    <w:lsdException w:name="Colorful Shading Accent 4" w:semiHidden="0" w:uiPriority="71" w:unhideWhenUsed="0"/>
-    <w:lsdException w:name="Colorful List Accent 4" w:semiHidden="0" w:uiPriority="72" w:unhideWhenUsed="0"/>
-    <w:lsdException w:name="Colorful Grid Accent 4" w:semiHidden="0" w:uiPriority="73" w:unhideWhenUsed="0"/>
-    <w:lsdException w:name="Light Shading Accent 5" w:semiHidden="0" w:uiPriority="60" w:unhideWhenUsed="0"/>
-    <w:lsdException w:name="Light List Accent 5" w:semiHidden="0" w:uiPriority="61" w:unhideWhenUsed="0"/>
-    <w:lsdException w:name="Light Grid Accent 5" w:semiHidden="0" w:uiPriority="62" w:unhideWhenUsed="0"/>
-    <w:lsdException w:name="Medium Shading 1 Accent 5" w:semiHidden="0" w:uiPriority="63" w:unhideWhenUsed="0"/>
-    <w:lsdException w:name="Medium Shading 2 Accent 5" w:semiHidden="0" w:uiPriority="64" w:unhideWhenUsed="0"/>
-    <w:lsdException w:name="Medium List 1 Accent 5" w:semiHidden="0" w:uiPriority="65" w:unhideWhenUsed="0"/>
-    <w:lsdException w:name="Medium List 2 Accent 5" w:semiHidden="0" w:uiPriority="66" w:unhideWhenUsed="0"/>
-    <w:lsdException w:name="Medium Grid 1 Accent 5" w:semiHidden="0" w:uiPriority="67" w:unhideWhenUsed="0"/>
-    <w:lsdException w:name="Medium Grid 2 Accent 5" w:semiHidden="0" w:uiPriority="68" w:unhideWhenUsed="0"/>
-    <w:lsdException w:name="Medium Grid 3 Accent 5" w:semiHidden="0" w:uiPriority="69" w:unhideWhenUsed="0"/>
-    <w:lsdException w:name="Dark List Accent 5" w:semiHidden="0" w:uiPriority="70" w:unhideWhenUsed="0"/>
-    <w:lsdException w:name="Colorful Shading Accent 5" w:semiHidden="0" w:uiPriority="71" w:unhideWhenUsed="0"/>
-    <w:lsdException w:name="Colorful List Accent 5" w:semiHidden="0" w:uiPriority="72" w:unhideWhenUsed="0"/>
-    <w:lsdException w:name="Colorful Grid Accent 5" w:semiHidden="0" w:uiPriority="73" w:unhideWhenUsed="0"/>
-    <w:lsdException w:name="Light Shading Accent 6" w:semiHidden="0" w:uiPriority="60" w:unhideWhenUsed="0"/>
-    <w:lsdException w:name="Light List Accent 6" w:semiHidden="0" w:uiPriority="61" w:unhideWhenUsed="0"/>
-    <w:lsdException w:name="Light Grid Accent 6" w:semiHidden="0" w:uiPriority="62" w:unhideWhenUsed="0"/>
-    <w:lsdException w:name="Medium Shading 1 Accent 6" w:semiHidden="0" w:uiPriority="63" w:unhideWhenUsed="0"/>
-    <w:lsdException w:name="Medium Shading 2 Accent 6" w:semiHidden="0" w:uiPriority="64" w:unhideWhenUsed="0"/>
-    <w:lsdException w:name="Medium List 1 Accent 6" w:semiHidden="0" w:uiPriority="65" w:unhideWhenUsed="0"/>
-    <w:lsdException w:name="Medium List 2 Accent 6" w:semiHidden="0" w:uiPriority="66" w:unhideWhenUsed="0"/>
-    <w:lsdException w:name="Medium Grid 1 Accent 6" w:semiHidden="0" w:uiPriority="67" w:unhideWhenUsed="0"/>
-    <w:lsdException w:name="Medium Grid 2 Accent 6" w:semiHidden="0" w:uiPriority="68" w:unhideWhenUsed="0"/>
-    <w:lsdException w:name="Medium Grid 3 Accent 6" w:semiHidden="0" w:uiPriority="69" w:unhideWhenUsed="0"/>
-    <w:lsdException w:name="Dark List Accent 6" w:semiHidden="0" w:uiPriority="70" w:unhideWhenUsed="0"/>
-    <w:lsdException w:name="Colorful Shading Accent 6" w:semiHidden="0" w:uiPriority="71" w:unhideWhenUsed="0"/>
-    <w:lsdException w:name="Colorful List Accent 6" w:semiHidden="0" w:uiPriority="72" w:unhideWhenUsed="0"/>
-    <w:lsdException w:name="Colorful Grid Accent 6" w:semiHidden="0" w:uiPriority="73" w:unhideWhenUsed="0"/>
-    <w:lsdException w:name="Subtle Emphasis" w:semiHidden="0" w:uiPriority="19" w:unhideWhenUsed="0" w:qFormat="1"/>
-    <w:lsdException w:name="Intense Emphasis" w:semiHidden="0" w:uiPriority="21" w:unhideWhenUsed="0" w:qFormat="1"/>
-    <w:lsdException w:name="Subtle Reference" w:semiHidden="0" w:uiPriority="31" w:unhideWhenUsed="0" w:qFormat="1"/>
-    <w:lsdException w:name="Intense Reference" w:semiHidden="0" w:uiPriority="32" w:unhideWhenUsed="0" w:qFormat="1"/>
-    <w:lsdException w:name="Book Title" w:semiHidden="0" w:uiPriority="33" w:unhideWhenUsed="0" w:qFormat="1"/>
-    <w:lsdException w:name="Bibliography" w:uiPriority="37"/>
-    <w:lsdException w:name="TOC Heading" w:uiPriority="39" w:qFormat="1"/>
+  <w:latentStyles w:defLockedState="0" w:defUIPriority="99" w:defSemiHidden="0" w:defUnhideWhenUsed="0" w:defQFormat="0" w:count="371">
+    <w:lsdException w:name="Normal" w:uiPriority="0" w:qFormat="1"/>
+    <w:lsdException w:name="heading 1" w:uiPriority="9" w:qFormat="1"/>
+    <w:lsdException w:name="heading 2" w:semiHidden="1" w:uiPriority="9" w:unhideWhenUsed="1" w:qFormat="1"/>
+    <w:lsdException w:name="heading 3" w:semiHidden="1" w:uiPriority="9" w:unhideWhenUsed="1" w:qFormat="1"/>
+    <w:lsdException w:name="heading 4" w:semiHidden="1" w:uiPriority="9" w:unhideWhenUsed="1" w:qFormat="1"/>
+    <w:lsdException w:name="heading 5" w:semiHidden="1" w:uiPriority="9" w:unhideWhenUsed="1" w:qFormat="1"/>
+    <w:lsdException w:name="heading 6" w:semiHidden="1" w:uiPriority="9" w:unhideWhenUsed="1" w:qFormat="1"/>
+    <w:lsdException w:name="heading 7" w:semiHidden="1" w:uiPriority="9" w:unhideWhenUsed="1" w:qFormat="1"/>
+    <w:lsdException w:name="heading 8" w:semiHidden="1" w:uiPriority="9" w:unhideWhenUsed="1" w:qFormat="1"/>
+    <w:lsdException w:name="heading 9" w:semiHidden="1" w:uiPriority="9" w:unhideWhenUsed="1" w:qFormat="1"/>
+    <w:lsdException w:name="index 1" w:semiHidden="1" w:unhideWhenUsed="1"/>
+    <w:lsdException w:name="index 2" w:semiHidden="1" w:unhideWhenUsed="1"/>
+    <w:lsdException w:name="index 3" w:semiHidden="1" w:unhideWhenUsed="1"/>
+    <w:lsdException w:name="index 4" w:semiHidden="1" w:unhideWhenUsed="1"/>
+    <w:lsdException w:name="index 5" w:semiHidden="1" w:unhideWhenUsed="1"/>
+    <w:lsdException w:name="index 6" w:semiHidden="1" w:unhideWhenUsed="1"/>
+    <w:lsdException w:name="index 7" w:semiHidden="1" w:unhideWhenUsed="1"/>
+    <w:lsdException w:name="index 8" w:semiHidden="1" w:unhideWhenUsed="1"/>
+    <w:lsdException w:name="index 9" w:semiHidden="1" w:unhideWhenUsed="1"/>
+    <w:lsdException w:name="toc 1" w:semiHidden="1" w:uiPriority="39" w:unhideWhenUsed="1"/>
+    <w:lsdException w:name="toc 2" w:semiHidden="1" w:uiPriority="39" w:unhideWhenUsed="1"/>
+    <w:lsdException w:name="toc 3" w:semiHidden="1" w:uiPriority="39" w:unhideWhenUsed="1"/>
+    <w:lsdException w:name="toc 4" w:semiHidden="1" w:uiPriority="39" w:unhideWhenUsed="1"/>
+    <w:lsdException w:name="toc 5" w:semiHidden="1" w:uiPriority="39" w:unhideWhenUsed="1"/>
+    <w:lsdException w:name="toc 6" w:semiHidden="1" w:uiPriority="39" w:unhideWhenUsed="1"/>
+    <w:lsdException w:name="toc 7" w:semiHidden="1" w:uiPriority="39" w:unhideWhenUsed="1"/>
+    <w:lsdException w:name="toc 8" w:semiHidden="1" w:uiPriority="39" w:unhideWhenUsed="1"/>
+    <w:lsdException w:name="toc 9" w:semiHidden="1" w:uiPriority="39" w:unhideWhenUsed="1"/>
+    <w:lsdException w:name="Normal Indent" w:semiHidden="1" w:unhideWhenUsed="1"/>
+    <w:lsdException w:name="footnote text" w:semiHidden="1" w:unhideWhenUsed="1"/>
+    <w:lsdException w:name="annotation text" w:semiHidden="1" w:unhideWhenUsed="1"/>
+    <w:lsdException w:name="header" w:semiHidden="1" w:unhideWhenUsed="1"/>
+    <w:lsdException w:name="footer" w:semiHidden="1" w:unhideWhenUsed="1"/>
+    <w:lsdException w:name="index heading" w:semiHidden="1" w:unhideWhenUsed="1"/>
+    <w:lsdException w:name="caption" w:semiHidden="1" w:uiPriority="35" w:unhideWhenUsed="1" w:qFormat="1"/>
+    <w:lsdException w:name="table of figures" w:semiHidden="1" w:unhideWhenUsed="1"/>
+    <w:lsdException w:name="envelope address" w:semiHidden="1" w:unhideWhenUsed="1"/>
+    <w:lsdException w:name="envelope return" w:semiHidden="1" w:unhideWhenUsed="1"/>
+    <w:lsdException w:name="footnote reference" w:semiHidden="1" w:unhideWhenUsed="1"/>
+    <w:lsdException w:name="annotation reference" w:semiHidden="1" w:unhideWhenUsed="1"/>
+    <w:lsdException w:name="line number" w:semiHidden="1" w:unhideWhenUsed="1"/>
+    <w:lsdException w:name="page number" w:semiHidden="1" w:unhideWhenUsed="1"/>
+    <w:lsdException w:name="endnote reference" w:semiHidden="1" w:unhideWhenUsed="1"/>
+    <w:lsdException w:name="endnote text" w:semiHidden="1" w:unhideWhenUsed="1"/>
+    <w:lsdException w:name="table of authorities" w:semiHidden="1" w:unhideWhenUsed="1"/>
+    <w:lsdException w:name="macro" w:semiHidden="1" w:unhideWhenUsed="1"/>
+    <w:lsdException w:name="toa heading" w:semiHidden="1" w:unhideWhenUsed="1"/>
+    <w:lsdException w:name="List" w:semiHidden="1" w:unhideWhenUsed="1"/>
+    <w:lsdException w:name="List Bullet" w:semiHidden="1" w:unhideWhenUsed="1"/>
+    <w:lsdException w:name="List Number" w:semiHidden="1" w:unhideWhenUsed="1"/>
+    <w:lsdException w:name="List 2" w:semiHidden="1" w:unhideWhenUsed="1"/>
+    <w:lsdException w:name="List 3" w:semiHidden="1" w:unhideWhenUsed="1"/>
+    <w:lsdException w:name="List 4" w:semiHidden="1" w:unhideWhenUsed="1"/>
+    <w:lsdException w:name="List 5" w:semiHidden="1" w:unhideWhenUsed="1"/>
+    <w:lsdException w:name="List Bullet 2" w:semiHidden="1" w:unhideWhenUsed="1"/>
+    <w:lsdException w:name="List Bullet 3" w:semiHidden="1" w:unhideWhenUsed="1"/>
+    <w:lsdException w:name="List Bullet 4" w:semiHidden="1" w:unhideWhenUsed="1"/>
+    <w:lsdException w:name="List Bullet 5" w:semiHidden="1" w:unhideWhenUsed="1"/>
+    <w:lsdException w:name="List Number 2" w:semiHidden="1" w:unhideWhenUsed="1"/>
+    <w:lsdException w:name="List Number 3" w:semiHidden="1" w:unhideWhenUsed="1"/>
+    <w:lsdException w:name="List Number 4" w:semiHidden="1" w:unhideWhenUsed="1"/>
+    <w:lsdException w:name="List Number 5" w:semiHidden="1" w:unhideWhenUsed="1"/>
+    <w:lsdException w:name="Title" w:uiPriority="10" w:qFormat="1"/>
+    <w:lsdException w:name="Closing" w:semiHidden="1" w:unhideWhenUsed="1"/>
+    <w:lsdException w:name="Signature" w:semiHidden="1" w:unhideWhenUsed="1"/>
+    <w:lsdException w:name="Default Paragraph Font" w:semiHidden="1" w:uiPriority="1" w:unhideWhenUsed="1"/>
+    <w:lsdException w:name="Body Text" w:semiHidden="1" w:unhideWhenUsed="1"/>
+    <w:lsdException w:name="Body Text Indent" w:semiHidden="1" w:unhideWhenUsed="1"/>
+    <w:lsdException w:name="List Continue" w:semiHidden="1" w:unhideWhenUsed="1"/>
+    <w:lsdException w:name="List Continue 2" w:semiHidden="1" w:unhideWhenUsed="1"/>
+    <w:lsdException w:name="List Continue 3" w:semiHidden="1" w:unhideWhenUsed="1"/>
+    <w:lsdException w:name="List Continue 4" w:semiHidden="1" w:unhideWhenUsed="1"/>
+    <w:lsdException w:name="List Continue 5" w:semiHidden="1" w:unhideWhenUsed="1"/>
+    <w:lsdException w:name="Message Header" w:semiHidden="1" w:unhideWhenUsed="1"/>
+    <w:lsdException w:name="Subtitle" w:uiPriority="11" w:qFormat="1"/>
+    <w:lsdException w:name="Salutation" w:semiHidden="1" w:unhideWhenUsed="1"/>
+    <w:lsdException w:name="Date" w:semiHidden="1" w:unhideWhenUsed="1"/>
+    <w:lsdException w:name="Body Text First Indent" w:semiHidden="1" w:unhideWhenUsed="1"/>
+    <w:lsdException w:name="Body Text First Indent 2" w:semiHidden="1" w:unhideWhenUsed="1"/>
+    <w:lsdException w:name="Note Heading" w:semiHidden="1" w:unhideWhenUsed="1"/>
+    <w:lsdException w:name="Body Text 2" w:semiHidden="1" w:unhideWhenUsed="1"/>
+    <w:lsdException w:name="Body Text 3" w:semiHidden="1" w:unhideWhenUsed="1"/>
+    <w:lsdException w:name="Body Text Indent 2" w:semiHidden="1" w:unhideWhenUsed="1"/>
+    <w:lsdException w:name="Body Text Indent 3" w:semiHidden="1" w:unhideWhenUsed="1"/>
+    <w:lsdException w:name="Block Text" w:semiHidden="1" w:unhideWhenUsed="1"/>
+    <w:lsdException w:name="Hyperlink" w:semiHidden="1" w:unhideWhenUsed="1"/>
+    <w:lsdException w:name="FollowedHyperlink" w:semiHidden="1" w:unhideWhenUsed="1"/>
+    <w:lsdException w:name="Strong" w:uiPriority="22" w:qFormat="1"/>
+    <w:lsdException w:name="Emphasis" w:uiPriority="20" w:qFormat="1"/>
+    <w:lsdException w:name="Document Map" w:semiHidden="1" w:unhideWhenUsed="1"/>
+    <w:lsdException w:name="Plain Text" w:semiHidden="1" w:unhideWhenUsed="1"/>
+    <w:lsdException w:name="E-mail Signature" w:semiHidden="1" w:unhideWhenUsed="1"/>
+    <w:lsdException w:name="HTML Top of Form" w:semiHidden="1" w:unhideWhenUsed="1"/>
+    <w:lsdException w:name="HTML Bottom of Form" w:semiHidden="1" w:unhideWhenUsed="1"/>
+    <w:lsdException w:name="Normal (Web)" w:semiHidden="1" w:unhideWhenUsed="1"/>
+    <w:lsdException w:name="HTML Acronym" w:semiHidden="1" w:unhideWhenUsed="1"/>
+    <w:lsdException w:name="HTML Address" w:semiHidden="1" w:unhideWhenUsed="1"/>
+    <w:lsdException w:name="HTML Cite" w:semiHidden="1" w:unhideWhenUsed="1"/>
+    <w:lsdException w:name="HTML Code" w:semiHidden="1" w:unhideWhenUsed="1"/>
+    <w:lsdException w:name="HTML Definition" w:semiHidden="1" w:unhideWhenUsed="1"/>
+    <w:lsdException w:name="HTML Keyboard" w:semiHidden="1" w:unhideWhenUsed="1"/>
+    <w:lsdException w:name="HTML Preformatted" w:semiHidden="1" w:unhideWhenUsed="1"/>
+    <w:lsdException w:name="HTML Sample" w:semiHidden="1" w:unhideWhenUsed="1"/>
+    <w:lsdException w:name="HTML Typewriter" w:semiHidden="1" w:unhideWhenUsed="1"/>
+    <w:lsdException w:name="HTML Variable" w:semiHidden="1" w:unhideWhenUsed="1"/>
+    <w:lsdException w:name="Normal Table" w:semiHidden="1" w:unhideWhenUsed="1"/>
+    <w:lsdException w:name="annotation subject" w:semiHidden="1" w:unhideWhenUsed="1"/>
+    <w:lsdException w:name="No List" w:semiHidden="1" w:unhideWhenUsed="1"/>
+    <w:lsdException w:name="Outline List 1" w:semiHidden="1" w:unhideWhenUsed="1"/>
+    <w:lsdException w:name="Outline List 2" w:semiHidden="1" w:unhideWhenUsed="1"/>
+    <w:lsdException w:name="Outline List 3" w:semiHidden="1" w:unhideWhenUsed="1"/>
+    <w:lsdException w:name="Table Simple 1" w:semiHidden="1" w:unhideWhenUsed="1"/>
+    <w:lsdException w:name="Table Simple 2" w:semiHidden="1" w:unhideWhenUsed="1"/>
+    <w:lsdException w:name="Table Simple 3" w:semiHidden="1" w:unhideWhenUsed="1"/>
+    <w:lsdException w:name="Table Classic 1" w:semiHidden="1" w:unhideWhenUsed="1"/>
+    <w:lsdException w:name="Table Classic 2" w:semiHidden="1" w:unhideWhenUsed="1"/>
+    <w:lsdException w:name="Table Classic 3" w:semiHidden="1" w:unhideWhenUsed="1"/>
+    <w:lsdException w:name="Table Classic 4" w:semiHidden="1" w:unhideWhenUsed="1"/>
+    <w:lsdException w:name="Table Colorful 1" w:semiHidden="1" w:unhideWhenUsed="1"/>
+    <w:lsdException w:name="Table Colorful 2" w:semiHidden="1" w:unhideWhenUsed="1"/>
+    <w:lsdException w:name="Table Colorful 3" w:semiHidden="1" w:unhideWhenUsed="1"/>
+    <w:lsdException w:name="Table Columns 1" w:semiHidden="1" w:unhideWhenUsed="1"/>
+    <w:lsdException w:name="Table Columns 2" w:semiHidden="1" w:unhideWhenUsed="1"/>
+    <w:lsdException w:name="Table Columns 3" w:semiHidden="1" w:unhideWhenUsed="1"/>
+    <w:lsdException w:name="Table Columns 4" w:semiHidden="1" w:unhideWhenUsed="1"/>
+    <w:lsdException w:name="Table Columns 5" w:semiHidden="1" w:unhideWhenUsed="1"/>
+    <w:lsdException w:name="Table Grid 1" w:semiHidden="1" w:unhideWhenUsed="1"/>
+    <w:lsdException w:name="Table Grid 2" w:semiHidden="1" w:unhideWhenUsed="1"/>
+    <w:lsdException w:name="Table Grid 3" w:semiHidden="1" w:unhideWhenUsed="1"/>
+    <w:lsdException w:name="Table Grid 4" w:semiHidden="1" w:unhideWhenUsed="1"/>
+    <w:lsdException w:name="Table Grid 5" w:semiHidden="1" w:unhideWhenUsed="1"/>
+    <w:lsdException w:name="Table Grid 6" w:semiHidden="1" w:unhideWhenUsed="1"/>
+    <w:lsdException w:name="Table Grid 7" w:semiHidden="1" w:unhideWhenUsed="1"/>
+    <w:lsdException w:name="Table Grid 8" w:semiHidden="1" w:unhideWhenUsed="1"/>
+    <w:lsdException w:name="Table List 1" w:semiHidden="1" w:unhideWhenUsed="1"/>
+    <w:lsdException w:name="Table List 2" w:semiHidden="1" w:unhideWhenUsed="1"/>
+    <w:lsdException w:name="Table List 3" w:semiHidden="1" w:unhideWhenUsed="1"/>
+    <w:lsdException w:name="Table List 4" w:semiHidden="1" w:unhideWhenUsed="1"/>
+    <w:lsdException w:name="Table List 5" w:semiHidden="1" w:unhideWhenUsed="1"/>
+    <w:lsdException w:name="Table List 6" w:semiHidden="1" w:unhideWhenUsed="1"/>
+    <w:lsdException w:name="Table List 7" w:semiHidden="1" w:unhideWhenUsed="1"/>
+    <w:lsdException w:name="Table List 8" w:semiHidden="1" w:unhideWhenUsed="1"/>
+    <w:lsdException w:name="Table 3D effects 1" w:semiHidden="1" w:unhideWhenUsed="1"/>
+    <w:lsdException w:name="Table 3D effects 2" w:semiHidden="1" w:unhideWhenUsed="1"/>
+    <w:lsdException w:name="Table 3D effects 3" w:semiHidden="1" w:unhideWhenUsed="1"/>
+    <w:lsdException w:name="Table Contemporary" w:semiHidden="1" w:unhideWhenUsed="1"/>
+    <w:lsdException w:name="Table Elegant" w:semiHidden="1" w:unhideWhenUsed="1"/>
+    <w:lsdException w:name="Table Professional" w:semiHidden="1" w:unhideWhenUsed="1"/>
+    <w:lsdException w:name="Table Subtle 1" w:semiHidden="1" w:unhideWhenUsed="1"/>
+    <w:lsdException w:name="Table Subtle 2" w:semiHidden="1" w:unhideWhenUsed="1"/>
+    <w:lsdException w:name="Table Web 1" w:semiHidden="1" w:unhideWhenUsed="1"/>
+    <w:lsdException w:name="Table Web 2" w:semiHidden="1" w:unhideWhenUsed="1"/>
+    <w:lsdException w:name="Table Web 3" w:semiHidden="1" w:unhideWhenUsed="1"/>
+    <w:lsdException w:name="Balloon Text" w:semiHidden="1" w:unhideWhenUsed="1"/>
+    <w:lsdException w:name="Table Grid" w:uiPriority="59"/>
+    <w:lsdException w:name="Table Theme" w:semiHidden="1" w:unhideWhenUsed="1"/>
+    <w:lsdException w:name="Placeholder Text" w:semiHidden="1"/>
+    <w:lsdException w:name="No Spacing" w:uiPriority="1" w:qFormat="1"/>
+    <w:lsdException w:name="Light Shading" w:uiPriority="60"/>
+    <w:lsdException w:name="Light List" w:uiPriority="61"/>
+    <w:lsdException w:name="Light Grid" w:uiPriority="62"/>
+    <w:lsdException w:name="Medium Shading 1" w:uiPriority="63"/>
+    <w:lsdException w:name="Medium Shading 2" w:uiPriority="64"/>
+    <w:lsdException w:name="Medium List 1" w:uiPriority="65"/>
+    <w:lsdException w:name="Medium List 2" w:uiPriority="66"/>
+    <w:lsdException w:name="Medium Grid 1" w:uiPriority="67"/>
+    <w:lsdException w:name="Medium Grid 2" w:uiPriority="68"/>
+    <w:lsdException w:name="Medium Grid 3" w:uiPriority="69"/>
+    <w:lsdException w:name="Dark List" w:uiPriority="70"/>
+    <w:lsdException w:name="Colorful Shading" w:uiPriority="71"/>
+    <w:lsdException w:name="Colorful List" w:uiPriority="72"/>
+    <w:lsdException w:name="Colorful Grid" w:uiPriority="73"/>
+    <w:lsdException w:name="Light Shading Accent 1" w:uiPriority="60"/>
+    <w:lsdException w:name="Light List Accent 1" w:uiPriority="61"/>
+    <w:lsdException w:name="Light Grid Accent 1" w:uiPriority="62"/>
+    <w:lsdException w:name="Medium Shading 1 Accent 1" w:uiPriority="63"/>
+    <w:lsdException w:name="Medium Shading 2 Accent 1" w:uiPriority="64"/>
+    <w:lsdException w:name="Medium List 1 Accent 1" w:uiPriority="65"/>
+    <w:lsdException w:name="Revision" w:semiHidden="1"/>
+    <w:lsdException w:name="List Paragraph" w:uiPriority="34" w:qFormat="1"/>
+    <w:lsdException w:name="Quote" w:uiPriority="29" w:qFormat="1"/>
+    <w:lsdException w:name="Intense Quote" w:uiPriority="30" w:qFormat="1"/>
+    <w:lsdException w:name="Medium List 2 Accent 1" w:uiPriority="66"/>
+    <w:lsdException w:name="Medium Grid 1 Accent 1" w:uiPriority="67"/>
+    <w:lsdException w:name="Medium Grid 2 Accent 1" w:uiPriority="68"/>
+    <w:lsdException w:name="Medium Grid 3 Accent 1" w:uiPriority="69"/>
+    <w:lsdException w:name="Dark List Accent 1" w:uiPriority="70"/>
+    <w:lsdException w:name="Colorful Shading Accent 1" w:uiPriority="71"/>
+    <w:lsdException w:name="Colorful List Accent 1" w:uiPriority="72"/>
+    <w:lsdException w:name="Colorful Grid Accent 1" w:uiPriority="73"/>
+    <w:lsdException w:name="Light Shading Accent 2" w:uiPriority="60"/>
+    <w:lsdException w:name="Light List Accent 2" w:uiPriority="61"/>
+    <w:lsdException w:name="Light Grid Accent 2" w:uiPriority="62"/>
+    <w:lsdException w:name="Medium Shading 1 Accent 2" w:uiPriority="63"/>
+    <w:lsdException w:name="Medium Shading 2 Accent 2" w:uiPriority="64"/>
+    <w:lsdException w:name="Medium List 1 Accent 2" w:uiPriority="65"/>
+    <w:lsdException w:name="Medium List 2 Accent 2" w:uiPriority="66"/>
+    <w:lsdException w:name="Medium Grid 1 Accent 2" w:uiPriority="67"/>
+    <w:lsdException w:name="Medium Grid 2 Accent 2" w:uiPriority="68"/>
+    <w:lsdException w:name="Medium Grid 3 Accent 2" w:uiPriority="69"/>
+    <w:lsdException w:name="Dark List Accent 2" w:uiPriority="70"/>
+    <w:lsdException w:name="Colorful Shading Accent 2" w:uiPriority="71"/>
+    <w:lsdException w:name="Colorful List Accent 2" w:uiPriority="72"/>
+    <w:lsdException w:name="Colorful Grid Accent 2" w:uiPriority="73"/>
+    <w:lsdException w:name="Light Shading Accent 3" w:uiPriority="60"/>
+    <w:lsdException w:name="Light List Accent 3" w:uiPriority="61"/>
+    <w:lsdException w:name="Light Grid Accent 3" w:uiPriority="62"/>
+    <w:lsdException w:name="Medium Shading 1 Accent 3" w:uiPriority="63"/>
+    <w:lsdException w:name="Medium Shading 2 Accent 3" w:uiPriority="64"/>
+    <w:lsdException w:name="Medium List 1 Accent 3" w:uiPriority="65"/>
+    <w:lsdException w:name="Medium List 2 Accent 3" w:uiPriority="66"/>
+    <w:lsdException w:name="Medium Grid 1 Accent 3" w:uiPriority="67"/>
+    <w:lsdException w:name="Medium Grid 2 Accent 3" w:uiPriority="68"/>
+    <w:lsdException w:name="Medium Grid 3 Accent 3" w:uiPriority="69"/>
+    <w:lsdException w:name="Dark List Accent 3" w:uiPriority="70"/>
+    <w:lsdException w:name="Colorful Shading Accent 3" w:uiPriority="71"/>
+    <w:lsdException w:name="Colorful List Accent 3" w:uiPriority="72"/>
+    <w:lsdException w:name="Colorful Grid Accent 3" w:uiPriority="73"/>
+    <w:lsdException w:name="Light Shading Accent 4" w:uiPriority="60"/>
+    <w:lsdException w:name="Light List Accent 4" w:uiPriority="61"/>
+    <w:lsdException w:name="Light Grid Accent 4" w:uiPriority="62"/>
+    <w:lsdException w:name="Medium Shading 1 Accent 4" w:uiPriority="63"/>
+    <w:lsdException w:name="Medium Shading 2 Accent 4" w:uiPriority="64"/>
+    <w:lsdException w:name="Medium List 1 Accent 4" w:uiPriority="65"/>
+    <w:lsdException w:name="Medium List 2 Accent 4" w:uiPriority="66"/>
+    <w:lsdException w:name="Medium Grid 1 Accent 4" w:uiPriority="67"/>
+    <w:lsdException w:name="Medium Grid 2 Accent 4" w:uiPriority="68"/>
+    <w:lsdException w:name="Medium Grid 3 Accent 4" w:uiPriority="69"/>
+    <w:lsdException w:name="Dark List Accent 4" w:uiPriority="70"/>
+    <w:lsdException w:name="Colorful Shading Accent 4" w:uiPriority="71"/>
+    <w:lsdException w:name="Colorful List Accent 4" w:uiPriority="72"/>
+    <w:lsdException w:name="Colorful Grid Accent 4" w:uiPriority="73"/>
+    <w:lsdException w:name="Light Shading Accent 5" w:uiPriority="60"/>
+    <w:lsdException w:name="Light List Accent 5" w:uiPriority="61"/>
+    <w:lsdException w:name="Light Grid Accent 5" w:uiPriority="62"/>
+    <w:lsdException w:name="Medium Shading 1 Accent 5" w:uiPriority="63"/>
+    <w:lsdException w:name="Medium Shading 2 Accent 5" w:uiPriority="64"/>
+    <w:lsdException w:name="Medium List 1 Accent 5" w:uiPriority="65"/>
+    <w:lsdException w:name="Medium List 2 Accent 5" w:uiPriority="66"/>
+    <w:lsdException w:name="Medium Grid 1 Accent 5" w:uiPriority="67"/>
+    <w:lsdException w:name="Medium Grid 2 Accent 5" w:uiPriority="68"/>
+    <w:lsdException w:name="Medium Grid 3 Accent 5" w:uiPriority="69"/>
+    <w:lsdException w:name="Dark List Accent 5" w:uiPriority="70"/>
+    <w:lsdException w:name="Colorful Shading Accent 5" w:uiPriority="71"/>
+    <w:lsdException w:name="Colorful List Accent 5" w:uiPriority="72"/>
+    <w:lsdException w:name="Colorful Grid Accent 5" w:uiPriority="73"/>
+    <w:lsdException w:name="Light Shading Accent 6" w:uiPriority="60"/>
+    <w:lsdException w:name="Light List Accent 6" w:uiPriority="61"/>
+    <w:lsdException w:name="Light Grid Accent 6" w:uiPriority="62"/>
+    <w:lsdException w:name="Medium Shading 1 Accent 6" w:uiPriority="63"/>
+    <w:lsdException w:name="Medium Shading 2 Accent 6" w:uiPriority="64"/>
+    <w:lsdException w:name="Medium List 1 Accent 6" w:uiPriority="65"/>
+    <w:lsdException w:name="Medium List 2 Accent 6" w:uiPriority="66"/>
+    <w:lsdException w:name="Medium Grid 1 Accent 6" w:uiPriority="67"/>
+    <w:lsdException w:name="Medium Grid 2 Accent 6" w:uiPriority="68"/>
+    <w:lsdException w:name="Medium Grid 3 Accent 6" w:uiPriority="69"/>
+    <w:lsdException w:name="Dark List Accent 6" w:uiPriority="70"/>
+    <w:lsdException w:name="Colorful Shading Accent 6" w:uiPriority="71"/>
+    <w:lsdException w:name="Colorful List Accent 6" w:uiPriority="72"/>
+    <w:lsdException w:name="Colorful Grid Accent 6" w:uiPriority="73"/>
+    <w:lsdException w:name="Subtle Emphasis" w:uiPriority="19" w:qFormat="1"/>
+    <w:lsdException w:name="Intense Emphasis" w:uiPriority="21" w:qFormat="1"/>
+    <w:lsdException w:name="Subtle Reference" w:uiPriority="31" w:qFormat="1"/>
+    <w:lsdException w:name="Intense Reference" w:uiPriority="32" w:qFormat="1"/>
+    <w:lsdException w:name="Book Title" w:uiPriority="33" w:qFormat="1"/>
+    <w:lsdException w:name="Bibliography" w:semiHidden="1" w:uiPriority="37" w:unhideWhenUsed="1"/>
+    <w:lsdException w:name="TOC Heading" w:semiHidden="1" w:uiPriority="39" w:unhideWhenUsed="1" w:qFormat="1"/>
+    <w:lsdException w:name="Plain Table 1" w:uiPriority="41"/>
+    <w:lsdException w:name="Plain Table 2" w:uiPriority="42"/>
+    <w:lsdException w:name="Plain Table 3" w:uiPriority="43"/>
+    <w:lsdException w:name="Plain Table 4" w:uiPriority="44"/>
+    <w:lsdException w:name="Plain Table 5" w:uiPriority="45"/>
+    <w:lsdException w:name="Grid Table Light" w:uiPriority="40"/>
+    <w:lsdException w:name="Grid Table 1 Light" w:uiPriority="46"/>
+    <w:lsdException w:name="Grid Table 2" w:uiPriority="47"/>
+    <w:lsdException w:name="Grid Table 3" w:uiPriority="48"/>
+    <w:lsdException w:name="Grid Table 4" w:uiPriority="49"/>
+    <w:lsdException w:name="Grid Table 5 Dark" w:uiPriority="50"/>
+    <w:lsdException w:name="Grid Table 6 Colorful" w:uiPriority="51"/>
+    <w:lsdException w:name="Grid Table 7 Colorful" w:uiPriority="52"/>
+    <w:lsdException w:name="Grid Table 1 Light Accent 1" w:uiPriority="46"/>
+    <w:lsdException w:name="Grid Table 2 Accent 1" w:uiPriority="47"/>
+    <w:lsdException w:name="Grid Table 3 Accent 1" w:uiPriority="48"/>
+    <w:lsdException w:name="Grid Table 4 Accent 1" w:uiPriority="49"/>
+    <w:lsdException w:name="Grid Table 5 Dark Accent 1" w:uiPriority="50"/>
+    <w:lsdException w:name="Grid Table 6 Colorful Accent 1" w:uiPriority="51"/>
+    <w:lsdException w:name="Grid Table 7 Colorful Accent 1" w:uiPriority="52"/>
+    <w:lsdException w:name="Grid Table 1 Light Accent 2" w:uiPriority="46"/>
+    <w:lsdException w:name="Grid Table 2 Accent 2" w:uiPriority="47"/>
+    <w:lsdException w:name="Grid Table 3 Accent 2" w:uiPriority="48"/>
+    <w:lsdException w:name="Grid Table 4 Accent 2" w:uiPriority="49"/>
+    <w:lsdException w:name="Grid Table 5 Dark Accent 2" w:uiPriority="50"/>
+    <w:lsdException w:name="Grid Table 6 Colorful Accent 2" w:uiPriority="51"/>
+    <w:lsdException w:name="Grid Table 7 Colorful Accent 2" w:uiPriority="52"/>
+    <w:lsdException w:name="Grid Table 1 Light Accent 3" w:uiPriority="46"/>
+    <w:lsdException w:name="Grid Table 2 Accent 3" w:uiPriority="47"/>
+    <w:lsdException w:name="Grid Table 3 Accent 3" w:uiPriority="48"/>
+    <w:lsdException w:name="Grid Table 4 Accent 3" w:uiPriority="49"/>
+    <w:lsdException w:name="Grid Table 5 Dark Accent 3" w:uiPriority="50"/>
+    <w:lsdException w:name="Grid Table 6 Colorful Accent 3" w:uiPriority="51"/>
+    <w:lsdException w:name="Grid Table 7 Colorful Accent 3" w:uiPriority="52"/>
+    <w:lsdException w:name="Grid Table 1 Light Accent 4" w:uiPriority="46"/>
+    <w:lsdException w:name="Grid Table 2 Accent 4" w:uiPriority="47"/>
+    <w:lsdException w:name="Grid Table 3 Accent 4" w:uiPriority="48"/>
+    <w:lsdException w:name="Grid Table 4 Accent 4" w:uiPriority="49"/>
+    <w:lsdException w:name="Grid Table 5 Dark Accent 4" w:uiPriority="50"/>
+    <w:lsdException w:name="Grid Table 6 Colorful Accent 4" w:uiPriority="51"/>
+    <w:lsdException w:name="Grid Table 7 Colorful Accent 4" w:uiPriority="52"/>
+    <w:lsdException w:name="Grid Table 1 Light Accent 5" w:uiPriority="46"/>
+    <w:lsdException w:name="Grid Table 2 Accent 5" w:uiPriority="47"/>
+    <w:lsdException w:name="Grid Table 3 Accent 5" w:uiPriority="48"/>
+    <w:lsdException w:name="Grid Table 4 Accent 5" w:uiPriority="49"/>
+    <w:lsdException w:name="Grid Table 5 Dark Accent 5" w:uiPriority="50"/>
+    <w:lsdException w:name="Grid Table 6 Colorful Accent 5" w:uiPriority="51"/>
+    <w:lsdException w:name="Grid Table 7 Colorful Accent 5" w:uiPriority="52"/>
+    <w:lsdException w:name="Grid Table 1 Light Accent 6" w:uiPriority="46"/>
+    <w:lsdException w:name="Grid Table 2 Accent 6" w:uiPriority="47"/>
+    <w:lsdException w:name="Grid Table 3 Accent 6" w:uiPriority="48"/>
+    <w:lsdException w:name="Grid Table 4 Accent 6" w:uiPriority="49"/>
+    <w:lsdException w:name="Grid Table 5 Dark Accent 6" w:uiPriority="50"/>
+    <w:lsdException w:name="Grid Table 6 Colorful Accent 6" w:uiPriority="51"/>
+    <w:lsdException w:name="Grid Table 7 Colorful Accent 6" w:uiPriority="52"/>
+    <w:lsdException w:name="List Table 1 Light" w:uiPriority="46"/>
+    <w:lsdException w:name="List Table 2" w:uiPriority="47"/>
+    <w:lsdException w:name="List Table 3" w:uiPriority="48"/>
+    <w:lsdException w:name="List Table 4" w:uiPriority="49"/>
+    <w:lsdException w:name="List Table 5 Dark" w:uiPriority="50"/>
+    <w:lsdException w:name="List Table 6 Colorful" w:uiPriority="51"/>
+    <w:lsdException w:name="List Table 7 Colorful" w:uiPriority="52"/>
+    <w:lsdException w:name="List Table 1 Light Accent 1" w:uiPriority="46"/>
+    <w:lsdException w:name="List Table 2 Accent 1" w:uiPriority="47"/>
+    <w:lsdException w:name="List Table 3 Accent 1" w:uiPriority="48"/>
+    <w:lsdException w:name="List Table 4 Accent 1" w:uiPriority="49"/>
+    <w:lsdException w:name="List Table 5 Dark Accent 1" w:uiPriority="50"/>
+    <w:lsdException w:name="List Table 6 Colorful Accent 1" w:uiPriority="51"/>
+    <w:lsdException w:name="List Table 7 Colorful Accent 1" w:uiPriority="52"/>
+    <w:lsdException w:name="List Table 1 Light Accent 2" w:uiPriority="46"/>
+    <w:lsdException w:name="List Table 2 Accent 2" w:uiPriority="47"/>
+    <w:lsdException w:name="List Table 3 Accent 2" w:uiPriority="48"/>
+    <w:lsdException w:name="List Table 4 Accent 2" w:uiPriority="49"/>
+    <w:lsdException w:name="List Table 5 Dark Accent 2" w:uiPriority="50"/>
+    <w:lsdException w:name="List Table 6 Colorful Accent 2" w:uiPriority="51"/>
+    <w:lsdException w:name="List Table 7 Colorful Accent 2" w:uiPriority="52"/>
+    <w:lsdException w:name="List Table 1 Light Accent 3" w:uiPriority="46"/>
+    <w:lsdException w:name="List Table 2 Accent 3" w:uiPriority="47"/>
+    <w:lsdException w:name="List Table 3 Accent 3" w:uiPriority="48"/>
+    <w:lsdException w:name="List Table 4 Accent 3" w:uiPriority="49"/>
+    <w:lsdException w:name="List Table 5 Dark Accent 3" w:uiPriority="50"/>
+    <w:lsdException w:name="List Table 6 Colorful Accent 3" w:uiPriority="51"/>
+    <w:lsdException w:name="List Table 7 Colorful Accent 3" w:uiPriority="52"/>
+    <w:lsdException w:name="List Table 1 Light Accent 4" w:uiPriority="46"/>
+    <w:lsdException w:name="List Table 2 Accent 4" w:uiPriority="47"/>
+    <w:lsdException w:name="List Table 3 Accent 4" w:uiPriority="48"/>
+    <w:lsdException w:name="List Table 4 Accent 4" w:uiPriority="49"/>
+    <w:lsdException w:name="List Table 5 Dark Accent 4" w:uiPriority="50"/>
+    <w:lsdException w:name="List Table 6 Colorful Accent 4" w:uiPriority="51"/>
+    <w:lsdException w:name="List Table 7 Colorful Accent 4" w:uiPriority="52"/>
+    <w:lsdException w:name="List Table 1 Light Accent 5" w:uiPriority="46"/>
+    <w:lsdException w:name="List Table 2 Accent 5" w:uiPriority="47"/>
+    <w:lsdException w:name="List Table 3 Accent 5" w:uiPriority="48"/>
+    <w:lsdException w:name="List Table 4 Accent 5" w:uiPriority="49"/>
+    <w:lsdException w:name="List Table 5 Dark Accent 5" w:uiPriority="50"/>
+    <w:lsdException w:name="List Table 6 Colorful Accent 5" w:uiPriority="51"/>
+    <w:lsdException w:name="List Table 7 Colorful Accent 5" w:uiPriority="52"/>
+    <w:lsdException w:name="List Table 1 Light Accent 6" w:uiPriority="46"/>
+    <w:lsdException w:name="List Table 2 Accent 6" w:uiPriority="47"/>
+    <w:lsdException w:name="List Table 3 Accent 6" w:uiPriority="48"/>
+    <w:lsdException w:name="List Table 4 Accent 6" w:uiPriority="49"/>
+    <w:lsdException w:name="List Table 5 Dark Accent 6" w:uiPriority="50"/>
+    <w:lsdException w:name="List Table 6 Colorful Accent 6" w:uiPriority="51"/>
+    <w:lsdException w:name="List Table 7 Colorful Accent 6" w:uiPriority="52"/>
   </w:latentStyles>
   <w:style w:type="paragraph" w:default="1" w:styleId="a">
     <w:name w:val="Normal"/>
@@ -1637,7 +2355,6 @@
   <w:style w:type="character" w:default="1" w:styleId="a0">
     <w:name w:val="Default Paragraph Font"/>
     <w:uiPriority w:val="1"/>
-    <w:semiHidden/>
     <w:unhideWhenUsed/>
   </w:style>
   <w:style w:type="table" w:default="1" w:styleId="a1">
@@ -1881,7 +2598,7 @@
     </w:rPr>
   </w:style>
   <w:style w:type="character" w:customStyle="1" w:styleId="a5">
-    <w:name w:val="Название Знак"/>
+    <w:name w:val="Заголовок Знак"/>
     <w:basedOn w:val="a0"/>
     <w:link w:val="a4"/>
     <w:uiPriority w:val="10"/>
@@ -2189,847 +2906,6 @@
       <w:sz w:val="28"/>
       <w:szCs w:val="32"/>
     </w:rPr>
-  </w:style>
-</w:styles>
-</file>
-
-<file path=word/stylesWithEffects.xml><?xml version="1.0" encoding="utf-8"?>
-<w:styles xmlns:wpc="http://schemas.microsoft.com/office/word/2010/wordprocessingCanvas" xmlns:mc="http://schemas.openxmlformats.org/markup-compatibility/2006" xmlns:o="urn:schemas-microsoft-com:office:office" xmlns:r="http://schemas.openxmlformats.org/officeDocument/2006/relationships" xmlns:m="http://schemas.openxmlformats.org/officeDocument/2006/math" xmlns:v="urn:schemas-microsoft-com:vml" xmlns:wp14="http://schemas.microsoft.com/office/word/2010/wordprocessingDrawing" xmlns:wp="http://schemas.openxmlformats.org/drawingml/2006/wordprocessingDrawing" xmlns:w10="urn:schemas-microsoft-com:office:word" xmlns:w="http://schemas.openxmlformats.org/wordprocessingml/2006/main" xmlns:w14="http://schemas.microsoft.com/office/word/2010/wordml" xmlns:wpg="http://schemas.microsoft.com/office/word/2010/wordprocessingGroup" xmlns:wpi="http://schemas.microsoft.com/office/word/2010/wordprocessingInk" xmlns:wne="http://schemas.microsoft.com/office/word/2006/wordml" xmlns:wps="http://schemas.microsoft.com/office/word/2010/wordprocessingShape" mc:Ignorable="w14 wp14">
-  <w:docDefaults>
-    <w:rPrDefault>
-      <w:rPr>
-        <w:rFonts w:asciiTheme="minorHAnsi" w:eastAsiaTheme="minorHAnsi" w:hAnsiTheme="minorHAnsi" w:cstheme="minorBidi"/>
-        <w:sz w:val="22"/>
-        <w:szCs w:val="22"/>
-        <w:lang w:val="ru-RU" w:eastAsia="en-US" w:bidi="ar-SA"/>
-      </w:rPr>
-    </w:rPrDefault>
-    <w:pPrDefault>
-      <w:pPr>
-        <w:spacing w:after="160" w:line="259" w:lineRule="auto"/>
-      </w:pPr>
-    </w:pPrDefault>
-  </w:docDefaults>
-  <w:latentStyles w:defLockedState="0" w:defUIPriority="99" w:defSemiHidden="1" w:defUnhideWhenUsed="1" w:defQFormat="0" w:count="267">
-    <w:lsdException w:name="Normal" w:semiHidden="0" w:uiPriority="0" w:unhideWhenUsed="0" w:qFormat="1"/>
-    <w:lsdException w:name="heading 1" w:semiHidden="0" w:uiPriority="9" w:unhideWhenUsed="0" w:qFormat="1"/>
-    <w:lsdException w:name="heading 2" w:uiPriority="9" w:qFormat="1"/>
-    <w:lsdException w:name="heading 3" w:uiPriority="9" w:qFormat="1"/>
-    <w:lsdException w:name="heading 4" w:uiPriority="9" w:qFormat="1"/>
-    <w:lsdException w:name="heading 5" w:uiPriority="9" w:qFormat="1"/>
-    <w:lsdException w:name="heading 6" w:uiPriority="9" w:qFormat="1"/>
-    <w:lsdException w:name="heading 7" w:uiPriority="9" w:qFormat="1"/>
-    <w:lsdException w:name="heading 8" w:uiPriority="9" w:qFormat="1"/>
-    <w:lsdException w:name="heading 9" w:uiPriority="9" w:qFormat="1"/>
-    <w:lsdException w:name="toc 1" w:uiPriority="39"/>
-    <w:lsdException w:name="toc 2" w:uiPriority="39"/>
-    <w:lsdException w:name="toc 3" w:uiPriority="39"/>
-    <w:lsdException w:name="toc 4" w:uiPriority="39"/>
-    <w:lsdException w:name="toc 5" w:uiPriority="39"/>
-    <w:lsdException w:name="toc 6" w:uiPriority="39"/>
-    <w:lsdException w:name="toc 7" w:uiPriority="39"/>
-    <w:lsdException w:name="toc 8" w:uiPriority="39"/>
-    <w:lsdException w:name="toc 9" w:uiPriority="39"/>
-    <w:lsdException w:name="caption" w:uiPriority="35" w:qFormat="1"/>
-    <w:lsdException w:name="Title" w:semiHidden="0" w:uiPriority="10" w:unhideWhenUsed="0" w:qFormat="1"/>
-    <w:lsdException w:name="Default Paragraph Font" w:uiPriority="1"/>
-    <w:lsdException w:name="Subtitle" w:semiHidden="0" w:uiPriority="11" w:unhideWhenUsed="0" w:qFormat="1"/>
-    <w:lsdException w:name="Strong" w:semiHidden="0" w:uiPriority="22" w:unhideWhenUsed="0" w:qFormat="1"/>
-    <w:lsdException w:name="Emphasis" w:semiHidden="0" w:uiPriority="20" w:unhideWhenUsed="0" w:qFormat="1"/>
-    <w:lsdException w:name="Table Grid" w:semiHidden="0" w:uiPriority="59" w:unhideWhenUsed="0"/>
-    <w:lsdException w:name="Placeholder Text" w:unhideWhenUsed="0"/>
-    <w:lsdException w:name="No Spacing" w:semiHidden="0" w:uiPriority="1" w:unhideWhenUsed="0" w:qFormat="1"/>
-    <w:lsdException w:name="Light Shading" w:semiHidden="0" w:uiPriority="60" w:unhideWhenUsed="0"/>
-    <w:lsdException w:name="Light List" w:semiHidden="0" w:uiPriority="61" w:unhideWhenUsed="0"/>
-    <w:lsdException w:name="Light Grid" w:semiHidden="0" w:uiPriority="62" w:unhideWhenUsed="0"/>
-    <w:lsdException w:name="Medium Shading 1" w:semiHidden="0" w:uiPriority="63" w:unhideWhenUsed="0"/>
-    <w:lsdException w:name="Medium Shading 2" w:semiHidden="0" w:uiPriority="64" w:unhideWhenUsed="0"/>
-    <w:lsdException w:name="Medium List 1" w:semiHidden="0" w:uiPriority="65" w:unhideWhenUsed="0"/>
-    <w:lsdException w:name="Medium List 2" w:semiHidden="0" w:uiPriority="66" w:unhideWhenUsed="0"/>
-    <w:lsdException w:name="Medium Grid 1" w:semiHidden="0" w:uiPriority="67" w:unhideWhenUsed="0"/>
-    <w:lsdException w:name="Medium Grid 2" w:semiHidden="0" w:uiPriority="68" w:unhideWhenUsed="0"/>
-    <w:lsdException w:name="Medium Grid 3" w:semiHidden="0" w:uiPriority="69" w:unhideWhenUsed="0"/>
-    <w:lsdException w:name="Dark List" w:semiHidden="0" w:uiPriority="70" w:unhideWhenUsed="0"/>
-    <w:lsdException w:name="Colorful Shading" w:semiHidden="0" w:uiPriority="71" w:unhideWhenUsed="0"/>
-    <w:lsdException w:name="Colorful List" w:semiHidden="0" w:uiPriority="72" w:unhideWhenUsed="0"/>
-    <w:lsdException w:name="Colorful Grid" w:semiHidden="0" w:uiPriority="73" w:unhideWhenUsed="0"/>
-    <w:lsdException w:name="Light Shading Accent 1" w:semiHidden="0" w:uiPriority="60" w:unhideWhenUsed="0"/>
-    <w:lsdException w:name="Light List Accent 1" w:semiHidden="0" w:uiPriority="61" w:unhideWhenUsed="0"/>
-    <w:lsdException w:name="Light Grid Accent 1" w:semiHidden="0" w:uiPriority="62" w:unhideWhenUsed="0"/>
-    <w:lsdException w:name="Medium Shading 1 Accent 1" w:semiHidden="0" w:uiPriority="63" w:unhideWhenUsed="0"/>
-    <w:lsdException w:name="Medium Shading 2 Accent 1" w:semiHidden="0" w:uiPriority="64" w:unhideWhenUsed="0"/>
-    <w:lsdException w:name="Medium List 1 Accent 1" w:semiHidden="0" w:uiPriority="65" w:unhideWhenUsed="0"/>
-    <w:lsdException w:name="Revision" w:unhideWhenUsed="0"/>
-    <w:lsdException w:name="List Paragraph" w:semiHidden="0" w:uiPriority="34" w:unhideWhenUsed="0" w:qFormat="1"/>
-    <w:lsdException w:name="Quote" w:semiHidden="0" w:uiPriority="29" w:unhideWhenUsed="0" w:qFormat="1"/>
-    <w:lsdException w:name="Intense Quote" w:semiHidden="0" w:uiPriority="30" w:unhideWhenUsed="0" w:qFormat="1"/>
-    <w:lsdException w:name="Medium List 2 Accent 1" w:semiHidden="0" w:uiPriority="66" w:unhideWhenUsed="0"/>
-    <w:lsdException w:name="Medium Grid 1 Accent 1" w:semiHidden="0" w:uiPriority="67" w:unhideWhenUsed="0"/>
-    <w:lsdException w:name="Medium Grid 2 Accent 1" w:semiHidden="0" w:uiPriority="68" w:unhideWhenUsed="0"/>
-    <w:lsdException w:name="Medium Grid 3 Accent 1" w:semiHidden="0" w:uiPriority="69" w:unhideWhenUsed="0"/>
-    <w:lsdException w:name="Dark List Accent 1" w:semiHidden="0" w:uiPriority="70" w:unhideWhenUsed="0"/>
-    <w:lsdException w:name="Colorful Shading Accent 1" w:semiHidden="0" w:uiPriority="71" w:unhideWhenUsed="0"/>
-    <w:lsdException w:name="Colorful List Accent 1" w:semiHidden="0" w:uiPriority="72" w:unhideWhenUsed="0"/>
-    <w:lsdException w:name="Colorful Grid Accent 1" w:semiHidden="0" w:uiPriority="73" w:unhideWhenUsed="0"/>
-    <w:lsdException w:name="Light Shading Accent 2" w:semiHidden="0" w:uiPriority="60" w:unhideWhenUsed="0"/>
-    <w:lsdException w:name="Light List Accent 2" w:semiHidden="0" w:uiPriority="61" w:unhideWhenUsed="0"/>
-    <w:lsdException w:name="Light Grid Accent 2" w:semiHidden="0" w:uiPriority="62" w:unhideWhenUsed="0"/>
-    <w:lsdException w:name="Medium Shading 1 Accent 2" w:semiHidden="0" w:uiPriority="63" w:unhideWhenUsed="0"/>
-    <w:lsdException w:name="Medium Shading 2 Accent 2" w:semiHidden="0" w:uiPriority="64" w:unhideWhenUsed="0"/>
-    <w:lsdException w:name="Medium List 1 Accent 2" w:semiHidden="0" w:uiPriority="65" w:unhideWhenUsed="0"/>
-    <w:lsdException w:name="Medium List 2 Accent 2" w:semiHidden="0" w:uiPriority="66" w:unhideWhenUsed="0"/>
-    <w:lsdException w:name="Medium Grid 1 Accent 2" w:semiHidden="0" w:uiPriority="67" w:unhideWhenUsed="0"/>
-    <w:lsdException w:name="Medium Grid 2 Accent 2" w:semiHidden="0" w:uiPriority="68" w:unhideWhenUsed="0"/>
-    <w:lsdException w:name="Medium Grid 3 Accent 2" w:semiHidden="0" w:uiPriority="69" w:unhideWhenUsed="0"/>
-    <w:lsdException w:name="Dark List Accent 2" w:semiHidden="0" w:uiPriority="70" w:unhideWhenUsed="0"/>
-    <w:lsdException w:name="Colorful Shading Accent 2" w:semiHidden="0" w:uiPriority="71" w:unhideWhenUsed="0"/>
-    <w:lsdException w:name="Colorful List Accent 2" w:semiHidden="0" w:uiPriority="72" w:unhideWhenUsed="0"/>
-    <w:lsdException w:name="Colorful Grid Accent 2" w:semiHidden="0" w:uiPriority="73" w:unhideWhenUsed="0"/>
-    <w:lsdException w:name="Light Shading Accent 3" w:semiHidden="0" w:uiPriority="60" w:unhideWhenUsed="0"/>
-    <w:lsdException w:name="Light List Accent 3" w:semiHidden="0" w:uiPriority="61" w:unhideWhenUsed="0"/>
-    <w:lsdException w:name="Light Grid Accent 3" w:semiHidden="0" w:uiPriority="62" w:unhideWhenUsed="0"/>
-    <w:lsdException w:name="Medium Shading 1 Accent 3" w:semiHidden="0" w:uiPriority="63" w:unhideWhenUsed="0"/>
-    <w:lsdException w:name="Medium Shading 2 Accent 3" w:semiHidden="0" w:uiPriority="64" w:unhideWhenUsed="0"/>
-    <w:lsdException w:name="Medium List 1 Accent 3" w:semiHidden="0" w:uiPriority="65" w:unhideWhenUsed="0"/>
-    <w:lsdException w:name="Medium List 2 Accent 3" w:semiHidden="0" w:uiPriority="66" w:unhideWhenUsed="0"/>
-    <w:lsdException w:name="Medium Grid 1 Accent 3" w:semiHidden="0" w:uiPriority="67" w:unhideWhenUsed="0"/>
-    <w:lsdException w:name="Medium Grid 2 Accent 3" w:semiHidden="0" w:uiPriority="68" w:unhideWhenUsed="0"/>
-    <w:lsdException w:name="Medium Grid 3 Accent 3" w:semiHidden="0" w:uiPriority="69" w:unhideWhenUsed="0"/>
-    <w:lsdException w:name="Dark List Accent 3" w:semiHidden="0" w:uiPriority="70" w:unhideWhenUsed="0"/>
-    <w:lsdException w:name="Colorful Shading Accent 3" w:semiHidden="0" w:uiPriority="71" w:unhideWhenUsed="0"/>
-    <w:lsdException w:name="Colorful List Accent 3" w:semiHidden="0" w:uiPriority="72" w:unhideWhenUsed="0"/>
-    <w:lsdException w:name="Colorful Grid Accent 3" w:semiHidden="0" w:uiPriority="73" w:unhideWhenUsed="0"/>
-    <w:lsdException w:name="Light Shading Accent 4" w:semiHidden="0" w:uiPriority="60" w:unhideWhenUsed="0"/>
-    <w:lsdException w:name="Light List Accent 4" w:semiHidden="0" w:uiPriority="61" w:unhideWhenUsed="0"/>
-    <w:lsdException w:name="Light Grid Accent 4" w:semiHidden="0" w:uiPriority="62" w:unhideWhenUsed="0"/>
-    <w:lsdException w:name="Medium Shading 1 Accent 4" w:semiHidden="0" w:uiPriority="63" w:unhideWhenUsed="0"/>
-    <w:lsdException w:name="Medium Shading 2 Accent 4" w:semiHidden="0" w:uiPriority="64" w:unhideWhenUsed="0"/>
-    <w:lsdException w:name="Medium List 1 Accent 4" w:semiHidden="0" w:uiPriority="65" w:unhideWhenUsed="0"/>
-    <w:lsdException w:name="Medium List 2 Accent 4" w:semiHidden="0" w:uiPriority="66" w:unhideWhenUsed="0"/>
-    <w:lsdException w:name="Medium Grid 1 Accent 4" w:semiHidden="0" w:uiPriority="67" w:unhideWhenUsed="0"/>
-    <w:lsdException w:name="Medium Grid 2 Accent 4" w:semiHidden="0" w:uiPriority="68" w:unhideWhenUsed="0"/>
-    <w:lsdException w:name="Medium Grid 3 Accent 4" w:semiHidden="0" w:uiPriority="69" w:unhideWhenUsed="0"/>
-    <w:lsdException w:name="Dark List Accent 4" w:semiHidden="0" w:uiPriority="70" w:unhideWhenUsed="0"/>
-    <w:lsdException w:name="Colorful Shading Accent 4" w:semiHidden="0" w:uiPriority="71" w:unhideWhenUsed="0"/>
-    <w:lsdException w:name="Colorful List Accent 4" w:semiHidden="0" w:uiPriority="72" w:unhideWhenUsed="0"/>
-    <w:lsdException w:name="Colorful Grid Accent 4" w:semiHidden="0" w:uiPriority="73" w:unhideWhenUsed="0"/>
-    <w:lsdException w:name="Light Shading Accent 5" w:semiHidden="0" w:uiPriority="60" w:unhideWhenUsed="0"/>
-    <w:lsdException w:name="Light List Accent 5" w:semiHidden="0" w:uiPriority="61" w:unhideWhenUsed="0"/>
-    <w:lsdException w:name="Light Grid Accent 5" w:semiHidden="0" w:uiPriority="62" w:unhideWhenUsed="0"/>
-    <w:lsdException w:name="Medium Shading 1 Accent 5" w:semiHidden="0" w:uiPriority="63" w:unhideWhenUsed="0"/>
-    <w:lsdException w:name="Medium Shading 2 Accent 5" w:semiHidden="0" w:uiPriority="64" w:unhideWhenUsed="0"/>
-    <w:lsdException w:name="Medium List 1 Accent 5" w:semiHidden="0" w:uiPriority="65" w:unhideWhenUsed="0"/>
-    <w:lsdException w:name="Medium List 2 Accent 5" w:semiHidden="0" w:uiPriority="66" w:unhideWhenUsed="0"/>
-    <w:lsdException w:name="Medium Grid 1 Accent 5" w:semiHidden="0" w:uiPriority="67" w:unhideWhenUsed="0"/>
-    <w:lsdException w:name="Medium Grid 2 Accent 5" w:semiHidden="0" w:uiPriority="68" w:unhideWhenUsed="0"/>
-    <w:lsdException w:name="Medium Grid 3 Accent 5" w:semiHidden="0" w:uiPriority="69" w:unhideWhenUsed="0"/>
-    <w:lsdException w:name="Dark List Accent 5" w:semiHidden="0" w:uiPriority="70" w:unhideWhenUsed="0"/>
-    <w:lsdException w:name="Colorful Shading Accent 5" w:semiHidden="0" w:uiPriority="71" w:unhideWhenUsed="0"/>
-    <w:lsdException w:name="Colorful List Accent 5" w:semiHidden="0" w:uiPriority="72" w:unhideWhenUsed="0"/>
-    <w:lsdException w:name="Colorful Grid Accent 5" w:semiHidden="0" w:uiPriority="73" w:unhideWhenUsed="0"/>
-    <w:lsdException w:name="Light Shading Accent 6" w:semiHidden="0" w:uiPriority="60" w:unhideWhenUsed="0"/>
-    <w:lsdException w:name="Light List Accent 6" w:semiHidden="0" w:uiPriority="61" w:unhideWhenUsed="0"/>
-    <w:lsdException w:name="Light Grid Accent 6" w:semiHidden="0" w:uiPriority="62" w:unhideWhenUsed="0"/>
-    <w:lsdException w:name="Medium Shading 1 Accent 6" w:semiHidden="0" w:uiPriority="63" w:unhideWhenUsed="0"/>
-    <w:lsdException w:name="Medium Shading 2 Accent 6" w:semiHidden="0" w:uiPriority="64" w:unhideWhenUsed="0"/>
-    <w:lsdException w:name="Medium List 1 Accent 6" w:semiHidden="0" w:uiPriority="65" w:unhideWhenUsed="0"/>
-    <w:lsdException w:name="Medium List 2 Accent 6" w:semiHidden="0" w:uiPriority="66" w:unhideWhenUsed="0"/>
-    <w:lsdException w:name="Medium Grid 1 Accent 6" w:semiHidden="0" w:uiPriority="67" w:unhideWhenUsed="0"/>
-    <w:lsdException w:name="Medium Grid 2 Accent 6" w:semiHidden="0" w:uiPriority="68" w:unhideWhenUsed="0"/>
-    <w:lsdException w:name="Medium Grid 3 Accent 6" w:semiHidden="0" w:uiPriority="69" w:unhideWhenUsed="0"/>
-    <w:lsdException w:name="Dark List Accent 6" w:semiHidden="0" w:uiPriority="70" w:unhideWhenUsed="0"/>
-    <w:lsdException w:name="Colorful Shading Accent 6" w:semiHidden="0" w:uiPriority="71" w:unhideWhenUsed="0"/>
-    <w:lsdException w:name="Colorful List Accent 6" w:semiHidden="0" w:uiPriority="72" w:unhideWhenUsed="0"/>
-    <w:lsdException w:name="Colorful Grid Accent 6" w:semiHidden="0" w:uiPriority="73" w:unhideWhenUsed="0"/>
-    <w:lsdException w:name="Subtle Emphasis" w:semiHidden="0" w:uiPriority="19" w:unhideWhenUsed="0" w:qFormat="1"/>
-    <w:lsdException w:name="Intense Emphasis" w:semiHidden="0" w:uiPriority="21" w:unhideWhenUsed="0" w:qFormat="1"/>
-    <w:lsdException w:name="Subtle Reference" w:semiHidden="0" w:uiPriority="31" w:unhideWhenUsed="0" w:qFormat="1"/>
-    <w:lsdException w:name="Intense Reference" w:semiHidden="0" w:uiPriority="32" w:unhideWhenUsed="0" w:qFormat="1"/>
-    <w:lsdException w:name="Book Title" w:semiHidden="0" w:uiPriority="33" w:unhideWhenUsed="0" w:qFormat="1"/>
-    <w:lsdException w:name="Bibliography" w:uiPriority="37"/>
-    <w:lsdException w:name="TOC Heading" w:uiPriority="39" w:qFormat="1"/>
-  </w:latentStyles>
-  <w:style w:type="paragraph" w:default="1" w:styleId="a">
-    <w:name w:val="Normal"/>
-    <w:qFormat/>
-    <w:rsid w:val="007A2165"/>
-  </w:style>
-  <w:style w:type="paragraph" w:styleId="1">
-    <w:name w:val="heading 1"/>
-    <w:basedOn w:val="a"/>
-    <w:next w:val="a"/>
-    <w:link w:val="10"/>
-    <w:uiPriority w:val="9"/>
-    <w:qFormat/>
-    <w:rsid w:val="007A2165"/>
-    <w:pPr>
-      <w:keepNext/>
-      <w:keepLines/>
-      <w:spacing w:before="240" w:after="0"/>
-      <w:outlineLvl w:val="0"/>
-    </w:pPr>
-    <w:rPr>
-      <w:rFonts w:asciiTheme="majorHAnsi" w:eastAsiaTheme="majorEastAsia" w:hAnsiTheme="majorHAnsi" w:cstheme="majorBidi"/>
-      <w:color w:val="000000" w:themeColor="accent1" w:themeShade="BF"/>
-      <w:sz w:val="32"/>
-      <w:szCs w:val="32"/>
-    </w:rPr>
-  </w:style>
-  <w:style w:type="paragraph" w:styleId="2">
-    <w:name w:val="heading 2"/>
-    <w:basedOn w:val="a"/>
-    <w:next w:val="a"/>
-    <w:link w:val="20"/>
-    <w:uiPriority w:val="9"/>
-    <w:semiHidden/>
-    <w:unhideWhenUsed/>
-    <w:qFormat/>
-    <w:rsid w:val="007A2165"/>
-    <w:pPr>
-      <w:keepNext/>
-      <w:keepLines/>
-      <w:spacing w:before="40" w:after="0"/>
-      <w:outlineLvl w:val="1"/>
-    </w:pPr>
-    <w:rPr>
-      <w:rFonts w:asciiTheme="majorHAnsi" w:eastAsiaTheme="majorEastAsia" w:hAnsiTheme="majorHAnsi" w:cstheme="majorBidi"/>
-      <w:color w:val="000000" w:themeColor="accent1" w:themeShade="BF"/>
-      <w:sz w:val="28"/>
-      <w:szCs w:val="28"/>
-    </w:rPr>
-  </w:style>
-  <w:style w:type="paragraph" w:styleId="3">
-    <w:name w:val="heading 3"/>
-    <w:basedOn w:val="a"/>
-    <w:next w:val="a"/>
-    <w:link w:val="30"/>
-    <w:uiPriority w:val="9"/>
-    <w:semiHidden/>
-    <w:unhideWhenUsed/>
-    <w:qFormat/>
-    <w:rsid w:val="007A2165"/>
-    <w:pPr>
-      <w:keepNext/>
-      <w:keepLines/>
-      <w:spacing w:before="40" w:after="0"/>
-      <w:outlineLvl w:val="2"/>
-    </w:pPr>
-    <w:rPr>
-      <w:rFonts w:asciiTheme="majorHAnsi" w:eastAsiaTheme="majorEastAsia" w:hAnsiTheme="majorHAnsi" w:cstheme="majorBidi"/>
-      <w:color w:val="000000" w:themeColor="accent1" w:themeShade="80"/>
-      <w:sz w:val="24"/>
-      <w:szCs w:val="24"/>
-    </w:rPr>
-  </w:style>
-  <w:style w:type="paragraph" w:styleId="4">
-    <w:name w:val="heading 4"/>
-    <w:basedOn w:val="a"/>
-    <w:next w:val="a"/>
-    <w:link w:val="40"/>
-    <w:uiPriority w:val="9"/>
-    <w:semiHidden/>
-    <w:unhideWhenUsed/>
-    <w:qFormat/>
-    <w:rsid w:val="007A2165"/>
-    <w:pPr>
-      <w:keepNext/>
-      <w:keepLines/>
-      <w:spacing w:before="40" w:after="0"/>
-      <w:outlineLvl w:val="3"/>
-    </w:pPr>
-    <w:rPr>
-      <w:rFonts w:asciiTheme="majorHAnsi" w:eastAsiaTheme="majorEastAsia" w:hAnsiTheme="majorHAnsi" w:cstheme="majorBidi"/>
-      <w:i/>
-      <w:iCs/>
-      <w:color w:val="000000" w:themeColor="accent1" w:themeShade="BF"/>
-    </w:rPr>
-  </w:style>
-  <w:style w:type="paragraph" w:styleId="5">
-    <w:name w:val="heading 5"/>
-    <w:basedOn w:val="a"/>
-    <w:next w:val="a"/>
-    <w:link w:val="50"/>
-    <w:uiPriority w:val="9"/>
-    <w:semiHidden/>
-    <w:unhideWhenUsed/>
-    <w:qFormat/>
-    <w:rsid w:val="007A2165"/>
-    <w:pPr>
-      <w:keepNext/>
-      <w:keepLines/>
-      <w:spacing w:before="40" w:after="0"/>
-      <w:outlineLvl w:val="4"/>
-    </w:pPr>
-    <w:rPr>
-      <w:rFonts w:asciiTheme="majorHAnsi" w:eastAsiaTheme="majorEastAsia" w:hAnsiTheme="majorHAnsi" w:cstheme="majorBidi"/>
-      <w:color w:val="000000" w:themeColor="accent1" w:themeShade="BF"/>
-    </w:rPr>
-  </w:style>
-  <w:style w:type="paragraph" w:styleId="6">
-    <w:name w:val="heading 6"/>
-    <w:basedOn w:val="a"/>
-    <w:next w:val="a"/>
-    <w:link w:val="60"/>
-    <w:uiPriority w:val="9"/>
-    <w:semiHidden/>
-    <w:unhideWhenUsed/>
-    <w:qFormat/>
-    <w:rsid w:val="007A2165"/>
-    <w:pPr>
-      <w:keepNext/>
-      <w:keepLines/>
-      <w:spacing w:before="40" w:after="0"/>
-      <w:outlineLvl w:val="5"/>
-    </w:pPr>
-    <w:rPr>
-      <w:rFonts w:asciiTheme="majorHAnsi" w:eastAsiaTheme="majorEastAsia" w:hAnsiTheme="majorHAnsi" w:cstheme="majorBidi"/>
-      <w:color w:val="000000" w:themeColor="accent1" w:themeShade="80"/>
-    </w:rPr>
-  </w:style>
-  <w:style w:type="paragraph" w:styleId="7">
-    <w:name w:val="heading 7"/>
-    <w:basedOn w:val="a"/>
-    <w:next w:val="a"/>
-    <w:link w:val="70"/>
-    <w:uiPriority w:val="9"/>
-    <w:semiHidden/>
-    <w:unhideWhenUsed/>
-    <w:qFormat/>
-    <w:rsid w:val="007A2165"/>
-    <w:pPr>
-      <w:keepNext/>
-      <w:keepLines/>
-      <w:spacing w:before="40" w:after="0"/>
-      <w:outlineLvl w:val="6"/>
-    </w:pPr>
-    <w:rPr>
-      <w:rFonts w:asciiTheme="majorHAnsi" w:eastAsiaTheme="majorEastAsia" w:hAnsiTheme="majorHAnsi" w:cstheme="majorBidi"/>
-      <w:i/>
-      <w:iCs/>
-      <w:color w:val="000000" w:themeColor="accent1" w:themeShade="80"/>
-    </w:rPr>
-  </w:style>
-  <w:style w:type="paragraph" w:styleId="8">
-    <w:name w:val="heading 8"/>
-    <w:basedOn w:val="a"/>
-    <w:next w:val="a"/>
-    <w:link w:val="80"/>
-    <w:uiPriority w:val="9"/>
-    <w:semiHidden/>
-    <w:unhideWhenUsed/>
-    <w:qFormat/>
-    <w:rsid w:val="007A2165"/>
-    <w:pPr>
-      <w:keepNext/>
-      <w:keepLines/>
-      <w:spacing w:before="40" w:after="0"/>
-      <w:outlineLvl w:val="7"/>
-    </w:pPr>
-    <w:rPr>
-      <w:rFonts w:asciiTheme="majorHAnsi" w:eastAsiaTheme="majorEastAsia" w:hAnsiTheme="majorHAnsi" w:cstheme="majorBidi"/>
-      <w:color w:val="262626" w:themeColor="text1" w:themeTint="D9"/>
-      <w:sz w:val="21"/>
-      <w:szCs w:val="21"/>
-    </w:rPr>
-  </w:style>
-  <w:style w:type="paragraph" w:styleId="9">
-    <w:name w:val="heading 9"/>
-    <w:basedOn w:val="a"/>
-    <w:next w:val="a"/>
-    <w:link w:val="90"/>
-    <w:uiPriority w:val="9"/>
-    <w:semiHidden/>
-    <w:unhideWhenUsed/>
-    <w:qFormat/>
-    <w:rsid w:val="007A2165"/>
-    <w:pPr>
-      <w:keepNext/>
-      <w:keepLines/>
-      <w:spacing w:before="40" w:after="0"/>
-      <w:outlineLvl w:val="8"/>
-    </w:pPr>
-    <w:rPr>
-      <w:rFonts w:asciiTheme="majorHAnsi" w:eastAsiaTheme="majorEastAsia" w:hAnsiTheme="majorHAnsi" w:cstheme="majorBidi"/>
-      <w:i/>
-      <w:iCs/>
-      <w:color w:val="262626" w:themeColor="text1" w:themeTint="D9"/>
-      <w:sz w:val="21"/>
-      <w:szCs w:val="21"/>
-    </w:rPr>
-  </w:style>
-  <w:style w:type="character" w:default="1" w:styleId="a0">
-    <w:name w:val="Default Paragraph Font"/>
-    <w:uiPriority w:val="1"/>
-    <w:semiHidden/>
-    <w:unhideWhenUsed/>
-  </w:style>
-  <w:style w:type="table" w:default="1" w:styleId="a1">
-    <w:name w:val="Normal Table"/>
-    <w:uiPriority w:val="99"/>
-    <w:semiHidden/>
-    <w:unhideWhenUsed/>
-    <w:tblPr>
-      <w:tblInd w:w="0" w:type="dxa"/>
-      <w:tblCellMar>
-        <w:top w:w="0" w:type="dxa"/>
-        <w:left w:w="108" w:type="dxa"/>
-        <w:bottom w:w="0" w:type="dxa"/>
-        <w:right w:w="108" w:type="dxa"/>
-      </w:tblCellMar>
-    </w:tblPr>
-  </w:style>
-  <w:style w:type="numbering" w:default="1" w:styleId="a2">
-    <w:name w:val="No List"/>
-    <w:uiPriority w:val="99"/>
-    <w:semiHidden/>
-    <w:unhideWhenUsed/>
-  </w:style>
-  <w:style w:type="paragraph" w:customStyle="1" w:styleId="11">
-    <w:name w:val="Стиль1"/>
-    <w:basedOn w:val="1"/>
-    <w:link w:val="12"/>
-    <w:qFormat/>
-    <w:rsid w:val="007A2165"/>
-    <w:pPr>
-      <w:spacing w:line="240" w:lineRule="auto"/>
-      <w:jc w:val="center"/>
-    </w:pPr>
-    <w:rPr>
-      <w:rFonts w:ascii="Times New Roman" w:hAnsi="Times New Roman"/>
-      <w:b/>
-      <w:sz w:val="28"/>
-      <w:szCs w:val="28"/>
-    </w:rPr>
-  </w:style>
-  <w:style w:type="character" w:customStyle="1" w:styleId="12">
-    <w:name w:val="Стиль1 Знак"/>
-    <w:basedOn w:val="10"/>
-    <w:link w:val="11"/>
-    <w:rsid w:val="007A2165"/>
-    <w:rPr>
-      <w:rFonts w:ascii="Times New Roman" w:eastAsiaTheme="majorEastAsia" w:hAnsi="Times New Roman" w:cstheme="majorBidi"/>
-      <w:b/>
-      <w:color w:val="000000" w:themeColor="accent1" w:themeShade="BF"/>
-      <w:sz w:val="28"/>
-      <w:szCs w:val="28"/>
-    </w:rPr>
-  </w:style>
-  <w:style w:type="character" w:customStyle="1" w:styleId="10">
-    <w:name w:val="Заголовок 1 Знак"/>
-    <w:basedOn w:val="a0"/>
-    <w:link w:val="1"/>
-    <w:uiPriority w:val="9"/>
-    <w:rsid w:val="007A2165"/>
-    <w:rPr>
-      <w:rFonts w:asciiTheme="majorHAnsi" w:eastAsiaTheme="majorEastAsia" w:hAnsiTheme="majorHAnsi" w:cstheme="majorBidi"/>
-      <w:color w:val="000000" w:themeColor="accent1" w:themeShade="BF"/>
-      <w:sz w:val="32"/>
-      <w:szCs w:val="32"/>
-    </w:rPr>
-  </w:style>
-  <w:style w:type="paragraph" w:customStyle="1" w:styleId="21">
-    <w:name w:val="Стиль2"/>
-    <w:basedOn w:val="1"/>
-    <w:link w:val="22"/>
-    <w:qFormat/>
-    <w:rsid w:val="007A2165"/>
-    <w:pPr>
-      <w:spacing w:line="336" w:lineRule="atLeast"/>
-      <w:ind w:firstLine="709"/>
-    </w:pPr>
-    <w:rPr>
-      <w:rFonts w:ascii="Times New Roman" w:hAnsi="Times New Roman"/>
-      <w:color w:val="000000"/>
-      <w:sz w:val="28"/>
-      <w:szCs w:val="28"/>
-    </w:rPr>
-  </w:style>
-  <w:style w:type="character" w:customStyle="1" w:styleId="22">
-    <w:name w:val="Стиль2 Знак"/>
-    <w:basedOn w:val="10"/>
-    <w:link w:val="21"/>
-    <w:rsid w:val="007A2165"/>
-    <w:rPr>
-      <w:rFonts w:ascii="Times New Roman" w:eastAsiaTheme="majorEastAsia" w:hAnsi="Times New Roman" w:cstheme="majorBidi"/>
-      <w:color w:val="000000"/>
-      <w:sz w:val="28"/>
-      <w:szCs w:val="28"/>
-    </w:rPr>
-  </w:style>
-  <w:style w:type="character" w:customStyle="1" w:styleId="20">
-    <w:name w:val="Заголовок 2 Знак"/>
-    <w:basedOn w:val="a0"/>
-    <w:link w:val="2"/>
-    <w:uiPriority w:val="9"/>
-    <w:semiHidden/>
-    <w:rsid w:val="007A2165"/>
-    <w:rPr>
-      <w:rFonts w:asciiTheme="majorHAnsi" w:eastAsiaTheme="majorEastAsia" w:hAnsiTheme="majorHAnsi" w:cstheme="majorBidi"/>
-      <w:color w:val="000000" w:themeColor="accent1" w:themeShade="BF"/>
-      <w:sz w:val="28"/>
-      <w:szCs w:val="28"/>
-    </w:rPr>
-  </w:style>
-  <w:style w:type="character" w:customStyle="1" w:styleId="30">
-    <w:name w:val="Заголовок 3 Знак"/>
-    <w:basedOn w:val="a0"/>
-    <w:link w:val="3"/>
-    <w:uiPriority w:val="9"/>
-    <w:semiHidden/>
-    <w:rsid w:val="007A2165"/>
-    <w:rPr>
-      <w:rFonts w:asciiTheme="majorHAnsi" w:eastAsiaTheme="majorEastAsia" w:hAnsiTheme="majorHAnsi" w:cstheme="majorBidi"/>
-      <w:color w:val="000000" w:themeColor="accent1" w:themeShade="80"/>
-      <w:sz w:val="24"/>
-      <w:szCs w:val="24"/>
-    </w:rPr>
-  </w:style>
-  <w:style w:type="character" w:customStyle="1" w:styleId="40">
-    <w:name w:val="Заголовок 4 Знак"/>
-    <w:basedOn w:val="a0"/>
-    <w:link w:val="4"/>
-    <w:uiPriority w:val="9"/>
-    <w:semiHidden/>
-    <w:rsid w:val="007A2165"/>
-    <w:rPr>
-      <w:rFonts w:asciiTheme="majorHAnsi" w:eastAsiaTheme="majorEastAsia" w:hAnsiTheme="majorHAnsi" w:cstheme="majorBidi"/>
-      <w:i/>
-      <w:iCs/>
-      <w:color w:val="000000" w:themeColor="accent1" w:themeShade="BF"/>
-    </w:rPr>
-  </w:style>
-  <w:style w:type="character" w:customStyle="1" w:styleId="50">
-    <w:name w:val="Заголовок 5 Знак"/>
-    <w:basedOn w:val="a0"/>
-    <w:link w:val="5"/>
-    <w:uiPriority w:val="9"/>
-    <w:semiHidden/>
-    <w:rsid w:val="007A2165"/>
-    <w:rPr>
-      <w:rFonts w:asciiTheme="majorHAnsi" w:eastAsiaTheme="majorEastAsia" w:hAnsiTheme="majorHAnsi" w:cstheme="majorBidi"/>
-      <w:color w:val="000000" w:themeColor="accent1" w:themeShade="BF"/>
-    </w:rPr>
-  </w:style>
-  <w:style w:type="character" w:customStyle="1" w:styleId="60">
-    <w:name w:val="Заголовок 6 Знак"/>
-    <w:basedOn w:val="a0"/>
-    <w:link w:val="6"/>
-    <w:uiPriority w:val="9"/>
-    <w:semiHidden/>
-    <w:rsid w:val="007A2165"/>
-    <w:rPr>
-      <w:rFonts w:asciiTheme="majorHAnsi" w:eastAsiaTheme="majorEastAsia" w:hAnsiTheme="majorHAnsi" w:cstheme="majorBidi"/>
-      <w:color w:val="000000" w:themeColor="accent1" w:themeShade="80"/>
-    </w:rPr>
-  </w:style>
-  <w:style w:type="character" w:customStyle="1" w:styleId="70">
-    <w:name w:val="Заголовок 7 Знак"/>
-    <w:basedOn w:val="a0"/>
-    <w:link w:val="7"/>
-    <w:uiPriority w:val="9"/>
-    <w:semiHidden/>
-    <w:rsid w:val="007A2165"/>
-    <w:rPr>
-      <w:rFonts w:asciiTheme="majorHAnsi" w:eastAsiaTheme="majorEastAsia" w:hAnsiTheme="majorHAnsi" w:cstheme="majorBidi"/>
-      <w:i/>
-      <w:iCs/>
-      <w:color w:val="000000" w:themeColor="accent1" w:themeShade="80"/>
-    </w:rPr>
-  </w:style>
-  <w:style w:type="character" w:customStyle="1" w:styleId="80">
-    <w:name w:val="Заголовок 8 Знак"/>
-    <w:basedOn w:val="a0"/>
-    <w:link w:val="8"/>
-    <w:uiPriority w:val="9"/>
-    <w:semiHidden/>
-    <w:rsid w:val="007A2165"/>
-    <w:rPr>
-      <w:rFonts w:asciiTheme="majorHAnsi" w:eastAsiaTheme="majorEastAsia" w:hAnsiTheme="majorHAnsi" w:cstheme="majorBidi"/>
-      <w:color w:val="262626" w:themeColor="text1" w:themeTint="D9"/>
-      <w:sz w:val="21"/>
-      <w:szCs w:val="21"/>
-    </w:rPr>
-  </w:style>
-  <w:style w:type="character" w:customStyle="1" w:styleId="90">
-    <w:name w:val="Заголовок 9 Знак"/>
-    <w:basedOn w:val="a0"/>
-    <w:link w:val="9"/>
-    <w:uiPriority w:val="9"/>
-    <w:semiHidden/>
-    <w:rsid w:val="007A2165"/>
-    <w:rPr>
-      <w:rFonts w:asciiTheme="majorHAnsi" w:eastAsiaTheme="majorEastAsia" w:hAnsiTheme="majorHAnsi" w:cstheme="majorBidi"/>
-      <w:i/>
-      <w:iCs/>
-      <w:color w:val="262626" w:themeColor="text1" w:themeTint="D9"/>
-      <w:sz w:val="21"/>
-      <w:szCs w:val="21"/>
-    </w:rPr>
-  </w:style>
-  <w:style w:type="paragraph" w:styleId="a3">
-    <w:name w:val="caption"/>
-    <w:basedOn w:val="a"/>
-    <w:next w:val="a"/>
-    <w:uiPriority w:val="35"/>
-    <w:semiHidden/>
-    <w:unhideWhenUsed/>
-    <w:qFormat/>
-    <w:rsid w:val="007A2165"/>
-    <w:pPr>
-      <w:spacing w:after="200" w:line="240" w:lineRule="auto"/>
-    </w:pPr>
-    <w:rPr>
-      <w:i/>
-      <w:iCs/>
-      <w:color w:val="1F497D" w:themeColor="text2"/>
-      <w:sz w:val="18"/>
-      <w:szCs w:val="18"/>
-    </w:rPr>
-  </w:style>
-  <w:style w:type="paragraph" w:styleId="a4">
-    <w:name w:val="Title"/>
-    <w:basedOn w:val="a"/>
-    <w:next w:val="a"/>
-    <w:link w:val="a5"/>
-    <w:uiPriority w:val="10"/>
-    <w:qFormat/>
-    <w:rsid w:val="007A2165"/>
-    <w:pPr>
-      <w:spacing w:after="0" w:line="240" w:lineRule="auto"/>
-      <w:contextualSpacing/>
-    </w:pPr>
-    <w:rPr>
-      <w:rFonts w:asciiTheme="majorHAnsi" w:eastAsiaTheme="majorEastAsia" w:hAnsiTheme="majorHAnsi" w:cstheme="majorBidi"/>
-      <w:spacing w:val="-10"/>
-      <w:sz w:val="56"/>
-      <w:szCs w:val="56"/>
-    </w:rPr>
-  </w:style>
-  <w:style w:type="character" w:customStyle="1" w:styleId="a5">
-    <w:name w:val="Название Знак"/>
-    <w:basedOn w:val="a0"/>
-    <w:link w:val="a4"/>
-    <w:uiPriority w:val="10"/>
-    <w:rsid w:val="007A2165"/>
-    <w:rPr>
-      <w:rFonts w:asciiTheme="majorHAnsi" w:eastAsiaTheme="majorEastAsia" w:hAnsiTheme="majorHAnsi" w:cstheme="majorBidi"/>
-      <w:spacing w:val="-10"/>
-      <w:sz w:val="56"/>
-      <w:szCs w:val="56"/>
-    </w:rPr>
-  </w:style>
-  <w:style w:type="paragraph" w:styleId="a6">
-    <w:name w:val="Subtitle"/>
-    <w:basedOn w:val="a"/>
-    <w:next w:val="a"/>
-    <w:link w:val="a7"/>
-    <w:uiPriority w:val="11"/>
-    <w:qFormat/>
-    <w:rsid w:val="007A2165"/>
-    <w:pPr>
-      <w:numPr>
-        <w:ilvl w:val="1"/>
-      </w:numPr>
-    </w:pPr>
-    <w:rPr>
-      <w:color w:val="5A5A5A" w:themeColor="text1" w:themeTint="A5"/>
-      <w:spacing w:val="15"/>
-    </w:rPr>
-  </w:style>
-  <w:style w:type="character" w:customStyle="1" w:styleId="a7">
-    <w:name w:val="Подзаголовок Знак"/>
-    <w:basedOn w:val="a0"/>
-    <w:link w:val="a6"/>
-    <w:uiPriority w:val="11"/>
-    <w:rsid w:val="007A2165"/>
-    <w:rPr>
-      <w:color w:val="5A5A5A" w:themeColor="text1" w:themeTint="A5"/>
-      <w:spacing w:val="15"/>
-    </w:rPr>
-  </w:style>
-  <w:style w:type="character" w:styleId="a8">
-    <w:name w:val="Strong"/>
-    <w:basedOn w:val="a0"/>
-    <w:uiPriority w:val="22"/>
-    <w:qFormat/>
-    <w:rsid w:val="007A2165"/>
-    <w:rPr>
-      <w:b/>
-      <w:bCs/>
-      <w:color w:val="auto"/>
-    </w:rPr>
-  </w:style>
-  <w:style w:type="character" w:styleId="a9">
-    <w:name w:val="Emphasis"/>
-    <w:basedOn w:val="a0"/>
-    <w:uiPriority w:val="20"/>
-    <w:qFormat/>
-    <w:rsid w:val="007A2165"/>
-    <w:rPr>
-      <w:i/>
-      <w:iCs/>
-      <w:color w:val="auto"/>
-    </w:rPr>
-  </w:style>
-  <w:style w:type="paragraph" w:styleId="aa">
-    <w:name w:val="No Spacing"/>
-    <w:uiPriority w:val="1"/>
-    <w:qFormat/>
-    <w:rsid w:val="007A2165"/>
-    <w:pPr>
-      <w:spacing w:after="0" w:line="240" w:lineRule="auto"/>
-    </w:pPr>
-  </w:style>
-  <w:style w:type="paragraph" w:styleId="ab">
-    <w:name w:val="List Paragraph"/>
-    <w:basedOn w:val="a"/>
-    <w:uiPriority w:val="34"/>
-    <w:qFormat/>
-    <w:rsid w:val="007A2165"/>
-    <w:pPr>
-      <w:ind w:left="720"/>
-      <w:contextualSpacing/>
-    </w:pPr>
-  </w:style>
-  <w:style w:type="paragraph" w:styleId="23">
-    <w:name w:val="Quote"/>
-    <w:basedOn w:val="a"/>
-    <w:next w:val="a"/>
-    <w:link w:val="24"/>
-    <w:uiPriority w:val="29"/>
-    <w:qFormat/>
-    <w:rsid w:val="007A2165"/>
-    <w:pPr>
-      <w:spacing w:before="200"/>
-      <w:ind w:left="864" w:right="864"/>
-    </w:pPr>
-    <w:rPr>
-      <w:i/>
-      <w:iCs/>
-      <w:color w:val="404040" w:themeColor="text1" w:themeTint="BF"/>
-    </w:rPr>
-  </w:style>
-  <w:style w:type="character" w:customStyle="1" w:styleId="24">
-    <w:name w:val="Цитата 2 Знак"/>
-    <w:basedOn w:val="a0"/>
-    <w:link w:val="23"/>
-    <w:uiPriority w:val="29"/>
-    <w:rsid w:val="007A2165"/>
-    <w:rPr>
-      <w:i/>
-      <w:iCs/>
-      <w:color w:val="404040" w:themeColor="text1" w:themeTint="BF"/>
-    </w:rPr>
-  </w:style>
-  <w:style w:type="paragraph" w:styleId="ac">
-    <w:name w:val="Intense Quote"/>
-    <w:basedOn w:val="a"/>
-    <w:next w:val="a"/>
-    <w:link w:val="ad"/>
-    <w:uiPriority w:val="30"/>
-    <w:qFormat/>
-    <w:rsid w:val="007A2165"/>
-    <w:pPr>
-      <w:pBdr>
-        <w:top w:val="single" w:sz="4" w:space="10" w:color="000000" w:themeColor="accent1"/>
-        <w:bottom w:val="single" w:sz="4" w:space="10" w:color="000000" w:themeColor="accent1"/>
-      </w:pBdr>
-      <w:spacing w:before="360" w:after="360"/>
-      <w:ind w:left="864" w:right="864"/>
-      <w:jc w:val="center"/>
-    </w:pPr>
-    <w:rPr>
-      <w:i/>
-      <w:iCs/>
-      <w:color w:val="000000" w:themeColor="accent1"/>
-    </w:rPr>
-  </w:style>
-  <w:style w:type="character" w:customStyle="1" w:styleId="ad">
-    <w:name w:val="Выделенная цитата Знак"/>
-    <w:basedOn w:val="a0"/>
-    <w:link w:val="ac"/>
-    <w:uiPriority w:val="30"/>
-    <w:rsid w:val="007A2165"/>
-    <w:rPr>
-      <w:i/>
-      <w:iCs/>
-      <w:color w:val="000000" w:themeColor="accent1"/>
-    </w:rPr>
-  </w:style>
-  <w:style w:type="character" w:styleId="ae">
-    <w:name w:val="Subtle Emphasis"/>
-    <w:basedOn w:val="a0"/>
-    <w:uiPriority w:val="19"/>
-    <w:qFormat/>
-    <w:rsid w:val="007A2165"/>
-    <w:rPr>
-      <w:i/>
-      <w:iCs/>
-      <w:color w:val="404040" w:themeColor="text1" w:themeTint="BF"/>
-    </w:rPr>
-  </w:style>
-  <w:style w:type="character" w:styleId="af">
-    <w:name w:val="Intense Emphasis"/>
-    <w:basedOn w:val="a0"/>
-    <w:uiPriority w:val="21"/>
-    <w:qFormat/>
-    <w:rsid w:val="007A2165"/>
-    <w:rPr>
-      <w:i/>
-      <w:iCs/>
-      <w:color w:val="000000" w:themeColor="accent1"/>
-    </w:rPr>
-  </w:style>
-  <w:style w:type="character" w:styleId="af0">
-    <w:name w:val="Subtle Reference"/>
-    <w:basedOn w:val="a0"/>
-    <w:uiPriority w:val="31"/>
-    <w:qFormat/>
-    <w:rsid w:val="007A2165"/>
-    <w:rPr>
-      <w:smallCaps/>
-      <w:color w:val="404040" w:themeColor="text1" w:themeTint="BF"/>
-    </w:rPr>
-  </w:style>
-  <w:style w:type="character" w:styleId="af1">
-    <w:name w:val="Intense Reference"/>
-    <w:basedOn w:val="a0"/>
-    <w:uiPriority w:val="32"/>
-    <w:qFormat/>
-    <w:rsid w:val="007A2165"/>
-    <w:rPr>
-      <w:b/>
-      <w:bCs/>
-      <w:smallCaps/>
-      <w:color w:val="000000" w:themeColor="accent1"/>
-      <w:spacing w:val="5"/>
-    </w:rPr>
-  </w:style>
-  <w:style w:type="character" w:styleId="af2">
-    <w:name w:val="Book Title"/>
-    <w:basedOn w:val="a0"/>
-    <w:uiPriority w:val="33"/>
-    <w:qFormat/>
-    <w:rsid w:val="007A2165"/>
-    <w:rPr>
-      <w:b/>
-      <w:bCs/>
-      <w:i/>
-      <w:iCs/>
-      <w:spacing w:val="5"/>
-    </w:rPr>
-  </w:style>
-  <w:style w:type="paragraph" w:styleId="af3">
-    <w:name w:val="TOC Heading"/>
-    <w:basedOn w:val="1"/>
-    <w:next w:val="a"/>
-    <w:uiPriority w:val="39"/>
-    <w:unhideWhenUsed/>
-    <w:qFormat/>
-    <w:rsid w:val="007A2165"/>
-    <w:pPr>
-      <w:outlineLvl w:val="9"/>
-    </w:pPr>
   </w:style>
 </w:styles>
 </file>
@@ -3317,4 +3193,16 @@
   <a:objectDefaults/>
   <a:extraClrSchemeLst/>
 </a:theme>
+</file>
+
+<file path=customXml/item1.xml><?xml version="1.0" encoding="utf-8"?>
+<b:Sources xmlns:b="http://schemas.openxmlformats.org/officeDocument/2006/bibliography" xmlns="http://schemas.openxmlformats.org/officeDocument/2006/bibliography" SelectedStyle="\APASixthEditionOfficeOnline.xsl" StyleName="APA" Version="6"/>
+</file>
+
+<file path=customXml/itemProps1.xml><?xml version="1.0" encoding="utf-8"?>
+<ds:datastoreItem xmlns:ds="http://schemas.openxmlformats.org/officeDocument/2006/customXml" ds:itemID="{9EAD5009-8F2E-41D0-9019-BBD270F04D5A}">
+  <ds:schemaRefs>
+    <ds:schemaRef ds:uri="http://schemas.openxmlformats.org/officeDocument/2006/bibliography"/>
+  </ds:schemaRefs>
+</ds:datastoreItem>
 </file>
--- a/Обзор литературы/Обзор литературы на тему связности.docx
+++ b/Обзор литературы/Обзор литературы на тему связности.docx
@@ -384,7 +384,19 @@
               <w:rPr>
                 <w:lang w:eastAsia="en-US"/>
               </w:rPr>
-              <w:t>Обзор литературы на тему связности в объектно-ориентированных системах</w:t>
+              <w:t xml:space="preserve">Обзор литературы на тему </w:t>
+            </w:r>
+            <w:r>
+              <w:rPr>
+                <w:lang w:eastAsia="en-US"/>
+              </w:rPr>
+              <w:t>связанности</w:t>
+            </w:r>
+            <w:r>
+              <w:rPr>
+                <w:lang w:eastAsia="en-US"/>
+              </w:rPr>
+              <w:t xml:space="preserve"> в объектно-ориентированных системах</w:t>
             </w:r>
           </w:p>
         </w:tc>
@@ -1168,13 +1180,6 @@
     <w:p>
       <w:pPr>
         <w:pStyle w:val="af5"/>
-        <w:jc w:val="center"/>
-      </w:pPr>
-    </w:p>
-    <w:p>
-      <w:pPr>
-        <w:pStyle w:val="af5"/>
-        <w:jc w:val="center"/>
       </w:pPr>
     </w:p>
     <w:p>
@@ -1196,40 +1201,27 @@
       </w:r>
     </w:p>
     <w:p>
-      <w:pPr>
-        <w:rPr>
-          <w:lang w:val="en-US"/>
-        </w:rPr>
-      </w:pPr>
       <w:proofErr w:type="gramStart"/>
       <w:r>
         <w:rPr>
           <w:lang w:val="en-US"/>
         </w:rPr>
         <w:lastRenderedPageBreak/>
-        <w:t>TODO(</w:t>
+        <w:t>TODO</w:t>
+      </w:r>
+      <w:r>
+        <w:t>(</w:t>
       </w:r>
       <w:proofErr w:type="gramEnd"/>
       <w:r>
         <w:t>Оглавление</w:t>
       </w:r>
       <w:r>
-        <w:rPr>
-          <w:lang w:val="en-US"/>
-        </w:rPr>
         <w:t>)</w:t>
       </w:r>
     </w:p>
     <w:p>
-      <w:pPr>
-        <w:rPr>
-          <w:lang w:val="en-US"/>
-        </w:rPr>
-      </w:pPr>
-      <w:r>
-        <w:rPr>
-          <w:lang w:val="en-US"/>
-        </w:rPr>
+      <w:r>
         <w:br w:type="page"/>
       </w:r>
     </w:p>
@@ -1266,7 +1258,13 @@
         <w:t xml:space="preserve"> измерения</w:t>
       </w:r>
       <w:r>
-        <w:t xml:space="preserve"> связности (</w:t>
+        <w:t xml:space="preserve"> связ</w:t>
+      </w:r>
+      <w:r>
+        <w:t>ан</w:t>
+      </w:r>
+      <w:r>
+        <w:t>ности (</w:t>
       </w:r>
       <w:r>
         <w:rPr>
@@ -1289,7 +1287,13 @@
         <w:t xml:space="preserve">Цель работы: с использованием имеющейся литературы рассмотреть, систематизировать </w:t>
       </w:r>
       <w:r>
-        <w:t xml:space="preserve">и проанализировать текущие знания об измерении связности в объектно-ориентированных системах.  </w:t>
+        <w:t>и проанализировать текущие знания об измерении связ</w:t>
+      </w:r>
+      <w:r>
+        <w:t>ан</w:t>
+      </w:r>
+      <w:r>
+        <w:t xml:space="preserve">ности в объектно-ориентированных системах.  </w:t>
       </w:r>
       <w:r>
         <w:t xml:space="preserve"> </w:t>
@@ -1312,7 +1316,13 @@
         </w:numPr>
       </w:pPr>
       <w:r>
-        <w:t xml:space="preserve">Изучить имеющеюся литературу на тему измерения связности в объектно-ориентированных системах. </w:t>
+        <w:t xml:space="preserve">Изучить имеющеюся литературу на тему измерения </w:t>
+      </w:r>
+      <w:r>
+        <w:t xml:space="preserve">связанности </w:t>
+      </w:r>
+      <w:r>
+        <w:t xml:space="preserve">в объектно-ориентированных системах. </w:t>
       </w:r>
     </w:p>
     <w:p>
@@ -1330,7 +1340,13 @@
         <w:t xml:space="preserve"> измерения</w:t>
       </w:r>
       <w:r>
-        <w:t xml:space="preserve"> связности в объектно-ориентированных системах</w:t>
+        <w:t xml:space="preserve"> </w:t>
+      </w:r>
+      <w:r>
+        <w:t xml:space="preserve">связанности </w:t>
+      </w:r>
+      <w:r>
+        <w:t>в объектно-ориентированных системах</w:t>
       </w:r>
       <w:r>
         <w:t xml:space="preserve"> и проанализировать их</w:t>
@@ -1348,7 +1364,13 @@
         </w:numPr>
       </w:pPr>
       <w:r>
-        <w:t>Определить перспективы развития исследований в области измерения связности в объектно-ориентированных системах.</w:t>
+        <w:t xml:space="preserve">Определить перспективы развития исследований в области измерения </w:t>
+      </w:r>
+      <w:r>
+        <w:t xml:space="preserve">связанности </w:t>
+      </w:r>
+      <w:r>
+        <w:t>в объектно-ориентированных системах.</w:t>
       </w:r>
     </w:p>
     <w:p>
@@ -1415,19 +1437,22 @@
         <w:t xml:space="preserve"> их </w:t>
       </w:r>
       <w:r>
-        <w:t>исследования. Одной из самых важных метрик является связность. Данная метрика определяет</w:t>
+        <w:t>исследования. Одной из самых важных метрик является связ</w:t>
+      </w:r>
+      <w:r>
+        <w:t>ан</w:t>
+      </w:r>
+      <w:r>
+        <w:t>ность. Данная метрика определяет</w:t>
       </w:r>
       <w:r>
         <w:t xml:space="preserve"> степень</w:t>
       </w:r>
       <w:r>
-        <w:t xml:space="preserve"> зависимо</w:t>
-      </w:r>
-      <w:r>
-        <w:t>с</w:t>
-      </w:r>
-      <w:r>
-        <w:t>ти</w:t>
+        <w:t xml:space="preserve"> </w:t>
+      </w:r>
+      <w:r>
+        <w:t>взаимодействия</w:t>
       </w:r>
       <w:r>
         <w:t xml:space="preserve"> между программными модулями. Многие </w:t>
@@ -1451,7 +1476,7 @@
         <w:t xml:space="preserve">предлагают методы для измерения </w:t>
       </w:r>
       <w:r>
-        <w:t>связности</w:t>
+        <w:t>связанности</w:t>
       </w:r>
       <w:r>
         <w:t>. Различным методам измерения данной метрики</w:t>
@@ -1485,7 +1510,10 @@
       </w:pPr>
       <w:r>
         <w:lastRenderedPageBreak/>
-        <w:t>Понятие и определение связности</w:t>
+        <w:t xml:space="preserve">Понятие и определение </w:t>
+      </w:r>
+      <w:r>
+        <w:t>связанности</w:t>
       </w:r>
     </w:p>
     <w:p>
@@ -1499,7 +1527,13 @@
         <w:pStyle w:val="af6"/>
       </w:pPr>
       <w:r>
-        <w:t xml:space="preserve">Дать четкое определение связности достаточно проблематично, так как его понятие расплывчато. Однако, большинство понимают данный термин как силу связи или степень </w:t>
+        <w:t xml:space="preserve">Дать четкое определение </w:t>
+      </w:r>
+      <w:r>
+        <w:t xml:space="preserve">связанности </w:t>
+      </w:r>
+      <w:r>
+        <w:t xml:space="preserve">достаточно проблематично, так как его понятие расплывчато. Однако, большинство понимают данный термин как силу связи или степень </w:t>
       </w:r>
       <w:r>
         <w:t>взаимодействия программных модулей между собой. В объектно-ориентированных системах такими модулями являются классы и объекты.</w:t>
@@ -1521,10 +1555,272 @@
         <w:t xml:space="preserve">Теперь, когда было дано </w:t>
       </w:r>
       <w:r>
-        <w:t>некоторое понятие о связности, следует предоставить существующие попытки дать определение этому термину.</w:t>
+        <w:t xml:space="preserve">некоторое понятие о </w:t>
+      </w:r>
+      <w:r>
+        <w:t>связанности</w:t>
+      </w:r>
+      <w:r>
+        <w:t>, следует предоставить существующие попытки дать определение этому термину.</w:t>
+      </w:r>
+      <w:r>
+        <w:t xml:space="preserve"> </w:t>
+      </w:r>
+      <w:r>
+        <w:t>Существует несколько определений, которые были получены</w:t>
+      </w:r>
+      <w:r>
+        <w:t xml:space="preserve"> </w:t>
+      </w:r>
+      <w:r>
+        <w:t xml:space="preserve">в результате совместной работы институтов стандартизации </w:t>
+      </w:r>
+      <w:r>
+        <w:rPr>
+          <w:lang w:val="en-US"/>
+        </w:rPr>
+        <w:t>ISO</w:t>
+      </w:r>
+      <w:r>
+        <w:t xml:space="preserve"> и</w:t>
+      </w:r>
+      <w:r>
+        <w:t xml:space="preserve"> </w:t>
+      </w:r>
+      <w:r>
+        <w:rPr>
+          <w:lang w:val="en-US"/>
+        </w:rPr>
+        <w:t>IEC</w:t>
+      </w:r>
+      <w:r>
+        <w:t>.</w:t>
+      </w:r>
+    </w:p>
+    <w:p>
+      <w:pPr>
+        <w:pStyle w:val="af6"/>
+        <w:rPr>
+          <w:lang w:val="en-US"/>
+        </w:rPr>
+      </w:pPr>
+      <w:r>
+        <w:rPr>
+          <w:b/>
+          <w:lang w:val="en-US"/>
+        </w:rPr>
+        <w:t>Coupling</w:t>
+      </w:r>
+      <w:r>
+        <w:rPr>
+          <w:lang w:val="en-US"/>
+        </w:rPr>
+        <w:t>:</w:t>
+      </w:r>
+      <w:r>
+        <w:rPr>
+          <w:lang w:val="en-US"/>
+        </w:rPr>
+        <w:t xml:space="preserve"> </w:t>
+      </w:r>
+      <w:r>
+        <w:rPr>
+          <w:lang w:val="en-US"/>
+        </w:rPr>
+        <w:t>the strength of the relationships between modules</w:t>
+      </w:r>
+      <w:r>
+        <w:rPr>
+          <w:lang w:val="en-US"/>
+        </w:rPr>
+        <w:t xml:space="preserve"> [1].</w:t>
+      </w:r>
+    </w:p>
+    <w:p>
+      <w:pPr>
+        <w:pStyle w:val="af6"/>
+        <w:rPr>
+          <w:lang w:val="en-US"/>
+        </w:rPr>
+      </w:pPr>
+      <w:r>
+        <w:rPr>
+          <w:b/>
+          <w:lang w:val="en-US"/>
+        </w:rPr>
+        <w:t>Coupling</w:t>
+      </w:r>
+      <w:r>
+        <w:rPr>
+          <w:lang w:val="en-US"/>
+        </w:rPr>
+        <w:t xml:space="preserve">: </w:t>
+      </w:r>
+      <w:r>
+        <w:rPr>
+          <w:lang w:val="en-US"/>
+        </w:rPr>
+        <w:t>manner and degree of interdependence between software modules</w:t>
+      </w:r>
+      <w:r>
+        <w:rPr>
+          <w:lang w:val="en-US"/>
+        </w:rPr>
+        <w:t xml:space="preserve"> [1].</w:t>
+      </w:r>
+    </w:p>
+    <w:p>
+      <w:pPr>
+        <w:pStyle w:val="af6"/>
+        <w:rPr>
+          <w:lang w:val="en-US"/>
+        </w:rPr>
+      </w:pPr>
+      <w:r>
+        <w:rPr>
+          <w:b/>
+          <w:lang w:val="en-US"/>
+        </w:rPr>
+        <w:t>Coupling</w:t>
+      </w:r>
+      <w:r>
+        <w:rPr>
+          <w:lang w:val="en-US"/>
+        </w:rPr>
+        <w:t xml:space="preserve">: </w:t>
+      </w:r>
+      <w:r>
+        <w:rPr>
+          <w:lang w:val="en-US"/>
+        </w:rPr>
+        <w:t>measure of how closely connected two routines or modules are</w:t>
+      </w:r>
+      <w:r>
+        <w:rPr>
+          <w:lang w:val="en-US"/>
+        </w:rPr>
+        <w:t xml:space="preserve"> [1].</w:t>
+      </w:r>
+    </w:p>
+    <w:p>
+      <w:pPr>
+        <w:pStyle w:val="af6"/>
+        <w:rPr>
+          <w:lang w:val="en-US"/>
+        </w:rPr>
+      </w:pPr>
+      <w:r>
+        <w:rPr>
+          <w:b/>
+          <w:lang w:val="en-US"/>
+        </w:rPr>
+        <w:t>Coupling</w:t>
+      </w:r>
+      <w:r>
+        <w:rPr>
+          <w:lang w:val="en-US"/>
+        </w:rPr>
+        <w:t>:</w:t>
+      </w:r>
+      <w:r>
+        <w:rPr>
+          <w:lang w:val="en-US"/>
+        </w:rPr>
+        <w:t xml:space="preserve"> a measure of the interdependence among modules in a computer program</w:t>
+      </w:r>
+      <w:r>
+        <w:rPr>
+          <w:lang w:val="en-US"/>
+        </w:rPr>
+        <w:t xml:space="preserve"> [1].</w:t>
+      </w:r>
+    </w:p>
+    <w:p>
+      <w:pPr>
+        <w:pStyle w:val="af6"/>
+      </w:pPr>
+      <w:r>
+        <w:t>Данные определения очень схожи между собой, однако, стоит дать собственное определение, которое будет использоваться в рамках данной работы. Также следует учитывать</w:t>
+      </w:r>
+      <w:r>
+        <w:t>,</w:t>
+      </w:r>
+      <w:r>
+        <w:t xml:space="preserve"> что термин </w:t>
+      </w:r>
+      <w:r>
+        <w:t>"</w:t>
+      </w:r>
+      <w:r>
+        <w:rPr>
+          <w:lang w:val="en-US"/>
+        </w:rPr>
+        <w:t>c</w:t>
+      </w:r>
+      <w:r>
+        <w:rPr>
+          <w:lang w:val="en-US"/>
+        </w:rPr>
+        <w:t>oupling</w:t>
+      </w:r>
+      <w:r>
+        <w:t xml:space="preserve">" </w:t>
+      </w:r>
+      <w:r>
+        <w:t xml:space="preserve">пока </w:t>
+      </w:r>
+      <w:r>
+        <w:t>не имеет четкого аналога на русском языке</w:t>
+      </w:r>
+      <w:r>
+        <w:t xml:space="preserve">, </w:t>
+      </w:r>
+      <w:r>
+        <w:t>так что в данной работе аналогом, как можно было заметить, является термин "связанность".</w:t>
+      </w:r>
+    </w:p>
+    <w:p>
+      <w:pPr>
+        <w:pStyle w:val="af6"/>
+      </w:pPr>
+      <w:r>
+        <w:rPr>
+          <w:b/>
+        </w:rPr>
+        <w:lastRenderedPageBreak/>
+        <w:t>Связанность</w:t>
+      </w:r>
+      <w:r>
+        <w:rPr>
+          <w:b/>
+        </w:rPr>
+        <w:t xml:space="preserve">: </w:t>
+      </w:r>
+      <w:r>
+        <w:t>степень взаимодействия между компонентами объектно-ориентированной системы (классами и объектами).</w:t>
+      </w:r>
+    </w:p>
+    <w:p>
+      <w:pPr>
+        <w:pStyle w:val="af6"/>
+      </w:pPr>
+      <w:r>
+        <w:t>Данное определение очень узкое и подходит только для данного ис</w:t>
+      </w:r>
+      <w:r>
+        <w:t>с</w:t>
+      </w:r>
+      <w:r>
+        <w:t>ледования</w:t>
+      </w:r>
+      <w:r>
+        <w:t xml:space="preserve">, так как отражает два аспекта: связанность является </w:t>
       </w:r>
       <w:bookmarkStart w:id="0" w:name="_GoBack"/>
       <w:bookmarkEnd w:id="0"/>
+      <w:r>
+        <w:t xml:space="preserve">степенью взаимодействия, и эта мера относится к объектно-ориентированным системам.  </w:t>
+      </w:r>
     </w:p>
     <w:sectPr>
       <w:pgSz w:w="11906" w:h="16838"/>
@@ -2355,6 +2651,7 @@
   <w:style w:type="character" w:default="1" w:styleId="a0">
     <w:name w:val="Default Paragraph Font"/>
     <w:uiPriority w:val="1"/>
+    <w:semiHidden/>
     <w:unhideWhenUsed/>
   </w:style>
   <w:style w:type="table" w:default="1" w:styleId="a1">
@@ -3200,7 +3497,7 @@
 </file>
 
 <file path=customXml/itemProps1.xml><?xml version="1.0" encoding="utf-8"?>
-<ds:datastoreItem xmlns:ds="http://schemas.openxmlformats.org/officeDocument/2006/customXml" ds:itemID="{9EAD5009-8F2E-41D0-9019-BBD270F04D5A}">
+<ds:datastoreItem xmlns:ds="http://schemas.openxmlformats.org/officeDocument/2006/customXml" ds:itemID="{C64E3955-A1F2-48D6-BAC4-0D7EA1D8153C}">
   <ds:schemaRefs>
     <ds:schemaRef ds:uri="http://schemas.openxmlformats.org/officeDocument/2006/bibliography"/>
   </ds:schemaRefs>

--- a/Обзор литературы/Обзор литературы на тему связности.docx
+++ b/Обзор литературы/Обзор литературы на тему связности.docx
@@ -1,6 +1,6 @@
 
 <file path=word/document.xml><?xml version="1.0" encoding="utf-8"?>
-<w:document xmlns:wpc="http://schemas.microsoft.com/office/word/2010/wordprocessingCanvas" xmlns:cx="http://schemas.microsoft.com/office/drawing/2014/chartex" xmlns:cx1="http://schemas.microsoft.com/office/drawing/2015/9/8/chartex" xmlns:mc="http://schemas.openxmlformats.org/markup-compatibility/2006" xmlns:o="urn:schemas-microsoft-com:office:office" xmlns:r="http://schemas.openxmlformats.org/officeDocument/2006/relationships" xmlns:m="http://schemas.openxmlformats.org/officeDocument/2006/math" xmlns:v="urn:schemas-microsoft-com:vml" xmlns:wp14="http://schemas.microsoft.com/office/word/2010/wordprocessingDrawing" xmlns:wp="http://schemas.openxmlformats.org/drawingml/2006/wordprocessingDrawing" xmlns:w10="urn:schemas-microsoft-com:office:word" xmlns:w="http://schemas.openxmlformats.org/wordprocessingml/2006/main" xmlns:w14="http://schemas.microsoft.com/office/word/2010/wordml" xmlns:w15="http://schemas.microsoft.com/office/word/2012/wordml" xmlns:w16se="http://schemas.microsoft.com/office/word/2015/wordml/symex" xmlns:wpg="http://schemas.microsoft.com/office/word/2010/wordprocessingGroup" xmlns:wpi="http://schemas.microsoft.com/office/word/2010/wordprocessingInk" xmlns:wne="http://schemas.microsoft.com/office/word/2006/wordml" xmlns:wps="http://schemas.microsoft.com/office/word/2010/wordprocessingShape" mc:Ignorable="w14 w15 w16se wp14">
+<w:document xmlns:wpc="http://schemas.microsoft.com/office/word/2010/wordprocessingCanvas" xmlns:mc="http://schemas.openxmlformats.org/markup-compatibility/2006" xmlns:o="urn:schemas-microsoft-com:office:office" xmlns:r="http://schemas.openxmlformats.org/officeDocument/2006/relationships" xmlns:m="http://schemas.openxmlformats.org/officeDocument/2006/math" xmlns:v="urn:schemas-microsoft-com:vml" xmlns:wp14="http://schemas.microsoft.com/office/word/2010/wordprocessingDrawing" xmlns:wp="http://schemas.openxmlformats.org/drawingml/2006/wordprocessingDrawing" xmlns:w10="urn:schemas-microsoft-com:office:word" xmlns:w="http://schemas.openxmlformats.org/wordprocessingml/2006/main" xmlns:w14="http://schemas.microsoft.com/office/word/2010/wordml" xmlns:wpg="http://schemas.microsoft.com/office/word/2010/wordprocessingGroup" xmlns:wpi="http://schemas.microsoft.com/office/word/2010/wordprocessingInk" xmlns:wne="http://schemas.microsoft.com/office/word/2006/wordml" xmlns:wps="http://schemas.microsoft.com/office/word/2010/wordprocessingShape" mc:Ignorable="w14 wp14">
   <w:body>
     <w:p>
       <w:pPr>
@@ -1814,13 +1814,894 @@
         <w:t>ледования</w:t>
       </w:r>
       <w:r>
-        <w:t xml:space="preserve">, так как отражает два аспекта: связанность является </w:t>
+        <w:t xml:space="preserve">, так как отражает два аспекта: связанность является степенью взаимодействия, и эта мера относится к объектно-ориентированным системам.  </w:t>
+      </w:r>
+    </w:p>
+    <w:p>
+      <w:pPr>
+        <w:pStyle w:val="af6"/>
+      </w:pPr>
+    </w:p>
+    <w:p>
+      <w:pPr>
+        <w:pStyle w:val="af7"/>
+        <w:numPr>
+          <w:ilvl w:val="0"/>
+          <w:numId w:val="2"/>
+        </w:numPr>
+      </w:pPr>
+      <w:r>
+        <w:t>Измерение связанности</w:t>
+      </w:r>
+    </w:p>
+    <w:p>
+      <w:pPr>
+        <w:pStyle w:val="af6"/>
+      </w:pPr>
+    </w:p>
+    <w:p>
+      <w:pPr>
+        <w:pStyle w:val="af6"/>
+      </w:pPr>
+      <w:r>
+        <w:t>Измерением связанности, в основном, интересовались инженеры во время девяностых и нулевых годов. Сейчас выпускается относительно мало литературы на данную тему, что является негативным фактом. Нет литературы, которая бы некоторым образом подводила итоги об измерении связанности и представляла бы общую картину в целом.</w:t>
+      </w:r>
+    </w:p>
+    <w:p>
+      <w:pPr>
+        <w:pStyle w:val="af6"/>
+      </w:pPr>
+      <w:r>
+        <w:t>Однако работы велись и были достигнуты некоторые успехи в этом направлении</w:t>
+      </w:r>
+      <w:r>
+        <w:t>. Именно о них и пойдет речь в следующих пунктах.</w:t>
+      </w:r>
+    </w:p>
+    <w:p>
+      <w:pPr>
+        <w:pStyle w:val="af6"/>
+      </w:pPr>
+    </w:p>
+    <w:p>
+      <w:pPr>
+        <w:pStyle w:val="af7"/>
+        <w:numPr>
+          <w:ilvl w:val="1"/>
+          <w:numId w:val="2"/>
+        </w:numPr>
+      </w:pPr>
+      <w:r>
+        <w:t>Общие положения о связанности</w:t>
+      </w:r>
+    </w:p>
+    <w:p>
+      <w:pPr>
+        <w:pStyle w:val="af6"/>
+      </w:pPr>
+    </w:p>
+    <w:p>
+      <w:pPr>
+        <w:pStyle w:val="af6"/>
+        <w:rPr>
+          <w:lang w:val="en-US"/>
+        </w:rPr>
+      </w:pPr>
+      <w:r>
+        <w:t xml:space="preserve">Одно из первых упоминаний связанности встречается в книге </w:t>
+      </w:r>
+      <w:r>
+        <w:rPr>
+          <w:lang w:val="en-US"/>
+        </w:rPr>
+        <w:t>Structured</w:t>
+      </w:r>
+      <w:r>
+        <w:t xml:space="preserve"> </w:t>
+      </w:r>
+      <w:r>
+        <w:rPr>
+          <w:lang w:val="en-US"/>
+        </w:rPr>
+        <w:t>Design</w:t>
+      </w:r>
+      <w:r>
+        <w:t xml:space="preserve"> [2]. </w:t>
+      </w:r>
+      <w:r>
+        <w:t>В</w:t>
+      </w:r>
+      <w:r>
+        <w:rPr>
+          <w:lang w:val="en-US"/>
+        </w:rPr>
+        <w:t xml:space="preserve"> </w:t>
+      </w:r>
+      <w:r>
+        <w:t>данной</w:t>
+      </w:r>
+      <w:r>
+        <w:rPr>
+          <w:lang w:val="en-US"/>
+        </w:rPr>
+        <w:t xml:space="preserve"> </w:t>
+      </w:r>
+      <w:r>
+        <w:t>книге</w:t>
+      </w:r>
+      <w:r>
+        <w:rPr>
+          <w:lang w:val="en-US"/>
+        </w:rPr>
+        <w:t xml:space="preserve"> </w:t>
+      </w:r>
+      <w:r>
+        <w:t>связанность</w:t>
+      </w:r>
+      <w:r>
+        <w:rPr>
+          <w:lang w:val="en-US"/>
+        </w:rPr>
+        <w:t xml:space="preserve"> </w:t>
+      </w:r>
+      <w:r>
+        <w:t>трактуется</w:t>
+      </w:r>
+      <w:r>
+        <w:rPr>
+          <w:lang w:val="en-US"/>
+        </w:rPr>
+        <w:t xml:space="preserve"> </w:t>
+      </w:r>
+      <w:r>
+        <w:t>следующим</w:t>
+      </w:r>
+      <w:r>
+        <w:rPr>
+          <w:lang w:val="en-US"/>
+        </w:rPr>
+        <w:t xml:space="preserve"> </w:t>
+      </w:r>
+      <w:r>
+        <w:t>образом</w:t>
+      </w:r>
+      <w:r>
+        <w:rPr>
+          <w:lang w:val="en-US"/>
+        </w:rPr>
+        <w:t>:</w:t>
+      </w:r>
+    </w:p>
+    <w:p>
+      <w:pPr>
+        <w:pStyle w:val="af6"/>
+        <w:rPr>
+          <w:lang w:val="en-US"/>
+        </w:rPr>
+      </w:pPr>
+      <w:r>
+        <w:rPr>
+          <w:lang w:val="en-US"/>
+        </w:rPr>
+        <w:t>Coupling is the measure of the strength of association established by a connection from one module to another</w:t>
+      </w:r>
+      <w:r>
+        <w:rPr>
+          <w:lang w:val="en-US"/>
+        </w:rPr>
+        <w:t xml:space="preserve"> </w:t>
+      </w:r>
+      <w:r>
+        <w:rPr>
+          <w:lang w:val="en-US"/>
+        </w:rPr>
+        <w:t>[2]</w:t>
+      </w:r>
+      <w:r>
+        <w:rPr>
+          <w:lang w:val="en-US"/>
+        </w:rPr>
+        <w:t xml:space="preserve">. </w:t>
+      </w:r>
+    </w:p>
+    <w:p>
+      <w:pPr>
+        <w:pStyle w:val="af6"/>
+      </w:pPr>
+      <w:r>
+        <w:t xml:space="preserve">Данное определение схоже с одним из тех, что мы упомянули выше. Имеется </w:t>
+      </w:r>
+      <w:proofErr w:type="gramStart"/>
+      <w:r>
+        <w:t>ввиду</w:t>
+      </w:r>
+      <w:proofErr w:type="gramEnd"/>
+      <w:r>
+        <w:t xml:space="preserve"> </w:t>
+      </w:r>
+      <w:proofErr w:type="gramStart"/>
+      <w:r>
+        <w:t>то</w:t>
+      </w:r>
+      <w:proofErr w:type="gramEnd"/>
+      <w:r>
+        <w:t xml:space="preserve"> определение, которое характеризует связанность как силу отношений между модулями. </w:t>
+      </w:r>
+    </w:p>
+    <w:p>
+      <w:pPr>
+        <w:pStyle w:val="af6"/>
+      </w:pPr>
+      <w:r>
+        <w:lastRenderedPageBreak/>
+        <w:t xml:space="preserve">Данная книга не уделяет времени вопросам на тему измерения связанности. К тому же, книга посвящена </w:t>
+      </w:r>
+      <w:r>
+        <w:t>организации</w:t>
+      </w:r>
+      <w:r>
+        <w:t xml:space="preserve"> систем в функциональной и процедурной парадигме, а не в объектно-ориентированной. Однако, хотя в книге и не уделяется внимания непосредственно измерению связанности в объектно-ориентированных системах, в ней описаны некоторые </w:t>
+      </w:r>
+      <w:r>
+        <w:t>закономерности</w:t>
+      </w:r>
+      <w:r>
+        <w:t>, которые</w:t>
+      </w:r>
+      <w:r>
+        <w:t xml:space="preserve"> </w:t>
+      </w:r>
+      <w:r>
+        <w:t>негативно</w:t>
+      </w:r>
+      <w:r>
+        <w:t xml:space="preserve"> </w:t>
+      </w:r>
+      <w:r>
+        <w:t>влияют на связанность</w:t>
+      </w:r>
+      <w:r>
+        <w:t xml:space="preserve">. А так как объектно-ориентированное программирование в какой-то степени выросло из </w:t>
+      </w:r>
+      <w:proofErr w:type="gramStart"/>
+      <w:r>
+        <w:t>функционального</w:t>
+      </w:r>
+      <w:proofErr w:type="gramEnd"/>
+      <w:r>
+        <w:t xml:space="preserve"> и процедурного, значит, данные </w:t>
+      </w:r>
+      <w:r>
+        <w:t>закономерности</w:t>
+      </w:r>
+      <w:r>
+        <w:t xml:space="preserve"> будут работать и для этой парадигмы.</w:t>
+      </w:r>
+      <w:r>
+        <w:t xml:space="preserve"> Разберем </w:t>
+      </w:r>
+      <w:r>
+        <w:t>их</w:t>
+      </w:r>
+      <w:r>
+        <w:t xml:space="preserve"> подробнее, так как они </w:t>
+      </w:r>
+      <w:r>
+        <w:t xml:space="preserve">дают общее представление о том, каким правилам должна подчиняться связанность, чтобы её можно было оценить как хорошую. </w:t>
+      </w:r>
+    </w:p>
+    <w:p>
+      <w:pPr>
+        <w:pStyle w:val="af6"/>
+      </w:pPr>
+      <w:r>
+        <w:t>Первая закономерность такова</w:t>
+      </w:r>
+      <w:r>
+        <w:t xml:space="preserve">, что уменьшение количества связей между программными модулями уменьшает и количество путей, по которым изменения или ошибки могут распространиться на другие части системы </w:t>
+      </w:r>
+      <w:r>
+        <w:t>[2]</w:t>
+      </w:r>
+      <w:r>
+        <w:t>.</w:t>
+      </w:r>
+    </w:p>
+    <w:p>
+      <w:pPr>
+        <w:pStyle w:val="af6"/>
+      </w:pPr>
+      <w:r>
+        <w:t>Закономерность крайне важна</w:t>
+      </w:r>
+      <w:r>
+        <w:t>, так как ошибки и изменения, переданные по связи другому модулю</w:t>
+      </w:r>
+      <w:r>
+        <w:t>, могут перейти и к следующим</w:t>
+      </w:r>
+      <w:r>
+        <w:t xml:space="preserve"> модулям</w:t>
+      </w:r>
+      <w:r>
+        <w:t xml:space="preserve"> тоже и не факт, что следующий модуль будет один. Таким образом, изменения и ошибки нарастают волнообразно</w:t>
+      </w:r>
+      <w:r>
+        <w:t>, как это проиллюстрировано на Р</w:t>
+      </w:r>
+      <w:r>
+        <w:t xml:space="preserve">исунке </w:t>
+      </w:r>
+      <w:r>
+        <w:t>1</w:t>
+      </w:r>
+      <w:r>
+        <w:t>.</w:t>
+      </w:r>
+    </w:p>
+    <w:p>
+      <w:pPr>
+        <w:pStyle w:val="af6"/>
+      </w:pPr>
+      <w:r>
+        <w:t xml:space="preserve">Также, увеличение связей приводит к росту сложности системы, а </w:t>
+      </w:r>
+      <w:r>
+        <w:t>значит</w:t>
+      </w:r>
+      <w:r>
+        <w:t xml:space="preserve">, к сложности её поддержки и понимания </w:t>
+      </w:r>
+      <w:r>
+        <w:t>[2]</w:t>
+      </w:r>
+      <w:r>
+        <w:t xml:space="preserve">. </w:t>
+      </w:r>
+      <w:r>
+        <w:t xml:space="preserve"> </w:t>
+      </w:r>
+    </w:p>
+    <w:p>
+      <w:pPr>
+        <w:pStyle w:val="af6"/>
+      </w:pPr>
+      <w:r>
+        <w:t xml:space="preserve">Чтобы проиллюстрировать эту закономерность, автор приводит следующую ситуацию. Допустим, наша система имеет некую общую  </w:t>
+      </w:r>
+      <w:r>
+        <w:t>область данных, к которой обращаются модули, тем самым входя в некоторую общую среду. В таком случае, сами модули также взаимодействуют между собой</w:t>
+      </w:r>
+      <w:r>
+        <w:t>,</w:t>
+      </w:r>
+      <w:r>
+        <w:t xml:space="preserve"> и включение нового модуля</w:t>
+      </w:r>
+      <w:r>
+        <w:t xml:space="preserve"> означает, что он будет включен в это общее окружение.</w:t>
+      </w:r>
+    </w:p>
+    <w:p>
+      <w:pPr>
+        <w:pStyle w:val="af6"/>
+      </w:pPr>
+    </w:p>
+    <w:p>
+      <w:pPr>
+        <w:pStyle w:val="af6"/>
+        <w:keepNext/>
+        <w:ind w:firstLine="0"/>
+        <w:jc w:val="center"/>
+      </w:pPr>
+      <w:r>
+        <w:rPr>
+          <w:noProof/>
+          <w:lang w:eastAsia="ru-RU"/>
+        </w:rPr>
+        <w:drawing>
+          <wp:inline distT="0" distB="0" distL="0" distR="0" wp14:anchorId="162A6894" wp14:editId="74A2A584">
+            <wp:extent cx="5076825" cy="3638550"/>
+            <wp:effectExtent l="0" t="0" r="9525" b="0"/>
+            <wp:docPr id="1" name="Рисунок 1"/>
+            <wp:cNvGraphicFramePr>
+              <a:graphicFrameLocks xmlns:a="http://schemas.openxmlformats.org/drawingml/2006/main" noChangeAspect="1"/>
+            </wp:cNvGraphicFramePr>
+            <a:graphic xmlns:a="http://schemas.openxmlformats.org/drawingml/2006/main">
+              <a:graphicData uri="http://schemas.openxmlformats.org/drawingml/2006/picture">
+                <pic:pic xmlns:pic="http://schemas.openxmlformats.org/drawingml/2006/picture">
+                  <pic:nvPicPr>
+                    <pic:cNvPr id="0" name=""/>
+                    <pic:cNvPicPr/>
+                  </pic:nvPicPr>
+                  <pic:blipFill>
+                    <a:blip r:embed="rId7"/>
+                    <a:stretch>
+                      <a:fillRect/>
+                    </a:stretch>
+                  </pic:blipFill>
+                  <pic:spPr>
+                    <a:xfrm>
+                      <a:off x="0" y="0"/>
+                      <a:ext cx="5076825" cy="3638550"/>
+                    </a:xfrm>
+                    <a:prstGeom prst="rect">
+                      <a:avLst/>
+                    </a:prstGeom>
+                  </pic:spPr>
+                </pic:pic>
+              </a:graphicData>
+            </a:graphic>
+          </wp:inline>
+        </w:drawing>
+      </w:r>
+    </w:p>
+    <w:p>
+      <w:pPr>
+        <w:pStyle w:val="af6"/>
+        <w:jc w:val="center"/>
+      </w:pPr>
+      <w:r>
+        <w:t xml:space="preserve">Рисунок </w:t>
+      </w:r>
+      <w:r>
+        <w:fldChar w:fldCharType="begin"/>
+      </w:r>
+      <w:r>
+        <w:instrText xml:space="preserve"> SEQ Рисунок \* ARABIC </w:instrText>
+      </w:r>
+      <w:r>
+        <w:fldChar w:fldCharType="separate"/>
+      </w:r>
+      <w:r>
+        <w:rPr>
+          <w:noProof/>
+        </w:rPr>
+        <w:t>1</w:t>
+      </w:r>
+      <w:r>
+        <w:fldChar w:fldCharType="end"/>
+      </w:r>
+      <w:r>
+        <w:t>— Волнообразный эффект изменений и ошибок</w:t>
+      </w:r>
+    </w:p>
+    <w:p>
+      <w:pPr>
+        <w:pStyle w:val="af6"/>
+      </w:pPr>
+    </w:p>
+    <w:p>
+      <w:pPr>
+        <w:pStyle w:val="af6"/>
+      </w:pPr>
+      <w:r>
+        <w:t>Однако, в таком случае, все имеют доступ к общей памяти, но не каждому следует её изменять. Изменение одним модулем общей памяти может вызвать ошибки в другом.</w:t>
+      </w:r>
+    </w:p>
+    <w:p>
+      <w:pPr>
+        <w:pStyle w:val="af6"/>
+      </w:pPr>
+      <w:r>
+        <w:t>Отойдем от абстракций и немного конкретизируем ситуацию. Допустим, в системе имеется три модуля: модуль ввода, модуль вычислений и модуль вывода. Изобразим это на Рисунке 2.</w:t>
+      </w:r>
+    </w:p>
+    <w:p>
+      <w:pPr>
+        <w:pStyle w:val="af6"/>
+      </w:pPr>
+      <w:r>
+        <w:t xml:space="preserve">На общую память влияют все три модуля, однако, если мы хотим ввести данные, вычислить новый результат и вывести его с исходными данными. Однако программист может случайно или намеренно изменить исходные данные еще на этапе вычислений, что приведет к некорректной работе программы.  </w:t>
+      </w:r>
+    </w:p>
+    <w:p>
+      <w:pPr>
+        <w:pStyle w:val="af6"/>
+        <w:keepNext/>
+        <w:ind w:firstLine="0"/>
+        <w:jc w:val="center"/>
+      </w:pPr>
+      <w:r>
+        <w:rPr>
+          <w:noProof/>
+          <w:lang w:eastAsia="ru-RU"/>
+        </w:rPr>
+        <w:lastRenderedPageBreak/>
+        <w:drawing>
+          <wp:inline distT="0" distB="0" distL="0" distR="0" wp14:anchorId="0CF74B19" wp14:editId="0608BFCC">
+            <wp:extent cx="2581275" cy="2152650"/>
+            <wp:effectExtent l="0" t="0" r="0" b="0"/>
+            <wp:docPr id="2" name="Рисунок 2" descr="C:\Users\Владимир\Desktop\дрова\Untitled Diagram (1).png"/>
+            <wp:cNvGraphicFramePr>
+              <a:graphicFrameLocks xmlns:a="http://schemas.openxmlformats.org/drawingml/2006/main" noChangeAspect="1"/>
+            </wp:cNvGraphicFramePr>
+            <a:graphic xmlns:a="http://schemas.openxmlformats.org/drawingml/2006/main">
+              <a:graphicData uri="http://schemas.openxmlformats.org/drawingml/2006/picture">
+                <pic:pic xmlns:pic="http://schemas.openxmlformats.org/drawingml/2006/picture">
+                  <pic:nvPicPr>
+                    <pic:cNvPr id="0" name="Picture 6" descr="C:\Users\Владимир\Desktop\дрова\Untitled Diagram (1).png"/>
+                    <pic:cNvPicPr>
+                      <a:picLocks noChangeAspect="1" noChangeArrowheads="1"/>
+                    </pic:cNvPicPr>
+                  </pic:nvPicPr>
+                  <pic:blipFill>
+                    <a:blip r:embed="rId8">
+                      <a:extLst>
+                        <a:ext uri="{28A0092B-C50C-407E-A947-70E740481C1C}">
+                          <a14:useLocalDpi xmlns:a14="http://schemas.microsoft.com/office/drawing/2010/main" val="0"/>
+                        </a:ext>
+                      </a:extLst>
+                    </a:blip>
+                    <a:srcRect/>
+                    <a:stretch>
+                      <a:fillRect/>
+                    </a:stretch>
+                  </pic:blipFill>
+                  <pic:spPr bwMode="auto">
+                    <a:xfrm>
+                      <a:off x="0" y="0"/>
+                      <a:ext cx="2581275" cy="2152650"/>
+                    </a:xfrm>
+                    <a:prstGeom prst="rect">
+                      <a:avLst/>
+                    </a:prstGeom>
+                    <a:noFill/>
+                    <a:ln>
+                      <a:noFill/>
+                    </a:ln>
+                  </pic:spPr>
+                </pic:pic>
+              </a:graphicData>
+            </a:graphic>
+          </wp:inline>
+        </w:drawing>
+      </w:r>
+    </w:p>
+    <w:p>
+      <w:pPr>
+        <w:pStyle w:val="af6"/>
+        <w:ind w:firstLine="0"/>
+        <w:jc w:val="center"/>
+      </w:pPr>
+      <w:r>
+        <w:t xml:space="preserve">Рисунок </w:t>
+      </w:r>
+      <w:r>
+        <w:fldChar w:fldCharType="begin"/>
+      </w:r>
+      <w:r>
+        <w:instrText xml:space="preserve"> SEQ Рисунок \* ARABIC </w:instrText>
+      </w:r>
+      <w:r>
+        <w:fldChar w:fldCharType="separate"/>
+      </w:r>
+      <w:r>
+        <w:rPr>
+          <w:noProof/>
+        </w:rPr>
+        <w:t>2</w:t>
+      </w:r>
+      <w:r>
+        <w:fldChar w:fldCharType="end"/>
+      </w:r>
+      <w:r>
+        <w:t>—Пример общей среды</w:t>
+      </w:r>
+    </w:p>
+    <w:p>
+      <w:pPr>
+        <w:pStyle w:val="af6"/>
+      </w:pPr>
+    </w:p>
+    <w:p>
+      <w:pPr>
+        <w:pStyle w:val="af6"/>
+      </w:pPr>
+      <w:r>
+        <w:t xml:space="preserve">Ситуация может существенно улучшиться, если доверить </w:t>
+      </w:r>
+      <w:r>
+        <w:t>работу с памятью и её распределение только одному модулю так, как это показано на Рисунке 3.</w:t>
+      </w:r>
+    </w:p>
+    <w:p>
+      <w:pPr>
+        <w:pStyle w:val="af6"/>
+      </w:pPr>
+    </w:p>
+    <w:p>
+      <w:pPr>
+        <w:pStyle w:val="af6"/>
+        <w:keepNext/>
+        <w:ind w:firstLine="0"/>
+        <w:jc w:val="center"/>
+      </w:pPr>
+      <w:r>
+        <w:rPr>
+          <w:noProof/>
+          <w:lang w:eastAsia="ru-RU"/>
+        </w:rPr>
+        <w:drawing>
+          <wp:inline distT="0" distB="0" distL="0" distR="0" wp14:anchorId="7FB165BF" wp14:editId="53993E28">
+            <wp:extent cx="3438525" cy="1914525"/>
+            <wp:effectExtent l="0" t="0" r="0" b="0"/>
+            <wp:docPr id="3" name="Рисунок 3" descr="C:\Users\Владимир\Desktop\дрова\Untitled Diagram (2).png"/>
+            <wp:cNvGraphicFramePr>
+              <a:graphicFrameLocks xmlns:a="http://schemas.openxmlformats.org/drawingml/2006/main" noChangeAspect="1"/>
+            </wp:cNvGraphicFramePr>
+            <a:graphic xmlns:a="http://schemas.openxmlformats.org/drawingml/2006/main">
+              <a:graphicData uri="http://schemas.openxmlformats.org/drawingml/2006/picture">
+                <pic:pic xmlns:pic="http://schemas.openxmlformats.org/drawingml/2006/picture">
+                  <pic:nvPicPr>
+                    <pic:cNvPr id="0" name="Picture 7" descr="C:\Users\Владимир\Desktop\дрова\Untitled Diagram (2).png"/>
+                    <pic:cNvPicPr>
+                      <a:picLocks noChangeAspect="1" noChangeArrowheads="1"/>
+                    </pic:cNvPicPr>
+                  </pic:nvPicPr>
+                  <pic:blipFill>
+                    <a:blip r:embed="rId9">
+                      <a:extLst>
+                        <a:ext uri="{28A0092B-C50C-407E-A947-70E740481C1C}">
+                          <a14:useLocalDpi xmlns:a14="http://schemas.microsoft.com/office/drawing/2010/main" val="0"/>
+                        </a:ext>
+                      </a:extLst>
+                    </a:blip>
+                    <a:srcRect/>
+                    <a:stretch>
+                      <a:fillRect/>
+                    </a:stretch>
+                  </pic:blipFill>
+                  <pic:spPr bwMode="auto">
+                    <a:xfrm>
+                      <a:off x="0" y="0"/>
+                      <a:ext cx="3438525" cy="1914525"/>
+                    </a:xfrm>
+                    <a:prstGeom prst="rect">
+                      <a:avLst/>
+                    </a:prstGeom>
+                    <a:noFill/>
+                    <a:ln>
+                      <a:noFill/>
+                    </a:ln>
+                  </pic:spPr>
+                </pic:pic>
+              </a:graphicData>
+            </a:graphic>
+          </wp:inline>
+        </w:drawing>
+      </w:r>
+    </w:p>
+    <w:p>
+      <w:pPr>
+        <w:jc w:val="center"/>
+      </w:pPr>
+      <w:r>
+        <w:t xml:space="preserve">Рисунок </w:t>
+      </w:r>
+      <w:r>
+        <w:fldChar w:fldCharType="begin"/>
+      </w:r>
+      <w:r>
+        <w:instrText xml:space="preserve"> SEQ Рисунок \* ARABIC </w:instrText>
+      </w:r>
+      <w:r>
+        <w:fldChar w:fldCharType="separate"/>
+      </w:r>
+      <w:r>
+        <w:rPr>
+          <w:noProof/>
+        </w:rPr>
+        <w:t>3</w:t>
+      </w:r>
+      <w:r>
+        <w:fldChar w:fldCharType="end"/>
+      </w:r>
+      <w:r>
+        <w:t>— Система без общей среды</w:t>
+      </w:r>
+    </w:p>
+    <w:p>
+      <w:pPr>
+        <w:jc w:val="center"/>
+      </w:pPr>
+    </w:p>
+    <w:p>
+      <w:pPr>
+        <w:pStyle w:val="af6"/>
+      </w:pPr>
+      <w:r>
+        <w:t>Как можно заметить, число связей уменьшилось, что сделало нашу систему более помехоустойчивой, так как на память напрямую влияет только модуль контроля.</w:t>
+      </w:r>
+    </w:p>
+    <w:p>
+      <w:pPr>
+        <w:pStyle w:val="af6"/>
+      </w:pPr>
+      <w:r>
+        <w:t>Таким образом, мы подходим к одному из главных принципов проектирования систем, однако для нас важна только одна его часть.</w:t>
+      </w:r>
+    </w:p>
+    <w:p>
+      <w:pPr>
+        <w:pStyle w:val="af6"/>
+      </w:pPr>
+      <w:r>
+        <w:lastRenderedPageBreak/>
+        <w:t>Принцы</w:t>
+      </w:r>
+      <w:r>
+        <w:t xml:space="preserve"> </w:t>
+      </w:r>
+      <w:r>
+        <w:t>звучит</w:t>
+      </w:r>
+      <w:r>
+        <w:t xml:space="preserve"> </w:t>
+      </w:r>
+      <w:r>
+        <w:t>так</w:t>
+      </w:r>
+      <w:r>
+        <w:t>:</w:t>
+      </w:r>
+      <w:r>
+        <w:t xml:space="preserve"> </w:t>
+      </w:r>
+      <w:r>
+        <w:t>“</w:t>
+      </w:r>
+      <w:r>
+        <w:rPr>
+          <w:lang w:val="en-US"/>
+        </w:rPr>
+        <w:t>Low</w:t>
+      </w:r>
+      <w:r>
+        <w:t xml:space="preserve"> </w:t>
+      </w:r>
+      <w:r>
+        <w:rPr>
+          <w:lang w:val="en-US"/>
+        </w:rPr>
+        <w:t>coupling</w:t>
+      </w:r>
+      <w:r>
+        <w:t xml:space="preserve">, </w:t>
+      </w:r>
+      <w:r>
+        <w:rPr>
+          <w:lang w:val="en-US"/>
+        </w:rPr>
+        <w:t>high</w:t>
+      </w:r>
+      <w:r>
+        <w:t xml:space="preserve"> </w:t>
+      </w:r>
+      <w:r>
+        <w:rPr>
+          <w:lang w:val="en-US"/>
+        </w:rPr>
+        <w:t>cohesion</w:t>
+      </w:r>
+      <w:r>
+        <w:t xml:space="preserve">”. </w:t>
+      </w:r>
+      <w:r>
+        <w:t xml:space="preserve">Нас же интересует только первая его часть. После </w:t>
+      </w:r>
+      <w:proofErr w:type="gramStart"/>
+      <w:r>
+        <w:t>описанного</w:t>
+      </w:r>
+      <w:proofErr w:type="gramEnd"/>
+      <w:r>
+        <w:t xml:space="preserve"> выше становится понятно, что надежность системы определяется уровнем связанности. Чем ниже связанность, тем выше надежность системы.</w:t>
+      </w:r>
+      <w:r>
+        <w:t xml:space="preserve"> Это также относится и к объектно-ориентированным системам.</w:t>
+      </w:r>
+    </w:p>
+    <w:p>
+      <w:pPr>
+        <w:pStyle w:val="af6"/>
+      </w:pPr>
+      <w:r>
+        <w:t>В</w:t>
+      </w:r>
+      <w:r>
+        <w:t xml:space="preserve"> </w:t>
+      </w:r>
+      <w:r>
+        <w:t>книге</w:t>
+      </w:r>
+      <w:r>
+        <w:t xml:space="preserve"> “</w:t>
+      </w:r>
+      <w:r>
+        <w:rPr>
+          <w:lang w:val="en-US"/>
+        </w:rPr>
+        <w:t>Structured</w:t>
+      </w:r>
+      <w:r>
+        <w:t xml:space="preserve"> </w:t>
+      </w:r>
+      <w:r>
+        <w:rPr>
+          <w:lang w:val="en-US"/>
+        </w:rPr>
+        <w:t>design</w:t>
+      </w:r>
+      <w:r>
+        <w:t xml:space="preserve">” </w:t>
+      </w:r>
+      <w:r>
+        <w:t>автор</w:t>
+      </w:r>
+      <w:r>
+        <w:t xml:space="preserve"> </w:t>
+      </w:r>
+      <w:r>
+        <w:rPr>
+          <w:lang w:val="en-US"/>
+        </w:rPr>
+        <w:t>W</w:t>
+      </w:r>
+      <w:r>
+        <w:t xml:space="preserve">. </w:t>
+      </w:r>
+      <w:proofErr w:type="gramStart"/>
+      <w:r>
+        <w:rPr>
+          <w:lang w:val="en-US"/>
+        </w:rPr>
+        <w:t>P</w:t>
+      </w:r>
+      <w:r>
+        <w:t xml:space="preserve">. </w:t>
+      </w:r>
+      <w:r>
+        <w:rPr>
+          <w:lang w:val="en-US"/>
+        </w:rPr>
+        <w:t>Stevens</w:t>
+      </w:r>
+      <w:proofErr w:type="gramEnd"/>
+      <w:r>
+        <w:t xml:space="preserve"> определил некоторые факторы, которые влияют на уровень связанности. Факторы следующие: уровень сложности соединения модулей, ссылается ли модуль на другие модули или на себя, что именно отправляется и принимается между модулями.</w:t>
+      </w:r>
+    </w:p>
+    <w:p>
+      <w:pPr>
+        <w:pStyle w:val="af6"/>
+      </w:pPr>
+      <w:r>
+        <w:t>Данные факторы очень расплывчато описывают связанность и не годятся для четкого измерения. Однако</w:t>
+      </w:r>
+      <w:proofErr w:type="gramStart"/>
+      <w:r>
+        <w:t>,</w:t>
+      </w:r>
+      <w:proofErr w:type="gramEnd"/>
+      <w:r>
+        <w:t xml:space="preserve"> с течением времени начали появляться некоторые более совершенные </w:t>
       </w:r>
       <w:bookmarkStart w:id="0" w:name="_GoBack"/>
       <w:bookmarkEnd w:id="0"/>
       <w:r>
-        <w:t xml:space="preserve">степенью взаимодействия, и эта мера относится к объектно-ориентированным системам.  </w:t>
-      </w:r>
+        <w:t>методы измерения связности, речь о которых пойдет далее.</w:t>
+      </w:r>
+    </w:p>
+    <w:p>
+      <w:pPr>
+        <w:pStyle w:val="af6"/>
+      </w:pPr>
+    </w:p>
+    <w:p>
+      <w:pPr>
+        <w:pStyle w:val="af6"/>
+      </w:pPr>
     </w:p>
     <w:sectPr>
       <w:pgSz w:w="11906" w:h="16838"/>
@@ -1833,8 +2714,8 @@
 </file>
 
 <file path=word/numbering.xml><?xml version="1.0" encoding="utf-8"?>
-<w:numbering xmlns:wpc="http://schemas.microsoft.com/office/word/2010/wordprocessingCanvas" xmlns:cx="http://schemas.microsoft.com/office/drawing/2014/chartex" xmlns:cx1="http://schemas.microsoft.com/office/drawing/2015/9/8/chartex" xmlns:mc="http://schemas.openxmlformats.org/markup-compatibility/2006" xmlns:o="urn:schemas-microsoft-com:office:office" xmlns:r="http://schemas.openxmlformats.org/officeDocument/2006/relationships" xmlns:m="http://schemas.openxmlformats.org/officeDocument/2006/math" xmlns:v="urn:schemas-microsoft-com:vml" xmlns:wp14="http://schemas.microsoft.com/office/word/2010/wordprocessingDrawing" xmlns:wp="http://schemas.openxmlformats.org/drawingml/2006/wordprocessingDrawing" xmlns:w10="urn:schemas-microsoft-com:office:word" xmlns:w="http://schemas.openxmlformats.org/wordprocessingml/2006/main" xmlns:w14="http://schemas.microsoft.com/office/word/2010/wordml" xmlns:w15="http://schemas.microsoft.com/office/word/2012/wordml" xmlns:w16se="http://schemas.microsoft.com/office/word/2015/wordml/symex" xmlns:wpg="http://schemas.microsoft.com/office/word/2010/wordprocessingGroup" xmlns:wpi="http://schemas.microsoft.com/office/word/2010/wordprocessingInk" xmlns:wne="http://schemas.microsoft.com/office/word/2006/wordml" xmlns:wps="http://schemas.microsoft.com/office/word/2010/wordprocessingShape" mc:Ignorable="w14 w15 w16se wp14">
-  <w:abstractNum w:abstractNumId="0" w15:restartNumberingAfterBreak="0">
+<w:numbering xmlns:wpc="http://schemas.microsoft.com/office/word/2010/wordprocessingCanvas" xmlns:mc="http://schemas.openxmlformats.org/markup-compatibility/2006" xmlns:o="urn:schemas-microsoft-com:office:office" xmlns:r="http://schemas.openxmlformats.org/officeDocument/2006/relationships" xmlns:m="http://schemas.openxmlformats.org/officeDocument/2006/math" xmlns:v="urn:schemas-microsoft-com:vml" xmlns:wp14="http://schemas.microsoft.com/office/word/2010/wordprocessingDrawing" xmlns:wp="http://schemas.openxmlformats.org/drawingml/2006/wordprocessingDrawing" xmlns:w10="urn:schemas-microsoft-com:office:word" xmlns:w="http://schemas.openxmlformats.org/wordprocessingml/2006/main" xmlns:w14="http://schemas.microsoft.com/office/word/2010/wordml" xmlns:wpg="http://schemas.microsoft.com/office/word/2010/wordprocessingGroup" xmlns:wpi="http://schemas.microsoft.com/office/word/2010/wordprocessingInk" xmlns:wne="http://schemas.microsoft.com/office/word/2006/wordml" xmlns:wps="http://schemas.microsoft.com/office/word/2010/wordprocessingShape" mc:Ignorable="w14 wp14">
+  <w:abstractNum w:abstractNumId="0">
     <w:nsid w:val="41372C00"/>
     <w:multiLevelType w:val="hybridMultilevel"/>
     <w:tmpl w:val="5A3037D4"/>
@@ -1947,11 +2828,11 @@
       </w:rPr>
     </w:lvl>
   </w:abstractNum>
-  <w:abstractNum w:abstractNumId="1" w15:restartNumberingAfterBreak="0">
+  <w:abstractNum w:abstractNumId="1">
     <w:nsid w:val="7A37626A"/>
-    <w:multiLevelType w:val="hybridMultilevel"/>
-    <w:tmpl w:val="04627E2C"/>
-    <w:lvl w:ilvl="0" w:tplc="0419000F">
+    <w:multiLevelType w:val="multilevel"/>
+    <w:tmpl w:val="A7B42314"/>
+    <w:lvl w:ilvl="0">
       <w:start w:val="1"/>
       <w:numFmt w:val="decimal"/>
       <w:lvlText w:val="%1."/>
@@ -1963,77 +2844,109 @@
         <w:rFonts w:hint="default"/>
       </w:rPr>
     </w:lvl>
-    <w:lvl w:ilvl="1" w:tplc="04190019" w:tentative="1">
-      <w:start w:val="1"/>
-      <w:numFmt w:val="lowerLetter"/>
-      <w:lvlText w:val="%2."/>
-      <w:lvlJc w:val="left"/>
-      <w:pPr>
-        <w:ind w:left="1440" w:hanging="360"/>
-      </w:pPr>
-    </w:lvl>
-    <w:lvl w:ilvl="2" w:tplc="0419001B" w:tentative="1">
-      <w:start w:val="1"/>
-      <w:numFmt w:val="lowerRoman"/>
-      <w:lvlText w:val="%3."/>
-      <w:lvlJc w:val="right"/>
-      <w:pPr>
-        <w:ind w:left="2160" w:hanging="180"/>
-      </w:pPr>
-    </w:lvl>
-    <w:lvl w:ilvl="3" w:tplc="0419000F" w:tentative="1">
+    <w:lvl w:ilvl="1">
       <w:start w:val="1"/>
       <w:numFmt w:val="decimal"/>
-      <w:lvlText w:val="%4."/>
+      <w:isLgl/>
+      <w:lvlText w:val="%1.%2."/>
       <w:lvlJc w:val="left"/>
       <w:pPr>
-        <w:ind w:left="2880" w:hanging="360"/>
-      </w:pPr>
+        <w:ind w:left="1080" w:hanging="720"/>
+      </w:pPr>
+      <w:rPr>
+        <w:rFonts w:hint="default"/>
+      </w:rPr>
     </w:lvl>
-    <w:lvl w:ilvl="4" w:tplc="04190019" w:tentative="1">
-      <w:start w:val="1"/>
-      <w:numFmt w:val="lowerLetter"/>
-      <w:lvlText w:val="%5."/>
-      <w:lvlJc w:val="left"/>
-      <w:pPr>
-        <w:ind w:left="3600" w:hanging="360"/>
-      </w:pPr>
-    </w:lvl>
-    <w:lvl w:ilvl="5" w:tplc="0419001B" w:tentative="1">
-      <w:start w:val="1"/>
-      <w:numFmt w:val="lowerRoman"/>
-      <w:lvlText w:val="%6."/>
-      <w:lvlJc w:val="right"/>
-      <w:pPr>
-        <w:ind w:left="4320" w:hanging="180"/>
-      </w:pPr>
-    </w:lvl>
-    <w:lvl w:ilvl="6" w:tplc="0419000F" w:tentative="1">
+    <w:lvl w:ilvl="2">
       <w:start w:val="1"/>
       <w:numFmt w:val="decimal"/>
-      <w:lvlText w:val="%7."/>
+      <w:isLgl/>
+      <w:lvlText w:val="%1.%2.%3."/>
       <w:lvlJc w:val="left"/>
       <w:pPr>
-        <w:ind w:left="5040" w:hanging="360"/>
-      </w:pPr>
+        <w:ind w:left="1080" w:hanging="720"/>
+      </w:pPr>
+      <w:rPr>
+        <w:rFonts w:hint="default"/>
+      </w:rPr>
     </w:lvl>
-    <w:lvl w:ilvl="7" w:tplc="04190019" w:tentative="1">
+    <w:lvl w:ilvl="3">
       <w:start w:val="1"/>
-      <w:numFmt w:val="lowerLetter"/>
-      <w:lvlText w:val="%8."/>
+      <w:numFmt w:val="decimal"/>
+      <w:isLgl/>
+      <w:lvlText w:val="%1.%2.%3.%4."/>
       <w:lvlJc w:val="left"/>
       <w:pPr>
-        <w:ind w:left="5760" w:hanging="360"/>
-      </w:pPr>
+        <w:ind w:left="1440" w:hanging="1080"/>
+      </w:pPr>
+      <w:rPr>
+        <w:rFonts w:hint="default"/>
+      </w:rPr>
     </w:lvl>
-    <w:lvl w:ilvl="8" w:tplc="0419001B" w:tentative="1">
+    <w:lvl w:ilvl="4">
       <w:start w:val="1"/>
-      <w:numFmt w:val="lowerRoman"/>
-      <w:lvlText w:val="%9."/>
-      <w:lvlJc w:val="right"/>
-      <w:pPr>
-        <w:ind w:left="6480" w:hanging="180"/>
-      </w:pPr>
+      <w:numFmt w:val="decimal"/>
+      <w:isLgl/>
+      <w:lvlText w:val="%1.%2.%3.%4.%5."/>
+      <w:lvlJc w:val="left"/>
+      <w:pPr>
+        <w:ind w:left="1440" w:hanging="1080"/>
+      </w:pPr>
+      <w:rPr>
+        <w:rFonts w:hint="default"/>
+      </w:rPr>
+    </w:lvl>
+    <w:lvl w:ilvl="5">
+      <w:start w:val="1"/>
+      <w:numFmt w:val="decimal"/>
+      <w:isLgl/>
+      <w:lvlText w:val="%1.%2.%3.%4.%5.%6."/>
+      <w:lvlJc w:val="left"/>
+      <w:pPr>
+        <w:ind w:left="1800" w:hanging="1440"/>
+      </w:pPr>
+      <w:rPr>
+        <w:rFonts w:hint="default"/>
+      </w:rPr>
+    </w:lvl>
+    <w:lvl w:ilvl="6">
+      <w:start w:val="1"/>
+      <w:numFmt w:val="decimal"/>
+      <w:isLgl/>
+      <w:lvlText w:val="%1.%2.%3.%4.%5.%6.%7."/>
+      <w:lvlJc w:val="left"/>
+      <w:pPr>
+        <w:ind w:left="2160" w:hanging="1800"/>
+      </w:pPr>
+      <w:rPr>
+        <w:rFonts w:hint="default"/>
+      </w:rPr>
+    </w:lvl>
+    <w:lvl w:ilvl="7">
+      <w:start w:val="1"/>
+      <w:numFmt w:val="decimal"/>
+      <w:isLgl/>
+      <w:lvlText w:val="%1.%2.%3.%4.%5.%6.%7.%8."/>
+      <w:lvlJc w:val="left"/>
+      <w:pPr>
+        <w:ind w:left="2160" w:hanging="1800"/>
+      </w:pPr>
+      <w:rPr>
+        <w:rFonts w:hint="default"/>
+      </w:rPr>
+    </w:lvl>
+    <w:lvl w:ilvl="8">
+      <w:start w:val="1"/>
+      <w:numFmt w:val="decimal"/>
+      <w:isLgl/>
+      <w:lvlText w:val="%1.%2.%3.%4.%5.%6.%7.%8.%9."/>
+      <w:lvlJc w:val="left"/>
+      <w:pPr>
+        <w:ind w:left="2520" w:hanging="2160"/>
+      </w:pPr>
+      <w:rPr>
+        <w:rFonts w:hint="default"/>
+      </w:rPr>
     </w:lvl>
   </w:abstractNum>
   <w:num w:numId="1">
@@ -2046,7 +2959,7 @@
 </file>
 
 <file path=word/styles.xml><?xml version="1.0" encoding="utf-8"?>
-<w:styles xmlns:mc="http://schemas.openxmlformats.org/markup-compatibility/2006" xmlns:r="http://schemas.openxmlformats.org/officeDocument/2006/relationships" xmlns:w="http://schemas.openxmlformats.org/wordprocessingml/2006/main" xmlns:w14="http://schemas.microsoft.com/office/word/2010/wordml" xmlns:w15="http://schemas.microsoft.com/office/word/2012/wordml" xmlns:w16se="http://schemas.microsoft.com/office/word/2015/wordml/symex" mc:Ignorable="w14 w15 w16se">
+<w:styles xmlns:mc="http://schemas.openxmlformats.org/markup-compatibility/2006" xmlns:r="http://schemas.openxmlformats.org/officeDocument/2006/relationships" xmlns:w="http://schemas.openxmlformats.org/wordprocessingml/2006/main" xmlns:w14="http://schemas.microsoft.com/office/word/2010/wordml" mc:Ignorable="w14">
   <w:docDefaults>
     <w:rPrDefault>
       <w:rPr>
@@ -2062,378 +2975,144 @@
       </w:pPr>
     </w:pPrDefault>
   </w:docDefaults>
-  <w:latentStyles w:defLockedState="0" w:defUIPriority="99" w:defSemiHidden="0" w:defUnhideWhenUsed="0" w:defQFormat="0" w:count="371">
-    <w:lsdException w:name="Normal" w:uiPriority="0" w:qFormat="1"/>
-    <w:lsdException w:name="heading 1" w:uiPriority="9" w:qFormat="1"/>
-    <w:lsdException w:name="heading 2" w:semiHidden="1" w:uiPriority="9" w:unhideWhenUsed="1" w:qFormat="1"/>
-    <w:lsdException w:name="heading 3" w:semiHidden="1" w:uiPriority="9" w:unhideWhenUsed="1" w:qFormat="1"/>
-    <w:lsdException w:name="heading 4" w:semiHidden="1" w:uiPriority="9" w:unhideWhenUsed="1" w:qFormat="1"/>
-    <w:lsdException w:name="heading 5" w:semiHidden="1" w:uiPriority="9" w:unhideWhenUsed="1" w:qFormat="1"/>
-    <w:lsdException w:name="heading 6" w:semiHidden="1" w:uiPriority="9" w:unhideWhenUsed="1" w:qFormat="1"/>
-    <w:lsdException w:name="heading 7" w:semiHidden="1" w:uiPriority="9" w:unhideWhenUsed="1" w:qFormat="1"/>
-    <w:lsdException w:name="heading 8" w:semiHidden="1" w:uiPriority="9" w:unhideWhenUsed="1" w:qFormat="1"/>
-    <w:lsdException w:name="heading 9" w:semiHidden="1" w:uiPriority="9" w:unhideWhenUsed="1" w:qFormat="1"/>
-    <w:lsdException w:name="index 1" w:semiHidden="1" w:unhideWhenUsed="1"/>
-    <w:lsdException w:name="index 2" w:semiHidden="1" w:unhideWhenUsed="1"/>
-    <w:lsdException w:name="index 3" w:semiHidden="1" w:unhideWhenUsed="1"/>
-    <w:lsdException w:name="index 4" w:semiHidden="1" w:unhideWhenUsed="1"/>
-    <w:lsdException w:name="index 5" w:semiHidden="1" w:unhideWhenUsed="1"/>
-    <w:lsdException w:name="index 6" w:semiHidden="1" w:unhideWhenUsed="1"/>
-    <w:lsdException w:name="index 7" w:semiHidden="1" w:unhideWhenUsed="1"/>
-    <w:lsdException w:name="index 8" w:semiHidden="1" w:unhideWhenUsed="1"/>
-    <w:lsdException w:name="index 9" w:semiHidden="1" w:unhideWhenUsed="1"/>
-    <w:lsdException w:name="toc 1" w:semiHidden="1" w:uiPriority="39" w:unhideWhenUsed="1"/>
-    <w:lsdException w:name="toc 2" w:semiHidden="1" w:uiPriority="39" w:unhideWhenUsed="1"/>
-    <w:lsdException w:name="toc 3" w:semiHidden="1" w:uiPriority="39" w:unhideWhenUsed="1"/>
-    <w:lsdException w:name="toc 4" w:semiHidden="1" w:uiPriority="39" w:unhideWhenUsed="1"/>
-    <w:lsdException w:name="toc 5" w:semiHidden="1" w:uiPriority="39" w:unhideWhenUsed="1"/>
-    <w:lsdException w:name="toc 6" w:semiHidden="1" w:uiPriority="39" w:unhideWhenUsed="1"/>
-    <w:lsdException w:name="toc 7" w:semiHidden="1" w:uiPriority="39" w:unhideWhenUsed="1"/>
-    <w:lsdException w:name="toc 8" w:semiHidden="1" w:uiPriority="39" w:unhideWhenUsed="1"/>
-    <w:lsdException w:name="toc 9" w:semiHidden="1" w:uiPriority="39" w:unhideWhenUsed="1"/>
-    <w:lsdException w:name="Normal Indent" w:semiHidden="1" w:unhideWhenUsed="1"/>
-    <w:lsdException w:name="footnote text" w:semiHidden="1" w:unhideWhenUsed="1"/>
-    <w:lsdException w:name="annotation text" w:semiHidden="1" w:unhideWhenUsed="1"/>
-    <w:lsdException w:name="header" w:semiHidden="1" w:unhideWhenUsed="1"/>
-    <w:lsdException w:name="footer" w:semiHidden="1" w:unhideWhenUsed="1"/>
-    <w:lsdException w:name="index heading" w:semiHidden="1" w:unhideWhenUsed="1"/>
-    <w:lsdException w:name="caption" w:semiHidden="1" w:uiPriority="35" w:unhideWhenUsed="1" w:qFormat="1"/>
-    <w:lsdException w:name="table of figures" w:semiHidden="1" w:unhideWhenUsed="1"/>
-    <w:lsdException w:name="envelope address" w:semiHidden="1" w:unhideWhenUsed="1"/>
-    <w:lsdException w:name="envelope return" w:semiHidden="1" w:unhideWhenUsed="1"/>
-    <w:lsdException w:name="footnote reference" w:semiHidden="1" w:unhideWhenUsed="1"/>
-    <w:lsdException w:name="annotation reference" w:semiHidden="1" w:unhideWhenUsed="1"/>
-    <w:lsdException w:name="line number" w:semiHidden="1" w:unhideWhenUsed="1"/>
-    <w:lsdException w:name="page number" w:semiHidden="1" w:unhideWhenUsed="1"/>
-    <w:lsdException w:name="endnote reference" w:semiHidden="1" w:unhideWhenUsed="1"/>
-    <w:lsdException w:name="endnote text" w:semiHidden="1" w:unhideWhenUsed="1"/>
-    <w:lsdException w:name="table of authorities" w:semiHidden="1" w:unhideWhenUsed="1"/>
-    <w:lsdException w:name="macro" w:semiHidden="1" w:unhideWhenUsed="1"/>
-    <w:lsdException w:name="toa heading" w:semiHidden="1" w:unhideWhenUsed="1"/>
-    <w:lsdException w:name="List" w:semiHidden="1" w:unhideWhenUsed="1"/>
-    <w:lsdException w:name="List Bullet" w:semiHidden="1" w:unhideWhenUsed="1"/>
-    <w:lsdException w:name="List Number" w:semiHidden="1" w:unhideWhenUsed="1"/>
-    <w:lsdException w:name="List 2" w:semiHidden="1" w:unhideWhenUsed="1"/>
-    <w:lsdException w:name="List 3" w:semiHidden="1" w:unhideWhenUsed="1"/>
-    <w:lsdException w:name="List 4" w:semiHidden="1" w:unhideWhenUsed="1"/>
-    <w:lsdException w:name="List 5" w:semiHidden="1" w:unhideWhenUsed="1"/>
-    <w:lsdException w:name="List Bullet 2" w:semiHidden="1" w:unhideWhenUsed="1"/>
-    <w:lsdException w:name="List Bullet 3" w:semiHidden="1" w:unhideWhenUsed="1"/>
-    <w:lsdException w:name="List Bullet 4" w:semiHidden="1" w:unhideWhenUsed="1"/>
-    <w:lsdException w:name="List Bullet 5" w:semiHidden="1" w:unhideWhenUsed="1"/>
-    <w:lsdException w:name="List Number 2" w:semiHidden="1" w:unhideWhenUsed="1"/>
-    <w:lsdException w:name="List Number 3" w:semiHidden="1" w:unhideWhenUsed="1"/>
-    <w:lsdException w:name="List Number 4" w:semiHidden="1" w:unhideWhenUsed="1"/>
-    <w:lsdException w:name="List Number 5" w:semiHidden="1" w:unhideWhenUsed="1"/>
-    <w:lsdException w:name="Title" w:uiPriority="10" w:qFormat="1"/>
-    <w:lsdException w:name="Closing" w:semiHidden="1" w:unhideWhenUsed="1"/>
-    <w:lsdException w:name="Signature" w:semiHidden="1" w:unhideWhenUsed="1"/>
-    <w:lsdException w:name="Default Paragraph Font" w:semiHidden="1" w:uiPriority="1" w:unhideWhenUsed="1"/>
-    <w:lsdException w:name="Body Text" w:semiHidden="1" w:unhideWhenUsed="1"/>
-    <w:lsdException w:name="Body Text Indent" w:semiHidden="1" w:unhideWhenUsed="1"/>
-    <w:lsdException w:name="List Continue" w:semiHidden="1" w:unhideWhenUsed="1"/>
-    <w:lsdException w:name="List Continue 2" w:semiHidden="1" w:unhideWhenUsed="1"/>
-    <w:lsdException w:name="List Continue 3" w:semiHidden="1" w:unhideWhenUsed="1"/>
-    <w:lsdException w:name="List Continue 4" w:semiHidden="1" w:unhideWhenUsed="1"/>
-    <w:lsdException w:name="List Continue 5" w:semiHidden="1" w:unhideWhenUsed="1"/>
-    <w:lsdException w:name="Message Header" w:semiHidden="1" w:unhideWhenUsed="1"/>
-    <w:lsdException w:name="Subtitle" w:uiPriority="11" w:qFormat="1"/>
-    <w:lsdException w:name="Salutation" w:semiHidden="1" w:unhideWhenUsed="1"/>
-    <w:lsdException w:name="Date" w:semiHidden="1" w:unhideWhenUsed="1"/>
-    <w:lsdException w:name="Body Text First Indent" w:semiHidden="1" w:unhideWhenUsed="1"/>
-    <w:lsdException w:name="Body Text First Indent 2" w:semiHidden="1" w:unhideWhenUsed="1"/>
-    <w:lsdException w:name="Note Heading" w:semiHidden="1" w:unhideWhenUsed="1"/>
-    <w:lsdException w:name="Body Text 2" w:semiHidden="1" w:unhideWhenUsed="1"/>
-    <w:lsdException w:name="Body Text 3" w:semiHidden="1" w:unhideWhenUsed="1"/>
-    <w:lsdException w:name="Body Text Indent 2" w:semiHidden="1" w:unhideWhenUsed="1"/>
-    <w:lsdException w:name="Body Text Indent 3" w:semiHidden="1" w:unhideWhenUsed="1"/>
-    <w:lsdException w:name="Block Text" w:semiHidden="1" w:unhideWhenUsed="1"/>
-    <w:lsdException w:name="Hyperlink" w:semiHidden="1" w:unhideWhenUsed="1"/>
-    <w:lsdException w:name="FollowedHyperlink" w:semiHidden="1" w:unhideWhenUsed="1"/>
-    <w:lsdException w:name="Strong" w:uiPriority="22" w:qFormat="1"/>
-    <w:lsdException w:name="Emphasis" w:uiPriority="20" w:qFormat="1"/>
-    <w:lsdException w:name="Document Map" w:semiHidden="1" w:unhideWhenUsed="1"/>
-    <w:lsdException w:name="Plain Text" w:semiHidden="1" w:unhideWhenUsed="1"/>
-    <w:lsdException w:name="E-mail Signature" w:semiHidden="1" w:unhideWhenUsed="1"/>
-    <w:lsdException w:name="HTML Top of Form" w:semiHidden="1" w:unhideWhenUsed="1"/>
-    <w:lsdException w:name="HTML Bottom of Form" w:semiHidden="1" w:unhideWhenUsed="1"/>
-    <w:lsdException w:name="Normal (Web)" w:semiHidden="1" w:unhideWhenUsed="1"/>
-    <w:lsdException w:name="HTML Acronym" w:semiHidden="1" w:unhideWhenUsed="1"/>
-    <w:lsdException w:name="HTML Address" w:semiHidden="1" w:unhideWhenUsed="1"/>
-    <w:lsdException w:name="HTML Cite" w:semiHidden="1" w:unhideWhenUsed="1"/>
-    <w:lsdException w:name="HTML Code" w:semiHidden="1" w:unhideWhenUsed="1"/>
-    <w:lsdException w:name="HTML Definition" w:semiHidden="1" w:unhideWhenUsed="1"/>
-    <w:lsdException w:name="HTML Keyboard" w:semiHidden="1" w:unhideWhenUsed="1"/>
-    <w:lsdException w:name="HTML Preformatted" w:semiHidden="1" w:unhideWhenUsed="1"/>
-    <w:lsdException w:name="HTML Sample" w:semiHidden="1" w:unhideWhenUsed="1"/>
-    <w:lsdException w:name="HTML Typewriter" w:semiHidden="1" w:unhideWhenUsed="1"/>
-    <w:lsdException w:name="HTML Variable" w:semiHidden="1" w:unhideWhenUsed="1"/>
-    <w:lsdException w:name="Normal Table" w:semiHidden="1" w:unhideWhenUsed="1"/>
-    <w:lsdException w:name="annotation subject" w:semiHidden="1" w:unhideWhenUsed="1"/>
-    <w:lsdException w:name="No List" w:semiHidden="1" w:unhideWhenUsed="1"/>
-    <w:lsdException w:name="Outline List 1" w:semiHidden="1" w:unhideWhenUsed="1"/>
-    <w:lsdException w:name="Outline List 2" w:semiHidden="1" w:unhideWhenUsed="1"/>
-    <w:lsdException w:name="Outline List 3" w:semiHidden="1" w:unhideWhenUsed="1"/>
-    <w:lsdException w:name="Table Simple 1" w:semiHidden="1" w:unhideWhenUsed="1"/>
-    <w:lsdException w:name="Table Simple 2" w:semiHidden="1" w:unhideWhenUsed="1"/>
-    <w:lsdException w:name="Table Simple 3" w:semiHidden="1" w:unhideWhenUsed="1"/>
-    <w:lsdException w:name="Table Classic 1" w:semiHidden="1" w:unhideWhenUsed="1"/>
-    <w:lsdException w:name="Table Classic 2" w:semiHidden="1" w:unhideWhenUsed="1"/>
-    <w:lsdException w:name="Table Classic 3" w:semiHidden="1" w:unhideWhenUsed="1"/>
-    <w:lsdException w:name="Table Classic 4" w:semiHidden="1" w:unhideWhenUsed="1"/>
-    <w:lsdException w:name="Table Colorful 1" w:semiHidden="1" w:unhideWhenUsed="1"/>
-    <w:lsdException w:name="Table Colorful 2" w:semiHidden="1" w:unhideWhenUsed="1"/>
-    <w:lsdException w:name="Table Colorful 3" w:semiHidden="1" w:unhideWhenUsed="1"/>
-    <w:lsdException w:name="Table Columns 1" w:semiHidden="1" w:unhideWhenUsed="1"/>
-    <w:lsdException w:name="Table Columns 2" w:semiHidden="1" w:unhideWhenUsed="1"/>
-    <w:lsdException w:name="Table Columns 3" w:semiHidden="1" w:unhideWhenUsed="1"/>
-    <w:lsdException w:name="Table Columns 4" w:semiHidden="1" w:unhideWhenUsed="1"/>
-    <w:lsdException w:name="Table Columns 5" w:semiHidden="1" w:unhideWhenUsed="1"/>
-    <w:lsdException w:name="Table Grid 1" w:semiHidden="1" w:unhideWhenUsed="1"/>
-    <w:lsdException w:name="Table Grid 2" w:semiHidden="1" w:unhideWhenUsed="1"/>
-    <w:lsdException w:name="Table Grid 3" w:semiHidden="1" w:unhideWhenUsed="1"/>
-    <w:lsdException w:name="Table Grid 4" w:semiHidden="1" w:unhideWhenUsed="1"/>
-    <w:lsdException w:name="Table Grid 5" w:semiHidden="1" w:unhideWhenUsed="1"/>
-    <w:lsdException w:name="Table Grid 6" w:semiHidden="1" w:unhideWhenUsed="1"/>
-    <w:lsdException w:name="Table Grid 7" w:semiHidden="1" w:unhideWhenUsed="1"/>
-    <w:lsdException w:name="Table Grid 8" w:semiHidden="1" w:unhideWhenUsed="1"/>
-    <w:lsdException w:name="Table List 1" w:semiHidden="1" w:unhideWhenUsed="1"/>
-    <w:lsdException w:name="Table List 2" w:semiHidden="1" w:unhideWhenUsed="1"/>
-    <w:lsdException w:name="Table List 3" w:semiHidden="1" w:unhideWhenUsed="1"/>
-    <w:lsdException w:name="Table List 4" w:semiHidden="1" w:unhideWhenUsed="1"/>
-    <w:lsdException w:name="Table List 5" w:semiHidden="1" w:unhideWhenUsed="1"/>
-    <w:lsdException w:name="Table List 6" w:semiHidden="1" w:unhideWhenUsed="1"/>
-    <w:lsdException w:name="Table List 7" w:semiHidden="1" w:unhideWhenUsed="1"/>
-    <w:lsdException w:name="Table List 8" w:semiHidden="1" w:unhideWhenUsed="1"/>
-    <w:lsdException w:name="Table 3D effects 1" w:semiHidden="1" w:unhideWhenUsed="1"/>
-    <w:lsdException w:name="Table 3D effects 2" w:semiHidden="1" w:unhideWhenUsed="1"/>
-    <w:lsdException w:name="Table 3D effects 3" w:semiHidden="1" w:unhideWhenUsed="1"/>
-    <w:lsdException w:name="Table Contemporary" w:semiHidden="1" w:unhideWhenUsed="1"/>
-    <w:lsdException w:name="Table Elegant" w:semiHidden="1" w:unhideWhenUsed="1"/>
-    <w:lsdException w:name="Table Professional" w:semiHidden="1" w:unhideWhenUsed="1"/>
-    <w:lsdException w:name="Table Subtle 1" w:semiHidden="1" w:unhideWhenUsed="1"/>
-    <w:lsdException w:name="Table Subtle 2" w:semiHidden="1" w:unhideWhenUsed="1"/>
-    <w:lsdException w:name="Table Web 1" w:semiHidden="1" w:unhideWhenUsed="1"/>
-    <w:lsdException w:name="Table Web 2" w:semiHidden="1" w:unhideWhenUsed="1"/>
-    <w:lsdException w:name="Table Web 3" w:semiHidden="1" w:unhideWhenUsed="1"/>
-    <w:lsdException w:name="Balloon Text" w:semiHidden="1" w:unhideWhenUsed="1"/>
-    <w:lsdException w:name="Table Grid" w:uiPriority="59"/>
-    <w:lsdException w:name="Table Theme" w:semiHidden="1" w:unhideWhenUsed="1"/>
-    <w:lsdException w:name="Placeholder Text" w:semiHidden="1"/>
-    <w:lsdException w:name="No Spacing" w:uiPriority="1" w:qFormat="1"/>
-    <w:lsdException w:name="Light Shading" w:uiPriority="60"/>
-    <w:lsdException w:name="Light List" w:uiPriority="61"/>
-    <w:lsdException w:name="Light Grid" w:uiPriority="62"/>
-    <w:lsdException w:name="Medium Shading 1" w:uiPriority="63"/>
-    <w:lsdException w:name="Medium Shading 2" w:uiPriority="64"/>
-    <w:lsdException w:name="Medium List 1" w:uiPriority="65"/>
-    <w:lsdException w:name="Medium List 2" w:uiPriority="66"/>
-    <w:lsdException w:name="Medium Grid 1" w:uiPriority="67"/>
-    <w:lsdException w:name="Medium Grid 2" w:uiPriority="68"/>
-    <w:lsdException w:name="Medium Grid 3" w:uiPriority="69"/>
-    <w:lsdException w:name="Dark List" w:uiPriority="70"/>
-    <w:lsdException w:name="Colorful Shading" w:uiPriority="71"/>
-    <w:lsdException w:name="Colorful List" w:uiPriority="72"/>
-    <w:lsdException w:name="Colorful Grid" w:uiPriority="73"/>
-    <w:lsdException w:name="Light Shading Accent 1" w:uiPriority="60"/>
-    <w:lsdException w:name="Light List Accent 1" w:uiPriority="61"/>
-    <w:lsdException w:name="Light Grid Accent 1" w:uiPriority="62"/>
-    <w:lsdException w:name="Medium Shading 1 Accent 1" w:uiPriority="63"/>
-    <w:lsdException w:name="Medium Shading 2 Accent 1" w:uiPriority="64"/>
-    <w:lsdException w:name="Medium List 1 Accent 1" w:uiPriority="65"/>
-    <w:lsdException w:name="Revision" w:semiHidden="1"/>
-    <w:lsdException w:name="List Paragraph" w:uiPriority="34" w:qFormat="1"/>
-    <w:lsdException w:name="Quote" w:uiPriority="29" w:qFormat="1"/>
-    <w:lsdException w:name="Intense Quote" w:uiPriority="30" w:qFormat="1"/>
-    <w:lsdException w:name="Medium List 2 Accent 1" w:uiPriority="66"/>
-    <w:lsdException w:name="Medium Grid 1 Accent 1" w:uiPriority="67"/>
-    <w:lsdException w:name="Medium Grid 2 Accent 1" w:uiPriority="68"/>
-    <w:lsdException w:name="Medium Grid 3 Accent 1" w:uiPriority="69"/>
-    <w:lsdException w:name="Dark List Accent 1" w:uiPriority="70"/>
-    <w:lsdException w:name="Colorful Shading Accent 1" w:uiPriority="71"/>
-    <w:lsdException w:name="Colorful List Accent 1" w:uiPriority="72"/>
-    <w:lsdException w:name="Colorful Grid Accent 1" w:uiPriority="73"/>
-    <w:lsdException w:name="Light Shading Accent 2" w:uiPriority="60"/>
-    <w:lsdException w:name="Light List Accent 2" w:uiPriority="61"/>
-    <w:lsdException w:name="Light Grid Accent 2" w:uiPriority="62"/>
-    <w:lsdException w:name="Medium Shading 1 Accent 2" w:uiPriority="63"/>
-    <w:lsdException w:name="Medium Shading 2 Accent 2" w:uiPriority="64"/>
-    <w:lsdException w:name="Medium List 1 Accent 2" w:uiPriority="65"/>
-    <w:lsdException w:name="Medium List 2 Accent 2" w:uiPriority="66"/>
-    <w:lsdException w:name="Medium Grid 1 Accent 2" w:uiPriority="67"/>
-    <w:lsdException w:name="Medium Grid 2 Accent 2" w:uiPriority="68"/>
-    <w:lsdException w:name="Medium Grid 3 Accent 2" w:uiPriority="69"/>
-    <w:lsdException w:name="Dark List Accent 2" w:uiPriority="70"/>
-    <w:lsdException w:name="Colorful Shading Accent 2" w:uiPriority="71"/>
-    <w:lsdException w:name="Colorful List Accent 2" w:uiPriority="72"/>
-    <w:lsdException w:name="Colorful Grid Accent 2" w:uiPriority="73"/>
-    <w:lsdException w:name="Light Shading Accent 3" w:uiPriority="60"/>
-    <w:lsdException w:name="Light List Accent 3" w:uiPriority="61"/>
-    <w:lsdException w:name="Light Grid Accent 3" w:uiPriority="62"/>
-    <w:lsdException w:name="Medium Shading 1 Accent 3" w:uiPriority="63"/>
-    <w:lsdException w:name="Medium Shading 2 Accent 3" w:uiPriority="64"/>
-    <w:lsdException w:name="Medium List 1 Accent 3" w:uiPriority="65"/>
-    <w:lsdException w:name="Medium List 2 Accent 3" w:uiPriority="66"/>
-    <w:lsdException w:name="Medium Grid 1 Accent 3" w:uiPriority="67"/>
-    <w:lsdException w:name="Medium Grid 2 Accent 3" w:uiPriority="68"/>
-    <w:lsdException w:name="Medium Grid 3 Accent 3" w:uiPriority="69"/>
-    <w:lsdException w:name="Dark List Accent 3" w:uiPriority="70"/>
-    <w:lsdException w:name="Colorful Shading Accent 3" w:uiPriority="71"/>
-    <w:lsdException w:name="Colorful List Accent 3" w:uiPriority="72"/>
-    <w:lsdException w:name="Colorful Grid Accent 3" w:uiPriority="73"/>
-    <w:lsdException w:name="Light Shading Accent 4" w:uiPriority="60"/>
-    <w:lsdException w:name="Light List Accent 4" w:uiPriority="61"/>
-    <w:lsdException w:name="Light Grid Accent 4" w:uiPriority="62"/>
-    <w:lsdException w:name="Medium Shading 1 Accent 4" w:uiPriority="63"/>
-    <w:lsdException w:name="Medium Shading 2 Accent 4" w:uiPriority="64"/>
-    <w:lsdException w:name="Medium List 1 Accent 4" w:uiPriority="65"/>
-    <w:lsdException w:name="Medium List 2 Accent 4" w:uiPriority="66"/>
-    <w:lsdException w:name="Medium Grid 1 Accent 4" w:uiPriority="67"/>
-    <w:lsdException w:name="Medium Grid 2 Accent 4" w:uiPriority="68"/>
-    <w:lsdException w:name="Medium Grid 3 Accent 4" w:uiPriority="69"/>
-    <w:lsdException w:name="Dark List Accent 4" w:uiPriority="70"/>
-    <w:lsdException w:name="Colorful Shading Accent 4" w:uiPriority="71"/>
-    <w:lsdException w:name="Colorful List Accent 4" w:uiPriority="72"/>
-    <w:lsdException w:name="Colorful Grid Accent 4" w:uiPriority="73"/>
-    <w:lsdException w:name="Light Shading Accent 5" w:uiPriority="60"/>
-    <w:lsdException w:name="Light List Accent 5" w:uiPriority="61"/>
-    <w:lsdException w:name="Light Grid Accent 5" w:uiPriority="62"/>
-    <w:lsdException w:name="Medium Shading 1 Accent 5" w:uiPriority="63"/>
-    <w:lsdException w:name="Medium Shading 2 Accent 5" w:uiPriority="64"/>
-    <w:lsdException w:name="Medium List 1 Accent 5" w:uiPriority="65"/>
-    <w:lsdException w:name="Medium List 2 Accent 5" w:uiPriority="66"/>
-    <w:lsdException w:name="Medium Grid 1 Accent 5" w:uiPriority="67"/>
-    <w:lsdException w:name="Medium Grid 2 Accent 5" w:uiPriority="68"/>
-    <w:lsdException w:name="Medium Grid 3 Accent 5" w:uiPriority="69"/>
-    <w:lsdException w:name="Dark List Accent 5" w:uiPriority="70"/>
-    <w:lsdException w:name="Colorful Shading Accent 5" w:uiPriority="71"/>
-    <w:lsdException w:name="Colorful List Accent 5" w:uiPriority="72"/>
-    <w:lsdException w:name="Colorful Grid Accent 5" w:uiPriority="73"/>
-    <w:lsdException w:name="Light Shading Accent 6" w:uiPriority="60"/>
-    <w:lsdException w:name="Light List Accent 6" w:uiPriority="61"/>
-    <w:lsdException w:name="Light Grid Accent 6" w:uiPriority="62"/>
-    <w:lsdException w:name="Medium Shading 1 Accent 6" w:uiPriority="63"/>
-    <w:lsdException w:name="Medium Shading 2 Accent 6" w:uiPriority="64"/>
-    <w:lsdException w:name="Medium List 1 Accent 6" w:uiPriority="65"/>
-    <w:lsdException w:name="Medium List 2 Accent 6" w:uiPriority="66"/>
-    <w:lsdException w:name="Medium Grid 1 Accent 6" w:uiPriority="67"/>
-    <w:lsdException w:name="Medium Grid 2 Accent 6" w:uiPriority="68"/>
-    <w:lsdException w:name="Medium Grid 3 Accent 6" w:uiPriority="69"/>
-    <w:lsdException w:name="Dark List Accent 6" w:uiPriority="70"/>
-    <w:lsdException w:name="Colorful Shading Accent 6" w:uiPriority="71"/>
-    <w:lsdException w:name="Colorful List Accent 6" w:uiPriority="72"/>
-    <w:lsdException w:name="Colorful Grid Accent 6" w:uiPriority="73"/>
-    <w:lsdException w:name="Subtle Emphasis" w:uiPriority="19" w:qFormat="1"/>
-    <w:lsdException w:name="Intense Emphasis" w:uiPriority="21" w:qFormat="1"/>
-    <w:lsdException w:name="Subtle Reference" w:uiPriority="31" w:qFormat="1"/>
-    <w:lsdException w:name="Intense Reference" w:uiPriority="32" w:qFormat="1"/>
-    <w:lsdException w:name="Book Title" w:uiPriority="33" w:qFormat="1"/>
-    <w:lsdException w:name="Bibliography" w:semiHidden="1" w:uiPriority="37" w:unhideWhenUsed="1"/>
-    <w:lsdException w:name="TOC Heading" w:semiHidden="1" w:uiPriority="39" w:unhideWhenUsed="1" w:qFormat="1"/>
-    <w:lsdException w:name="Plain Table 1" w:uiPriority="41"/>
-    <w:lsdException w:name="Plain Table 2" w:uiPriority="42"/>
-    <w:lsdException w:name="Plain Table 3" w:uiPriority="43"/>
-    <w:lsdException w:name="Plain Table 4" w:uiPriority="44"/>
-    <w:lsdException w:name="Plain Table 5" w:uiPriority="45"/>
-    <w:lsdException w:name="Grid Table Light" w:uiPriority="40"/>
-    <w:lsdException w:name="Grid Table 1 Light" w:uiPriority="46"/>
-    <w:lsdException w:name="Grid Table 2" w:uiPriority="47"/>
-    <w:lsdException w:name="Grid Table 3" w:uiPriority="48"/>
-    <w:lsdException w:name="Grid Table 4" w:uiPriority="49"/>
-    <w:lsdException w:name="Grid Table 5 Dark" w:uiPriority="50"/>
-    <w:lsdException w:name="Grid Table 6 Colorful" w:uiPriority="51"/>
-    <w:lsdException w:name="Grid Table 7 Colorful" w:uiPriority="52"/>
-    <w:lsdException w:name="Grid Table 1 Light Accent 1" w:uiPriority="46"/>
-    <w:lsdException w:name="Grid Table 2 Accent 1" w:uiPriority="47"/>
-    <w:lsdException w:name="Grid Table 3 Accent 1" w:uiPriority="48"/>
-    <w:lsdException w:name="Grid Table 4 Accent 1" w:uiPriority="49"/>
-    <w:lsdException w:name="Grid Table 5 Dark Accent 1" w:uiPriority="50"/>
-    <w:lsdException w:name="Grid Table 6 Colorful Accent 1" w:uiPriority="51"/>
-    <w:lsdException w:name="Grid Table 7 Colorful Accent 1" w:uiPriority="52"/>
-    <w:lsdException w:name="Grid Table 1 Light Accent 2" w:uiPriority="46"/>
-    <w:lsdException w:name="Grid Table 2 Accent 2" w:uiPriority="47"/>
-    <w:lsdException w:name="Grid Table 3 Accent 2" w:uiPriority="48"/>
-    <w:lsdException w:name="Grid Table 4 Accent 2" w:uiPriority="49"/>
-    <w:lsdException w:name="Grid Table 5 Dark Accent 2" w:uiPriority="50"/>
-    <w:lsdException w:name="Grid Table 6 Colorful Accent 2" w:uiPriority="51"/>
-    <w:lsdException w:name="Grid Table 7 Colorful Accent 2" w:uiPriority="52"/>
-    <w:lsdException w:name="Grid Table 1 Light Accent 3" w:uiPriority="46"/>
-    <w:lsdException w:name="Grid Table 2 Accent 3" w:uiPriority="47"/>
-    <w:lsdException w:name="Grid Table 3 Accent 3" w:uiPriority="48"/>
-    <w:lsdException w:name="Grid Table 4 Accent 3" w:uiPriority="49"/>
-    <w:lsdException w:name="Grid Table 5 Dark Accent 3" w:uiPriority="50"/>
-    <w:lsdException w:name="Grid Table 6 Colorful Accent 3" w:uiPriority="51"/>
-    <w:lsdException w:name="Grid Table 7 Colorful Accent 3" w:uiPriority="52"/>
-    <w:lsdException w:name="Grid Table 1 Light Accent 4" w:uiPriority="46"/>
-    <w:lsdException w:name="Grid Table 2 Accent 4" w:uiPriority="47"/>
-    <w:lsdException w:name="Grid Table 3 Accent 4" w:uiPriority="48"/>
-    <w:lsdException w:name="Grid Table 4 Accent 4" w:uiPriority="49"/>
-    <w:lsdException w:name="Grid Table 5 Dark Accent 4" w:uiPriority="50"/>
-    <w:lsdException w:name="Grid Table 6 Colorful Accent 4" w:uiPriority="51"/>
-    <w:lsdException w:name="Grid Table 7 Colorful Accent 4" w:uiPriority="52"/>
-    <w:lsdException w:name="Grid Table 1 Light Accent 5" w:uiPriority="46"/>
-    <w:lsdException w:name="Grid Table 2 Accent 5" w:uiPriority="47"/>
-    <w:lsdException w:name="Grid Table 3 Accent 5" w:uiPriority="48"/>
-    <w:lsdException w:name="Grid Table 4 Accent 5" w:uiPriority="49"/>
-    <w:lsdException w:name="Grid Table 5 Dark Accent 5" w:uiPriority="50"/>
-    <w:lsdException w:name="Grid Table 6 Colorful Accent 5" w:uiPriority="51"/>
-    <w:lsdException w:name="Grid Table 7 Colorful Accent 5" w:uiPriority="52"/>
-    <w:lsdException w:name="Grid Table 1 Light Accent 6" w:uiPriority="46"/>
-    <w:lsdException w:name="Grid Table 2 Accent 6" w:uiPriority="47"/>
-    <w:lsdException w:name="Grid Table 3 Accent 6" w:uiPriority="48"/>
-    <w:lsdException w:name="Grid Table 4 Accent 6" w:uiPriority="49"/>
-    <w:lsdException w:name="Grid Table 5 Dark Accent 6" w:uiPriority="50"/>
-    <w:lsdException w:name="Grid Table 6 Colorful Accent 6" w:uiPriority="51"/>
-    <w:lsdException w:name="Grid Table 7 Colorful Accent 6" w:uiPriority="52"/>
-    <w:lsdException w:name="List Table 1 Light" w:uiPriority="46"/>
-    <w:lsdException w:name="List Table 2" w:uiPriority="47"/>
-    <w:lsdException w:name="List Table 3" w:uiPriority="48"/>
-    <w:lsdException w:name="List Table 4" w:uiPriority="49"/>
-    <w:lsdException w:name="List Table 5 Dark" w:uiPriority="50"/>
-    <w:lsdException w:name="List Table 6 Colorful" w:uiPriority="51"/>
-    <w:lsdException w:name="List Table 7 Colorful" w:uiPriority="52"/>
-    <w:lsdException w:name="List Table 1 Light Accent 1" w:uiPriority="46"/>
-    <w:lsdException w:name="List Table 2 Accent 1" w:uiPriority="47"/>
-    <w:lsdException w:name="List Table 3 Accent 1" w:uiPriority="48"/>
-    <w:lsdException w:name="List Table 4 Accent 1" w:uiPriority="49"/>
-    <w:lsdException w:name="List Table 5 Dark Accent 1" w:uiPriority="50"/>
-    <w:lsdException w:name="List Table 6 Colorful Accent 1" w:uiPriority="51"/>
-    <w:lsdException w:name="List Table 7 Colorful Accent 1" w:uiPriority="52"/>
-    <w:lsdException w:name="List Table 1 Light Accent 2" w:uiPriority="46"/>
-    <w:lsdException w:name="List Table 2 Accent 2" w:uiPriority="47"/>
-    <w:lsdException w:name="List Table 3 Accent 2" w:uiPriority="48"/>
-    <w:lsdException w:name="List Table 4 Accent 2" w:uiPriority="49"/>
-    <w:lsdException w:name="List Table 5 Dark Accent 2" w:uiPriority="50"/>
-    <w:lsdException w:name="List Table 6 Colorful Accent 2" w:uiPriority="51"/>
-    <w:lsdException w:name="List Table 7 Colorful Accent 2" w:uiPriority="52"/>
-    <w:lsdException w:name="List Table 1 Light Accent 3" w:uiPriority="46"/>
-    <w:lsdException w:name="List Table 2 Accent 3" w:uiPriority="47"/>
-    <w:lsdException w:name="List Table 3 Accent 3" w:uiPriority="48"/>
-    <w:lsdException w:name="List Table 4 Accent 3" w:uiPriority="49"/>
-    <w:lsdException w:name="List Table 5 Dark Accent 3" w:uiPriority="50"/>
-    <w:lsdException w:name="List Table 6 Colorful Accent 3" w:uiPriority="51"/>
-    <w:lsdException w:name="List Table 7 Colorful Accent 3" w:uiPriority="52"/>
-    <w:lsdException w:name="List Table 1 Light Accent 4" w:uiPriority="46"/>
-    <w:lsdException w:name="List Table 2 Accent 4" w:uiPriority="47"/>
-    <w:lsdException w:name="List Table 3 Accent 4" w:uiPriority="48"/>
-    <w:lsdException w:name="List Table 4 Accent 4" w:uiPriority="49"/>
-    <w:lsdException w:name="List Table 5 Dark Accent 4" w:uiPriority="50"/>
-    <w:lsdException w:name="List Table 6 Colorful Accent 4" w:uiPriority="51"/>
-    <w:lsdException w:name="List Table 7 Colorful Accent 4" w:uiPriority="52"/>
-    <w:lsdException w:name="List Table 1 Light Accent 5" w:uiPriority="46"/>
-    <w:lsdException w:name="List Table 2 Accent 5" w:uiPriority="47"/>
-    <w:lsdException w:name="List Table 3 Accent 5" w:uiPriority="48"/>
-    <w:lsdException w:name="List Table 4 Accent 5" w:uiPriority="49"/>
-    <w:lsdException w:name="List Table 5 Dark Accent 5" w:uiPriority="50"/>
-    <w:lsdException w:name="List Table 6 Colorful Accent 5" w:uiPriority="51"/>
-    <w:lsdException w:name="List Table 7 Colorful Accent 5" w:uiPriority="52"/>
-    <w:lsdException w:name="List Table 1 Light Accent 6" w:uiPriority="46"/>
-    <w:lsdException w:name="List Table 2 Accent 6" w:uiPriority="47"/>
-    <w:lsdException w:name="List Table 3 Accent 6" w:uiPriority="48"/>
-    <w:lsdException w:name="List Table 4 Accent 6" w:uiPriority="49"/>
-    <w:lsdException w:name="List Table 5 Dark Accent 6" w:uiPriority="50"/>
-    <w:lsdException w:name="List Table 6 Colorful Accent 6" w:uiPriority="51"/>
-    <w:lsdException w:name="List Table 7 Colorful Accent 6" w:uiPriority="52"/>
+  <w:latentStyles w:defLockedState="0" w:defUIPriority="99" w:defSemiHidden="1" w:defUnhideWhenUsed="1" w:defQFormat="0" w:count="267">
+    <w:lsdException w:name="Normal" w:semiHidden="0" w:uiPriority="0" w:unhideWhenUsed="0" w:qFormat="1"/>
+    <w:lsdException w:name="heading 1" w:semiHidden="0" w:uiPriority="9" w:unhideWhenUsed="0" w:qFormat="1"/>
+    <w:lsdException w:name="heading 2" w:uiPriority="9" w:qFormat="1"/>
+    <w:lsdException w:name="heading 3" w:uiPriority="9" w:qFormat="1"/>
+    <w:lsdException w:name="heading 4" w:uiPriority="9" w:qFormat="1"/>
+    <w:lsdException w:name="heading 5" w:uiPriority="9" w:qFormat="1"/>
+    <w:lsdException w:name="heading 6" w:uiPriority="9" w:qFormat="1"/>
+    <w:lsdException w:name="heading 7" w:uiPriority="9" w:qFormat="1"/>
+    <w:lsdException w:name="heading 8" w:uiPriority="9" w:qFormat="1"/>
+    <w:lsdException w:name="heading 9" w:uiPriority="9" w:qFormat="1"/>
+    <w:lsdException w:name="toc 1" w:uiPriority="39"/>
+    <w:lsdException w:name="toc 2" w:uiPriority="39"/>
+    <w:lsdException w:name="toc 3" w:uiPriority="39"/>
+    <w:lsdException w:name="toc 4" w:uiPriority="39"/>
+    <w:lsdException w:name="toc 5" w:uiPriority="39"/>
+    <w:lsdException w:name="toc 6" w:uiPriority="39"/>
+    <w:lsdException w:name="toc 7" w:uiPriority="39"/>
+    <w:lsdException w:name="toc 8" w:uiPriority="39"/>
+    <w:lsdException w:name="toc 9" w:uiPriority="39"/>
+    <w:lsdException w:name="caption" w:uiPriority="35" w:qFormat="1"/>
+    <w:lsdException w:name="Title" w:semiHidden="0" w:uiPriority="10" w:unhideWhenUsed="0" w:qFormat="1"/>
+    <w:lsdException w:name="Default Paragraph Font" w:uiPriority="1"/>
+    <w:lsdException w:name="Subtitle" w:semiHidden="0" w:uiPriority="11" w:unhideWhenUsed="0" w:qFormat="1"/>
+    <w:lsdException w:name="Strong" w:semiHidden="0" w:uiPriority="22" w:unhideWhenUsed="0" w:qFormat="1"/>
+    <w:lsdException w:name="Emphasis" w:semiHidden="0" w:uiPriority="20" w:unhideWhenUsed="0" w:qFormat="1"/>
+    <w:lsdException w:name="Table Grid" w:semiHidden="0" w:uiPriority="59" w:unhideWhenUsed="0"/>
+    <w:lsdException w:name="Placeholder Text" w:unhideWhenUsed="0"/>
+    <w:lsdException w:name="No Spacing" w:semiHidden="0" w:uiPriority="1" w:unhideWhenUsed="0" w:qFormat="1"/>
+    <w:lsdException w:name="Light Shading" w:semiHidden="0" w:uiPriority="60" w:unhideWhenUsed="0"/>
+    <w:lsdException w:name="Light List" w:semiHidden="0" w:uiPriority="61" w:unhideWhenUsed="0"/>
+    <w:lsdException w:name="Light Grid" w:semiHidden="0" w:uiPriority="62" w:unhideWhenUsed="0"/>
+    <w:lsdException w:name="Medium Shading 1" w:semiHidden="0" w:uiPriority="63" w:unhideWhenUsed="0"/>
+    <w:lsdException w:name="Medium Shading 2" w:semiHidden="0" w:uiPriority="64" w:unhideWhenUsed="0"/>
+    <w:lsdException w:name="Medium List 1" w:semiHidden="0" w:uiPriority="65" w:unhideWhenUsed="0"/>
+    <w:lsdException w:name="Medium List 2" w:semiHidden="0" w:uiPriority="66" w:unhideWhenUsed="0"/>
+    <w:lsdException w:name="Medium Grid 1" w:semiHidden="0" w:uiPriority="67" w:unhideWhenUsed="0"/>
+    <w:lsdException w:name="Medium Grid 2" w:semiHidden="0" w:uiPriority="68" w:unhideWhenUsed="0"/>
+    <w:lsdException w:name="Medium Grid 3" w:semiHidden="0" w:uiPriority="69" w:unhideWhenUsed="0"/>
+    <w:lsdException w:name="Dark List" w:semiHidden="0" w:uiPriority="70" w:unhideWhenUsed="0"/>
+    <w:lsdException w:name="Colorful Shading" w:semiHidden="0" w:uiPriority="71" w:unhideWhenUsed="0"/>
+    <w:lsdException w:name="Colorful List" w:semiHidden="0" w:uiPriority="72" w:unhideWhenUsed="0"/>
+    <w:lsdException w:name="Colorful Grid" w:semiHidden="0" w:uiPriority="73" w:unhideWhenUsed="0"/>
+    <w:lsdException w:name="Light Shading Accent 1" w:semiHidden="0" w:uiPriority="60" w:unhideWhenUsed="0"/>
+    <w:lsdException w:name="Light List Accent 1" w:semiHidden="0" w:uiPriority="61" w:unhideWhenUsed="0"/>
+    <w:lsdException w:name="Light Grid Accent 1" w:semiHidden="0" w:uiPriority="62" w:unhideWhenUsed="0"/>
+    <w:lsdException w:name="Medium Shading 1 Accent 1" w:semiHidden="0" w:uiPriority="63" w:unhideWhenUsed="0"/>
+    <w:lsdException w:name="Medium Shading 2 Accent 1" w:semiHidden="0" w:uiPriority="64" w:unhideWhenUsed="0"/>
+    <w:lsdException w:name="Medium List 1 Accent 1" w:semiHidden="0" w:uiPriority="65" w:unhideWhenUsed="0"/>
+    <w:lsdException w:name="Revision" w:unhideWhenUsed="0"/>
+    <w:lsdException w:name="List Paragraph" w:semiHidden="0" w:uiPriority="34" w:unhideWhenUsed="0" w:qFormat="1"/>
+    <w:lsdException w:name="Quote" w:semiHidden="0" w:uiPriority="29" w:unhideWhenUsed="0" w:qFormat="1"/>
+    <w:lsdException w:name="Intense Quote" w:semiHidden="0" w:uiPriority="30" w:unhideWhenUsed="0" w:qFormat="1"/>
+    <w:lsdException w:name="Medium List 2 Accent 1" w:semiHidden="0" w:uiPriority="66" w:unhideWhenUsed="0"/>
+    <w:lsdException w:name="Medium Grid 1 Accent 1" w:semiHidden="0" w:uiPriority="67" w:unhideWhenUsed="0"/>
+    <w:lsdException w:name="Medium Grid 2 Accent 1" w:semiHidden="0" w:uiPriority="68" w:unhideWhenUsed="0"/>
+    <w:lsdException w:name="Medium Grid 3 Accent 1" w:semiHidden="0" w:uiPriority="69" w:unhideWhenUsed="0"/>
+    <w:lsdException w:name="Dark List Accent 1" w:semiHidden="0" w:uiPriority="70" w:unhideWhenUsed="0"/>
+    <w:lsdException w:name="Colorful Shading Accent 1" w:semiHidden="0" w:uiPriority="71" w:unhideWhenUsed="0"/>
+    <w:lsdException w:name="Colorful List Accent 1" w:semiHidden="0" w:uiPriority="72" w:unhideWhenUsed="0"/>
+    <w:lsdException w:name="Colorful Grid Accent 1" w:semiHidden="0" w:uiPriority="73" w:unhideWhenUsed="0"/>
+    <w:lsdException w:name="Light Shading Accent 2" w:semiHidden="0" w:uiPriority="60" w:unhideWhenUsed="0"/>
+    <w:lsdException w:name="Light List Accent 2" w:semiHidden="0" w:uiPriority="61" w:unhideWhenUsed="0"/>
+    <w:lsdException w:name="Light Grid Accent 2" w:semiHidden="0" w:uiPriority="62" w:unhideWhenUsed="0"/>
+    <w:lsdException w:name="Medium Shading 1 Accent 2" w:semiHidden="0" w:uiPriority="63" w:unhideWhenUsed="0"/>
+    <w:lsdException w:name="Medium Shading 2 Accent 2" w:semiHidden="0" w:uiPriority="64" w:unhideWhenUsed="0"/>
+    <w:lsdException w:name="Medium List 1 Accent 2" w:semiHidden="0" w:uiPriority="65" w:unhideWhenUsed="0"/>
+    <w:lsdException w:name="Medium List 2 Accent 2" w:semiHidden="0" w:uiPriority="66" w:unhideWhenUsed="0"/>
+    <w:lsdException w:name="Medium Grid 1 Accent 2" w:semiHidden="0" w:uiPriority="67" w:unhideWhenUsed="0"/>
+    <w:lsdException w:name="Medium Grid 2 Accent 2" w:semiHidden="0" w:uiPriority="68" w:unhideWhenUsed="0"/>
+    <w:lsdException w:name="Medium Grid 3 Accent 2" w:semiHidden="0" w:uiPriority="69" w:unhideWhenUsed="0"/>
+    <w:lsdException w:name="Dark List Accent 2" w:semiHidden="0" w:uiPriority="70" w:unhideWhenUsed="0"/>
+    <w:lsdException w:name="Colorful Shading Accent 2" w:semiHidden="0" w:uiPriority="71" w:unhideWhenUsed="0"/>
+    <w:lsdException w:name="Colorful List Accent 2" w:semiHidden="0" w:uiPriority="72" w:unhideWhenUsed="0"/>
+    <w:lsdException w:name="Colorful Grid Accent 2" w:semiHidden="0" w:uiPriority="73" w:unhideWhenUsed="0"/>
+    <w:lsdException w:name="Light Shading Accent 3" w:semiHidden="0" w:uiPriority="60" w:unhideWhenUsed="0"/>
+    <w:lsdException w:name="Light List Accent 3" w:semiHidden="0" w:uiPriority="61" w:unhideWhenUsed="0"/>
+    <w:lsdException w:name="Light Grid Accent 3" w:semiHidden="0" w:uiPriority="62" w:unhideWhenUsed="0"/>
+    <w:lsdException w:name="Medium Shading 1 Accent 3" w:semiHidden="0" w:uiPriority="63" w:unhideWhenUsed="0"/>
+    <w:lsdException w:name="Medium Shading 2 Accent 3" w:semiHidden="0" w:uiPriority="64" w:unhideWhenUsed="0"/>
+    <w:lsdException w:name="Medium List 1 Accent 3" w:semiHidden="0" w:uiPriority="65" w:unhideWhenUsed="0"/>
+    <w:lsdException w:name="Medium List 2 Accent 3" w:semiHidden="0" w:uiPriority="66" w:unhideWhenUsed="0"/>
+    <w:lsdException w:name="Medium Grid 1 Accent 3" w:semiHidden="0" w:uiPriority="67" w:unhideWhenUsed="0"/>
+    <w:lsdException w:name="Medium Grid 2 Accent 3" w:semiHidden="0" w:uiPriority="68" w:unhideWhenUsed="0"/>
+    <w:lsdException w:name="Medium Grid 3 Accent 3" w:semiHidden="0" w:uiPriority="69" w:unhideWhenUsed="0"/>
+    <w:lsdException w:name="Dark List Accent 3" w:semiHidden="0" w:uiPriority="70" w:unhideWhenUsed="0"/>
+    <w:lsdException w:name="Colorful Shading Accent 3" w:semiHidden="0" w:uiPriority="71" w:unhideWhenUsed="0"/>
+    <w:lsdException w:name="Colorful List Accent 3" w:semiHidden="0" w:uiPriority="72" w:unhideWhenUsed="0"/>
+    <w:lsdException w:name="Colorful Grid Accent 3" w:semiHidden="0" w:uiPriority="73" w:unhideWhenUsed="0"/>
+    <w:lsdException w:name="Light Shading Accent 4" w:semiHidden="0" w:uiPriority="60" w:unhideWhenUsed="0"/>
+    <w:lsdException w:name="Light List Accent 4" w:semiHidden="0" w:uiPriority="61" w:unhideWhenUsed="0"/>
+    <w:lsdException w:name="Light Grid Accent 4" w:semiHidden="0" w:uiPriority="62" w:unhideWhenUsed="0"/>
+    <w:lsdException w:name="Medium Shading 1 Accent 4" w:semiHidden="0" w:uiPriority="63" w:unhideWhenUsed="0"/>
+    <w:lsdException w:name="Medium Shading 2 Accent 4" w:semiHidden="0" w:uiPriority="64" w:unhideWhenUsed="0"/>
+    <w:lsdException w:name="Medium List 1 Accent 4" w:semiHidden="0" w:uiPriority="65" w:unhideWhenUsed="0"/>
+    <w:lsdException w:name="Medium List 2 Accent 4" w:semiHidden="0" w:uiPriority="66" w:unhideWhenUsed="0"/>
+    <w:lsdException w:name="Medium Grid 1 Accent 4" w:semiHidden="0" w:uiPriority="67" w:unhideWhenUsed="0"/>
+    <w:lsdException w:name="Medium Grid 2 Accent 4" w:semiHidden="0" w:uiPriority="68" w:unhideWhenUsed="0"/>
+    <w:lsdException w:name="Medium Grid 3 Accent 4" w:semiHidden="0" w:uiPriority="69" w:unhideWhenUsed="0"/>
+    <w:lsdException w:name="Dark List Accent 4" w:semiHidden="0" w:uiPriority="70" w:unhideWhenUsed="0"/>
+    <w:lsdException w:name="Colorful Shading Accent 4" w:semiHidden="0" w:uiPriority="71" w:unhideWhenUsed="0"/>
+    <w:lsdException w:name="Colorful List Accent 4" w:semiHidden="0" w:uiPriority="72" w:unhideWhenUsed="0"/>
+    <w:lsdException w:name="Colorful Grid Accent 4" w:semiHidden="0" w:uiPriority="73" w:unhideWhenUsed="0"/>
+    <w:lsdException w:name="Light Shading Accent 5" w:semiHidden="0" w:uiPriority="60" w:unhideWhenUsed="0"/>
+    <w:lsdException w:name="Light List Accent 5" w:semiHidden="0" w:uiPriority="61" w:unhideWhenUsed="0"/>
+    <w:lsdException w:name="Light Grid Accent 5" w:semiHidden="0" w:uiPriority="62" w:unhideWhenUsed="0"/>
+    <w:lsdException w:name="Medium Shading 1 Accent 5" w:semiHidden="0" w:uiPriority="63" w:unhideWhenUsed="0"/>
+    <w:lsdException w:name="Medium Shading 2 Accent 5" w:semiHidden="0" w:uiPriority="64" w:unhideWhenUsed="0"/>
+    <w:lsdException w:name="Medium List 1 Accent 5" w:semiHidden="0" w:uiPriority="65" w:unhideWhenUsed="0"/>
+    <w:lsdException w:name="Medium List 2 Accent 5" w:semiHidden="0" w:uiPriority="66" w:unhideWhenUsed="0"/>
+    <w:lsdException w:name="Medium Grid 1 Accent 5" w:semiHidden="0" w:uiPriority="67" w:unhideWhenUsed="0"/>
+    <w:lsdException w:name="Medium Grid 2 Accent 5" w:semiHidden="0" w:uiPriority="68" w:unhideWhenUsed="0"/>
+    <w:lsdException w:name="Medium Grid 3 Accent 5" w:semiHidden="0" w:uiPriority="69" w:unhideWhenUsed="0"/>
+    <w:lsdException w:name="Dark List Accent 5" w:semiHidden="0" w:uiPriority="70" w:unhideWhenUsed="0"/>
+    <w:lsdException w:name="Colorful Shading Accent 5" w:semiHidden="0" w:uiPriority="71" w:unhideWhenUsed="0"/>
+    <w:lsdException w:name="Colorful List Accent 5" w:semiHidden="0" w:uiPriority="72" w:unhideWhenUsed="0"/>
+    <w:lsdException w:name="Colorful Grid Accent 5" w:semiHidden="0" w:uiPriority="73" w:unhideWhenUsed="0"/>
+    <w:lsdException w:name="Light Shading Accent 6" w:semiHidden="0" w:uiPriority="60" w:unhideWhenUsed="0"/>
+    <w:lsdException w:name="Light List Accent 6" w:semiHidden="0" w:uiPriority="61" w:unhideWhenUsed="0"/>
+    <w:lsdException w:name="Light Grid Accent 6" w:semiHidden="0" w:uiPriority="62" w:unhideWhenUsed="0"/>
+    <w:lsdException w:name="Medium Shading 1 Accent 6" w:semiHidden="0" w:uiPriority="63" w:unhideWhenUsed="0"/>
+    <w:lsdException w:name="Medium Shading 2 Accent 6" w:semiHidden="0" w:uiPriority="64" w:unhideWhenUsed="0"/>
+    <w:lsdException w:name="Medium List 1 Accent 6" w:semiHidden="0" w:uiPriority="65" w:unhideWhenUsed="0"/>
+    <w:lsdException w:name="Medium List 2 Accent 6" w:semiHidden="0" w:uiPriority="66" w:unhideWhenUsed="0"/>
+    <w:lsdException w:name="Medium Grid 1 Accent 6" w:semiHidden="0" w:uiPriority="67" w:unhideWhenUsed="0"/>
+    <w:lsdException w:name="Medium Grid 2 Accent 6" w:semiHidden="0" w:uiPriority="68" w:unhideWhenUsed="0"/>
+    <w:lsdException w:name="Medium Grid 3 Accent 6" w:semiHidden="0" w:uiPriority="69" w:unhideWhenUsed="0"/>
+    <w:lsdException w:name="Dark List Accent 6" w:semiHidden="0" w:uiPriority="70" w:unhideWhenUsed="0"/>
+    <w:lsdException w:name="Colorful Shading Accent 6" w:semiHidden="0" w:uiPriority="71" w:unhideWhenUsed="0"/>
+    <w:lsdException w:name="Colorful List Accent 6" w:semiHidden="0" w:uiPriority="72" w:unhideWhenUsed="0"/>
+    <w:lsdException w:name="Colorful Grid Accent 6" w:semiHidden="0" w:uiPriority="73" w:unhideWhenUsed="0"/>
+    <w:lsdException w:name="Subtle Emphasis" w:semiHidden="0" w:uiPriority="19" w:unhideWhenUsed="0" w:qFormat="1"/>
+    <w:lsdException w:name="Intense Emphasis" w:semiHidden="0" w:uiPriority="21" w:unhideWhenUsed="0" w:qFormat="1"/>
+    <w:lsdException w:name="Subtle Reference" w:semiHidden="0" w:uiPriority="31" w:unhideWhenUsed="0" w:qFormat="1"/>
+    <w:lsdException w:name="Intense Reference" w:semiHidden="0" w:uiPriority="32" w:unhideWhenUsed="0" w:qFormat="1"/>
+    <w:lsdException w:name="Book Title" w:semiHidden="0" w:uiPriority="33" w:unhideWhenUsed="0" w:qFormat="1"/>
+    <w:lsdException w:name="Bibliography" w:uiPriority="37"/>
+    <w:lsdException w:name="TOC Heading" w:uiPriority="39" w:qFormat="1"/>
   </w:latentStyles>
   <w:style w:type="paragraph" w:default="1" w:styleId="a">
     <w:name w:val="Normal"/>
@@ -2860,7 +3539,6 @@
     <w:basedOn w:val="a"/>
     <w:next w:val="a"/>
     <w:uiPriority w:val="35"/>
-    <w:semiHidden/>
     <w:unhideWhenUsed/>
     <w:qFormat/>
     <w:rsid w:val="007A2165"/>
@@ -2895,7 +3573,7 @@
     </w:rPr>
   </w:style>
   <w:style w:type="character" w:customStyle="1" w:styleId="a5">
-    <w:name w:val="Заголовок Знак"/>
+    <w:name w:val="Название Знак"/>
     <w:basedOn w:val="a0"/>
     <w:link w:val="a4"/>
     <w:uiPriority w:val="10"/>
@@ -3203,6 +3881,226 @@
       <w:sz w:val="28"/>
       <w:szCs w:val="32"/>
     </w:rPr>
+  </w:style>
+  <w:style w:type="paragraph" w:styleId="af8">
+    <w:name w:val="Balloon Text"/>
+    <w:basedOn w:val="a"/>
+    <w:link w:val="af9"/>
+    <w:uiPriority w:val="99"/>
+    <w:semiHidden/>
+    <w:unhideWhenUsed/>
+    <w:rsid w:val="00E73E84"/>
+    <w:pPr>
+      <w:spacing w:after="0" w:line="240" w:lineRule="auto"/>
+    </w:pPr>
+    <w:rPr>
+      <w:rFonts w:ascii="Tahoma" w:hAnsi="Tahoma" w:cs="Tahoma"/>
+      <w:sz w:val="16"/>
+      <w:szCs w:val="16"/>
+    </w:rPr>
+  </w:style>
+  <w:style w:type="character" w:customStyle="1" w:styleId="af9">
+    <w:name w:val="Текст выноски Знак"/>
+    <w:basedOn w:val="a0"/>
+    <w:link w:val="af8"/>
+    <w:uiPriority w:val="99"/>
+    <w:semiHidden/>
+    <w:rsid w:val="00E73E84"/>
+    <w:rPr>
+      <w:rFonts w:ascii="Tahoma" w:hAnsi="Tahoma" w:cs="Tahoma"/>
+      <w:sz w:val="16"/>
+      <w:szCs w:val="16"/>
+    </w:rPr>
+  </w:style>
+</w:styles>
+</file>
+
+<file path=word/stylesWithEffects.xml><?xml version="1.0" encoding="utf-8"?>
+<w:styles xmlns:wpc="http://schemas.microsoft.com/office/word/2010/wordprocessingCanvas" xmlns:mc="http://schemas.openxmlformats.org/markup-compatibility/2006" xmlns:o="urn:schemas-microsoft-com:office:office" xmlns:r="http://schemas.openxmlformats.org/officeDocument/2006/relationships" xmlns:m="http://schemas.openxmlformats.org/officeDocument/2006/math" xmlns:v="urn:schemas-microsoft-com:vml" xmlns:wp14="http://schemas.microsoft.com/office/word/2010/wordprocessingDrawing" xmlns:wp="http://schemas.openxmlformats.org/drawingml/2006/wordprocessingDrawing" xmlns:w10="urn:schemas-microsoft-com:office:word" xmlns:w="http://schemas.openxmlformats.org/wordprocessingml/2006/main" xmlns:w14="http://schemas.microsoft.com/office/word/2010/wordml" xmlns:wpg="http://schemas.microsoft.com/office/word/2010/wordprocessingGroup" xmlns:wpi="http://schemas.microsoft.com/office/word/2010/wordprocessingInk" xmlns:wne="http://schemas.microsoft.com/office/word/2006/wordml" xmlns:wps="http://schemas.microsoft.com/office/word/2010/wordprocessingShape" mc:Ignorable="w14 wp14">
+  <w:docDefaults>
+    <w:rPrDefault>
+      <w:rPr>
+        <w:rFonts w:asciiTheme="minorHAnsi" w:eastAsiaTheme="minorEastAsia" w:hAnsiTheme="minorHAnsi" w:cstheme="minorBidi"/>
+        <w:sz w:val="22"/>
+        <w:szCs w:val="22"/>
+        <w:lang w:val="ru-RU" w:eastAsia="ru-RU" w:bidi="ar-SA"/>
+      </w:rPr>
+    </w:rPrDefault>
+    <w:pPrDefault>
+      <w:pPr>
+        <w:spacing w:after="200" w:line="276" w:lineRule="auto"/>
+      </w:pPr>
+    </w:pPrDefault>
+  </w:docDefaults>
+  <w:latentStyles w:defLockedState="0" w:defUIPriority="99" w:defSemiHidden="1" w:defUnhideWhenUsed="1" w:defQFormat="0" w:count="267">
+    <w:lsdException w:name="Normal" w:semiHidden="0" w:uiPriority="0" w:unhideWhenUsed="0" w:qFormat="1"/>
+    <w:lsdException w:name="heading 1" w:semiHidden="0" w:uiPriority="9" w:unhideWhenUsed="0" w:qFormat="1"/>
+    <w:lsdException w:name="heading 2" w:uiPriority="9" w:qFormat="1"/>
+    <w:lsdException w:name="heading 3" w:uiPriority="9" w:qFormat="1"/>
+    <w:lsdException w:name="heading 4" w:uiPriority="9" w:qFormat="1"/>
+    <w:lsdException w:name="heading 5" w:uiPriority="9" w:qFormat="1"/>
+    <w:lsdException w:name="heading 6" w:uiPriority="9" w:qFormat="1"/>
+    <w:lsdException w:name="heading 7" w:uiPriority="9" w:qFormat="1"/>
+    <w:lsdException w:name="heading 8" w:uiPriority="9" w:qFormat="1"/>
+    <w:lsdException w:name="heading 9" w:uiPriority="9" w:qFormat="1"/>
+    <w:lsdException w:name="toc 1" w:uiPriority="39"/>
+    <w:lsdException w:name="toc 2" w:uiPriority="39"/>
+    <w:lsdException w:name="toc 3" w:uiPriority="39"/>
+    <w:lsdException w:name="toc 4" w:uiPriority="39"/>
+    <w:lsdException w:name="toc 5" w:uiPriority="39"/>
+    <w:lsdException w:name="toc 6" w:uiPriority="39"/>
+    <w:lsdException w:name="toc 7" w:uiPriority="39"/>
+    <w:lsdException w:name="toc 8" w:uiPriority="39"/>
+    <w:lsdException w:name="toc 9" w:uiPriority="39"/>
+    <w:lsdException w:name="caption" w:uiPriority="35" w:qFormat="1"/>
+    <w:lsdException w:name="Title" w:semiHidden="0" w:uiPriority="10" w:unhideWhenUsed="0" w:qFormat="1"/>
+    <w:lsdException w:name="Default Paragraph Font" w:uiPriority="1"/>
+    <w:lsdException w:name="Subtitle" w:semiHidden="0" w:uiPriority="11" w:unhideWhenUsed="0" w:qFormat="1"/>
+    <w:lsdException w:name="Strong" w:semiHidden="0" w:uiPriority="22" w:unhideWhenUsed="0" w:qFormat="1"/>
+    <w:lsdException w:name="Emphasis" w:semiHidden="0" w:uiPriority="20" w:unhideWhenUsed="0" w:qFormat="1"/>
+    <w:lsdException w:name="Table Grid" w:semiHidden="0" w:uiPriority="59" w:unhideWhenUsed="0"/>
+    <w:lsdException w:name="Placeholder Text" w:unhideWhenUsed="0"/>
+    <w:lsdException w:name="No Spacing" w:semiHidden="0" w:uiPriority="1" w:unhideWhenUsed="0" w:qFormat="1"/>
+    <w:lsdException w:name="Light Shading" w:semiHidden="0" w:uiPriority="60" w:unhideWhenUsed="0"/>
+    <w:lsdException w:name="Light List" w:semiHidden="0" w:uiPriority="61" w:unhideWhenUsed="0"/>
+    <w:lsdException w:name="Light Grid" w:semiHidden="0" w:uiPriority="62" w:unhideWhenUsed="0"/>
+    <w:lsdException w:name="Medium Shading 1" w:semiHidden="0" w:uiPriority="63" w:unhideWhenUsed="0"/>
+    <w:lsdException w:name="Medium Shading 2" w:semiHidden="0" w:uiPriority="64" w:unhideWhenUsed="0"/>
+    <w:lsdException w:name="Medium List 1" w:semiHidden="0" w:uiPriority="65" w:unhideWhenUsed="0"/>
+    <w:lsdException w:name="Medium List 2" w:semiHidden="0" w:uiPriority="66" w:unhideWhenUsed="0"/>
+    <w:lsdException w:name="Medium Grid 1" w:semiHidden="0" w:uiPriority="67" w:unhideWhenUsed="0"/>
+    <w:lsdException w:name="Medium Grid 2" w:semiHidden="0" w:uiPriority="68" w:unhideWhenUsed="0"/>
+    <w:lsdException w:name="Medium Grid 3" w:semiHidden="0" w:uiPriority="69" w:unhideWhenUsed="0"/>
+    <w:lsdException w:name="Dark List" w:semiHidden="0" w:uiPriority="70" w:unhideWhenUsed="0"/>
+    <w:lsdException w:name="Colorful Shading" w:semiHidden="0" w:uiPriority="71" w:unhideWhenUsed="0"/>
+    <w:lsdException w:name="Colorful List" w:semiHidden="0" w:uiPriority="72" w:unhideWhenUsed="0"/>
+    <w:lsdException w:name="Colorful Grid" w:semiHidden="0" w:uiPriority="73" w:unhideWhenUsed="0"/>
+    <w:lsdException w:name="Light Shading Accent 1" w:semiHidden="0" w:uiPriority="60" w:unhideWhenUsed="0"/>
+    <w:lsdException w:name="Light List Accent 1" w:semiHidden="0" w:uiPriority="61" w:unhideWhenUsed="0"/>
+    <w:lsdException w:name="Light Grid Accent 1" w:semiHidden="0" w:uiPriority="62" w:unhideWhenUsed="0"/>
+    <w:lsdException w:name="Medium Shading 1 Accent 1" w:semiHidden="0" w:uiPriority="63" w:unhideWhenUsed="0"/>
+    <w:lsdException w:name="Medium Shading 2 Accent 1" w:semiHidden="0" w:uiPriority="64" w:unhideWhenUsed="0"/>
+    <w:lsdException w:name="Medium List 1 Accent 1" w:semiHidden="0" w:uiPriority="65" w:unhideWhenUsed="0"/>
+    <w:lsdException w:name="Revision" w:unhideWhenUsed="0"/>
+    <w:lsdException w:name="List Paragraph" w:semiHidden="0" w:uiPriority="34" w:unhideWhenUsed="0" w:qFormat="1"/>
+    <w:lsdException w:name="Quote" w:semiHidden="0" w:uiPriority="29" w:unhideWhenUsed="0" w:qFormat="1"/>
+    <w:lsdException w:name="Intense Quote" w:semiHidden="0" w:uiPriority="30" w:unhideWhenUsed="0" w:qFormat="1"/>
+    <w:lsdException w:name="Medium List 2 Accent 1" w:semiHidden="0" w:uiPriority="66" w:unhideWhenUsed="0"/>
+    <w:lsdException w:name="Medium Grid 1 Accent 1" w:semiHidden="0" w:uiPriority="67" w:unhideWhenUsed="0"/>
+    <w:lsdException w:name="Medium Grid 2 Accent 1" w:semiHidden="0" w:uiPriority="68" w:unhideWhenUsed="0"/>
+    <w:lsdException w:name="Medium Grid 3 Accent 1" w:semiHidden="0" w:uiPriority="69" w:unhideWhenUsed="0"/>
+    <w:lsdException w:name="Dark List Accent 1" w:semiHidden="0" w:uiPriority="70" w:unhideWhenUsed="0"/>
+    <w:lsdException w:name="Colorful Shading Accent 1" w:semiHidden="0" w:uiPriority="71" w:unhideWhenUsed="0"/>
+    <w:lsdException w:name="Colorful List Accent 1" w:semiHidden="0" w:uiPriority="72" w:unhideWhenUsed="0"/>
+    <w:lsdException w:name="Colorful Grid Accent 1" w:semiHidden="0" w:uiPriority="73" w:unhideWhenUsed="0"/>
+    <w:lsdException w:name="Light Shading Accent 2" w:semiHidden="0" w:uiPriority="60" w:unhideWhenUsed="0"/>
+    <w:lsdException w:name="Light List Accent 2" w:semiHidden="0" w:uiPriority="61" w:unhideWhenUsed="0"/>
+    <w:lsdException w:name="Light Grid Accent 2" w:semiHidden="0" w:uiPriority="62" w:unhideWhenUsed="0"/>
+    <w:lsdException w:name="Medium Shading 1 Accent 2" w:semiHidden="0" w:uiPriority="63" w:unhideWhenUsed="0"/>
+    <w:lsdException w:name="Medium Shading 2 Accent 2" w:semiHidden="0" w:uiPriority="64" w:unhideWhenUsed="0"/>
+    <w:lsdException w:name="Medium List 1 Accent 2" w:semiHidden="0" w:uiPriority="65" w:unhideWhenUsed="0"/>
+    <w:lsdException w:name="Medium List 2 Accent 2" w:semiHidden="0" w:uiPriority="66" w:unhideWhenUsed="0"/>
+    <w:lsdException w:name="Medium Grid 1 Accent 2" w:semiHidden="0" w:uiPriority="67" w:unhideWhenUsed="0"/>
+    <w:lsdException w:name="Medium Grid 2 Accent 2" w:semiHidden="0" w:uiPriority="68" w:unhideWhenUsed="0"/>
+    <w:lsdException w:name="Medium Grid 3 Accent 2" w:semiHidden="0" w:uiPriority="69" w:unhideWhenUsed="0"/>
+    <w:lsdException w:name="Dark List Accent 2" w:semiHidden="0" w:uiPriority="70" w:unhideWhenUsed="0"/>
+    <w:lsdException w:name="Colorful Shading Accent 2" w:semiHidden="0" w:uiPriority="71" w:unhideWhenUsed="0"/>
+    <w:lsdException w:name="Colorful List Accent 2" w:semiHidden="0" w:uiPriority="72" w:unhideWhenUsed="0"/>
+    <w:lsdException w:name="Colorful Grid Accent 2" w:semiHidden="0" w:uiPriority="73" w:unhideWhenUsed="0"/>
+    <w:lsdException w:name="Light Shading Accent 3" w:semiHidden="0" w:uiPriority="60" w:unhideWhenUsed="0"/>
+    <w:lsdException w:name="Light List Accent 3" w:semiHidden="0" w:uiPriority="61" w:unhideWhenUsed="0"/>
+    <w:lsdException w:name="Light Grid Accent 3" w:semiHidden="0" w:uiPriority="62" w:unhideWhenUsed="0"/>
+    <w:lsdException w:name="Medium Shading 1 Accent 3" w:semiHidden="0" w:uiPriority="63" w:unhideWhenUsed="0"/>
+    <w:lsdException w:name="Medium Shading 2 Accent 3" w:semiHidden="0" w:uiPriority="64" w:unhideWhenUsed="0"/>
+    <w:lsdException w:name="Medium List 1 Accent 3" w:semiHidden="0" w:uiPriority="65" w:unhideWhenUsed="0"/>
+    <w:lsdException w:name="Medium List 2 Accent 3" w:semiHidden="0" w:uiPriority="66" w:unhideWhenUsed="0"/>
+    <w:lsdException w:name="Medium Grid 1 Accent 3" w:semiHidden="0" w:uiPriority="67" w:unhideWhenUsed="0"/>
+    <w:lsdException w:name="Medium Grid 2 Accent 3" w:semiHidden="0" w:uiPriority="68" w:unhideWhenUsed="0"/>
+    <w:lsdException w:name="Medium Grid 3 Accent 3" w:semiHidden="0" w:uiPriority="69" w:unhideWhenUsed="0"/>
+    <w:lsdException w:name="Dark List Accent 3" w:semiHidden="0" w:uiPriority="70" w:unhideWhenUsed="0"/>
+    <w:lsdException w:name="Colorful Shading Accent 3" w:semiHidden="0" w:uiPriority="71" w:unhideWhenUsed="0"/>
+    <w:lsdException w:name="Colorful List Accent 3" w:semiHidden="0" w:uiPriority="72" w:unhideWhenUsed="0"/>
+    <w:lsdException w:name="Colorful Grid Accent 3" w:semiHidden="0" w:uiPriority="73" w:unhideWhenUsed="0"/>
+    <w:lsdException w:name="Light Shading Accent 4" w:semiHidden="0" w:uiPriority="60" w:unhideWhenUsed="0"/>
+    <w:lsdException w:name="Light List Accent 4" w:semiHidden="0" w:uiPriority="61" w:unhideWhenUsed="0"/>
+    <w:lsdException w:name="Light Grid Accent 4" w:semiHidden="0" w:uiPriority="62" w:unhideWhenUsed="0"/>
+    <w:lsdException w:name="Medium Shading 1 Accent 4" w:semiHidden="0" w:uiPriority="63" w:unhideWhenUsed="0"/>
+    <w:lsdException w:name="Medium Shading 2 Accent 4" w:semiHidden="0" w:uiPriority="64" w:unhideWhenUsed="0"/>
+    <w:lsdException w:name="Medium List 1 Accent 4" w:semiHidden="0" w:uiPriority="65" w:unhideWhenUsed="0"/>
+    <w:lsdException w:name="Medium List 2 Accent 4" w:semiHidden="0" w:uiPriority="66" w:unhideWhenUsed="0"/>
+    <w:lsdException w:name="Medium Grid 1 Accent 4" w:semiHidden="0" w:uiPriority="67" w:unhideWhenUsed="0"/>
+    <w:lsdException w:name="Medium Grid 2 Accent 4" w:semiHidden="0" w:uiPriority="68" w:unhideWhenUsed="0"/>
+    <w:lsdException w:name="Medium Grid 3 Accent 4" w:semiHidden="0" w:uiPriority="69" w:unhideWhenUsed="0"/>
+    <w:lsdException w:name="Dark List Accent 4" w:semiHidden="0" w:uiPriority="70" w:unhideWhenUsed="0"/>
+    <w:lsdException w:name="Colorful Shading Accent 4" w:semiHidden="0" w:uiPriority="71" w:unhideWhenUsed="0"/>
+    <w:lsdException w:name="Colorful List Accent 4" w:semiHidden="0" w:uiPriority="72" w:unhideWhenUsed="0"/>
+    <w:lsdException w:name="Colorful Grid Accent 4" w:semiHidden="0" w:uiPriority="73" w:unhideWhenUsed="0"/>
+    <w:lsdException w:name="Light Shading Accent 5" w:semiHidden="0" w:uiPriority="60" w:unhideWhenUsed="0"/>
+    <w:lsdException w:name="Light List Accent 5" w:semiHidden="0" w:uiPriority="61" w:unhideWhenUsed="0"/>
+    <w:lsdException w:name="Light Grid Accent 5" w:semiHidden="0" w:uiPriority="62" w:unhideWhenUsed="0"/>
+    <w:lsdException w:name="Medium Shading 1 Accent 5" w:semiHidden="0" w:uiPriority="63" w:unhideWhenUsed="0"/>
+    <w:lsdException w:name="Medium Shading 2 Accent 5" w:semiHidden="0" w:uiPriority="64" w:unhideWhenUsed="0"/>
+    <w:lsdException w:name="Medium List 1 Accent 5" w:semiHidden="0" w:uiPriority="65" w:unhideWhenUsed="0"/>
+    <w:lsdException w:name="Medium List 2 Accent 5" w:semiHidden="0" w:uiPriority="66" w:unhideWhenUsed="0"/>
+    <w:lsdException w:name="Medium Grid 1 Accent 5" w:semiHidden="0" w:uiPriority="67" w:unhideWhenUsed="0"/>
+    <w:lsdException w:name="Medium Grid 2 Accent 5" w:semiHidden="0" w:uiPriority="68" w:unhideWhenUsed="0"/>
+    <w:lsdException w:name="Medium Grid 3 Accent 5" w:semiHidden="0" w:uiPriority="69" w:unhideWhenUsed="0"/>
+    <w:lsdException w:name="Dark List Accent 5" w:semiHidden="0" w:uiPriority="70" w:unhideWhenUsed="0"/>
+    <w:lsdException w:name="Colorful Shading Accent 5" w:semiHidden="0" w:uiPriority="71" w:unhideWhenUsed="0"/>
+    <w:lsdException w:name="Colorful List Accent 5" w:semiHidden="0" w:uiPriority="72" w:unhideWhenUsed="0"/>
+    <w:lsdException w:name="Colorful Grid Accent 5" w:semiHidden="0" w:uiPriority="73" w:unhideWhenUsed="0"/>
+    <w:lsdException w:name="Light Shading Accent 6" w:semiHidden="0" w:uiPriority="60" w:unhideWhenUsed="0"/>
+    <w:lsdException w:name="Light List Accent 6" w:semiHidden="0" w:uiPriority="61" w:unhideWhenUsed="0"/>
+    <w:lsdException w:name="Light Grid Accent 6" w:semiHidden="0" w:uiPriority="62" w:unhideWhenUsed="0"/>
+    <w:lsdException w:name="Medium Shading 1 Accent 6" w:semiHidden="0" w:uiPriority="63" w:unhideWhenUsed="0"/>
+    <w:lsdException w:name="Medium Shading 2 Accent 6" w:semiHidden="0" w:uiPriority="64" w:unhideWhenUsed="0"/>
+    <w:lsdException w:name="Medium List 1 Accent 6" w:semiHidden="0" w:uiPriority="65" w:unhideWhenUsed="0"/>
+    <w:lsdException w:name="Medium List 2 Accent 6" w:semiHidden="0" w:uiPriority="66" w:unhideWhenUsed="0"/>
+    <w:lsdException w:name="Medium Grid 1 Accent 6" w:semiHidden="0" w:uiPriority="67" w:unhideWhenUsed="0"/>
+    <w:lsdException w:name="Medium Grid 2 Accent 6" w:semiHidden="0" w:uiPriority="68" w:unhideWhenUsed="0"/>
+    <w:lsdException w:name="Medium Grid 3 Accent 6" w:semiHidden="0" w:uiPriority="69" w:unhideWhenUsed="0"/>
+    <w:lsdException w:name="Dark List Accent 6" w:semiHidden="0" w:uiPriority="70" w:unhideWhenUsed="0"/>
+    <w:lsdException w:name="Colorful Shading Accent 6" w:semiHidden="0" w:uiPriority="71" w:unhideWhenUsed="0"/>
+    <w:lsdException w:name="Colorful List Accent 6" w:semiHidden="0" w:uiPriority="72" w:unhideWhenUsed="0"/>
+    <w:lsdException w:name="Colorful Grid Accent 6" w:semiHidden="0" w:uiPriority="73" w:unhideWhenUsed="0"/>
+    <w:lsdException w:name="Subtle Emphasis" w:semiHidden="0" w:uiPriority="19" w:unhideWhenUsed="0" w:qFormat="1"/>
+    <w:lsdException w:name="Intense Emphasis" w:semiHidden="0" w:uiPriority="21" w:unhideWhenUsed="0" w:qFormat="1"/>
+    <w:lsdException w:name="Subtle Reference" w:semiHidden="0" w:uiPriority="31" w:unhideWhenUsed="0" w:qFormat="1"/>
+    <w:lsdException w:name="Intense Reference" w:semiHidden="0" w:uiPriority="32" w:unhideWhenUsed="0" w:qFormat="1"/>
+    <w:lsdException w:name="Book Title" w:semiHidden="0" w:uiPriority="33" w:unhideWhenUsed="0" w:qFormat="1"/>
+    <w:lsdException w:name="Bibliography" w:uiPriority="37"/>
+    <w:lsdException w:name="TOC Heading" w:uiPriority="39" w:qFormat="1"/>
+  </w:latentStyles>
+  <w:style w:type="paragraph" w:default="1" w:styleId="a">
+    <w:name w:val="Normal"/>
+    <w:qFormat/>
+  </w:style>
+  <w:style w:type="character" w:default="1" w:styleId="a0">
+    <w:name w:val="Default Paragraph Font"/>
+    <w:uiPriority w:val="1"/>
+    <w:semiHidden/>
+    <w:unhideWhenUsed/>
+  </w:style>
+  <w:style w:type="table" w:default="1" w:styleId="a1">
+    <w:name w:val="Normal Table"/>
+    <w:uiPriority w:val="99"/>
+    <w:semiHidden/>
+    <w:unhideWhenUsed/>
+    <w:tblPr>
+      <w:tblInd w:w="0" w:type="dxa"/>
+      <w:tblCellMar>
+        <w:top w:w="0" w:type="dxa"/>
+        <w:left w:w="108" w:type="dxa"/>
+        <w:bottom w:w="0" w:type="dxa"/>
+        <w:right w:w="108" w:type="dxa"/>
+      </w:tblCellMar>
+    </w:tblPr>
+  </w:style>
+  <w:style w:type="numbering" w:default="1" w:styleId="a2">
+    <w:name w:val="No List"/>
+    <w:uiPriority w:val="99"/>
+    <w:semiHidden/>
+    <w:unhideWhenUsed/>
   </w:style>
 </w:styles>
 </file>
@@ -3497,7 +4395,7 @@
 </file>
 
 <file path=customXml/itemProps1.xml><?xml version="1.0" encoding="utf-8"?>
-<ds:datastoreItem xmlns:ds="http://schemas.openxmlformats.org/officeDocument/2006/customXml" ds:itemID="{C64E3955-A1F2-48D6-BAC4-0D7EA1D8153C}">
+<ds:datastoreItem xmlns:ds="http://schemas.openxmlformats.org/officeDocument/2006/customXml" ds:itemID="{2EF88CBA-3F02-4F7E-9A4C-E32FFEBD3230}">
   <ds:schemaRefs>
     <ds:schemaRef ds:uri="http://schemas.openxmlformats.org/officeDocument/2006/bibliography"/>
   </ds:schemaRefs>

--- a/Обзор литературы/Обзор литературы на тему связности.docx
+++ b/Обзор литературы/Обзор литературы на тему связности.docx
@@ -1883,9 +1883,6 @@
     <w:p>
       <w:pPr>
         <w:pStyle w:val="af6"/>
-        <w:rPr>
-          <w:lang w:val="en-US"/>
-        </w:rPr>
       </w:pPr>
       <w:r>
         <w:t xml:space="preserve">Одно из первых упоминаний связанности встречается в книге </w:t>
@@ -1906,101 +1903,239 @@
         <w:t>Design</w:t>
       </w:r>
       <w:r>
-        <w:t xml:space="preserve"> [2]. </w:t>
+        <w:t xml:space="preserve"> [2]</w:t>
+      </w:r>
+      <w:r>
+        <w:t xml:space="preserve">, автором которой является </w:t>
+      </w:r>
+      <w:r>
+        <w:rPr>
+          <w:lang w:val="en-US"/>
+        </w:rPr>
+        <w:t>W</w:t>
+      </w:r>
+      <w:r>
+        <w:t xml:space="preserve">. </w:t>
+      </w:r>
+      <w:r>
+        <w:rPr>
+          <w:lang w:val="en-US"/>
+        </w:rPr>
+        <w:t>Stevens</w:t>
+      </w:r>
+      <w:r>
+        <w:t xml:space="preserve">. </w:t>
       </w:r>
       <w:r>
         <w:t>В</w:t>
       </w:r>
       <w:r>
-        <w:rPr>
-          <w:lang w:val="en-US"/>
-        </w:rPr>
         <w:t xml:space="preserve"> </w:t>
       </w:r>
       <w:r>
         <w:t>данной</w:t>
       </w:r>
       <w:r>
-        <w:rPr>
-          <w:lang w:val="en-US"/>
-        </w:rPr>
         <w:t xml:space="preserve"> </w:t>
       </w:r>
       <w:r>
         <w:t>книге</w:t>
       </w:r>
       <w:r>
-        <w:rPr>
-          <w:lang w:val="en-US"/>
-        </w:rPr>
         <w:t xml:space="preserve"> </w:t>
       </w:r>
       <w:r>
         <w:t>связанность</w:t>
       </w:r>
       <w:r>
-        <w:rPr>
-          <w:lang w:val="en-US"/>
-        </w:rPr>
         <w:t xml:space="preserve"> </w:t>
       </w:r>
       <w:r>
         <w:t>трактуется</w:t>
       </w:r>
       <w:r>
-        <w:rPr>
-          <w:lang w:val="en-US"/>
-        </w:rPr>
         <w:t xml:space="preserve"> </w:t>
       </w:r>
       <w:r>
         <w:t>следующим</w:t>
       </w:r>
       <w:r>
-        <w:rPr>
-          <w:lang w:val="en-US"/>
-        </w:rPr>
         <w:t xml:space="preserve"> </w:t>
       </w:r>
       <w:r>
         <w:t>образом</w:t>
       </w:r>
       <w:r>
-        <w:rPr>
-          <w:lang w:val="en-US"/>
-        </w:rPr>
         <w:t>:</w:t>
       </w:r>
     </w:p>
     <w:p>
       <w:pPr>
         <w:pStyle w:val="af6"/>
-        <w:rPr>
-          <w:lang w:val="en-US"/>
-        </w:rPr>
-      </w:pPr>
-      <w:r>
-        <w:rPr>
-          <w:lang w:val="en-US"/>
-        </w:rPr>
-        <w:t>Coupling is the measure of the strength of association established by a connection from one module to another</w:t>
-      </w:r>
-      <w:r>
-        <w:rPr>
-          <w:lang w:val="en-US"/>
-        </w:rPr>
+      </w:pPr>
+      <w:r>
+        <w:rPr>
+          <w:lang w:val="en-US"/>
+        </w:rPr>
+        <w:t>Coupling</w:t>
+      </w:r>
+      <w:r>
         <w:t xml:space="preserve"> </w:t>
       </w:r>
       <w:r>
         <w:rPr>
           <w:lang w:val="en-US"/>
         </w:rPr>
-        <w:t>[2]</w:t>
-      </w:r>
-      <w:r>
-        <w:rPr>
-          <w:lang w:val="en-US"/>
-        </w:rPr>
+        <w:t>is</w:t>
+      </w:r>
+      <w:r>
+        <w:t xml:space="preserve"> </w:t>
+      </w:r>
+      <w:r>
+        <w:rPr>
+          <w:lang w:val="en-US"/>
+        </w:rPr>
+        <w:t>the</w:t>
+      </w:r>
+      <w:r>
+        <w:t xml:space="preserve"> </w:t>
+      </w:r>
+      <w:r>
+        <w:rPr>
+          <w:lang w:val="en-US"/>
+        </w:rPr>
+        <w:t>measure</w:t>
+      </w:r>
+      <w:r>
+        <w:t xml:space="preserve"> </w:t>
+      </w:r>
+      <w:r>
+        <w:rPr>
+          <w:lang w:val="en-US"/>
+        </w:rPr>
+        <w:t>of</w:t>
+      </w:r>
+      <w:r>
+        <w:t xml:space="preserve"> </w:t>
+      </w:r>
+      <w:r>
+        <w:rPr>
+          <w:lang w:val="en-US"/>
+        </w:rPr>
+        <w:t>the</w:t>
+      </w:r>
+      <w:r>
+        <w:t xml:space="preserve"> </w:t>
+      </w:r>
+      <w:r>
+        <w:rPr>
+          <w:lang w:val="en-US"/>
+        </w:rPr>
+        <w:t>strength</w:t>
+      </w:r>
+      <w:r>
+        <w:t xml:space="preserve"> </w:t>
+      </w:r>
+      <w:r>
+        <w:rPr>
+          <w:lang w:val="en-US"/>
+        </w:rPr>
+        <w:t>of</w:t>
+      </w:r>
+      <w:r>
+        <w:t xml:space="preserve"> </w:t>
+      </w:r>
+      <w:r>
+        <w:rPr>
+          <w:lang w:val="en-US"/>
+        </w:rPr>
+        <w:t>association</w:t>
+      </w:r>
+      <w:r>
+        <w:t xml:space="preserve"> </w:t>
+      </w:r>
+      <w:r>
+        <w:rPr>
+          <w:lang w:val="en-US"/>
+        </w:rPr>
+        <w:t>established</w:t>
+      </w:r>
+      <w:r>
+        <w:t xml:space="preserve"> </w:t>
+      </w:r>
+      <w:r>
+        <w:rPr>
+          <w:lang w:val="en-US"/>
+        </w:rPr>
+        <w:t>by</w:t>
+      </w:r>
+      <w:r>
+        <w:t xml:space="preserve"> </w:t>
+      </w:r>
+      <w:r>
+        <w:rPr>
+          <w:lang w:val="en-US"/>
+        </w:rPr>
+        <w:t>a</w:t>
+      </w:r>
+      <w:r>
+        <w:t xml:space="preserve"> </w:t>
+      </w:r>
+      <w:r>
+        <w:rPr>
+          <w:lang w:val="en-US"/>
+        </w:rPr>
+        <w:t>connection</w:t>
+      </w:r>
+      <w:r>
+        <w:t xml:space="preserve"> </w:t>
+      </w:r>
+      <w:r>
+        <w:rPr>
+          <w:lang w:val="en-US"/>
+        </w:rPr>
+        <w:t>from</w:t>
+      </w:r>
+      <w:r>
+        <w:t xml:space="preserve"> </w:t>
+      </w:r>
+      <w:r>
+        <w:rPr>
+          <w:lang w:val="en-US"/>
+        </w:rPr>
+        <w:t>one</w:t>
+      </w:r>
+      <w:r>
+        <w:t xml:space="preserve"> </w:t>
+      </w:r>
+      <w:r>
+        <w:rPr>
+          <w:lang w:val="en-US"/>
+        </w:rPr>
+        <w:t>module</w:t>
+      </w:r>
+      <w:r>
+        <w:t xml:space="preserve"> </w:t>
+      </w:r>
+      <w:r>
+        <w:rPr>
+          <w:lang w:val="en-US"/>
+        </w:rPr>
+        <w:t>to</w:t>
+      </w:r>
+      <w:r>
+        <w:t xml:space="preserve"> </w:t>
+      </w:r>
+      <w:r>
+        <w:rPr>
+          <w:lang w:val="en-US"/>
+        </w:rPr>
+        <w:t>another</w:t>
+      </w:r>
+      <w:r>
+        <w:t xml:space="preserve"> [2]</w:t>
+      </w:r>
+      <w:r>
         <w:t xml:space="preserve">. </w:t>
       </w:r>
     </w:p>
@@ -2040,7 +2175,7 @@
         <w:t>организации</w:t>
       </w:r>
       <w:r>
-        <w:t xml:space="preserve"> систем в функциональной и процедурной парадигме, а не в объектно-ориентированной. Однако, хотя в книге и не уделяется внимания непосредственно измерению связанности в объектно-ориентированных системах, в ней описаны некоторые </w:t>
+        <w:t xml:space="preserve"> систем в процедурной парадигме, а не в объектно-ориентированной. Однако, хотя в книге и не уделяется внимания непосредственно измерению связанности в объектно-ориентированных системах, в ней описаны некоторые </w:t>
       </w:r>
       <w:r>
         <w:t>закономерности</w:t>
@@ -2065,11 +2200,11 @@
       </w:r>
       <w:proofErr w:type="gramStart"/>
       <w:r>
-        <w:t>функционального</w:t>
+        <w:t>процедурного</w:t>
       </w:r>
       <w:proofErr w:type="gramEnd"/>
       <w:r>
-        <w:t xml:space="preserve"> и процедурного, значит, данные </w:t>
+        <w:t xml:space="preserve">, значит, данные </w:t>
       </w:r>
       <w:r>
         <w:t>закономерности</w:t>
@@ -2199,6 +2334,7 @@
           <w:noProof/>
           <w:lang w:eastAsia="ru-RU"/>
         </w:rPr>
+        <w:lastRenderedPageBreak/>
         <w:drawing>
           <wp:inline distT="0" distB="0" distL="0" distR="0" wp14:anchorId="162A6894" wp14:editId="74A2A584">
             <wp:extent cx="5076825" cy="3638550"/>
@@ -2244,24 +2380,14 @@
       <w:r>
         <w:t xml:space="preserve">Рисунок </w:t>
       </w:r>
-      <w:r>
-        <w:fldChar w:fldCharType="begin"/>
-      </w:r>
-      <w:r>
-        <w:instrText xml:space="preserve"> SEQ Рисунок \* ARABIC </w:instrText>
-      </w:r>
-      <w:r>
-        <w:fldChar w:fldCharType="separate"/>
-      </w:r>
-      <w:r>
-        <w:rPr>
-          <w:noProof/>
-        </w:rPr>
-        <w:t>1</w:t>
-      </w:r>
-      <w:r>
-        <w:fldChar w:fldCharType="end"/>
-      </w:r>
+      <w:fldSimple w:instr=" SEQ Рисунок \* ARABIC ">
+        <w:r>
+          <w:rPr>
+            <w:noProof/>
+          </w:rPr>
+          <w:t>1</w:t>
+        </w:r>
+      </w:fldSimple>
       <w:r>
         <w:t>— Волнообразный эффект изменений и ошибок</w:t>
       </w:r>
@@ -2367,24 +2493,14 @@
       <w:r>
         <w:t xml:space="preserve">Рисунок </w:t>
       </w:r>
-      <w:r>
-        <w:fldChar w:fldCharType="begin"/>
-      </w:r>
-      <w:r>
-        <w:instrText xml:space="preserve"> SEQ Рисунок \* ARABIC </w:instrText>
-      </w:r>
-      <w:r>
-        <w:fldChar w:fldCharType="separate"/>
-      </w:r>
-      <w:r>
-        <w:rPr>
-          <w:noProof/>
-        </w:rPr>
-        <w:t>2</w:t>
-      </w:r>
-      <w:r>
-        <w:fldChar w:fldCharType="end"/>
-      </w:r>
+      <w:fldSimple w:instr=" SEQ Рисунок \* ARABIC ">
+        <w:r>
+          <w:rPr>
+            <w:noProof/>
+          </w:rPr>
+          <w:t>2</w:t>
+        </w:r>
+      </w:fldSimple>
       <w:r>
         <w:t>—Пример общей среды</w:t>
       </w:r>
@@ -2479,24 +2595,14 @@
       <w:r>
         <w:t xml:space="preserve">Рисунок </w:t>
       </w:r>
-      <w:r>
-        <w:fldChar w:fldCharType="begin"/>
-      </w:r>
-      <w:r>
-        <w:instrText xml:space="preserve"> SEQ Рисунок \* ARABIC </w:instrText>
-      </w:r>
-      <w:r>
-        <w:fldChar w:fldCharType="separate"/>
-      </w:r>
-      <w:r>
-        <w:rPr>
-          <w:noProof/>
-        </w:rPr>
-        <w:t>3</w:t>
-      </w:r>
-      <w:r>
-        <w:fldChar w:fldCharType="end"/>
-      </w:r>
+      <w:fldSimple w:instr=" SEQ Рисунок \* ARABIC ">
+        <w:r>
+          <w:rPr>
+            <w:noProof/>
+          </w:rPr>
+          <w:t>3</w:t>
+        </w:r>
+      </w:fldSimple>
       <w:r>
         <w:t>— Система без общей среды</w:t>
       </w:r>
@@ -2531,31 +2637,108 @@
         <w:t>Принцы</w:t>
       </w:r>
       <w:r>
+        <w:rPr>
+          <w:lang w:val="en-US"/>
+        </w:rPr>
         <w:t xml:space="preserve"> </w:t>
       </w:r>
       <w:r>
         <w:t>звучит</w:t>
       </w:r>
       <w:r>
+        <w:rPr>
+          <w:lang w:val="en-US"/>
+        </w:rPr>
         <w:t xml:space="preserve"> </w:t>
       </w:r>
       <w:r>
         <w:t>так</w:t>
       </w:r>
       <w:r>
-        <w:t>:</w:t>
-      </w:r>
-      <w:r>
+        <w:rPr>
+          <w:lang w:val="en-US"/>
+        </w:rPr>
+        <w:t>: “</w:t>
+      </w:r>
+      <w:r>
+        <w:rPr>
+          <w:lang w:val="en-US"/>
+        </w:rPr>
+        <w:t>Low</w:t>
+      </w:r>
+      <w:r>
+        <w:rPr>
+          <w:lang w:val="en-US"/>
+        </w:rPr>
         <w:t xml:space="preserve"> </w:t>
       </w:r>
       <w:r>
+        <w:rPr>
+          <w:lang w:val="en-US"/>
+        </w:rPr>
+        <w:t>coupling</w:t>
+      </w:r>
+      <w:r>
+        <w:rPr>
+          <w:lang w:val="en-US"/>
+        </w:rPr>
+        <w:t xml:space="preserve">, </w:t>
+      </w:r>
+      <w:r>
+        <w:rPr>
+          <w:lang w:val="en-US"/>
+        </w:rPr>
+        <w:t>high</w:t>
+      </w:r>
+      <w:r>
+        <w:rPr>
+          <w:lang w:val="en-US"/>
+        </w:rPr>
+        <w:t xml:space="preserve"> </w:t>
+      </w:r>
+      <w:r>
+        <w:rPr>
+          <w:lang w:val="en-US"/>
+        </w:rPr>
+        <w:t>cohesion</w:t>
+      </w:r>
+      <w:r>
+        <w:rPr>
+          <w:lang w:val="en-US"/>
+        </w:rPr>
+        <w:t xml:space="preserve">”. </w:t>
+      </w:r>
+      <w:r>
+        <w:t>Нас же интересует только</w:t>
+      </w:r>
+      <w:r>
+        <w:t xml:space="preserve"> первая его часть. После некоторых рассуждений, которые были описаны выше, становится понятно, что качество </w:t>
+      </w:r>
+      <w:proofErr w:type="gramStart"/>
+      <w:r>
+        <w:t>ПО</w:t>
+      </w:r>
+      <w:proofErr w:type="gramEnd"/>
+      <w:r>
+        <w:t xml:space="preserve"> в некоторой степени зависит от связанности</w:t>
+      </w:r>
+      <w:r>
+        <w:t>. Чем ниже связанность, тем выше надежность системы.</w:t>
+      </w:r>
+      <w:r>
+        <w:t xml:space="preserve"> Это также относится и к объектно-ориентированным системам.</w:t>
+      </w:r>
+      <w:r>
+        <w:t xml:space="preserve"> В последующем авторы ссылались на труд </w:t>
+      </w:r>
+      <w:r>
         <w:t>“</w:t>
       </w:r>
       <w:r>
         <w:rPr>
           <w:lang w:val="en-US"/>
         </w:rPr>
-        <w:t>Low</w:t>
+        <w:t>Structured</w:t>
       </w:r>
       <w:r>
         <w:t xml:space="preserve"> </w:t>
@@ -2564,134 +2747,88 @@
         <w:rPr>
           <w:lang w:val="en-US"/>
         </w:rPr>
-        <w:t>coupling</w:t>
-      </w:r>
-      <w:r>
-        <w:t xml:space="preserve">, </w:t>
-      </w:r>
-      <w:r>
-        <w:rPr>
-          <w:lang w:val="en-US"/>
-        </w:rPr>
-        <w:t>high</w:t>
+        <w:t>design</w:t>
+      </w:r>
+      <w:r>
+        <w:t xml:space="preserve">” </w:t>
+      </w:r>
+      <w:r>
+        <w:t>так как он давал общее представление о связанности.</w:t>
+      </w:r>
+    </w:p>
+    <w:p>
+      <w:pPr>
+        <w:pStyle w:val="af6"/>
+      </w:pPr>
+      <w:r>
+        <w:t>Теперь, после обзора некоторых закономерносте</w:t>
+      </w:r>
+      <w:r>
+        <w:t>й, которые наводят нас на принцип проектирование, гласящий, что связанность должна быть как можно меньше, мы понимаем важность данной метрики.</w:t>
+      </w:r>
+    </w:p>
+    <w:p>
+      <w:pPr>
+        <w:pStyle w:val="af6"/>
+      </w:pPr>
+      <w:r>
+        <w:t>Определение меры, четко описывающей различные проявление связанности, становится важной задачей, решив которую можно частично определить качество ПО (его расширяемость, поддержку и понятность) численно.</w:t>
+      </w:r>
+    </w:p>
+    <w:p>
+      <w:pPr>
+        <w:pStyle w:val="af6"/>
+      </w:pPr>
+      <w:r>
+        <w:t xml:space="preserve">Однако связанность в объектно-ориентированных системах может зависеть от многих компонент, которые можно с помощью некоторой классификации. Данная классификация должна удовлетворять </w:t>
+      </w:r>
+      <w:r>
+        <w:t>двум условиям: она должна охватывать все проявления связанности и все классы из неё должны быть пригодны для измерения.</w:t>
+      </w:r>
+    </w:p>
+    <w:p>
+      <w:pPr>
+        <w:pStyle w:val="af6"/>
+      </w:pPr>
+    </w:p>
+    <w:p>
+      <w:pPr>
+        <w:pStyle w:val="af7"/>
+        <w:numPr>
+          <w:ilvl w:val="1"/>
+          <w:numId w:val="2"/>
+        </w:numPr>
+      </w:pPr>
+      <w:r>
+        <w:t>Классификация связанности</w:t>
+      </w:r>
+    </w:p>
+    <w:p>
+      <w:pPr>
+        <w:pStyle w:val="af6"/>
+      </w:pPr>
+    </w:p>
+    <w:p>
+      <w:pPr>
+        <w:pStyle w:val="af6"/>
+      </w:pPr>
+      <w:r>
+        <w:t xml:space="preserve">Хотя </w:t>
+      </w:r>
+      <w:r>
+        <w:rPr>
+          <w:lang w:val="en-US"/>
+        </w:rPr>
+        <w:t>Stevens</w:t>
       </w:r>
       <w:r>
         <w:t xml:space="preserve"> </w:t>
       </w:r>
       <w:r>
-        <w:rPr>
-          <w:lang w:val="en-US"/>
-        </w:rPr>
-        <w:t>cohesion</w:t>
-      </w:r>
-      <w:r>
-        <w:t xml:space="preserve">”. </w:t>
-      </w:r>
-      <w:r>
-        <w:t xml:space="preserve">Нас же интересует только первая его часть. После </w:t>
-      </w:r>
-      <w:proofErr w:type="gramStart"/>
-      <w:r>
-        <w:t>описанного</w:t>
-      </w:r>
-      <w:proofErr w:type="gramEnd"/>
-      <w:r>
-        <w:t xml:space="preserve"> выше становится понятно, что надежность системы определяется уровнем связанности. Чем ниже связанность, тем выше надежность системы.</w:t>
-      </w:r>
-      <w:r>
-        <w:t xml:space="preserve"> Это также относится и к объектно-ориентированным системам.</w:t>
-      </w:r>
-    </w:p>
-    <w:p>
-      <w:pPr>
-        <w:pStyle w:val="af6"/>
-      </w:pPr>
-      <w:r>
-        <w:t>В</w:t>
-      </w:r>
-      <w:r>
-        <w:t xml:space="preserve"> </w:t>
-      </w:r>
-      <w:r>
-        <w:t>книге</w:t>
-      </w:r>
-      <w:r>
-        <w:t xml:space="preserve"> “</w:t>
-      </w:r>
-      <w:r>
-        <w:rPr>
-          <w:lang w:val="en-US"/>
-        </w:rPr>
-        <w:t>Structured</w:t>
-      </w:r>
-      <w:r>
-        <w:t xml:space="preserve"> </w:t>
-      </w:r>
-      <w:r>
-        <w:rPr>
-          <w:lang w:val="en-US"/>
-        </w:rPr>
-        <w:t>design</w:t>
-      </w:r>
-      <w:r>
-        <w:t xml:space="preserve">” </w:t>
-      </w:r>
-      <w:r>
-        <w:t>автор</w:t>
-      </w:r>
-      <w:r>
-        <w:t xml:space="preserve"> </w:t>
-      </w:r>
-      <w:r>
-        <w:rPr>
-          <w:lang w:val="en-US"/>
-        </w:rPr>
-        <w:t>W</w:t>
-      </w:r>
-      <w:r>
-        <w:t xml:space="preserve">. </w:t>
-      </w:r>
-      <w:proofErr w:type="gramStart"/>
-      <w:r>
-        <w:rPr>
-          <w:lang w:val="en-US"/>
-        </w:rPr>
-        <w:t>P</w:t>
-      </w:r>
-      <w:r>
-        <w:t xml:space="preserve">. </w:t>
-      </w:r>
-      <w:r>
-        <w:rPr>
-          <w:lang w:val="en-US"/>
-        </w:rPr>
-        <w:t>Stevens</w:t>
-      </w:r>
-      <w:proofErr w:type="gramEnd"/>
-      <w:r>
-        <w:t xml:space="preserve"> определил некоторые факторы, которые влияют на уровень связанности. Факторы следующие: уровень сложности соединения модулей, ссылается ли модуль на другие модули или на себя, что именно отправляется и принимается между модулями.</w:t>
-      </w:r>
-    </w:p>
-    <w:p>
-      <w:pPr>
-        <w:pStyle w:val="af6"/>
-      </w:pPr>
-      <w:r>
-        <w:t>Данные факторы очень расплывчато описывают связанность и не годятся для четкого измерения. Однако</w:t>
-      </w:r>
-      <w:proofErr w:type="gramStart"/>
-      <w:r>
-        <w:t>,</w:t>
-      </w:r>
-      <w:proofErr w:type="gramEnd"/>
-      <w:r>
-        <w:t xml:space="preserve"> с течением времени начали появляться некоторые более совершенные </w:t>
+        <w:t>и дал понятие связанности и описал тенденции, связанные с её ростом, какой-либо четкой классификации он не дал. Но он был не единственным, кто занимался вопросом связанности. Рассмотрим классификации других авторов и рассмотрим их пригодность для измерения.</w:t>
       </w:r>
       <w:bookmarkStart w:id="0" w:name="_GoBack"/>
       <w:bookmarkEnd w:id="0"/>
-      <w:r>
-        <w:t>методы измерения связности, речь о которых пойдет далее.</w:t>
-      </w:r>
     </w:p>
     <w:p>
       <w:pPr>
@@ -4395,7 +4532,7 @@
 </file>
 
 <file path=customXml/itemProps1.xml><?xml version="1.0" encoding="utf-8"?>
-<ds:datastoreItem xmlns:ds="http://schemas.openxmlformats.org/officeDocument/2006/customXml" ds:itemID="{2EF88CBA-3F02-4F7E-9A4C-E32FFEBD3230}">
+<ds:datastoreItem xmlns:ds="http://schemas.openxmlformats.org/officeDocument/2006/customXml" ds:itemID="{EC037AEF-8880-456F-A191-935FA10DC153}">
   <ds:schemaRefs>
     <ds:schemaRef ds:uri="http://schemas.openxmlformats.org/officeDocument/2006/bibliography"/>
   </ds:schemaRefs>

--- a/Обзор литературы/Обзор литературы на тему связности.docx
+++ b/Обзор литературы/Обзор литературы на тему связности.docx
@@ -1883,6 +1883,9 @@
     <w:p>
       <w:pPr>
         <w:pStyle w:val="af6"/>
+        <w:rPr>
+          <w:lang w:val="en-US"/>
+        </w:rPr>
       </w:pPr>
       <w:r>
         <w:t xml:space="preserve">Одно из первых упоминаний связанности встречается в книге </w:t>
@@ -1930,48 +1933,72 @@
         <w:t>В</w:t>
       </w:r>
       <w:r>
+        <w:rPr>
+          <w:lang w:val="en-US"/>
+        </w:rPr>
         <w:t xml:space="preserve"> </w:t>
       </w:r>
       <w:r>
         <w:t>данной</w:t>
       </w:r>
       <w:r>
+        <w:rPr>
+          <w:lang w:val="en-US"/>
+        </w:rPr>
         <w:t xml:space="preserve"> </w:t>
       </w:r>
       <w:r>
         <w:t>книге</w:t>
       </w:r>
       <w:r>
+        <w:rPr>
+          <w:lang w:val="en-US"/>
+        </w:rPr>
         <w:t xml:space="preserve"> </w:t>
       </w:r>
       <w:r>
         <w:t>связанность</w:t>
       </w:r>
       <w:r>
+        <w:rPr>
+          <w:lang w:val="en-US"/>
+        </w:rPr>
         <w:t xml:space="preserve"> </w:t>
       </w:r>
       <w:r>
         <w:t>трактуется</w:t>
       </w:r>
       <w:r>
+        <w:rPr>
+          <w:lang w:val="en-US"/>
+        </w:rPr>
         <w:t xml:space="preserve"> </w:t>
       </w:r>
       <w:r>
         <w:t>следующим</w:t>
       </w:r>
       <w:r>
+        <w:rPr>
+          <w:lang w:val="en-US"/>
+        </w:rPr>
         <w:t xml:space="preserve"> </w:t>
       </w:r>
       <w:r>
         <w:t>образом</w:t>
       </w:r>
       <w:r>
+        <w:rPr>
+          <w:lang w:val="en-US"/>
+        </w:rPr>
         <w:t>:</w:t>
       </w:r>
     </w:p>
     <w:p>
       <w:pPr>
         <w:pStyle w:val="af6"/>
+        <w:rPr>
+          <w:lang w:val="en-US"/>
+        </w:rPr>
       </w:pPr>
       <w:r>
         <w:rPr>
@@ -1980,6 +2007,9 @@
         <w:t>Coupling</w:t>
       </w:r>
       <w:r>
+        <w:rPr>
+          <w:lang w:val="en-US"/>
+        </w:rPr>
         <w:t xml:space="preserve"> </w:t>
       </w:r>
       <w:r>
@@ -1989,6 +2019,9 @@
         <w:t>is</w:t>
       </w:r>
       <w:r>
+        <w:rPr>
+          <w:lang w:val="en-US"/>
+        </w:rPr>
         <w:t xml:space="preserve"> </w:t>
       </w:r>
       <w:r>
@@ -1998,6 +2031,9 @@
         <w:t>the</w:t>
       </w:r>
       <w:r>
+        <w:rPr>
+          <w:lang w:val="en-US"/>
+        </w:rPr>
         <w:t xml:space="preserve"> </w:t>
       </w:r>
       <w:r>
@@ -2007,6 +2043,9 @@
         <w:t>measure</w:t>
       </w:r>
       <w:r>
+        <w:rPr>
+          <w:lang w:val="en-US"/>
+        </w:rPr>
         <w:t xml:space="preserve"> </w:t>
       </w:r>
       <w:r>
@@ -2016,6 +2055,9 @@
         <w:t>of</w:t>
       </w:r>
       <w:r>
+        <w:rPr>
+          <w:lang w:val="en-US"/>
+        </w:rPr>
         <w:t xml:space="preserve"> </w:t>
       </w:r>
       <w:r>
@@ -2025,6 +2067,9 @@
         <w:t>the</w:t>
       </w:r>
       <w:r>
+        <w:rPr>
+          <w:lang w:val="en-US"/>
+        </w:rPr>
         <w:t xml:space="preserve"> </w:t>
       </w:r>
       <w:r>
@@ -2034,6 +2079,9 @@
         <w:t>strength</w:t>
       </w:r>
       <w:r>
+        <w:rPr>
+          <w:lang w:val="en-US"/>
+        </w:rPr>
         <w:t xml:space="preserve"> </w:t>
       </w:r>
       <w:r>
@@ -2043,6 +2091,9 @@
         <w:t>of</w:t>
       </w:r>
       <w:r>
+        <w:rPr>
+          <w:lang w:val="en-US"/>
+        </w:rPr>
         <w:t xml:space="preserve"> </w:t>
       </w:r>
       <w:r>
@@ -2052,6 +2103,9 @@
         <w:t>association</w:t>
       </w:r>
       <w:r>
+        <w:rPr>
+          <w:lang w:val="en-US"/>
+        </w:rPr>
         <w:t xml:space="preserve"> </w:t>
       </w:r>
       <w:r>
@@ -2061,6 +2115,9 @@
         <w:t>established</w:t>
       </w:r>
       <w:r>
+        <w:rPr>
+          <w:lang w:val="en-US"/>
+        </w:rPr>
         <w:t xml:space="preserve"> </w:t>
       </w:r>
       <w:r>
@@ -2070,6 +2127,9 @@
         <w:t>by</w:t>
       </w:r>
       <w:r>
+        <w:rPr>
+          <w:lang w:val="en-US"/>
+        </w:rPr>
         <w:t xml:space="preserve"> </w:t>
       </w:r>
       <w:r>
@@ -2079,6 +2139,9 @@
         <w:t>a</w:t>
       </w:r>
       <w:r>
+        <w:rPr>
+          <w:lang w:val="en-US"/>
+        </w:rPr>
         <w:t xml:space="preserve"> </w:t>
       </w:r>
       <w:r>
@@ -2088,6 +2151,9 @@
         <w:t>connection</w:t>
       </w:r>
       <w:r>
+        <w:rPr>
+          <w:lang w:val="en-US"/>
+        </w:rPr>
         <w:t xml:space="preserve"> </w:t>
       </w:r>
       <w:r>
@@ -2097,6 +2163,9 @@
         <w:t>from</w:t>
       </w:r>
       <w:r>
+        <w:rPr>
+          <w:lang w:val="en-US"/>
+        </w:rPr>
         <w:t xml:space="preserve"> </w:t>
       </w:r>
       <w:r>
@@ -2106,6 +2175,9 @@
         <w:t>one</w:t>
       </w:r>
       <w:r>
+        <w:rPr>
+          <w:lang w:val="en-US"/>
+        </w:rPr>
         <w:t xml:space="preserve"> </w:t>
       </w:r>
       <w:r>
@@ -2115,6 +2187,9 @@
         <w:t>module</w:t>
       </w:r>
       <w:r>
+        <w:rPr>
+          <w:lang w:val="en-US"/>
+        </w:rPr>
         <w:t xml:space="preserve"> </w:t>
       </w:r>
       <w:r>
@@ -2124,6 +2199,9 @@
         <w:t>to</w:t>
       </w:r>
       <w:r>
+        <w:rPr>
+          <w:lang w:val="en-US"/>
+        </w:rPr>
         <w:t xml:space="preserve"> </w:t>
       </w:r>
       <w:r>
@@ -2133,9 +2211,15 @@
         <w:t>another</w:t>
       </w:r>
       <w:r>
+        <w:rPr>
+          <w:lang w:val="en-US"/>
+        </w:rPr>
         <w:t xml:space="preserve"> [2]</w:t>
       </w:r>
       <w:r>
+        <w:rPr>
+          <w:lang w:val="en-US"/>
+        </w:rPr>
         <w:t xml:space="preserve">. </w:t>
       </w:r>
     </w:p>
@@ -2827,18 +2911,932 @@
       <w:r>
         <w:t>и дал понятие связанности и описал тенденции, связанные с её ростом, какой-либо четкой классификации он не дал. Но он был не единственным, кто занимался вопросом связанности. Рассмотрим классификации других авторов и рассмотрим их пригодность для измерения.</w:t>
       </w:r>
+    </w:p>
+    <w:p>
+      <w:pPr>
+        <w:pStyle w:val="af6"/>
+      </w:pPr>
+    </w:p>
+    <w:p>
+      <w:pPr>
+        <w:pStyle w:val="af7"/>
+        <w:numPr>
+          <w:ilvl w:val="2"/>
+          <w:numId w:val="2"/>
+        </w:numPr>
+        <w:rPr>
+          <w:lang w:val="en-US"/>
+        </w:rPr>
+      </w:pPr>
+      <w:r>
+        <w:rPr>
+          <w:lang w:val="en-US"/>
+        </w:rPr>
+        <w:lastRenderedPageBreak/>
+        <w:t>Johann Eder</w:t>
+      </w:r>
+    </w:p>
+    <w:p>
+      <w:pPr>
+        <w:pStyle w:val="af6"/>
+        <w:rPr>
+          <w:lang w:val="en-US"/>
+        </w:rPr>
+      </w:pPr>
+    </w:p>
+    <w:p>
+      <w:pPr>
+        <w:pStyle w:val="af6"/>
+        <w:rPr>
+          <w:lang w:val="en-US"/>
+        </w:rPr>
+      </w:pPr>
+      <w:r>
+        <w:t xml:space="preserve">Первая классификация, которую мы разберем, принадлежит автору по имени </w:t>
+      </w:r>
+      <w:r>
+        <w:rPr>
+          <w:lang w:val="en-US"/>
+        </w:rPr>
+        <w:t>Johann</w:t>
+      </w:r>
+      <w:r>
+        <w:t xml:space="preserve"> </w:t>
+      </w:r>
+      <w:r>
+        <w:rPr>
+          <w:lang w:val="en-US"/>
+        </w:rPr>
+        <w:t>Eder</w:t>
+      </w:r>
+      <w:r>
+        <w:t>. Данная</w:t>
+      </w:r>
+      <w:r>
+        <w:rPr>
+          <w:lang w:val="en-US"/>
+        </w:rPr>
+        <w:t xml:space="preserve"> </w:t>
+      </w:r>
+      <w:r>
+        <w:t>классификация</w:t>
+      </w:r>
+      <w:r>
+        <w:rPr>
+          <w:lang w:val="en-US"/>
+        </w:rPr>
+        <w:t xml:space="preserve"> </w:t>
+      </w:r>
+      <w:r>
+        <w:t>описана</w:t>
+      </w:r>
+      <w:r>
+        <w:rPr>
+          <w:lang w:val="en-US"/>
+        </w:rPr>
+        <w:t xml:space="preserve"> </w:t>
+      </w:r>
+      <w:r>
+        <w:t>в</w:t>
+      </w:r>
+      <w:r>
+        <w:rPr>
+          <w:lang w:val="en-US"/>
+        </w:rPr>
+        <w:t xml:space="preserve"> </w:t>
+      </w:r>
+      <w:r>
+        <w:t>книге</w:t>
+      </w:r>
+      <w:r>
+        <w:rPr>
+          <w:lang w:val="en-US"/>
+        </w:rPr>
+        <w:t xml:space="preserve"> </w:t>
+      </w:r>
+      <w:r>
+        <w:rPr>
+          <w:lang w:val="en-US"/>
+        </w:rPr>
+        <w:t>“</w:t>
+      </w:r>
+      <w:r>
+        <w:rPr>
+          <w:rStyle w:val="fontstyle01"/>
+          <w:lang w:val="en-US"/>
+        </w:rPr>
+        <w:t>Coupling and Cohesion in Object-Oriented Systems</w:t>
+      </w:r>
+      <w:r>
+        <w:rPr>
+          <w:lang w:val="en-US"/>
+        </w:rPr>
+        <w:t>” [3].</w:t>
+      </w:r>
+    </w:p>
+    <w:p>
+      <w:pPr>
+        <w:pStyle w:val="af6"/>
+      </w:pPr>
+      <w:r>
+        <w:t>Автор выделяет три типа связанности:</w:t>
+      </w:r>
+    </w:p>
+    <w:p>
+      <w:pPr>
+        <w:pStyle w:val="af6"/>
+        <w:numPr>
+          <w:ilvl w:val="0"/>
+          <w:numId w:val="3"/>
+        </w:numPr>
+      </w:pPr>
+      <w:r>
+        <w:rPr>
+          <w:lang w:val="en-US"/>
+        </w:rPr>
+        <w:t>Interaction coupling</w:t>
+      </w:r>
+    </w:p>
+    <w:p>
+      <w:pPr>
+        <w:pStyle w:val="af6"/>
+        <w:numPr>
+          <w:ilvl w:val="0"/>
+          <w:numId w:val="3"/>
+        </w:numPr>
+      </w:pPr>
+      <w:r>
+        <w:rPr>
+          <w:lang w:val="en-US"/>
+        </w:rPr>
+        <w:t>Component coupling</w:t>
+      </w:r>
+    </w:p>
+    <w:p>
+      <w:pPr>
+        <w:pStyle w:val="af6"/>
+        <w:numPr>
+          <w:ilvl w:val="0"/>
+          <w:numId w:val="3"/>
+        </w:numPr>
+      </w:pPr>
+      <w:r>
+        <w:rPr>
+          <w:lang w:val="en-US"/>
+        </w:rPr>
+        <w:t>Inheritance coupling</w:t>
+      </w:r>
+    </w:p>
+    <w:p>
+      <w:pPr>
+        <w:pStyle w:val="af6"/>
+      </w:pPr>
+      <w:r>
+        <w:t>Каждый из этих типов делится на подтипы, которые также требуют разбора.</w:t>
+      </w:r>
+    </w:p>
+    <w:p>
+      <w:pPr>
+        <w:pStyle w:val="af6"/>
+      </w:pPr>
+      <w:r>
+        <w:t xml:space="preserve">Начнем с первого типа </w:t>
+      </w:r>
+      <w:r>
+        <w:t>“</w:t>
+      </w:r>
+      <w:r>
+        <w:rPr>
+          <w:lang w:val="en-US"/>
+        </w:rPr>
+        <w:t>interaction</w:t>
+      </w:r>
+      <w:r>
+        <w:t xml:space="preserve"> </w:t>
+      </w:r>
+      <w:r>
+        <w:rPr>
+          <w:lang w:val="en-US"/>
+        </w:rPr>
+        <w:t>coupling</w:t>
+      </w:r>
+      <w:r>
+        <w:t>”</w:t>
+      </w:r>
+      <w:r>
+        <w:t xml:space="preserve">. </w:t>
+      </w:r>
+      <w:r>
+        <w:t>Данный тип связанности описывает взаимодействие между методами класса путем вызова одного метода другим и/или использования общей памяти.</w:t>
+      </w:r>
+    </w:p>
+    <w:p>
+      <w:pPr>
+        <w:pStyle w:val="af6"/>
+      </w:pPr>
+      <w:r>
+        <w:t>Автор также отмечает, что объекты класса тоже могут быть связанны данным типом связи, так как методы, по определению, должны находиться в классах. Еще одним важным замечанием является то, что мы должны различать взаимодействие методов, находящиеся в одном классе, от взаимодействия методов из разных классов.</w:t>
+      </w:r>
+    </w:p>
+    <w:p>
+      <w:pPr>
+        <w:pStyle w:val="af6"/>
+      </w:pPr>
+      <w:r>
+        <w:t>Перечислим подтипы данного типа, попутно разбирая их.</w:t>
+      </w:r>
+    </w:p>
+    <w:p>
+      <w:pPr>
+        <w:pStyle w:val="af6"/>
+      </w:pPr>
+      <w:r>
+        <w:rPr>
+          <w:lang w:val="en-US"/>
+        </w:rPr>
+        <w:t>Content</w:t>
+      </w:r>
+      <w:r>
+        <w:t xml:space="preserve"> </w:t>
+      </w:r>
+      <w:r>
+        <w:rPr>
+          <w:lang w:val="en-US"/>
+        </w:rPr>
+        <w:t>coupling</w:t>
+      </w:r>
+      <w:r>
+        <w:t xml:space="preserve"> </w:t>
+      </w:r>
+      <w:r>
+        <w:t xml:space="preserve">обозначает связь, при которой один метод напрямую обращается к внутренней структуре (к реализации) другого метода. Автор отмечает, что данный вид связи – наихудший, так как небольшое изменение одного метода сразу же влияет на реализацию другого и один метод должен точно знать </w:t>
+      </w:r>
+      <w:r>
+        <w:t>внутренние компоненты другого, что очень сильно затрудняет сохранение инкапсуляции и сокрытию данных, принятых в объектно-ориентированном программировании</w:t>
+      </w:r>
+      <w:r>
+        <w:t>.</w:t>
+      </w:r>
+    </w:p>
+    <w:p>
+      <w:pPr>
+        <w:pStyle w:val="af6"/>
+      </w:pPr>
+      <w:r>
+        <w:lastRenderedPageBreak/>
+        <w:t xml:space="preserve">Следующим подтипом является </w:t>
+      </w:r>
+      <w:r>
+        <w:rPr>
+          <w:lang w:val="en-US"/>
+        </w:rPr>
+        <w:t>common</w:t>
+      </w:r>
+      <w:r>
+        <w:t xml:space="preserve"> </w:t>
+      </w:r>
+      <w:r>
+        <w:rPr>
+          <w:lang w:val="en-US"/>
+        </w:rPr>
+        <w:t>coupling</w:t>
+      </w:r>
+      <w:r>
+        <w:t xml:space="preserve">. </w:t>
+      </w:r>
+      <w:r>
+        <w:t xml:space="preserve">Данный тип связи устанавливается между методами, которые </w:t>
+      </w:r>
+      <w:proofErr w:type="spellStart"/>
+      <w:r>
+        <w:t>коммуницируют</w:t>
+      </w:r>
+      <w:proofErr w:type="spellEnd"/>
+      <w:r>
+        <w:t xml:space="preserve"> через неструктурированное, глобальное, общее пространство данных. Данная </w:t>
+      </w:r>
+      <w:r>
+        <w:t>связь так же нарушает инкапсуляцию и сокрытие данных, однако, по мнению автора, является лучшей по сравнению с предыдущим подтипом.</w:t>
+      </w:r>
+    </w:p>
+    <w:p>
+      <w:pPr>
+        <w:pStyle w:val="af6"/>
+      </w:pPr>
+      <w:r>
+        <w:t xml:space="preserve">Однако объектно-ориентированных языков с общим неструктурированным </w:t>
+      </w:r>
+      <w:r>
+        <w:t xml:space="preserve"> </w:t>
+      </w:r>
+      <w:r>
+        <w:t>пространством данных либо совсем нет, либо они мало малоизвестны.</w:t>
+      </w:r>
+    </w:p>
+    <w:p>
+      <w:pPr>
+        <w:pStyle w:val="af6"/>
+      </w:pPr>
+      <w:r>
+        <w:t>Подтип</w:t>
+      </w:r>
+      <w:r>
+        <w:t xml:space="preserve"> </w:t>
+      </w:r>
+      <w:r>
+        <w:rPr>
+          <w:lang w:val="en-US"/>
+        </w:rPr>
+        <w:t>external</w:t>
+      </w:r>
+      <w:r>
+        <w:t xml:space="preserve"> </w:t>
+      </w:r>
+      <w:r>
+        <w:rPr>
+          <w:lang w:val="en-US"/>
+        </w:rPr>
+        <w:t>coupling</w:t>
+      </w:r>
+      <w:r>
+        <w:t xml:space="preserve"> </w:t>
+      </w:r>
+      <w:r>
+        <w:t>описывается</w:t>
+      </w:r>
+      <w:r>
+        <w:t xml:space="preserve"> </w:t>
+      </w:r>
+      <w:r>
+        <w:t>как</w:t>
+      </w:r>
+      <w:r>
+        <w:t xml:space="preserve"> </w:t>
+      </w:r>
+      <w:r>
+        <w:rPr>
+          <w:lang w:val="en-US"/>
+        </w:rPr>
+        <w:t>common</w:t>
+      </w:r>
+      <w:r>
+        <w:t xml:space="preserve"> </w:t>
+      </w:r>
+      <w:r>
+        <w:rPr>
+          <w:lang w:val="en-US"/>
+        </w:rPr>
+        <w:t>coupling</w:t>
+      </w:r>
+      <w:r>
+        <w:t xml:space="preserve">, но в структурированном общем пространстве. Вместе с тем к данному подтипу переходят все те же недостатки, присущие </w:t>
+      </w:r>
+      <w:r>
+        <w:rPr>
+          <w:lang w:val="en-US"/>
+        </w:rPr>
+        <w:t>common</w:t>
+      </w:r>
+      <w:r>
+        <w:t xml:space="preserve"> </w:t>
+      </w:r>
+      <w:r>
+        <w:rPr>
+          <w:lang w:val="en-US"/>
+        </w:rPr>
+        <w:t>coupling</w:t>
+      </w:r>
+      <w:r>
+        <w:t>.</w:t>
+      </w:r>
+      <w:r>
+        <w:t xml:space="preserve"> </w:t>
+      </w:r>
+      <w:r>
+        <w:t xml:space="preserve">Разновидность такой связанности, которая осуществляется между классами, связанными наследованием, автор называет </w:t>
+      </w:r>
+      <w:r>
+        <w:rPr>
+          <w:lang w:val="en-US"/>
+        </w:rPr>
+        <w:t>inherited</w:t>
+      </w:r>
+      <w:r>
+        <w:t xml:space="preserve"> </w:t>
+      </w:r>
+      <w:r>
+        <w:rPr>
+          <w:lang w:val="en-US"/>
+        </w:rPr>
+        <w:t>external</w:t>
+      </w:r>
+      <w:r>
+        <w:t xml:space="preserve"> </w:t>
+      </w:r>
+      <w:r>
+        <w:rPr>
+          <w:lang w:val="en-US"/>
+        </w:rPr>
+        <w:t>coupling</w:t>
+      </w:r>
+      <w:r>
+        <w:t>.</w:t>
+      </w:r>
+    </w:p>
+    <w:p>
+      <w:pPr>
+        <w:pStyle w:val="af6"/>
+      </w:pPr>
+      <w:r>
+        <w:rPr>
+          <w:lang w:val="en-US"/>
+        </w:rPr>
+        <w:t>Control</w:t>
+      </w:r>
+      <w:r>
+        <w:t xml:space="preserve"> </w:t>
+      </w:r>
+      <w:r>
+        <w:rPr>
+          <w:lang w:val="en-US"/>
+        </w:rPr>
+        <w:t>coupling</w:t>
+      </w:r>
+      <w:r>
+        <w:t xml:space="preserve"> –</w:t>
+      </w:r>
+      <w:r>
+        <w:t xml:space="preserve"> это подтип, который характеризует связь между методами, коммуницирующими только посредством передачи параметров. При это</w:t>
+      </w:r>
+      <w:r>
+        <w:t>м</w:t>
+      </w:r>
+      <w:r>
+        <w:t xml:space="preserve"> один метод контролирует внутреннюю логику другого.</w:t>
+      </w:r>
+    </w:p>
+    <w:p>
+      <w:pPr>
+        <w:pStyle w:val="af6"/>
+      </w:pPr>
+      <w:r>
+        <w:t xml:space="preserve">Следующим подтипом является </w:t>
+      </w:r>
+      <w:r>
+        <w:rPr>
+          <w:lang w:val="en-US"/>
+        </w:rPr>
+        <w:t>stamp</w:t>
+      </w:r>
+      <w:r>
+        <w:t xml:space="preserve"> </w:t>
+      </w:r>
+      <w:r>
+        <w:rPr>
+          <w:lang w:val="en-US"/>
+        </w:rPr>
+        <w:t>coupling</w:t>
+      </w:r>
+      <w:r>
+        <w:t>, означающий связь методов, при которой структура данных передается в качестве параметра, хотя требовалась только её часть. Суть метода такова: метод зависит от некоторых данных, переданных извне, и должен быть изменен, если структура данных изменилась.</w:t>
+      </w:r>
+    </w:p>
+    <w:p>
+      <w:pPr>
+        <w:pStyle w:val="af6"/>
+      </w:pPr>
+      <w:r>
+        <w:t xml:space="preserve">Еще одним подтипом, который схож с предыдущим, является </w:t>
+      </w:r>
+      <w:r>
+        <w:rPr>
+          <w:lang w:val="en-US"/>
+        </w:rPr>
+        <w:t>data</w:t>
+      </w:r>
+      <w:r>
+        <w:t xml:space="preserve"> </w:t>
+      </w:r>
+      <w:r>
+        <w:rPr>
+          <w:lang w:val="en-US"/>
+        </w:rPr>
+        <w:t>coupling</w:t>
+      </w:r>
+      <w:r>
+        <w:t xml:space="preserve">. </w:t>
+      </w:r>
+      <w:r>
+        <w:t>При таком соединении также передается структура данных и при этом она вся нужна. Данный тип связи является наилучшим и предоставляет высокую понятность взаимодействия.</w:t>
+      </w:r>
+    </w:p>
+    <w:p>
+      <w:pPr>
+        <w:pStyle w:val="af6"/>
+      </w:pPr>
+      <w:r>
+        <w:t xml:space="preserve">Последним подтипом является </w:t>
+      </w:r>
+      <w:r>
+        <w:rPr>
+          <w:lang w:val="en-US"/>
+        </w:rPr>
+        <w:t>no</w:t>
+      </w:r>
+      <w:r>
+        <w:t xml:space="preserve"> </w:t>
+      </w:r>
+      <w:r>
+        <w:rPr>
+          <w:lang w:val="en-US"/>
+        </w:rPr>
+        <w:t>direct</w:t>
+      </w:r>
+      <w:r>
+        <w:t xml:space="preserve"> </w:t>
+      </w:r>
+      <w:r>
+        <w:rPr>
+          <w:lang w:val="en-US"/>
+        </w:rPr>
+        <w:t>coupling</w:t>
+      </w:r>
+      <w:r>
+        <w:t>. Данный вид связанности является теоретическим и обозначает, что два метода не зависят друг от друга напрямую.</w:t>
+      </w:r>
+    </w:p>
+    <w:p>
+      <w:pPr>
+        <w:pStyle w:val="af6"/>
+      </w:pPr>
+      <w:r>
+        <w:lastRenderedPageBreak/>
+        <w:t xml:space="preserve">Следующим типом является </w:t>
+      </w:r>
+      <w:r>
+        <w:rPr>
+          <w:lang w:val="en-US"/>
+        </w:rPr>
+        <w:t>component</w:t>
+      </w:r>
+      <w:r>
+        <w:t xml:space="preserve"> </w:t>
+      </w:r>
+      <w:r>
+        <w:rPr>
+          <w:lang w:val="en-US"/>
+        </w:rPr>
+        <w:t>coupling</w:t>
+      </w:r>
+      <w:r>
+        <w:t xml:space="preserve">. </w:t>
+      </w:r>
+      <w:r>
+        <w:t xml:space="preserve">В отличие от </w:t>
+      </w:r>
+      <w:r>
+        <w:rPr>
+          <w:lang w:val="en-US"/>
+        </w:rPr>
+        <w:t>interaction</w:t>
+      </w:r>
+      <w:r>
+        <w:t xml:space="preserve"> </w:t>
+      </w:r>
+      <w:r>
+        <w:rPr>
+          <w:lang w:val="en-US"/>
+        </w:rPr>
+        <w:t>coupling</w:t>
+      </w:r>
+      <w:r>
+        <w:t xml:space="preserve">, данный тип связанности относится только к объектам класса. Данная взаимосвязь </w:t>
+      </w:r>
+      <w:r>
+        <w:t xml:space="preserve">заключается в использовании одним классом экземпляра другого класса. </w:t>
+      </w:r>
+      <w:proofErr w:type="gramStart"/>
+      <w:r>
+        <w:rPr>
+          <w:lang w:val="en-US"/>
+        </w:rPr>
+        <w:t>Eder</w:t>
+      </w:r>
+      <w:r>
+        <w:t xml:space="preserve"> </w:t>
+      </w:r>
+      <w:r>
+        <w:t>также дает более четкое определение.</w:t>
+      </w:r>
+      <w:proofErr w:type="gramEnd"/>
+    </w:p>
+    <w:p>
+      <w:pPr>
+        <w:pStyle w:val="af6"/>
+      </w:pPr>
+      <w:r>
+        <w:t xml:space="preserve">Класс объекта </w:t>
+      </w:r>
+      <m:oMath>
+        <m:r>
+          <w:rPr>
+            <w:rFonts w:ascii="Cambria Math" w:hAnsi="Cambria Math"/>
+            <w:lang w:val="en-US"/>
+          </w:rPr>
+          <m:t>C</m:t>
+        </m:r>
+        <m:r>
+          <w:rPr>
+            <w:rFonts w:ascii="Cambria Math" w:hAnsi="Cambria Math"/>
+          </w:rPr>
+          <m:t>'</m:t>
+        </m:r>
+      </m:oMath>
+      <w:r>
+        <w:t xml:space="preserve"> </w:t>
+      </w:r>
+      <w:r>
+        <w:t xml:space="preserve">является компонентом </w:t>
+      </w:r>
+      <w:r>
+        <w:t>класса объекта</w:t>
+      </w:r>
+      <w:r>
+        <w:t xml:space="preserve"> </w:t>
+      </w:r>
+      <m:oMath>
+        <m:r>
+          <w:rPr>
+            <w:rFonts w:ascii="Cambria Math" w:hAnsi="Cambria Math"/>
+          </w:rPr>
+          <m:t>C</m:t>
+        </m:r>
+      </m:oMath>
+      <w:r>
+        <w:t xml:space="preserve"> тогда и только тогда, когда </w:t>
+      </w:r>
+      <m:oMath>
+        <m:r>
+          <w:rPr>
+            <w:rFonts w:ascii="Cambria Math" w:hAnsi="Cambria Math"/>
+            <w:lang w:val="en-US"/>
+          </w:rPr>
+          <m:t>C</m:t>
+        </m:r>
+        <m:r>
+          <w:rPr>
+            <w:rFonts w:ascii="Cambria Math" w:hAnsi="Cambria Math"/>
+          </w:rPr>
+          <m:t>'</m:t>
+        </m:r>
+      </m:oMath>
+      <w:r>
+        <w:t xml:space="preserve"> фигурирует </w:t>
+      </w:r>
+      <w:proofErr w:type="gramStart"/>
+      <w:r>
+        <w:t>в</w:t>
+      </w:r>
+      <w:proofErr w:type="gramEnd"/>
+      <w:r>
+        <w:t xml:space="preserve"> </w:t>
+      </w:r>
+      <m:oMath>
+        <m:r>
+          <w:rPr>
+            <w:rFonts w:ascii="Cambria Math" w:hAnsi="Cambria Math"/>
+          </w:rPr>
+          <m:t>C</m:t>
+        </m:r>
+      </m:oMath>
+      <w:r>
+        <w:t xml:space="preserve">. </w:t>
+      </w:r>
+      <m:oMath>
+        <m:r>
+          <w:rPr>
+            <w:rFonts w:ascii="Cambria Math" w:hAnsi="Cambria Math"/>
+            <w:lang w:val="en-US"/>
+          </w:rPr>
+          <m:t>C</m:t>
+        </m:r>
+        <m:r>
+          <w:rPr>
+            <w:rFonts w:ascii="Cambria Math" w:hAnsi="Cambria Math"/>
+          </w:rPr>
+          <m:t>'</m:t>
+        </m:r>
+      </m:oMath>
+      <w:r>
+        <w:t xml:space="preserve"> фигурирует в </w:t>
+      </w:r>
+      <m:oMath>
+        <m:r>
+          <w:rPr>
+            <w:rFonts w:ascii="Cambria Math" w:hAnsi="Cambria Math"/>
+          </w:rPr>
+          <m:t>C</m:t>
+        </m:r>
+      </m:oMath>
+      <w:r>
+        <w:t xml:space="preserve"> тогда и только тогда когда:</w:t>
+      </w:r>
+    </w:p>
+    <w:p>
+      <w:pPr>
+        <w:pStyle w:val="af6"/>
+        <w:numPr>
+          <w:ilvl w:val="0"/>
+          <w:numId w:val="5"/>
+        </w:numPr>
+        <w:rPr>
+          <w:i/>
+        </w:rPr>
+      </w:pPr>
+      <m:oMath>
+        <m:r>
+          <w:rPr>
+            <w:rFonts w:ascii="Cambria Math" w:hAnsi="Cambria Math"/>
+            <w:lang w:val="en-US"/>
+          </w:rPr>
+          <m:t>C</m:t>
+        </m:r>
+        <m:r>
+          <w:rPr>
+            <w:rFonts w:ascii="Cambria Math" w:hAnsi="Cambria Math"/>
+          </w:rPr>
+          <m:t>'</m:t>
+        </m:r>
+      </m:oMath>
+      <w:r>
+        <w:rPr>
+          <w:i/>
+        </w:rPr>
+        <w:t xml:space="preserve"> </w:t>
+      </w:r>
+      <w:r>
+        <w:t xml:space="preserve">является частью </w:t>
+      </w:r>
+      <m:oMath>
+        <m:r>
+          <w:rPr>
+            <w:rFonts w:ascii="Cambria Math" w:hAnsi="Cambria Math"/>
+          </w:rPr>
+          <m:t>C</m:t>
+        </m:r>
+      </m:oMath>
+      <w:r>
+        <w:t xml:space="preserve"> (является полем)</w:t>
+      </w:r>
+    </w:p>
+    <w:p>
+      <w:pPr>
+        <w:pStyle w:val="af6"/>
+        <w:numPr>
+          <w:ilvl w:val="0"/>
+          <w:numId w:val="5"/>
+        </w:numPr>
+        <w:rPr>
+          <w:i/>
+        </w:rPr>
+      </w:pPr>
+      <m:oMath>
+        <m:r>
+          <w:rPr>
+            <w:rFonts w:ascii="Cambria Math" w:hAnsi="Cambria Math"/>
+            <w:lang w:val="en-US"/>
+          </w:rPr>
+          <m:t>C</m:t>
+        </m:r>
+        <m:r>
+          <w:rPr>
+            <w:rFonts w:ascii="Cambria Math" w:hAnsi="Cambria Math"/>
+          </w:rPr>
+          <m:t>'</m:t>
+        </m:r>
+      </m:oMath>
+      <w:r>
+        <w:rPr>
+          <w:i/>
+        </w:rPr>
+        <w:t xml:space="preserve"> </w:t>
+      </w:r>
+      <w:r>
+        <w:t xml:space="preserve">входит в состав входных или выходных параметров метода из класса объекта </w:t>
+      </w:r>
+      <m:oMath>
+        <m:r>
+          <w:rPr>
+            <w:rFonts w:ascii="Cambria Math" w:hAnsi="Cambria Math"/>
+          </w:rPr>
+          <m:t>C</m:t>
+        </m:r>
+      </m:oMath>
+    </w:p>
+    <w:p>
+      <w:pPr>
+        <w:pStyle w:val="af6"/>
+        <w:numPr>
+          <w:ilvl w:val="0"/>
+          <w:numId w:val="5"/>
+        </w:numPr>
+        <w:rPr>
+          <w:i/>
+        </w:rPr>
+      </w:pPr>
+      <m:oMath>
+        <m:r>
+          <w:rPr>
+            <w:rFonts w:ascii="Cambria Math" w:hAnsi="Cambria Math"/>
+            <w:lang w:val="en-US"/>
+          </w:rPr>
+          <m:t>C</m:t>
+        </m:r>
+        <m:r>
+          <w:rPr>
+            <w:rFonts w:ascii="Cambria Math" w:hAnsi="Cambria Math"/>
+          </w:rPr>
+          <m:t>'</m:t>
+        </m:r>
+      </m:oMath>
+      <w:r>
+        <w:rPr>
+          <w:i/>
+        </w:rPr>
+        <w:t xml:space="preserve"> </w:t>
+      </w:r>
+      <w:r>
+        <w:t>является локальной переменной какого-либо</w:t>
+      </w:r>
+      <w:r>
+        <w:t xml:space="preserve"> метода</w:t>
+      </w:r>
+      <w:r>
+        <w:t xml:space="preserve"> класса объекта</w:t>
+      </w:r>
       <w:bookmarkStart w:id="0" w:name="_GoBack"/>
       <w:bookmarkEnd w:id="0"/>
-    </w:p>
-    <w:p>
-      <w:pPr>
-        <w:pStyle w:val="af6"/>
-      </w:pPr>
-    </w:p>
-    <w:p>
-      <w:pPr>
-        <w:pStyle w:val="af6"/>
-      </w:pPr>
+      <w:r>
+        <w:t xml:space="preserve"> </w:t>
+      </w:r>
+      <m:oMath>
+        <m:r>
+          <w:rPr>
+            <w:rFonts w:ascii="Cambria Math" w:hAnsi="Cambria Math"/>
+          </w:rPr>
+          <m:t>C</m:t>
+        </m:r>
+      </m:oMath>
+    </w:p>
+    <w:p>
+      <w:pPr>
+        <w:pStyle w:val="af6"/>
+        <w:numPr>
+          <w:ilvl w:val="0"/>
+          <w:numId w:val="5"/>
+        </w:numPr>
+        <w:rPr>
+          <w:i/>
+        </w:rPr>
+      </w:pPr>
+      <m:oMath>
+        <m:r>
+          <w:rPr>
+            <w:rFonts w:ascii="Cambria Math" w:hAnsi="Cambria Math"/>
+            <w:lang w:val="en-US"/>
+          </w:rPr>
+          <m:t>C</m:t>
+        </m:r>
+        <m:r>
+          <w:rPr>
+            <w:rFonts w:ascii="Cambria Math" w:hAnsi="Cambria Math"/>
+          </w:rPr>
+          <m:t>'</m:t>
+        </m:r>
+      </m:oMath>
+      <w:r>
+        <w:rPr>
+          <w:i/>
+        </w:rPr>
+        <w:t xml:space="preserve"> </w:t>
+      </w:r>
+      <w:r>
+        <w:t>входит в состав входных или выходных параметров</w:t>
+      </w:r>
+      <w:r>
+        <w:t xml:space="preserve"> метода, вызываемого в методе из класса объекта</w:t>
+      </w:r>
+      <w:r>
+        <w:t xml:space="preserve"> </w:t>
+      </w:r>
+      <m:oMath>
+        <m:r>
+          <w:rPr>
+            <w:rFonts w:ascii="Cambria Math" w:hAnsi="Cambria Math"/>
+          </w:rPr>
+          <m:t>C</m:t>
+        </m:r>
+      </m:oMath>
     </w:p>
     <w:sectPr>
       <w:pgSz w:w="11906" w:h="16838"/>
@@ -2853,9 +3851,9 @@
 <file path=word/numbering.xml><?xml version="1.0" encoding="utf-8"?>
 <w:numbering xmlns:wpc="http://schemas.microsoft.com/office/word/2010/wordprocessingCanvas" xmlns:mc="http://schemas.openxmlformats.org/markup-compatibility/2006" xmlns:o="urn:schemas-microsoft-com:office:office" xmlns:r="http://schemas.openxmlformats.org/officeDocument/2006/relationships" xmlns:m="http://schemas.openxmlformats.org/officeDocument/2006/math" xmlns:v="urn:schemas-microsoft-com:vml" xmlns:wp14="http://schemas.microsoft.com/office/word/2010/wordprocessingDrawing" xmlns:wp="http://schemas.openxmlformats.org/drawingml/2006/wordprocessingDrawing" xmlns:w10="urn:schemas-microsoft-com:office:word" xmlns:w="http://schemas.openxmlformats.org/wordprocessingml/2006/main" xmlns:w14="http://schemas.microsoft.com/office/word/2010/wordml" xmlns:wpg="http://schemas.microsoft.com/office/word/2010/wordprocessingGroup" xmlns:wpi="http://schemas.microsoft.com/office/word/2010/wordprocessingInk" xmlns:wne="http://schemas.microsoft.com/office/word/2006/wordml" xmlns:wps="http://schemas.microsoft.com/office/word/2010/wordprocessingShape" mc:Ignorable="w14 wp14">
   <w:abstractNum w:abstractNumId="0">
-    <w:nsid w:val="41372C00"/>
+    <w:nsid w:val="28F44364"/>
     <w:multiLevelType w:val="hybridMultilevel"/>
-    <w:tmpl w:val="5A3037D4"/>
+    <w:tmpl w:val="17EC327A"/>
     <w:lvl w:ilvl="0" w:tplc="04190001">
       <w:start w:val="1"/>
       <w:numFmt w:val="bullet"/>
@@ -2966,6 +3964,345 @@
     </w:lvl>
   </w:abstractNum>
   <w:abstractNum w:abstractNumId="1">
+    <w:nsid w:val="41372C00"/>
+    <w:multiLevelType w:val="hybridMultilevel"/>
+    <w:tmpl w:val="5A3037D4"/>
+    <w:lvl w:ilvl="0" w:tplc="04190001">
+      <w:start w:val="1"/>
+      <w:numFmt w:val="bullet"/>
+      <w:lvlText w:val=""/>
+      <w:lvlJc w:val="left"/>
+      <w:pPr>
+        <w:ind w:left="1429" w:hanging="360"/>
+      </w:pPr>
+      <w:rPr>
+        <w:rFonts w:ascii="Symbol" w:hAnsi="Symbol" w:hint="default"/>
+      </w:rPr>
+    </w:lvl>
+    <w:lvl w:ilvl="1" w:tplc="04190003" w:tentative="1">
+      <w:start w:val="1"/>
+      <w:numFmt w:val="bullet"/>
+      <w:lvlText w:val="o"/>
+      <w:lvlJc w:val="left"/>
+      <w:pPr>
+        <w:ind w:left="2149" w:hanging="360"/>
+      </w:pPr>
+      <w:rPr>
+        <w:rFonts w:ascii="Courier New" w:hAnsi="Courier New" w:cs="Courier New" w:hint="default"/>
+      </w:rPr>
+    </w:lvl>
+    <w:lvl w:ilvl="2" w:tplc="04190005" w:tentative="1">
+      <w:start w:val="1"/>
+      <w:numFmt w:val="bullet"/>
+      <w:lvlText w:val=""/>
+      <w:lvlJc w:val="left"/>
+      <w:pPr>
+        <w:ind w:left="2869" w:hanging="360"/>
+      </w:pPr>
+      <w:rPr>
+        <w:rFonts w:ascii="Wingdings" w:hAnsi="Wingdings" w:hint="default"/>
+      </w:rPr>
+    </w:lvl>
+    <w:lvl w:ilvl="3" w:tplc="04190001" w:tentative="1">
+      <w:start w:val="1"/>
+      <w:numFmt w:val="bullet"/>
+      <w:lvlText w:val=""/>
+      <w:lvlJc w:val="left"/>
+      <w:pPr>
+        <w:ind w:left="3589" w:hanging="360"/>
+      </w:pPr>
+      <w:rPr>
+        <w:rFonts w:ascii="Symbol" w:hAnsi="Symbol" w:hint="default"/>
+      </w:rPr>
+    </w:lvl>
+    <w:lvl w:ilvl="4" w:tplc="04190003" w:tentative="1">
+      <w:start w:val="1"/>
+      <w:numFmt w:val="bullet"/>
+      <w:lvlText w:val="o"/>
+      <w:lvlJc w:val="left"/>
+      <w:pPr>
+        <w:ind w:left="4309" w:hanging="360"/>
+      </w:pPr>
+      <w:rPr>
+        <w:rFonts w:ascii="Courier New" w:hAnsi="Courier New" w:cs="Courier New" w:hint="default"/>
+      </w:rPr>
+    </w:lvl>
+    <w:lvl w:ilvl="5" w:tplc="04190005" w:tentative="1">
+      <w:start w:val="1"/>
+      <w:numFmt w:val="bullet"/>
+      <w:lvlText w:val=""/>
+      <w:lvlJc w:val="left"/>
+      <w:pPr>
+        <w:ind w:left="5029" w:hanging="360"/>
+      </w:pPr>
+      <w:rPr>
+        <w:rFonts w:ascii="Wingdings" w:hAnsi="Wingdings" w:hint="default"/>
+      </w:rPr>
+    </w:lvl>
+    <w:lvl w:ilvl="6" w:tplc="04190001" w:tentative="1">
+      <w:start w:val="1"/>
+      <w:numFmt w:val="bullet"/>
+      <w:lvlText w:val=""/>
+      <w:lvlJc w:val="left"/>
+      <w:pPr>
+        <w:ind w:left="5749" w:hanging="360"/>
+      </w:pPr>
+      <w:rPr>
+        <w:rFonts w:ascii="Symbol" w:hAnsi="Symbol" w:hint="default"/>
+      </w:rPr>
+    </w:lvl>
+    <w:lvl w:ilvl="7" w:tplc="04190003" w:tentative="1">
+      <w:start w:val="1"/>
+      <w:numFmt w:val="bullet"/>
+      <w:lvlText w:val="o"/>
+      <w:lvlJc w:val="left"/>
+      <w:pPr>
+        <w:ind w:left="6469" w:hanging="360"/>
+      </w:pPr>
+      <w:rPr>
+        <w:rFonts w:ascii="Courier New" w:hAnsi="Courier New" w:cs="Courier New" w:hint="default"/>
+      </w:rPr>
+    </w:lvl>
+    <w:lvl w:ilvl="8" w:tplc="04190005" w:tentative="1">
+      <w:start w:val="1"/>
+      <w:numFmt w:val="bullet"/>
+      <w:lvlText w:val=""/>
+      <w:lvlJc w:val="left"/>
+      <w:pPr>
+        <w:ind w:left="7189" w:hanging="360"/>
+      </w:pPr>
+      <w:rPr>
+        <w:rFonts w:ascii="Wingdings" w:hAnsi="Wingdings" w:hint="default"/>
+      </w:rPr>
+    </w:lvl>
+  </w:abstractNum>
+  <w:abstractNum w:abstractNumId="2">
+    <w:nsid w:val="64321A24"/>
+    <w:multiLevelType w:val="hybridMultilevel"/>
+    <w:tmpl w:val="208E2DBE"/>
+    <w:lvl w:ilvl="0" w:tplc="04190001">
+      <w:start w:val="1"/>
+      <w:numFmt w:val="bullet"/>
+      <w:lvlText w:val=""/>
+      <w:lvlJc w:val="left"/>
+      <w:pPr>
+        <w:ind w:left="1429" w:hanging="360"/>
+      </w:pPr>
+      <w:rPr>
+        <w:rFonts w:ascii="Symbol" w:hAnsi="Symbol" w:hint="default"/>
+      </w:rPr>
+    </w:lvl>
+    <w:lvl w:ilvl="1" w:tplc="04190003" w:tentative="1">
+      <w:start w:val="1"/>
+      <w:numFmt w:val="bullet"/>
+      <w:lvlText w:val="o"/>
+      <w:lvlJc w:val="left"/>
+      <w:pPr>
+        <w:ind w:left="2149" w:hanging="360"/>
+      </w:pPr>
+      <w:rPr>
+        <w:rFonts w:ascii="Courier New" w:hAnsi="Courier New" w:cs="Courier New" w:hint="default"/>
+      </w:rPr>
+    </w:lvl>
+    <w:lvl w:ilvl="2" w:tplc="04190005" w:tentative="1">
+      <w:start w:val="1"/>
+      <w:numFmt w:val="bullet"/>
+      <w:lvlText w:val=""/>
+      <w:lvlJc w:val="left"/>
+      <w:pPr>
+        <w:ind w:left="2869" w:hanging="360"/>
+      </w:pPr>
+      <w:rPr>
+        <w:rFonts w:ascii="Wingdings" w:hAnsi="Wingdings" w:hint="default"/>
+      </w:rPr>
+    </w:lvl>
+    <w:lvl w:ilvl="3" w:tplc="04190001" w:tentative="1">
+      <w:start w:val="1"/>
+      <w:numFmt w:val="bullet"/>
+      <w:lvlText w:val=""/>
+      <w:lvlJc w:val="left"/>
+      <w:pPr>
+        <w:ind w:left="3589" w:hanging="360"/>
+      </w:pPr>
+      <w:rPr>
+        <w:rFonts w:ascii="Symbol" w:hAnsi="Symbol" w:hint="default"/>
+      </w:rPr>
+    </w:lvl>
+    <w:lvl w:ilvl="4" w:tplc="04190003" w:tentative="1">
+      <w:start w:val="1"/>
+      <w:numFmt w:val="bullet"/>
+      <w:lvlText w:val="o"/>
+      <w:lvlJc w:val="left"/>
+      <w:pPr>
+        <w:ind w:left="4309" w:hanging="360"/>
+      </w:pPr>
+      <w:rPr>
+        <w:rFonts w:ascii="Courier New" w:hAnsi="Courier New" w:cs="Courier New" w:hint="default"/>
+      </w:rPr>
+    </w:lvl>
+    <w:lvl w:ilvl="5" w:tplc="04190005" w:tentative="1">
+      <w:start w:val="1"/>
+      <w:numFmt w:val="bullet"/>
+      <w:lvlText w:val=""/>
+      <w:lvlJc w:val="left"/>
+      <w:pPr>
+        <w:ind w:left="5029" w:hanging="360"/>
+      </w:pPr>
+      <w:rPr>
+        <w:rFonts w:ascii="Wingdings" w:hAnsi="Wingdings" w:hint="default"/>
+      </w:rPr>
+    </w:lvl>
+    <w:lvl w:ilvl="6" w:tplc="04190001" w:tentative="1">
+      <w:start w:val="1"/>
+      <w:numFmt w:val="bullet"/>
+      <w:lvlText w:val=""/>
+      <w:lvlJc w:val="left"/>
+      <w:pPr>
+        <w:ind w:left="5749" w:hanging="360"/>
+      </w:pPr>
+      <w:rPr>
+        <w:rFonts w:ascii="Symbol" w:hAnsi="Symbol" w:hint="default"/>
+      </w:rPr>
+    </w:lvl>
+    <w:lvl w:ilvl="7" w:tplc="04190003" w:tentative="1">
+      <w:start w:val="1"/>
+      <w:numFmt w:val="bullet"/>
+      <w:lvlText w:val="o"/>
+      <w:lvlJc w:val="left"/>
+      <w:pPr>
+        <w:ind w:left="6469" w:hanging="360"/>
+      </w:pPr>
+      <w:rPr>
+        <w:rFonts w:ascii="Courier New" w:hAnsi="Courier New" w:cs="Courier New" w:hint="default"/>
+      </w:rPr>
+    </w:lvl>
+    <w:lvl w:ilvl="8" w:tplc="04190005" w:tentative="1">
+      <w:start w:val="1"/>
+      <w:numFmt w:val="bullet"/>
+      <w:lvlText w:val=""/>
+      <w:lvlJc w:val="left"/>
+      <w:pPr>
+        <w:ind w:left="7189" w:hanging="360"/>
+      </w:pPr>
+      <w:rPr>
+        <w:rFonts w:ascii="Wingdings" w:hAnsi="Wingdings" w:hint="default"/>
+      </w:rPr>
+    </w:lvl>
+  </w:abstractNum>
+  <w:abstractNum w:abstractNumId="3">
+    <w:nsid w:val="73C81B0B"/>
+    <w:multiLevelType w:val="hybridMultilevel"/>
+    <w:tmpl w:val="4D40E936"/>
+    <w:lvl w:ilvl="0" w:tplc="04190001">
+      <w:start w:val="1"/>
+      <w:numFmt w:val="bullet"/>
+      <w:lvlText w:val=""/>
+      <w:lvlJc w:val="left"/>
+      <w:pPr>
+        <w:ind w:left="1429" w:hanging="360"/>
+      </w:pPr>
+      <w:rPr>
+        <w:rFonts w:ascii="Symbol" w:hAnsi="Symbol" w:hint="default"/>
+      </w:rPr>
+    </w:lvl>
+    <w:lvl w:ilvl="1" w:tplc="04190003" w:tentative="1">
+      <w:start w:val="1"/>
+      <w:numFmt w:val="bullet"/>
+      <w:lvlText w:val="o"/>
+      <w:lvlJc w:val="left"/>
+      <w:pPr>
+        <w:ind w:left="2149" w:hanging="360"/>
+      </w:pPr>
+      <w:rPr>
+        <w:rFonts w:ascii="Courier New" w:hAnsi="Courier New" w:cs="Courier New" w:hint="default"/>
+      </w:rPr>
+    </w:lvl>
+    <w:lvl w:ilvl="2" w:tplc="04190005" w:tentative="1">
+      <w:start w:val="1"/>
+      <w:numFmt w:val="bullet"/>
+      <w:lvlText w:val=""/>
+      <w:lvlJc w:val="left"/>
+      <w:pPr>
+        <w:ind w:left="2869" w:hanging="360"/>
+      </w:pPr>
+      <w:rPr>
+        <w:rFonts w:ascii="Wingdings" w:hAnsi="Wingdings" w:hint="default"/>
+      </w:rPr>
+    </w:lvl>
+    <w:lvl w:ilvl="3" w:tplc="04190001" w:tentative="1">
+      <w:start w:val="1"/>
+      <w:numFmt w:val="bullet"/>
+      <w:lvlText w:val=""/>
+      <w:lvlJc w:val="left"/>
+      <w:pPr>
+        <w:ind w:left="3589" w:hanging="360"/>
+      </w:pPr>
+      <w:rPr>
+        <w:rFonts w:ascii="Symbol" w:hAnsi="Symbol" w:hint="default"/>
+      </w:rPr>
+    </w:lvl>
+    <w:lvl w:ilvl="4" w:tplc="04190003" w:tentative="1">
+      <w:start w:val="1"/>
+      <w:numFmt w:val="bullet"/>
+      <w:lvlText w:val="o"/>
+      <w:lvlJc w:val="left"/>
+      <w:pPr>
+        <w:ind w:left="4309" w:hanging="360"/>
+      </w:pPr>
+      <w:rPr>
+        <w:rFonts w:ascii="Courier New" w:hAnsi="Courier New" w:cs="Courier New" w:hint="default"/>
+      </w:rPr>
+    </w:lvl>
+    <w:lvl w:ilvl="5" w:tplc="04190005" w:tentative="1">
+      <w:start w:val="1"/>
+      <w:numFmt w:val="bullet"/>
+      <w:lvlText w:val=""/>
+      <w:lvlJc w:val="left"/>
+      <w:pPr>
+        <w:ind w:left="5029" w:hanging="360"/>
+      </w:pPr>
+      <w:rPr>
+        <w:rFonts w:ascii="Wingdings" w:hAnsi="Wingdings" w:hint="default"/>
+      </w:rPr>
+    </w:lvl>
+    <w:lvl w:ilvl="6" w:tplc="04190001" w:tentative="1">
+      <w:start w:val="1"/>
+      <w:numFmt w:val="bullet"/>
+      <w:lvlText w:val=""/>
+      <w:lvlJc w:val="left"/>
+      <w:pPr>
+        <w:ind w:left="5749" w:hanging="360"/>
+      </w:pPr>
+      <w:rPr>
+        <w:rFonts w:ascii="Symbol" w:hAnsi="Symbol" w:hint="default"/>
+      </w:rPr>
+    </w:lvl>
+    <w:lvl w:ilvl="7" w:tplc="04190003" w:tentative="1">
+      <w:start w:val="1"/>
+      <w:numFmt w:val="bullet"/>
+      <w:lvlText w:val="o"/>
+      <w:lvlJc w:val="left"/>
+      <w:pPr>
+        <w:ind w:left="6469" w:hanging="360"/>
+      </w:pPr>
+      <w:rPr>
+        <w:rFonts w:ascii="Courier New" w:hAnsi="Courier New" w:cs="Courier New" w:hint="default"/>
+      </w:rPr>
+    </w:lvl>
+    <w:lvl w:ilvl="8" w:tplc="04190005" w:tentative="1">
+      <w:start w:val="1"/>
+      <w:numFmt w:val="bullet"/>
+      <w:lvlText w:val=""/>
+      <w:lvlJc w:val="left"/>
+      <w:pPr>
+        <w:ind w:left="7189" w:hanging="360"/>
+      </w:pPr>
+      <w:rPr>
+        <w:rFonts w:ascii="Wingdings" w:hAnsi="Wingdings" w:hint="default"/>
+      </w:rPr>
+    </w:lvl>
+  </w:abstractNum>
+  <w:abstractNum w:abstractNumId="4">
     <w:nsid w:val="7A37626A"/>
     <w:multiLevelType w:val="multilevel"/>
     <w:tmpl w:val="A7B42314"/>
@@ -3087,10 +4424,19 @@
     </w:lvl>
   </w:abstractNum>
   <w:num w:numId="1">
-    <w:abstractNumId w:val="0"/>
+    <w:abstractNumId w:val="1"/>
   </w:num>
   <w:num w:numId="2">
-    <w:abstractNumId w:val="1"/>
+    <w:abstractNumId w:val="4"/>
+  </w:num>
+  <w:num w:numId="3">
+    <w:abstractNumId w:val="3"/>
+  </w:num>
+  <w:num w:numId="4">
+    <w:abstractNumId w:val="2"/>
+  </w:num>
+  <w:num w:numId="5">
+    <w:abstractNumId w:val="0"/>
   </w:num>
 </w:numbering>
 </file>
@@ -4049,6 +5395,31 @@
       <w:szCs w:val="16"/>
     </w:rPr>
   </w:style>
+  <w:style w:type="character" w:customStyle="1" w:styleId="fontstyle01">
+    <w:name w:val="fontstyle01"/>
+    <w:basedOn w:val="a0"/>
+    <w:rsid w:val="00B826F0"/>
+    <w:rPr>
+      <w:rFonts w:ascii="Martel-Regular" w:hAnsi="Martel-Regular" w:hint="default"/>
+      <w:b w:val="0"/>
+      <w:bCs w:val="0"/>
+      <w:i w:val="0"/>
+      <w:iCs w:val="0"/>
+      <w:color w:val="000000"/>
+      <w:sz w:val="28"/>
+      <w:szCs w:val="28"/>
+    </w:rPr>
+  </w:style>
+  <w:style w:type="character" w:styleId="afa">
+    <w:name w:val="Placeholder Text"/>
+    <w:basedOn w:val="a0"/>
+    <w:uiPriority w:val="99"/>
+    <w:semiHidden/>
+    <w:rsid w:val="00683BD9"/>
+    <w:rPr>
+      <w:color w:val="808080"/>
+    </w:rPr>
+  </w:style>
 </w:styles>
 </file>
 
@@ -4532,7 +5903,7 @@
 </file>
 
 <file path=customXml/itemProps1.xml><?xml version="1.0" encoding="utf-8"?>
-<ds:datastoreItem xmlns:ds="http://schemas.openxmlformats.org/officeDocument/2006/customXml" ds:itemID="{EC037AEF-8880-456F-A191-935FA10DC153}">
+<ds:datastoreItem xmlns:ds="http://schemas.openxmlformats.org/officeDocument/2006/customXml" ds:itemID="{89A5FD1C-0900-4F90-BDCF-0BB3ED238C5A}">
   <ds:schemaRefs>
     <ds:schemaRef ds:uri="http://schemas.openxmlformats.org/officeDocument/2006/bibliography"/>
   </ds:schemaRefs>

--- a/Обзор литературы/Обзор литературы на тему связности.docx
+++ b/Обзор литературы/Обзор литературы на тему связности.docx
@@ -1,6 +1,6 @@
 
 <file path=word/document.xml><?xml version="1.0" encoding="utf-8"?>
-<w:document xmlns:wpc="http://schemas.microsoft.com/office/word/2010/wordprocessingCanvas" xmlns:mc="http://schemas.openxmlformats.org/markup-compatibility/2006" xmlns:o="urn:schemas-microsoft-com:office:office" xmlns:r="http://schemas.openxmlformats.org/officeDocument/2006/relationships" xmlns:m="http://schemas.openxmlformats.org/officeDocument/2006/math" xmlns:v="urn:schemas-microsoft-com:vml" xmlns:wp14="http://schemas.microsoft.com/office/word/2010/wordprocessingDrawing" xmlns:wp="http://schemas.openxmlformats.org/drawingml/2006/wordprocessingDrawing" xmlns:w10="urn:schemas-microsoft-com:office:word" xmlns:w="http://schemas.openxmlformats.org/wordprocessingml/2006/main" xmlns:w14="http://schemas.microsoft.com/office/word/2010/wordml" xmlns:wpg="http://schemas.microsoft.com/office/word/2010/wordprocessingGroup" xmlns:wpi="http://schemas.microsoft.com/office/word/2010/wordprocessingInk" xmlns:wne="http://schemas.microsoft.com/office/word/2006/wordml" xmlns:wps="http://schemas.microsoft.com/office/word/2010/wordprocessingShape" mc:Ignorable="w14 wp14">
+<w:document xmlns:wpc="http://schemas.microsoft.com/office/word/2010/wordprocessingCanvas" xmlns:cx="http://schemas.microsoft.com/office/drawing/2014/chartex" xmlns:cx1="http://schemas.microsoft.com/office/drawing/2015/9/8/chartex" xmlns:mc="http://schemas.openxmlformats.org/markup-compatibility/2006" xmlns:o="urn:schemas-microsoft-com:office:office" xmlns:r="http://schemas.openxmlformats.org/officeDocument/2006/relationships" xmlns:m="http://schemas.openxmlformats.org/officeDocument/2006/math" xmlns:v="urn:schemas-microsoft-com:vml" xmlns:wp14="http://schemas.microsoft.com/office/word/2010/wordprocessingDrawing" xmlns:wp="http://schemas.openxmlformats.org/drawingml/2006/wordprocessingDrawing" xmlns:w10="urn:schemas-microsoft-com:office:word" xmlns:w="http://schemas.openxmlformats.org/wordprocessingml/2006/main" xmlns:w14="http://schemas.microsoft.com/office/word/2010/wordml" xmlns:w15="http://schemas.microsoft.com/office/word/2012/wordml" xmlns:w16se="http://schemas.microsoft.com/office/word/2015/wordml/symex" xmlns:wpg="http://schemas.microsoft.com/office/word/2010/wordprocessingGroup" xmlns:wpi="http://schemas.microsoft.com/office/word/2010/wordprocessingInk" xmlns:wne="http://schemas.microsoft.com/office/word/2006/wordml" xmlns:wps="http://schemas.microsoft.com/office/word/2010/wordprocessingShape" mc:Ignorable="w14 w15 w16se wp14">
   <w:body>
     <w:p>
       <w:pPr>
@@ -1831,7 +1831,7 @@
         </w:numPr>
       </w:pPr>
       <w:r>
-        <w:t>Измерение связанности</w:t>
+        <w:t>Общие положения о связанности и её измерении</w:t>
       </w:r>
     </w:p>
     <w:p>
@@ -1855,30 +1855,8 @@
         <w:t>Однако работы велись и были достигнуты некоторые успехи в этом направлении</w:t>
       </w:r>
       <w:r>
-        <w:t>. Именно о них и пойдет речь в следующих пунктах.</w:t>
-      </w:r>
-    </w:p>
-    <w:p>
-      <w:pPr>
-        <w:pStyle w:val="af6"/>
-      </w:pPr>
-    </w:p>
-    <w:p>
-      <w:pPr>
-        <w:pStyle w:val="af7"/>
-        <w:numPr>
-          <w:ilvl w:val="1"/>
-          <w:numId w:val="2"/>
-        </w:numPr>
-      </w:pPr>
-      <w:r>
-        <w:t>Общие положения о связанности</w:t>
-      </w:r>
-    </w:p>
-    <w:p>
-      <w:pPr>
-        <w:pStyle w:val="af6"/>
-      </w:pPr>
+        <w:t>.</w:t>
+      </w:r>
     </w:p>
     <w:p>
       <w:pPr>
@@ -2228,38 +2206,25 @@
         <w:pStyle w:val="af6"/>
       </w:pPr>
       <w:r>
-        <w:t xml:space="preserve">Данное определение схоже с одним из тех, что мы упомянули выше. Имеется </w:t>
-      </w:r>
-      <w:proofErr w:type="gramStart"/>
-      <w:r>
-        <w:t>ввиду</w:t>
-      </w:r>
-      <w:proofErr w:type="gramEnd"/>
-      <w:r>
-        <w:t xml:space="preserve"> </w:t>
-      </w:r>
-      <w:proofErr w:type="gramStart"/>
-      <w:r>
-        <w:t>то</w:t>
-      </w:r>
-      <w:proofErr w:type="gramEnd"/>
-      <w:r>
-        <w:t xml:space="preserve"> определение, которое характеризует связанность как силу отношений между модулями. </w:t>
-      </w:r>
-    </w:p>
-    <w:p>
-      <w:pPr>
-        <w:pStyle w:val="af6"/>
-      </w:pPr>
+        <w:t xml:space="preserve">Данное определение схоже с одним из тех, что мы упомянули выше. Имеется ввиду то определение, которое характеризует связанность как силу отношений между модулями. </w:t>
+      </w:r>
+    </w:p>
+    <w:p>
+      <w:pPr>
+        <w:pStyle w:val="af6"/>
+      </w:pPr>
+      <w:r>
+        <w:t xml:space="preserve">Данная книга не уделяет времени вопросам на тему измерения связанности. К тому же, книга посвящена </w:t>
+      </w:r>
+      <w:r>
+        <w:t>организации</w:t>
+      </w:r>
+      <w:r>
+        <w:t xml:space="preserve"> систем в процедурной парадигме, а не в объектно-ориентированной. Однако, хотя в книге и не </w:t>
+      </w:r>
       <w:r>
         <w:lastRenderedPageBreak/>
-        <w:t xml:space="preserve">Данная книга не уделяет времени вопросам на тему измерения связанности. К тому же, книга посвящена </w:t>
-      </w:r>
-      <w:r>
-        <w:t>организации</w:t>
-      </w:r>
-      <w:r>
-        <w:t xml:space="preserve"> систем в процедурной парадигме, а не в объектно-ориентированной. Однако, хотя в книге и не уделяется внимания непосредственно измерению связанности в объектно-ориентированных системах, в ней описаны некоторые </w:t>
+        <w:t xml:space="preserve">уделяется внимания непосредственно измерению связанности в объектно-ориентированных системах, в ней описаны некоторые </w:t>
       </w:r>
       <w:r>
         <w:t>закономерности</w:t>
@@ -2280,15 +2245,7 @@
         <w:t>влияют на связанность</w:t>
       </w:r>
       <w:r>
-        <w:t xml:space="preserve">. А так как объектно-ориентированное программирование в какой-то степени выросло из </w:t>
-      </w:r>
-      <w:proofErr w:type="gramStart"/>
-      <w:r>
-        <w:t>процедурного</w:t>
-      </w:r>
-      <w:proofErr w:type="gramEnd"/>
-      <w:r>
-        <w:t xml:space="preserve">, значит, данные </w:t>
+        <w:t xml:space="preserve">. А так как объектно-ориентированное программирование в какой-то степени выросло из процедурного, значит, данные </w:t>
       </w:r>
       <w:r>
         <w:t>закономерности</w:t>
@@ -2435,7 +2392,7 @@
                     <pic:cNvPicPr/>
                   </pic:nvPicPr>
                   <pic:blipFill>
-                    <a:blip r:embed="rId7"/>
+                    <a:blip r:embed="rId6"/>
                     <a:stretch>
                       <a:fillRect/>
                     </a:stretch>
@@ -2536,7 +2493,7 @@
                     </pic:cNvPicPr>
                   </pic:nvPicPr>
                   <pic:blipFill>
-                    <a:blip r:embed="rId8">
+                    <a:blip r:embed="rId7">
                       <a:extLst>
                         <a:ext uri="{28A0092B-C50C-407E-A947-70E740481C1C}">
                           <a14:useLocalDpi xmlns:a14="http://schemas.microsoft.com/office/drawing/2010/main" val="0"/>
@@ -2640,7 +2597,7 @@
                     </pic:cNvPicPr>
                   </pic:nvPicPr>
                   <pic:blipFill>
-                    <a:blip r:embed="rId9">
+                    <a:blip r:embed="rId8">
                       <a:extLst>
                         <a:ext uri="{28A0092B-C50C-407E-A947-70E740481C1C}">
                           <a14:useLocalDpi xmlns:a14="http://schemas.microsoft.com/office/drawing/2010/main" val="0"/>
@@ -2796,15 +2753,7 @@
         <w:t>Нас же интересует только</w:t>
       </w:r>
       <w:r>
-        <w:t xml:space="preserve"> первая его часть. После некоторых рассуждений, которые были описаны выше, становится понятно, что качество </w:t>
-      </w:r>
-      <w:proofErr w:type="gramStart"/>
-      <w:r>
-        <w:t>ПО</w:t>
-      </w:r>
-      <w:proofErr w:type="gramEnd"/>
-      <w:r>
-        <w:t xml:space="preserve"> в некоторой степени зависит от связанности</w:t>
+        <w:t xml:space="preserve"> первая его часть. После некоторых рассуждений, которые были описаны выше, становится понятно, что качество ПО в некоторой степени зависит от связанности</w:t>
       </w:r>
       <w:r>
         <w:t>. Чем ниже связанность, тем выше надежность системы.</w:t>
@@ -2868,6 +2817,48 @@
       </w:r>
       <w:r>
         <w:t>двум условиям: она должна охватывать все проявления связанности и все классы из неё должны быть пригодны для измерения.</w:t>
+      </w:r>
+    </w:p>
+    <w:p>
+      <w:pPr>
+        <w:pStyle w:val="af6"/>
+      </w:pPr>
+    </w:p>
+    <w:p>
+      <w:pPr>
+        <w:pStyle w:val="af7"/>
+        <w:numPr>
+          <w:ilvl w:val="0"/>
+          <w:numId w:val="2"/>
+        </w:numPr>
+      </w:pPr>
+      <w:r>
+        <w:t>Классификация связанности</w:t>
+      </w:r>
+    </w:p>
+    <w:p>
+      <w:pPr>
+        <w:pStyle w:val="af6"/>
+      </w:pPr>
+    </w:p>
+    <w:p>
+      <w:pPr>
+        <w:pStyle w:val="af6"/>
+      </w:pPr>
+      <w:r>
+        <w:t xml:space="preserve">Хотя </w:t>
+      </w:r>
+      <w:r>
+        <w:rPr>
+          <w:lang w:val="en-US"/>
+        </w:rPr>
+        <w:t>Stevens</w:t>
+      </w:r>
+      <w:r>
+        <w:t xml:space="preserve"> </w:t>
+      </w:r>
+      <w:r>
+        <w:t>и дал понятие связанности и описал тенденции, связанные с её ростом, какой-либо четкой классификации он не дал. Но он был не единственным, кто занимался вопросом связанности. Рассмотрим классификации других авторов и рассмотрим их пригодность для измерения.</w:t>
       </w:r>
     </w:p>
     <w:p>
@@ -2882,34 +2873,175 @@
           <w:ilvl w:val="1"/>
           <w:numId w:val="2"/>
         </w:numPr>
-      </w:pPr>
-      <w:r>
-        <w:t>Классификация связанности</w:t>
-      </w:r>
-    </w:p>
-    <w:p>
-      <w:pPr>
-        <w:pStyle w:val="af6"/>
-      </w:pPr>
-    </w:p>
-    <w:p>
-      <w:pPr>
-        <w:pStyle w:val="af6"/>
-      </w:pPr>
-      <w:r>
-        <w:t xml:space="preserve">Хотя </w:t>
-      </w:r>
-      <w:r>
-        <w:rPr>
-          <w:lang w:val="en-US"/>
-        </w:rPr>
-        <w:t>Stevens</w:t>
-      </w:r>
-      <w:r>
-        <w:t xml:space="preserve"> </w:t>
-      </w:r>
-      <w:r>
-        <w:t>и дал понятие связанности и описал тенденции, связанные с её ростом, какой-либо четкой классификации он не дал. Но он был не единственным, кто занимался вопросом связанности. Рассмотрим классификации других авторов и рассмотрим их пригодность для измерения.</w:t>
+        <w:rPr>
+          <w:lang w:val="en-US"/>
+        </w:rPr>
+      </w:pPr>
+      <w:r>
+        <w:rPr>
+          <w:lang w:val="en-US"/>
+        </w:rPr>
+        <w:lastRenderedPageBreak/>
+        <w:t>Johann Eder</w:t>
+      </w:r>
+    </w:p>
+    <w:p>
+      <w:pPr>
+        <w:pStyle w:val="af6"/>
+        <w:rPr>
+          <w:lang w:val="en-US"/>
+        </w:rPr>
+      </w:pPr>
+    </w:p>
+    <w:p>
+      <w:pPr>
+        <w:pStyle w:val="af6"/>
+        <w:rPr>
+          <w:lang w:val="en-US"/>
+        </w:rPr>
+      </w:pPr>
+      <w:r>
+        <w:t xml:space="preserve">Первая классификация, которую мы разберем, принадлежит автору по имени </w:t>
+      </w:r>
+      <w:r>
+        <w:rPr>
+          <w:lang w:val="en-US"/>
+        </w:rPr>
+        <w:t>Johann</w:t>
+      </w:r>
+      <w:r>
+        <w:t xml:space="preserve"> </w:t>
+      </w:r>
+      <w:r>
+        <w:rPr>
+          <w:lang w:val="en-US"/>
+        </w:rPr>
+        <w:t>Eder</w:t>
+      </w:r>
+      <w:r>
+        <w:t>. Данная</w:t>
+      </w:r>
+      <w:r>
+        <w:rPr>
+          <w:lang w:val="en-US"/>
+        </w:rPr>
+        <w:t xml:space="preserve"> </w:t>
+      </w:r>
+      <w:r>
+        <w:t>классификация</w:t>
+      </w:r>
+      <w:r>
+        <w:rPr>
+          <w:lang w:val="en-US"/>
+        </w:rPr>
+        <w:t xml:space="preserve"> </w:t>
+      </w:r>
+      <w:r>
+        <w:t>описана</w:t>
+      </w:r>
+      <w:r>
+        <w:rPr>
+          <w:lang w:val="en-US"/>
+        </w:rPr>
+        <w:t xml:space="preserve"> </w:t>
+      </w:r>
+      <w:r>
+        <w:t>в</w:t>
+      </w:r>
+      <w:r>
+        <w:rPr>
+          <w:lang w:val="en-US"/>
+        </w:rPr>
+        <w:t xml:space="preserve"> </w:t>
+      </w:r>
+      <w:r>
+        <w:t>книге</w:t>
+      </w:r>
+      <w:r>
+        <w:rPr>
+          <w:lang w:val="en-US"/>
+        </w:rPr>
+        <w:t xml:space="preserve"> </w:t>
+      </w:r>
+      <w:r>
+        <w:rPr>
+          <w:lang w:val="en-US"/>
+        </w:rPr>
+        <w:t>“</w:t>
+      </w:r>
+      <w:r>
+        <w:rPr>
+          <w:rStyle w:val="fontstyle01"/>
+          <w:lang w:val="en-US"/>
+        </w:rPr>
+        <w:t>Coupling and Cohesion in Object-Oriented Systems</w:t>
+      </w:r>
+      <w:r>
+        <w:rPr>
+          <w:lang w:val="en-US"/>
+        </w:rPr>
+        <w:t>” [3].</w:t>
+      </w:r>
+    </w:p>
+    <w:p>
+      <w:pPr>
+        <w:pStyle w:val="af6"/>
+      </w:pPr>
+      <w:r>
+        <w:t>Автор выделяет три типа связанности:</w:t>
+      </w:r>
+    </w:p>
+    <w:p>
+      <w:pPr>
+        <w:pStyle w:val="af6"/>
+        <w:numPr>
+          <w:ilvl w:val="0"/>
+          <w:numId w:val="3"/>
+        </w:numPr>
+      </w:pPr>
+      <w:r>
+        <w:rPr>
+          <w:lang w:val="en-US"/>
+        </w:rPr>
+        <w:t>Interaction coupling</w:t>
+      </w:r>
+    </w:p>
+    <w:p>
+      <w:pPr>
+        <w:pStyle w:val="af6"/>
+        <w:numPr>
+          <w:ilvl w:val="0"/>
+          <w:numId w:val="3"/>
+        </w:numPr>
+      </w:pPr>
+      <w:r>
+        <w:rPr>
+          <w:lang w:val="en-US"/>
+        </w:rPr>
+        <w:t>Component coupling</w:t>
+      </w:r>
+    </w:p>
+    <w:p>
+      <w:pPr>
+        <w:pStyle w:val="af6"/>
+        <w:numPr>
+          <w:ilvl w:val="0"/>
+          <w:numId w:val="3"/>
+        </w:numPr>
+      </w:pPr>
+      <w:r>
+        <w:rPr>
+          <w:lang w:val="en-US"/>
+        </w:rPr>
+        <w:t>Inheritance coupling</w:t>
+      </w:r>
+    </w:p>
+    <w:p>
+      <w:pPr>
+        <w:pStyle w:val="af6"/>
+      </w:pPr>
+      <w:r>
+        <w:t>Каждый из этих типов делится на подтипы, которые также требуют разбора.</w:t>
       </w:r>
     </w:p>
     <w:p>
@@ -2924,44 +3056,472 @@
           <w:ilvl w:val="2"/>
           <w:numId w:val="2"/>
         </w:numPr>
-        <w:rPr>
-          <w:lang w:val="en-US"/>
-        </w:rPr>
-      </w:pPr>
-      <w:r>
-        <w:rPr>
-          <w:lang w:val="en-US"/>
-        </w:rPr>
+      </w:pPr>
+      <w:r>
+        <w:rPr>
+          <w:lang w:val="en-US"/>
+        </w:rPr>
+        <w:t>Interaction coupling</w:t>
+      </w:r>
+    </w:p>
+    <w:p>
+      <w:pPr>
+        <w:pStyle w:val="af6"/>
+      </w:pPr>
+    </w:p>
+    <w:p>
+      <w:pPr>
+        <w:pStyle w:val="af6"/>
+      </w:pPr>
+      <w:r>
+        <w:t xml:space="preserve">Начнем с первого типа </w:t>
+      </w:r>
+      <w:r>
+        <w:t>“</w:t>
+      </w:r>
+      <w:r>
+        <w:rPr>
+          <w:lang w:val="en-US"/>
+        </w:rPr>
+        <w:t>interaction</w:t>
+      </w:r>
+      <w:r>
+        <w:t xml:space="preserve"> </w:t>
+      </w:r>
+      <w:r>
+        <w:rPr>
+          <w:lang w:val="en-US"/>
+        </w:rPr>
+        <w:t>coupling</w:t>
+      </w:r>
+      <w:r>
+        <w:t>”</w:t>
+      </w:r>
+      <w:r>
+        <w:t xml:space="preserve">. </w:t>
+      </w:r>
+      <w:r>
+        <w:t>Данный тип связанности описывает взаимодействие между методами класса путем вызова одного метода другим и/или использования общей памяти.</w:t>
+      </w:r>
+    </w:p>
+    <w:p>
+      <w:pPr>
+        <w:pStyle w:val="af6"/>
+      </w:pPr>
+      <w:r>
+        <w:t>Автор также отмечает, что объекты класса тоже могут быть связанны данным типом связи, так как методы, по определению, должны находиться в классах. Еще одним важным замечанием является то, что мы должны различать взаимодействие методов, находящиеся в одном классе, от взаимодействия методов из разных классов.</w:t>
+      </w:r>
+    </w:p>
+    <w:p>
+      <w:pPr>
+        <w:pStyle w:val="af6"/>
+      </w:pPr>
+      <w:r>
+        <w:t>Перечислим подтипы данного типа, попутно разбирая их.</w:t>
+      </w:r>
+    </w:p>
+    <w:p>
+      <w:pPr>
+        <w:pStyle w:val="af6"/>
+      </w:pPr>
+      <w:r>
+        <w:rPr>
+          <w:lang w:val="en-US"/>
+        </w:rPr>
+        <w:t>Content</w:t>
+      </w:r>
+      <w:r>
+        <w:t xml:space="preserve"> </w:t>
+      </w:r>
+      <w:r>
+        <w:rPr>
+          <w:lang w:val="en-US"/>
+        </w:rPr>
+        <w:t>coupling</w:t>
+      </w:r>
+      <w:r>
+        <w:t xml:space="preserve"> </w:t>
+      </w:r>
+      <w:r>
+        <w:t xml:space="preserve">обозначает связь, при которой один метод напрямую обращается к внутренней структуре (к реализации) другого метода. Автор отмечает, что данный вид связи – наихудший, так как небольшое изменение </w:t>
+      </w:r>
+      <w:r>
         <w:lastRenderedPageBreak/>
-        <w:t>Johann Eder</w:t>
-      </w:r>
-    </w:p>
-    <w:p>
-      <w:pPr>
-        <w:pStyle w:val="af6"/>
-        <w:rPr>
-          <w:lang w:val="en-US"/>
-        </w:rPr>
-      </w:pPr>
-    </w:p>
-    <w:p>
-      <w:pPr>
-        <w:pStyle w:val="af6"/>
-        <w:rPr>
-          <w:lang w:val="en-US"/>
-        </w:rPr>
-      </w:pPr>
-      <w:r>
-        <w:t xml:space="preserve">Первая классификация, которую мы разберем, принадлежит автору по имени </w:t>
-      </w:r>
-      <w:r>
-        <w:rPr>
-          <w:lang w:val="en-US"/>
-        </w:rPr>
-        <w:t>Johann</w:t>
-      </w:r>
-      <w:r>
-        <w:t xml:space="preserve"> </w:t>
+        <w:t xml:space="preserve">одного метода сразу же влияет на реализацию другого и один метод должен точно знать </w:t>
+      </w:r>
+      <w:r>
+        <w:t>внутренние компоненты другого, что очень сильно затрудняет сохранение инкапсуляции и сокрытию данных, принятых в объектно-ориентированном программировании</w:t>
+      </w:r>
+      <w:r>
+        <w:t>.</w:t>
+      </w:r>
+    </w:p>
+    <w:p>
+      <w:pPr>
+        <w:pStyle w:val="af6"/>
+      </w:pPr>
+      <w:r>
+        <w:t xml:space="preserve">Следующим подтипом является </w:t>
+      </w:r>
+      <w:r>
+        <w:rPr>
+          <w:lang w:val="en-US"/>
+        </w:rPr>
+        <w:t>common</w:t>
+      </w:r>
+      <w:r>
+        <w:t xml:space="preserve"> </w:t>
+      </w:r>
+      <w:r>
+        <w:rPr>
+          <w:lang w:val="en-US"/>
+        </w:rPr>
+        <w:t>coupling</w:t>
+      </w:r>
+      <w:r>
+        <w:t xml:space="preserve">. </w:t>
+      </w:r>
+      <w:r>
+        <w:t xml:space="preserve">Данный тип связи устанавливается между методами, которые </w:t>
+      </w:r>
+      <w:proofErr w:type="spellStart"/>
+      <w:r>
+        <w:t>коммуницируют</w:t>
+      </w:r>
+      <w:proofErr w:type="spellEnd"/>
+      <w:r>
+        <w:t xml:space="preserve"> через неструктурированное, глобальное, общее пространство данных. Данная </w:t>
+      </w:r>
+      <w:r>
+        <w:t>связь так же нарушает инкапсуляцию и сокрытие данных, однако, по мнению автора, является лучшей по сравнению с предыдущим подтипом.</w:t>
+      </w:r>
+    </w:p>
+    <w:p>
+      <w:pPr>
+        <w:pStyle w:val="af6"/>
+      </w:pPr>
+      <w:r>
+        <w:t xml:space="preserve">Однако объектно-ориентированных языков с общим неструктурированным </w:t>
+      </w:r>
+      <w:r>
+        <w:t xml:space="preserve"> </w:t>
+      </w:r>
+      <w:r>
+        <w:t>пространством данных либо совсем нет, либо они мало малоизвестны.</w:t>
+      </w:r>
+    </w:p>
+    <w:p>
+      <w:pPr>
+        <w:pStyle w:val="af6"/>
+      </w:pPr>
+      <w:r>
+        <w:t>Подтип</w:t>
+      </w:r>
+      <w:r>
+        <w:t xml:space="preserve"> </w:t>
+      </w:r>
+      <w:r>
+        <w:rPr>
+          <w:lang w:val="en-US"/>
+        </w:rPr>
+        <w:t>external</w:t>
+      </w:r>
+      <w:r>
+        <w:t xml:space="preserve"> </w:t>
+      </w:r>
+      <w:r>
+        <w:rPr>
+          <w:lang w:val="en-US"/>
+        </w:rPr>
+        <w:t>coupling</w:t>
+      </w:r>
+      <w:r>
+        <w:t xml:space="preserve"> </w:t>
+      </w:r>
+      <w:r>
+        <w:t>описывается</w:t>
+      </w:r>
+      <w:r>
+        <w:t xml:space="preserve"> </w:t>
+      </w:r>
+      <w:r>
+        <w:t>как</w:t>
+      </w:r>
+      <w:r>
+        <w:t xml:space="preserve"> </w:t>
+      </w:r>
+      <w:r>
+        <w:rPr>
+          <w:lang w:val="en-US"/>
+        </w:rPr>
+        <w:t>common</w:t>
+      </w:r>
+      <w:r>
+        <w:t xml:space="preserve"> </w:t>
+      </w:r>
+      <w:r>
+        <w:rPr>
+          <w:lang w:val="en-US"/>
+        </w:rPr>
+        <w:t>coupling</w:t>
+      </w:r>
+      <w:r>
+        <w:t xml:space="preserve">, но в структурированном общем пространстве. Вместе с тем к данному подтипу переходят все те же недостатки, присущие </w:t>
+      </w:r>
+      <w:r>
+        <w:rPr>
+          <w:lang w:val="en-US"/>
+        </w:rPr>
+        <w:t>common</w:t>
+      </w:r>
+      <w:r>
+        <w:t xml:space="preserve"> </w:t>
+      </w:r>
+      <w:r>
+        <w:rPr>
+          <w:lang w:val="en-US"/>
+        </w:rPr>
+        <w:t>coupling</w:t>
+      </w:r>
+      <w:r>
+        <w:t>.</w:t>
+      </w:r>
+      <w:r>
+        <w:t xml:space="preserve"> </w:t>
+      </w:r>
+      <w:r>
+        <w:t xml:space="preserve">Разновидность такой связанности, которая осуществляется между классами, связанными наследованием, автор называет </w:t>
+      </w:r>
+      <w:r>
+        <w:rPr>
+          <w:lang w:val="en-US"/>
+        </w:rPr>
+        <w:t>inherited</w:t>
+      </w:r>
+      <w:r>
+        <w:t xml:space="preserve"> </w:t>
+      </w:r>
+      <w:r>
+        <w:rPr>
+          <w:lang w:val="en-US"/>
+        </w:rPr>
+        <w:t>external</w:t>
+      </w:r>
+      <w:r>
+        <w:t xml:space="preserve"> </w:t>
+      </w:r>
+      <w:r>
+        <w:rPr>
+          <w:lang w:val="en-US"/>
+        </w:rPr>
+        <w:t>coupling</w:t>
+      </w:r>
+      <w:r>
+        <w:t>.</w:t>
+      </w:r>
+    </w:p>
+    <w:p>
+      <w:pPr>
+        <w:pStyle w:val="af6"/>
+      </w:pPr>
+      <w:r>
+        <w:rPr>
+          <w:lang w:val="en-US"/>
+        </w:rPr>
+        <w:t>Control</w:t>
+      </w:r>
+      <w:r>
+        <w:t xml:space="preserve"> </w:t>
+      </w:r>
+      <w:r>
+        <w:rPr>
+          <w:lang w:val="en-US"/>
+        </w:rPr>
+        <w:t>coupling</w:t>
+      </w:r>
+      <w:r>
+        <w:t xml:space="preserve"> –</w:t>
+      </w:r>
+      <w:r>
+        <w:t xml:space="preserve"> это подтип, который характеризует связь между методами, коммуницирующими только посредством передачи параметров. При это</w:t>
+      </w:r>
+      <w:r>
+        <w:t>м</w:t>
+      </w:r>
+      <w:r>
+        <w:t xml:space="preserve"> один метод контролирует внутреннюю логику другого.</w:t>
+      </w:r>
+    </w:p>
+    <w:p>
+      <w:pPr>
+        <w:pStyle w:val="af6"/>
+      </w:pPr>
+      <w:r>
+        <w:t xml:space="preserve">Следующим подтипом является </w:t>
+      </w:r>
+      <w:r>
+        <w:rPr>
+          <w:lang w:val="en-US"/>
+        </w:rPr>
+        <w:t>stamp</w:t>
+      </w:r>
+      <w:r>
+        <w:t xml:space="preserve"> </w:t>
+      </w:r>
+      <w:r>
+        <w:rPr>
+          <w:lang w:val="en-US"/>
+        </w:rPr>
+        <w:t>coupling</w:t>
+      </w:r>
+      <w:r>
+        <w:t>, означающий связь методов, при которой структура данных передается в качестве параметра, хотя требовалась только её часть. Суть метода такова: метод зависит от некоторых данных, переданных извне, и должен быть изменен, если структура данных изменилась.</w:t>
+      </w:r>
+    </w:p>
+    <w:p>
+      <w:pPr>
+        <w:pStyle w:val="af6"/>
+      </w:pPr>
+      <w:r>
+        <w:t xml:space="preserve">Еще одним подтипом, который схож с предыдущим, является </w:t>
+      </w:r>
+      <w:r>
+        <w:rPr>
+          <w:lang w:val="en-US"/>
+        </w:rPr>
+        <w:t>data</w:t>
+      </w:r>
+      <w:r>
+        <w:t xml:space="preserve"> </w:t>
+      </w:r>
+      <w:r>
+        <w:rPr>
+          <w:lang w:val="en-US"/>
+        </w:rPr>
+        <w:t>coupling</w:t>
+      </w:r>
+      <w:r>
+        <w:t xml:space="preserve">. </w:t>
+      </w:r>
+      <w:r>
+        <w:t xml:space="preserve">При таком соединении также передается структура данных и при </w:t>
+      </w:r>
+      <w:r>
+        <w:lastRenderedPageBreak/>
+        <w:t>этом она вся нужна. Данный тип связи является наилучшим и предоставляет высокую понятность взаимодействия.</w:t>
+      </w:r>
+    </w:p>
+    <w:p>
+      <w:pPr>
+        <w:pStyle w:val="af6"/>
+      </w:pPr>
+      <w:r>
+        <w:t xml:space="preserve">Последним подтипом является </w:t>
+      </w:r>
+      <w:r>
+        <w:rPr>
+          <w:lang w:val="en-US"/>
+        </w:rPr>
+        <w:t>no</w:t>
+      </w:r>
+      <w:r>
+        <w:t xml:space="preserve"> </w:t>
+      </w:r>
+      <w:r>
+        <w:rPr>
+          <w:lang w:val="en-US"/>
+        </w:rPr>
+        <w:t>direct</w:t>
+      </w:r>
+      <w:r>
+        <w:t xml:space="preserve"> </w:t>
+      </w:r>
+      <w:r>
+        <w:rPr>
+          <w:lang w:val="en-US"/>
+        </w:rPr>
+        <w:t>coupling</w:t>
+      </w:r>
+      <w:r>
+        <w:t>. Данный вид связанности является теоретическим и обозначает, что два метода не зависят друг от друга напрямую.</w:t>
+      </w:r>
+    </w:p>
+    <w:p>
+      <w:pPr>
+        <w:pStyle w:val="af6"/>
+      </w:pPr>
+    </w:p>
+    <w:p>
+      <w:pPr>
+        <w:pStyle w:val="af7"/>
+        <w:numPr>
+          <w:ilvl w:val="2"/>
+          <w:numId w:val="2"/>
+        </w:numPr>
+        <w:rPr>
+          <w:lang w:val="en-US"/>
+        </w:rPr>
+      </w:pPr>
+      <w:r>
+        <w:rPr>
+          <w:lang w:val="en-US"/>
+        </w:rPr>
+        <w:t>Component coupling</w:t>
+      </w:r>
+    </w:p>
+    <w:p>
+      <w:pPr>
+        <w:pStyle w:val="af6"/>
+      </w:pPr>
+    </w:p>
+    <w:p>
+      <w:pPr>
+        <w:pStyle w:val="af6"/>
+      </w:pPr>
+      <w:r>
+        <w:t xml:space="preserve">Следующим типом является </w:t>
+      </w:r>
+      <w:r>
+        <w:rPr>
+          <w:lang w:val="en-US"/>
+        </w:rPr>
+        <w:t>component</w:t>
+      </w:r>
+      <w:r>
+        <w:t xml:space="preserve"> </w:t>
+      </w:r>
+      <w:r>
+        <w:rPr>
+          <w:lang w:val="en-US"/>
+        </w:rPr>
+        <w:t>coupling</w:t>
+      </w:r>
+      <w:r>
+        <w:t xml:space="preserve">. </w:t>
+      </w:r>
+      <w:r>
+        <w:t xml:space="preserve">В отличие от </w:t>
+      </w:r>
+      <w:r>
+        <w:rPr>
+          <w:lang w:val="en-US"/>
+        </w:rPr>
+        <w:t>interaction</w:t>
+      </w:r>
+      <w:r>
+        <w:t xml:space="preserve"> </w:t>
+      </w:r>
+      <w:r>
+        <w:rPr>
+          <w:lang w:val="en-US"/>
+        </w:rPr>
+        <w:t>coupling</w:t>
+      </w:r>
+      <w:r>
+        <w:t xml:space="preserve">, данный тип связанности относится только к объектам класса. Данная взаимосвязь </w:t>
+      </w:r>
+      <w:r>
+        <w:t xml:space="preserve">заключается в использовании одним классом экземпляра другого класса. </w:t>
       </w:r>
       <w:r>
         <w:rPr>
@@ -2970,565 +3530,17 @@
         <w:t>Eder</w:t>
       </w:r>
       <w:r>
-        <w:t>. Данная</w:t>
-      </w:r>
-      <w:r>
-        <w:rPr>
-          <w:lang w:val="en-US"/>
-        </w:rPr>
-        <w:t xml:space="preserve"> </w:t>
-      </w:r>
-      <w:r>
-        <w:t>классификация</w:t>
-      </w:r>
-      <w:r>
-        <w:rPr>
-          <w:lang w:val="en-US"/>
-        </w:rPr>
-        <w:t xml:space="preserve"> </w:t>
-      </w:r>
-      <w:r>
-        <w:t>описана</w:t>
-      </w:r>
-      <w:r>
-        <w:rPr>
-          <w:lang w:val="en-US"/>
-        </w:rPr>
-        <w:t xml:space="preserve"> </w:t>
-      </w:r>
-      <w:r>
-        <w:t>в</w:t>
-      </w:r>
-      <w:r>
-        <w:rPr>
-          <w:lang w:val="en-US"/>
-        </w:rPr>
-        <w:t xml:space="preserve"> </w:t>
-      </w:r>
-      <w:r>
-        <w:t>книге</w:t>
-      </w:r>
-      <w:r>
-        <w:rPr>
-          <w:lang w:val="en-US"/>
-        </w:rPr>
-        <w:t xml:space="preserve"> </w:t>
-      </w:r>
-      <w:r>
-        <w:rPr>
-          <w:lang w:val="en-US"/>
-        </w:rPr>
-        <w:t>“</w:t>
-      </w:r>
-      <w:r>
-        <w:rPr>
-          <w:rStyle w:val="fontstyle01"/>
-          <w:lang w:val="en-US"/>
-        </w:rPr>
-        <w:t>Coupling and Cohesion in Object-Oriented Systems</w:t>
-      </w:r>
-      <w:r>
-        <w:rPr>
-          <w:lang w:val="en-US"/>
-        </w:rPr>
-        <w:t>” [3].</w:t>
-      </w:r>
-    </w:p>
-    <w:p>
-      <w:pPr>
-        <w:pStyle w:val="af6"/>
-      </w:pPr>
-      <w:r>
-        <w:t>Автор выделяет три типа связанности:</w:t>
-      </w:r>
-    </w:p>
-    <w:p>
-      <w:pPr>
-        <w:pStyle w:val="af6"/>
-        <w:numPr>
-          <w:ilvl w:val="0"/>
-          <w:numId w:val="3"/>
-        </w:numPr>
-      </w:pPr>
-      <w:r>
-        <w:rPr>
-          <w:lang w:val="en-US"/>
-        </w:rPr>
-        <w:t>Interaction coupling</w:t>
-      </w:r>
-    </w:p>
-    <w:p>
-      <w:pPr>
-        <w:pStyle w:val="af6"/>
-        <w:numPr>
-          <w:ilvl w:val="0"/>
-          <w:numId w:val="3"/>
-        </w:numPr>
-      </w:pPr>
-      <w:r>
-        <w:rPr>
-          <w:lang w:val="en-US"/>
-        </w:rPr>
-        <w:t>Component coupling</w:t>
-      </w:r>
-    </w:p>
-    <w:p>
-      <w:pPr>
-        <w:pStyle w:val="af6"/>
-        <w:numPr>
-          <w:ilvl w:val="0"/>
-          <w:numId w:val="3"/>
-        </w:numPr>
-      </w:pPr>
-      <w:r>
-        <w:rPr>
-          <w:lang w:val="en-US"/>
-        </w:rPr>
-        <w:t>Inheritance coupling</w:t>
-      </w:r>
-    </w:p>
-    <w:p>
-      <w:pPr>
-        <w:pStyle w:val="af6"/>
-      </w:pPr>
-      <w:r>
-        <w:t>Каждый из этих типов делится на подтипы, которые также требуют разбора.</w:t>
-      </w:r>
-    </w:p>
-    <w:p>
-      <w:pPr>
-        <w:pStyle w:val="af6"/>
-      </w:pPr>
-      <w:r>
-        <w:t xml:space="preserve">Начнем с первого типа </w:t>
-      </w:r>
-      <w:r>
-        <w:t>“</w:t>
-      </w:r>
-      <w:r>
-        <w:rPr>
-          <w:lang w:val="en-US"/>
-        </w:rPr>
-        <w:t>interaction</w:t>
-      </w:r>
-      <w:r>
-        <w:t xml:space="preserve"> </w:t>
-      </w:r>
-      <w:r>
-        <w:rPr>
-          <w:lang w:val="en-US"/>
-        </w:rPr>
-        <w:t>coupling</w:t>
-      </w:r>
-      <w:r>
-        <w:t>”</w:t>
-      </w:r>
-      <w:r>
-        <w:t xml:space="preserve">. </w:t>
-      </w:r>
-      <w:r>
-        <w:t>Данный тип связанности описывает взаимодействие между методами класса путем вызова одного метода другим и/или использования общей памяти.</w:t>
-      </w:r>
-    </w:p>
-    <w:p>
-      <w:pPr>
-        <w:pStyle w:val="af6"/>
-      </w:pPr>
-      <w:r>
-        <w:t>Автор также отмечает, что объекты класса тоже могут быть связанны данным типом связи, так как методы, по определению, должны находиться в классах. Еще одним важным замечанием является то, что мы должны различать взаимодействие методов, находящиеся в одном классе, от взаимодействия методов из разных классов.</w:t>
-      </w:r>
-    </w:p>
-    <w:p>
-      <w:pPr>
-        <w:pStyle w:val="af6"/>
-      </w:pPr>
-      <w:r>
-        <w:t>Перечислим подтипы данного типа, попутно разбирая их.</w:t>
-      </w:r>
-    </w:p>
-    <w:p>
-      <w:pPr>
-        <w:pStyle w:val="af6"/>
-      </w:pPr>
-      <w:r>
-        <w:rPr>
-          <w:lang w:val="en-US"/>
-        </w:rPr>
-        <w:t>Content</w:t>
-      </w:r>
-      <w:r>
-        <w:t xml:space="preserve"> </w:t>
-      </w:r>
-      <w:r>
-        <w:rPr>
-          <w:lang w:val="en-US"/>
-        </w:rPr>
-        <w:t>coupling</w:t>
-      </w:r>
-      <w:r>
-        <w:t xml:space="preserve"> </w:t>
-      </w:r>
-      <w:r>
-        <w:t xml:space="preserve">обозначает связь, при которой один метод напрямую обращается к внутренней структуре (к реализации) другого метода. Автор отмечает, что данный вид связи – наихудший, так как небольшое изменение одного метода сразу же влияет на реализацию другого и один метод должен точно знать </w:t>
-      </w:r>
-      <w:r>
-        <w:t>внутренние компоненты другого, что очень сильно затрудняет сохранение инкапсуляции и сокрытию данных, принятых в объектно-ориентированном программировании</w:t>
+        <w:t xml:space="preserve"> </w:t>
+      </w:r>
+      <w:r>
+        <w:t>также дает более четкое определение</w:t>
+      </w:r>
+      <w:r>
+        <w:t xml:space="preserve"> компонента</w:t>
       </w:r>
       <w:r>
         <w:t>.</w:t>
       </w:r>
-    </w:p>
-    <w:p>
-      <w:pPr>
-        <w:pStyle w:val="af6"/>
-      </w:pPr>
-      <w:r>
-        <w:lastRenderedPageBreak/>
-        <w:t xml:space="preserve">Следующим подтипом является </w:t>
-      </w:r>
-      <w:r>
-        <w:rPr>
-          <w:lang w:val="en-US"/>
-        </w:rPr>
-        <w:t>common</w:t>
-      </w:r>
-      <w:r>
-        <w:t xml:space="preserve"> </w:t>
-      </w:r>
-      <w:r>
-        <w:rPr>
-          <w:lang w:val="en-US"/>
-        </w:rPr>
-        <w:t>coupling</w:t>
-      </w:r>
-      <w:r>
-        <w:t xml:space="preserve">. </w:t>
-      </w:r>
-      <w:r>
-        <w:t xml:space="preserve">Данный тип связи устанавливается между методами, которые </w:t>
-      </w:r>
-      <w:proofErr w:type="spellStart"/>
-      <w:r>
-        <w:t>коммуницируют</w:t>
-      </w:r>
-      <w:proofErr w:type="spellEnd"/>
-      <w:r>
-        <w:t xml:space="preserve"> через неструктурированное, глобальное, общее пространство данных. Данная </w:t>
-      </w:r>
-      <w:r>
-        <w:t>связь так же нарушает инкапсуляцию и сокрытие данных, однако, по мнению автора, является лучшей по сравнению с предыдущим подтипом.</w:t>
-      </w:r>
-    </w:p>
-    <w:p>
-      <w:pPr>
-        <w:pStyle w:val="af6"/>
-      </w:pPr>
-      <w:r>
-        <w:t xml:space="preserve">Однако объектно-ориентированных языков с общим неструктурированным </w:t>
-      </w:r>
-      <w:r>
-        <w:t xml:space="preserve"> </w:t>
-      </w:r>
-      <w:r>
-        <w:t>пространством данных либо совсем нет, либо они мало малоизвестны.</w:t>
-      </w:r>
-    </w:p>
-    <w:p>
-      <w:pPr>
-        <w:pStyle w:val="af6"/>
-      </w:pPr>
-      <w:r>
-        <w:t>Подтип</w:t>
-      </w:r>
-      <w:r>
-        <w:t xml:space="preserve"> </w:t>
-      </w:r>
-      <w:r>
-        <w:rPr>
-          <w:lang w:val="en-US"/>
-        </w:rPr>
-        <w:t>external</w:t>
-      </w:r>
-      <w:r>
-        <w:t xml:space="preserve"> </w:t>
-      </w:r>
-      <w:r>
-        <w:rPr>
-          <w:lang w:val="en-US"/>
-        </w:rPr>
-        <w:t>coupling</w:t>
-      </w:r>
-      <w:r>
-        <w:t xml:space="preserve"> </w:t>
-      </w:r>
-      <w:r>
-        <w:t>описывается</w:t>
-      </w:r>
-      <w:r>
-        <w:t xml:space="preserve"> </w:t>
-      </w:r>
-      <w:r>
-        <w:t>как</w:t>
-      </w:r>
-      <w:r>
-        <w:t xml:space="preserve"> </w:t>
-      </w:r>
-      <w:r>
-        <w:rPr>
-          <w:lang w:val="en-US"/>
-        </w:rPr>
-        <w:t>common</w:t>
-      </w:r>
-      <w:r>
-        <w:t xml:space="preserve"> </w:t>
-      </w:r>
-      <w:r>
-        <w:rPr>
-          <w:lang w:val="en-US"/>
-        </w:rPr>
-        <w:t>coupling</w:t>
-      </w:r>
-      <w:r>
-        <w:t xml:space="preserve">, но в структурированном общем пространстве. Вместе с тем к данному подтипу переходят все те же недостатки, присущие </w:t>
-      </w:r>
-      <w:r>
-        <w:rPr>
-          <w:lang w:val="en-US"/>
-        </w:rPr>
-        <w:t>common</w:t>
-      </w:r>
-      <w:r>
-        <w:t xml:space="preserve"> </w:t>
-      </w:r>
-      <w:r>
-        <w:rPr>
-          <w:lang w:val="en-US"/>
-        </w:rPr>
-        <w:t>coupling</w:t>
-      </w:r>
-      <w:r>
-        <w:t>.</w:t>
-      </w:r>
-      <w:r>
-        <w:t xml:space="preserve"> </w:t>
-      </w:r>
-      <w:r>
-        <w:t xml:space="preserve">Разновидность такой связанности, которая осуществляется между классами, связанными наследованием, автор называет </w:t>
-      </w:r>
-      <w:r>
-        <w:rPr>
-          <w:lang w:val="en-US"/>
-        </w:rPr>
-        <w:t>inherited</w:t>
-      </w:r>
-      <w:r>
-        <w:t xml:space="preserve"> </w:t>
-      </w:r>
-      <w:r>
-        <w:rPr>
-          <w:lang w:val="en-US"/>
-        </w:rPr>
-        <w:t>external</w:t>
-      </w:r>
-      <w:r>
-        <w:t xml:space="preserve"> </w:t>
-      </w:r>
-      <w:r>
-        <w:rPr>
-          <w:lang w:val="en-US"/>
-        </w:rPr>
-        <w:t>coupling</w:t>
-      </w:r>
-      <w:r>
-        <w:t>.</w:t>
-      </w:r>
-    </w:p>
-    <w:p>
-      <w:pPr>
-        <w:pStyle w:val="af6"/>
-      </w:pPr>
-      <w:r>
-        <w:rPr>
-          <w:lang w:val="en-US"/>
-        </w:rPr>
-        <w:t>Control</w:t>
-      </w:r>
-      <w:r>
-        <w:t xml:space="preserve"> </w:t>
-      </w:r>
-      <w:r>
-        <w:rPr>
-          <w:lang w:val="en-US"/>
-        </w:rPr>
-        <w:t>coupling</w:t>
-      </w:r>
-      <w:r>
-        <w:t xml:space="preserve"> –</w:t>
-      </w:r>
-      <w:r>
-        <w:t xml:space="preserve"> это подтип, который характеризует связь между методами, коммуницирующими только посредством передачи параметров. При это</w:t>
-      </w:r>
-      <w:r>
-        <w:t>м</w:t>
-      </w:r>
-      <w:r>
-        <w:t xml:space="preserve"> один метод контролирует внутреннюю логику другого.</w:t>
-      </w:r>
-    </w:p>
-    <w:p>
-      <w:pPr>
-        <w:pStyle w:val="af6"/>
-      </w:pPr>
-      <w:r>
-        <w:t xml:space="preserve">Следующим подтипом является </w:t>
-      </w:r>
-      <w:r>
-        <w:rPr>
-          <w:lang w:val="en-US"/>
-        </w:rPr>
-        <w:t>stamp</w:t>
-      </w:r>
-      <w:r>
-        <w:t xml:space="preserve"> </w:t>
-      </w:r>
-      <w:r>
-        <w:rPr>
-          <w:lang w:val="en-US"/>
-        </w:rPr>
-        <w:t>coupling</w:t>
-      </w:r>
-      <w:r>
-        <w:t>, означающий связь методов, при которой структура данных передается в качестве параметра, хотя требовалась только её часть. Суть метода такова: метод зависит от некоторых данных, переданных извне, и должен быть изменен, если структура данных изменилась.</w:t>
-      </w:r>
-    </w:p>
-    <w:p>
-      <w:pPr>
-        <w:pStyle w:val="af6"/>
-      </w:pPr>
-      <w:r>
-        <w:t xml:space="preserve">Еще одним подтипом, который схож с предыдущим, является </w:t>
-      </w:r>
-      <w:r>
-        <w:rPr>
-          <w:lang w:val="en-US"/>
-        </w:rPr>
-        <w:t>data</w:t>
-      </w:r>
-      <w:r>
-        <w:t xml:space="preserve"> </w:t>
-      </w:r>
-      <w:r>
-        <w:rPr>
-          <w:lang w:val="en-US"/>
-        </w:rPr>
-        <w:t>coupling</w:t>
-      </w:r>
-      <w:r>
-        <w:t xml:space="preserve">. </w:t>
-      </w:r>
-      <w:r>
-        <w:t>При таком соединении также передается структура данных и при этом она вся нужна. Данный тип связи является наилучшим и предоставляет высокую понятность взаимодействия.</w:t>
-      </w:r>
-    </w:p>
-    <w:p>
-      <w:pPr>
-        <w:pStyle w:val="af6"/>
-      </w:pPr>
-      <w:r>
-        <w:t xml:space="preserve">Последним подтипом является </w:t>
-      </w:r>
-      <w:r>
-        <w:rPr>
-          <w:lang w:val="en-US"/>
-        </w:rPr>
-        <w:t>no</w:t>
-      </w:r>
-      <w:r>
-        <w:t xml:space="preserve"> </w:t>
-      </w:r>
-      <w:r>
-        <w:rPr>
-          <w:lang w:val="en-US"/>
-        </w:rPr>
-        <w:t>direct</w:t>
-      </w:r>
-      <w:r>
-        <w:t xml:space="preserve"> </w:t>
-      </w:r>
-      <w:r>
-        <w:rPr>
-          <w:lang w:val="en-US"/>
-        </w:rPr>
-        <w:t>coupling</w:t>
-      </w:r>
-      <w:r>
-        <w:t>. Данный вид связанности является теоретическим и обозначает, что два метода не зависят друг от друга напрямую.</w:t>
-      </w:r>
-    </w:p>
-    <w:p>
-      <w:pPr>
-        <w:pStyle w:val="af6"/>
-      </w:pPr>
-      <w:r>
-        <w:lastRenderedPageBreak/>
-        <w:t xml:space="preserve">Следующим типом является </w:t>
-      </w:r>
-      <w:r>
-        <w:rPr>
-          <w:lang w:val="en-US"/>
-        </w:rPr>
-        <w:t>component</w:t>
-      </w:r>
-      <w:r>
-        <w:t xml:space="preserve"> </w:t>
-      </w:r>
-      <w:r>
-        <w:rPr>
-          <w:lang w:val="en-US"/>
-        </w:rPr>
-        <w:t>coupling</w:t>
-      </w:r>
-      <w:r>
-        <w:t xml:space="preserve">. </w:t>
-      </w:r>
-      <w:r>
-        <w:t xml:space="preserve">В отличие от </w:t>
-      </w:r>
-      <w:r>
-        <w:rPr>
-          <w:lang w:val="en-US"/>
-        </w:rPr>
-        <w:t>interaction</w:t>
-      </w:r>
-      <w:r>
-        <w:t xml:space="preserve"> </w:t>
-      </w:r>
-      <w:r>
-        <w:rPr>
-          <w:lang w:val="en-US"/>
-        </w:rPr>
-        <w:t>coupling</w:t>
-      </w:r>
-      <w:r>
-        <w:t xml:space="preserve">, данный тип связанности относится только к объектам класса. Данная взаимосвязь </w:t>
-      </w:r>
-      <w:r>
-        <w:t xml:space="preserve">заключается в использовании одним классом экземпляра другого класса. </w:t>
-      </w:r>
-      <w:proofErr w:type="gramStart"/>
-      <w:r>
-        <w:rPr>
-          <w:lang w:val="en-US"/>
-        </w:rPr>
-        <w:t>Eder</w:t>
-      </w:r>
-      <w:r>
-        <w:t xml:space="preserve"> </w:t>
-      </w:r>
-      <w:r>
-        <w:t>также дает более четкое определение.</w:t>
-      </w:r>
-      <w:proofErr w:type="gramEnd"/>
     </w:p>
     <w:p>
       <w:pPr>
@@ -3591,15 +3603,7 @@
         </m:r>
       </m:oMath>
       <w:r>
-        <w:t xml:space="preserve"> фигурирует </w:t>
-      </w:r>
-      <w:proofErr w:type="gramStart"/>
-      <w:r>
-        <w:t>в</w:t>
-      </w:r>
-      <w:proofErr w:type="gramEnd"/>
-      <w:r>
-        <w:t xml:space="preserve"> </w:t>
+        <w:t xml:space="preserve"> фигурирует в </w:t>
       </w:r>
       <m:oMath>
         <m:r>
@@ -3766,18 +3770,7 @@
         <w:t xml:space="preserve"> </w:t>
       </w:r>
       <w:r>
-        <w:t>является локальной переменной какого-либо</w:t>
-      </w:r>
-      <w:r>
-        <w:t xml:space="preserve"> метода</w:t>
-      </w:r>
-      <w:r>
-        <w:t xml:space="preserve"> класса объекта</w:t>
-      </w:r>
-      <w:bookmarkStart w:id="0" w:name="_GoBack"/>
-      <w:bookmarkEnd w:id="0"/>
-      <w:r>
-        <w:t xml:space="preserve"> </w:t>
+        <w:t xml:space="preserve">является локальной переменной какого-либо метода класса объекта </w:t>
       </w:r>
       <m:oMath>
         <m:r>
@@ -3821,13 +3814,7 @@
         <w:t xml:space="preserve"> </w:t>
       </w:r>
       <w:r>
-        <w:t>входит в состав входных или выходных параметров</w:t>
-      </w:r>
-      <w:r>
-        <w:t xml:space="preserve"> метода, вызываемого в методе из класса объекта</w:t>
-      </w:r>
-      <w:r>
-        <w:t xml:space="preserve"> </w:t>
+        <w:t xml:space="preserve">входит в состав входных или выходных параметров метода, вызываемого в методе из класса объекта </w:t>
       </w:r>
       <m:oMath>
         <m:r>
@@ -3837,6 +3824,489 @@
           <m:t>C</m:t>
         </m:r>
       </m:oMath>
+    </w:p>
+    <w:p>
+      <w:pPr>
+        <w:pStyle w:val="af6"/>
+      </w:pPr>
+      <w:r>
+        <w:t>Сразу за определением следует замечание, которое относится непосредственно к объектно-ориентированным системам.</w:t>
+      </w:r>
+      <w:r>
+        <w:t xml:space="preserve"> Так как при программировании в объектно-ориентированной парадигме появляется </w:t>
+      </w:r>
+      <w:r>
+        <w:lastRenderedPageBreak/>
+        <w:t xml:space="preserve">возможность использовать наследование, значит любой класс </w:t>
+      </w:r>
+      <m:oMath>
+        <m:r>
+          <w:rPr>
+            <w:rFonts w:ascii="Cambria Math" w:hAnsi="Cambria Math"/>
+          </w:rPr>
+          <m:t>C</m:t>
+        </m:r>
+      </m:oMath>
+      <w:r>
+        <w:t xml:space="preserve"> </w:t>
+      </w:r>
+      <w:r>
+        <w:t xml:space="preserve">связан с любым подклассом класса </w:t>
+      </w:r>
+      <m:oMath>
+        <m:r>
+          <w:rPr>
+            <w:rFonts w:ascii="Cambria Math" w:hAnsi="Cambria Math"/>
+            <w:lang w:val="en-US"/>
+          </w:rPr>
+          <m:t>C</m:t>
+        </m:r>
+        <m:r>
+          <w:rPr>
+            <w:rFonts w:ascii="Cambria Math" w:hAnsi="Cambria Math"/>
+          </w:rPr>
+          <m:t>'</m:t>
+        </m:r>
+      </m:oMath>
+      <w:r>
+        <w:t>.</w:t>
+      </w:r>
+      <w:r>
+        <w:t xml:space="preserve"> Такой тип называют </w:t>
+      </w:r>
+      <w:r>
+        <w:rPr>
+          <w:lang w:val="en-US"/>
+        </w:rPr>
+        <w:t>potential</w:t>
+      </w:r>
+      <w:r>
+        <w:t xml:space="preserve"> </w:t>
+      </w:r>
+      <w:r>
+        <w:rPr>
+          <w:lang w:val="en-US"/>
+        </w:rPr>
+        <w:t>component</w:t>
+      </w:r>
+      <w:r>
+        <w:t xml:space="preserve"> </w:t>
+      </w:r>
+      <w:r>
+        <w:rPr>
+          <w:lang w:val="en-US"/>
+        </w:rPr>
+        <w:t>coupling</w:t>
+      </w:r>
+      <w:r>
+        <w:t>.</w:t>
+      </w:r>
+    </w:p>
+    <w:p>
+      <w:pPr>
+        <w:pStyle w:val="af6"/>
+      </w:pPr>
+      <w:r>
+        <w:t xml:space="preserve">Как и в предыдущем типе, </w:t>
+      </w:r>
+      <w:r>
+        <w:rPr>
+          <w:lang w:val="en-US"/>
+        </w:rPr>
+        <w:t>component</w:t>
+      </w:r>
+      <w:r>
+        <w:t xml:space="preserve"> </w:t>
+      </w:r>
+      <w:r>
+        <w:rPr>
+          <w:lang w:val="en-US"/>
+        </w:rPr>
+        <w:t>coupling</w:t>
+      </w:r>
+      <w:r>
+        <w:t xml:space="preserve"> </w:t>
+      </w:r>
+      <w:r>
+        <w:t xml:space="preserve">делится на несколько подтипов. </w:t>
+      </w:r>
+    </w:p>
+    <w:p>
+      <w:pPr>
+        <w:pStyle w:val="af6"/>
+      </w:pPr>
+      <w:r>
+        <w:rPr>
+          <w:lang w:val="en-US"/>
+        </w:rPr>
+        <w:t>Hidden</w:t>
+      </w:r>
+      <w:r>
+        <w:t xml:space="preserve"> </w:t>
+      </w:r>
+      <w:r>
+        <w:rPr>
+          <w:lang w:val="en-US"/>
+        </w:rPr>
+        <w:t>coupling</w:t>
+      </w:r>
+      <w:r>
+        <w:t xml:space="preserve">. </w:t>
+      </w:r>
+      <w:r>
+        <w:t xml:space="preserve">Класс </w:t>
+      </w:r>
+      <m:oMath>
+        <m:r>
+          <w:rPr>
+            <w:rFonts w:ascii="Cambria Math" w:hAnsi="Cambria Math"/>
+          </w:rPr>
+          <m:t>C</m:t>
+        </m:r>
+      </m:oMath>
+      <w:r>
+        <w:t xml:space="preserve"> связан с классом </w:t>
+      </w:r>
+      <m:oMath>
+        <m:r>
+          <w:rPr>
+            <w:rFonts w:ascii="Cambria Math" w:hAnsi="Cambria Math"/>
+            <w:lang w:val="en-US"/>
+          </w:rPr>
+          <m:t>C</m:t>
+        </m:r>
+        <m:r>
+          <w:rPr>
+            <w:rFonts w:ascii="Cambria Math" w:hAnsi="Cambria Math"/>
+          </w:rPr>
+          <m:t>'</m:t>
+        </m:r>
+      </m:oMath>
+      <w:r>
+        <w:t xml:space="preserve"> данным типом связи, если </w:t>
+      </w:r>
+      <m:oMath>
+        <m:r>
+          <w:rPr>
+            <w:rFonts w:ascii="Cambria Math" w:hAnsi="Cambria Math"/>
+            <w:lang w:val="en-US"/>
+          </w:rPr>
+          <m:t>C</m:t>
+        </m:r>
+        <m:r>
+          <w:rPr>
+            <w:rFonts w:ascii="Cambria Math" w:hAnsi="Cambria Math"/>
+          </w:rPr>
+          <m:t>'</m:t>
+        </m:r>
+      </m:oMath>
+      <w:r>
+        <w:t xml:space="preserve"> не содержится </w:t>
+      </w:r>
+      <w:r>
+        <w:t>в явном виде класса</w:t>
+      </w:r>
+      <w:r>
+        <w:t xml:space="preserve"> </w:t>
+      </w:r>
+      <m:oMath>
+        <m:r>
+          <w:rPr>
+            <w:rFonts w:ascii="Cambria Math" w:hAnsi="Cambria Math"/>
+            <w:lang w:val="en-US"/>
+          </w:rPr>
+          <m:t>C</m:t>
+        </m:r>
+      </m:oMath>
+      <w:r>
+        <w:t>. Данный тип связи происходит</w:t>
+      </w:r>
+      <w:r>
+        <w:t>. например</w:t>
+      </w:r>
+      <w:r>
+        <w:t xml:space="preserve">, когда </w:t>
+      </w:r>
+      <m:oMath>
+        <m:r>
+          <w:rPr>
+            <w:rFonts w:ascii="Cambria Math" w:hAnsi="Cambria Math"/>
+            <w:lang w:val="en-US"/>
+          </w:rPr>
+          <m:t>C</m:t>
+        </m:r>
+        <m:r>
+          <w:rPr>
+            <w:rFonts w:ascii="Cambria Math" w:hAnsi="Cambria Math"/>
+          </w:rPr>
+          <m:t>'</m:t>
+        </m:r>
+      </m:oMath>
+      <w:r>
+        <w:t xml:space="preserve"> </w:t>
+      </w:r>
+      <w:r>
+        <w:t xml:space="preserve">в своем методе в качестве возвращаемого значения вызывает метода объекта класса </w:t>
+      </w:r>
+      <m:oMath>
+        <m:r>
+          <w:rPr>
+            <w:rFonts w:ascii="Cambria Math" w:hAnsi="Cambria Math"/>
+            <w:lang w:val="en-US"/>
+          </w:rPr>
+          <m:t>C</m:t>
+        </m:r>
+      </m:oMath>
+      <w:r>
+        <w:t xml:space="preserve"> при этом данные, которые могли использоваться в методе класса </w:t>
+      </w:r>
+      <m:oMath>
+        <m:r>
+          <w:rPr>
+            <w:rFonts w:ascii="Cambria Math" w:hAnsi="Cambria Math"/>
+            <w:lang w:val="en-US"/>
+          </w:rPr>
+          <m:t>C</m:t>
+        </m:r>
+      </m:oMath>
+      <w:r>
+        <w:t xml:space="preserve">, скрываются. </w:t>
+      </w:r>
+    </w:p>
+    <w:p>
+      <w:pPr>
+        <w:pStyle w:val="af6"/>
+      </w:pPr>
+      <w:bookmarkStart w:id="0" w:name="_GoBack"/>
+      <w:bookmarkEnd w:id="0"/>
+      <w:r>
+        <w:rPr>
+          <w:lang w:val="en-US"/>
+        </w:rPr>
+        <w:t>Scattered</w:t>
+      </w:r>
+      <w:r>
+        <w:t xml:space="preserve"> </w:t>
+      </w:r>
+      <w:r>
+        <w:rPr>
+          <w:lang w:val="en-US"/>
+        </w:rPr>
+        <w:t>coupling</w:t>
+      </w:r>
+      <w:r>
+        <w:t xml:space="preserve">. </w:t>
+      </w:r>
+      <w:r>
+        <w:t xml:space="preserve">Класс </w:t>
+      </w:r>
+      <m:oMath>
+        <m:r>
+          <w:rPr>
+            <w:rFonts w:ascii="Cambria Math" w:hAnsi="Cambria Math"/>
+          </w:rPr>
+          <m:t>C</m:t>
+        </m:r>
+      </m:oMath>
+      <w:r>
+        <w:t xml:space="preserve"> связан с классом </w:t>
+      </w:r>
+      <m:oMath>
+        <m:r>
+          <w:rPr>
+            <w:rFonts w:ascii="Cambria Math" w:hAnsi="Cambria Math"/>
+            <w:lang w:val="en-US"/>
+          </w:rPr>
+          <m:t>C</m:t>
+        </m:r>
+        <m:r>
+          <w:rPr>
+            <w:rFonts w:ascii="Cambria Math" w:hAnsi="Cambria Math"/>
+          </w:rPr>
+          <m:t>'</m:t>
+        </m:r>
+      </m:oMath>
+      <w:r>
+        <w:t xml:space="preserve"> данным типом связи,</w:t>
+      </w:r>
+      <w:r>
+        <w:t xml:space="preserve"> </w:t>
+      </w:r>
+      <w:r>
+        <w:t xml:space="preserve">если объект класса </w:t>
+      </w:r>
+      <m:oMath>
+        <m:r>
+          <w:rPr>
+            <w:rFonts w:ascii="Cambria Math" w:hAnsi="Cambria Math"/>
+            <w:lang w:val="en-US"/>
+          </w:rPr>
+          <m:t>C</m:t>
+        </m:r>
+        <m:r>
+          <w:rPr>
+            <w:rFonts w:ascii="Cambria Math" w:hAnsi="Cambria Math"/>
+          </w:rPr>
+          <m:t>'</m:t>
+        </m:r>
+      </m:oMath>
+      <w:r>
+        <w:t xml:space="preserve"> фигурирует </w:t>
+      </w:r>
+      <w:r>
+        <w:t>в качестве</w:t>
+      </w:r>
+      <w:r>
+        <w:t xml:space="preserve"> </w:t>
+      </w:r>
+      <w:r>
+        <w:t>реализации</w:t>
+      </w:r>
+      <w:r>
+        <w:t xml:space="preserve"> класса </w:t>
+      </w:r>
+      <m:oMath>
+        <m:r>
+          <w:rPr>
+            <w:rFonts w:ascii="Cambria Math" w:hAnsi="Cambria Math"/>
+          </w:rPr>
+          <m:t>C</m:t>
+        </m:r>
+      </m:oMath>
+      <w:r>
+        <w:t xml:space="preserve">. </w:t>
+      </w:r>
+      <w:r>
+        <w:t>Под реализацией з</w:t>
+      </w:r>
+      <w:r>
+        <w:t xml:space="preserve">десь имеется ввиду </w:t>
+      </w:r>
+      <w:r>
+        <w:t>поля класса и реализация методов. Локальные переменные так же включены в реализацию.</w:t>
+      </w:r>
+    </w:p>
+    <w:p>
+      <w:pPr>
+        <w:pStyle w:val="af6"/>
+      </w:pPr>
+      <w:r>
+        <w:rPr>
+          <w:lang w:val="en-US"/>
+        </w:rPr>
+        <w:t>Specified</w:t>
+      </w:r>
+      <w:r>
+        <w:t xml:space="preserve"> </w:t>
+      </w:r>
+      <w:r>
+        <w:rPr>
+          <w:lang w:val="en-US"/>
+        </w:rPr>
+        <w:t>coupling</w:t>
+      </w:r>
+      <w:r>
+        <w:t xml:space="preserve">. </w:t>
+      </w:r>
+      <w:r>
+        <w:t xml:space="preserve">Класс </w:t>
+      </w:r>
+      <m:oMath>
+        <m:r>
+          <w:rPr>
+            <w:rFonts w:ascii="Cambria Math" w:hAnsi="Cambria Math"/>
+          </w:rPr>
+          <m:t>C</m:t>
+        </m:r>
+      </m:oMath>
+      <w:r>
+        <w:t xml:space="preserve"> связан с классом </w:t>
+      </w:r>
+      <m:oMath>
+        <m:r>
+          <w:rPr>
+            <w:rFonts w:ascii="Cambria Math" w:hAnsi="Cambria Math"/>
+            <w:lang w:val="en-US"/>
+          </w:rPr>
+          <m:t>C</m:t>
+        </m:r>
+        <m:r>
+          <w:rPr>
+            <w:rFonts w:ascii="Cambria Math" w:hAnsi="Cambria Math"/>
+          </w:rPr>
+          <m:t>'</m:t>
+        </m:r>
+      </m:oMath>
+      <w:r>
+        <w:t xml:space="preserve"> данным типом связи</w:t>
+      </w:r>
+      <w:r>
+        <w:t>, если</w:t>
+      </w:r>
+      <w:r>
+        <w:t xml:space="preserve"> </w:t>
+      </w:r>
+      <m:oMath>
+        <m:r>
+          <w:rPr>
+            <w:rFonts w:ascii="Cambria Math" w:hAnsi="Cambria Math"/>
+            <w:lang w:val="en-US"/>
+          </w:rPr>
+          <m:t>C</m:t>
+        </m:r>
+        <m:r>
+          <w:rPr>
+            <w:rFonts w:ascii="Cambria Math" w:hAnsi="Cambria Math"/>
+          </w:rPr>
+          <m:t>'</m:t>
+        </m:r>
+      </m:oMath>
+      <w:r>
+        <w:t xml:space="preserve"> </w:t>
+      </w:r>
+      <w:r>
+        <w:t>фигурирует в сигнатуре методов класса</w:t>
+      </w:r>
+      <w:r>
+        <w:t xml:space="preserve"> </w:t>
+      </w:r>
+      <m:oMath>
+        <m:r>
+          <w:rPr>
+            <w:rFonts w:ascii="Cambria Math" w:hAnsi="Cambria Math"/>
+          </w:rPr>
+          <m:t>C</m:t>
+        </m:r>
+      </m:oMath>
+      <w:r>
+        <w:t>.</w:t>
+      </w:r>
+    </w:p>
+    <w:p>
+      <w:pPr>
+        <w:pStyle w:val="af6"/>
+      </w:pPr>
+      <w:r>
+        <w:rPr>
+          <w:lang w:val="en-US"/>
+        </w:rPr>
+        <w:t>Nil</w:t>
+      </w:r>
+      <w:r>
+        <w:t xml:space="preserve"> </w:t>
+      </w:r>
+      <w:r>
+        <w:rPr>
+          <w:lang w:val="en-US"/>
+        </w:rPr>
+        <w:t>coupling</w:t>
+      </w:r>
+      <w:r>
+        <w:t xml:space="preserve">. </w:t>
+      </w:r>
+      <w:r>
+        <w:t>Теоретический оптимум, при котором два класса не связаны напрямую.</w:t>
+      </w:r>
     </w:p>
     <w:sectPr>
       <w:pgSz w:w="11906" w:h="16838"/>
@@ -3849,8 +4319,8 @@
 </file>
 
 <file path=word/numbering.xml><?xml version="1.0" encoding="utf-8"?>
-<w:numbering xmlns:wpc="http://schemas.microsoft.com/office/word/2010/wordprocessingCanvas" xmlns:mc="http://schemas.openxmlformats.org/markup-compatibility/2006" xmlns:o="urn:schemas-microsoft-com:office:office" xmlns:r="http://schemas.openxmlformats.org/officeDocument/2006/relationships" xmlns:m="http://schemas.openxmlformats.org/officeDocument/2006/math" xmlns:v="urn:schemas-microsoft-com:vml" xmlns:wp14="http://schemas.microsoft.com/office/word/2010/wordprocessingDrawing" xmlns:wp="http://schemas.openxmlformats.org/drawingml/2006/wordprocessingDrawing" xmlns:w10="urn:schemas-microsoft-com:office:word" xmlns:w="http://schemas.openxmlformats.org/wordprocessingml/2006/main" xmlns:w14="http://schemas.microsoft.com/office/word/2010/wordml" xmlns:wpg="http://schemas.microsoft.com/office/word/2010/wordprocessingGroup" xmlns:wpi="http://schemas.microsoft.com/office/word/2010/wordprocessingInk" xmlns:wne="http://schemas.microsoft.com/office/word/2006/wordml" xmlns:wps="http://schemas.microsoft.com/office/word/2010/wordprocessingShape" mc:Ignorable="w14 wp14">
-  <w:abstractNum w:abstractNumId="0">
+<w:numbering xmlns:wpc="http://schemas.microsoft.com/office/word/2010/wordprocessingCanvas" xmlns:cx="http://schemas.microsoft.com/office/drawing/2014/chartex" xmlns:cx1="http://schemas.microsoft.com/office/drawing/2015/9/8/chartex" xmlns:mc="http://schemas.openxmlformats.org/markup-compatibility/2006" xmlns:o="urn:schemas-microsoft-com:office:office" xmlns:r="http://schemas.openxmlformats.org/officeDocument/2006/relationships" xmlns:m="http://schemas.openxmlformats.org/officeDocument/2006/math" xmlns:v="urn:schemas-microsoft-com:vml" xmlns:wp14="http://schemas.microsoft.com/office/word/2010/wordprocessingDrawing" xmlns:wp="http://schemas.openxmlformats.org/drawingml/2006/wordprocessingDrawing" xmlns:w10="urn:schemas-microsoft-com:office:word" xmlns:w="http://schemas.openxmlformats.org/wordprocessingml/2006/main" xmlns:w14="http://schemas.microsoft.com/office/word/2010/wordml" xmlns:w15="http://schemas.microsoft.com/office/word/2012/wordml" xmlns:w16se="http://schemas.microsoft.com/office/word/2015/wordml/symex" xmlns:wpg="http://schemas.microsoft.com/office/word/2010/wordprocessingGroup" xmlns:wpi="http://schemas.microsoft.com/office/word/2010/wordprocessingInk" xmlns:wne="http://schemas.microsoft.com/office/word/2006/wordml" xmlns:wps="http://schemas.microsoft.com/office/word/2010/wordprocessingShape" mc:Ignorable="w14 w15 w16se wp14">
+  <w:abstractNum w:abstractNumId="0" w15:restartNumberingAfterBreak="0">
     <w:nsid w:val="28F44364"/>
     <w:multiLevelType w:val="hybridMultilevel"/>
     <w:tmpl w:val="17EC327A"/>
@@ -3963,7 +4433,7 @@
       </w:rPr>
     </w:lvl>
   </w:abstractNum>
-  <w:abstractNum w:abstractNumId="1">
+  <w:abstractNum w:abstractNumId="1" w15:restartNumberingAfterBreak="0">
     <w:nsid w:val="41372C00"/>
     <w:multiLevelType w:val="hybridMultilevel"/>
     <w:tmpl w:val="5A3037D4"/>
@@ -4076,7 +4546,7 @@
       </w:rPr>
     </w:lvl>
   </w:abstractNum>
-  <w:abstractNum w:abstractNumId="2">
+  <w:abstractNum w:abstractNumId="2" w15:restartNumberingAfterBreak="0">
     <w:nsid w:val="64321A24"/>
     <w:multiLevelType w:val="hybridMultilevel"/>
     <w:tmpl w:val="208E2DBE"/>
@@ -4189,7 +4659,120 @@
       </w:rPr>
     </w:lvl>
   </w:abstractNum>
-  <w:abstractNum w:abstractNumId="3">
+  <w:abstractNum w:abstractNumId="3" w15:restartNumberingAfterBreak="0">
+    <w:nsid w:val="71440B02"/>
+    <w:multiLevelType w:val="multilevel"/>
+    <w:tmpl w:val="EA1820B6"/>
+    <w:lvl w:ilvl="0">
+      <w:start w:val="3"/>
+      <w:numFmt w:val="decimal"/>
+      <w:lvlText w:val="%1"/>
+      <w:lvlJc w:val="left"/>
+      <w:pPr>
+        <w:ind w:left="375" w:hanging="375"/>
+      </w:pPr>
+      <w:rPr>
+        <w:rFonts w:hint="default"/>
+      </w:rPr>
+    </w:lvl>
+    <w:lvl w:ilvl="1">
+      <w:start w:val="1"/>
+      <w:numFmt w:val="decimal"/>
+      <w:lvlText w:val="%1.%2"/>
+      <w:lvlJc w:val="left"/>
+      <w:pPr>
+        <w:ind w:left="735" w:hanging="375"/>
+      </w:pPr>
+      <w:rPr>
+        <w:rFonts w:hint="default"/>
+      </w:rPr>
+    </w:lvl>
+    <w:lvl w:ilvl="2">
+      <w:start w:val="1"/>
+      <w:numFmt w:val="decimal"/>
+      <w:lvlText w:val="%1.%2.%3"/>
+      <w:lvlJc w:val="left"/>
+      <w:pPr>
+        <w:ind w:left="1440" w:hanging="720"/>
+      </w:pPr>
+      <w:rPr>
+        <w:rFonts w:hint="default"/>
+      </w:rPr>
+    </w:lvl>
+    <w:lvl w:ilvl="3">
+      <w:start w:val="1"/>
+      <w:numFmt w:val="decimal"/>
+      <w:lvlText w:val="%1.%2.%3.%4"/>
+      <w:lvlJc w:val="left"/>
+      <w:pPr>
+        <w:ind w:left="2160" w:hanging="1080"/>
+      </w:pPr>
+      <w:rPr>
+        <w:rFonts w:hint="default"/>
+      </w:rPr>
+    </w:lvl>
+    <w:lvl w:ilvl="4">
+      <w:start w:val="1"/>
+      <w:numFmt w:val="decimal"/>
+      <w:lvlText w:val="%1.%2.%3.%4.%5"/>
+      <w:lvlJc w:val="left"/>
+      <w:pPr>
+        <w:ind w:left="2520" w:hanging="1080"/>
+      </w:pPr>
+      <w:rPr>
+        <w:rFonts w:hint="default"/>
+      </w:rPr>
+    </w:lvl>
+    <w:lvl w:ilvl="5">
+      <w:start w:val="1"/>
+      <w:numFmt w:val="decimal"/>
+      <w:lvlText w:val="%1.%2.%3.%4.%5.%6"/>
+      <w:lvlJc w:val="left"/>
+      <w:pPr>
+        <w:ind w:left="3240" w:hanging="1440"/>
+      </w:pPr>
+      <w:rPr>
+        <w:rFonts w:hint="default"/>
+      </w:rPr>
+    </w:lvl>
+    <w:lvl w:ilvl="6">
+      <w:start w:val="1"/>
+      <w:numFmt w:val="decimal"/>
+      <w:lvlText w:val="%1.%2.%3.%4.%5.%6.%7"/>
+      <w:lvlJc w:val="left"/>
+      <w:pPr>
+        <w:ind w:left="3600" w:hanging="1440"/>
+      </w:pPr>
+      <w:rPr>
+        <w:rFonts w:hint="default"/>
+      </w:rPr>
+    </w:lvl>
+    <w:lvl w:ilvl="7">
+      <w:start w:val="1"/>
+      <w:numFmt w:val="decimal"/>
+      <w:lvlText w:val="%1.%2.%3.%4.%5.%6.%7.%8"/>
+      <w:lvlJc w:val="left"/>
+      <w:pPr>
+        <w:ind w:left="4320" w:hanging="1800"/>
+      </w:pPr>
+      <w:rPr>
+        <w:rFonts w:hint="default"/>
+      </w:rPr>
+    </w:lvl>
+    <w:lvl w:ilvl="8">
+      <w:start w:val="1"/>
+      <w:numFmt w:val="decimal"/>
+      <w:lvlText w:val="%1.%2.%3.%4.%5.%6.%7.%8.%9"/>
+      <w:lvlJc w:val="left"/>
+      <w:pPr>
+        <w:ind w:left="5040" w:hanging="2160"/>
+      </w:pPr>
+      <w:rPr>
+        <w:rFonts w:hint="default"/>
+      </w:rPr>
+    </w:lvl>
+  </w:abstractNum>
+  <w:abstractNum w:abstractNumId="4" w15:restartNumberingAfterBreak="0">
     <w:nsid w:val="73C81B0B"/>
     <w:multiLevelType w:val="hybridMultilevel"/>
     <w:tmpl w:val="4D40E936"/>
@@ -4302,7 +4885,7 @@
       </w:rPr>
     </w:lvl>
   </w:abstractNum>
-  <w:abstractNum w:abstractNumId="4">
+  <w:abstractNum w:abstractNumId="5" w15:restartNumberingAfterBreak="0">
     <w:nsid w:val="7A37626A"/>
     <w:multiLevelType w:val="multilevel"/>
     <w:tmpl w:val="A7B42314"/>
@@ -4427,10 +5010,10 @@
     <w:abstractNumId w:val="1"/>
   </w:num>
   <w:num w:numId="2">
-    <w:abstractNumId w:val="4"/>
+    <w:abstractNumId w:val="5"/>
   </w:num>
   <w:num w:numId="3">
-    <w:abstractNumId w:val="3"/>
+    <w:abstractNumId w:val="4"/>
   </w:num>
   <w:num w:numId="4">
     <w:abstractNumId w:val="2"/>
@@ -4438,11 +5021,14 @@
   <w:num w:numId="5">
     <w:abstractNumId w:val="0"/>
   </w:num>
+  <w:num w:numId="6">
+    <w:abstractNumId w:val="3"/>
+  </w:num>
 </w:numbering>
 </file>
 
 <file path=word/styles.xml><?xml version="1.0" encoding="utf-8"?>
-<w:styles xmlns:mc="http://schemas.openxmlformats.org/markup-compatibility/2006" xmlns:r="http://schemas.openxmlformats.org/officeDocument/2006/relationships" xmlns:w="http://schemas.openxmlformats.org/wordprocessingml/2006/main" xmlns:w14="http://schemas.microsoft.com/office/word/2010/wordml" mc:Ignorable="w14">
+<w:styles xmlns:mc="http://schemas.openxmlformats.org/markup-compatibility/2006" xmlns:r="http://schemas.openxmlformats.org/officeDocument/2006/relationships" xmlns:w="http://schemas.openxmlformats.org/wordprocessingml/2006/main" xmlns:w14="http://schemas.microsoft.com/office/word/2010/wordml" xmlns:w15="http://schemas.microsoft.com/office/word/2012/wordml" xmlns:w16se="http://schemas.microsoft.com/office/word/2015/wordml/symex" mc:Ignorable="w14 w15 w16se">
   <w:docDefaults>
     <w:rPrDefault>
       <w:rPr>
@@ -4458,144 +5044,378 @@
       </w:pPr>
     </w:pPrDefault>
   </w:docDefaults>
-  <w:latentStyles w:defLockedState="0" w:defUIPriority="99" w:defSemiHidden="1" w:defUnhideWhenUsed="1" w:defQFormat="0" w:count="267">
-    <w:lsdException w:name="Normal" w:semiHidden="0" w:uiPriority="0" w:unhideWhenUsed="0" w:qFormat="1"/>
-    <w:lsdException w:name="heading 1" w:semiHidden="0" w:uiPriority="9" w:unhideWhenUsed="0" w:qFormat="1"/>
-    <w:lsdException w:name="heading 2" w:uiPriority="9" w:qFormat="1"/>
-    <w:lsdException w:name="heading 3" w:uiPriority="9" w:qFormat="1"/>
-    <w:lsdException w:name="heading 4" w:uiPriority="9" w:qFormat="1"/>
-    <w:lsdException w:name="heading 5" w:uiPriority="9" w:qFormat="1"/>
-    <w:lsdException w:name="heading 6" w:uiPriority="9" w:qFormat="1"/>
-    <w:lsdException w:name="heading 7" w:uiPriority="9" w:qFormat="1"/>
-    <w:lsdException w:name="heading 8" w:uiPriority="9" w:qFormat="1"/>
-    <w:lsdException w:name="heading 9" w:uiPriority="9" w:qFormat="1"/>
-    <w:lsdException w:name="toc 1" w:uiPriority="39"/>
-    <w:lsdException w:name="toc 2" w:uiPriority="39"/>
-    <w:lsdException w:name="toc 3" w:uiPriority="39"/>
-    <w:lsdException w:name="toc 4" w:uiPriority="39"/>
-    <w:lsdException w:name="toc 5" w:uiPriority="39"/>
-    <w:lsdException w:name="toc 6" w:uiPriority="39"/>
-    <w:lsdException w:name="toc 7" w:uiPriority="39"/>
-    <w:lsdException w:name="toc 8" w:uiPriority="39"/>
-    <w:lsdException w:name="toc 9" w:uiPriority="39"/>
-    <w:lsdException w:name="caption" w:uiPriority="35" w:qFormat="1"/>
-    <w:lsdException w:name="Title" w:semiHidden="0" w:uiPriority="10" w:unhideWhenUsed="0" w:qFormat="1"/>
-    <w:lsdException w:name="Default Paragraph Font" w:uiPriority="1"/>
-    <w:lsdException w:name="Subtitle" w:semiHidden="0" w:uiPriority="11" w:unhideWhenUsed="0" w:qFormat="1"/>
-    <w:lsdException w:name="Strong" w:semiHidden="0" w:uiPriority="22" w:unhideWhenUsed="0" w:qFormat="1"/>
-    <w:lsdException w:name="Emphasis" w:semiHidden="0" w:uiPriority="20" w:unhideWhenUsed="0" w:qFormat="1"/>
-    <w:lsdException w:name="Table Grid" w:semiHidden="0" w:uiPriority="59" w:unhideWhenUsed="0"/>
-    <w:lsdException w:name="Placeholder Text" w:unhideWhenUsed="0"/>
-    <w:lsdException w:name="No Spacing" w:semiHidden="0" w:uiPriority="1" w:unhideWhenUsed="0" w:qFormat="1"/>
-    <w:lsdException w:name="Light Shading" w:semiHidden="0" w:uiPriority="60" w:unhideWhenUsed="0"/>
-    <w:lsdException w:name="Light List" w:semiHidden="0" w:uiPriority="61" w:unhideWhenUsed="0"/>
-    <w:lsdException w:name="Light Grid" w:semiHidden="0" w:uiPriority="62" w:unhideWhenUsed="0"/>
-    <w:lsdException w:name="Medium Shading 1" w:semiHidden="0" w:uiPriority="63" w:unhideWhenUsed="0"/>
-    <w:lsdException w:name="Medium Shading 2" w:semiHidden="0" w:uiPriority="64" w:unhideWhenUsed="0"/>
-    <w:lsdException w:name="Medium List 1" w:semiHidden="0" w:uiPriority="65" w:unhideWhenUsed="0"/>
-    <w:lsdException w:name="Medium List 2" w:semiHidden="0" w:uiPriority="66" w:unhideWhenUsed="0"/>
-    <w:lsdException w:name="Medium Grid 1" w:semiHidden="0" w:uiPriority="67" w:unhideWhenUsed="0"/>
-    <w:lsdException w:name="Medium Grid 2" w:semiHidden="0" w:uiPriority="68" w:unhideWhenUsed="0"/>
-    <w:lsdException w:name="Medium Grid 3" w:semiHidden="0" w:uiPriority="69" w:unhideWhenUsed="0"/>
-    <w:lsdException w:name="Dark List" w:semiHidden="0" w:uiPriority="70" w:unhideWhenUsed="0"/>
-    <w:lsdException w:name="Colorful Shading" w:semiHidden="0" w:uiPriority="71" w:unhideWhenUsed="0"/>
-    <w:lsdException w:name="Colorful List" w:semiHidden="0" w:uiPriority="72" w:unhideWhenUsed="0"/>
-    <w:lsdException w:name="Colorful Grid" w:semiHidden="0" w:uiPriority="73" w:unhideWhenUsed="0"/>
-    <w:lsdException w:name="Light Shading Accent 1" w:semiHidden="0" w:uiPriority="60" w:unhideWhenUsed="0"/>
-    <w:lsdException w:name="Light List Accent 1" w:semiHidden="0" w:uiPriority="61" w:unhideWhenUsed="0"/>
-    <w:lsdException w:name="Light Grid Accent 1" w:semiHidden="0" w:uiPriority="62" w:unhideWhenUsed="0"/>
-    <w:lsdException w:name="Medium Shading 1 Accent 1" w:semiHidden="0" w:uiPriority="63" w:unhideWhenUsed="0"/>
-    <w:lsdException w:name="Medium Shading 2 Accent 1" w:semiHidden="0" w:uiPriority="64" w:unhideWhenUsed="0"/>
-    <w:lsdException w:name="Medium List 1 Accent 1" w:semiHidden="0" w:uiPriority="65" w:unhideWhenUsed="0"/>
-    <w:lsdException w:name="Revision" w:unhideWhenUsed="0"/>
-    <w:lsdException w:name="List Paragraph" w:semiHidden="0" w:uiPriority="34" w:unhideWhenUsed="0" w:qFormat="1"/>
-    <w:lsdException w:name="Quote" w:semiHidden="0" w:uiPriority="29" w:unhideWhenUsed="0" w:qFormat="1"/>
-    <w:lsdException w:name="Intense Quote" w:semiHidden="0" w:uiPriority="30" w:unhideWhenUsed="0" w:qFormat="1"/>
-    <w:lsdException w:name="Medium List 2 Accent 1" w:semiHidden="0" w:uiPriority="66" w:unhideWhenUsed="0"/>
-    <w:lsdException w:name="Medium Grid 1 Accent 1" w:semiHidden="0" w:uiPriority="67" w:unhideWhenUsed="0"/>
-    <w:lsdException w:name="Medium Grid 2 Accent 1" w:semiHidden="0" w:uiPriority="68" w:unhideWhenUsed="0"/>
-    <w:lsdException w:name="Medium Grid 3 Accent 1" w:semiHidden="0" w:uiPriority="69" w:unhideWhenUsed="0"/>
-    <w:lsdException w:name="Dark List Accent 1" w:semiHidden="0" w:uiPriority="70" w:unhideWhenUsed="0"/>
-    <w:lsdException w:name="Colorful Shading Accent 1" w:semiHidden="0" w:uiPriority="71" w:unhideWhenUsed="0"/>
-    <w:lsdException w:name="Colorful List Accent 1" w:semiHidden="0" w:uiPriority="72" w:unhideWhenUsed="0"/>
-    <w:lsdException w:name="Colorful Grid Accent 1" w:semiHidden="0" w:uiPriority="73" w:unhideWhenUsed="0"/>
-    <w:lsdException w:name="Light Shading Accent 2" w:semiHidden="0" w:uiPriority="60" w:unhideWhenUsed="0"/>
-    <w:lsdException w:name="Light List Accent 2" w:semiHidden="0" w:uiPriority="61" w:unhideWhenUsed="0"/>
-    <w:lsdException w:name="Light Grid Accent 2" w:semiHidden="0" w:uiPriority="62" w:unhideWhenUsed="0"/>
-    <w:lsdException w:name="Medium Shading 1 Accent 2" w:semiHidden="0" w:uiPriority="63" w:unhideWhenUsed="0"/>
-    <w:lsdException w:name="Medium Shading 2 Accent 2" w:semiHidden="0" w:uiPriority="64" w:unhideWhenUsed="0"/>
-    <w:lsdException w:name="Medium List 1 Accent 2" w:semiHidden="0" w:uiPriority="65" w:unhideWhenUsed="0"/>
-    <w:lsdException w:name="Medium List 2 Accent 2" w:semiHidden="0" w:uiPriority="66" w:unhideWhenUsed="0"/>
-    <w:lsdException w:name="Medium Grid 1 Accent 2" w:semiHidden="0" w:uiPriority="67" w:unhideWhenUsed="0"/>
-    <w:lsdException w:name="Medium Grid 2 Accent 2" w:semiHidden="0" w:uiPriority="68" w:unhideWhenUsed="0"/>
-    <w:lsdException w:name="Medium Grid 3 Accent 2" w:semiHidden="0" w:uiPriority="69" w:unhideWhenUsed="0"/>
-    <w:lsdException w:name="Dark List Accent 2" w:semiHidden="0" w:uiPriority="70" w:unhideWhenUsed="0"/>
-    <w:lsdException w:name="Colorful Shading Accent 2" w:semiHidden="0" w:uiPriority="71" w:unhideWhenUsed="0"/>
-    <w:lsdException w:name="Colorful List Accent 2" w:semiHidden="0" w:uiPriority="72" w:unhideWhenUsed="0"/>
-    <w:lsdException w:name="Colorful Grid Accent 2" w:semiHidden="0" w:uiPriority="73" w:unhideWhenUsed="0"/>
-    <w:lsdException w:name="Light Shading Accent 3" w:semiHidden="0" w:uiPriority="60" w:unhideWhenUsed="0"/>
-    <w:lsdException w:name="Light List Accent 3" w:semiHidden="0" w:uiPriority="61" w:unhideWhenUsed="0"/>
-    <w:lsdException w:name="Light Grid Accent 3" w:semiHidden="0" w:uiPriority="62" w:unhideWhenUsed="0"/>
-    <w:lsdException w:name="Medium Shading 1 Accent 3" w:semiHidden="0" w:uiPriority="63" w:unhideWhenUsed="0"/>
-    <w:lsdException w:name="Medium Shading 2 Accent 3" w:semiHidden="0" w:uiPriority="64" w:unhideWhenUsed="0"/>
-    <w:lsdException w:name="Medium List 1 Accent 3" w:semiHidden="0" w:uiPriority="65" w:unhideWhenUsed="0"/>
-    <w:lsdException w:name="Medium List 2 Accent 3" w:semiHidden="0" w:uiPriority="66" w:unhideWhenUsed="0"/>
-    <w:lsdException w:name="Medium Grid 1 Accent 3" w:semiHidden="0" w:uiPriority="67" w:unhideWhenUsed="0"/>
-    <w:lsdException w:name="Medium Grid 2 Accent 3" w:semiHidden="0" w:uiPriority="68" w:unhideWhenUsed="0"/>
-    <w:lsdException w:name="Medium Grid 3 Accent 3" w:semiHidden="0" w:uiPriority="69" w:unhideWhenUsed="0"/>
-    <w:lsdException w:name="Dark List Accent 3" w:semiHidden="0" w:uiPriority="70" w:unhideWhenUsed="0"/>
-    <w:lsdException w:name="Colorful Shading Accent 3" w:semiHidden="0" w:uiPriority="71" w:unhideWhenUsed="0"/>
-    <w:lsdException w:name="Colorful List Accent 3" w:semiHidden="0" w:uiPriority="72" w:unhideWhenUsed="0"/>
-    <w:lsdException w:name="Colorful Grid Accent 3" w:semiHidden="0" w:uiPriority="73" w:unhideWhenUsed="0"/>
-    <w:lsdException w:name="Light Shading Accent 4" w:semiHidden="0" w:uiPriority="60" w:unhideWhenUsed="0"/>
-    <w:lsdException w:name="Light List Accent 4" w:semiHidden="0" w:uiPriority="61" w:unhideWhenUsed="0"/>
-    <w:lsdException w:name="Light Grid Accent 4" w:semiHidden="0" w:uiPriority="62" w:unhideWhenUsed="0"/>
-    <w:lsdException w:name="Medium Shading 1 Accent 4" w:semiHidden="0" w:uiPriority="63" w:unhideWhenUsed="0"/>
-    <w:lsdException w:name="Medium Shading 2 Accent 4" w:semiHidden="0" w:uiPriority="64" w:unhideWhenUsed="0"/>
-    <w:lsdException w:name="Medium List 1 Accent 4" w:semiHidden="0" w:uiPriority="65" w:unhideWhenUsed="0"/>
-    <w:lsdException w:name="Medium List 2 Accent 4" w:semiHidden="0" w:uiPriority="66" w:unhideWhenUsed="0"/>
-    <w:lsdException w:name="Medium Grid 1 Accent 4" w:semiHidden="0" w:uiPriority="67" w:unhideWhenUsed="0"/>
-    <w:lsdException w:name="Medium Grid 2 Accent 4" w:semiHidden="0" w:uiPriority="68" w:unhideWhenUsed="0"/>
-    <w:lsdException w:name="Medium Grid 3 Accent 4" w:semiHidden="0" w:uiPriority="69" w:unhideWhenUsed="0"/>
-    <w:lsdException w:name="Dark List Accent 4" w:semiHidden="0" w:uiPriority="70" w:unhideWhenUsed="0"/>
-    <w:lsdException w:name="Colorful Shading Accent 4" w:semiHidden="0" w:uiPriority="71" w:unhideWhenUsed="0"/>
-    <w:lsdException w:name="Colorful List Accent 4" w:semiHidden="0" w:uiPriority="72" w:unhideWhenUsed="0"/>
-    <w:lsdException w:name="Colorful Grid Accent 4" w:semiHidden="0" w:uiPriority="73" w:unhideWhenUsed="0"/>
-    <w:lsdException w:name="Light Shading Accent 5" w:semiHidden="0" w:uiPriority="60" w:unhideWhenUsed="0"/>
-    <w:lsdException w:name="Light List Accent 5" w:semiHidden="0" w:uiPriority="61" w:unhideWhenUsed="0"/>
-    <w:lsdException w:name="Light Grid Accent 5" w:semiHidden="0" w:uiPriority="62" w:unhideWhenUsed="0"/>
-    <w:lsdException w:name="Medium Shading 1 Accent 5" w:semiHidden="0" w:uiPriority="63" w:unhideWhenUsed="0"/>
-    <w:lsdException w:name="Medium Shading 2 Accent 5" w:semiHidden="0" w:uiPriority="64" w:unhideWhenUsed="0"/>
-    <w:lsdException w:name="Medium List 1 Accent 5" w:semiHidden="0" w:uiPriority="65" w:unhideWhenUsed="0"/>
-    <w:lsdException w:name="Medium List 2 Accent 5" w:semiHidden="0" w:uiPriority="66" w:unhideWhenUsed="0"/>
-    <w:lsdException w:name="Medium Grid 1 Accent 5" w:semiHidden="0" w:uiPriority="67" w:unhideWhenUsed="0"/>
-    <w:lsdException w:name="Medium Grid 2 Accent 5" w:semiHidden="0" w:uiPriority="68" w:unhideWhenUsed="0"/>
-    <w:lsdException w:name="Medium Grid 3 Accent 5" w:semiHidden="0" w:uiPriority="69" w:unhideWhenUsed="0"/>
-    <w:lsdException w:name="Dark List Accent 5" w:semiHidden="0" w:uiPriority="70" w:unhideWhenUsed="0"/>
-    <w:lsdException w:name="Colorful Shading Accent 5" w:semiHidden="0" w:uiPriority="71" w:unhideWhenUsed="0"/>
-    <w:lsdException w:name="Colorful List Accent 5" w:semiHidden="0" w:uiPriority="72" w:unhideWhenUsed="0"/>
-    <w:lsdException w:name="Colorful Grid Accent 5" w:semiHidden="0" w:uiPriority="73" w:unhideWhenUsed="0"/>
-    <w:lsdException w:name="Light Shading Accent 6" w:semiHidden="0" w:uiPriority="60" w:unhideWhenUsed="0"/>
-    <w:lsdException w:name="Light List Accent 6" w:semiHidden="0" w:uiPriority="61" w:unhideWhenUsed="0"/>
-    <w:lsdException w:name="Light Grid Accent 6" w:semiHidden="0" w:uiPriority="62" w:unhideWhenUsed="0"/>
-    <w:lsdException w:name="Medium Shading 1 Accent 6" w:semiHidden="0" w:uiPriority="63" w:unhideWhenUsed="0"/>
-    <w:lsdException w:name="Medium Shading 2 Accent 6" w:semiHidden="0" w:uiPriority="64" w:unhideWhenUsed="0"/>
-    <w:lsdException w:name="Medium List 1 Accent 6" w:semiHidden="0" w:uiPriority="65" w:unhideWhenUsed="0"/>
-    <w:lsdException w:name="Medium List 2 Accent 6" w:semiHidden="0" w:uiPriority="66" w:unhideWhenUsed="0"/>
-    <w:lsdException w:name="Medium Grid 1 Accent 6" w:semiHidden="0" w:uiPriority="67" w:unhideWhenUsed="0"/>
-    <w:lsdException w:name="Medium Grid 2 Accent 6" w:semiHidden="0" w:uiPriority="68" w:unhideWhenUsed="0"/>
-    <w:lsdException w:name="Medium Grid 3 Accent 6" w:semiHidden="0" w:uiPriority="69" w:unhideWhenUsed="0"/>
-    <w:lsdException w:name="Dark List Accent 6" w:semiHidden="0" w:uiPriority="70" w:unhideWhenUsed="0"/>
-    <w:lsdException w:name="Colorful Shading Accent 6" w:semiHidden="0" w:uiPriority="71" w:unhideWhenUsed="0"/>
-    <w:lsdException w:name="Colorful List Accent 6" w:semiHidden="0" w:uiPriority="72" w:unhideWhenUsed="0"/>
-    <w:lsdException w:name="Colorful Grid Accent 6" w:semiHidden="0" w:uiPriority="73" w:unhideWhenUsed="0"/>
-    <w:lsdException w:name="Subtle Emphasis" w:semiHidden="0" w:uiPriority="19" w:unhideWhenUsed="0" w:qFormat="1"/>
-    <w:lsdException w:name="Intense Emphasis" w:semiHidden="0" w:uiPriority="21" w:unhideWhenUsed="0" w:qFormat="1"/>
-    <w:lsdException w:name="Subtle Reference" w:semiHidden="0" w:uiPriority="31" w:unhideWhenUsed="0" w:qFormat="1"/>
-    <w:lsdException w:name="Intense Reference" w:semiHidden="0" w:uiPriority="32" w:unhideWhenUsed="0" w:qFormat="1"/>
-    <w:lsdException w:name="Book Title" w:semiHidden="0" w:uiPriority="33" w:unhideWhenUsed="0" w:qFormat="1"/>
-    <w:lsdException w:name="Bibliography" w:uiPriority="37"/>
-    <w:lsdException w:name="TOC Heading" w:uiPriority="39" w:qFormat="1"/>
+  <w:latentStyles w:defLockedState="0" w:defUIPriority="99" w:defSemiHidden="0" w:defUnhideWhenUsed="0" w:defQFormat="0" w:count="371">
+    <w:lsdException w:name="Normal" w:uiPriority="0" w:qFormat="1"/>
+    <w:lsdException w:name="heading 1" w:uiPriority="9" w:qFormat="1"/>
+    <w:lsdException w:name="heading 2" w:semiHidden="1" w:uiPriority="9" w:unhideWhenUsed="1" w:qFormat="1"/>
+    <w:lsdException w:name="heading 3" w:semiHidden="1" w:uiPriority="9" w:unhideWhenUsed="1" w:qFormat="1"/>
+    <w:lsdException w:name="heading 4" w:semiHidden="1" w:uiPriority="9" w:unhideWhenUsed="1" w:qFormat="1"/>
+    <w:lsdException w:name="heading 5" w:semiHidden="1" w:uiPriority="9" w:unhideWhenUsed="1" w:qFormat="1"/>
+    <w:lsdException w:name="heading 6" w:semiHidden="1" w:uiPriority="9" w:unhideWhenUsed="1" w:qFormat="1"/>
+    <w:lsdException w:name="heading 7" w:semiHidden="1" w:uiPriority="9" w:unhideWhenUsed="1" w:qFormat="1"/>
+    <w:lsdException w:name="heading 8" w:semiHidden="1" w:uiPriority="9" w:unhideWhenUsed="1" w:qFormat="1"/>
+    <w:lsdException w:name="heading 9" w:semiHidden="1" w:uiPriority="9" w:unhideWhenUsed="1" w:qFormat="1"/>
+    <w:lsdException w:name="index 1" w:semiHidden="1" w:unhideWhenUsed="1"/>
+    <w:lsdException w:name="index 2" w:semiHidden="1" w:unhideWhenUsed="1"/>
+    <w:lsdException w:name="index 3" w:semiHidden="1" w:unhideWhenUsed="1"/>
+    <w:lsdException w:name="index 4" w:semiHidden="1" w:unhideWhenUsed="1"/>
+    <w:lsdException w:name="index 5" w:semiHidden="1" w:unhideWhenUsed="1"/>
+    <w:lsdException w:name="index 6" w:semiHidden="1" w:unhideWhenUsed="1"/>
+    <w:lsdException w:name="index 7" w:semiHidden="1" w:unhideWhenUsed="1"/>
+    <w:lsdException w:name="index 8" w:semiHidden="1" w:unhideWhenUsed="1"/>
+    <w:lsdException w:name="index 9" w:semiHidden="1" w:unhideWhenUsed="1"/>
+    <w:lsdException w:name="toc 1" w:semiHidden="1" w:uiPriority="39" w:unhideWhenUsed="1"/>
+    <w:lsdException w:name="toc 2" w:semiHidden="1" w:uiPriority="39" w:unhideWhenUsed="1"/>
+    <w:lsdException w:name="toc 3" w:semiHidden="1" w:uiPriority="39" w:unhideWhenUsed="1"/>
+    <w:lsdException w:name="toc 4" w:semiHidden="1" w:uiPriority="39" w:unhideWhenUsed="1"/>
+    <w:lsdException w:name="toc 5" w:semiHidden="1" w:uiPriority="39" w:unhideWhenUsed="1"/>
+    <w:lsdException w:name="toc 6" w:semiHidden="1" w:uiPriority="39" w:unhideWhenUsed="1"/>
+    <w:lsdException w:name="toc 7" w:semiHidden="1" w:uiPriority="39" w:unhideWhenUsed="1"/>
+    <w:lsdException w:name="toc 8" w:semiHidden="1" w:uiPriority="39" w:unhideWhenUsed="1"/>
+    <w:lsdException w:name="toc 9" w:semiHidden="1" w:uiPriority="39" w:unhideWhenUsed="1"/>
+    <w:lsdException w:name="Normal Indent" w:semiHidden="1" w:unhideWhenUsed="1"/>
+    <w:lsdException w:name="footnote text" w:semiHidden="1" w:unhideWhenUsed="1"/>
+    <w:lsdException w:name="annotation text" w:semiHidden="1" w:unhideWhenUsed="1"/>
+    <w:lsdException w:name="header" w:semiHidden="1" w:unhideWhenUsed="1"/>
+    <w:lsdException w:name="footer" w:semiHidden="1" w:unhideWhenUsed="1"/>
+    <w:lsdException w:name="index heading" w:semiHidden="1" w:unhideWhenUsed="1"/>
+    <w:lsdException w:name="caption" w:semiHidden="1" w:uiPriority="35" w:unhideWhenUsed="1" w:qFormat="1"/>
+    <w:lsdException w:name="table of figures" w:semiHidden="1" w:unhideWhenUsed="1"/>
+    <w:lsdException w:name="envelope address" w:semiHidden="1" w:unhideWhenUsed="1"/>
+    <w:lsdException w:name="envelope return" w:semiHidden="1" w:unhideWhenUsed="1"/>
+    <w:lsdException w:name="footnote reference" w:semiHidden="1" w:unhideWhenUsed="1"/>
+    <w:lsdException w:name="annotation reference" w:semiHidden="1" w:unhideWhenUsed="1"/>
+    <w:lsdException w:name="line number" w:semiHidden="1" w:unhideWhenUsed="1"/>
+    <w:lsdException w:name="page number" w:semiHidden="1" w:unhideWhenUsed="1"/>
+    <w:lsdException w:name="endnote reference" w:semiHidden="1" w:unhideWhenUsed="1"/>
+    <w:lsdException w:name="endnote text" w:semiHidden="1" w:unhideWhenUsed="1"/>
+    <w:lsdException w:name="table of authorities" w:semiHidden="1" w:unhideWhenUsed="1"/>
+    <w:lsdException w:name="macro" w:semiHidden="1" w:unhideWhenUsed="1"/>
+    <w:lsdException w:name="toa heading" w:semiHidden="1" w:unhideWhenUsed="1"/>
+    <w:lsdException w:name="List" w:semiHidden="1" w:unhideWhenUsed="1"/>
+    <w:lsdException w:name="List Bullet" w:semiHidden="1" w:unhideWhenUsed="1"/>
+    <w:lsdException w:name="List Number" w:semiHidden="1" w:unhideWhenUsed="1"/>
+    <w:lsdException w:name="List 2" w:semiHidden="1" w:unhideWhenUsed="1"/>
+    <w:lsdException w:name="List 3" w:semiHidden="1" w:unhideWhenUsed="1"/>
+    <w:lsdException w:name="List 4" w:semiHidden="1" w:unhideWhenUsed="1"/>
+    <w:lsdException w:name="List 5" w:semiHidden="1" w:unhideWhenUsed="1"/>
+    <w:lsdException w:name="List Bullet 2" w:semiHidden="1" w:unhideWhenUsed="1"/>
+    <w:lsdException w:name="List Bullet 3" w:semiHidden="1" w:unhideWhenUsed="1"/>
+    <w:lsdException w:name="List Bullet 4" w:semiHidden="1" w:unhideWhenUsed="1"/>
+    <w:lsdException w:name="List Bullet 5" w:semiHidden="1" w:unhideWhenUsed="1"/>
+    <w:lsdException w:name="List Number 2" w:semiHidden="1" w:unhideWhenUsed="1"/>
+    <w:lsdException w:name="List Number 3" w:semiHidden="1" w:unhideWhenUsed="1"/>
+    <w:lsdException w:name="List Number 4" w:semiHidden="1" w:unhideWhenUsed="1"/>
+    <w:lsdException w:name="List Number 5" w:semiHidden="1" w:unhideWhenUsed="1"/>
+    <w:lsdException w:name="Title" w:uiPriority="10" w:qFormat="1"/>
+    <w:lsdException w:name="Closing" w:semiHidden="1" w:unhideWhenUsed="1"/>
+    <w:lsdException w:name="Signature" w:semiHidden="1" w:unhideWhenUsed="1"/>
+    <w:lsdException w:name="Default Paragraph Font" w:semiHidden="1" w:uiPriority="1" w:unhideWhenUsed="1"/>
+    <w:lsdException w:name="Body Text" w:semiHidden="1" w:unhideWhenUsed="1"/>
+    <w:lsdException w:name="Body Text Indent" w:semiHidden="1" w:unhideWhenUsed="1"/>
+    <w:lsdException w:name="List Continue" w:semiHidden="1" w:unhideWhenUsed="1"/>
+    <w:lsdException w:name="List Continue 2" w:semiHidden="1" w:unhideWhenUsed="1"/>
+    <w:lsdException w:name="List Continue 3" w:semiHidden="1" w:unhideWhenUsed="1"/>
+    <w:lsdException w:name="List Continue 4" w:semiHidden="1" w:unhideWhenUsed="1"/>
+    <w:lsdException w:name="List Continue 5" w:semiHidden="1" w:unhideWhenUsed="1"/>
+    <w:lsdException w:name="Message Header" w:semiHidden="1" w:unhideWhenUsed="1"/>
+    <w:lsdException w:name="Subtitle" w:uiPriority="11" w:qFormat="1"/>
+    <w:lsdException w:name="Salutation" w:semiHidden="1" w:unhideWhenUsed="1"/>
+    <w:lsdException w:name="Date" w:semiHidden="1" w:unhideWhenUsed="1"/>
+    <w:lsdException w:name="Body Text First Indent" w:semiHidden="1" w:unhideWhenUsed="1"/>
+    <w:lsdException w:name="Body Text First Indent 2" w:semiHidden="1" w:unhideWhenUsed="1"/>
+    <w:lsdException w:name="Note Heading" w:semiHidden="1" w:unhideWhenUsed="1"/>
+    <w:lsdException w:name="Body Text 2" w:semiHidden="1" w:unhideWhenUsed="1"/>
+    <w:lsdException w:name="Body Text 3" w:semiHidden="1" w:unhideWhenUsed="1"/>
+    <w:lsdException w:name="Body Text Indent 2" w:semiHidden="1" w:unhideWhenUsed="1"/>
+    <w:lsdException w:name="Body Text Indent 3" w:semiHidden="1" w:unhideWhenUsed="1"/>
+    <w:lsdException w:name="Block Text" w:semiHidden="1" w:unhideWhenUsed="1"/>
+    <w:lsdException w:name="Hyperlink" w:semiHidden="1" w:unhideWhenUsed="1"/>
+    <w:lsdException w:name="FollowedHyperlink" w:semiHidden="1" w:unhideWhenUsed="1"/>
+    <w:lsdException w:name="Strong" w:uiPriority="22" w:qFormat="1"/>
+    <w:lsdException w:name="Emphasis" w:uiPriority="20" w:qFormat="1"/>
+    <w:lsdException w:name="Document Map" w:semiHidden="1" w:unhideWhenUsed="1"/>
+    <w:lsdException w:name="Plain Text" w:semiHidden="1" w:unhideWhenUsed="1"/>
+    <w:lsdException w:name="E-mail Signature" w:semiHidden="1" w:unhideWhenUsed="1"/>
+    <w:lsdException w:name="HTML Top of Form" w:semiHidden="1" w:unhideWhenUsed="1"/>
+    <w:lsdException w:name="HTML Bottom of Form" w:semiHidden="1" w:unhideWhenUsed="1"/>
+    <w:lsdException w:name="Normal (Web)" w:semiHidden="1" w:unhideWhenUsed="1"/>
+    <w:lsdException w:name="HTML Acronym" w:semiHidden="1" w:unhideWhenUsed="1"/>
+    <w:lsdException w:name="HTML Address" w:semiHidden="1" w:unhideWhenUsed="1"/>
+    <w:lsdException w:name="HTML Cite" w:semiHidden="1" w:unhideWhenUsed="1"/>
+    <w:lsdException w:name="HTML Code" w:semiHidden="1" w:unhideWhenUsed="1"/>
+    <w:lsdException w:name="HTML Definition" w:semiHidden="1" w:unhideWhenUsed="1"/>
+    <w:lsdException w:name="HTML Keyboard" w:semiHidden="1" w:unhideWhenUsed="1"/>
+    <w:lsdException w:name="HTML Preformatted" w:semiHidden="1" w:unhideWhenUsed="1"/>
+    <w:lsdException w:name="HTML Sample" w:semiHidden="1" w:unhideWhenUsed="1"/>
+    <w:lsdException w:name="HTML Typewriter" w:semiHidden="1" w:unhideWhenUsed="1"/>
+    <w:lsdException w:name="HTML Variable" w:semiHidden="1" w:unhideWhenUsed="1"/>
+    <w:lsdException w:name="Normal Table" w:semiHidden="1" w:unhideWhenUsed="1"/>
+    <w:lsdException w:name="annotation subject" w:semiHidden="1" w:unhideWhenUsed="1"/>
+    <w:lsdException w:name="No List" w:semiHidden="1" w:unhideWhenUsed="1"/>
+    <w:lsdException w:name="Outline List 1" w:semiHidden="1" w:unhideWhenUsed="1"/>
+    <w:lsdException w:name="Outline List 2" w:semiHidden="1" w:unhideWhenUsed="1"/>
+    <w:lsdException w:name="Outline List 3" w:semiHidden="1" w:unhideWhenUsed="1"/>
+    <w:lsdException w:name="Table Simple 1" w:semiHidden="1" w:unhideWhenUsed="1"/>
+    <w:lsdException w:name="Table Simple 2" w:semiHidden="1" w:unhideWhenUsed="1"/>
+    <w:lsdException w:name="Table Simple 3" w:semiHidden="1" w:unhideWhenUsed="1"/>
+    <w:lsdException w:name="Table Classic 1" w:semiHidden="1" w:unhideWhenUsed="1"/>
+    <w:lsdException w:name="Table Classic 2" w:semiHidden="1" w:unhideWhenUsed="1"/>
+    <w:lsdException w:name="Table Classic 3" w:semiHidden="1" w:unhideWhenUsed="1"/>
+    <w:lsdException w:name="Table Classic 4" w:semiHidden="1" w:unhideWhenUsed="1"/>
+    <w:lsdException w:name="Table Colorful 1" w:semiHidden="1" w:unhideWhenUsed="1"/>
+    <w:lsdException w:name="Table Colorful 2" w:semiHidden="1" w:unhideWhenUsed="1"/>
+    <w:lsdException w:name="Table Colorful 3" w:semiHidden="1" w:unhideWhenUsed="1"/>
+    <w:lsdException w:name="Table Columns 1" w:semiHidden="1" w:unhideWhenUsed="1"/>
+    <w:lsdException w:name="Table Columns 2" w:semiHidden="1" w:unhideWhenUsed="1"/>
+    <w:lsdException w:name="Table Columns 3" w:semiHidden="1" w:unhideWhenUsed="1"/>
+    <w:lsdException w:name="Table Columns 4" w:semiHidden="1" w:unhideWhenUsed="1"/>
+    <w:lsdException w:name="Table Columns 5" w:semiHidden="1" w:unhideWhenUsed="1"/>
+    <w:lsdException w:name="Table Grid 1" w:semiHidden="1" w:unhideWhenUsed="1"/>
+    <w:lsdException w:name="Table Grid 2" w:semiHidden="1" w:unhideWhenUsed="1"/>
+    <w:lsdException w:name="Table Grid 3" w:semiHidden="1" w:unhideWhenUsed="1"/>
+    <w:lsdException w:name="Table Grid 4" w:semiHidden="1" w:unhideWhenUsed="1"/>
+    <w:lsdException w:name="Table Grid 5" w:semiHidden="1" w:unhideWhenUsed="1"/>
+    <w:lsdException w:name="Table Grid 6" w:semiHidden="1" w:unhideWhenUsed="1"/>
+    <w:lsdException w:name="Table Grid 7" w:semiHidden="1" w:unhideWhenUsed="1"/>
+    <w:lsdException w:name="Table Grid 8" w:semiHidden="1" w:unhideWhenUsed="1"/>
+    <w:lsdException w:name="Table List 1" w:semiHidden="1" w:unhideWhenUsed="1"/>
+    <w:lsdException w:name="Table List 2" w:semiHidden="1" w:unhideWhenUsed="1"/>
+    <w:lsdException w:name="Table List 3" w:semiHidden="1" w:unhideWhenUsed="1"/>
+    <w:lsdException w:name="Table List 4" w:semiHidden="1" w:unhideWhenUsed="1"/>
+    <w:lsdException w:name="Table List 5" w:semiHidden="1" w:unhideWhenUsed="1"/>
+    <w:lsdException w:name="Table List 6" w:semiHidden="1" w:unhideWhenUsed="1"/>
+    <w:lsdException w:name="Table List 7" w:semiHidden="1" w:unhideWhenUsed="1"/>
+    <w:lsdException w:name="Table List 8" w:semiHidden="1" w:unhideWhenUsed="1"/>
+    <w:lsdException w:name="Table 3D effects 1" w:semiHidden="1" w:unhideWhenUsed="1"/>
+    <w:lsdException w:name="Table 3D effects 2" w:semiHidden="1" w:unhideWhenUsed="1"/>
+    <w:lsdException w:name="Table 3D effects 3" w:semiHidden="1" w:unhideWhenUsed="1"/>
+    <w:lsdException w:name="Table Contemporary" w:semiHidden="1" w:unhideWhenUsed="1"/>
+    <w:lsdException w:name="Table Elegant" w:semiHidden="1" w:unhideWhenUsed="1"/>
+    <w:lsdException w:name="Table Professional" w:semiHidden="1" w:unhideWhenUsed="1"/>
+    <w:lsdException w:name="Table Subtle 1" w:semiHidden="1" w:unhideWhenUsed="1"/>
+    <w:lsdException w:name="Table Subtle 2" w:semiHidden="1" w:unhideWhenUsed="1"/>
+    <w:lsdException w:name="Table Web 1" w:semiHidden="1" w:unhideWhenUsed="1"/>
+    <w:lsdException w:name="Table Web 2" w:semiHidden="1" w:unhideWhenUsed="1"/>
+    <w:lsdException w:name="Table Web 3" w:semiHidden="1" w:unhideWhenUsed="1"/>
+    <w:lsdException w:name="Balloon Text" w:semiHidden="1" w:unhideWhenUsed="1"/>
+    <w:lsdException w:name="Table Grid" w:uiPriority="59"/>
+    <w:lsdException w:name="Table Theme" w:semiHidden="1" w:unhideWhenUsed="1"/>
+    <w:lsdException w:name="Placeholder Text" w:semiHidden="1"/>
+    <w:lsdException w:name="No Spacing" w:uiPriority="1" w:qFormat="1"/>
+    <w:lsdException w:name="Light Shading" w:uiPriority="60"/>
+    <w:lsdException w:name="Light List" w:uiPriority="61"/>
+    <w:lsdException w:name="Light Grid" w:uiPriority="62"/>
+    <w:lsdException w:name="Medium Shading 1" w:uiPriority="63"/>
+    <w:lsdException w:name="Medium Shading 2" w:uiPriority="64"/>
+    <w:lsdException w:name="Medium List 1" w:uiPriority="65"/>
+    <w:lsdException w:name="Medium List 2" w:uiPriority="66"/>
+    <w:lsdException w:name="Medium Grid 1" w:uiPriority="67"/>
+    <w:lsdException w:name="Medium Grid 2" w:uiPriority="68"/>
+    <w:lsdException w:name="Medium Grid 3" w:uiPriority="69"/>
+    <w:lsdException w:name="Dark List" w:uiPriority="70"/>
+    <w:lsdException w:name="Colorful Shading" w:uiPriority="71"/>
+    <w:lsdException w:name="Colorful List" w:uiPriority="72"/>
+    <w:lsdException w:name="Colorful Grid" w:uiPriority="73"/>
+    <w:lsdException w:name="Light Shading Accent 1" w:uiPriority="60"/>
+    <w:lsdException w:name="Light List Accent 1" w:uiPriority="61"/>
+    <w:lsdException w:name="Light Grid Accent 1" w:uiPriority="62"/>
+    <w:lsdException w:name="Medium Shading 1 Accent 1" w:uiPriority="63"/>
+    <w:lsdException w:name="Medium Shading 2 Accent 1" w:uiPriority="64"/>
+    <w:lsdException w:name="Medium List 1 Accent 1" w:uiPriority="65"/>
+    <w:lsdException w:name="Revision" w:semiHidden="1"/>
+    <w:lsdException w:name="List Paragraph" w:uiPriority="34" w:qFormat="1"/>
+    <w:lsdException w:name="Quote" w:uiPriority="29" w:qFormat="1"/>
+    <w:lsdException w:name="Intense Quote" w:uiPriority="30" w:qFormat="1"/>
+    <w:lsdException w:name="Medium List 2 Accent 1" w:uiPriority="66"/>
+    <w:lsdException w:name="Medium Grid 1 Accent 1" w:uiPriority="67"/>
+    <w:lsdException w:name="Medium Grid 2 Accent 1" w:uiPriority="68"/>
+    <w:lsdException w:name="Medium Grid 3 Accent 1" w:uiPriority="69"/>
+    <w:lsdException w:name="Dark List Accent 1" w:uiPriority="70"/>
+    <w:lsdException w:name="Colorful Shading Accent 1" w:uiPriority="71"/>
+    <w:lsdException w:name="Colorful List Accent 1" w:uiPriority="72"/>
+    <w:lsdException w:name="Colorful Grid Accent 1" w:uiPriority="73"/>
+    <w:lsdException w:name="Light Shading Accent 2" w:uiPriority="60"/>
+    <w:lsdException w:name="Light List Accent 2" w:uiPriority="61"/>
+    <w:lsdException w:name="Light Grid Accent 2" w:uiPriority="62"/>
+    <w:lsdException w:name="Medium Shading 1 Accent 2" w:uiPriority="63"/>
+    <w:lsdException w:name="Medium Shading 2 Accent 2" w:uiPriority="64"/>
+    <w:lsdException w:name="Medium List 1 Accent 2" w:uiPriority="65"/>
+    <w:lsdException w:name="Medium List 2 Accent 2" w:uiPriority="66"/>
+    <w:lsdException w:name="Medium Grid 1 Accent 2" w:uiPriority="67"/>
+    <w:lsdException w:name="Medium Grid 2 Accent 2" w:uiPriority="68"/>
+    <w:lsdException w:name="Medium Grid 3 Accent 2" w:uiPriority="69"/>
+    <w:lsdException w:name="Dark List Accent 2" w:uiPriority="70"/>
+    <w:lsdException w:name="Colorful Shading Accent 2" w:uiPriority="71"/>
+    <w:lsdException w:name="Colorful List Accent 2" w:uiPriority="72"/>
+    <w:lsdException w:name="Colorful Grid Accent 2" w:uiPriority="73"/>
+    <w:lsdException w:name="Light Shading Accent 3" w:uiPriority="60"/>
+    <w:lsdException w:name="Light List Accent 3" w:uiPriority="61"/>
+    <w:lsdException w:name="Light Grid Accent 3" w:uiPriority="62"/>
+    <w:lsdException w:name="Medium Shading 1 Accent 3" w:uiPriority="63"/>
+    <w:lsdException w:name="Medium Shading 2 Accent 3" w:uiPriority="64"/>
+    <w:lsdException w:name="Medium List 1 Accent 3" w:uiPriority="65"/>
+    <w:lsdException w:name="Medium List 2 Accent 3" w:uiPriority="66"/>
+    <w:lsdException w:name="Medium Grid 1 Accent 3" w:uiPriority="67"/>
+    <w:lsdException w:name="Medium Grid 2 Accent 3" w:uiPriority="68"/>
+    <w:lsdException w:name="Medium Grid 3 Accent 3" w:uiPriority="69"/>
+    <w:lsdException w:name="Dark List Accent 3" w:uiPriority="70"/>
+    <w:lsdException w:name="Colorful Shading Accent 3" w:uiPriority="71"/>
+    <w:lsdException w:name="Colorful List Accent 3" w:uiPriority="72"/>
+    <w:lsdException w:name="Colorful Grid Accent 3" w:uiPriority="73"/>
+    <w:lsdException w:name="Light Shading Accent 4" w:uiPriority="60"/>
+    <w:lsdException w:name="Light List Accent 4" w:uiPriority="61"/>
+    <w:lsdException w:name="Light Grid Accent 4" w:uiPriority="62"/>
+    <w:lsdException w:name="Medium Shading 1 Accent 4" w:uiPriority="63"/>
+    <w:lsdException w:name="Medium Shading 2 Accent 4" w:uiPriority="64"/>
+    <w:lsdException w:name="Medium List 1 Accent 4" w:uiPriority="65"/>
+    <w:lsdException w:name="Medium List 2 Accent 4" w:uiPriority="66"/>
+    <w:lsdException w:name="Medium Grid 1 Accent 4" w:uiPriority="67"/>
+    <w:lsdException w:name="Medium Grid 2 Accent 4" w:uiPriority="68"/>
+    <w:lsdException w:name="Medium Grid 3 Accent 4" w:uiPriority="69"/>
+    <w:lsdException w:name="Dark List Accent 4" w:uiPriority="70"/>
+    <w:lsdException w:name="Colorful Shading Accent 4" w:uiPriority="71"/>
+    <w:lsdException w:name="Colorful List Accent 4" w:uiPriority="72"/>
+    <w:lsdException w:name="Colorful Grid Accent 4" w:uiPriority="73"/>
+    <w:lsdException w:name="Light Shading Accent 5" w:uiPriority="60"/>
+    <w:lsdException w:name="Light List Accent 5" w:uiPriority="61"/>
+    <w:lsdException w:name="Light Grid Accent 5" w:uiPriority="62"/>
+    <w:lsdException w:name="Medium Shading 1 Accent 5" w:uiPriority="63"/>
+    <w:lsdException w:name="Medium Shading 2 Accent 5" w:uiPriority="64"/>
+    <w:lsdException w:name="Medium List 1 Accent 5" w:uiPriority="65"/>
+    <w:lsdException w:name="Medium List 2 Accent 5" w:uiPriority="66"/>
+    <w:lsdException w:name="Medium Grid 1 Accent 5" w:uiPriority="67"/>
+    <w:lsdException w:name="Medium Grid 2 Accent 5" w:uiPriority="68"/>
+    <w:lsdException w:name="Medium Grid 3 Accent 5" w:uiPriority="69"/>
+    <w:lsdException w:name="Dark List Accent 5" w:uiPriority="70"/>
+    <w:lsdException w:name="Colorful Shading Accent 5" w:uiPriority="71"/>
+    <w:lsdException w:name="Colorful List Accent 5" w:uiPriority="72"/>
+    <w:lsdException w:name="Colorful Grid Accent 5" w:uiPriority="73"/>
+    <w:lsdException w:name="Light Shading Accent 6" w:uiPriority="60"/>
+    <w:lsdException w:name="Light List Accent 6" w:uiPriority="61"/>
+    <w:lsdException w:name="Light Grid Accent 6" w:uiPriority="62"/>
+    <w:lsdException w:name="Medium Shading 1 Accent 6" w:uiPriority="63"/>
+    <w:lsdException w:name="Medium Shading 2 Accent 6" w:uiPriority="64"/>
+    <w:lsdException w:name="Medium List 1 Accent 6" w:uiPriority="65"/>
+    <w:lsdException w:name="Medium List 2 Accent 6" w:uiPriority="66"/>
+    <w:lsdException w:name="Medium Grid 1 Accent 6" w:uiPriority="67"/>
+    <w:lsdException w:name="Medium Grid 2 Accent 6" w:uiPriority="68"/>
+    <w:lsdException w:name="Medium Grid 3 Accent 6" w:uiPriority="69"/>
+    <w:lsdException w:name="Dark List Accent 6" w:uiPriority="70"/>
+    <w:lsdException w:name="Colorful Shading Accent 6" w:uiPriority="71"/>
+    <w:lsdException w:name="Colorful List Accent 6" w:uiPriority="72"/>
+    <w:lsdException w:name="Colorful Grid Accent 6" w:uiPriority="73"/>
+    <w:lsdException w:name="Subtle Emphasis" w:uiPriority="19" w:qFormat="1"/>
+    <w:lsdException w:name="Intense Emphasis" w:uiPriority="21" w:qFormat="1"/>
+    <w:lsdException w:name="Subtle Reference" w:uiPriority="31" w:qFormat="1"/>
+    <w:lsdException w:name="Intense Reference" w:uiPriority="32" w:qFormat="1"/>
+    <w:lsdException w:name="Book Title" w:uiPriority="33" w:qFormat="1"/>
+    <w:lsdException w:name="Bibliography" w:semiHidden="1" w:uiPriority="37" w:unhideWhenUsed="1"/>
+    <w:lsdException w:name="TOC Heading" w:semiHidden="1" w:uiPriority="39" w:unhideWhenUsed="1" w:qFormat="1"/>
+    <w:lsdException w:name="Plain Table 1" w:uiPriority="41"/>
+    <w:lsdException w:name="Plain Table 2" w:uiPriority="42"/>
+    <w:lsdException w:name="Plain Table 3" w:uiPriority="43"/>
+    <w:lsdException w:name="Plain Table 4" w:uiPriority="44"/>
+    <w:lsdException w:name="Plain Table 5" w:uiPriority="45"/>
+    <w:lsdException w:name="Grid Table Light" w:uiPriority="40"/>
+    <w:lsdException w:name="Grid Table 1 Light" w:uiPriority="46"/>
+    <w:lsdException w:name="Grid Table 2" w:uiPriority="47"/>
+    <w:lsdException w:name="Grid Table 3" w:uiPriority="48"/>
+    <w:lsdException w:name="Grid Table 4" w:uiPriority="49"/>
+    <w:lsdException w:name="Grid Table 5 Dark" w:uiPriority="50"/>
+    <w:lsdException w:name="Grid Table 6 Colorful" w:uiPriority="51"/>
+    <w:lsdException w:name="Grid Table 7 Colorful" w:uiPriority="52"/>
+    <w:lsdException w:name="Grid Table 1 Light Accent 1" w:uiPriority="46"/>
+    <w:lsdException w:name="Grid Table 2 Accent 1" w:uiPriority="47"/>
+    <w:lsdException w:name="Grid Table 3 Accent 1" w:uiPriority="48"/>
+    <w:lsdException w:name="Grid Table 4 Accent 1" w:uiPriority="49"/>
+    <w:lsdException w:name="Grid Table 5 Dark Accent 1" w:uiPriority="50"/>
+    <w:lsdException w:name="Grid Table 6 Colorful Accent 1" w:uiPriority="51"/>
+    <w:lsdException w:name="Grid Table 7 Colorful Accent 1" w:uiPriority="52"/>
+    <w:lsdException w:name="Grid Table 1 Light Accent 2" w:uiPriority="46"/>
+    <w:lsdException w:name="Grid Table 2 Accent 2" w:uiPriority="47"/>
+    <w:lsdException w:name="Grid Table 3 Accent 2" w:uiPriority="48"/>
+    <w:lsdException w:name="Grid Table 4 Accent 2" w:uiPriority="49"/>
+    <w:lsdException w:name="Grid Table 5 Dark Accent 2" w:uiPriority="50"/>
+    <w:lsdException w:name="Grid Table 6 Colorful Accent 2" w:uiPriority="51"/>
+    <w:lsdException w:name="Grid Table 7 Colorful Accent 2" w:uiPriority="52"/>
+    <w:lsdException w:name="Grid Table 1 Light Accent 3" w:uiPriority="46"/>
+    <w:lsdException w:name="Grid Table 2 Accent 3" w:uiPriority="47"/>
+    <w:lsdException w:name="Grid Table 3 Accent 3" w:uiPriority="48"/>
+    <w:lsdException w:name="Grid Table 4 Accent 3" w:uiPriority="49"/>
+    <w:lsdException w:name="Grid Table 5 Dark Accent 3" w:uiPriority="50"/>
+    <w:lsdException w:name="Grid Table 6 Colorful Accent 3" w:uiPriority="51"/>
+    <w:lsdException w:name="Grid Table 7 Colorful Accent 3" w:uiPriority="52"/>
+    <w:lsdException w:name="Grid Table 1 Light Accent 4" w:uiPriority="46"/>
+    <w:lsdException w:name="Grid Table 2 Accent 4" w:uiPriority="47"/>
+    <w:lsdException w:name="Grid Table 3 Accent 4" w:uiPriority="48"/>
+    <w:lsdException w:name="Grid Table 4 Accent 4" w:uiPriority="49"/>
+    <w:lsdException w:name="Grid Table 5 Dark Accent 4" w:uiPriority="50"/>
+    <w:lsdException w:name="Grid Table 6 Colorful Accent 4" w:uiPriority="51"/>
+    <w:lsdException w:name="Grid Table 7 Colorful Accent 4" w:uiPriority="52"/>
+    <w:lsdException w:name="Grid Table 1 Light Accent 5" w:uiPriority="46"/>
+    <w:lsdException w:name="Grid Table 2 Accent 5" w:uiPriority="47"/>
+    <w:lsdException w:name="Grid Table 3 Accent 5" w:uiPriority="48"/>
+    <w:lsdException w:name="Grid Table 4 Accent 5" w:uiPriority="49"/>
+    <w:lsdException w:name="Grid Table 5 Dark Accent 5" w:uiPriority="50"/>
+    <w:lsdException w:name="Grid Table 6 Colorful Accent 5" w:uiPriority="51"/>
+    <w:lsdException w:name="Grid Table 7 Colorful Accent 5" w:uiPriority="52"/>
+    <w:lsdException w:name="Grid Table 1 Light Accent 6" w:uiPriority="46"/>
+    <w:lsdException w:name="Grid Table 2 Accent 6" w:uiPriority="47"/>
+    <w:lsdException w:name="Grid Table 3 Accent 6" w:uiPriority="48"/>
+    <w:lsdException w:name="Grid Table 4 Accent 6" w:uiPriority="49"/>
+    <w:lsdException w:name="Grid Table 5 Dark Accent 6" w:uiPriority="50"/>
+    <w:lsdException w:name="Grid Table 6 Colorful Accent 6" w:uiPriority="51"/>
+    <w:lsdException w:name="Grid Table 7 Colorful Accent 6" w:uiPriority="52"/>
+    <w:lsdException w:name="List Table 1 Light" w:uiPriority="46"/>
+    <w:lsdException w:name="List Table 2" w:uiPriority="47"/>
+    <w:lsdException w:name="List Table 3" w:uiPriority="48"/>
+    <w:lsdException w:name="List Table 4" w:uiPriority="49"/>
+    <w:lsdException w:name="List Table 5 Dark" w:uiPriority="50"/>
+    <w:lsdException w:name="List Table 6 Colorful" w:uiPriority="51"/>
+    <w:lsdException w:name="List Table 7 Colorful" w:uiPriority="52"/>
+    <w:lsdException w:name="List Table 1 Light Accent 1" w:uiPriority="46"/>
+    <w:lsdException w:name="List Table 2 Accent 1" w:uiPriority="47"/>
+    <w:lsdException w:name="List Table 3 Accent 1" w:uiPriority="48"/>
+    <w:lsdException w:name="List Table 4 Accent 1" w:uiPriority="49"/>
+    <w:lsdException w:name="List Table 5 Dark Accent 1" w:uiPriority="50"/>
+    <w:lsdException w:name="List Table 6 Colorful Accent 1" w:uiPriority="51"/>
+    <w:lsdException w:name="List Table 7 Colorful Accent 1" w:uiPriority="52"/>
+    <w:lsdException w:name="List Table 1 Light Accent 2" w:uiPriority="46"/>
+    <w:lsdException w:name="List Table 2 Accent 2" w:uiPriority="47"/>
+    <w:lsdException w:name="List Table 3 Accent 2" w:uiPriority="48"/>
+    <w:lsdException w:name="List Table 4 Accent 2" w:uiPriority="49"/>
+    <w:lsdException w:name="List Table 5 Dark Accent 2" w:uiPriority="50"/>
+    <w:lsdException w:name="List Table 6 Colorful Accent 2" w:uiPriority="51"/>
+    <w:lsdException w:name="List Table 7 Colorful Accent 2" w:uiPriority="52"/>
+    <w:lsdException w:name="List Table 1 Light Accent 3" w:uiPriority="46"/>
+    <w:lsdException w:name="List Table 2 Accent 3" w:uiPriority="47"/>
+    <w:lsdException w:name="List Table 3 Accent 3" w:uiPriority="48"/>
+    <w:lsdException w:name="List Table 4 Accent 3" w:uiPriority="49"/>
+    <w:lsdException w:name="List Table 5 Dark Accent 3" w:uiPriority="50"/>
+    <w:lsdException w:name="List Table 6 Colorful Accent 3" w:uiPriority="51"/>
+    <w:lsdException w:name="List Table 7 Colorful Accent 3" w:uiPriority="52"/>
+    <w:lsdException w:name="List Table 1 Light Accent 4" w:uiPriority="46"/>
+    <w:lsdException w:name="List Table 2 Accent 4" w:uiPriority="47"/>
+    <w:lsdException w:name="List Table 3 Accent 4" w:uiPriority="48"/>
+    <w:lsdException w:name="List Table 4 Accent 4" w:uiPriority="49"/>
+    <w:lsdException w:name="List Table 5 Dark Accent 4" w:uiPriority="50"/>
+    <w:lsdException w:name="List Table 6 Colorful Accent 4" w:uiPriority="51"/>
+    <w:lsdException w:name="List Table 7 Colorful Accent 4" w:uiPriority="52"/>
+    <w:lsdException w:name="List Table 1 Light Accent 5" w:uiPriority="46"/>
+    <w:lsdException w:name="List Table 2 Accent 5" w:uiPriority="47"/>
+    <w:lsdException w:name="List Table 3 Accent 5" w:uiPriority="48"/>
+    <w:lsdException w:name="List Table 4 Accent 5" w:uiPriority="49"/>
+    <w:lsdException w:name="List Table 5 Dark Accent 5" w:uiPriority="50"/>
+    <w:lsdException w:name="List Table 6 Colorful Accent 5" w:uiPriority="51"/>
+    <w:lsdException w:name="List Table 7 Colorful Accent 5" w:uiPriority="52"/>
+    <w:lsdException w:name="List Table 1 Light Accent 6" w:uiPriority="46"/>
+    <w:lsdException w:name="List Table 2 Accent 6" w:uiPriority="47"/>
+    <w:lsdException w:name="List Table 3 Accent 6" w:uiPriority="48"/>
+    <w:lsdException w:name="List Table 4 Accent 6" w:uiPriority="49"/>
+    <w:lsdException w:name="List Table 5 Dark Accent 6" w:uiPriority="50"/>
+    <w:lsdException w:name="List Table 6 Colorful Accent 6" w:uiPriority="51"/>
+    <w:lsdException w:name="List Table 7 Colorful Accent 6" w:uiPriority="52"/>
   </w:latentStyles>
   <w:style w:type="paragraph" w:default="1" w:styleId="a">
     <w:name w:val="Normal"/>
@@ -5056,7 +5876,7 @@
     </w:rPr>
   </w:style>
   <w:style w:type="character" w:customStyle="1" w:styleId="a5">
-    <w:name w:val="Название Знак"/>
+    <w:name w:val="Заголовок Знак"/>
     <w:basedOn w:val="a0"/>
     <w:link w:val="a4"/>
     <w:uiPriority w:val="10"/>
@@ -5423,196 +6243,6 @@
 </w:styles>
 </file>
 
-<file path=word/stylesWithEffects.xml><?xml version="1.0" encoding="utf-8"?>
-<w:styles xmlns:wpc="http://schemas.microsoft.com/office/word/2010/wordprocessingCanvas" xmlns:mc="http://schemas.openxmlformats.org/markup-compatibility/2006" xmlns:o="urn:schemas-microsoft-com:office:office" xmlns:r="http://schemas.openxmlformats.org/officeDocument/2006/relationships" xmlns:m="http://schemas.openxmlformats.org/officeDocument/2006/math" xmlns:v="urn:schemas-microsoft-com:vml" xmlns:wp14="http://schemas.microsoft.com/office/word/2010/wordprocessingDrawing" xmlns:wp="http://schemas.openxmlformats.org/drawingml/2006/wordprocessingDrawing" xmlns:w10="urn:schemas-microsoft-com:office:word" xmlns:w="http://schemas.openxmlformats.org/wordprocessingml/2006/main" xmlns:w14="http://schemas.microsoft.com/office/word/2010/wordml" xmlns:wpg="http://schemas.microsoft.com/office/word/2010/wordprocessingGroup" xmlns:wpi="http://schemas.microsoft.com/office/word/2010/wordprocessingInk" xmlns:wne="http://schemas.microsoft.com/office/word/2006/wordml" xmlns:wps="http://schemas.microsoft.com/office/word/2010/wordprocessingShape" mc:Ignorable="w14 wp14">
-  <w:docDefaults>
-    <w:rPrDefault>
-      <w:rPr>
-        <w:rFonts w:asciiTheme="minorHAnsi" w:eastAsiaTheme="minorEastAsia" w:hAnsiTheme="minorHAnsi" w:cstheme="minorBidi"/>
-        <w:sz w:val="22"/>
-        <w:szCs w:val="22"/>
-        <w:lang w:val="ru-RU" w:eastAsia="ru-RU" w:bidi="ar-SA"/>
-      </w:rPr>
-    </w:rPrDefault>
-    <w:pPrDefault>
-      <w:pPr>
-        <w:spacing w:after="200" w:line="276" w:lineRule="auto"/>
-      </w:pPr>
-    </w:pPrDefault>
-  </w:docDefaults>
-  <w:latentStyles w:defLockedState="0" w:defUIPriority="99" w:defSemiHidden="1" w:defUnhideWhenUsed="1" w:defQFormat="0" w:count="267">
-    <w:lsdException w:name="Normal" w:semiHidden="0" w:uiPriority="0" w:unhideWhenUsed="0" w:qFormat="1"/>
-    <w:lsdException w:name="heading 1" w:semiHidden="0" w:uiPriority="9" w:unhideWhenUsed="0" w:qFormat="1"/>
-    <w:lsdException w:name="heading 2" w:uiPriority="9" w:qFormat="1"/>
-    <w:lsdException w:name="heading 3" w:uiPriority="9" w:qFormat="1"/>
-    <w:lsdException w:name="heading 4" w:uiPriority="9" w:qFormat="1"/>
-    <w:lsdException w:name="heading 5" w:uiPriority="9" w:qFormat="1"/>
-    <w:lsdException w:name="heading 6" w:uiPriority="9" w:qFormat="1"/>
-    <w:lsdException w:name="heading 7" w:uiPriority="9" w:qFormat="1"/>
-    <w:lsdException w:name="heading 8" w:uiPriority="9" w:qFormat="1"/>
-    <w:lsdException w:name="heading 9" w:uiPriority="9" w:qFormat="1"/>
-    <w:lsdException w:name="toc 1" w:uiPriority="39"/>
-    <w:lsdException w:name="toc 2" w:uiPriority="39"/>
-    <w:lsdException w:name="toc 3" w:uiPriority="39"/>
-    <w:lsdException w:name="toc 4" w:uiPriority="39"/>
-    <w:lsdException w:name="toc 5" w:uiPriority="39"/>
-    <w:lsdException w:name="toc 6" w:uiPriority="39"/>
-    <w:lsdException w:name="toc 7" w:uiPriority="39"/>
-    <w:lsdException w:name="toc 8" w:uiPriority="39"/>
-    <w:lsdException w:name="toc 9" w:uiPriority="39"/>
-    <w:lsdException w:name="caption" w:uiPriority="35" w:qFormat="1"/>
-    <w:lsdException w:name="Title" w:semiHidden="0" w:uiPriority="10" w:unhideWhenUsed="0" w:qFormat="1"/>
-    <w:lsdException w:name="Default Paragraph Font" w:uiPriority="1"/>
-    <w:lsdException w:name="Subtitle" w:semiHidden="0" w:uiPriority="11" w:unhideWhenUsed="0" w:qFormat="1"/>
-    <w:lsdException w:name="Strong" w:semiHidden="0" w:uiPriority="22" w:unhideWhenUsed="0" w:qFormat="1"/>
-    <w:lsdException w:name="Emphasis" w:semiHidden="0" w:uiPriority="20" w:unhideWhenUsed="0" w:qFormat="1"/>
-    <w:lsdException w:name="Table Grid" w:semiHidden="0" w:uiPriority="59" w:unhideWhenUsed="0"/>
-    <w:lsdException w:name="Placeholder Text" w:unhideWhenUsed="0"/>
-    <w:lsdException w:name="No Spacing" w:semiHidden="0" w:uiPriority="1" w:unhideWhenUsed="0" w:qFormat="1"/>
-    <w:lsdException w:name="Light Shading" w:semiHidden="0" w:uiPriority="60" w:unhideWhenUsed="0"/>
-    <w:lsdException w:name="Light List" w:semiHidden="0" w:uiPriority="61" w:unhideWhenUsed="0"/>
-    <w:lsdException w:name="Light Grid" w:semiHidden="0" w:uiPriority="62" w:unhideWhenUsed="0"/>
-    <w:lsdException w:name="Medium Shading 1" w:semiHidden="0" w:uiPriority="63" w:unhideWhenUsed="0"/>
-    <w:lsdException w:name="Medium Shading 2" w:semiHidden="0" w:uiPriority="64" w:unhideWhenUsed="0"/>
-    <w:lsdException w:name="Medium List 1" w:semiHidden="0" w:uiPriority="65" w:unhideWhenUsed="0"/>
-    <w:lsdException w:name="Medium List 2" w:semiHidden="0" w:uiPriority="66" w:unhideWhenUsed="0"/>
-    <w:lsdException w:name="Medium Grid 1" w:semiHidden="0" w:uiPriority="67" w:unhideWhenUsed="0"/>
-    <w:lsdException w:name="Medium Grid 2" w:semiHidden="0" w:uiPriority="68" w:unhideWhenUsed="0"/>
-    <w:lsdException w:name="Medium Grid 3" w:semiHidden="0" w:uiPriority="69" w:unhideWhenUsed="0"/>
-    <w:lsdException w:name="Dark List" w:semiHidden="0" w:uiPriority="70" w:unhideWhenUsed="0"/>
-    <w:lsdException w:name="Colorful Shading" w:semiHidden="0" w:uiPriority="71" w:unhideWhenUsed="0"/>
-    <w:lsdException w:name="Colorful List" w:semiHidden="0" w:uiPriority="72" w:unhideWhenUsed="0"/>
-    <w:lsdException w:name="Colorful Grid" w:semiHidden="0" w:uiPriority="73" w:unhideWhenUsed="0"/>
-    <w:lsdException w:name="Light Shading Accent 1" w:semiHidden="0" w:uiPriority="60" w:unhideWhenUsed="0"/>
-    <w:lsdException w:name="Light List Accent 1" w:semiHidden="0" w:uiPriority="61" w:unhideWhenUsed="0"/>
-    <w:lsdException w:name="Light Grid Accent 1" w:semiHidden="0" w:uiPriority="62" w:unhideWhenUsed="0"/>
-    <w:lsdException w:name="Medium Shading 1 Accent 1" w:semiHidden="0" w:uiPriority="63" w:unhideWhenUsed="0"/>
-    <w:lsdException w:name="Medium Shading 2 Accent 1" w:semiHidden="0" w:uiPriority="64" w:unhideWhenUsed="0"/>
-    <w:lsdException w:name="Medium List 1 Accent 1" w:semiHidden="0" w:uiPriority="65" w:unhideWhenUsed="0"/>
-    <w:lsdException w:name="Revision" w:unhideWhenUsed="0"/>
-    <w:lsdException w:name="List Paragraph" w:semiHidden="0" w:uiPriority="34" w:unhideWhenUsed="0" w:qFormat="1"/>
-    <w:lsdException w:name="Quote" w:semiHidden="0" w:uiPriority="29" w:unhideWhenUsed="0" w:qFormat="1"/>
-    <w:lsdException w:name="Intense Quote" w:semiHidden="0" w:uiPriority="30" w:unhideWhenUsed="0" w:qFormat="1"/>
-    <w:lsdException w:name="Medium List 2 Accent 1" w:semiHidden="0" w:uiPriority="66" w:unhideWhenUsed="0"/>
-    <w:lsdException w:name="Medium Grid 1 Accent 1" w:semiHidden="0" w:uiPriority="67" w:unhideWhenUsed="0"/>
-    <w:lsdException w:name="Medium Grid 2 Accent 1" w:semiHidden="0" w:uiPriority="68" w:unhideWhenUsed="0"/>
-    <w:lsdException w:name="Medium Grid 3 Accent 1" w:semiHidden="0" w:uiPriority="69" w:unhideWhenUsed="0"/>
-    <w:lsdException w:name="Dark List Accent 1" w:semiHidden="0" w:uiPriority="70" w:unhideWhenUsed="0"/>
-    <w:lsdException w:name="Colorful Shading Accent 1" w:semiHidden="0" w:uiPriority="71" w:unhideWhenUsed="0"/>
-    <w:lsdException w:name="Colorful List Accent 1" w:semiHidden="0" w:uiPriority="72" w:unhideWhenUsed="0"/>
-    <w:lsdException w:name="Colorful Grid Accent 1" w:semiHidden="0" w:uiPriority="73" w:unhideWhenUsed="0"/>
-    <w:lsdException w:name="Light Shading Accent 2" w:semiHidden="0" w:uiPriority="60" w:unhideWhenUsed="0"/>
-    <w:lsdException w:name="Light List Accent 2" w:semiHidden="0" w:uiPriority="61" w:unhideWhenUsed="0"/>
-    <w:lsdException w:name="Light Grid Accent 2" w:semiHidden="0" w:uiPriority="62" w:unhideWhenUsed="0"/>
-    <w:lsdException w:name="Medium Shading 1 Accent 2" w:semiHidden="0" w:uiPriority="63" w:unhideWhenUsed="0"/>
-    <w:lsdException w:name="Medium Shading 2 Accent 2" w:semiHidden="0" w:uiPriority="64" w:unhideWhenUsed="0"/>
-    <w:lsdException w:name="Medium List 1 Accent 2" w:semiHidden="0" w:uiPriority="65" w:unhideWhenUsed="0"/>
-    <w:lsdException w:name="Medium List 2 Accent 2" w:semiHidden="0" w:uiPriority="66" w:unhideWhenUsed="0"/>
-    <w:lsdException w:name="Medium Grid 1 Accent 2" w:semiHidden="0" w:uiPriority="67" w:unhideWhenUsed="0"/>
-    <w:lsdException w:name="Medium Grid 2 Accent 2" w:semiHidden="0" w:uiPriority="68" w:unhideWhenUsed="0"/>
-    <w:lsdException w:name="Medium Grid 3 Accent 2" w:semiHidden="0" w:uiPriority="69" w:unhideWhenUsed="0"/>
-    <w:lsdException w:name="Dark List Accent 2" w:semiHidden="0" w:uiPriority="70" w:unhideWhenUsed="0"/>
-    <w:lsdException w:name="Colorful Shading Accent 2" w:semiHidden="0" w:uiPriority="71" w:unhideWhenUsed="0"/>
-    <w:lsdException w:name="Colorful List Accent 2" w:semiHidden="0" w:uiPriority="72" w:unhideWhenUsed="0"/>
-    <w:lsdException w:name="Colorful Grid Accent 2" w:semiHidden="0" w:uiPriority="73" w:unhideWhenUsed="0"/>
-    <w:lsdException w:name="Light Shading Accent 3" w:semiHidden="0" w:uiPriority="60" w:unhideWhenUsed="0"/>
-    <w:lsdException w:name="Light List Accent 3" w:semiHidden="0" w:uiPriority="61" w:unhideWhenUsed="0"/>
-    <w:lsdException w:name="Light Grid Accent 3" w:semiHidden="0" w:uiPriority="62" w:unhideWhenUsed="0"/>
-    <w:lsdException w:name="Medium Shading 1 Accent 3" w:semiHidden="0" w:uiPriority="63" w:unhideWhenUsed="0"/>
-    <w:lsdException w:name="Medium Shading 2 Accent 3" w:semiHidden="0" w:uiPriority="64" w:unhideWhenUsed="0"/>
-    <w:lsdException w:name="Medium List 1 Accent 3" w:semiHidden="0" w:uiPriority="65" w:unhideWhenUsed="0"/>
-    <w:lsdException w:name="Medium List 2 Accent 3" w:semiHidden="0" w:uiPriority="66" w:unhideWhenUsed="0"/>
-    <w:lsdException w:name="Medium Grid 1 Accent 3" w:semiHidden="0" w:uiPriority="67" w:unhideWhenUsed="0"/>
-    <w:lsdException w:name="Medium Grid 2 Accent 3" w:semiHidden="0" w:uiPriority="68" w:unhideWhenUsed="0"/>
-    <w:lsdException w:name="Medium Grid 3 Accent 3" w:semiHidden="0" w:uiPriority="69" w:unhideWhenUsed="0"/>
-    <w:lsdException w:name="Dark List Accent 3" w:semiHidden="0" w:uiPriority="70" w:unhideWhenUsed="0"/>
-    <w:lsdException w:name="Colorful Shading Accent 3" w:semiHidden="0" w:uiPriority="71" w:unhideWhenUsed="0"/>
-    <w:lsdException w:name="Colorful List Accent 3" w:semiHidden="0" w:uiPriority="72" w:unhideWhenUsed="0"/>
-    <w:lsdException w:name="Colorful Grid Accent 3" w:semiHidden="0" w:uiPriority="73" w:unhideWhenUsed="0"/>
-    <w:lsdException w:name="Light Shading Accent 4" w:semiHidden="0" w:uiPriority="60" w:unhideWhenUsed="0"/>
-    <w:lsdException w:name="Light List Accent 4" w:semiHidden="0" w:uiPriority="61" w:unhideWhenUsed="0"/>
-    <w:lsdException w:name="Light Grid Accent 4" w:semiHidden="0" w:uiPriority="62" w:unhideWhenUsed="0"/>
-    <w:lsdException w:name="Medium Shading 1 Accent 4" w:semiHidden="0" w:uiPriority="63" w:unhideWhenUsed="0"/>
-    <w:lsdException w:name="Medium Shading 2 Accent 4" w:semiHidden="0" w:uiPriority="64" w:unhideWhenUsed="0"/>
-    <w:lsdException w:name="Medium List 1 Accent 4" w:semiHidden="0" w:uiPriority="65" w:unhideWhenUsed="0"/>
-    <w:lsdException w:name="Medium List 2 Accent 4" w:semiHidden="0" w:uiPriority="66" w:unhideWhenUsed="0"/>
-    <w:lsdException w:name="Medium Grid 1 Accent 4" w:semiHidden="0" w:uiPriority="67" w:unhideWhenUsed="0"/>
-    <w:lsdException w:name="Medium Grid 2 Accent 4" w:semiHidden="0" w:uiPriority="68" w:unhideWhenUsed="0"/>
-    <w:lsdException w:name="Medium Grid 3 Accent 4" w:semiHidden="0" w:uiPriority="69" w:unhideWhenUsed="0"/>
-    <w:lsdException w:name="Dark List Accent 4" w:semiHidden="0" w:uiPriority="70" w:unhideWhenUsed="0"/>
-    <w:lsdException w:name="Colorful Shading Accent 4" w:semiHidden="0" w:uiPriority="71" w:unhideWhenUsed="0"/>
-    <w:lsdException w:name="Colorful List Accent 4" w:semiHidden="0" w:uiPriority="72" w:unhideWhenUsed="0"/>
-    <w:lsdException w:name="Colorful Grid Accent 4" w:semiHidden="0" w:uiPriority="73" w:unhideWhenUsed="0"/>
-    <w:lsdException w:name="Light Shading Accent 5" w:semiHidden="0" w:uiPriority="60" w:unhideWhenUsed="0"/>
-    <w:lsdException w:name="Light List Accent 5" w:semiHidden="0" w:uiPriority="61" w:unhideWhenUsed="0"/>
-    <w:lsdException w:name="Light Grid Accent 5" w:semiHidden="0" w:uiPriority="62" w:unhideWhenUsed="0"/>
-    <w:lsdException w:name="Medium Shading 1 Accent 5" w:semiHidden="0" w:uiPriority="63" w:unhideWhenUsed="0"/>
-    <w:lsdException w:name="Medium Shading 2 Accent 5" w:semiHidden="0" w:uiPriority="64" w:unhideWhenUsed="0"/>
-    <w:lsdException w:name="Medium List 1 Accent 5" w:semiHidden="0" w:uiPriority="65" w:unhideWhenUsed="0"/>
-    <w:lsdException w:name="Medium List 2 Accent 5" w:semiHidden="0" w:uiPriority="66" w:unhideWhenUsed="0"/>
-    <w:lsdException w:name="Medium Grid 1 Accent 5" w:semiHidden="0" w:uiPriority="67" w:unhideWhenUsed="0"/>
-    <w:lsdException w:name="Medium Grid 2 Accent 5" w:semiHidden="0" w:uiPriority="68" w:unhideWhenUsed="0"/>
-    <w:lsdException w:name="Medium Grid 3 Accent 5" w:semiHidden="0" w:uiPriority="69" w:unhideWhenUsed="0"/>
-    <w:lsdException w:name="Dark List Accent 5" w:semiHidden="0" w:uiPriority="70" w:unhideWhenUsed="0"/>
-    <w:lsdException w:name="Colorful Shading Accent 5" w:semiHidden="0" w:uiPriority="71" w:unhideWhenUsed="0"/>
-    <w:lsdException w:name="Colorful List Accent 5" w:semiHidden="0" w:uiPriority="72" w:unhideWhenUsed="0"/>
-    <w:lsdException w:name="Colorful Grid Accent 5" w:semiHidden="0" w:uiPriority="73" w:unhideWhenUsed="0"/>
-    <w:lsdException w:name="Light Shading Accent 6" w:semiHidden="0" w:uiPriority="60" w:unhideWhenUsed="0"/>
-    <w:lsdException w:name="Light List Accent 6" w:semiHidden="0" w:uiPriority="61" w:unhideWhenUsed="0"/>
-    <w:lsdException w:name="Light Grid Accent 6" w:semiHidden="0" w:uiPriority="62" w:unhideWhenUsed="0"/>
-    <w:lsdException w:name="Medium Shading 1 Accent 6" w:semiHidden="0" w:uiPriority="63" w:unhideWhenUsed="0"/>
-    <w:lsdException w:name="Medium Shading 2 Accent 6" w:semiHidden="0" w:uiPriority="64" w:unhideWhenUsed="0"/>
-    <w:lsdException w:name="Medium List 1 Accent 6" w:semiHidden="0" w:uiPriority="65" w:unhideWhenUsed="0"/>
-    <w:lsdException w:name="Medium List 2 Accent 6" w:semiHidden="0" w:uiPriority="66" w:unhideWhenUsed="0"/>
-    <w:lsdException w:name="Medium Grid 1 Accent 6" w:semiHidden="0" w:uiPriority="67" w:unhideWhenUsed="0"/>
-    <w:lsdException w:name="Medium Grid 2 Accent 6" w:semiHidden="0" w:uiPriority="68" w:unhideWhenUsed="0"/>
-    <w:lsdException w:name="Medium Grid 3 Accent 6" w:semiHidden="0" w:uiPriority="69" w:unhideWhenUsed="0"/>
-    <w:lsdException w:name="Dark List Accent 6" w:semiHidden="0" w:uiPriority="70" w:unhideWhenUsed="0"/>
-    <w:lsdException w:name="Colorful Shading Accent 6" w:semiHidden="0" w:uiPriority="71" w:unhideWhenUsed="0"/>
-    <w:lsdException w:name="Colorful List Accent 6" w:semiHidden="0" w:uiPriority="72" w:unhideWhenUsed="0"/>
-    <w:lsdException w:name="Colorful Grid Accent 6" w:semiHidden="0" w:uiPriority="73" w:unhideWhenUsed="0"/>
-    <w:lsdException w:name="Subtle Emphasis" w:semiHidden="0" w:uiPriority="19" w:unhideWhenUsed="0" w:qFormat="1"/>
-    <w:lsdException w:name="Intense Emphasis" w:semiHidden="0" w:uiPriority="21" w:unhideWhenUsed="0" w:qFormat="1"/>
-    <w:lsdException w:name="Subtle Reference" w:semiHidden="0" w:uiPriority="31" w:unhideWhenUsed="0" w:qFormat="1"/>
-    <w:lsdException w:name="Intense Reference" w:semiHidden="0" w:uiPriority="32" w:unhideWhenUsed="0" w:qFormat="1"/>
-    <w:lsdException w:name="Book Title" w:semiHidden="0" w:uiPriority="33" w:unhideWhenUsed="0" w:qFormat="1"/>
-    <w:lsdException w:name="Bibliography" w:uiPriority="37"/>
-    <w:lsdException w:name="TOC Heading" w:uiPriority="39" w:qFormat="1"/>
-  </w:latentStyles>
-  <w:style w:type="paragraph" w:default="1" w:styleId="a">
-    <w:name w:val="Normal"/>
-    <w:qFormat/>
-  </w:style>
-  <w:style w:type="character" w:default="1" w:styleId="a0">
-    <w:name w:val="Default Paragraph Font"/>
-    <w:uiPriority w:val="1"/>
-    <w:semiHidden/>
-    <w:unhideWhenUsed/>
-  </w:style>
-  <w:style w:type="table" w:default="1" w:styleId="a1">
-    <w:name w:val="Normal Table"/>
-    <w:uiPriority w:val="99"/>
-    <w:semiHidden/>
-    <w:unhideWhenUsed/>
-    <w:tblPr>
-      <w:tblInd w:w="0" w:type="dxa"/>
-      <w:tblCellMar>
-        <w:top w:w="0" w:type="dxa"/>
-        <w:left w:w="108" w:type="dxa"/>
-        <w:bottom w:w="0" w:type="dxa"/>
-        <w:right w:w="108" w:type="dxa"/>
-      </w:tblCellMar>
-    </w:tblPr>
-  </w:style>
-  <w:style w:type="numbering" w:default="1" w:styleId="a2">
-    <w:name w:val="No List"/>
-    <w:uiPriority w:val="99"/>
-    <w:semiHidden/>
-    <w:unhideWhenUsed/>
-  </w:style>
-</w:styles>
-</file>
-
 <file path=word/theme/theme1.xml><?xml version="1.0" encoding="utf-8"?>
 <a:theme xmlns:a="http://schemas.openxmlformats.org/drawingml/2006/main" name="Тема Office">
   <a:themeElements>
@@ -5903,7 +6533,7 @@
 </file>
 
 <file path=customXml/itemProps1.xml><?xml version="1.0" encoding="utf-8"?>
-<ds:datastoreItem xmlns:ds="http://schemas.openxmlformats.org/officeDocument/2006/customXml" ds:itemID="{89A5FD1C-0900-4F90-BDCF-0BB3ED238C5A}">
+<ds:datastoreItem xmlns:ds="http://schemas.openxmlformats.org/officeDocument/2006/customXml" ds:itemID="{3CB6E3E4-07E9-4287-9C8E-43D3245665B9}">
   <ds:schemaRefs>
     <ds:schemaRef ds:uri="http://schemas.openxmlformats.org/officeDocument/2006/bibliography"/>
   </ds:schemaRefs>

--- a/Обзор литературы/Обзор литературы на тему связности.docx
+++ b/Обзор литературы/Обзор литературы на тему связности.docx
@@ -2421,14 +2421,27 @@
       <w:r>
         <w:t xml:space="preserve">Рисунок </w:t>
       </w:r>
-      <w:fldSimple w:instr=" SEQ Рисунок \* ARABIC ">
-        <w:r>
-          <w:rPr>
-            <w:noProof/>
-          </w:rPr>
-          <w:t>1</w:t>
-        </w:r>
-      </w:fldSimple>
+      <w:r>
+        <w:fldChar w:fldCharType="begin"/>
+      </w:r>
+      <w:r>
+        <w:instrText xml:space="preserve"> SEQ Рисунок \* ARABIC </w:instrText>
+      </w:r>
+      <w:r>
+        <w:fldChar w:fldCharType="separate"/>
+      </w:r>
+      <w:r>
+        <w:rPr>
+          <w:noProof/>
+        </w:rPr>
+        <w:t>1</w:t>
+      </w:r>
+      <w:r>
+        <w:rPr>
+          <w:noProof/>
+        </w:rPr>
+        <w:fldChar w:fldCharType="end"/>
+      </w:r>
       <w:r>
         <w:t>— Волнообразный эффект изменений и ошибок</w:t>
       </w:r>
@@ -2534,14 +2547,27 @@
       <w:r>
         <w:t xml:space="preserve">Рисунок </w:t>
       </w:r>
-      <w:fldSimple w:instr=" SEQ Рисунок \* ARABIC ">
-        <w:r>
-          <w:rPr>
-            <w:noProof/>
-          </w:rPr>
-          <w:t>2</w:t>
-        </w:r>
-      </w:fldSimple>
+      <w:r>
+        <w:fldChar w:fldCharType="begin"/>
+      </w:r>
+      <w:r>
+        <w:instrText xml:space="preserve"> SEQ Рисунок \* ARABIC </w:instrText>
+      </w:r>
+      <w:r>
+        <w:fldChar w:fldCharType="separate"/>
+      </w:r>
+      <w:r>
+        <w:rPr>
+          <w:noProof/>
+        </w:rPr>
+        <w:t>2</w:t>
+      </w:r>
+      <w:r>
+        <w:rPr>
+          <w:noProof/>
+        </w:rPr>
+        <w:fldChar w:fldCharType="end"/>
+      </w:r>
       <w:r>
         <w:t>—Пример общей среды</w:t>
       </w:r>
@@ -2636,14 +2662,27 @@
       <w:r>
         <w:t xml:space="preserve">Рисунок </w:t>
       </w:r>
-      <w:fldSimple w:instr=" SEQ Рисунок \* ARABIC ">
-        <w:r>
-          <w:rPr>
-            <w:noProof/>
-          </w:rPr>
-          <w:t>3</w:t>
-        </w:r>
-      </w:fldSimple>
+      <w:r>
+        <w:fldChar w:fldCharType="begin"/>
+      </w:r>
+      <w:r>
+        <w:instrText xml:space="preserve"> SEQ Рисунок \* ARABIC </w:instrText>
+      </w:r>
+      <w:r>
+        <w:fldChar w:fldCharType="separate"/>
+      </w:r>
+      <w:r>
+        <w:rPr>
+          <w:noProof/>
+        </w:rPr>
+        <w:t>3</w:t>
+      </w:r>
+      <w:r>
+        <w:rPr>
+          <w:noProof/>
+        </w:rPr>
+        <w:fldChar w:fldCharType="end"/>
+      </w:r>
       <w:r>
         <w:t>— Система без общей среды</w:t>
       </w:r>
@@ -3043,6 +3082,20 @@
       <w:r>
         <w:t>Каждый из этих типов делится на подтипы, которые также требуют разбора.</w:t>
       </w:r>
+      <w:r>
+        <w:t xml:space="preserve"> </w:t>
+      </w:r>
+      <w:r>
+        <w:t>Некоторые подтипы одного типа могут пересекаться и данные типы следует скорее рассматривать как различные точки зрения на одну и ту же картину, хотя и каждый тип в отдельности не может дать полную картину на качество объектно-ориентированной системы.</w:t>
+      </w:r>
+    </w:p>
+    <w:p>
+      <w:pPr>
+        <w:pStyle w:val="af6"/>
+      </w:pPr>
+      <w:r>
+        <w:t>Для каждого типа подтипы будут приводиться по правилу "от худшего к лучшему". Это означает, что сначала будут разбираться подтипы, которые приводят к повышению сложности системы, уменьшению её понятности и т.д., и постепенно, от подтипа к подтипу, качество связанности должно повышаться.</w:t>
+      </w:r>
     </w:p>
     <w:p>
       <w:pPr>
@@ -3109,7 +3162,14 @@
         <w:pStyle w:val="af6"/>
       </w:pPr>
       <w:r>
-        <w:t>Автор также отмечает, что объекты класса тоже могут быть связанны данным типом связи, так как методы, по определению, должны находиться в классах. Еще одним важным замечанием является то, что мы должны различать взаимодействие методов, находящиеся в одном классе, от взаимодействия методов из разных классов.</w:t>
+        <w:lastRenderedPageBreak/>
+        <w:t xml:space="preserve">Автор также отмечает, что объекты класса тоже могут быть связанны данным типом </w:t>
+      </w:r>
+      <w:r>
+        <w:t>связанности</w:t>
+      </w:r>
+      <w:r>
+        <w:t>, так как методы, по определению, должны находиться в классах. Еще одним важным замечанием является то, что мы должны различать взаимодействие методов, находящиеся в одном классе, от взаимодействия методов из разных классов.</w:t>
       </w:r>
     </w:p>
     <w:p>
@@ -3140,34 +3200,307 @@
         <w:t>coupling</w:t>
       </w:r>
       <w:r>
-        <w:t xml:space="preserve"> </w:t>
-      </w:r>
-      <w:r>
-        <w:t xml:space="preserve">обозначает связь, при которой один метод напрямую обращается к внутренней структуре (к реализации) другого метода. Автор отмечает, что данный вид связи – наихудший, так как небольшое изменение </w:t>
-      </w:r>
-      <w:r>
+        <w:t xml:space="preserve">. Данный тип связанности образуется, когда </w:t>
+      </w:r>
+      <w:r>
+        <w:t>один метод напрямую обращается к внутренней структуре (к реализации) друго</w:t>
+      </w:r>
+      <w:r>
+        <w:t>го метода. Д</w:t>
+      </w:r>
+      <w:r>
+        <w:t xml:space="preserve">анный вид </w:t>
+      </w:r>
+      <w:r>
+        <w:t>связанности</w:t>
+      </w:r>
+      <w:r>
+        <w:t xml:space="preserve"> – наихудший, так как небольшое изменение одного метода сразу же влияет на реализацию другого и один метод должен точно знать </w:t>
+      </w:r>
+      <w:r>
+        <w:t>внутренние компоненты другого, что очень сильно затрудняет со</w:t>
+      </w:r>
+      <w:r>
+        <w:t>хранение инкапсуляции и сокрытия</w:t>
+      </w:r>
+      <w:r>
+        <w:t xml:space="preserve"> данных, принятых в объектно-ориентированном программировании</w:t>
+      </w:r>
+      <w:r>
+        <w:t>.</w:t>
+      </w:r>
+    </w:p>
+    <w:p>
+      <w:pPr>
+        <w:pStyle w:val="af6"/>
+      </w:pPr>
+      <w:r>
+        <w:t>С</w:t>
+      </w:r>
+      <w:proofErr w:type="spellStart"/>
+      <w:r>
+        <w:rPr>
+          <w:lang w:val="en-US"/>
+        </w:rPr>
+        <w:t>ommon</w:t>
+      </w:r>
+      <w:proofErr w:type="spellEnd"/>
+      <w:r>
+        <w:t xml:space="preserve"> </w:t>
+      </w:r>
+      <w:r>
+        <w:rPr>
+          <w:lang w:val="en-US"/>
+        </w:rPr>
+        <w:t>coupling</w:t>
+      </w:r>
+      <w:r>
+        <w:t xml:space="preserve">. </w:t>
+      </w:r>
+      <w:r>
+        <w:t xml:space="preserve">Данный тип </w:t>
+      </w:r>
+      <w:r>
+        <w:t xml:space="preserve">связанности </w:t>
+      </w:r>
+      <w:r>
+        <w:t xml:space="preserve">устанавливается между методами, которые коммуницируют через неструктурированное, глобальное, общее пространство данных. </w:t>
+      </w:r>
+      <w:r>
+        <w:t>Такая связанность</w:t>
+      </w:r>
+      <w:r>
+        <w:t xml:space="preserve"> так же нарушает инкапсуляцию и сокрытие данных.</w:t>
+      </w:r>
+    </w:p>
+    <w:p>
+      <w:pPr>
+        <w:pStyle w:val="af6"/>
+      </w:pPr>
+      <w:r>
+        <w:t xml:space="preserve">Однако объектно-ориентированных языков с общим неструктурированным </w:t>
+      </w:r>
+      <w:r>
+        <w:t xml:space="preserve"> </w:t>
+      </w:r>
+      <w:r>
+        <w:t>пространством данных либо совсем нет, либо они мало малоизвестны.</w:t>
+      </w:r>
+    </w:p>
+    <w:p>
+      <w:pPr>
+        <w:pStyle w:val="af6"/>
+      </w:pPr>
+      <w:r>
+        <w:rPr>
+          <w:lang w:val="en-US"/>
+        </w:rPr>
+        <w:t>E</w:t>
+      </w:r>
+      <w:r>
+        <w:rPr>
+          <w:lang w:val="en-US"/>
+        </w:rPr>
+        <w:t>xternal</w:t>
+      </w:r>
+      <w:r>
+        <w:t xml:space="preserve"> </w:t>
+      </w:r>
+      <w:r>
+        <w:rPr>
+          <w:lang w:val="en-US"/>
+        </w:rPr>
+        <w:t>coupling</w:t>
+      </w:r>
+      <w:r>
+        <w:t>.</w:t>
+      </w:r>
+      <w:r>
+        <w:t xml:space="preserve"> подтип</w:t>
+      </w:r>
+      <w:r>
+        <w:t xml:space="preserve"> </w:t>
+      </w:r>
+      <w:r>
+        <w:t>описывается</w:t>
+      </w:r>
+      <w:r>
+        <w:t xml:space="preserve"> </w:t>
+      </w:r>
+      <w:r>
+        <w:t>как</w:t>
+      </w:r>
+      <w:r>
+        <w:t xml:space="preserve"> </w:t>
+      </w:r>
+      <w:r>
+        <w:rPr>
+          <w:lang w:val="en-US"/>
+        </w:rPr>
+        <w:t>common</w:t>
+      </w:r>
+      <w:r>
+        <w:t xml:space="preserve"> </w:t>
+      </w:r>
+      <w:r>
+        <w:rPr>
+          <w:lang w:val="en-US"/>
+        </w:rPr>
+        <w:t>coupling</w:t>
+      </w:r>
+      <w:r>
+        <w:t xml:space="preserve">, но в структурированном общем пространстве. Вместе с тем к данному подтипу переходят все те же недостатки, присущие </w:t>
+      </w:r>
+      <w:r>
+        <w:rPr>
+          <w:lang w:val="en-US"/>
+        </w:rPr>
+        <w:t>common</w:t>
+      </w:r>
+      <w:r>
+        <w:t xml:space="preserve"> </w:t>
+      </w:r>
+      <w:r>
+        <w:rPr>
+          <w:lang w:val="en-US"/>
+        </w:rPr>
+        <w:t>coupling</w:t>
+      </w:r>
+      <w:r>
+        <w:t>.</w:t>
+      </w:r>
+      <w:r>
+        <w:t xml:space="preserve"> </w:t>
+      </w:r>
+      <w:r>
+        <w:t xml:space="preserve">Разновидность такой связанности, которая осуществляется между классами, связанными наследованием, автор называет </w:t>
+      </w:r>
+      <w:r>
+        <w:rPr>
+          <w:lang w:val="en-US"/>
+        </w:rPr>
+        <w:t>inherited</w:t>
+      </w:r>
+      <w:r>
+        <w:t xml:space="preserve"> </w:t>
+      </w:r>
+      <w:r>
+        <w:rPr>
+          <w:lang w:val="en-US"/>
+        </w:rPr>
+        <w:t>external</w:t>
+      </w:r>
+      <w:r>
+        <w:t xml:space="preserve"> </w:t>
+      </w:r>
+      <w:r>
+        <w:rPr>
+          <w:lang w:val="en-US"/>
+        </w:rPr>
+        <w:t>coupling</w:t>
+      </w:r>
+      <w:r>
+        <w:t>.</w:t>
+      </w:r>
+    </w:p>
+    <w:p>
+      <w:pPr>
+        <w:pStyle w:val="af6"/>
+      </w:pPr>
+      <w:r>
+        <w:rPr>
+          <w:lang w:val="en-US"/>
+        </w:rPr>
+        <w:t>Control</w:t>
+      </w:r>
+      <w:r>
+        <w:t xml:space="preserve"> </w:t>
+      </w:r>
+      <w:r>
+        <w:rPr>
+          <w:lang w:val="en-US"/>
+        </w:rPr>
+        <w:t>coupling</w:t>
+      </w:r>
+      <w:r>
+        <w:t>. Э</w:t>
+      </w:r>
+      <w:r>
+        <w:t xml:space="preserve">то подтип, который характеризует </w:t>
+      </w:r>
+      <w:r>
+        <w:t>связанность</w:t>
+      </w:r>
+      <w:r>
+        <w:t xml:space="preserve"> между методами, коммуницирующими только посредством передачи параметров. При это</w:t>
+      </w:r>
+      <w:r>
+        <w:t>м</w:t>
+      </w:r>
+      <w:r>
+        <w:t xml:space="preserve"> один метод контролирует внутреннюю логику другого.</w:t>
+      </w:r>
+    </w:p>
+    <w:p>
+      <w:pPr>
+        <w:pStyle w:val="af6"/>
+      </w:pPr>
+      <w:r>
+        <w:rPr>
+          <w:lang w:val="en-US"/>
+        </w:rPr>
         <w:lastRenderedPageBreak/>
-        <w:t xml:space="preserve">одного метода сразу же влияет на реализацию другого и один метод должен точно знать </w:t>
-      </w:r>
-      <w:r>
-        <w:t>внутренние компоненты другого, что очень сильно затрудняет сохранение инкапсуляции и сокрытию данных, принятых в объектно-ориентированном программировании</w:t>
+        <w:t>S</w:t>
+      </w:r>
+      <w:r>
+        <w:rPr>
+          <w:lang w:val="en-US"/>
+        </w:rPr>
+        <w:t>tamp</w:t>
+      </w:r>
+      <w:r>
+        <w:t xml:space="preserve"> </w:t>
+      </w:r>
+      <w:r>
+        <w:rPr>
+          <w:lang w:val="en-US"/>
+        </w:rPr>
+        <w:t>coupling</w:t>
       </w:r>
       <w:r>
         <w:t>.</w:t>
       </w:r>
-    </w:p>
-    <w:p>
-      <w:pPr>
-        <w:pStyle w:val="af6"/>
-      </w:pPr>
-      <w:r>
-        <w:t xml:space="preserve">Следующим подтипом является </w:t>
-      </w:r>
-      <w:r>
-        <w:rPr>
-          <w:lang w:val="en-US"/>
-        </w:rPr>
-        <w:t>common</w:t>
+      <w:r>
+        <w:t xml:space="preserve"> </w:t>
+      </w:r>
+      <w:r>
+        <w:t>Подтип</w:t>
+      </w:r>
+      <w:r>
+        <w:t xml:space="preserve"> означающий </w:t>
+      </w:r>
+      <w:r>
+        <w:t xml:space="preserve">связанность </w:t>
+      </w:r>
+      <w:r>
+        <w:t>методов, при которой структура данных передается в качестве параметра, хотя требовалась только её часть. Суть метода такова: метод зависит от некоторых данных, переданных извне, и должен быть изменен, если структура данных изменилась.</w:t>
+      </w:r>
+    </w:p>
+    <w:p>
+      <w:pPr>
+        <w:pStyle w:val="af6"/>
+      </w:pPr>
+      <w:r>
+        <w:rPr>
+          <w:lang w:val="en-US"/>
+        </w:rPr>
+        <w:t>D</w:t>
+      </w:r>
+      <w:r>
+        <w:rPr>
+          <w:lang w:val="en-US"/>
+        </w:rPr>
+        <w:t>ata</w:t>
       </w:r>
       <w:r>
         <w:t xml:space="preserve"> </w:t>
@@ -3182,49 +3515,60 @@
         <w:t xml:space="preserve">. </w:t>
       </w:r>
       <w:r>
-        <w:t xml:space="preserve">Данный тип связи устанавливается между методами, которые </w:t>
-      </w:r>
-      <w:proofErr w:type="spellStart"/>
-      <w:r>
-        <w:t>коммуницируют</w:t>
-      </w:r>
-      <w:proofErr w:type="spellEnd"/>
-      <w:r>
-        <w:t xml:space="preserve"> через неструктурированное, глобальное, общее пространство данных. Данная </w:t>
-      </w:r>
-      <w:r>
-        <w:t>связь так же нарушает инкапсуляцию и сокрытие данных, однако, по мнению автора, является лучшей по сравнению с предыдущим подтипом.</w:t>
-      </w:r>
-    </w:p>
-    <w:p>
-      <w:pPr>
-        <w:pStyle w:val="af6"/>
-      </w:pPr>
-      <w:r>
-        <w:t xml:space="preserve">Однако объектно-ориентированных языков с общим неструктурированным </w:t>
-      </w:r>
-      <w:r>
-        <w:t xml:space="preserve"> </w:t>
-      </w:r>
-      <w:r>
-        <w:t>пространством данных либо совсем нет, либо они мало малоизвестны.</w:t>
-      </w:r>
-    </w:p>
-    <w:p>
-      <w:pPr>
-        <w:pStyle w:val="af6"/>
-      </w:pPr>
-      <w:r>
-        <w:t>Подтип</w:t>
-      </w:r>
-      <w:r>
-        <w:t xml:space="preserve"> </w:t>
-      </w:r>
-      <w:r>
-        <w:rPr>
-          <w:lang w:val="en-US"/>
-        </w:rPr>
-        <w:t>external</w:t>
+        <w:t>При таком</w:t>
+      </w:r>
+      <w:r>
+        <w:t xml:space="preserve"> </w:t>
+      </w:r>
+      <w:r>
+        <w:t>подтипе связанности</w:t>
+      </w:r>
+      <w:r>
+        <w:t xml:space="preserve"> так</w:t>
+      </w:r>
+      <w:r>
+        <w:t xml:space="preserve"> </w:t>
+      </w:r>
+      <w:r>
+        <w:t>же передается структура данных и при этом она нужна</w:t>
+      </w:r>
+      <w:r>
+        <w:t xml:space="preserve"> целиком</w:t>
+      </w:r>
+      <w:r>
+        <w:t xml:space="preserve">. Данный тип </w:t>
+      </w:r>
+      <w:r>
+        <w:t xml:space="preserve">связанности </w:t>
+      </w:r>
+      <w:r>
+        <w:t>является наилучшим и предоставляет высокую понятность взаимодействия.</w:t>
+      </w:r>
+    </w:p>
+    <w:p>
+      <w:pPr>
+        <w:pStyle w:val="af6"/>
+      </w:pPr>
+      <w:r>
+        <w:rPr>
+          <w:lang w:val="en-US"/>
+        </w:rPr>
+        <w:t>N</w:t>
+      </w:r>
+      <w:r>
+        <w:rPr>
+          <w:lang w:val="en-US"/>
+        </w:rPr>
+        <w:t>o</w:t>
+      </w:r>
+      <w:r>
+        <w:t xml:space="preserve"> </w:t>
+      </w:r>
+      <w:r>
+        <w:rPr>
+          <w:lang w:val="en-US"/>
+        </w:rPr>
+        <w:t>direct</w:t>
       </w:r>
       <w:r>
         <w:t xml:space="preserve"> </w:t>
@@ -3236,214 +3580,13 @@
         <w:t>coupling</w:t>
       </w:r>
       <w:r>
-        <w:t xml:space="preserve"> </w:t>
-      </w:r>
-      <w:r>
-        <w:t>описывается</w:t>
-      </w:r>
-      <w:r>
-        <w:t xml:space="preserve"> </w:t>
-      </w:r>
-      <w:r>
-        <w:t>как</w:t>
-      </w:r>
-      <w:r>
-        <w:t xml:space="preserve"> </w:t>
-      </w:r>
-      <w:r>
-        <w:rPr>
-          <w:lang w:val="en-US"/>
-        </w:rPr>
-        <w:t>common</w:t>
-      </w:r>
-      <w:r>
-        <w:t xml:space="preserve"> </w:t>
-      </w:r>
-      <w:r>
-        <w:rPr>
-          <w:lang w:val="en-US"/>
-        </w:rPr>
-        <w:t>coupling</w:t>
-      </w:r>
-      <w:r>
-        <w:t xml:space="preserve">, но в структурированном общем пространстве. Вместе с тем к данному подтипу переходят все те же недостатки, присущие </w:t>
-      </w:r>
-      <w:r>
-        <w:rPr>
-          <w:lang w:val="en-US"/>
-        </w:rPr>
-        <w:t>common</w:t>
-      </w:r>
-      <w:r>
-        <w:t xml:space="preserve"> </w:t>
-      </w:r>
-      <w:r>
-        <w:rPr>
-          <w:lang w:val="en-US"/>
-        </w:rPr>
-        <w:t>coupling</w:t>
-      </w:r>
-      <w:r>
-        <w:t>.</w:t>
-      </w:r>
-      <w:r>
-        <w:t xml:space="preserve"> </w:t>
-      </w:r>
-      <w:r>
-        <w:t xml:space="preserve">Разновидность такой связанности, которая осуществляется между классами, связанными наследованием, автор называет </w:t>
-      </w:r>
-      <w:r>
-        <w:rPr>
-          <w:lang w:val="en-US"/>
-        </w:rPr>
-        <w:t>inherited</w:t>
-      </w:r>
-      <w:r>
-        <w:t xml:space="preserve"> </w:t>
-      </w:r>
-      <w:r>
-        <w:rPr>
-          <w:lang w:val="en-US"/>
-        </w:rPr>
-        <w:t>external</w:t>
-      </w:r>
-      <w:r>
-        <w:t xml:space="preserve"> </w:t>
-      </w:r>
-      <w:r>
-        <w:rPr>
-          <w:lang w:val="en-US"/>
-        </w:rPr>
-        <w:t>coupling</w:t>
-      </w:r>
-      <w:r>
-        <w:t>.</w:t>
-      </w:r>
-    </w:p>
-    <w:p>
-      <w:pPr>
-        <w:pStyle w:val="af6"/>
-      </w:pPr>
-      <w:r>
-        <w:rPr>
-          <w:lang w:val="en-US"/>
-        </w:rPr>
-        <w:t>Control</w:t>
-      </w:r>
-      <w:r>
-        <w:t xml:space="preserve"> </w:t>
-      </w:r>
-      <w:r>
-        <w:rPr>
-          <w:lang w:val="en-US"/>
-        </w:rPr>
-        <w:t>coupling</w:t>
-      </w:r>
-      <w:r>
-        <w:t xml:space="preserve"> –</w:t>
-      </w:r>
-      <w:r>
-        <w:t xml:space="preserve"> это подтип, который характеризует связь между методами, коммуницирующими только посредством передачи параметров. При это</w:t>
-      </w:r>
-      <w:r>
-        <w:t>м</w:t>
-      </w:r>
-      <w:r>
-        <w:t xml:space="preserve"> один метод контролирует внутреннюю логику другого.</w:t>
-      </w:r>
-    </w:p>
-    <w:p>
-      <w:pPr>
-        <w:pStyle w:val="af6"/>
-      </w:pPr>
-      <w:r>
-        <w:t xml:space="preserve">Следующим подтипом является </w:t>
-      </w:r>
-      <w:r>
-        <w:rPr>
-          <w:lang w:val="en-US"/>
-        </w:rPr>
-        <w:t>stamp</w:t>
-      </w:r>
-      <w:r>
-        <w:t xml:space="preserve"> </w:t>
-      </w:r>
-      <w:r>
-        <w:rPr>
-          <w:lang w:val="en-US"/>
-        </w:rPr>
-        <w:t>coupling</w:t>
-      </w:r>
-      <w:r>
-        <w:t>, означающий связь методов, при которой структура данных передается в качестве параметра, хотя требовалась только её часть. Суть метода такова: метод зависит от некоторых данных, переданных извне, и должен быть изменен, если структура данных изменилась.</w:t>
-      </w:r>
-    </w:p>
-    <w:p>
-      <w:pPr>
-        <w:pStyle w:val="af6"/>
-      </w:pPr>
-      <w:r>
-        <w:t xml:space="preserve">Еще одним подтипом, который схож с предыдущим, является </w:t>
-      </w:r>
-      <w:r>
-        <w:rPr>
-          <w:lang w:val="en-US"/>
-        </w:rPr>
-        <w:t>data</w:t>
-      </w:r>
-      <w:r>
-        <w:t xml:space="preserve"> </w:t>
-      </w:r>
-      <w:r>
-        <w:rPr>
-          <w:lang w:val="en-US"/>
-        </w:rPr>
-        <w:t>coupling</w:t>
-      </w:r>
-      <w:r>
-        <w:t xml:space="preserve">. </w:t>
-      </w:r>
-      <w:r>
-        <w:t xml:space="preserve">При таком соединении также передается структура данных и при </w:t>
-      </w:r>
-      <w:r>
-        <w:lastRenderedPageBreak/>
-        <w:t>этом она вся нужна. Данный тип связи является наилучшим и предоставляет высокую понятность взаимодействия.</w:t>
-      </w:r>
-    </w:p>
-    <w:p>
-      <w:pPr>
-        <w:pStyle w:val="af6"/>
-      </w:pPr>
-      <w:r>
-        <w:t xml:space="preserve">Последним подтипом является </w:t>
-      </w:r>
-      <w:r>
-        <w:rPr>
-          <w:lang w:val="en-US"/>
-        </w:rPr>
-        <w:t>no</w:t>
-      </w:r>
-      <w:r>
-        <w:t xml:space="preserve"> </w:t>
-      </w:r>
-      <w:r>
-        <w:rPr>
-          <w:lang w:val="en-US"/>
-        </w:rPr>
-        <w:t>direct</w:t>
-      </w:r>
-      <w:r>
-        <w:t xml:space="preserve"> </w:t>
-      </w:r>
-      <w:r>
-        <w:rPr>
-          <w:lang w:val="en-US"/>
-        </w:rPr>
-        <w:t>coupling</w:t>
-      </w:r>
-      <w:r>
-        <w:t>. Данный вид связанности является теоретическим и обозначает, что два метода не зависят друг от друга напрямую.</w:t>
+        <w:t xml:space="preserve">. Данный </w:t>
+      </w:r>
+      <w:r>
+        <w:t>подтип</w:t>
+      </w:r>
+      <w:r>
+        <w:t xml:space="preserve"> связанности является теоретическим и обозначает, что два метода не зависят друг от друга напрямую.</w:t>
       </w:r>
     </w:p>
     <w:p>
@@ -3798,6 +3941,7 @@
             <w:rFonts w:ascii="Cambria Math" w:hAnsi="Cambria Math"/>
             <w:lang w:val="en-US"/>
           </w:rPr>
+          <w:lastRenderedPageBreak/>
           <m:t>C</m:t>
         </m:r>
         <m:r>
@@ -3833,11 +3977,13 @@
         <w:t>Сразу за определением следует замечание, которое относится непосредственно к объектно-ориентированным системам.</w:t>
       </w:r>
       <w:r>
-        <w:t xml:space="preserve"> Так как при программировании в объектно-ориентированной парадигме появляется </w:t>
-      </w:r>
-      <w:r>
-        <w:lastRenderedPageBreak/>
-        <w:t xml:space="preserve">возможность использовать наследование, значит любой класс </w:t>
+        <w:t xml:space="preserve"> Так как при программировании в объектно-ориентированной парадигме появляется возможность использовать наследование, значит любой </w:t>
+      </w:r>
+      <w:r>
+        <w:t>супер</w:t>
+      </w:r>
+      <w:r>
+        <w:t xml:space="preserve">класс </w:t>
       </w:r>
       <m:oMath>
         <m:r>
@@ -3983,7 +4129,13 @@
         </m:r>
       </m:oMath>
       <w:r>
-        <w:t xml:space="preserve"> данным типом связи, если </w:t>
+        <w:t xml:space="preserve"> данным типом </w:t>
+      </w:r>
+      <w:r>
+        <w:t>связанности</w:t>
+      </w:r>
+      <w:r>
+        <w:t xml:space="preserve">, если </w:t>
       </w:r>
       <m:oMath>
         <m:r>
@@ -4019,10 +4171,22 @@
         </m:r>
       </m:oMath>
       <w:r>
-        <w:t>. Данный тип связи происходит</w:t>
-      </w:r>
-      <w:r>
-        <w:t>. например</w:t>
+        <w:t xml:space="preserve">. Данный тип </w:t>
+      </w:r>
+      <w:r>
+        <w:t>связанности</w:t>
+      </w:r>
+      <w:r>
+        <w:t xml:space="preserve"> </w:t>
+      </w:r>
+      <w:r>
+        <w:t>происходит</w:t>
+      </w:r>
+      <w:r>
+        <w:t>,</w:t>
+      </w:r>
+      <w:r>
+        <w:t xml:space="preserve"> например</w:t>
       </w:r>
       <w:r>
         <w:t xml:space="preserve">, когда </w:t>
@@ -4077,8 +4241,6 @@
       <w:pPr>
         <w:pStyle w:val="af6"/>
       </w:pPr>
-      <w:bookmarkStart w:id="0" w:name="_GoBack"/>
-      <w:bookmarkEnd w:id="0"/>
       <w:r>
         <w:rPr>
           <w:lang w:val="en-US"/>
@@ -4127,7 +4289,13 @@
         </m:r>
       </m:oMath>
       <w:r>
-        <w:t xml:space="preserve"> данным типом связи,</w:t>
+        <w:t xml:space="preserve"> данным типом </w:t>
+      </w:r>
+      <w:r>
+        <w:t>связанности</w:t>
+      </w:r>
+      <w:r>
+        <w:t>,</w:t>
       </w:r>
       <w:r>
         <w:t xml:space="preserve"> </w:t>
@@ -4238,13 +4406,13 @@
         </m:r>
       </m:oMath>
       <w:r>
-        <w:t xml:space="preserve"> данным типом связи</w:t>
-      </w:r>
-      <w:r>
-        <w:t>, если</w:t>
-      </w:r>
-      <w:r>
-        <w:t xml:space="preserve"> </w:t>
+        <w:t xml:space="preserve"> данным типом </w:t>
+      </w:r>
+      <w:r>
+        <w:t>связанности</w:t>
+      </w:r>
+      <w:r>
+        <w:t xml:space="preserve">, если </w:t>
       </w:r>
       <m:oMath>
         <m:r>
@@ -4308,6 +4476,1495 @@
         <w:t>Теоретический оптимум, при котором два класса не связаны напрямую.</w:t>
       </w:r>
     </w:p>
+    <w:p>
+      <w:pPr>
+        <w:pStyle w:val="af6"/>
+      </w:pPr>
+    </w:p>
+    <w:p>
+      <w:pPr>
+        <w:pStyle w:val="af7"/>
+        <w:numPr>
+          <w:ilvl w:val="2"/>
+          <w:numId w:val="2"/>
+        </w:numPr>
+      </w:pPr>
+      <w:r>
+        <w:rPr>
+          <w:lang w:val="en-US"/>
+        </w:rPr>
+        <w:t>Inheritance coupling</w:t>
+      </w:r>
+    </w:p>
+    <w:p>
+      <w:pPr>
+        <w:pStyle w:val="af6"/>
+      </w:pPr>
+    </w:p>
+    <w:p>
+      <w:pPr>
+        <w:pStyle w:val="af6"/>
+      </w:pPr>
+      <w:r>
+        <w:lastRenderedPageBreak/>
+        <w:t xml:space="preserve">Данный тип связанности появляется, когда один класс является подклассом другого. </w:t>
+      </w:r>
+    </w:p>
+    <w:p>
+      <w:pPr>
+        <w:pStyle w:val="af6"/>
+      </w:pPr>
+      <w:r>
+        <w:t xml:space="preserve">Более точного определения автор не дает. Однако, есть некоторые замечания. Также, как и в случае </w:t>
+      </w:r>
+      <w:r>
+        <w:rPr>
+          <w:lang w:val="en-US"/>
+        </w:rPr>
+        <w:t>component</w:t>
+      </w:r>
+      <w:r>
+        <w:t xml:space="preserve"> </w:t>
+      </w:r>
+      <w:r>
+        <w:rPr>
+          <w:lang w:val="en-US"/>
+        </w:rPr>
+        <w:t>coupling</w:t>
+      </w:r>
+      <w:r>
+        <w:t xml:space="preserve">, </w:t>
+      </w:r>
+      <w:r>
+        <w:rPr>
+          <w:lang w:val="en-US"/>
+        </w:rPr>
+        <w:t>inheritance</w:t>
+      </w:r>
+      <w:r>
+        <w:t xml:space="preserve"> </w:t>
+      </w:r>
+      <w:r>
+        <w:rPr>
+          <w:lang w:val="en-US"/>
+        </w:rPr>
+        <w:t>coupling</w:t>
+      </w:r>
+      <w:r>
+        <w:t xml:space="preserve"> </w:t>
+      </w:r>
+      <w:r>
+        <w:t>распространяется только на объекты класса.</w:t>
+      </w:r>
+    </w:p>
+    <w:p>
+      <w:pPr>
+        <w:pStyle w:val="af6"/>
+      </w:pPr>
+      <w:r>
+        <w:t>Приводится конкретный пример</w:t>
+      </w:r>
+      <w:r>
+        <w:t xml:space="preserve"> для лучшего понимания </w:t>
+      </w:r>
+      <w:r>
+        <w:t xml:space="preserve">влияния данного типа </w:t>
+      </w:r>
+      <w:r>
+        <w:t>связанности</w:t>
+      </w:r>
+      <w:r>
+        <w:t xml:space="preserve"> </w:t>
+      </w:r>
+      <w:r>
+        <w:t>на связанность в целом</w:t>
+      </w:r>
+      <w:r>
+        <w:t>.</w:t>
+      </w:r>
+    </w:p>
+    <w:p>
+      <w:pPr>
+        <w:pStyle w:val="af6"/>
+      </w:pPr>
+      <w:r>
+        <w:t xml:space="preserve">Допустим, у нас есть класс </w:t>
+      </w:r>
+      <m:oMath>
+        <m:r>
+          <w:rPr>
+            <w:rFonts w:ascii="Cambria Math" w:hAnsi="Cambria Math"/>
+          </w:rPr>
+          <m:t>D</m:t>
+        </m:r>
+      </m:oMath>
+      <w:r>
+        <w:t xml:space="preserve"> и классы</w:t>
+      </w:r>
+      <w:r>
+        <w:t xml:space="preserve"> </w:t>
+      </w:r>
+      <m:oMath>
+        <m:r>
+          <w:rPr>
+            <w:rFonts w:ascii="Cambria Math" w:hAnsi="Cambria Math"/>
+          </w:rPr>
+          <m:t>C'</m:t>
+        </m:r>
+      </m:oMath>
+      <w:r>
+        <w:t xml:space="preserve"> и </w:t>
+      </w:r>
+      <m:oMath>
+        <m:r>
+          <w:rPr>
+            <w:rFonts w:ascii="Cambria Math" w:hAnsi="Cambria Math"/>
+          </w:rPr>
+          <m:t>C''</m:t>
+        </m:r>
+      </m:oMath>
+      <w:r>
+        <w:t xml:space="preserve">, которые являются подклассами класса </w:t>
+      </w:r>
+      <m:oMath>
+        <m:r>
+          <w:rPr>
+            <w:rFonts w:ascii="Cambria Math" w:hAnsi="Cambria Math"/>
+          </w:rPr>
+          <m:t>C</m:t>
+        </m:r>
+      </m:oMath>
+      <w:r>
+        <w:t xml:space="preserve">. </w:t>
+      </w:r>
+      <w:r>
+        <w:t xml:space="preserve">Существует метод </w:t>
+      </w:r>
+      <m:oMath>
+        <m:r>
+          <w:rPr>
+            <w:rFonts w:ascii="Cambria Math" w:hAnsi="Cambria Math"/>
+          </w:rPr>
+          <m:t>m</m:t>
+        </m:r>
+      </m:oMath>
+      <w:r>
+        <w:t xml:space="preserve">, принадлежащий классу </w:t>
+      </w:r>
+      <m:oMath>
+        <m:r>
+          <w:rPr>
+            <w:rFonts w:ascii="Cambria Math" w:hAnsi="Cambria Math"/>
+          </w:rPr>
+          <m:t>C</m:t>
+        </m:r>
+      </m:oMath>
+      <w:r>
+        <w:t xml:space="preserve"> и не переопределенный в классах </w:t>
+      </w:r>
+      <m:oMath>
+        <m:r>
+          <w:rPr>
+            <w:rFonts w:ascii="Cambria Math" w:hAnsi="Cambria Math"/>
+          </w:rPr>
+          <m:t>C'</m:t>
+        </m:r>
+      </m:oMath>
+      <w:r>
+        <w:t xml:space="preserve"> и </w:t>
+      </w:r>
+      <m:oMath>
+        <m:r>
+          <w:rPr>
+            <w:rFonts w:ascii="Cambria Math" w:hAnsi="Cambria Math"/>
+          </w:rPr>
+          <m:t>C''</m:t>
+        </m:r>
+      </m:oMath>
+      <w:r>
+        <w:t xml:space="preserve">. Тогда, если класс </w:t>
+      </w:r>
+      <m:oMath>
+        <m:r>
+          <w:rPr>
+            <w:rFonts w:ascii="Cambria Math" w:hAnsi="Cambria Math"/>
+          </w:rPr>
+          <m:t>D</m:t>
+        </m:r>
+      </m:oMath>
+      <w:r>
+        <w:t xml:space="preserve"> содержит в себе экземпляры классов </w:t>
+      </w:r>
+      <m:oMath>
+        <m:r>
+          <w:rPr>
+            <w:rFonts w:ascii="Cambria Math" w:hAnsi="Cambria Math"/>
+          </w:rPr>
+          <m:t>C'</m:t>
+        </m:r>
+      </m:oMath>
+      <w:r>
+        <w:t xml:space="preserve"> и </w:t>
+      </w:r>
+      <m:oMath>
+        <m:r>
+          <w:rPr>
+            <w:rFonts w:ascii="Cambria Math" w:hAnsi="Cambria Math"/>
+          </w:rPr>
+          <m:t>C''</m:t>
+        </m:r>
+      </m:oMath>
+      <w:r>
+        <w:t xml:space="preserve"> и вызывает их метод </w:t>
+      </w:r>
+      <m:oMath>
+        <m:r>
+          <w:rPr>
+            <w:rFonts w:ascii="Cambria Math" w:hAnsi="Cambria Math"/>
+          </w:rPr>
+          <m:t>m</m:t>
+        </m:r>
+      </m:oMath>
+      <w:r>
+        <w:t xml:space="preserve">, </w:t>
+      </w:r>
+      <w:r>
+        <w:t xml:space="preserve">значит </w:t>
+      </w:r>
+      <w:r>
+        <w:t xml:space="preserve">класс </w:t>
+      </w:r>
+      <m:oMath>
+        <m:r>
+          <w:rPr>
+            <w:rFonts w:ascii="Cambria Math" w:hAnsi="Cambria Math"/>
+          </w:rPr>
+          <m:t>D</m:t>
+        </m:r>
+      </m:oMath>
+      <w:r>
+        <w:t xml:space="preserve"> связан с </w:t>
+      </w:r>
+      <m:oMath>
+        <m:r>
+          <w:rPr>
+            <w:rFonts w:ascii="Cambria Math" w:hAnsi="Cambria Math"/>
+          </w:rPr>
+          <m:t>C'</m:t>
+        </m:r>
+      </m:oMath>
+      <w:r>
+        <w:t xml:space="preserve"> и </w:t>
+      </w:r>
+      <m:oMath>
+        <m:r>
+          <w:rPr>
+            <w:rFonts w:ascii="Cambria Math" w:hAnsi="Cambria Math"/>
+          </w:rPr>
+          <m:t>C''</m:t>
+        </m:r>
+      </m:oMath>
+      <w:r>
+        <w:t xml:space="preserve"> с помощью </w:t>
+      </w:r>
+      <w:r>
+        <w:rPr>
+          <w:lang w:val="en-US"/>
+        </w:rPr>
+        <w:t>component</w:t>
+      </w:r>
+      <w:r>
+        <w:t xml:space="preserve"> </w:t>
+      </w:r>
+      <w:r>
+        <w:rPr>
+          <w:lang w:val="en-US"/>
+        </w:rPr>
+        <w:t>coupling</w:t>
+      </w:r>
+      <w:r>
+        <w:t xml:space="preserve">. </w:t>
+      </w:r>
+      <w:r>
+        <w:t xml:space="preserve">Однако, автор определяет, что благодаря наследованию класс </w:t>
+      </w:r>
+      <m:oMath>
+        <m:r>
+          <w:rPr>
+            <w:rFonts w:ascii="Cambria Math" w:hAnsi="Cambria Math"/>
+          </w:rPr>
+          <m:t>D</m:t>
+        </m:r>
+      </m:oMath>
+      <w:r>
+        <w:t xml:space="preserve"> связан только с классом </w:t>
+      </w:r>
+      <m:oMath>
+        <m:r>
+          <w:rPr>
+            <w:rFonts w:ascii="Cambria Math" w:hAnsi="Cambria Math"/>
+          </w:rPr>
+          <m:t>C</m:t>
+        </m:r>
+      </m:oMath>
+      <w:r>
+        <w:t>, так как метод</w:t>
+      </w:r>
+      <m:oMath>
+        <m:r>
+          <w:rPr>
+            <w:rFonts w:ascii="Cambria Math" w:hAnsi="Cambria Math"/>
+          </w:rPr>
+          <m:t xml:space="preserve"> </m:t>
+        </m:r>
+        <m:r>
+          <w:rPr>
+            <w:rFonts w:ascii="Cambria Math" w:hAnsi="Cambria Math"/>
+            <w:lang w:val="en-US"/>
+          </w:rPr>
+          <m:t>m</m:t>
+        </m:r>
+      </m:oMath>
+      <w:r>
+        <w:t xml:space="preserve"> </w:t>
+      </w:r>
+      <w:r>
+        <w:t>не переопределен в классах-наследниках. Данный факт уменьшает количество связей.</w:t>
+      </w:r>
+    </w:p>
+    <w:p>
+      <w:pPr>
+        <w:pStyle w:val="af6"/>
+      </w:pPr>
+      <w:r>
+        <w:t xml:space="preserve">Как и в предыдущих случаях, автор выделяет подтипы </w:t>
+      </w:r>
+      <w:r>
+        <w:rPr>
+          <w:lang w:val="en-US"/>
+        </w:rPr>
+        <w:t>inheritance</w:t>
+      </w:r>
+      <w:r>
+        <w:t xml:space="preserve"> </w:t>
+      </w:r>
+      <w:r>
+        <w:rPr>
+          <w:lang w:val="en-US"/>
+        </w:rPr>
+        <w:t>coupling</w:t>
+      </w:r>
+      <w:r>
+        <w:t>.</w:t>
+      </w:r>
+    </w:p>
+    <w:p>
+      <w:pPr>
+        <w:pStyle w:val="af6"/>
+        <w:rPr>
+          <w:lang w:val="en-US"/>
+        </w:rPr>
+      </w:pPr>
+      <w:r>
+        <w:rPr>
+          <w:lang w:val="en-US"/>
+        </w:rPr>
+        <w:t>Modification</w:t>
+      </w:r>
+      <w:r>
+        <w:t xml:space="preserve"> </w:t>
+      </w:r>
+      <w:r>
+        <w:rPr>
+          <w:lang w:val="en-US"/>
+        </w:rPr>
+        <w:t>coupling</w:t>
+      </w:r>
+      <w:r>
+        <w:t xml:space="preserve">. </w:t>
+      </w:r>
+      <w:r>
+        <w:t xml:space="preserve">Тип </w:t>
+      </w:r>
+      <w:r>
+        <w:t>связанности</w:t>
+      </w:r>
+      <w:r>
+        <w:t xml:space="preserve">, </w:t>
+      </w:r>
+      <w:r>
+        <w:t>при котором, помимо определения новой информации, она ещё и изменяется произвольно, а иногда даже удаляется</w:t>
+      </w:r>
+      <w:r>
+        <w:t>. Автор</w:t>
+      </w:r>
+      <w:r>
+        <w:rPr>
+          <w:lang w:val="en-US"/>
+        </w:rPr>
+        <w:t xml:space="preserve"> </w:t>
+      </w:r>
+      <w:r>
+        <w:t>различает</w:t>
+      </w:r>
+      <w:r>
+        <w:rPr>
+          <w:lang w:val="en-US"/>
+        </w:rPr>
+        <w:t xml:space="preserve"> </w:t>
+      </w:r>
+      <w:r>
+        <w:rPr>
+          <w:lang w:val="en-US"/>
+        </w:rPr>
+        <w:t xml:space="preserve">signature modification </w:t>
+      </w:r>
+      <w:r>
+        <w:t>и</w:t>
+      </w:r>
+      <w:r>
+        <w:rPr>
+          <w:lang w:val="en-US"/>
+        </w:rPr>
+        <w:t xml:space="preserve"> </w:t>
+      </w:r>
+      <w:r>
+        <w:rPr>
+          <w:lang w:val="en-US"/>
+        </w:rPr>
+        <w:t>implementation modification.</w:t>
+      </w:r>
+    </w:p>
+    <w:p>
+      <w:pPr>
+        <w:pStyle w:val="af6"/>
+      </w:pPr>
+      <w:r>
+        <w:rPr>
+          <w:lang w:val="en-US"/>
+        </w:rPr>
+        <w:t xml:space="preserve">Signature modification coupling. </w:t>
+      </w:r>
+      <w:r>
+        <w:t>Связанность</w:t>
+      </w:r>
+      <w:r>
+        <w:t xml:space="preserve"> </w:t>
+      </w:r>
+      <w:r>
+        <w:t>между</w:t>
+      </w:r>
+      <w:r>
+        <w:t xml:space="preserve"> </w:t>
+      </w:r>
+      <w:r>
+        <w:t>под</w:t>
+      </w:r>
+      <w:r>
+        <w:t>классом</w:t>
+      </w:r>
+      <w:r>
+        <w:t xml:space="preserve"> </w:t>
+      </w:r>
+      <m:oMath>
+        <m:r>
+          <w:rPr>
+            <w:rFonts w:ascii="Cambria Math" w:hAnsi="Cambria Math"/>
+          </w:rPr>
+          <m:t>C</m:t>
+        </m:r>
+        <m:r>
+          <w:rPr>
+            <w:rFonts w:ascii="Cambria Math" w:hAnsi="Cambria Math"/>
+          </w:rPr>
+          <m:t>'</m:t>
+        </m:r>
+      </m:oMath>
+      <w:r>
+        <w:t xml:space="preserve"> и</w:t>
+      </w:r>
+      <w:r>
+        <w:t xml:space="preserve"> суперклассом</w:t>
+      </w:r>
+      <w:r>
+        <w:t xml:space="preserve"> </w:t>
+      </w:r>
+      <m:oMath>
+        <m:r>
+          <w:rPr>
+            <w:rFonts w:ascii="Cambria Math" w:hAnsi="Cambria Math"/>
+          </w:rPr>
+          <m:t>C</m:t>
+        </m:r>
+      </m:oMath>
+      <w:r>
+        <w:t xml:space="preserve"> может называться </w:t>
+      </w:r>
+      <w:r>
+        <w:t>"</w:t>
+      </w:r>
+      <w:r>
+        <w:rPr>
+          <w:lang w:val="en-US"/>
+        </w:rPr>
+        <w:t>s</w:t>
+      </w:r>
+      <w:r>
+        <w:rPr>
+          <w:lang w:val="en-US"/>
+        </w:rPr>
+        <w:t>ignature</w:t>
+      </w:r>
+      <w:r>
+        <w:t xml:space="preserve"> </w:t>
+      </w:r>
+      <w:r>
+        <w:rPr>
+          <w:lang w:val="en-US"/>
+        </w:rPr>
+        <w:t>modification</w:t>
+      </w:r>
+      <w:r>
+        <w:t xml:space="preserve"> </w:t>
+      </w:r>
+      <w:r>
+        <w:rPr>
+          <w:lang w:val="en-US"/>
+        </w:rPr>
+        <w:t>coupling</w:t>
+      </w:r>
+      <w:r>
+        <w:t xml:space="preserve">" </w:t>
+      </w:r>
+      <w:r>
+        <w:t xml:space="preserve">тогда и только тогда, когда не только реализация, но и сигнатура наследуемого метода </w:t>
+      </w:r>
+      <m:oMath>
+        <m:r>
+          <w:rPr>
+            <w:rFonts w:ascii="Cambria Math" w:hAnsi="Cambria Math"/>
+          </w:rPr>
+          <m:t>m</m:t>
+        </m:r>
+      </m:oMath>
+      <w:r>
+        <w:t xml:space="preserve"> </w:t>
+      </w:r>
+      <w:r>
+        <w:t>изменяется без каких-либо ограничений или же вовсе удаляется.</w:t>
+      </w:r>
+    </w:p>
+    <w:p>
+      <w:pPr>
+        <w:pStyle w:val="af6"/>
+      </w:pPr>
+      <w:r>
+        <w:rPr>
+          <w:lang w:val="en-US"/>
+        </w:rPr>
+        <w:t>Implementation</w:t>
+      </w:r>
+      <w:r>
+        <w:t xml:space="preserve"> </w:t>
+      </w:r>
+      <w:r>
+        <w:rPr>
+          <w:lang w:val="en-US"/>
+        </w:rPr>
+        <w:t>modification</w:t>
+      </w:r>
+      <w:r>
+        <w:t xml:space="preserve"> </w:t>
+      </w:r>
+      <w:r>
+        <w:rPr>
+          <w:lang w:val="en-US"/>
+        </w:rPr>
+        <w:t>coupling</w:t>
+      </w:r>
+      <w:r>
+        <w:t>.</w:t>
+      </w:r>
+      <w:r>
+        <w:t xml:space="preserve"> </w:t>
+      </w:r>
+      <w:r>
+        <w:t>Связанность</w:t>
+      </w:r>
+      <w:r>
+        <w:t xml:space="preserve"> </w:t>
+      </w:r>
+      <w:r>
+        <w:t>между</w:t>
+      </w:r>
+      <w:r>
+        <w:t xml:space="preserve"> </w:t>
+      </w:r>
+      <w:r>
+        <w:t>подклассом</w:t>
+      </w:r>
+      <w:r>
+        <w:t xml:space="preserve"> </w:t>
+      </w:r>
+      <m:oMath>
+        <m:r>
+          <w:rPr>
+            <w:rFonts w:ascii="Cambria Math" w:hAnsi="Cambria Math"/>
+          </w:rPr>
+          <m:t>C</m:t>
+        </m:r>
+        <m:r>
+          <w:rPr>
+            <w:rFonts w:ascii="Cambria Math" w:hAnsi="Cambria Math"/>
+          </w:rPr>
+          <m:t>'</m:t>
+        </m:r>
+      </m:oMath>
+      <w:r>
+        <w:t xml:space="preserve"> и суперклассом </w:t>
+      </w:r>
+      <m:oMath>
+        <m:r>
+          <w:rPr>
+            <w:rFonts w:ascii="Cambria Math" w:hAnsi="Cambria Math"/>
+          </w:rPr>
+          <m:t>C</m:t>
+        </m:r>
+      </m:oMath>
+      <w:r>
+        <w:t xml:space="preserve"> может называться </w:t>
+      </w:r>
+      <w:r>
+        <w:t>"</w:t>
+      </w:r>
+      <w:r>
+        <w:rPr>
+          <w:lang w:val="en-US"/>
+        </w:rPr>
+        <w:t>implementation</w:t>
+      </w:r>
+      <w:r>
+        <w:t xml:space="preserve"> </w:t>
+      </w:r>
+      <w:r>
+        <w:rPr>
+          <w:lang w:val="en-US"/>
+        </w:rPr>
+        <w:t>modification</w:t>
+      </w:r>
+      <w:r>
+        <w:t xml:space="preserve"> </w:t>
+      </w:r>
+      <w:r>
+        <w:rPr>
+          <w:lang w:val="en-US"/>
+        </w:rPr>
+        <w:t>coupling</w:t>
+      </w:r>
+      <w:r>
+        <w:t xml:space="preserve">" </w:t>
+      </w:r>
+      <w:r>
+        <w:lastRenderedPageBreak/>
+        <w:t xml:space="preserve">тогда и только тогда, когда </w:t>
+      </w:r>
+      <w:r>
+        <w:t>только реализаци</w:t>
+      </w:r>
+      <w:r>
+        <w:t>я</w:t>
+      </w:r>
+      <w:r>
+        <w:t xml:space="preserve"> наследуемого метода </w:t>
+      </w:r>
+      <m:oMath>
+        <m:r>
+          <w:rPr>
+            <w:rFonts w:ascii="Cambria Math" w:hAnsi="Cambria Math"/>
+          </w:rPr>
+          <m:t>m</m:t>
+        </m:r>
+      </m:oMath>
+      <w:r>
+        <w:t xml:space="preserve"> </w:t>
+      </w:r>
+      <w:r>
+        <w:t>изменя</w:t>
+      </w:r>
+      <w:r>
+        <w:t>ется</w:t>
+      </w:r>
+      <w:r>
+        <w:t>.</w:t>
+      </w:r>
+    </w:p>
+    <w:p>
+      <w:pPr>
+        <w:pStyle w:val="af6"/>
+        <w:rPr>
+          <w:lang w:val="en-US"/>
+        </w:rPr>
+      </w:pPr>
+      <w:r>
+        <w:rPr>
+          <w:lang w:val="en-US"/>
+        </w:rPr>
+        <w:t>Refinement</w:t>
+      </w:r>
+      <w:r>
+        <w:t xml:space="preserve"> </w:t>
+      </w:r>
+      <w:r>
+        <w:rPr>
+          <w:lang w:val="en-US"/>
+        </w:rPr>
+        <w:t>coupling</w:t>
+      </w:r>
+      <w:r>
+        <w:t>.</w:t>
+      </w:r>
+      <w:r>
+        <w:t xml:space="preserve"> Тип связанности, при котором, помимо определения новой информации, она изменяется только в соответствии с заранее определенными правилами. Как</w:t>
+      </w:r>
+      <w:r>
+        <w:rPr>
+          <w:lang w:val="en-US"/>
+        </w:rPr>
+        <w:t xml:space="preserve"> </w:t>
+      </w:r>
+      <w:r>
+        <w:t>и</w:t>
+      </w:r>
+      <w:r>
+        <w:rPr>
+          <w:lang w:val="en-US"/>
+        </w:rPr>
+        <w:t xml:space="preserve"> </w:t>
+      </w:r>
+      <w:r>
+        <w:t>в</w:t>
+      </w:r>
+      <w:r>
+        <w:rPr>
+          <w:lang w:val="en-US"/>
+        </w:rPr>
+        <w:t xml:space="preserve"> </w:t>
+      </w:r>
+      <w:r>
+        <w:t>предыдущем</w:t>
+      </w:r>
+      <w:r>
+        <w:rPr>
+          <w:lang w:val="en-US"/>
+        </w:rPr>
+        <w:t xml:space="preserve"> </w:t>
+      </w:r>
+      <w:r>
+        <w:t>типе</w:t>
+      </w:r>
+      <w:r>
+        <w:rPr>
+          <w:lang w:val="en-US"/>
+        </w:rPr>
+        <w:t xml:space="preserve">, </w:t>
+      </w:r>
+      <w:r>
+        <w:t>автор</w:t>
+      </w:r>
+      <w:r>
+        <w:rPr>
+          <w:lang w:val="en-US"/>
+        </w:rPr>
+        <w:t xml:space="preserve"> </w:t>
+      </w:r>
+      <w:r>
+        <w:t>различает</w:t>
+      </w:r>
+      <w:r>
+        <w:rPr>
+          <w:lang w:val="en-US"/>
+        </w:rPr>
+        <w:t xml:space="preserve"> </w:t>
+      </w:r>
+      <w:r>
+        <w:rPr>
+          <w:lang w:val="en-US"/>
+        </w:rPr>
+        <w:t>signature</w:t>
+      </w:r>
+      <w:r>
+        <w:rPr>
+          <w:lang w:val="en-US"/>
+        </w:rPr>
+        <w:t xml:space="preserve"> </w:t>
+      </w:r>
+      <w:r>
+        <w:rPr>
+          <w:lang w:val="en-US"/>
+        </w:rPr>
+        <w:t>refinement</w:t>
+      </w:r>
+      <w:r>
+        <w:rPr>
+          <w:lang w:val="en-US"/>
+        </w:rPr>
+        <w:t xml:space="preserve"> </w:t>
+      </w:r>
+      <w:r>
+        <w:rPr>
+          <w:lang w:val="en-US"/>
+        </w:rPr>
+        <w:t>coupling</w:t>
+      </w:r>
+      <w:r>
+        <w:rPr>
+          <w:lang w:val="en-US"/>
+        </w:rPr>
+        <w:t xml:space="preserve"> </w:t>
+      </w:r>
+      <w:r>
+        <w:t>и</w:t>
+      </w:r>
+      <w:r>
+        <w:rPr>
+          <w:lang w:val="en-US"/>
+        </w:rPr>
+        <w:t xml:space="preserve"> </w:t>
+      </w:r>
+      <w:r>
+        <w:rPr>
+          <w:lang w:val="en-US"/>
+        </w:rPr>
+        <w:t xml:space="preserve">implementation refinement coupling. </w:t>
+      </w:r>
+    </w:p>
+    <w:p>
+      <w:pPr>
+        <w:pStyle w:val="af6"/>
+      </w:pPr>
+      <w:r>
+        <w:rPr>
+          <w:lang w:val="en-US"/>
+        </w:rPr>
+        <w:t>S</w:t>
+      </w:r>
+      <w:r>
+        <w:rPr>
+          <w:lang w:val="en-US"/>
+        </w:rPr>
+        <w:t>ignature</w:t>
+      </w:r>
+      <w:r>
+        <w:rPr>
+          <w:lang w:val="en-US"/>
+        </w:rPr>
+        <w:t xml:space="preserve"> </w:t>
+      </w:r>
+      <w:r>
+        <w:rPr>
+          <w:lang w:val="en-US"/>
+        </w:rPr>
+        <w:t>refinement</w:t>
+      </w:r>
+      <w:r>
+        <w:rPr>
+          <w:lang w:val="en-US"/>
+        </w:rPr>
+        <w:t xml:space="preserve"> </w:t>
+      </w:r>
+      <w:r>
+        <w:rPr>
+          <w:lang w:val="en-US"/>
+        </w:rPr>
+        <w:t>coupling</w:t>
+      </w:r>
+      <w:r>
+        <w:rPr>
+          <w:lang w:val="en-US"/>
+        </w:rPr>
+        <w:t xml:space="preserve">. </w:t>
+      </w:r>
+      <w:r>
+        <w:t>Связанность</w:t>
+      </w:r>
+      <w:r>
+        <w:t xml:space="preserve"> </w:t>
+      </w:r>
+      <w:r>
+        <w:t>между</w:t>
+      </w:r>
+      <w:r>
+        <w:t xml:space="preserve"> </w:t>
+      </w:r>
+      <w:r>
+        <w:t>подклассом</w:t>
+      </w:r>
+      <w:r>
+        <w:t xml:space="preserve"> </w:t>
+      </w:r>
+      <m:oMath>
+        <m:r>
+          <w:rPr>
+            <w:rFonts w:ascii="Cambria Math" w:hAnsi="Cambria Math"/>
+          </w:rPr>
+          <m:t>C</m:t>
+        </m:r>
+        <m:r>
+          <w:rPr>
+            <w:rFonts w:ascii="Cambria Math" w:hAnsi="Cambria Math"/>
+          </w:rPr>
+          <m:t>'</m:t>
+        </m:r>
+      </m:oMath>
+      <w:r>
+        <w:t xml:space="preserve"> </w:t>
+      </w:r>
+      <w:r>
+        <w:t>и</w:t>
+      </w:r>
+      <w:r>
+        <w:t xml:space="preserve"> </w:t>
+      </w:r>
+      <w:r>
+        <w:t>суперклассом</w:t>
+      </w:r>
+      <w:r>
+        <w:t xml:space="preserve"> </w:t>
+      </w:r>
+      <m:oMath>
+        <m:r>
+          <w:rPr>
+            <w:rFonts w:ascii="Cambria Math" w:hAnsi="Cambria Math"/>
+          </w:rPr>
+          <m:t>C</m:t>
+        </m:r>
+      </m:oMath>
+      <w:r>
+        <w:t xml:space="preserve"> </w:t>
+      </w:r>
+      <w:r>
+        <w:t>может</w:t>
+      </w:r>
+      <w:r>
+        <w:t xml:space="preserve"> </w:t>
+      </w:r>
+      <w:r>
+        <w:t>называться</w:t>
+      </w:r>
+      <w:r>
+        <w:t xml:space="preserve"> "</w:t>
+      </w:r>
+      <w:r>
+        <w:rPr>
+          <w:lang w:val="en-US"/>
+        </w:rPr>
+        <w:t>signature</w:t>
+      </w:r>
+      <w:r>
+        <w:t xml:space="preserve"> </w:t>
+      </w:r>
+      <w:r>
+        <w:rPr>
+          <w:lang w:val="en-US"/>
+        </w:rPr>
+        <w:t>refinement</w:t>
+      </w:r>
+      <w:r>
+        <w:t xml:space="preserve"> </w:t>
+      </w:r>
+      <w:r>
+        <w:rPr>
+          <w:lang w:val="en-US"/>
+        </w:rPr>
+        <w:t>coupling</w:t>
+      </w:r>
+      <w:r>
+        <w:t xml:space="preserve">" </w:t>
+      </w:r>
+      <w:r>
+        <w:t>тогда</w:t>
+      </w:r>
+      <w:r>
+        <w:t xml:space="preserve"> </w:t>
+      </w:r>
+      <w:r>
+        <w:t>и</w:t>
+      </w:r>
+      <w:r>
+        <w:t xml:space="preserve"> </w:t>
+      </w:r>
+      <w:r>
+        <w:t>только</w:t>
+      </w:r>
+      <w:r>
+        <w:t xml:space="preserve"> </w:t>
+      </w:r>
+      <w:r>
+        <w:t>тогда</w:t>
+      </w:r>
+      <w:r>
+        <w:t>,</w:t>
+      </w:r>
+      <w:r>
+        <w:t xml:space="preserve"> когда она не походит под определение </w:t>
+      </w:r>
+      <w:r>
+        <w:rPr>
+          <w:lang w:val="en-US"/>
+        </w:rPr>
+        <w:t>modification</w:t>
+      </w:r>
+      <w:r>
+        <w:t xml:space="preserve"> </w:t>
+      </w:r>
+      <w:r>
+        <w:rPr>
+          <w:lang w:val="en-US"/>
+        </w:rPr>
+        <w:t>coupling</w:t>
+      </w:r>
+      <w:r>
+        <w:t xml:space="preserve"> и если сигнатура хотя бы одного унаследованного метода изменяется по некоторому правилу без изменения семантики данного метода.</w:t>
+      </w:r>
+      <w:r>
+        <w:t xml:space="preserve"> Например, можно изменять только список входящих или исходящих параметров в сигнатуре метода.</w:t>
+      </w:r>
+    </w:p>
+    <w:p>
+      <w:pPr>
+        <w:pStyle w:val="af6"/>
+      </w:pPr>
+      <w:r>
+        <w:rPr>
+          <w:lang w:val="en-US"/>
+        </w:rPr>
+        <w:t>I</w:t>
+      </w:r>
+      <w:r>
+        <w:rPr>
+          <w:lang w:val="en-US"/>
+        </w:rPr>
+        <w:t>mplementation</w:t>
+      </w:r>
+      <w:r>
+        <w:t xml:space="preserve"> </w:t>
+      </w:r>
+      <w:r>
+        <w:rPr>
+          <w:lang w:val="en-US"/>
+        </w:rPr>
+        <w:t>refinement</w:t>
+      </w:r>
+      <w:r>
+        <w:t xml:space="preserve"> </w:t>
+      </w:r>
+      <w:r>
+        <w:rPr>
+          <w:lang w:val="en-US"/>
+        </w:rPr>
+        <w:t>coupling</w:t>
+      </w:r>
+      <w:r>
+        <w:t xml:space="preserve">. </w:t>
+      </w:r>
+      <w:r>
+        <w:t>Связанность</w:t>
+      </w:r>
+      <w:r>
+        <w:t xml:space="preserve"> </w:t>
+      </w:r>
+      <w:r>
+        <w:t>между</w:t>
+      </w:r>
+      <w:r>
+        <w:t xml:space="preserve"> </w:t>
+      </w:r>
+      <w:r>
+        <w:t>подклассом</w:t>
+      </w:r>
+      <w:r>
+        <w:t xml:space="preserve"> </w:t>
+      </w:r>
+      <m:oMath>
+        <m:r>
+          <w:rPr>
+            <w:rFonts w:ascii="Cambria Math" w:hAnsi="Cambria Math"/>
+          </w:rPr>
+          <m:t>C</m:t>
+        </m:r>
+        <m:r>
+          <w:rPr>
+            <w:rFonts w:ascii="Cambria Math" w:hAnsi="Cambria Math"/>
+          </w:rPr>
+          <m:t>'</m:t>
+        </m:r>
+      </m:oMath>
+      <w:r>
+        <w:t xml:space="preserve"> </w:t>
+      </w:r>
+      <w:r>
+        <w:t>и</w:t>
+      </w:r>
+      <w:r>
+        <w:t xml:space="preserve"> </w:t>
+      </w:r>
+      <w:r>
+        <w:t>суперклассом</w:t>
+      </w:r>
+      <w:r>
+        <w:t xml:space="preserve"> </w:t>
+      </w:r>
+      <m:oMath>
+        <m:r>
+          <w:rPr>
+            <w:rFonts w:ascii="Cambria Math" w:hAnsi="Cambria Math"/>
+          </w:rPr>
+          <m:t>C</m:t>
+        </m:r>
+      </m:oMath>
+      <w:r>
+        <w:t xml:space="preserve"> </w:t>
+      </w:r>
+      <w:r>
+        <w:t>может</w:t>
+      </w:r>
+      <w:r>
+        <w:t xml:space="preserve"> </w:t>
+      </w:r>
+      <w:r>
+        <w:t>называться</w:t>
+      </w:r>
+      <w:r>
+        <w:t xml:space="preserve"> "</w:t>
+      </w:r>
+      <w:r>
+        <w:t xml:space="preserve"> </w:t>
+      </w:r>
+      <w:r>
+        <w:rPr>
+          <w:lang w:val="en-US"/>
+        </w:rPr>
+        <w:t>i</w:t>
+      </w:r>
+      <w:r>
+        <w:rPr>
+          <w:lang w:val="en-US"/>
+        </w:rPr>
+        <w:t>mplementation</w:t>
+      </w:r>
+      <w:r>
+        <w:t xml:space="preserve"> </w:t>
+      </w:r>
+      <w:r>
+        <w:rPr>
+          <w:lang w:val="en-US"/>
+        </w:rPr>
+        <w:t>refinement</w:t>
+      </w:r>
+      <w:r>
+        <w:t xml:space="preserve"> </w:t>
+      </w:r>
+      <w:r>
+        <w:rPr>
+          <w:lang w:val="en-US"/>
+        </w:rPr>
+        <w:t>coupling</w:t>
+      </w:r>
+      <w:r>
+        <w:t xml:space="preserve">" </w:t>
+      </w:r>
+      <w:r>
+        <w:t>тогда</w:t>
+      </w:r>
+      <w:r>
+        <w:t xml:space="preserve"> </w:t>
+      </w:r>
+      <w:r>
+        <w:t>и</w:t>
+      </w:r>
+      <w:r>
+        <w:t xml:space="preserve"> </w:t>
+      </w:r>
+      <w:r>
+        <w:t>только</w:t>
+      </w:r>
+      <w:r>
+        <w:t xml:space="preserve"> </w:t>
+      </w:r>
+      <w:r>
+        <w:t>тогда</w:t>
+      </w:r>
+      <w:r>
+        <w:t>,</w:t>
+      </w:r>
+      <w:r>
+        <w:t xml:space="preserve"> когда</w:t>
+      </w:r>
+      <w:r>
+        <w:t xml:space="preserve"> </w:t>
+      </w:r>
+      <w:r>
+        <w:t>сигнатура метода не изменяется и по крайней мере один метод изменяется по предопределенному правилу при сохранении семантики. Например, можно вызывать переопределяемый метод непосредственно в теле переопределения.</w:t>
+      </w:r>
+    </w:p>
+    <w:p>
+      <w:pPr>
+        <w:pStyle w:val="af6"/>
+      </w:pPr>
+      <w:r>
+        <w:rPr>
+          <w:lang w:val="en-US"/>
+        </w:rPr>
+        <w:t>Extension</w:t>
+      </w:r>
+      <w:r>
+        <w:t xml:space="preserve"> </w:t>
+      </w:r>
+      <w:r>
+        <w:rPr>
+          <w:lang w:val="en-US"/>
+        </w:rPr>
+        <w:t>coupling</w:t>
+      </w:r>
+      <w:r>
+        <w:t xml:space="preserve">. </w:t>
+      </w:r>
+      <w:r>
+        <w:t>Данный вид связанности между подклассом и суперклассом устанавливается, когда подкласс не изменяет и не переопределяет методы и поля базового класса.</w:t>
+      </w:r>
+    </w:p>
+    <w:p>
+      <w:pPr>
+        <w:pStyle w:val="af6"/>
+      </w:pPr>
+      <w:r>
+        <w:rPr>
+          <w:lang w:val="en-US"/>
+        </w:rPr>
+        <w:t>Nil</w:t>
+      </w:r>
+      <w:r>
+        <w:t xml:space="preserve"> </w:t>
+      </w:r>
+      <w:r>
+        <w:rPr>
+          <w:lang w:val="en-US"/>
+        </w:rPr>
+        <w:t>coupling</w:t>
+      </w:r>
+      <w:r>
+        <w:t xml:space="preserve">. </w:t>
+      </w:r>
+      <w:r>
+        <w:t>Данный вид связанности устанавливается, когда два класса не связаны наследованием.</w:t>
+      </w:r>
+    </w:p>
+    <w:p>
+      <w:pPr>
+        <w:pStyle w:val="af6"/>
+      </w:pPr>
+    </w:p>
+    <w:p>
+      <w:pPr>
+        <w:pStyle w:val="af7"/>
+        <w:numPr>
+          <w:ilvl w:val="2"/>
+          <w:numId w:val="2"/>
+        </w:numPr>
+        <w:rPr>
+          <w:lang w:val="en-US"/>
+        </w:rPr>
+      </w:pPr>
+      <w:r>
+        <w:t>Разбор пригодности для вычисления</w:t>
+      </w:r>
+    </w:p>
+    <w:p>
+      <w:pPr>
+        <w:pStyle w:val="af6"/>
+        <w:rPr>
+          <w:lang w:val="en-US"/>
+        </w:rPr>
+      </w:pPr>
+    </w:p>
+    <w:p>
+      <w:pPr>
+        <w:pStyle w:val="af6"/>
+      </w:pPr>
+      <w:r>
+        <w:lastRenderedPageBreak/>
+        <w:t xml:space="preserve">Нужно сказать, что </w:t>
+      </w:r>
+      <w:r>
+        <w:rPr>
+          <w:lang w:val="en-US"/>
+        </w:rPr>
+        <w:t>Johann</w:t>
+      </w:r>
+      <w:r>
+        <w:t xml:space="preserve"> </w:t>
+      </w:r>
+      <w:r>
+        <w:rPr>
+          <w:lang w:val="en-US"/>
+        </w:rPr>
+        <w:t>Eder</w:t>
+      </w:r>
+      <w:r>
+        <w:t xml:space="preserve"> </w:t>
+      </w:r>
+      <w:r>
+        <w:t>внес немалый вклад в исследование связанности, перенеся данный термин с процедурных система на объектно-ориентированные. Также он предложил классификацию связанности, описанную выше, что является важным этапом в исследовании любого явления.</w:t>
+      </w:r>
+      <w:r>
+        <w:t xml:space="preserve"> </w:t>
+      </w:r>
+    </w:p>
+    <w:p>
+      <w:pPr>
+        <w:pStyle w:val="af6"/>
+      </w:pPr>
+      <w:r>
+        <w:t>Однако, следует оценить возможность выполнить измерения по данной классификации.</w:t>
+      </w:r>
+    </w:p>
+    <w:p>
+      <w:pPr>
+        <w:pStyle w:val="af6"/>
+      </w:pPr>
+      <w:r>
+        <w:t>Прежде всего стоит отметить, что автор не ставит перед собой целю четкое численное определение связанности. Возможно именно поэтому с помощью данной классификации можно лишь примерно определить уровень связанности в объектно-ориентированной системе.</w:t>
+      </w:r>
+    </w:p>
+    <w:p>
+      <w:pPr>
+        <w:pStyle w:val="af6"/>
+      </w:pPr>
+      <w:r>
+        <w:t xml:space="preserve">Классификация не строится на каких-либо базовых определениях и поэтому объяснение некоторых частей классификации можно трактовать по-разному (но стоит отметить, что практически к каждому типу и подтипу данной классификации дано достаточное пояснение). </w:t>
+      </w:r>
+    </w:p>
+    <w:p>
+      <w:pPr>
+        <w:pStyle w:val="af6"/>
+      </w:pPr>
+      <w:r>
+        <w:t>Не стоит забывать и про то, что классификация в большей части строятся на описании различных ситуаций.</w:t>
+      </w:r>
+      <w:r>
+        <w:t xml:space="preserve"> Являются ли они универсальными для всех языков программирования? Существуют ли ситуации, которые не подходят под данную классификацию? Эти вопросы покрытия всех ситуаций остаются открытыми</w:t>
+      </w:r>
+      <w:r>
+        <w:t>.</w:t>
+      </w:r>
+    </w:p>
+    <w:p>
+      <w:pPr>
+        <w:pStyle w:val="af6"/>
+      </w:pPr>
+      <w:r>
+        <w:t>Не лишним будет напомнить о том, что подтипы разных типов могут пересекаться, а это создает новые вопросы, касающиеся выбора конкретного типа для измерения связанности.</w:t>
+      </w:r>
+    </w:p>
+    <w:p>
+      <w:pPr>
+        <w:pStyle w:val="af6"/>
+      </w:pPr>
+      <w:r>
+        <w:t xml:space="preserve">Субъективно, можно выдвинуть еще один минус данной классификации – ее объем. При таком количестве подтипов очень легко упустить какой-либо подтип и случайно отнести конкретную ситуацию к неверному подтипу. </w:t>
+      </w:r>
+    </w:p>
+    <w:p>
+      <w:pPr>
+        <w:pStyle w:val="af6"/>
+      </w:pPr>
+      <w:r>
+        <w:lastRenderedPageBreak/>
+        <w:t xml:space="preserve">Таким образом, данная классификация подходит только для приблизительного оценивания связанности. Но все же нельзя упускать из виду важность данной работы, так как она показывает множество ситуаций, которых стоит избегать или придерживаться, чтобы свести </w:t>
+      </w:r>
+      <w:r>
+        <w:t>связанность к минимуму.</w:t>
+      </w:r>
+    </w:p>
+    <w:p>
+      <w:pPr>
+        <w:pStyle w:val="af6"/>
+      </w:pPr>
+    </w:p>
+    <w:p>
+      <w:pPr>
+        <w:pStyle w:val="af7"/>
+        <w:numPr>
+          <w:ilvl w:val="1"/>
+          <w:numId w:val="2"/>
+        </w:numPr>
+      </w:pPr>
+      <w:r>
+        <w:t>Выработка требований к классификации</w:t>
+      </w:r>
+    </w:p>
+    <w:p>
+      <w:pPr>
+        <w:pStyle w:val="af6"/>
+      </w:pPr>
+    </w:p>
+    <w:p>
+      <w:pPr>
+        <w:pStyle w:val="af6"/>
+      </w:pPr>
+      <w:r>
+        <w:t>После разбора первой классификации можно выдвинуть некоторые требования к классификации, которыми она должна удовлетворять, чтобы быть пригодной для точного численного вычисления связанности в объектно-ориентированной системе.</w:t>
+      </w:r>
+    </w:p>
+    <w:p>
+      <w:pPr>
+        <w:pStyle w:val="af6"/>
+      </w:pPr>
+      <w:r>
+        <w:t>Следующие требования основаны на недостатках предыдущей классификации:</w:t>
+      </w:r>
+    </w:p>
+    <w:p>
+      <w:pPr>
+        <w:pStyle w:val="af6"/>
+        <w:numPr>
+          <w:ilvl w:val="0"/>
+          <w:numId w:val="7"/>
+        </w:numPr>
+      </w:pPr>
+      <w:r>
+        <w:t>Классификация должна основыват</w:t>
+      </w:r>
+      <w:r>
+        <w:t>ься на простых базовых понятиях, а не на конкретных ситуациях.</w:t>
+      </w:r>
+    </w:p>
+    <w:p>
+      <w:pPr>
+        <w:pStyle w:val="af6"/>
+        <w:numPr>
+          <w:ilvl w:val="0"/>
+          <w:numId w:val="7"/>
+        </w:numPr>
+      </w:pPr>
+      <w:r>
+        <w:t>Классификация должна быть простой для понимания.</w:t>
+      </w:r>
+    </w:p>
+    <w:p>
+      <w:pPr>
+        <w:pStyle w:val="af6"/>
+        <w:numPr>
+          <w:ilvl w:val="0"/>
+          <w:numId w:val="7"/>
+        </w:numPr>
+      </w:pPr>
+      <w:r>
+        <w:t>Классификация должна полностью покрывать все случае, встречающиеся в объектно-ориентированных системах.</w:t>
+      </w:r>
+      <w:bookmarkStart w:id="0" w:name="_GoBack"/>
+      <w:bookmarkEnd w:id="0"/>
+    </w:p>
     <w:sectPr>
       <w:pgSz w:w="11906" w:h="16838"/>
       <w:pgMar w:top="1134" w:right="850" w:bottom="1134" w:left="1701" w:header="708" w:footer="708" w:gutter="0"/>
@@ -4321,9 +5978,9 @@
 <file path=word/numbering.xml><?xml version="1.0" encoding="utf-8"?>
 <w:numbering xmlns:wpc="http://schemas.microsoft.com/office/word/2010/wordprocessingCanvas" xmlns:cx="http://schemas.microsoft.com/office/drawing/2014/chartex" xmlns:cx1="http://schemas.microsoft.com/office/drawing/2015/9/8/chartex" xmlns:mc="http://schemas.openxmlformats.org/markup-compatibility/2006" xmlns:o="urn:schemas-microsoft-com:office:office" xmlns:r="http://schemas.openxmlformats.org/officeDocument/2006/relationships" xmlns:m="http://schemas.openxmlformats.org/officeDocument/2006/math" xmlns:v="urn:schemas-microsoft-com:vml" xmlns:wp14="http://schemas.microsoft.com/office/word/2010/wordprocessingDrawing" xmlns:wp="http://schemas.openxmlformats.org/drawingml/2006/wordprocessingDrawing" xmlns:w10="urn:schemas-microsoft-com:office:word" xmlns:w="http://schemas.openxmlformats.org/wordprocessingml/2006/main" xmlns:w14="http://schemas.microsoft.com/office/word/2010/wordml" xmlns:w15="http://schemas.microsoft.com/office/word/2012/wordml" xmlns:w16se="http://schemas.microsoft.com/office/word/2015/wordml/symex" xmlns:wpg="http://schemas.microsoft.com/office/word/2010/wordprocessingGroup" xmlns:wpi="http://schemas.microsoft.com/office/word/2010/wordprocessingInk" xmlns:wne="http://schemas.microsoft.com/office/word/2006/wordml" xmlns:wps="http://schemas.microsoft.com/office/word/2010/wordprocessingShape" mc:Ignorable="w14 w15 w16se wp14">
   <w:abstractNum w:abstractNumId="0" w15:restartNumberingAfterBreak="0">
-    <w:nsid w:val="28F44364"/>
+    <w:nsid w:val="17723863"/>
     <w:multiLevelType w:val="hybridMultilevel"/>
-    <w:tmpl w:val="17EC327A"/>
+    <w:tmpl w:val="F8989A60"/>
     <w:lvl w:ilvl="0" w:tplc="04190001">
       <w:start w:val="1"/>
       <w:numFmt w:val="bullet"/>
@@ -4434,9 +6091,9 @@
     </w:lvl>
   </w:abstractNum>
   <w:abstractNum w:abstractNumId="1" w15:restartNumberingAfterBreak="0">
-    <w:nsid w:val="41372C00"/>
+    <w:nsid w:val="28F44364"/>
     <w:multiLevelType w:val="hybridMultilevel"/>
-    <w:tmpl w:val="5A3037D4"/>
+    <w:tmpl w:val="17EC327A"/>
     <w:lvl w:ilvl="0" w:tplc="04190001">
       <w:start w:val="1"/>
       <w:numFmt w:val="bullet"/>
@@ -4547,9 +6204,9 @@
     </w:lvl>
   </w:abstractNum>
   <w:abstractNum w:abstractNumId="2" w15:restartNumberingAfterBreak="0">
-    <w:nsid w:val="64321A24"/>
+    <w:nsid w:val="41372C00"/>
     <w:multiLevelType w:val="hybridMultilevel"/>
-    <w:tmpl w:val="208E2DBE"/>
+    <w:tmpl w:val="5A3037D4"/>
     <w:lvl w:ilvl="0" w:tplc="04190001">
       <w:start w:val="1"/>
       <w:numFmt w:val="bullet"/>
@@ -4660,6 +6317,119 @@
     </w:lvl>
   </w:abstractNum>
   <w:abstractNum w:abstractNumId="3" w15:restartNumberingAfterBreak="0">
+    <w:nsid w:val="64321A24"/>
+    <w:multiLevelType w:val="hybridMultilevel"/>
+    <w:tmpl w:val="208E2DBE"/>
+    <w:lvl w:ilvl="0" w:tplc="04190001">
+      <w:start w:val="1"/>
+      <w:numFmt w:val="bullet"/>
+      <w:lvlText w:val=""/>
+      <w:lvlJc w:val="left"/>
+      <w:pPr>
+        <w:ind w:left="1429" w:hanging="360"/>
+      </w:pPr>
+      <w:rPr>
+        <w:rFonts w:ascii="Symbol" w:hAnsi="Symbol" w:hint="default"/>
+      </w:rPr>
+    </w:lvl>
+    <w:lvl w:ilvl="1" w:tplc="04190003" w:tentative="1">
+      <w:start w:val="1"/>
+      <w:numFmt w:val="bullet"/>
+      <w:lvlText w:val="o"/>
+      <w:lvlJc w:val="left"/>
+      <w:pPr>
+        <w:ind w:left="2149" w:hanging="360"/>
+      </w:pPr>
+      <w:rPr>
+        <w:rFonts w:ascii="Courier New" w:hAnsi="Courier New" w:cs="Courier New" w:hint="default"/>
+      </w:rPr>
+    </w:lvl>
+    <w:lvl w:ilvl="2" w:tplc="04190005" w:tentative="1">
+      <w:start w:val="1"/>
+      <w:numFmt w:val="bullet"/>
+      <w:lvlText w:val=""/>
+      <w:lvlJc w:val="left"/>
+      <w:pPr>
+        <w:ind w:left="2869" w:hanging="360"/>
+      </w:pPr>
+      <w:rPr>
+        <w:rFonts w:ascii="Wingdings" w:hAnsi="Wingdings" w:hint="default"/>
+      </w:rPr>
+    </w:lvl>
+    <w:lvl w:ilvl="3" w:tplc="04190001" w:tentative="1">
+      <w:start w:val="1"/>
+      <w:numFmt w:val="bullet"/>
+      <w:lvlText w:val=""/>
+      <w:lvlJc w:val="left"/>
+      <w:pPr>
+        <w:ind w:left="3589" w:hanging="360"/>
+      </w:pPr>
+      <w:rPr>
+        <w:rFonts w:ascii="Symbol" w:hAnsi="Symbol" w:hint="default"/>
+      </w:rPr>
+    </w:lvl>
+    <w:lvl w:ilvl="4" w:tplc="04190003" w:tentative="1">
+      <w:start w:val="1"/>
+      <w:numFmt w:val="bullet"/>
+      <w:lvlText w:val="o"/>
+      <w:lvlJc w:val="left"/>
+      <w:pPr>
+        <w:ind w:left="4309" w:hanging="360"/>
+      </w:pPr>
+      <w:rPr>
+        <w:rFonts w:ascii="Courier New" w:hAnsi="Courier New" w:cs="Courier New" w:hint="default"/>
+      </w:rPr>
+    </w:lvl>
+    <w:lvl w:ilvl="5" w:tplc="04190005" w:tentative="1">
+      <w:start w:val="1"/>
+      <w:numFmt w:val="bullet"/>
+      <w:lvlText w:val=""/>
+      <w:lvlJc w:val="left"/>
+      <w:pPr>
+        <w:ind w:left="5029" w:hanging="360"/>
+      </w:pPr>
+      <w:rPr>
+        <w:rFonts w:ascii="Wingdings" w:hAnsi="Wingdings" w:hint="default"/>
+      </w:rPr>
+    </w:lvl>
+    <w:lvl w:ilvl="6" w:tplc="04190001" w:tentative="1">
+      <w:start w:val="1"/>
+      <w:numFmt w:val="bullet"/>
+      <w:lvlText w:val=""/>
+      <w:lvlJc w:val="left"/>
+      <w:pPr>
+        <w:ind w:left="5749" w:hanging="360"/>
+      </w:pPr>
+      <w:rPr>
+        <w:rFonts w:ascii="Symbol" w:hAnsi="Symbol" w:hint="default"/>
+      </w:rPr>
+    </w:lvl>
+    <w:lvl w:ilvl="7" w:tplc="04190003" w:tentative="1">
+      <w:start w:val="1"/>
+      <w:numFmt w:val="bullet"/>
+      <w:lvlText w:val="o"/>
+      <w:lvlJc w:val="left"/>
+      <w:pPr>
+        <w:ind w:left="6469" w:hanging="360"/>
+      </w:pPr>
+      <w:rPr>
+        <w:rFonts w:ascii="Courier New" w:hAnsi="Courier New" w:cs="Courier New" w:hint="default"/>
+      </w:rPr>
+    </w:lvl>
+    <w:lvl w:ilvl="8" w:tplc="04190005" w:tentative="1">
+      <w:start w:val="1"/>
+      <w:numFmt w:val="bullet"/>
+      <w:lvlText w:val=""/>
+      <w:lvlJc w:val="left"/>
+      <w:pPr>
+        <w:ind w:left="7189" w:hanging="360"/>
+      </w:pPr>
+      <w:rPr>
+        <w:rFonts w:ascii="Wingdings" w:hAnsi="Wingdings" w:hint="default"/>
+      </w:rPr>
+    </w:lvl>
+  </w:abstractNum>
+  <w:abstractNum w:abstractNumId="4" w15:restartNumberingAfterBreak="0">
     <w:nsid w:val="71440B02"/>
     <w:multiLevelType w:val="multilevel"/>
     <w:tmpl w:val="EA1820B6"/>
@@ -4772,7 +6542,7 @@
       </w:rPr>
     </w:lvl>
   </w:abstractNum>
-  <w:abstractNum w:abstractNumId="4" w15:restartNumberingAfterBreak="0">
+  <w:abstractNum w:abstractNumId="5" w15:restartNumberingAfterBreak="0">
     <w:nsid w:val="73C81B0B"/>
     <w:multiLevelType w:val="hybridMultilevel"/>
     <w:tmpl w:val="4D40E936"/>
@@ -4885,7 +6655,7 @@
       </w:rPr>
     </w:lvl>
   </w:abstractNum>
-  <w:abstractNum w:abstractNumId="5" w15:restartNumberingAfterBreak="0">
+  <w:abstractNum w:abstractNumId="6" w15:restartNumberingAfterBreak="0">
     <w:nsid w:val="7A37626A"/>
     <w:multiLevelType w:val="multilevel"/>
     <w:tmpl w:val="A7B42314"/>
@@ -5007,22 +6777,25 @@
     </w:lvl>
   </w:abstractNum>
   <w:num w:numId="1">
+    <w:abstractNumId w:val="2"/>
+  </w:num>
+  <w:num w:numId="2">
+    <w:abstractNumId w:val="6"/>
+  </w:num>
+  <w:num w:numId="3">
+    <w:abstractNumId w:val="5"/>
+  </w:num>
+  <w:num w:numId="4">
+    <w:abstractNumId w:val="3"/>
+  </w:num>
+  <w:num w:numId="5">
     <w:abstractNumId w:val="1"/>
   </w:num>
-  <w:num w:numId="2">
-    <w:abstractNumId w:val="5"/>
-  </w:num>
-  <w:num w:numId="3">
+  <w:num w:numId="6">
     <w:abstractNumId w:val="4"/>
   </w:num>
-  <w:num w:numId="4">
-    <w:abstractNumId w:val="2"/>
-  </w:num>
-  <w:num w:numId="5">
+  <w:num w:numId="7">
     <w:abstractNumId w:val="0"/>
-  </w:num>
-  <w:num w:numId="6">
-    <w:abstractNumId w:val="3"/>
   </w:num>
 </w:numbering>
 </file>
@@ -5633,7 +7406,6 @@
   <w:style w:type="character" w:default="1" w:styleId="a0">
     <w:name w:val="Default Paragraph Font"/>
     <w:uiPriority w:val="1"/>
-    <w:semiHidden/>
     <w:unhideWhenUsed/>
   </w:style>
   <w:style w:type="table" w:default="1" w:styleId="a1">
@@ -6533,7 +8305,7 @@
 </file>
 
 <file path=customXml/itemProps1.xml><?xml version="1.0" encoding="utf-8"?>
-<ds:datastoreItem xmlns:ds="http://schemas.openxmlformats.org/officeDocument/2006/customXml" ds:itemID="{3CB6E3E4-07E9-4287-9C8E-43D3245665B9}">
+<ds:datastoreItem xmlns:ds="http://schemas.openxmlformats.org/officeDocument/2006/customXml" ds:itemID="{0DF127AD-9FFF-48F4-AB6F-6E9F83F040E8}">
   <ds:schemaRefs>
     <ds:schemaRef ds:uri="http://schemas.openxmlformats.org/officeDocument/2006/bibliography"/>
   </ds:schemaRefs>

--- a/Обзор литературы/Обзор литературы на тему связности.docx
+++ b/Обзор литературы/Обзор литературы на тему связности.docx
@@ -1,6 +1,6 @@
 
 <file path=word/document.xml><?xml version="1.0" encoding="utf-8"?>
-<w:document xmlns:wpc="http://schemas.microsoft.com/office/word/2010/wordprocessingCanvas" xmlns:cx="http://schemas.microsoft.com/office/drawing/2014/chartex" xmlns:cx1="http://schemas.microsoft.com/office/drawing/2015/9/8/chartex" xmlns:mc="http://schemas.openxmlformats.org/markup-compatibility/2006" xmlns:o="urn:schemas-microsoft-com:office:office" xmlns:r="http://schemas.openxmlformats.org/officeDocument/2006/relationships" xmlns:m="http://schemas.openxmlformats.org/officeDocument/2006/math" xmlns:v="urn:schemas-microsoft-com:vml" xmlns:wp14="http://schemas.microsoft.com/office/word/2010/wordprocessingDrawing" xmlns:wp="http://schemas.openxmlformats.org/drawingml/2006/wordprocessingDrawing" xmlns:w10="urn:schemas-microsoft-com:office:word" xmlns:w="http://schemas.openxmlformats.org/wordprocessingml/2006/main" xmlns:w14="http://schemas.microsoft.com/office/word/2010/wordml" xmlns:w15="http://schemas.microsoft.com/office/word/2012/wordml" xmlns:w16se="http://schemas.microsoft.com/office/word/2015/wordml/symex" xmlns:wpg="http://schemas.microsoft.com/office/word/2010/wordprocessingGroup" xmlns:wpi="http://schemas.microsoft.com/office/word/2010/wordprocessingInk" xmlns:wne="http://schemas.microsoft.com/office/word/2006/wordml" xmlns:wps="http://schemas.microsoft.com/office/word/2010/wordprocessingShape" mc:Ignorable="w14 w15 w16se wp14">
+<w:document xmlns:wpc="http://schemas.microsoft.com/office/word/2010/wordprocessingCanvas" xmlns:mc="http://schemas.openxmlformats.org/markup-compatibility/2006" xmlns:o="urn:schemas-microsoft-com:office:office" xmlns:r="http://schemas.openxmlformats.org/officeDocument/2006/relationships" xmlns:m="http://schemas.openxmlformats.org/officeDocument/2006/math" xmlns:v="urn:schemas-microsoft-com:vml" xmlns:wp14="http://schemas.microsoft.com/office/word/2010/wordprocessingDrawing" xmlns:wp="http://schemas.openxmlformats.org/drawingml/2006/wordprocessingDrawing" xmlns:w10="urn:schemas-microsoft-com:office:word" xmlns:w="http://schemas.openxmlformats.org/wordprocessingml/2006/main" xmlns:w14="http://schemas.microsoft.com/office/word/2010/wordml" xmlns:wpg="http://schemas.microsoft.com/office/word/2010/wordprocessingGroup" xmlns:wpi="http://schemas.microsoft.com/office/word/2010/wordprocessingInk" xmlns:wne="http://schemas.microsoft.com/office/word/2006/wordml" xmlns:wps="http://schemas.microsoft.com/office/word/2010/wordprocessingShape" mc:Ignorable="w14 wp14">
   <w:body>
     <w:p>
       <w:pPr>
@@ -2392,7 +2392,7 @@
                     <pic:cNvPicPr/>
                   </pic:nvPicPr>
                   <pic:blipFill>
-                    <a:blip r:embed="rId6"/>
+                    <a:blip r:embed="rId7"/>
                     <a:stretch>
                       <a:fillRect/>
                     </a:stretch>
@@ -2506,7 +2506,7 @@
                     </pic:cNvPicPr>
                   </pic:nvPicPr>
                   <pic:blipFill>
-                    <a:blip r:embed="rId7">
+                    <a:blip r:embed="rId8">
                       <a:extLst>
                         <a:ext uri="{28A0092B-C50C-407E-A947-70E740481C1C}">
                           <a14:useLocalDpi xmlns:a14="http://schemas.microsoft.com/office/drawing/2010/main" val="0"/>
@@ -2623,7 +2623,7 @@
                     </pic:cNvPicPr>
                   </pic:nvPicPr>
                   <pic:blipFill>
-                    <a:blip r:embed="rId8">
+                    <a:blip r:embed="rId9">
                       <a:extLst>
                         <a:ext uri="{28A0092B-C50C-407E-A947-70E740481C1C}">
                           <a14:useLocalDpi xmlns:a14="http://schemas.microsoft.com/office/drawing/2010/main" val="0"/>
@@ -2844,23 +2844,19 @@
         <w:pStyle w:val="af6"/>
       </w:pPr>
       <w:r>
-        <w:t>Определение меры, четко описывающей различные проявление связанности, становится важной задачей, решив которую можно частично определить качество ПО (его расширяемость, поддержку и понятность) численно.</w:t>
-      </w:r>
-    </w:p>
-    <w:p>
-      <w:pPr>
-        <w:pStyle w:val="af6"/>
-      </w:pPr>
-      <w:r>
-        <w:t xml:space="preserve">Однако связанность в объектно-ориентированных системах может зависеть от многих компонент, которые можно с помощью некоторой классификации. Данная классификация должна удовлетворять </w:t>
-      </w:r>
-      <w:r>
-        <w:t>двум условиям: она должна охватывать все проявления связанности и все классы из неё должны быть пригодны для измерения.</w:t>
-      </w:r>
-    </w:p>
-    <w:p>
-      <w:pPr>
-        <w:pStyle w:val="af6"/>
+        <w:t xml:space="preserve">Определение </w:t>
+      </w:r>
+      <w:r>
+        <w:t>метода, позволяющего четко определить связанность</w:t>
+      </w:r>
+      <w:r>
+        <w:t>, становится важной задачей, решив которую можно частично определить качество ПО (его расширяемость, поддержку и понятность) численно.</w:t>
+      </w:r>
+    </w:p>
+    <w:p>
+      <w:pPr>
+        <w:pStyle w:val="af6"/>
+        <w:ind w:firstLine="0"/>
       </w:pPr>
     </w:p>
     <w:p>
@@ -2872,32 +2868,122 @@
         </w:numPr>
       </w:pPr>
       <w:r>
-        <w:t>Классификация связанности</w:t>
-      </w:r>
-    </w:p>
-    <w:p>
-      <w:pPr>
-        <w:pStyle w:val="af6"/>
-      </w:pPr>
-    </w:p>
-    <w:p>
-      <w:pPr>
-        <w:pStyle w:val="af6"/>
-      </w:pPr>
-      <w:r>
-        <w:t xml:space="preserve">Хотя </w:t>
-      </w:r>
+        <w:t>Способы измерения связанности</w:t>
+      </w:r>
+    </w:p>
+    <w:p>
+      <w:pPr>
+        <w:pStyle w:val="af6"/>
+      </w:pPr>
+    </w:p>
+    <w:p>
+      <w:pPr>
+        <w:pStyle w:val="af6"/>
+      </w:pPr>
+      <w:r>
+        <w:t xml:space="preserve">В процессе изучения различной литературы были выделены два типа </w:t>
+      </w:r>
+      <w:r>
+        <w:t xml:space="preserve">методов </w:t>
+      </w:r>
+      <w:r>
+        <w:t xml:space="preserve">измерения связанности. Условно определим эти типы как: точные и неточные. </w:t>
+      </w:r>
+    </w:p>
+    <w:p>
+      <w:pPr>
+        <w:pStyle w:val="af6"/>
+      </w:pPr>
+      <w:r>
+        <w:t xml:space="preserve">Неточные типы были присуще </w:t>
+      </w:r>
+      <w:r>
+        <w:t>методам, используемым</w:t>
+      </w:r>
+      <w:r>
+        <w:t xml:space="preserve"> в системах, которые были написаны с использованием процедурной парадигмы. Несмотря на это</w:t>
+      </w:r>
+      <w:r>
+        <w:t>, данные методы можно распространить и на объектно-ориентированные системы, чем и занимались некоторые авторы. Такие методы были основаны на выделении некоторых классов на основе различных ситуаций. После определения, к какому классу принадлежит конкретный элемент нашей системы, можно было также определить уровень связанности по некоторому правилу.</w:t>
+      </w:r>
+    </w:p>
+    <w:p>
+      <w:pPr>
+        <w:pStyle w:val="af6"/>
+      </w:pPr>
+      <w:r>
+        <w:lastRenderedPageBreak/>
+        <w:t xml:space="preserve">Другим типом методов измерения являются точные измерения. </w:t>
+      </w:r>
+      <w:r>
+        <w:t>Такое измерение часто используют</w:t>
+      </w:r>
+      <w:r>
+        <w:t xml:space="preserve"> </w:t>
+      </w:r>
+      <w:r>
+        <w:t xml:space="preserve">в работах, посвященных измерению связанности именно в объектно-ориентированных системах. К данному типу можно отнести методы, суть которых состоит в выделении некоторых базовых элементов, отвечающих за уровень связанности, которые впоследствии подсчитываются. </w:t>
+      </w:r>
+    </w:p>
+    <w:p>
+      <w:pPr>
+        <w:pStyle w:val="af6"/>
+      </w:pPr>
+      <w:r>
+        <w:t>И тот и другой тип должны быть рассмотрены.</w:t>
+      </w:r>
+    </w:p>
+    <w:p>
+      <w:pPr>
+        <w:pStyle w:val="af6"/>
+      </w:pPr>
+    </w:p>
+    <w:p>
+      <w:pPr>
+        <w:pStyle w:val="af7"/>
+        <w:numPr>
+          <w:ilvl w:val="0"/>
+          <w:numId w:val="2"/>
+        </w:numPr>
+      </w:pPr>
+      <w:r>
+        <w:t>Нечеткие методы измерения</w:t>
+      </w:r>
+    </w:p>
+    <w:p>
+      <w:pPr>
+        <w:pStyle w:val="af6"/>
+      </w:pPr>
+    </w:p>
+    <w:p>
+      <w:pPr>
+        <w:pStyle w:val="af6"/>
+      </w:pPr>
+      <w:proofErr w:type="gramStart"/>
       <w:r>
         <w:rPr>
           <w:lang w:val="en-US"/>
         </w:rPr>
         <w:t>Stevens</w:t>
       </w:r>
-      <w:r>
-        <w:t xml:space="preserve"> </w:t>
-      </w:r>
-      <w:r>
-        <w:t>и дал понятие связанности и описал тенденции, связанные с её ростом, какой-либо четкой классификации он не дал. Но он был не единственным, кто занимался вопросом связанности. Рассмотрим классификации других авторов и рассмотрим их пригодность для измерения.</w:t>
+      <w:proofErr w:type="gramEnd"/>
+      <w:r>
+        <w:t xml:space="preserve"> </w:t>
+      </w:r>
+      <w:r>
+        <w:t xml:space="preserve">был не единственным, кто занимался вопросом связанности. </w:t>
+      </w:r>
+      <w:r>
+        <w:t>Есть и</w:t>
+      </w:r>
+      <w:r>
+        <w:t xml:space="preserve"> </w:t>
+      </w:r>
+      <w:r>
+        <w:t>многие</w:t>
+      </w:r>
+      <w:r>
+        <w:t xml:space="preserve"> другие авторы, которые внесли свой вклад в развитие данного направления и они тоже добились некоторых успехов.</w:t>
       </w:r>
     </w:p>
     <w:p>
@@ -2912,36 +2998,7 @@
           <w:ilvl w:val="1"/>
           <w:numId w:val="2"/>
         </w:numPr>
-        <w:rPr>
-          <w:lang w:val="en-US"/>
-        </w:rPr>
-      </w:pPr>
-      <w:r>
-        <w:rPr>
-          <w:lang w:val="en-US"/>
-        </w:rPr>
-        <w:lastRenderedPageBreak/>
-        <w:t>Johann Eder</w:t>
-      </w:r>
-    </w:p>
-    <w:p>
-      <w:pPr>
-        <w:pStyle w:val="af6"/>
-        <w:rPr>
-          <w:lang w:val="en-US"/>
-        </w:rPr>
-      </w:pPr>
-    </w:p>
-    <w:p>
-      <w:pPr>
-        <w:pStyle w:val="af6"/>
-        <w:rPr>
-          <w:lang w:val="en-US"/>
-        </w:rPr>
-      </w:pPr>
-      <w:r>
-        <w:t xml:space="preserve">Первая классификация, которую мы разберем, принадлежит автору по имени </w:t>
-      </w:r>
+      </w:pPr>
       <w:r>
         <w:rPr>
           <w:lang w:val="en-US"/>
@@ -2958,7 +3015,72 @@
         <w:t>Eder</w:t>
       </w:r>
       <w:r>
-        <w:t>. Данная</w:t>
+        <w:t xml:space="preserve"> </w:t>
+      </w:r>
+    </w:p>
+    <w:p>
+      <w:pPr>
+        <w:pStyle w:val="af6"/>
+        <w:rPr>
+          <w:lang w:val="en-US"/>
+        </w:rPr>
+      </w:pPr>
+    </w:p>
+    <w:p>
+      <w:pPr>
+        <w:pStyle w:val="af6"/>
+      </w:pPr>
+      <w:r>
+        <w:t xml:space="preserve">Одним из способов приблизительного измерения связанности является </w:t>
+      </w:r>
+      <w:r>
+        <w:t>составление классификации. Существует возможность рассмотреть различные ситуации, встречающиеся в объектно-ориентированных системах, обобщить их, разбить на классы и отсортировать в каком-либо порядке.</w:t>
+      </w:r>
+    </w:p>
+    <w:p>
+      <w:pPr>
+        <w:pStyle w:val="af6"/>
+        <w:rPr>
+          <w:lang w:val="en-US"/>
+        </w:rPr>
+      </w:pPr>
+      <w:proofErr w:type="gramStart"/>
+      <w:r>
+        <w:rPr>
+          <w:lang w:val="en-US"/>
+        </w:rPr>
+        <w:t>Johann</w:t>
+      </w:r>
+      <w:r>
+        <w:t xml:space="preserve"> </w:t>
+      </w:r>
+      <w:r>
+        <w:rPr>
+          <w:lang w:val="en-US"/>
+        </w:rPr>
+        <w:t>Eder</w:t>
+      </w:r>
+      <w:r>
+        <w:t xml:space="preserve"> </w:t>
+      </w:r>
+      <w:r>
+        <w:t>вывел такую</w:t>
+      </w:r>
+      <w:r>
+        <w:t xml:space="preserve"> </w:t>
+      </w:r>
+      <w:r>
+        <w:t>классификацию</w:t>
+      </w:r>
+      <w:r>
+        <w:t>.</w:t>
+      </w:r>
+      <w:proofErr w:type="gramEnd"/>
+      <w:r>
+        <w:t xml:space="preserve"> </w:t>
+      </w:r>
+      <w:r>
+        <w:t>Данная</w:t>
       </w:r>
       <w:r>
         <w:rPr>
@@ -3027,7 +3149,34 @@
         <w:pStyle w:val="af6"/>
       </w:pPr>
       <w:r>
-        <w:t>Автор выделяет три типа связанности:</w:t>
+        <w:t>Автор</w:t>
+      </w:r>
+      <w:r>
+        <w:t xml:space="preserve"> </w:t>
+      </w:r>
+      <w:r>
+        <w:t>выделяет</w:t>
+      </w:r>
+      <w:r>
+        <w:t xml:space="preserve"> </w:t>
+      </w:r>
+      <w:r>
+        <w:t>три</w:t>
+      </w:r>
+      <w:r>
+        <w:t xml:space="preserve"> </w:t>
+      </w:r>
+      <w:r>
+        <w:t>класса</w:t>
+      </w:r>
+      <w:r>
+        <w:t xml:space="preserve"> </w:t>
+      </w:r>
+      <w:r>
+        <w:t>связанности</w:t>
+      </w:r>
+      <w:r>
+        <w:t>:</w:t>
       </w:r>
     </w:p>
     <w:p>
@@ -3037,6 +3186,9 @@
           <w:ilvl w:val="0"/>
           <w:numId w:val="3"/>
         </w:numPr>
+        <w:rPr>
+          <w:lang w:val="en-US"/>
+        </w:rPr>
       </w:pPr>
       <w:r>
         <w:rPr>
@@ -3052,6 +3204,9 @@
           <w:ilvl w:val="0"/>
           <w:numId w:val="3"/>
         </w:numPr>
+        <w:rPr>
+          <w:lang w:val="en-US"/>
+        </w:rPr>
       </w:pPr>
       <w:r>
         <w:rPr>
@@ -3067,6 +3222,9 @@
           <w:ilvl w:val="0"/>
           <w:numId w:val="3"/>
         </w:numPr>
+        <w:rPr>
+          <w:lang w:val="en-US"/>
+        </w:rPr>
       </w:pPr>
       <w:r>
         <w:rPr>
@@ -3080,21 +3238,122 @@
         <w:pStyle w:val="af6"/>
       </w:pPr>
       <w:r>
-        <w:t>Каждый из этих типов делится на подтипы, которые также требуют разбора.</w:t>
-      </w:r>
-      <w:r>
-        <w:t xml:space="preserve"> </w:t>
-      </w:r>
-      <w:r>
-        <w:t>Некоторые подтипы одного типа могут пересекаться и данные типы следует скорее рассматривать как различные точки зрения на одну и ту же картину, хотя и каждый тип в отдельности не может дать полную картину на качество объектно-ориентированной системы.</w:t>
-      </w:r>
-    </w:p>
-    <w:p>
-      <w:pPr>
-        <w:pStyle w:val="af6"/>
-      </w:pPr>
-      <w:r>
-        <w:t>Для каждого типа подтипы будут приводиться по правилу "от худшего к лучшему". Это означает, что сначала будут разбираться подтипы, которые приводят к повышению сложности системы, уменьшению её понятности и т.д., и постепенно, от подтипа к подтипу, качество связанности должно повышаться.</w:t>
+        <w:lastRenderedPageBreak/>
+        <w:t>Каждый</w:t>
+      </w:r>
+      <w:r>
+        <w:t xml:space="preserve"> </w:t>
+      </w:r>
+      <w:r>
+        <w:t>из</w:t>
+      </w:r>
+      <w:r>
+        <w:t xml:space="preserve"> </w:t>
+      </w:r>
+      <w:r>
+        <w:t>этих</w:t>
+      </w:r>
+      <w:r>
+        <w:t xml:space="preserve"> </w:t>
+      </w:r>
+      <w:r>
+        <w:t>классов</w:t>
+      </w:r>
+      <w:r>
+        <w:t xml:space="preserve"> </w:t>
+      </w:r>
+      <w:r>
+        <w:t>делится</w:t>
+      </w:r>
+      <w:r>
+        <w:t xml:space="preserve"> </w:t>
+      </w:r>
+      <w:r>
+        <w:t>на под</w:t>
+      </w:r>
+      <w:r>
+        <w:t>классы</w:t>
+      </w:r>
+      <w:r>
+        <w:t>, которые также требуют разбора.</w:t>
+      </w:r>
+      <w:r>
+        <w:t xml:space="preserve"> </w:t>
+      </w:r>
+      <w:r>
+        <w:t xml:space="preserve">Некоторые </w:t>
+      </w:r>
+      <w:r>
+        <w:t xml:space="preserve">подклассы </w:t>
+      </w:r>
+      <w:r>
+        <w:t xml:space="preserve">одного </w:t>
+      </w:r>
+      <w:r>
+        <w:t>класса</w:t>
+      </w:r>
+      <w:r>
+        <w:t xml:space="preserve"> могут </w:t>
+      </w:r>
+      <w:proofErr w:type="gramStart"/>
+      <w:r>
+        <w:t>пересекаться</w:t>
+      </w:r>
+      <w:proofErr w:type="gramEnd"/>
+      <w:r>
+        <w:t xml:space="preserve"> и данные </w:t>
+      </w:r>
+      <w:r>
+        <w:t>классы</w:t>
+      </w:r>
+      <w:r>
+        <w:t xml:space="preserve"> следует скорее рассматривать как различные точки зрения на одну и ту же картину, хотя и каждый </w:t>
+      </w:r>
+      <w:r>
+        <w:t>класс</w:t>
+      </w:r>
+      <w:r>
+        <w:t xml:space="preserve"> в отдельности не может дать полную картину на качество объектно-ориентированной системы.</w:t>
+      </w:r>
+    </w:p>
+    <w:p>
+      <w:pPr>
+        <w:pStyle w:val="af6"/>
+      </w:pPr>
+      <w:r>
+        <w:t xml:space="preserve">Для каждого </w:t>
+      </w:r>
+      <w:r>
+        <w:t>класса подклассы</w:t>
+      </w:r>
+      <w:r>
+        <w:t xml:space="preserve"> будут приводиться по правилу "от худшего к лучшему". Это означает, что сначала будут разбираться </w:t>
+      </w:r>
+      <w:r>
+        <w:t>подклассы</w:t>
+      </w:r>
+      <w:r>
+        <w:t xml:space="preserve">, которые </w:t>
+      </w:r>
+      <w:r>
+        <w:t>соответствуют высокой связанности</w:t>
+      </w:r>
+      <w:r>
+        <w:t>, и постепенно, от подкласса к подклассу, уровень связанности должен снижаться</w:t>
+      </w:r>
+      <w:r>
+        <w:t>.</w:t>
+      </w:r>
+    </w:p>
+    <w:p>
+      <w:pPr>
+        <w:pStyle w:val="af6"/>
+      </w:pPr>
+      <w:r>
+        <w:t xml:space="preserve">Составление данной классификации является одним из первых шагов к измерению связанности. Да, данная классификация не позволяет </w:t>
+      </w:r>
+      <w:r>
+        <w:t>точно измерить связанность, но все же помогает избегать некоторых методов и ситуаций, уменьшая при этом связанность.</w:t>
       </w:r>
     </w:p>
     <w:p>
@@ -3127,7 +3386,13 @@
         <w:pStyle w:val="af6"/>
       </w:pPr>
       <w:r>
-        <w:t xml:space="preserve">Начнем с первого типа </w:t>
+        <w:t xml:space="preserve">Начнем с первого </w:t>
+      </w:r>
+      <w:r>
+        <w:t>класса</w:t>
+      </w:r>
+      <w:r>
+        <w:t xml:space="preserve"> </w:t>
       </w:r>
       <w:r>
         <w:t>“</w:t>
@@ -3154,42 +3419,130 @@
         <w:t xml:space="preserve">. </w:t>
       </w:r>
       <w:r>
-        <w:t>Данный тип связанности описывает взаимодействие между методами класса путем вызова одного метода другим и/или использования общей памяти.</w:t>
-      </w:r>
-    </w:p>
-    <w:p>
-      <w:pPr>
-        <w:pStyle w:val="af6"/>
-      </w:pPr>
+        <w:t xml:space="preserve">Данный </w:t>
+      </w:r>
+      <w:r>
+        <w:t>класс</w:t>
+      </w:r>
+      <w:r>
+        <w:t xml:space="preserve"> связанности описывает взаимодействие между методами класса путем вызова одного метода другим и/или использования общей памяти.</w:t>
+      </w:r>
+    </w:p>
+    <w:p>
+      <w:pPr>
+        <w:pStyle w:val="af6"/>
+      </w:pPr>
+      <w:r>
+        <w:t xml:space="preserve">Автор также отмечает, что объекты класса тоже могут быть связанны данным </w:t>
+      </w:r>
+      <w:r>
+        <w:t>классом</w:t>
+      </w:r>
+      <w:r>
+        <w:t xml:space="preserve"> </w:t>
+      </w:r>
+      <w:r>
+        <w:t>связанности</w:t>
+      </w:r>
+      <w:r>
+        <w:t>, так как методы, по определению, должны находиться в классах. Еще одним важным замечанием является то, что мы должны различать взаимодействие методов, находящиеся в одном классе, от взаимодействия методов из разных классов.</w:t>
+      </w:r>
+    </w:p>
+    <w:p>
+      <w:pPr>
+        <w:pStyle w:val="af6"/>
+      </w:pPr>
+      <w:r>
+        <w:t xml:space="preserve">Перечислим </w:t>
+      </w:r>
+      <w:r>
+        <w:t>подклассы</w:t>
+      </w:r>
+      <w:r>
+        <w:t xml:space="preserve"> данного </w:t>
+      </w:r>
+      <w:r>
+        <w:t>класса</w:t>
+      </w:r>
+      <w:r>
+        <w:t>, попутно разбирая их.</w:t>
+      </w:r>
+    </w:p>
+    <w:p>
+      <w:pPr>
+        <w:pStyle w:val="af6"/>
+      </w:pPr>
+      <w:r>
+        <w:rPr>
+          <w:lang w:val="en-US"/>
+        </w:rPr>
+        <w:t>Content</w:t>
+      </w:r>
+      <w:r>
+        <w:t xml:space="preserve"> </w:t>
+      </w:r>
+      <w:r>
+        <w:rPr>
+          <w:lang w:val="en-US"/>
+        </w:rPr>
+        <w:t>coupling</w:t>
+      </w:r>
+      <w:r>
+        <w:t xml:space="preserve">. Данный </w:t>
+      </w:r>
+      <w:r>
+        <w:t>класс</w:t>
+      </w:r>
+      <w:r>
+        <w:t xml:space="preserve"> связанности образуется, когда </w:t>
+      </w:r>
+      <w:r>
+        <w:t>один метод напрямую обращается к внутренней структуре (к реализации) друго</w:t>
+      </w:r>
+      <w:r>
+        <w:t xml:space="preserve">го </w:t>
+      </w:r>
       <w:r>
         <w:lastRenderedPageBreak/>
-        <w:t xml:space="preserve">Автор также отмечает, что объекты класса тоже могут быть связанны данным типом </w:t>
+        <w:t>метода. Д</w:t>
+      </w:r>
+      <w:r>
+        <w:t xml:space="preserve">анный вид </w:t>
       </w:r>
       <w:r>
         <w:t>связанности</w:t>
       </w:r>
       <w:r>
-        <w:t>, так как методы, по определению, должны находиться в классах. Еще одним важным замечанием является то, что мы должны различать взаимодействие методов, находящиеся в одном классе, от взаимодействия методов из разных классов.</w:t>
-      </w:r>
-    </w:p>
-    <w:p>
-      <w:pPr>
-        <w:pStyle w:val="af6"/>
-      </w:pPr>
-      <w:r>
-        <w:t>Перечислим подтипы данного типа, попутно разбирая их.</w:t>
-      </w:r>
-    </w:p>
-    <w:p>
-      <w:pPr>
-        <w:pStyle w:val="af6"/>
-      </w:pPr>
-      <w:r>
-        <w:rPr>
-          <w:lang w:val="en-US"/>
-        </w:rPr>
-        <w:t>Content</w:t>
-      </w:r>
+        <w:t xml:space="preserve"> – наихудший, так как небольшое изменение одного метода сразу же влияет на реализацию другого и один метод должен точно знать </w:t>
+      </w:r>
+      <w:r>
+        <w:t>внутренние компоненты другого, что очень сильно затрудняет со</w:t>
+      </w:r>
+      <w:r>
+        <w:t>хранение инкапсуляции и сокрытия</w:t>
+      </w:r>
+      <w:r>
+        <w:t xml:space="preserve"> данных, принятых в объектно-ориентированном программировании</w:t>
+      </w:r>
+      <w:r>
+        <w:t>.</w:t>
+      </w:r>
+    </w:p>
+    <w:p>
+      <w:pPr>
+        <w:pStyle w:val="af6"/>
+      </w:pPr>
+      <w:r>
+        <w:t>С</w:t>
+      </w:r>
+      <w:proofErr w:type="spellStart"/>
+      <w:r>
+        <w:rPr>
+          <w:lang w:val="en-US"/>
+        </w:rPr>
+        <w:t>ommon</w:t>
+      </w:r>
+      <w:proofErr w:type="spellEnd"/>
       <w:r>
         <w:t xml:space="preserve"> </w:t>
       </w:r>
@@ -3200,51 +3553,351 @@
         <w:t>coupling</w:t>
       </w:r>
       <w:r>
-        <w:t xml:space="preserve">. Данный тип связанности образуется, когда </w:t>
-      </w:r>
-      <w:r>
-        <w:t>один метод напрямую обращается к внутренней структуре (к реализации) друго</w:t>
-      </w:r>
-      <w:r>
-        <w:t>го метода. Д</w:t>
-      </w:r>
-      <w:r>
-        <w:t xml:space="preserve">анный вид </w:t>
+        <w:t xml:space="preserve">. </w:t>
+      </w:r>
+      <w:r>
+        <w:t xml:space="preserve">Данный </w:t>
+      </w:r>
+      <w:r>
+        <w:t>под</w:t>
+      </w:r>
+      <w:r>
+        <w:t xml:space="preserve">класс </w:t>
+      </w:r>
+      <w:r>
+        <w:t xml:space="preserve">связанности </w:t>
+      </w:r>
+      <w:r>
+        <w:t xml:space="preserve">устанавливается между методами, которые коммуницируют через неструктурированное, глобальное, общее пространство данных. </w:t>
+      </w:r>
+      <w:r>
+        <w:t>Такая связанность</w:t>
+      </w:r>
+      <w:r>
+        <w:t xml:space="preserve"> так же нарушает инкапсуляцию и сокрытие данных.</w:t>
+      </w:r>
+    </w:p>
+    <w:p>
+      <w:pPr>
+        <w:pStyle w:val="af6"/>
+      </w:pPr>
+      <w:r>
+        <w:t xml:space="preserve">Однако объектно-ориентированных языков с общим неструктурированным </w:t>
+      </w:r>
+      <w:r>
+        <w:t xml:space="preserve"> </w:t>
+      </w:r>
+      <w:r>
+        <w:t>пространством данных либо совсем нет, либо они мало малоизвестны.</w:t>
+      </w:r>
+    </w:p>
+    <w:p>
+      <w:pPr>
+        <w:pStyle w:val="af6"/>
+      </w:pPr>
+      <w:r>
+        <w:rPr>
+          <w:lang w:val="en-US"/>
+        </w:rPr>
+        <w:t>E</w:t>
+      </w:r>
+      <w:r>
+        <w:rPr>
+          <w:lang w:val="en-US"/>
+        </w:rPr>
+        <w:t>xternal</w:t>
+      </w:r>
+      <w:r>
+        <w:t xml:space="preserve"> </w:t>
+      </w:r>
+      <w:r>
+        <w:rPr>
+          <w:lang w:val="en-US"/>
+        </w:rPr>
+        <w:t>coupling</w:t>
+      </w:r>
+      <w:r>
+        <w:t>.</w:t>
+      </w:r>
+      <w:r>
+        <w:t xml:space="preserve"> под</w:t>
+      </w:r>
+      <w:r>
+        <w:t>класс</w:t>
+      </w:r>
+      <w:r>
+        <w:t xml:space="preserve"> </w:t>
+      </w:r>
+      <w:r>
+        <w:t>описывается</w:t>
+      </w:r>
+      <w:r>
+        <w:t xml:space="preserve"> </w:t>
+      </w:r>
+      <w:r>
+        <w:t>как</w:t>
+      </w:r>
+      <w:r>
+        <w:t xml:space="preserve"> </w:t>
+      </w:r>
+      <w:r>
+        <w:rPr>
+          <w:lang w:val="en-US"/>
+        </w:rPr>
+        <w:t>common</w:t>
+      </w:r>
+      <w:r>
+        <w:t xml:space="preserve"> </w:t>
+      </w:r>
+      <w:r>
+        <w:rPr>
+          <w:lang w:val="en-US"/>
+        </w:rPr>
+        <w:t>coupling</w:t>
+      </w:r>
+      <w:r>
+        <w:t xml:space="preserve">, но в структурированном общем пространстве. Вместе с тем к данному </w:t>
+      </w:r>
+      <w:r>
+        <w:t>подклассу</w:t>
+      </w:r>
+      <w:r>
+        <w:t xml:space="preserve"> </w:t>
+      </w:r>
+      <w:r>
+        <w:t xml:space="preserve">переходят все те же недостатки, присущие </w:t>
+      </w:r>
+      <w:r>
+        <w:rPr>
+          <w:lang w:val="en-US"/>
+        </w:rPr>
+        <w:t>common</w:t>
+      </w:r>
+      <w:r>
+        <w:t xml:space="preserve"> </w:t>
+      </w:r>
+      <w:r>
+        <w:rPr>
+          <w:lang w:val="en-US"/>
+        </w:rPr>
+        <w:t>coupling</w:t>
+      </w:r>
+      <w:r>
+        <w:t>.</w:t>
+      </w:r>
+      <w:r>
+        <w:t xml:space="preserve"> </w:t>
+      </w:r>
+      <w:r>
+        <w:t xml:space="preserve">Разновидность такой связанности, которая осуществляется между классами, связанными наследованием, автор называет </w:t>
+      </w:r>
+      <w:r>
+        <w:rPr>
+          <w:lang w:val="en-US"/>
+        </w:rPr>
+        <w:t>inherited</w:t>
+      </w:r>
+      <w:r>
+        <w:t xml:space="preserve"> </w:t>
+      </w:r>
+      <w:r>
+        <w:rPr>
+          <w:lang w:val="en-US"/>
+        </w:rPr>
+        <w:t>external</w:t>
+      </w:r>
+      <w:r>
+        <w:t xml:space="preserve"> </w:t>
+      </w:r>
+      <w:r>
+        <w:rPr>
+          <w:lang w:val="en-US"/>
+        </w:rPr>
+        <w:t>coupling</w:t>
+      </w:r>
+      <w:r>
+        <w:t>.</w:t>
+      </w:r>
+    </w:p>
+    <w:p>
+      <w:pPr>
+        <w:pStyle w:val="af6"/>
+      </w:pPr>
+      <w:r>
+        <w:rPr>
+          <w:lang w:val="en-US"/>
+        </w:rPr>
+        <w:t>Control</w:t>
+      </w:r>
+      <w:r>
+        <w:t xml:space="preserve"> </w:t>
+      </w:r>
+      <w:r>
+        <w:rPr>
+          <w:lang w:val="en-US"/>
+        </w:rPr>
+        <w:t>coupling</w:t>
+      </w:r>
+      <w:r>
+        <w:t>. Э</w:t>
+      </w:r>
+      <w:r>
+        <w:t xml:space="preserve">то </w:t>
+      </w:r>
+      <w:r>
+        <w:t>подкласс</w:t>
+      </w:r>
+      <w:r>
+        <w:t xml:space="preserve">, который характеризует </w:t>
+      </w:r>
+      <w:r>
+        <w:t>связанность</w:t>
+      </w:r>
+      <w:r>
+        <w:t xml:space="preserve"> между методами, коммуницирующими только посредством передачи параметров. При это</w:t>
+      </w:r>
+      <w:r>
+        <w:t>м</w:t>
+      </w:r>
+      <w:r>
+        <w:t xml:space="preserve"> один метод контролирует внутреннюю логику другого.</w:t>
+      </w:r>
+    </w:p>
+    <w:p>
+      <w:pPr>
+        <w:pStyle w:val="af6"/>
+      </w:pPr>
+      <w:r>
+        <w:rPr>
+          <w:lang w:val="en-US"/>
+        </w:rPr>
+        <w:t>S</w:t>
+      </w:r>
+      <w:r>
+        <w:rPr>
+          <w:lang w:val="en-US"/>
+        </w:rPr>
+        <w:t>tamp</w:t>
+      </w:r>
+      <w:r>
+        <w:t xml:space="preserve"> </w:t>
+      </w:r>
+      <w:r>
+        <w:rPr>
+          <w:lang w:val="en-US"/>
+        </w:rPr>
+        <w:t>coupling</w:t>
+      </w:r>
+      <w:r>
+        <w:t>.</w:t>
+      </w:r>
+      <w:r>
+        <w:t xml:space="preserve"> </w:t>
+      </w:r>
+      <w:r>
+        <w:t>Подкласс,</w:t>
+      </w:r>
+      <w:r>
+        <w:t xml:space="preserve"> </w:t>
+      </w:r>
+      <w:r>
+        <w:t xml:space="preserve">означающий </w:t>
+      </w:r>
+      <w:r>
+        <w:t xml:space="preserve">связанность </w:t>
+      </w:r>
+      <w:r>
+        <w:t>методов, при которой структура данных передается в качестве параметра, хотя требовалась только её часть. Суть метода такова: метод зависит от некоторых данных, переданных извне, и должен быть изменен, если структура данных изменилась.</w:t>
+      </w:r>
+    </w:p>
+    <w:p>
+      <w:pPr>
+        <w:pStyle w:val="af6"/>
+      </w:pPr>
+      <w:r>
+        <w:rPr>
+          <w:lang w:val="en-US"/>
+        </w:rPr>
+        <w:t>D</w:t>
+      </w:r>
+      <w:r>
+        <w:rPr>
+          <w:lang w:val="en-US"/>
+        </w:rPr>
+        <w:t>ata</w:t>
+      </w:r>
+      <w:r>
+        <w:t xml:space="preserve"> </w:t>
+      </w:r>
+      <w:r>
+        <w:rPr>
+          <w:lang w:val="en-US"/>
+        </w:rPr>
+        <w:t>coupling</w:t>
+      </w:r>
+      <w:r>
+        <w:t xml:space="preserve">. </w:t>
+      </w:r>
+      <w:r>
+        <w:t>При таком</w:t>
+      </w:r>
+      <w:r>
+        <w:t xml:space="preserve"> </w:t>
+      </w:r>
+      <w:r>
+        <w:t xml:space="preserve">подклассе </w:t>
       </w:r>
       <w:r>
         <w:t>связанности</w:t>
       </w:r>
       <w:r>
-        <w:t xml:space="preserve"> – наихудший, так как небольшое изменение одного метода сразу же влияет на реализацию другого и один метод должен точно знать </w:t>
-      </w:r>
-      <w:r>
-        <w:t>внутренние компоненты другого, что очень сильно затрудняет со</w:t>
-      </w:r>
-      <w:r>
-        <w:t>хранение инкапсуляции и сокрытия</w:t>
-      </w:r>
-      <w:r>
-        <w:t xml:space="preserve"> данных, принятых в объектно-ориентированном программировании</w:t>
-      </w:r>
-      <w:r>
-        <w:t>.</w:t>
-      </w:r>
-    </w:p>
-    <w:p>
-      <w:pPr>
-        <w:pStyle w:val="af6"/>
-      </w:pPr>
-      <w:r>
-        <w:t>С</w:t>
-      </w:r>
-      <w:proofErr w:type="spellStart"/>
-      <w:r>
-        <w:rPr>
-          <w:lang w:val="en-US"/>
-        </w:rPr>
-        <w:t>ommon</w:t>
-      </w:r>
-      <w:proofErr w:type="spellEnd"/>
+        <w:t xml:space="preserve"> так</w:t>
+      </w:r>
+      <w:r>
+        <w:t xml:space="preserve"> </w:t>
+      </w:r>
+      <w:r>
+        <w:t>же передается структура данных и при этом она нужна</w:t>
+      </w:r>
+      <w:r>
+        <w:t xml:space="preserve"> целиком</w:t>
+      </w:r>
+      <w:r>
+        <w:t xml:space="preserve">. Данный тип </w:t>
+      </w:r>
+      <w:r>
+        <w:t xml:space="preserve">связанности </w:t>
+      </w:r>
+      <w:r>
+        <w:t>является наилучшим и предоставляет высокую понятность взаимодействия.</w:t>
+      </w:r>
+    </w:p>
+    <w:p>
+      <w:pPr>
+        <w:pStyle w:val="af6"/>
+      </w:pPr>
+      <w:r>
+        <w:rPr>
+          <w:lang w:val="en-US"/>
+        </w:rPr>
+        <w:lastRenderedPageBreak/>
+        <w:t>N</w:t>
+      </w:r>
+      <w:r>
+        <w:rPr>
+          <w:lang w:val="en-US"/>
+        </w:rPr>
+        <w:t>o</w:t>
+      </w:r>
+      <w:r>
+        <w:t xml:space="preserve"> </w:t>
+      </w:r>
+      <w:r>
+        <w:rPr>
+          <w:lang w:val="en-US"/>
+        </w:rPr>
+        <w:t>direct</w:t>
+      </w:r>
       <w:r>
         <w:t xml:space="preserve"> </w:t>
       </w:r>
@@ -3255,338 +3908,13 @@
         <w:t>coupling</w:t>
       </w:r>
       <w:r>
-        <w:t xml:space="preserve">. </w:t>
-      </w:r>
-      <w:r>
-        <w:t xml:space="preserve">Данный тип </w:t>
-      </w:r>
-      <w:r>
-        <w:t xml:space="preserve">связанности </w:t>
-      </w:r>
-      <w:r>
-        <w:t xml:space="preserve">устанавливается между методами, которые коммуницируют через неструктурированное, глобальное, общее пространство данных. </w:t>
-      </w:r>
-      <w:r>
-        <w:t>Такая связанность</w:t>
-      </w:r>
-      <w:r>
-        <w:t xml:space="preserve"> так же нарушает инкапсуляцию и сокрытие данных.</w:t>
-      </w:r>
-    </w:p>
-    <w:p>
-      <w:pPr>
-        <w:pStyle w:val="af6"/>
-      </w:pPr>
-      <w:r>
-        <w:t xml:space="preserve">Однако объектно-ориентированных языков с общим неструктурированным </w:t>
-      </w:r>
-      <w:r>
-        <w:t xml:space="preserve"> </w:t>
-      </w:r>
-      <w:r>
-        <w:t>пространством данных либо совсем нет, либо они мало малоизвестны.</w:t>
-      </w:r>
-    </w:p>
-    <w:p>
-      <w:pPr>
-        <w:pStyle w:val="af6"/>
-      </w:pPr>
-      <w:r>
-        <w:rPr>
-          <w:lang w:val="en-US"/>
-        </w:rPr>
-        <w:t>E</w:t>
-      </w:r>
-      <w:r>
-        <w:rPr>
-          <w:lang w:val="en-US"/>
-        </w:rPr>
-        <w:t>xternal</w:t>
-      </w:r>
-      <w:r>
-        <w:t xml:space="preserve"> </w:t>
-      </w:r>
-      <w:r>
-        <w:rPr>
-          <w:lang w:val="en-US"/>
-        </w:rPr>
-        <w:t>coupling</w:t>
-      </w:r>
-      <w:r>
-        <w:t>.</w:t>
-      </w:r>
-      <w:r>
-        <w:t xml:space="preserve"> подтип</w:t>
-      </w:r>
-      <w:r>
-        <w:t xml:space="preserve"> </w:t>
-      </w:r>
-      <w:r>
-        <w:t>описывается</w:t>
-      </w:r>
-      <w:r>
-        <w:t xml:space="preserve"> </w:t>
-      </w:r>
-      <w:r>
-        <w:t>как</w:t>
-      </w:r>
-      <w:r>
-        <w:t xml:space="preserve"> </w:t>
-      </w:r>
-      <w:r>
-        <w:rPr>
-          <w:lang w:val="en-US"/>
-        </w:rPr>
-        <w:t>common</w:t>
-      </w:r>
-      <w:r>
-        <w:t xml:space="preserve"> </w:t>
-      </w:r>
-      <w:r>
-        <w:rPr>
-          <w:lang w:val="en-US"/>
-        </w:rPr>
-        <w:t>coupling</w:t>
-      </w:r>
-      <w:r>
-        <w:t xml:space="preserve">, но в структурированном общем пространстве. Вместе с тем к данному подтипу переходят все те же недостатки, присущие </w:t>
-      </w:r>
-      <w:r>
-        <w:rPr>
-          <w:lang w:val="en-US"/>
-        </w:rPr>
-        <w:t>common</w:t>
-      </w:r>
-      <w:r>
-        <w:t xml:space="preserve"> </w:t>
-      </w:r>
-      <w:r>
-        <w:rPr>
-          <w:lang w:val="en-US"/>
-        </w:rPr>
-        <w:t>coupling</w:t>
-      </w:r>
-      <w:r>
-        <w:t>.</w:t>
-      </w:r>
-      <w:r>
-        <w:t xml:space="preserve"> </w:t>
-      </w:r>
-      <w:r>
-        <w:t xml:space="preserve">Разновидность такой связанности, которая осуществляется между классами, связанными наследованием, автор называет </w:t>
-      </w:r>
-      <w:r>
-        <w:rPr>
-          <w:lang w:val="en-US"/>
-        </w:rPr>
-        <w:t>inherited</w:t>
-      </w:r>
-      <w:r>
-        <w:t xml:space="preserve"> </w:t>
-      </w:r>
-      <w:r>
-        <w:rPr>
-          <w:lang w:val="en-US"/>
-        </w:rPr>
-        <w:t>external</w:t>
-      </w:r>
-      <w:r>
-        <w:t xml:space="preserve"> </w:t>
-      </w:r>
-      <w:r>
-        <w:rPr>
-          <w:lang w:val="en-US"/>
-        </w:rPr>
-        <w:t>coupling</w:t>
-      </w:r>
-      <w:r>
-        <w:t>.</w:t>
-      </w:r>
-    </w:p>
-    <w:p>
-      <w:pPr>
-        <w:pStyle w:val="af6"/>
-      </w:pPr>
-      <w:r>
-        <w:rPr>
-          <w:lang w:val="en-US"/>
-        </w:rPr>
-        <w:t>Control</w:t>
-      </w:r>
-      <w:r>
-        <w:t xml:space="preserve"> </w:t>
-      </w:r>
-      <w:r>
-        <w:rPr>
-          <w:lang w:val="en-US"/>
-        </w:rPr>
-        <w:t>coupling</w:t>
-      </w:r>
-      <w:r>
-        <w:t>. Э</w:t>
-      </w:r>
-      <w:r>
-        <w:t xml:space="preserve">то подтип, который характеризует </w:t>
-      </w:r>
-      <w:r>
-        <w:t>связанность</w:t>
-      </w:r>
-      <w:r>
-        <w:t xml:space="preserve"> между методами, коммуницирующими только посредством передачи параметров. При это</w:t>
-      </w:r>
-      <w:r>
-        <w:t>м</w:t>
-      </w:r>
-      <w:r>
-        <w:t xml:space="preserve"> один метод контролирует внутреннюю логику другого.</w:t>
-      </w:r>
-    </w:p>
-    <w:p>
-      <w:pPr>
-        <w:pStyle w:val="af6"/>
-      </w:pPr>
-      <w:r>
-        <w:rPr>
-          <w:lang w:val="en-US"/>
-        </w:rPr>
-        <w:lastRenderedPageBreak/>
-        <w:t>S</w:t>
-      </w:r>
-      <w:r>
-        <w:rPr>
-          <w:lang w:val="en-US"/>
-        </w:rPr>
-        <w:t>tamp</w:t>
-      </w:r>
-      <w:r>
-        <w:t xml:space="preserve"> </w:t>
-      </w:r>
-      <w:r>
-        <w:rPr>
-          <w:lang w:val="en-US"/>
-        </w:rPr>
-        <w:t>coupling</w:t>
-      </w:r>
-      <w:r>
-        <w:t>.</w:t>
-      </w:r>
-      <w:r>
-        <w:t xml:space="preserve"> </w:t>
-      </w:r>
-      <w:r>
-        <w:t>Подтип</w:t>
-      </w:r>
-      <w:r>
-        <w:t xml:space="preserve"> означающий </w:t>
-      </w:r>
-      <w:r>
-        <w:t xml:space="preserve">связанность </w:t>
-      </w:r>
-      <w:r>
-        <w:t>методов, при которой структура данных передается в качестве параметра, хотя требовалась только её часть. Суть метода такова: метод зависит от некоторых данных, переданных извне, и должен быть изменен, если структура данных изменилась.</w:t>
-      </w:r>
-    </w:p>
-    <w:p>
-      <w:pPr>
-        <w:pStyle w:val="af6"/>
-      </w:pPr>
-      <w:r>
-        <w:rPr>
-          <w:lang w:val="en-US"/>
-        </w:rPr>
-        <w:t>D</w:t>
-      </w:r>
-      <w:r>
-        <w:rPr>
-          <w:lang w:val="en-US"/>
-        </w:rPr>
-        <w:t>ata</w:t>
-      </w:r>
-      <w:r>
-        <w:t xml:space="preserve"> </w:t>
-      </w:r>
-      <w:r>
-        <w:rPr>
-          <w:lang w:val="en-US"/>
-        </w:rPr>
-        <w:t>coupling</w:t>
-      </w:r>
-      <w:r>
-        <w:t xml:space="preserve">. </w:t>
-      </w:r>
-      <w:r>
-        <w:t>При таком</w:t>
-      </w:r>
-      <w:r>
-        <w:t xml:space="preserve"> </w:t>
-      </w:r>
-      <w:r>
-        <w:t>подтипе связанности</w:t>
-      </w:r>
-      <w:r>
-        <w:t xml:space="preserve"> так</w:t>
-      </w:r>
-      <w:r>
-        <w:t xml:space="preserve"> </w:t>
-      </w:r>
-      <w:r>
-        <w:t>же передается структура данных и при этом она нужна</w:t>
-      </w:r>
-      <w:r>
-        <w:t xml:space="preserve"> целиком</w:t>
-      </w:r>
-      <w:r>
-        <w:t xml:space="preserve">. Данный тип </w:t>
-      </w:r>
-      <w:r>
-        <w:t xml:space="preserve">связанности </w:t>
-      </w:r>
-      <w:r>
-        <w:t>является наилучшим и предоставляет высокую понятность взаимодействия.</w:t>
-      </w:r>
-    </w:p>
-    <w:p>
-      <w:pPr>
-        <w:pStyle w:val="af6"/>
-      </w:pPr>
-      <w:r>
-        <w:rPr>
-          <w:lang w:val="en-US"/>
-        </w:rPr>
-        <w:t>N</w:t>
-      </w:r>
-      <w:r>
-        <w:rPr>
-          <w:lang w:val="en-US"/>
-        </w:rPr>
-        <w:t>o</w:t>
-      </w:r>
-      <w:r>
-        <w:t xml:space="preserve"> </w:t>
-      </w:r>
-      <w:r>
-        <w:rPr>
-          <w:lang w:val="en-US"/>
-        </w:rPr>
-        <w:t>direct</w:t>
-      </w:r>
-      <w:r>
-        <w:t xml:space="preserve"> </w:t>
-      </w:r>
-      <w:r>
-        <w:rPr>
-          <w:lang w:val="en-US"/>
-        </w:rPr>
-        <w:t>coupling</w:t>
-      </w:r>
-      <w:r>
         <w:t xml:space="preserve">. Данный </w:t>
       </w:r>
       <w:r>
-        <w:t>подтип</w:t>
-      </w:r>
-      <w:r>
-        <w:t xml:space="preserve"> связанности является теоретическим и обозначает, что два метода не зависят друг от друга напрямую.</w:t>
+        <w:t xml:space="preserve">подкласс </w:t>
+      </w:r>
+      <w:r>
+        <w:t>связанности является теоретическим и обозначает, что два метода не зависят друг от друга напрямую.</w:t>
       </w:r>
     </w:p>
     <w:p>
@@ -3622,7 +3950,13 @@
         <w:pStyle w:val="af6"/>
       </w:pPr>
       <w:r>
-        <w:t xml:space="preserve">Следующим типом является </w:t>
+        <w:t xml:space="preserve">Следующим </w:t>
+      </w:r>
+      <w:r>
+        <w:t>классом</w:t>
+      </w:r>
+      <w:r>
+        <w:t xml:space="preserve"> является </w:t>
       </w:r>
       <w:r>
         <w:rPr>
@@ -3661,7 +3995,19 @@
         <w:t>coupling</w:t>
       </w:r>
       <w:r>
-        <w:t xml:space="preserve">, данный тип связанности относится только к объектам класса. Данная взаимосвязь </w:t>
+        <w:t xml:space="preserve">, данный </w:t>
+      </w:r>
+      <w:r>
+        <w:t>класс</w:t>
+      </w:r>
+      <w:r>
+        <w:t xml:space="preserve"> связанности относится только к объектам класса</w:t>
+      </w:r>
+      <w:r>
+        <w:t xml:space="preserve"> объектно-ориентированной системы</w:t>
+      </w:r>
+      <w:r>
+        <w:t xml:space="preserve">. Данная взаимосвязь </w:t>
       </w:r>
       <w:r>
         <w:t xml:space="preserve">заключается в использовании одним классом экземпляра другого класса. </w:t>
@@ -3941,7 +4287,6 @@
             <w:rFonts w:ascii="Cambria Math" w:hAnsi="Cambria Math"/>
             <w:lang w:val="en-US"/>
           </w:rPr>
-          <w:lastRenderedPageBreak/>
           <m:t>C</m:t>
         </m:r>
         <m:r>
@@ -3977,13 +4322,25 @@
         <w:t>Сразу за определением следует замечание, которое относится непосредственно к объектно-ориентированным системам.</w:t>
       </w:r>
       <w:r>
-        <w:t xml:space="preserve"> Так как при программировании в объектно-ориентированной парадигме появляется возможность использовать наследование, значит любой </w:t>
+        <w:t xml:space="preserve"> Так как при программировании в объектно-ориентированной парадигме появляется возможность использовать наследование, значит</w:t>
+      </w:r>
+      <w:r>
+        <w:t>,</w:t>
+      </w:r>
+      <w:r>
+        <w:t xml:space="preserve"> любой </w:t>
       </w:r>
       <w:r>
         <w:t>супер</w:t>
       </w:r>
       <w:r>
-        <w:t xml:space="preserve">класс </w:t>
+        <w:t>класс</w:t>
+      </w:r>
+      <w:r>
+        <w:t xml:space="preserve"> объектно-ориентированной системы</w:t>
+      </w:r>
+      <w:r>
+        <w:t xml:space="preserve"> </w:t>
       </w:r>
       <m:oMath>
         <m:r>
@@ -4018,7 +4375,13 @@
         <w:t>.</w:t>
       </w:r>
       <w:r>
-        <w:t xml:space="preserve"> Такой тип называют </w:t>
+        <w:t xml:space="preserve"> Такой </w:t>
+      </w:r>
+      <w:r>
+        <w:t>класс связанности</w:t>
+      </w:r>
+      <w:r>
+        <w:t xml:space="preserve"> называют </w:t>
       </w:r>
       <w:r>
         <w:rPr>
@@ -4053,7 +4416,14 @@
         <w:pStyle w:val="af6"/>
       </w:pPr>
       <w:r>
-        <w:t xml:space="preserve">Как и в предыдущем типе, </w:t>
+        <w:lastRenderedPageBreak/>
+        <w:t xml:space="preserve">Как и в предыдущем </w:t>
+      </w:r>
+      <w:r>
+        <w:t>классе</w:t>
+      </w:r>
+      <w:r>
+        <w:t xml:space="preserve">, </w:t>
       </w:r>
       <w:r>
         <w:rPr>
@@ -4074,7 +4444,13 @@
         <w:t xml:space="preserve"> </w:t>
       </w:r>
       <w:r>
-        <w:t xml:space="preserve">делится на несколько подтипов. </w:t>
+        <w:t xml:space="preserve">делится на несколько </w:t>
+      </w:r>
+      <w:r>
+        <w:t>подклассов</w:t>
+      </w:r>
+      <w:r>
+        <w:t xml:space="preserve">. </w:t>
       </w:r>
     </w:p>
     <w:p>
@@ -4100,7 +4476,13 @@
         <w:t xml:space="preserve">. </w:t>
       </w:r>
       <w:r>
-        <w:t xml:space="preserve">Класс </w:t>
+        <w:t>Класс</w:t>
+      </w:r>
+      <w:r>
+        <w:t xml:space="preserve"> объектно-ориентированной системы</w:t>
+      </w:r>
+      <w:r>
+        <w:t xml:space="preserve"> </w:t>
       </w:r>
       <m:oMath>
         <m:r>
@@ -4129,7 +4511,13 @@
         </m:r>
       </m:oMath>
       <w:r>
-        <w:t xml:space="preserve"> данным типом </w:t>
+        <w:t xml:space="preserve"> данным </w:t>
+      </w:r>
+      <w:r>
+        <w:t>классом</w:t>
+      </w:r>
+      <w:r>
+        <w:t xml:space="preserve"> </w:t>
       </w:r>
       <w:r>
         <w:t>связанности</w:t>
@@ -4171,13 +4559,16 @@
         </m:r>
       </m:oMath>
       <w:r>
-        <w:t xml:space="preserve">. Данный тип </w:t>
-      </w:r>
-      <w:r>
-        <w:t>связанности</w:t>
-      </w:r>
-      <w:r>
-        <w:t xml:space="preserve"> </w:t>
+        <w:t xml:space="preserve">. Данный </w:t>
+      </w:r>
+      <w:r>
+        <w:t>класс</w:t>
+      </w:r>
+      <w:r>
+        <w:t xml:space="preserve"> </w:t>
+      </w:r>
+      <w:r>
+        <w:t xml:space="preserve">связанности </w:t>
       </w:r>
       <w:r>
         <w:t>происходит</w:t>
@@ -4260,7 +4651,13 @@
         <w:t xml:space="preserve">. </w:t>
       </w:r>
       <w:r>
-        <w:t xml:space="preserve">Класс </w:t>
+        <w:t>Класс</w:t>
+      </w:r>
+      <w:r>
+        <w:t xml:space="preserve"> объектно-ориентированной системы</w:t>
+      </w:r>
+      <w:r>
+        <w:t xml:space="preserve"> </w:t>
       </w:r>
       <m:oMath>
         <m:r>
@@ -4289,7 +4686,13 @@
         </m:r>
       </m:oMath>
       <w:r>
-        <w:t xml:space="preserve"> данным типом </w:t>
+        <w:t xml:space="preserve"> данным </w:t>
+      </w:r>
+      <w:r>
+        <w:t>классом</w:t>
+      </w:r>
+      <w:r>
+        <w:t xml:space="preserve"> </w:t>
       </w:r>
       <w:r>
         <w:t>связанности</w:t>
@@ -4348,10 +4751,22 @@
         <w:t>Под реализацией з</w:t>
       </w:r>
       <w:r>
-        <w:t xml:space="preserve">десь имеется ввиду </w:t>
-      </w:r>
-      <w:r>
-        <w:t>поля класса и реализация методов. Локальные переменные так же включены в реализацию.</w:t>
+        <w:t>десь имею</w:t>
+      </w:r>
+      <w:r>
+        <w:t>тся в</w:t>
+      </w:r>
+      <w:r>
+        <w:t xml:space="preserve"> </w:t>
+      </w:r>
+      <w:r>
+        <w:t xml:space="preserve">виду </w:t>
+      </w:r>
+      <w:r>
+        <w:t>поля класса и реализации</w:t>
+      </w:r>
+      <w:r>
+        <w:t xml:space="preserve"> методов. Локальные переменные так же включены в реализацию.</w:t>
       </w:r>
     </w:p>
     <w:p>
@@ -4377,7 +4792,13 @@
         <w:t xml:space="preserve">. </w:t>
       </w:r>
       <w:r>
-        <w:t xml:space="preserve">Класс </w:t>
+        <w:t>Класс</w:t>
+      </w:r>
+      <w:r>
+        <w:t xml:space="preserve"> объектно-ориентированной системы</w:t>
+      </w:r>
+      <w:r>
+        <w:t xml:space="preserve"> </w:t>
       </w:r>
       <m:oMath>
         <m:r>
@@ -4406,7 +4827,13 @@
         </m:r>
       </m:oMath>
       <w:r>
-        <w:t xml:space="preserve"> данным типом </w:t>
+        <w:t xml:space="preserve"> данным </w:t>
+      </w:r>
+      <w:r>
+        <w:t>классом</w:t>
+      </w:r>
+      <w:r>
+        <w:t xml:space="preserve"> </w:t>
       </w:r>
       <w:r>
         <w:t>связанности</w:t>
@@ -4506,62 +4933,80 @@
         <w:pStyle w:val="af6"/>
       </w:pPr>
       <w:r>
+        <w:t xml:space="preserve">Данный </w:t>
+      </w:r>
+      <w:r>
+        <w:t>класс</w:t>
+      </w:r>
+      <w:r>
+        <w:t xml:space="preserve"> связанности появляется, когда один класс</w:t>
+      </w:r>
+      <w:r>
+        <w:t xml:space="preserve"> объектно-ориентированной системы</w:t>
+      </w:r>
+      <w:r>
+        <w:t xml:space="preserve"> является подклассом другого. </w:t>
+      </w:r>
+    </w:p>
+    <w:p>
+      <w:pPr>
+        <w:pStyle w:val="af6"/>
+      </w:pPr>
+      <w:r>
+        <w:t>Более точного определения автор не дает. Однако, есть некоторые замечания. Так</w:t>
+      </w:r>
+      <w:r>
+        <w:t xml:space="preserve"> </w:t>
+      </w:r>
+      <w:r>
+        <w:t xml:space="preserve">же, как и в случае </w:t>
+      </w:r>
+      <w:r>
+        <w:rPr>
+          <w:lang w:val="en-US"/>
+        </w:rPr>
+        <w:t>component</w:t>
+      </w:r>
+      <w:r>
+        <w:t xml:space="preserve"> </w:t>
+      </w:r>
+      <w:r>
+        <w:rPr>
+          <w:lang w:val="en-US"/>
+        </w:rPr>
+        <w:t>coupling</w:t>
+      </w:r>
+      <w:r>
+        <w:t xml:space="preserve">, </w:t>
+      </w:r>
+      <w:r>
+        <w:rPr>
+          <w:lang w:val="en-US"/>
+        </w:rPr>
+        <w:t>inheritance</w:t>
+      </w:r>
+      <w:r>
+        <w:t xml:space="preserve"> </w:t>
+      </w:r>
+      <w:r>
+        <w:rPr>
+          <w:lang w:val="en-US"/>
+        </w:rPr>
+        <w:t>coupling</w:t>
+      </w:r>
+      <w:r>
+        <w:t xml:space="preserve"> </w:t>
+      </w:r>
+      <w:r>
+        <w:t>распространяется только на объекты класса.</w:t>
+      </w:r>
+    </w:p>
+    <w:p>
+      <w:pPr>
+        <w:pStyle w:val="af6"/>
+      </w:pPr>
+      <w:r>
         <w:lastRenderedPageBreak/>
-        <w:t xml:space="preserve">Данный тип связанности появляется, когда один класс является подклассом другого. </w:t>
-      </w:r>
-    </w:p>
-    <w:p>
-      <w:pPr>
-        <w:pStyle w:val="af6"/>
-      </w:pPr>
-      <w:r>
-        <w:t xml:space="preserve">Более точного определения автор не дает. Однако, есть некоторые замечания. Также, как и в случае </w:t>
-      </w:r>
-      <w:r>
-        <w:rPr>
-          <w:lang w:val="en-US"/>
-        </w:rPr>
-        <w:t>component</w:t>
-      </w:r>
-      <w:r>
-        <w:t xml:space="preserve"> </w:t>
-      </w:r>
-      <w:r>
-        <w:rPr>
-          <w:lang w:val="en-US"/>
-        </w:rPr>
-        <w:t>coupling</w:t>
-      </w:r>
-      <w:r>
-        <w:t xml:space="preserve">, </w:t>
-      </w:r>
-      <w:r>
-        <w:rPr>
-          <w:lang w:val="en-US"/>
-        </w:rPr>
-        <w:t>inheritance</w:t>
-      </w:r>
-      <w:r>
-        <w:t xml:space="preserve"> </w:t>
-      </w:r>
-      <w:r>
-        <w:rPr>
-          <w:lang w:val="en-US"/>
-        </w:rPr>
-        <w:t>coupling</w:t>
-      </w:r>
-      <w:r>
-        <w:t xml:space="preserve"> </w:t>
-      </w:r>
-      <w:r>
-        <w:t>распространяется только на объекты класса.</w:t>
-      </w:r>
-    </w:p>
-    <w:p>
-      <w:pPr>
-        <w:pStyle w:val="af6"/>
-      </w:pPr>
-      <w:r>
         <w:t>Приводится конкретный пример</w:t>
       </w:r>
       <w:r>
@@ -4571,10 +5016,7 @@
         <w:t xml:space="preserve">влияния данного типа </w:t>
       </w:r>
       <w:r>
-        <w:t>связанности</w:t>
-      </w:r>
-      <w:r>
-        <w:t xml:space="preserve"> </w:t>
+        <w:t xml:space="preserve">связанности </w:t>
       </w:r>
       <w:r>
         <w:t>на связанность в целом</w:t>
@@ -4729,10 +5171,7 @@
         <w:t xml:space="preserve">, </w:t>
       </w:r>
       <w:r>
-        <w:t xml:space="preserve">значит </w:t>
-      </w:r>
-      <w:r>
-        <w:t xml:space="preserve">класс </w:t>
+        <w:t xml:space="preserve">значит класс </w:t>
       </w:r>
       <m:oMath>
         <m:r>
@@ -4884,7 +5323,10 @@
         <w:t xml:space="preserve">. </w:t>
       </w:r>
       <w:r>
-        <w:t xml:space="preserve">Тип </w:t>
+        <w:t>Подкласс</w:t>
+      </w:r>
+      <w:r>
+        <w:t xml:space="preserve"> </w:t>
       </w:r>
       <w:r>
         <w:t>связанности</w:t>
@@ -4893,7 +5335,13 @@
         <w:t xml:space="preserve">, </w:t>
       </w:r>
       <w:r>
-        <w:t>при котором, помимо определения новой информации, она ещё и изменяется произвольно, а иногда даже удаляется</w:t>
+        <w:t xml:space="preserve">при котором, помимо определения новой информации, она ещё и </w:t>
+      </w:r>
+      <w:r>
+        <w:t xml:space="preserve">произвольно  </w:t>
+      </w:r>
+      <w:r>
+        <w:t>изменяется, а иногда даже удаляется</w:t>
       </w:r>
       <w:r>
         <w:t>. Автор</w:t>
@@ -4971,13 +5419,7 @@
           <w:rPr>
             <w:rFonts w:ascii="Cambria Math" w:hAnsi="Cambria Math"/>
           </w:rPr>
-          <m:t>C</m:t>
-        </m:r>
-        <m:r>
-          <w:rPr>
-            <w:rFonts w:ascii="Cambria Math" w:hAnsi="Cambria Math"/>
-          </w:rPr>
-          <m:t>'</m:t>
+          <m:t>C'</m:t>
         </m:r>
       </m:oMath>
       <w:r>
@@ -5007,13 +5449,7 @@
         <w:rPr>
           <w:lang w:val="en-US"/>
         </w:rPr>
-        <w:t>s</w:t>
-      </w:r>
-      <w:r>
-        <w:rPr>
-          <w:lang w:val="en-US"/>
-        </w:rPr>
-        <w:t>ignature</w:t>
+        <w:t>signature</w:t>
       </w:r>
       <w:r>
         <w:t xml:space="preserve"> </w:t>
@@ -5086,10 +5522,7 @@
         <w:t>.</w:t>
       </w:r>
       <w:r>
-        <w:t xml:space="preserve"> </w:t>
-      </w:r>
-      <w:r>
-        <w:t>Связанность</w:t>
+        <w:t xml:space="preserve"> Связанность</w:t>
       </w:r>
       <w:r>
         <w:t xml:space="preserve"> </w:t>
@@ -5111,13 +5544,7 @@
           <w:rPr>
             <w:rFonts w:ascii="Cambria Math" w:hAnsi="Cambria Math"/>
           </w:rPr>
-          <m:t>C</m:t>
-        </m:r>
-        <m:r>
-          <w:rPr>
-            <w:rFonts w:ascii="Cambria Math" w:hAnsi="Cambria Math"/>
-          </w:rPr>
-          <m:t>'</m:t>
+          <m:t>C'</m:t>
         </m:r>
       </m:oMath>
       <w:r>
@@ -5165,17 +5592,10 @@
         <w:t xml:space="preserve">" </w:t>
       </w:r>
       <w:r>
-        <w:lastRenderedPageBreak/>
         <w:t xml:space="preserve">тогда и только тогда, когда </w:t>
       </w:r>
       <w:r>
-        <w:t>только реализаци</w:t>
-      </w:r>
-      <w:r>
-        <w:t>я</w:t>
-      </w:r>
-      <w:r>
-        <w:t xml:space="preserve"> наследуемого метода </w:t>
+        <w:t xml:space="preserve">только реализация наследуемого метода </w:t>
       </w:r>
       <m:oMath>
         <m:r>
@@ -5224,7 +5644,13 @@
         <w:t>.</w:t>
       </w:r>
       <w:r>
-        <w:t xml:space="preserve"> Тип связанности, при котором, помимо определения новой информации, она изменяется только в соответствии с заранее определенными правилами. Как</w:t>
+        <w:t xml:space="preserve"> </w:t>
+      </w:r>
+      <w:r>
+        <w:t>Подкласс</w:t>
+      </w:r>
+      <w:r>
+        <w:t xml:space="preserve"> связанности, при котором, помимо определения новой информации, она изменяется только в соответствии с заранее определенными правилами. Как</w:t>
       </w:r>
       <w:r>
         <w:rPr>
@@ -5342,22 +5768,15 @@
       <w:pPr>
         <w:pStyle w:val="af6"/>
       </w:pPr>
-      <w:r>
-        <w:rPr>
-          <w:lang w:val="en-US"/>
-        </w:rPr>
-        <w:t>S</w:t>
-      </w:r>
-      <w:r>
-        <w:rPr>
-          <w:lang w:val="en-US"/>
-        </w:rPr>
-        <w:t>ignature</w:t>
-      </w:r>
-      <w:r>
-        <w:rPr>
-          <w:lang w:val="en-US"/>
-        </w:rPr>
+      <w:proofErr w:type="gramStart"/>
+      <w:r>
+        <w:rPr>
+          <w:lang w:val="en-US"/>
+        </w:rPr>
+        <w:lastRenderedPageBreak/>
+        <w:t>Signature</w:t>
+      </w:r>
+      <w:r>
         <w:t xml:space="preserve"> </w:t>
       </w:r>
       <w:r>
@@ -5367,9 +5786,6 @@
         <w:t>refinement</w:t>
       </w:r>
       <w:r>
-        <w:rPr>
-          <w:lang w:val="en-US"/>
-        </w:rPr>
         <w:t xml:space="preserve"> </w:t>
       </w:r>
       <w:r>
@@ -5379,10 +5795,11 @@
         <w:t>coupling</w:t>
       </w:r>
       <w:r>
-        <w:rPr>
-          <w:lang w:val="en-US"/>
-        </w:rPr>
-        <w:t xml:space="preserve">. </w:t>
+        <w:t>.</w:t>
+      </w:r>
+      <w:proofErr w:type="gramEnd"/>
+      <w:r>
+        <w:t xml:space="preserve"> </w:t>
       </w:r>
       <w:r>
         <w:t>Связанность</w:t>
@@ -5407,13 +5824,7 @@
           <w:rPr>
             <w:rFonts w:ascii="Cambria Math" w:hAnsi="Cambria Math"/>
           </w:rPr>
-          <m:t>C</m:t>
-        </m:r>
-        <m:r>
-          <w:rPr>
-            <w:rFonts w:ascii="Cambria Math" w:hAnsi="Cambria Math"/>
-          </w:rPr>
-          <m:t>'</m:t>
+          <m:t>C'</m:t>
         </m:r>
       </m:oMath>
       <w:r>
@@ -5538,13 +5949,7 @@
         <w:rPr>
           <w:lang w:val="en-US"/>
         </w:rPr>
-        <w:t>I</w:t>
-      </w:r>
-      <w:r>
-        <w:rPr>
-          <w:lang w:val="en-US"/>
-        </w:rPr>
-        <w:t>mplementation</w:t>
+        <w:t>Implementation</w:t>
       </w:r>
       <w:r>
         <w:t xml:space="preserve"> </w:t>
@@ -5590,13 +5995,7 @@
           <w:rPr>
             <w:rFonts w:ascii="Cambria Math" w:hAnsi="Cambria Math"/>
           </w:rPr>
-          <m:t>C</m:t>
-        </m:r>
-        <m:r>
-          <w:rPr>
-            <w:rFonts w:ascii="Cambria Math" w:hAnsi="Cambria Math"/>
-          </w:rPr>
-          <m:t>'</m:t>
+          <m:t>C'</m:t>
         </m:r>
       </m:oMath>
       <w:r>
@@ -5644,13 +6043,7 @@
         <w:rPr>
           <w:lang w:val="en-US"/>
         </w:rPr>
-        <w:t>i</w:t>
-      </w:r>
-      <w:r>
-        <w:rPr>
-          <w:lang w:val="en-US"/>
-        </w:rPr>
-        <w:t>mplementation</w:t>
+        <w:t>implementation</w:t>
       </w:r>
       <w:r>
         <w:t xml:space="preserve"> </w:t>
@@ -5730,7 +6123,19 @@
         <w:t xml:space="preserve">. </w:t>
       </w:r>
       <w:r>
-        <w:t>Данный вид связанности между подклассом и суперклассом устанавливается, когда подкласс не изменяет и не переопределяет методы и поля базового класса.</w:t>
+        <w:t xml:space="preserve">Данный </w:t>
+      </w:r>
+      <w:r>
+        <w:t>класс</w:t>
+      </w:r>
+      <w:r>
+        <w:t xml:space="preserve"> связанности между подклассом и суперклассом</w:t>
+      </w:r>
+      <w:r>
+        <w:t xml:space="preserve"> объектно-ориентированной системы</w:t>
+      </w:r>
+      <w:r>
+        <w:t xml:space="preserve"> устанавливается, когда подкласс не изменяет и не переопределяет методы и поля базового класса.</w:t>
       </w:r>
     </w:p>
     <w:p>
@@ -5792,47 +6197,47 @@
         <w:pStyle w:val="af6"/>
       </w:pPr>
       <w:r>
+        <w:t xml:space="preserve">Нужно сказать, что </w:t>
+      </w:r>
+      <w:r>
+        <w:rPr>
+          <w:lang w:val="en-US"/>
+        </w:rPr>
+        <w:t>Johann</w:t>
+      </w:r>
+      <w:r>
+        <w:t xml:space="preserve"> </w:t>
+      </w:r>
+      <w:r>
+        <w:rPr>
+          <w:lang w:val="en-US"/>
+        </w:rPr>
+        <w:t>Eder</w:t>
+      </w:r>
+      <w:r>
+        <w:t xml:space="preserve"> </w:t>
+      </w:r>
+      <w:r>
+        <w:t>внес немалый вклад в исследование связанности, перенеся данный термин с процедурных система на объектно-ориентированные. Также он предложил классификацию связанности, описанную выше, что является важным этапом в исследовании любого явления.</w:t>
+      </w:r>
+      <w:r>
+        <w:t xml:space="preserve"> </w:t>
+      </w:r>
+    </w:p>
+    <w:p>
+      <w:pPr>
+        <w:pStyle w:val="af6"/>
+      </w:pPr>
+      <w:r>
+        <w:t>Однако, следует оценить возможность выполнить измерения по данной классификации.</w:t>
+      </w:r>
+    </w:p>
+    <w:p>
+      <w:pPr>
+        <w:pStyle w:val="af6"/>
+      </w:pPr>
+      <w:r>
         <w:lastRenderedPageBreak/>
-        <w:t xml:space="preserve">Нужно сказать, что </w:t>
-      </w:r>
-      <w:r>
-        <w:rPr>
-          <w:lang w:val="en-US"/>
-        </w:rPr>
-        <w:t>Johann</w:t>
-      </w:r>
-      <w:r>
-        <w:t xml:space="preserve"> </w:t>
-      </w:r>
-      <w:r>
-        <w:rPr>
-          <w:lang w:val="en-US"/>
-        </w:rPr>
-        <w:t>Eder</w:t>
-      </w:r>
-      <w:r>
-        <w:t xml:space="preserve"> </w:t>
-      </w:r>
-      <w:r>
-        <w:t>внес немалый вклад в исследование связанности, перенеся данный термин с процедурных система на объектно-ориентированные. Также он предложил классификацию связанности, описанную выше, что является важным этапом в исследовании любого явления.</w:t>
-      </w:r>
-      <w:r>
-        <w:t xml:space="preserve"> </w:t>
-      </w:r>
-    </w:p>
-    <w:p>
-      <w:pPr>
-        <w:pStyle w:val="af6"/>
-      </w:pPr>
-      <w:r>
-        <w:t>Однако, следует оценить возможность выполнить измерения по данной классификации.</w:t>
-      </w:r>
-    </w:p>
-    <w:p>
-      <w:pPr>
-        <w:pStyle w:val="af6"/>
-      </w:pPr>
-      <w:r>
         <w:t>Прежде всего стоит отметить, что автор не ставит перед собой целю четкое численное определение связанности. Возможно именно поэтому с помощью данной классификации можно лишь примерно определить уровень связанности в объектно-ориентированной системе.</w:t>
       </w:r>
     </w:p>
@@ -5841,7 +6246,19 @@
         <w:pStyle w:val="af6"/>
       </w:pPr>
       <w:r>
-        <w:t xml:space="preserve">Классификация не строится на каких-либо базовых определениях и поэтому объяснение некоторых частей классификации можно трактовать по-разному (но стоит отметить, что практически к каждому типу и подтипу данной классификации дано достаточное пояснение). </w:t>
+        <w:t xml:space="preserve">Классификация не строится на каких-либо базовых определениях и поэтому объяснение некоторых частей классификации можно трактовать по-разному (но стоит отметить, что практически к каждому </w:t>
+      </w:r>
+      <w:r>
+        <w:t>классу</w:t>
+      </w:r>
+      <w:r>
+        <w:t xml:space="preserve"> и под</w:t>
+      </w:r>
+      <w:r>
+        <w:t>классу</w:t>
+      </w:r>
+      <w:r>
+        <w:t xml:space="preserve"> данной классификации дано достаточное пояснение). </w:t>
       </w:r>
     </w:p>
     <w:p>
@@ -5871,8 +6288,62 @@
         <w:pStyle w:val="af6"/>
       </w:pPr>
       <w:r>
-        <w:t xml:space="preserve">Субъективно, можно выдвинуть еще один минус данной классификации – ее объем. При таком количестве подтипов очень легко упустить какой-либо подтип и случайно отнести конкретную ситуацию к неверному подтипу. </w:t>
-      </w:r>
+        <w:t xml:space="preserve">Субъективно, можно выдвинуть еще один минус данной классификации – ее объем. При таком количестве </w:t>
+      </w:r>
+      <w:r>
+        <w:t>подклассов</w:t>
+      </w:r>
+      <w:r>
+        <w:t xml:space="preserve"> очень легко упустить какой-либо </w:t>
+      </w:r>
+      <w:r>
+        <w:t>подкласс</w:t>
+      </w:r>
+      <w:r>
+        <w:t xml:space="preserve"> и случайно отнести конкретную ситуацию к неверному </w:t>
+      </w:r>
+      <w:r>
+        <w:t>подкласс</w:t>
+      </w:r>
+      <w:r>
+        <w:t xml:space="preserve">. </w:t>
+      </w:r>
+    </w:p>
+    <w:p>
+      <w:pPr>
+        <w:pStyle w:val="af6"/>
+      </w:pPr>
+      <w:r>
+        <w:t xml:space="preserve">Таким образом, данная классификация подходит только для приблизительного оценивания связанности. Но все же нельзя упускать из виду важность данной работы, так как она показывает множество ситуаций, которых стоит избегать или придерживаться, чтобы свести </w:t>
+      </w:r>
+      <w:r>
+        <w:t>связанность к минимуму.</w:t>
+      </w:r>
+    </w:p>
+    <w:p>
+      <w:pPr>
+        <w:pStyle w:val="af6"/>
+      </w:pPr>
+    </w:p>
+    <w:p>
+      <w:pPr>
+        <w:pStyle w:val="af7"/>
+        <w:numPr>
+          <w:ilvl w:val="0"/>
+          <w:numId w:val="2"/>
+        </w:numPr>
+        <w:rPr>
+          <w:lang w:val="en-US"/>
+        </w:rPr>
+      </w:pPr>
+      <w:r>
+        <w:t>Четкие методы измерения</w:t>
+      </w:r>
+    </w:p>
+    <w:p>
+      <w:pPr>
+        <w:pStyle w:val="af6"/>
+      </w:pPr>
     </w:p>
     <w:p>
       <w:pPr>
@@ -5880,10 +6351,15 @@
       </w:pPr>
       <w:r>
         <w:lastRenderedPageBreak/>
-        <w:t xml:space="preserve">Таким образом, данная классификация подходит только для приблизительного оценивания связанности. Но все же нельзя упускать из виду важность данной работы, так как она показывает множество ситуаций, которых стоит избегать или придерживаться, чтобы свести </w:t>
-      </w:r>
-      <w:r>
-        <w:t>связанность к минимуму.</w:t>
+        <w:t>Повторимся, что четкие методы измерения в рамках данной работы подразумевают подсчет некоторых элементов, которые, по мнения автора, характеризуют уровень связанности между модулями.</w:t>
+      </w:r>
+    </w:p>
+    <w:p>
+      <w:pPr>
+        <w:pStyle w:val="af6"/>
+      </w:pPr>
+      <w:r>
+        <w:t>Многие авторы прибегают именно к такому подходу.</w:t>
       </w:r>
     </w:p>
     <w:p>
@@ -5900,70 +6376,254 @@
         </w:numPr>
       </w:pPr>
       <w:r>
-        <w:t>Выработка требований к классификации</w:t>
-      </w:r>
-    </w:p>
-    <w:p>
-      <w:pPr>
-        <w:pStyle w:val="af6"/>
-      </w:pPr>
-    </w:p>
-    <w:p>
-      <w:pPr>
-        <w:pStyle w:val="af6"/>
-      </w:pPr>
-      <w:r>
-        <w:t>После разбора первой классификации можно выдвинуть некоторые требования к классификации, которыми она должна удовлетворять, чтобы быть пригодной для точного численного вычисления связанности в объектно-ориентированной системе.</w:t>
-      </w:r>
-    </w:p>
-    <w:p>
-      <w:pPr>
-        <w:pStyle w:val="af6"/>
-      </w:pPr>
-      <w:r>
-        <w:t>Следующие требования основаны на недостатках предыдущей классификации:</w:t>
-      </w:r>
-    </w:p>
-    <w:p>
-      <w:pPr>
-        <w:pStyle w:val="af6"/>
+        <w:rPr>
+          <w:lang w:val="en-US"/>
+        </w:rPr>
+        <w:t>Lionel C. Briand</w:t>
+      </w:r>
+    </w:p>
+    <w:p>
+      <w:pPr>
+        <w:pStyle w:val="af6"/>
+        <w:rPr>
+          <w:lang w:val="en-US"/>
+        </w:rPr>
+      </w:pPr>
+    </w:p>
+    <w:p>
+      <w:pPr>
+        <w:pStyle w:val="af6"/>
+      </w:pPr>
+      <w:r>
+        <w:t>В</w:t>
+      </w:r>
+      <w:r>
+        <w:t xml:space="preserve"> </w:t>
+      </w:r>
+      <w:r>
+        <w:t>работе</w:t>
+      </w:r>
+      <w:r>
+        <w:t xml:space="preserve"> </w:t>
+      </w:r>
+      <w:r>
+        <w:t>данного</w:t>
+      </w:r>
+      <w:r>
+        <w:t xml:space="preserve"> </w:t>
+      </w:r>
+      <w:r>
+        <w:t>автора</w:t>
+      </w:r>
+      <w:r>
+        <w:t xml:space="preserve"> </w:t>
+      </w:r>
+      <w:r>
+        <w:t>под</w:t>
+      </w:r>
+      <w:r>
+        <w:t xml:space="preserve"> </w:t>
+      </w:r>
+      <w:r>
+        <w:t>названием</w:t>
+      </w:r>
+      <w:r>
+        <w:t xml:space="preserve"> “</w:t>
+      </w:r>
+      <w:r>
+        <w:rPr>
+          <w:lang w:val="en-US"/>
+        </w:rPr>
+        <w:t>Defining</w:t>
+      </w:r>
+      <w:r>
+        <w:t xml:space="preserve"> </w:t>
+      </w:r>
+      <w:r>
+        <w:rPr>
+          <w:lang w:val="en-US"/>
+        </w:rPr>
+        <w:t>and</w:t>
+      </w:r>
+      <w:r>
+        <w:t xml:space="preserve"> </w:t>
+      </w:r>
+      <w:r>
+        <w:rPr>
+          <w:lang w:val="en-US"/>
+        </w:rPr>
+        <w:t>Validating</w:t>
+      </w:r>
+      <w:r>
+        <w:t xml:space="preserve"> </w:t>
+      </w:r>
+      <w:r>
+        <w:rPr>
+          <w:lang w:val="en-US"/>
+        </w:rPr>
+        <w:t>Measures</w:t>
+      </w:r>
+      <w:r>
+        <w:t xml:space="preserve"> </w:t>
+      </w:r>
+      <w:r>
+        <w:rPr>
+          <w:lang w:val="en-US"/>
+        </w:rPr>
+        <w:t>for</w:t>
+      </w:r>
+      <w:r>
+        <w:t xml:space="preserve"> </w:t>
+      </w:r>
+      <w:r>
+        <w:rPr>
+          <w:lang w:val="en-US"/>
+        </w:rPr>
+        <w:t>Object</w:t>
+      </w:r>
+      <w:r>
+        <w:t>-</w:t>
+      </w:r>
+      <w:r>
+        <w:rPr>
+          <w:lang w:val="en-US"/>
+        </w:rPr>
+        <w:t>Based</w:t>
+      </w:r>
+      <w:r>
+        <w:t xml:space="preserve"> </w:t>
+      </w:r>
+      <w:r>
+        <w:rPr>
+          <w:lang w:val="en-US"/>
+        </w:rPr>
+        <w:t>High</w:t>
+      </w:r>
+      <w:r>
+        <w:t>-</w:t>
+      </w:r>
+      <w:r>
+        <w:rPr>
+          <w:lang w:val="en-US"/>
+        </w:rPr>
+        <w:t>Level</w:t>
+      </w:r>
+      <w:r>
+        <w:t xml:space="preserve"> </w:t>
+      </w:r>
+      <w:r>
+        <w:rPr>
+          <w:lang w:val="en-US"/>
+        </w:rPr>
+        <w:t>Design</w:t>
+      </w:r>
+      <w:r>
+        <w:t xml:space="preserve">” </w:t>
+      </w:r>
+      <w:r>
+        <w:t xml:space="preserve">разбирается </w:t>
+      </w:r>
+      <w:proofErr w:type="spellStart"/>
+      <w:r>
+        <w:t>валидация</w:t>
+      </w:r>
+      <w:proofErr w:type="spellEnd"/>
+      <w:r>
+        <w:t xml:space="preserve"> существующих метрик объектно-ориентированного дизайна, среди которых встречается и связанность. Однако сначала автор вводит некоторые базовые понятия.</w:t>
+      </w:r>
+    </w:p>
+    <w:p>
+      <w:pPr>
+        <w:pStyle w:val="af6"/>
+      </w:pPr>
+    </w:p>
+    <w:p>
+      <w:pPr>
+        <w:pStyle w:val="af7"/>
         <w:numPr>
-          <w:ilvl w:val="0"/>
-          <w:numId w:val="7"/>
+          <w:ilvl w:val="2"/>
+          <w:numId w:val="2"/>
         </w:numPr>
       </w:pPr>
       <w:r>
-        <w:t>Классификация должна основыват</w:t>
-      </w:r>
-      <w:r>
-        <w:t>ься на простых базовых понятиях, а не на конкретных ситуациях.</w:t>
-      </w:r>
-    </w:p>
-    <w:p>
-      <w:pPr>
-        <w:pStyle w:val="af6"/>
-        <w:numPr>
-          <w:ilvl w:val="0"/>
-          <w:numId w:val="7"/>
-        </w:numPr>
-      </w:pPr>
-      <w:r>
-        <w:t>Классификация должна быть простой для понимания.</w:t>
-      </w:r>
-    </w:p>
-    <w:p>
-      <w:pPr>
-        <w:pStyle w:val="af6"/>
-        <w:numPr>
-          <w:ilvl w:val="0"/>
-          <w:numId w:val="7"/>
-        </w:numPr>
-      </w:pPr>
-      <w:r>
-        <w:t>Классификация должна полностью покрывать все случае, встречающиеся в объектно-ориентированных системах.</w:t>
+        <w:t>Базовые понятия</w:t>
+      </w:r>
+    </w:p>
+    <w:p>
+      <w:pPr>
+        <w:pStyle w:val="af6"/>
+      </w:pPr>
+    </w:p>
+    <w:p>
+      <w:pPr>
+        <w:pStyle w:val="af6"/>
+      </w:pPr>
+      <w:r>
+        <w:rPr>
+          <w:lang w:val="en-US"/>
+        </w:rPr>
+        <w:t>Briand</w:t>
+      </w:r>
+      <w:r>
+        <w:t xml:space="preserve"> выдвигает позицию, что все взаимодействия строятся на двух понятиях: </w:t>
+      </w:r>
+      <w:r>
+        <w:rPr>
+          <w:lang w:val="en-US"/>
+        </w:rPr>
+        <w:t>data</w:t>
+      </w:r>
+      <w:r>
+        <w:t xml:space="preserve"> </w:t>
+      </w:r>
+      <w:r>
+        <w:rPr>
+          <w:lang w:val="en-US"/>
+        </w:rPr>
+        <w:t>declaration</w:t>
+      </w:r>
+      <w:r>
+        <w:t xml:space="preserve"> </w:t>
+      </w:r>
+      <w:r>
+        <w:t xml:space="preserve">и </w:t>
+      </w:r>
+      <w:r>
+        <w:rPr>
+          <w:lang w:val="en-US"/>
+        </w:rPr>
+        <w:t>subroutine</w:t>
+      </w:r>
+      <w:r>
+        <w:t>.</w:t>
       </w:r>
       <w:bookmarkStart w:id="0" w:name="_GoBack"/>
       <w:bookmarkEnd w:id="0"/>
+    </w:p>
+    <w:p>
+      <w:pPr>
+        <w:pStyle w:val="af6"/>
+      </w:pPr>
+    </w:p>
+    <w:p>
+      <w:pPr>
+        <w:pStyle w:val="af6"/>
+      </w:pPr>
+    </w:p>
+    <w:p>
+      <w:pPr>
+        <w:pStyle w:val="af6"/>
+      </w:pPr>
+    </w:p>
+    <w:p>
+      <w:pPr>
+        <w:pStyle w:val="af6"/>
+      </w:pPr>
+    </w:p>
+    <w:p>
+      <w:pPr>
+        <w:pStyle w:val="af6"/>
+      </w:pPr>
     </w:p>
     <w:sectPr>
       <w:pgSz w:w="11906" w:h="16838"/>
@@ -5976,8 +6636,8 @@
 </file>
 
 <file path=word/numbering.xml><?xml version="1.0" encoding="utf-8"?>
-<w:numbering xmlns:wpc="http://schemas.microsoft.com/office/word/2010/wordprocessingCanvas" xmlns:cx="http://schemas.microsoft.com/office/drawing/2014/chartex" xmlns:cx1="http://schemas.microsoft.com/office/drawing/2015/9/8/chartex" xmlns:mc="http://schemas.openxmlformats.org/markup-compatibility/2006" xmlns:o="urn:schemas-microsoft-com:office:office" xmlns:r="http://schemas.openxmlformats.org/officeDocument/2006/relationships" xmlns:m="http://schemas.openxmlformats.org/officeDocument/2006/math" xmlns:v="urn:schemas-microsoft-com:vml" xmlns:wp14="http://schemas.microsoft.com/office/word/2010/wordprocessingDrawing" xmlns:wp="http://schemas.openxmlformats.org/drawingml/2006/wordprocessingDrawing" xmlns:w10="urn:schemas-microsoft-com:office:word" xmlns:w="http://schemas.openxmlformats.org/wordprocessingml/2006/main" xmlns:w14="http://schemas.microsoft.com/office/word/2010/wordml" xmlns:w15="http://schemas.microsoft.com/office/word/2012/wordml" xmlns:w16se="http://schemas.microsoft.com/office/word/2015/wordml/symex" xmlns:wpg="http://schemas.microsoft.com/office/word/2010/wordprocessingGroup" xmlns:wpi="http://schemas.microsoft.com/office/word/2010/wordprocessingInk" xmlns:wne="http://schemas.microsoft.com/office/word/2006/wordml" xmlns:wps="http://schemas.microsoft.com/office/word/2010/wordprocessingShape" mc:Ignorable="w14 w15 w16se wp14">
-  <w:abstractNum w:abstractNumId="0" w15:restartNumberingAfterBreak="0">
+<w:numbering xmlns:wpc="http://schemas.microsoft.com/office/word/2010/wordprocessingCanvas" xmlns:mc="http://schemas.openxmlformats.org/markup-compatibility/2006" xmlns:o="urn:schemas-microsoft-com:office:office" xmlns:r="http://schemas.openxmlformats.org/officeDocument/2006/relationships" xmlns:m="http://schemas.openxmlformats.org/officeDocument/2006/math" xmlns:v="urn:schemas-microsoft-com:vml" xmlns:wp14="http://schemas.microsoft.com/office/word/2010/wordprocessingDrawing" xmlns:wp="http://schemas.openxmlformats.org/drawingml/2006/wordprocessingDrawing" xmlns:w10="urn:schemas-microsoft-com:office:word" xmlns:w="http://schemas.openxmlformats.org/wordprocessingml/2006/main" xmlns:w14="http://schemas.microsoft.com/office/word/2010/wordml" xmlns:wpg="http://schemas.microsoft.com/office/word/2010/wordprocessingGroup" xmlns:wpi="http://schemas.microsoft.com/office/word/2010/wordprocessingInk" xmlns:wne="http://schemas.microsoft.com/office/word/2006/wordml" xmlns:wps="http://schemas.microsoft.com/office/word/2010/wordprocessingShape" mc:Ignorable="w14 wp14">
+  <w:abstractNum w:abstractNumId="0">
     <w:nsid w:val="17723863"/>
     <w:multiLevelType w:val="hybridMultilevel"/>
     <w:tmpl w:val="F8989A60"/>
@@ -6090,7 +6750,7 @@
       </w:rPr>
     </w:lvl>
   </w:abstractNum>
-  <w:abstractNum w:abstractNumId="1" w15:restartNumberingAfterBreak="0">
+  <w:abstractNum w:abstractNumId="1">
     <w:nsid w:val="28F44364"/>
     <w:multiLevelType w:val="hybridMultilevel"/>
     <w:tmpl w:val="17EC327A"/>
@@ -6203,7 +6863,7 @@
       </w:rPr>
     </w:lvl>
   </w:abstractNum>
-  <w:abstractNum w:abstractNumId="2" w15:restartNumberingAfterBreak="0">
+  <w:abstractNum w:abstractNumId="2">
     <w:nsid w:val="41372C00"/>
     <w:multiLevelType w:val="hybridMultilevel"/>
     <w:tmpl w:val="5A3037D4"/>
@@ -6316,7 +6976,7 @@
       </w:rPr>
     </w:lvl>
   </w:abstractNum>
-  <w:abstractNum w:abstractNumId="3" w15:restartNumberingAfterBreak="0">
+  <w:abstractNum w:abstractNumId="3">
     <w:nsid w:val="64321A24"/>
     <w:multiLevelType w:val="hybridMultilevel"/>
     <w:tmpl w:val="208E2DBE"/>
@@ -6429,7 +7089,7 @@
       </w:rPr>
     </w:lvl>
   </w:abstractNum>
-  <w:abstractNum w:abstractNumId="4" w15:restartNumberingAfterBreak="0">
+  <w:abstractNum w:abstractNumId="4">
     <w:nsid w:val="71440B02"/>
     <w:multiLevelType w:val="multilevel"/>
     <w:tmpl w:val="EA1820B6"/>
@@ -6542,7 +7202,7 @@
       </w:rPr>
     </w:lvl>
   </w:abstractNum>
-  <w:abstractNum w:abstractNumId="5" w15:restartNumberingAfterBreak="0">
+  <w:abstractNum w:abstractNumId="5">
     <w:nsid w:val="73C81B0B"/>
     <w:multiLevelType w:val="hybridMultilevel"/>
     <w:tmpl w:val="4D40E936"/>
@@ -6655,7 +7315,7 @@
       </w:rPr>
     </w:lvl>
   </w:abstractNum>
-  <w:abstractNum w:abstractNumId="6" w15:restartNumberingAfterBreak="0">
+  <w:abstractNum w:abstractNumId="6">
     <w:nsid w:val="7A37626A"/>
     <w:multiLevelType w:val="multilevel"/>
     <w:tmpl w:val="A7B42314"/>
@@ -6801,7 +7461,7 @@
 </file>
 
 <file path=word/styles.xml><?xml version="1.0" encoding="utf-8"?>
-<w:styles xmlns:mc="http://schemas.openxmlformats.org/markup-compatibility/2006" xmlns:r="http://schemas.openxmlformats.org/officeDocument/2006/relationships" xmlns:w="http://schemas.openxmlformats.org/wordprocessingml/2006/main" xmlns:w14="http://schemas.microsoft.com/office/word/2010/wordml" xmlns:w15="http://schemas.microsoft.com/office/word/2012/wordml" xmlns:w16se="http://schemas.microsoft.com/office/word/2015/wordml/symex" mc:Ignorable="w14 w15 w16se">
+<w:styles xmlns:mc="http://schemas.openxmlformats.org/markup-compatibility/2006" xmlns:r="http://schemas.openxmlformats.org/officeDocument/2006/relationships" xmlns:w="http://schemas.openxmlformats.org/wordprocessingml/2006/main" xmlns:w14="http://schemas.microsoft.com/office/word/2010/wordml" mc:Ignorable="w14">
   <w:docDefaults>
     <w:rPrDefault>
       <w:rPr>
@@ -6817,378 +7477,144 @@
       </w:pPr>
     </w:pPrDefault>
   </w:docDefaults>
-  <w:latentStyles w:defLockedState="0" w:defUIPriority="99" w:defSemiHidden="0" w:defUnhideWhenUsed="0" w:defQFormat="0" w:count="371">
-    <w:lsdException w:name="Normal" w:uiPriority="0" w:qFormat="1"/>
-    <w:lsdException w:name="heading 1" w:uiPriority="9" w:qFormat="1"/>
-    <w:lsdException w:name="heading 2" w:semiHidden="1" w:uiPriority="9" w:unhideWhenUsed="1" w:qFormat="1"/>
-    <w:lsdException w:name="heading 3" w:semiHidden="1" w:uiPriority="9" w:unhideWhenUsed="1" w:qFormat="1"/>
-    <w:lsdException w:name="heading 4" w:semiHidden="1" w:uiPriority="9" w:unhideWhenUsed="1" w:qFormat="1"/>
-    <w:lsdException w:name="heading 5" w:semiHidden="1" w:uiPriority="9" w:unhideWhenUsed="1" w:qFormat="1"/>
-    <w:lsdException w:name="heading 6" w:semiHidden="1" w:uiPriority="9" w:unhideWhenUsed="1" w:qFormat="1"/>
-    <w:lsdException w:name="heading 7" w:semiHidden="1" w:uiPriority="9" w:unhideWhenUsed="1" w:qFormat="1"/>
-    <w:lsdException w:name="heading 8" w:semiHidden="1" w:uiPriority="9" w:unhideWhenUsed="1" w:qFormat="1"/>
-    <w:lsdException w:name="heading 9" w:semiHidden="1" w:uiPriority="9" w:unhideWhenUsed="1" w:qFormat="1"/>
-    <w:lsdException w:name="index 1" w:semiHidden="1" w:unhideWhenUsed="1"/>
-    <w:lsdException w:name="index 2" w:semiHidden="1" w:unhideWhenUsed="1"/>
-    <w:lsdException w:name="index 3" w:semiHidden="1" w:unhideWhenUsed="1"/>
-    <w:lsdException w:name="index 4" w:semiHidden="1" w:unhideWhenUsed="1"/>
-    <w:lsdException w:name="index 5" w:semiHidden="1" w:unhideWhenUsed="1"/>
-    <w:lsdException w:name="index 6" w:semiHidden="1" w:unhideWhenUsed="1"/>
-    <w:lsdException w:name="index 7" w:semiHidden="1" w:unhideWhenUsed="1"/>
-    <w:lsdException w:name="index 8" w:semiHidden="1" w:unhideWhenUsed="1"/>
-    <w:lsdException w:name="index 9" w:semiHidden="1" w:unhideWhenUsed="1"/>
-    <w:lsdException w:name="toc 1" w:semiHidden="1" w:uiPriority="39" w:unhideWhenUsed="1"/>
-    <w:lsdException w:name="toc 2" w:semiHidden="1" w:uiPriority="39" w:unhideWhenUsed="1"/>
-    <w:lsdException w:name="toc 3" w:semiHidden="1" w:uiPriority="39" w:unhideWhenUsed="1"/>
-    <w:lsdException w:name="toc 4" w:semiHidden="1" w:uiPriority="39" w:unhideWhenUsed="1"/>
-    <w:lsdException w:name="toc 5" w:semiHidden="1" w:uiPriority="39" w:unhideWhenUsed="1"/>
-    <w:lsdException w:name="toc 6" w:semiHidden="1" w:uiPriority="39" w:unhideWhenUsed="1"/>
-    <w:lsdException w:name="toc 7" w:semiHidden="1" w:uiPriority="39" w:unhideWhenUsed="1"/>
-    <w:lsdException w:name="toc 8" w:semiHidden="1" w:uiPriority="39" w:unhideWhenUsed="1"/>
-    <w:lsdException w:name="toc 9" w:semiHidden="1" w:uiPriority="39" w:unhideWhenUsed="1"/>
-    <w:lsdException w:name="Normal Indent" w:semiHidden="1" w:unhideWhenUsed="1"/>
-    <w:lsdException w:name="footnote text" w:semiHidden="1" w:unhideWhenUsed="1"/>
-    <w:lsdException w:name="annotation text" w:semiHidden="1" w:unhideWhenUsed="1"/>
-    <w:lsdException w:name="header" w:semiHidden="1" w:unhideWhenUsed="1"/>
-    <w:lsdException w:name="footer" w:semiHidden="1" w:unhideWhenUsed="1"/>
-    <w:lsdException w:name="index heading" w:semiHidden="1" w:unhideWhenUsed="1"/>
-    <w:lsdException w:name="caption" w:semiHidden="1" w:uiPriority="35" w:unhideWhenUsed="1" w:qFormat="1"/>
-    <w:lsdException w:name="table of figures" w:semiHidden="1" w:unhideWhenUsed="1"/>
-    <w:lsdException w:name="envelope address" w:semiHidden="1" w:unhideWhenUsed="1"/>
-    <w:lsdException w:name="envelope return" w:semiHidden="1" w:unhideWhenUsed="1"/>
-    <w:lsdException w:name="footnote reference" w:semiHidden="1" w:unhideWhenUsed="1"/>
-    <w:lsdException w:name="annotation reference" w:semiHidden="1" w:unhideWhenUsed="1"/>
-    <w:lsdException w:name="line number" w:semiHidden="1" w:unhideWhenUsed="1"/>
-    <w:lsdException w:name="page number" w:semiHidden="1" w:unhideWhenUsed="1"/>
-    <w:lsdException w:name="endnote reference" w:semiHidden="1" w:unhideWhenUsed="1"/>
-    <w:lsdException w:name="endnote text" w:semiHidden="1" w:unhideWhenUsed="1"/>
-    <w:lsdException w:name="table of authorities" w:semiHidden="1" w:unhideWhenUsed="1"/>
-    <w:lsdException w:name="macro" w:semiHidden="1" w:unhideWhenUsed="1"/>
-    <w:lsdException w:name="toa heading" w:semiHidden="1" w:unhideWhenUsed="1"/>
-    <w:lsdException w:name="List" w:semiHidden="1" w:unhideWhenUsed="1"/>
-    <w:lsdException w:name="List Bullet" w:semiHidden="1" w:unhideWhenUsed="1"/>
-    <w:lsdException w:name="List Number" w:semiHidden="1" w:unhideWhenUsed="1"/>
-    <w:lsdException w:name="List 2" w:semiHidden="1" w:unhideWhenUsed="1"/>
-    <w:lsdException w:name="List 3" w:semiHidden="1" w:unhideWhenUsed="1"/>
-    <w:lsdException w:name="List 4" w:semiHidden="1" w:unhideWhenUsed="1"/>
-    <w:lsdException w:name="List 5" w:semiHidden="1" w:unhideWhenUsed="1"/>
-    <w:lsdException w:name="List Bullet 2" w:semiHidden="1" w:unhideWhenUsed="1"/>
-    <w:lsdException w:name="List Bullet 3" w:semiHidden="1" w:unhideWhenUsed="1"/>
-    <w:lsdException w:name="List Bullet 4" w:semiHidden="1" w:unhideWhenUsed="1"/>
-    <w:lsdException w:name="List Bullet 5" w:semiHidden="1" w:unhideWhenUsed="1"/>
-    <w:lsdException w:name="List Number 2" w:semiHidden="1" w:unhideWhenUsed="1"/>
-    <w:lsdException w:name="List Number 3" w:semiHidden="1" w:unhideWhenUsed="1"/>
-    <w:lsdException w:name="List Number 4" w:semiHidden="1" w:unhideWhenUsed="1"/>
-    <w:lsdException w:name="List Number 5" w:semiHidden="1" w:unhideWhenUsed="1"/>
-    <w:lsdException w:name="Title" w:uiPriority="10" w:qFormat="1"/>
-    <w:lsdException w:name="Closing" w:semiHidden="1" w:unhideWhenUsed="1"/>
-    <w:lsdException w:name="Signature" w:semiHidden="1" w:unhideWhenUsed="1"/>
-    <w:lsdException w:name="Default Paragraph Font" w:semiHidden="1" w:uiPriority="1" w:unhideWhenUsed="1"/>
-    <w:lsdException w:name="Body Text" w:semiHidden="1" w:unhideWhenUsed="1"/>
-    <w:lsdException w:name="Body Text Indent" w:semiHidden="1" w:unhideWhenUsed="1"/>
-    <w:lsdException w:name="List Continue" w:semiHidden="1" w:unhideWhenUsed="1"/>
-    <w:lsdException w:name="List Continue 2" w:semiHidden="1" w:unhideWhenUsed="1"/>
-    <w:lsdException w:name="List Continue 3" w:semiHidden="1" w:unhideWhenUsed="1"/>
-    <w:lsdException w:name="List Continue 4" w:semiHidden="1" w:unhideWhenUsed="1"/>
-    <w:lsdException w:name="List Continue 5" w:semiHidden="1" w:unhideWhenUsed="1"/>
-    <w:lsdException w:name="Message Header" w:semiHidden="1" w:unhideWhenUsed="1"/>
-    <w:lsdException w:name="Subtitle" w:uiPriority="11" w:qFormat="1"/>
-    <w:lsdException w:name="Salutation" w:semiHidden="1" w:unhideWhenUsed="1"/>
-    <w:lsdException w:name="Date" w:semiHidden="1" w:unhideWhenUsed="1"/>
-    <w:lsdException w:name="Body Text First Indent" w:semiHidden="1" w:unhideWhenUsed="1"/>
-    <w:lsdException w:name="Body Text First Indent 2" w:semiHidden="1" w:unhideWhenUsed="1"/>
-    <w:lsdException w:name="Note Heading" w:semiHidden="1" w:unhideWhenUsed="1"/>
-    <w:lsdException w:name="Body Text 2" w:semiHidden="1" w:unhideWhenUsed="1"/>
-    <w:lsdException w:name="Body Text 3" w:semiHidden="1" w:unhideWhenUsed="1"/>
-    <w:lsdException w:name="Body Text Indent 2" w:semiHidden="1" w:unhideWhenUsed="1"/>
-    <w:lsdException w:name="Body Text Indent 3" w:semiHidden="1" w:unhideWhenUsed="1"/>
-    <w:lsdException w:name="Block Text" w:semiHidden="1" w:unhideWhenUsed="1"/>
-    <w:lsdException w:name="Hyperlink" w:semiHidden="1" w:unhideWhenUsed="1"/>
-    <w:lsdException w:name="FollowedHyperlink" w:semiHidden="1" w:unhideWhenUsed="1"/>
-    <w:lsdException w:name="Strong" w:uiPriority="22" w:qFormat="1"/>
-    <w:lsdException w:name="Emphasis" w:uiPriority="20" w:qFormat="1"/>
-    <w:lsdException w:name="Document Map" w:semiHidden="1" w:unhideWhenUsed="1"/>
-    <w:lsdException w:name="Plain Text" w:semiHidden="1" w:unhideWhenUsed="1"/>
-    <w:lsdException w:name="E-mail Signature" w:semiHidden="1" w:unhideWhenUsed="1"/>
-    <w:lsdException w:name="HTML Top of Form" w:semiHidden="1" w:unhideWhenUsed="1"/>
-    <w:lsdException w:name="HTML Bottom of Form" w:semiHidden="1" w:unhideWhenUsed="1"/>
-    <w:lsdException w:name="Normal (Web)" w:semiHidden="1" w:unhideWhenUsed="1"/>
-    <w:lsdException w:name="HTML Acronym" w:semiHidden="1" w:unhideWhenUsed="1"/>
-    <w:lsdException w:name="HTML Address" w:semiHidden="1" w:unhideWhenUsed="1"/>
-    <w:lsdException w:name="HTML Cite" w:semiHidden="1" w:unhideWhenUsed="1"/>
-    <w:lsdException w:name="HTML Code" w:semiHidden="1" w:unhideWhenUsed="1"/>
-    <w:lsdException w:name="HTML Definition" w:semiHidden="1" w:unhideWhenUsed="1"/>
-    <w:lsdException w:name="HTML Keyboard" w:semiHidden="1" w:unhideWhenUsed="1"/>
-    <w:lsdException w:name="HTML Preformatted" w:semiHidden="1" w:unhideWhenUsed="1"/>
-    <w:lsdException w:name="HTML Sample" w:semiHidden="1" w:unhideWhenUsed="1"/>
-    <w:lsdException w:name="HTML Typewriter" w:semiHidden="1" w:unhideWhenUsed="1"/>
-    <w:lsdException w:name="HTML Variable" w:semiHidden="1" w:unhideWhenUsed="1"/>
-    <w:lsdException w:name="Normal Table" w:semiHidden="1" w:unhideWhenUsed="1"/>
-    <w:lsdException w:name="annotation subject" w:semiHidden="1" w:unhideWhenUsed="1"/>
-    <w:lsdException w:name="No List" w:semiHidden="1" w:unhideWhenUsed="1"/>
-    <w:lsdException w:name="Outline List 1" w:semiHidden="1" w:unhideWhenUsed="1"/>
-    <w:lsdException w:name="Outline List 2" w:semiHidden="1" w:unhideWhenUsed="1"/>
-    <w:lsdException w:name="Outline List 3" w:semiHidden="1" w:unhideWhenUsed="1"/>
-    <w:lsdException w:name="Table Simple 1" w:semiHidden="1" w:unhideWhenUsed="1"/>
-    <w:lsdException w:name="Table Simple 2" w:semiHidden="1" w:unhideWhenUsed="1"/>
-    <w:lsdException w:name="Table Simple 3" w:semiHidden="1" w:unhideWhenUsed="1"/>
-    <w:lsdException w:name="Table Classic 1" w:semiHidden="1" w:unhideWhenUsed="1"/>
-    <w:lsdException w:name="Table Classic 2" w:semiHidden="1" w:unhideWhenUsed="1"/>
-    <w:lsdException w:name="Table Classic 3" w:semiHidden="1" w:unhideWhenUsed="1"/>
-    <w:lsdException w:name="Table Classic 4" w:semiHidden="1" w:unhideWhenUsed="1"/>
-    <w:lsdException w:name="Table Colorful 1" w:semiHidden="1" w:unhideWhenUsed="1"/>
-    <w:lsdException w:name="Table Colorful 2" w:semiHidden="1" w:unhideWhenUsed="1"/>
-    <w:lsdException w:name="Table Colorful 3" w:semiHidden="1" w:unhideWhenUsed="1"/>
-    <w:lsdException w:name="Table Columns 1" w:semiHidden="1" w:unhideWhenUsed="1"/>
-    <w:lsdException w:name="Table Columns 2" w:semiHidden="1" w:unhideWhenUsed="1"/>
-    <w:lsdException w:name="Table Columns 3" w:semiHidden="1" w:unhideWhenUsed="1"/>
-    <w:lsdException w:name="Table Columns 4" w:semiHidden="1" w:unhideWhenUsed="1"/>
-    <w:lsdException w:name="Table Columns 5" w:semiHidden="1" w:unhideWhenUsed="1"/>
-    <w:lsdException w:name="Table Grid 1" w:semiHidden="1" w:unhideWhenUsed="1"/>
-    <w:lsdException w:name="Table Grid 2" w:semiHidden="1" w:unhideWhenUsed="1"/>
-    <w:lsdException w:name="Table Grid 3" w:semiHidden="1" w:unhideWhenUsed="1"/>
-    <w:lsdException w:name="Table Grid 4" w:semiHidden="1" w:unhideWhenUsed="1"/>
-    <w:lsdException w:name="Table Grid 5" w:semiHidden="1" w:unhideWhenUsed="1"/>
-    <w:lsdException w:name="Table Grid 6" w:semiHidden="1" w:unhideWhenUsed="1"/>
-    <w:lsdException w:name="Table Grid 7" w:semiHidden="1" w:unhideWhenUsed="1"/>
-    <w:lsdException w:name="Table Grid 8" w:semiHidden="1" w:unhideWhenUsed="1"/>
-    <w:lsdException w:name="Table List 1" w:semiHidden="1" w:unhideWhenUsed="1"/>
-    <w:lsdException w:name="Table List 2" w:semiHidden="1" w:unhideWhenUsed="1"/>
-    <w:lsdException w:name="Table List 3" w:semiHidden="1" w:unhideWhenUsed="1"/>
-    <w:lsdException w:name="Table List 4" w:semiHidden="1" w:unhideWhenUsed="1"/>
-    <w:lsdException w:name="Table List 5" w:semiHidden="1" w:unhideWhenUsed="1"/>
-    <w:lsdException w:name="Table List 6" w:semiHidden="1" w:unhideWhenUsed="1"/>
-    <w:lsdException w:name="Table List 7" w:semiHidden="1" w:unhideWhenUsed="1"/>
-    <w:lsdException w:name="Table List 8" w:semiHidden="1" w:unhideWhenUsed="1"/>
-    <w:lsdException w:name="Table 3D effects 1" w:semiHidden="1" w:unhideWhenUsed="1"/>
-    <w:lsdException w:name="Table 3D effects 2" w:semiHidden="1" w:unhideWhenUsed="1"/>
-    <w:lsdException w:name="Table 3D effects 3" w:semiHidden="1" w:unhideWhenUsed="1"/>
-    <w:lsdException w:name="Table Contemporary" w:semiHidden="1" w:unhideWhenUsed="1"/>
-    <w:lsdException w:name="Table Elegant" w:semiHidden="1" w:unhideWhenUsed="1"/>
-    <w:lsdException w:name="Table Professional" w:semiHidden="1" w:unhideWhenUsed="1"/>
-    <w:lsdException w:name="Table Subtle 1" w:semiHidden="1" w:unhideWhenUsed="1"/>
-    <w:lsdException w:name="Table Subtle 2" w:semiHidden="1" w:unhideWhenUsed="1"/>
-    <w:lsdException w:name="Table Web 1" w:semiHidden="1" w:unhideWhenUsed="1"/>
-    <w:lsdException w:name="Table Web 2" w:semiHidden="1" w:unhideWhenUsed="1"/>
-    <w:lsdException w:name="Table Web 3" w:semiHidden="1" w:unhideWhenUsed="1"/>
-    <w:lsdException w:name="Balloon Text" w:semiHidden="1" w:unhideWhenUsed="1"/>
-    <w:lsdException w:name="Table Grid" w:uiPriority="59"/>
-    <w:lsdException w:name="Table Theme" w:semiHidden="1" w:unhideWhenUsed="1"/>
-    <w:lsdException w:name="Placeholder Text" w:semiHidden="1"/>
-    <w:lsdException w:name="No Spacing" w:uiPriority="1" w:qFormat="1"/>
-    <w:lsdException w:name="Light Shading" w:uiPriority="60"/>
-    <w:lsdException w:name="Light List" w:uiPriority="61"/>
-    <w:lsdException w:name="Light Grid" w:uiPriority="62"/>
-    <w:lsdException w:name="Medium Shading 1" w:uiPriority="63"/>
-    <w:lsdException w:name="Medium Shading 2" w:uiPriority="64"/>
-    <w:lsdException w:name="Medium List 1" w:uiPriority="65"/>
-    <w:lsdException w:name="Medium List 2" w:uiPriority="66"/>
-    <w:lsdException w:name="Medium Grid 1" w:uiPriority="67"/>
-    <w:lsdException w:name="Medium Grid 2" w:uiPriority="68"/>
-    <w:lsdException w:name="Medium Grid 3" w:uiPriority="69"/>
-    <w:lsdException w:name="Dark List" w:uiPriority="70"/>
-    <w:lsdException w:name="Colorful Shading" w:uiPriority="71"/>
-    <w:lsdException w:name="Colorful List" w:uiPriority="72"/>
-    <w:lsdException w:name="Colorful Grid" w:uiPriority="73"/>
-    <w:lsdException w:name="Light Shading Accent 1" w:uiPriority="60"/>
-    <w:lsdException w:name="Light List Accent 1" w:uiPriority="61"/>
-    <w:lsdException w:name="Light Grid Accent 1" w:uiPriority="62"/>
-    <w:lsdException w:name="Medium Shading 1 Accent 1" w:uiPriority="63"/>
-    <w:lsdException w:name="Medium Shading 2 Accent 1" w:uiPriority="64"/>
-    <w:lsdException w:name="Medium List 1 Accent 1" w:uiPriority="65"/>
-    <w:lsdException w:name="Revision" w:semiHidden="1"/>
-    <w:lsdException w:name="List Paragraph" w:uiPriority="34" w:qFormat="1"/>
-    <w:lsdException w:name="Quote" w:uiPriority="29" w:qFormat="1"/>
-    <w:lsdException w:name="Intense Quote" w:uiPriority="30" w:qFormat="1"/>
-    <w:lsdException w:name="Medium List 2 Accent 1" w:uiPriority="66"/>
-    <w:lsdException w:name="Medium Grid 1 Accent 1" w:uiPriority="67"/>
-    <w:lsdException w:name="Medium Grid 2 Accent 1" w:uiPriority="68"/>
-    <w:lsdException w:name="Medium Grid 3 Accent 1" w:uiPriority="69"/>
-    <w:lsdException w:name="Dark List Accent 1" w:uiPriority="70"/>
-    <w:lsdException w:name="Colorful Shading Accent 1" w:uiPriority="71"/>
-    <w:lsdException w:name="Colorful List Accent 1" w:uiPriority="72"/>
-    <w:lsdException w:name="Colorful Grid Accent 1" w:uiPriority="73"/>
-    <w:lsdException w:name="Light Shading Accent 2" w:uiPriority="60"/>
-    <w:lsdException w:name="Light List Accent 2" w:uiPriority="61"/>
-    <w:lsdException w:name="Light Grid Accent 2" w:uiPriority="62"/>
-    <w:lsdException w:name="Medium Shading 1 Accent 2" w:uiPriority="63"/>
-    <w:lsdException w:name="Medium Shading 2 Accent 2" w:uiPriority="64"/>
-    <w:lsdException w:name="Medium List 1 Accent 2" w:uiPriority="65"/>
-    <w:lsdException w:name="Medium List 2 Accent 2" w:uiPriority="66"/>
-    <w:lsdException w:name="Medium Grid 1 Accent 2" w:uiPriority="67"/>
-    <w:lsdException w:name="Medium Grid 2 Accent 2" w:uiPriority="68"/>
-    <w:lsdException w:name="Medium Grid 3 Accent 2" w:uiPriority="69"/>
-    <w:lsdException w:name="Dark List Accent 2" w:uiPriority="70"/>
-    <w:lsdException w:name="Colorful Shading Accent 2" w:uiPriority="71"/>
-    <w:lsdException w:name="Colorful List Accent 2" w:uiPriority="72"/>
-    <w:lsdException w:name="Colorful Grid Accent 2" w:uiPriority="73"/>
-    <w:lsdException w:name="Light Shading Accent 3" w:uiPriority="60"/>
-    <w:lsdException w:name="Light List Accent 3" w:uiPriority="61"/>
-    <w:lsdException w:name="Light Grid Accent 3" w:uiPriority="62"/>
-    <w:lsdException w:name="Medium Shading 1 Accent 3" w:uiPriority="63"/>
-    <w:lsdException w:name="Medium Shading 2 Accent 3" w:uiPriority="64"/>
-    <w:lsdException w:name="Medium List 1 Accent 3" w:uiPriority="65"/>
-    <w:lsdException w:name="Medium List 2 Accent 3" w:uiPriority="66"/>
-    <w:lsdException w:name="Medium Grid 1 Accent 3" w:uiPriority="67"/>
-    <w:lsdException w:name="Medium Grid 2 Accent 3" w:uiPriority="68"/>
-    <w:lsdException w:name="Medium Grid 3 Accent 3" w:uiPriority="69"/>
-    <w:lsdException w:name="Dark List Accent 3" w:uiPriority="70"/>
-    <w:lsdException w:name="Colorful Shading Accent 3" w:uiPriority="71"/>
-    <w:lsdException w:name="Colorful List Accent 3" w:uiPriority="72"/>
-    <w:lsdException w:name="Colorful Grid Accent 3" w:uiPriority="73"/>
-    <w:lsdException w:name="Light Shading Accent 4" w:uiPriority="60"/>
-    <w:lsdException w:name="Light List Accent 4" w:uiPriority="61"/>
-    <w:lsdException w:name="Light Grid Accent 4" w:uiPriority="62"/>
-    <w:lsdException w:name="Medium Shading 1 Accent 4" w:uiPriority="63"/>
-    <w:lsdException w:name="Medium Shading 2 Accent 4" w:uiPriority="64"/>
-    <w:lsdException w:name="Medium List 1 Accent 4" w:uiPriority="65"/>
-    <w:lsdException w:name="Medium List 2 Accent 4" w:uiPriority="66"/>
-    <w:lsdException w:name="Medium Grid 1 Accent 4" w:uiPriority="67"/>
-    <w:lsdException w:name="Medium Grid 2 Accent 4" w:uiPriority="68"/>
-    <w:lsdException w:name="Medium Grid 3 Accent 4" w:uiPriority="69"/>
-    <w:lsdException w:name="Dark List Accent 4" w:uiPriority="70"/>
-    <w:lsdException w:name="Colorful Shading Accent 4" w:uiPriority="71"/>
-    <w:lsdException w:name="Colorful List Accent 4" w:uiPriority="72"/>
-    <w:lsdException w:name="Colorful Grid Accent 4" w:uiPriority="73"/>
-    <w:lsdException w:name="Light Shading Accent 5" w:uiPriority="60"/>
-    <w:lsdException w:name="Light List Accent 5" w:uiPriority="61"/>
-    <w:lsdException w:name="Light Grid Accent 5" w:uiPriority="62"/>
-    <w:lsdException w:name="Medium Shading 1 Accent 5" w:uiPriority="63"/>
-    <w:lsdException w:name="Medium Shading 2 Accent 5" w:uiPriority="64"/>
-    <w:lsdException w:name="Medium List 1 Accent 5" w:uiPriority="65"/>
-    <w:lsdException w:name="Medium List 2 Accent 5" w:uiPriority="66"/>
-    <w:lsdException w:name="Medium Grid 1 Accent 5" w:uiPriority="67"/>
-    <w:lsdException w:name="Medium Grid 2 Accent 5" w:uiPriority="68"/>
-    <w:lsdException w:name="Medium Grid 3 Accent 5" w:uiPriority="69"/>
-    <w:lsdException w:name="Dark List Accent 5" w:uiPriority="70"/>
-    <w:lsdException w:name="Colorful Shading Accent 5" w:uiPriority="71"/>
-    <w:lsdException w:name="Colorful List Accent 5" w:uiPriority="72"/>
-    <w:lsdException w:name="Colorful Grid Accent 5" w:uiPriority="73"/>
-    <w:lsdException w:name="Light Shading Accent 6" w:uiPriority="60"/>
-    <w:lsdException w:name="Light List Accent 6" w:uiPriority="61"/>
-    <w:lsdException w:name="Light Grid Accent 6" w:uiPriority="62"/>
-    <w:lsdException w:name="Medium Shading 1 Accent 6" w:uiPriority="63"/>
-    <w:lsdException w:name="Medium Shading 2 Accent 6" w:uiPriority="64"/>
-    <w:lsdException w:name="Medium List 1 Accent 6" w:uiPriority="65"/>
-    <w:lsdException w:name="Medium List 2 Accent 6" w:uiPriority="66"/>
-    <w:lsdException w:name="Medium Grid 1 Accent 6" w:uiPriority="67"/>
-    <w:lsdException w:name="Medium Grid 2 Accent 6" w:uiPriority="68"/>
-    <w:lsdException w:name="Medium Grid 3 Accent 6" w:uiPriority="69"/>
-    <w:lsdException w:name="Dark List Accent 6" w:uiPriority="70"/>
-    <w:lsdException w:name="Colorful Shading Accent 6" w:uiPriority="71"/>
-    <w:lsdException w:name="Colorful List Accent 6" w:uiPriority="72"/>
-    <w:lsdException w:name="Colorful Grid Accent 6" w:uiPriority="73"/>
-    <w:lsdException w:name="Subtle Emphasis" w:uiPriority="19" w:qFormat="1"/>
-    <w:lsdException w:name="Intense Emphasis" w:uiPriority="21" w:qFormat="1"/>
-    <w:lsdException w:name="Subtle Reference" w:uiPriority="31" w:qFormat="1"/>
-    <w:lsdException w:name="Intense Reference" w:uiPriority="32" w:qFormat="1"/>
-    <w:lsdException w:name="Book Title" w:uiPriority="33" w:qFormat="1"/>
-    <w:lsdException w:name="Bibliography" w:semiHidden="1" w:uiPriority="37" w:unhideWhenUsed="1"/>
-    <w:lsdException w:name="TOC Heading" w:semiHidden="1" w:uiPriority="39" w:unhideWhenUsed="1" w:qFormat="1"/>
-    <w:lsdException w:name="Plain Table 1" w:uiPriority="41"/>
-    <w:lsdException w:name="Plain Table 2" w:uiPriority="42"/>
-    <w:lsdException w:name="Plain Table 3" w:uiPriority="43"/>
-    <w:lsdException w:name="Plain Table 4" w:uiPriority="44"/>
-    <w:lsdException w:name="Plain Table 5" w:uiPriority="45"/>
-    <w:lsdException w:name="Grid Table Light" w:uiPriority="40"/>
-    <w:lsdException w:name="Grid Table 1 Light" w:uiPriority="46"/>
-    <w:lsdException w:name="Grid Table 2" w:uiPriority="47"/>
-    <w:lsdException w:name="Grid Table 3" w:uiPriority="48"/>
-    <w:lsdException w:name="Grid Table 4" w:uiPriority="49"/>
-    <w:lsdException w:name="Grid Table 5 Dark" w:uiPriority="50"/>
-    <w:lsdException w:name="Grid Table 6 Colorful" w:uiPriority="51"/>
-    <w:lsdException w:name="Grid Table 7 Colorful" w:uiPriority="52"/>
-    <w:lsdException w:name="Grid Table 1 Light Accent 1" w:uiPriority="46"/>
-    <w:lsdException w:name="Grid Table 2 Accent 1" w:uiPriority="47"/>
-    <w:lsdException w:name="Grid Table 3 Accent 1" w:uiPriority="48"/>
-    <w:lsdException w:name="Grid Table 4 Accent 1" w:uiPriority="49"/>
-    <w:lsdException w:name="Grid Table 5 Dark Accent 1" w:uiPriority="50"/>
-    <w:lsdException w:name="Grid Table 6 Colorful Accent 1" w:uiPriority="51"/>
-    <w:lsdException w:name="Grid Table 7 Colorful Accent 1" w:uiPriority="52"/>
-    <w:lsdException w:name="Grid Table 1 Light Accent 2" w:uiPriority="46"/>
-    <w:lsdException w:name="Grid Table 2 Accent 2" w:uiPriority="47"/>
-    <w:lsdException w:name="Grid Table 3 Accent 2" w:uiPriority="48"/>
-    <w:lsdException w:name="Grid Table 4 Accent 2" w:uiPriority="49"/>
-    <w:lsdException w:name="Grid Table 5 Dark Accent 2" w:uiPriority="50"/>
-    <w:lsdException w:name="Grid Table 6 Colorful Accent 2" w:uiPriority="51"/>
-    <w:lsdException w:name="Grid Table 7 Colorful Accent 2" w:uiPriority="52"/>
-    <w:lsdException w:name="Grid Table 1 Light Accent 3" w:uiPriority="46"/>
-    <w:lsdException w:name="Grid Table 2 Accent 3" w:uiPriority="47"/>
-    <w:lsdException w:name="Grid Table 3 Accent 3" w:uiPriority="48"/>
-    <w:lsdException w:name="Grid Table 4 Accent 3" w:uiPriority="49"/>
-    <w:lsdException w:name="Grid Table 5 Dark Accent 3" w:uiPriority="50"/>
-    <w:lsdException w:name="Grid Table 6 Colorful Accent 3" w:uiPriority="51"/>
-    <w:lsdException w:name="Grid Table 7 Colorful Accent 3" w:uiPriority="52"/>
-    <w:lsdException w:name="Grid Table 1 Light Accent 4" w:uiPriority="46"/>
-    <w:lsdException w:name="Grid Table 2 Accent 4" w:uiPriority="47"/>
-    <w:lsdException w:name="Grid Table 3 Accent 4" w:uiPriority="48"/>
-    <w:lsdException w:name="Grid Table 4 Accent 4" w:uiPriority="49"/>
-    <w:lsdException w:name="Grid Table 5 Dark Accent 4" w:uiPriority="50"/>
-    <w:lsdException w:name="Grid Table 6 Colorful Accent 4" w:uiPriority="51"/>
-    <w:lsdException w:name="Grid Table 7 Colorful Accent 4" w:uiPriority="52"/>
-    <w:lsdException w:name="Grid Table 1 Light Accent 5" w:uiPriority="46"/>
-    <w:lsdException w:name="Grid Table 2 Accent 5" w:uiPriority="47"/>
-    <w:lsdException w:name="Grid Table 3 Accent 5" w:uiPriority="48"/>
-    <w:lsdException w:name="Grid Table 4 Accent 5" w:uiPriority="49"/>
-    <w:lsdException w:name="Grid Table 5 Dark Accent 5" w:uiPriority="50"/>
-    <w:lsdException w:name="Grid Table 6 Colorful Accent 5" w:uiPriority="51"/>
-    <w:lsdException w:name="Grid Table 7 Colorful Accent 5" w:uiPriority="52"/>
-    <w:lsdException w:name="Grid Table 1 Light Accent 6" w:uiPriority="46"/>
-    <w:lsdException w:name="Grid Table 2 Accent 6" w:uiPriority="47"/>
-    <w:lsdException w:name="Grid Table 3 Accent 6" w:uiPriority="48"/>
-    <w:lsdException w:name="Grid Table 4 Accent 6" w:uiPriority="49"/>
-    <w:lsdException w:name="Grid Table 5 Dark Accent 6" w:uiPriority="50"/>
-    <w:lsdException w:name="Grid Table 6 Colorful Accent 6" w:uiPriority="51"/>
-    <w:lsdException w:name="Grid Table 7 Colorful Accent 6" w:uiPriority="52"/>
-    <w:lsdException w:name="List Table 1 Light" w:uiPriority="46"/>
-    <w:lsdException w:name="List Table 2" w:uiPriority="47"/>
-    <w:lsdException w:name="List Table 3" w:uiPriority="48"/>
-    <w:lsdException w:name="List Table 4" w:uiPriority="49"/>
-    <w:lsdException w:name="List Table 5 Dark" w:uiPriority="50"/>
-    <w:lsdException w:name="List Table 6 Colorful" w:uiPriority="51"/>
-    <w:lsdException w:name="List Table 7 Colorful" w:uiPriority="52"/>
-    <w:lsdException w:name="List Table 1 Light Accent 1" w:uiPriority="46"/>
-    <w:lsdException w:name="List Table 2 Accent 1" w:uiPriority="47"/>
-    <w:lsdException w:name="List Table 3 Accent 1" w:uiPriority="48"/>
-    <w:lsdException w:name="List Table 4 Accent 1" w:uiPriority="49"/>
-    <w:lsdException w:name="List Table 5 Dark Accent 1" w:uiPriority="50"/>
-    <w:lsdException w:name="List Table 6 Colorful Accent 1" w:uiPriority="51"/>
-    <w:lsdException w:name="List Table 7 Colorful Accent 1" w:uiPriority="52"/>
-    <w:lsdException w:name="List Table 1 Light Accent 2" w:uiPriority="46"/>
-    <w:lsdException w:name="List Table 2 Accent 2" w:uiPriority="47"/>
-    <w:lsdException w:name="List Table 3 Accent 2" w:uiPriority="48"/>
-    <w:lsdException w:name="List Table 4 Accent 2" w:uiPriority="49"/>
-    <w:lsdException w:name="List Table 5 Dark Accent 2" w:uiPriority="50"/>
-    <w:lsdException w:name="List Table 6 Colorful Accent 2" w:uiPriority="51"/>
-    <w:lsdException w:name="List Table 7 Colorful Accent 2" w:uiPriority="52"/>
-    <w:lsdException w:name="List Table 1 Light Accent 3" w:uiPriority="46"/>
-    <w:lsdException w:name="List Table 2 Accent 3" w:uiPriority="47"/>
-    <w:lsdException w:name="List Table 3 Accent 3" w:uiPriority="48"/>
-    <w:lsdException w:name="List Table 4 Accent 3" w:uiPriority="49"/>
-    <w:lsdException w:name="List Table 5 Dark Accent 3" w:uiPriority="50"/>
-    <w:lsdException w:name="List Table 6 Colorful Accent 3" w:uiPriority="51"/>
-    <w:lsdException w:name="List Table 7 Colorful Accent 3" w:uiPriority="52"/>
-    <w:lsdException w:name="List Table 1 Light Accent 4" w:uiPriority="46"/>
-    <w:lsdException w:name="List Table 2 Accent 4" w:uiPriority="47"/>
-    <w:lsdException w:name="List Table 3 Accent 4" w:uiPriority="48"/>
-    <w:lsdException w:name="List Table 4 Accent 4" w:uiPriority="49"/>
-    <w:lsdException w:name="List Table 5 Dark Accent 4" w:uiPriority="50"/>
-    <w:lsdException w:name="List Table 6 Colorful Accent 4" w:uiPriority="51"/>
-    <w:lsdException w:name="List Table 7 Colorful Accent 4" w:uiPriority="52"/>
-    <w:lsdException w:name="List Table 1 Light Accent 5" w:uiPriority="46"/>
-    <w:lsdException w:name="List Table 2 Accent 5" w:uiPriority="47"/>
-    <w:lsdException w:name="List Table 3 Accent 5" w:uiPriority="48"/>
-    <w:lsdException w:name="List Table 4 Accent 5" w:uiPriority="49"/>
-    <w:lsdException w:name="List Table 5 Dark Accent 5" w:uiPriority="50"/>
-    <w:lsdException w:name="List Table 6 Colorful Accent 5" w:uiPriority="51"/>
-    <w:lsdException w:name="List Table 7 Colorful Accent 5" w:uiPriority="52"/>
-    <w:lsdException w:name="List Table 1 Light Accent 6" w:uiPriority="46"/>
-    <w:lsdException w:name="List Table 2 Accent 6" w:uiPriority="47"/>
-    <w:lsdException w:name="List Table 3 Accent 6" w:uiPriority="48"/>
-    <w:lsdException w:name="List Table 4 Accent 6" w:uiPriority="49"/>
-    <w:lsdException w:name="List Table 5 Dark Accent 6" w:uiPriority="50"/>
-    <w:lsdException w:name="List Table 6 Colorful Accent 6" w:uiPriority="51"/>
-    <w:lsdException w:name="List Table 7 Colorful Accent 6" w:uiPriority="52"/>
+  <w:latentStyles w:defLockedState="0" w:defUIPriority="99" w:defSemiHidden="1" w:defUnhideWhenUsed="1" w:defQFormat="0" w:count="267">
+    <w:lsdException w:name="Normal" w:semiHidden="0" w:uiPriority="0" w:unhideWhenUsed="0" w:qFormat="1"/>
+    <w:lsdException w:name="heading 1" w:semiHidden="0" w:uiPriority="9" w:unhideWhenUsed="0" w:qFormat="1"/>
+    <w:lsdException w:name="heading 2" w:uiPriority="9" w:qFormat="1"/>
+    <w:lsdException w:name="heading 3" w:uiPriority="9" w:qFormat="1"/>
+    <w:lsdException w:name="heading 4" w:uiPriority="9" w:qFormat="1"/>
+    <w:lsdException w:name="heading 5" w:uiPriority="9" w:qFormat="1"/>
+    <w:lsdException w:name="heading 6" w:uiPriority="9" w:qFormat="1"/>
+    <w:lsdException w:name="heading 7" w:uiPriority="9" w:qFormat="1"/>
+    <w:lsdException w:name="heading 8" w:uiPriority="9" w:qFormat="1"/>
+    <w:lsdException w:name="heading 9" w:uiPriority="9" w:qFormat="1"/>
+    <w:lsdException w:name="toc 1" w:uiPriority="39"/>
+    <w:lsdException w:name="toc 2" w:uiPriority="39"/>
+    <w:lsdException w:name="toc 3" w:uiPriority="39"/>
+    <w:lsdException w:name="toc 4" w:uiPriority="39"/>
+    <w:lsdException w:name="toc 5" w:uiPriority="39"/>
+    <w:lsdException w:name="toc 6" w:uiPriority="39"/>
+    <w:lsdException w:name="toc 7" w:uiPriority="39"/>
+    <w:lsdException w:name="toc 8" w:uiPriority="39"/>
+    <w:lsdException w:name="toc 9" w:uiPriority="39"/>
+    <w:lsdException w:name="caption" w:uiPriority="35" w:qFormat="1"/>
+    <w:lsdException w:name="Title" w:semiHidden="0" w:uiPriority="10" w:unhideWhenUsed="0" w:qFormat="1"/>
+    <w:lsdException w:name="Default Paragraph Font" w:uiPriority="1"/>
+    <w:lsdException w:name="Subtitle" w:semiHidden="0" w:uiPriority="11" w:unhideWhenUsed="0" w:qFormat="1"/>
+    <w:lsdException w:name="Strong" w:semiHidden="0" w:uiPriority="22" w:unhideWhenUsed="0" w:qFormat="1"/>
+    <w:lsdException w:name="Emphasis" w:semiHidden="0" w:uiPriority="20" w:unhideWhenUsed="0" w:qFormat="1"/>
+    <w:lsdException w:name="Table Grid" w:semiHidden="0" w:uiPriority="59" w:unhideWhenUsed="0"/>
+    <w:lsdException w:name="Placeholder Text" w:unhideWhenUsed="0"/>
+    <w:lsdException w:name="No Spacing" w:semiHidden="0" w:uiPriority="1" w:unhideWhenUsed="0" w:qFormat="1"/>
+    <w:lsdException w:name="Light Shading" w:semiHidden="0" w:uiPriority="60" w:unhideWhenUsed="0"/>
+    <w:lsdException w:name="Light List" w:semiHidden="0" w:uiPriority="61" w:unhideWhenUsed="0"/>
+    <w:lsdException w:name="Light Grid" w:semiHidden="0" w:uiPriority="62" w:unhideWhenUsed="0"/>
+    <w:lsdException w:name="Medium Shading 1" w:semiHidden="0" w:uiPriority="63" w:unhideWhenUsed="0"/>
+    <w:lsdException w:name="Medium Shading 2" w:semiHidden="0" w:uiPriority="64" w:unhideWhenUsed="0"/>
+    <w:lsdException w:name="Medium List 1" w:semiHidden="0" w:uiPriority="65" w:unhideWhenUsed="0"/>
+    <w:lsdException w:name="Medium List 2" w:semiHidden="0" w:uiPriority="66" w:unhideWhenUsed="0"/>
+    <w:lsdException w:name="Medium Grid 1" w:semiHidden="0" w:uiPriority="67" w:unhideWhenUsed="0"/>
+    <w:lsdException w:name="Medium Grid 2" w:semiHidden="0" w:uiPriority="68" w:unhideWhenUsed="0"/>
+    <w:lsdException w:name="Medium Grid 3" w:semiHidden="0" w:uiPriority="69" w:unhideWhenUsed="0"/>
+    <w:lsdException w:name="Dark List" w:semiHidden="0" w:uiPriority="70" w:unhideWhenUsed="0"/>
+    <w:lsdException w:name="Colorful Shading" w:semiHidden="0" w:uiPriority="71" w:unhideWhenUsed="0"/>
+    <w:lsdException w:name="Colorful List" w:semiHidden="0" w:uiPriority="72" w:unhideWhenUsed="0"/>
+    <w:lsdException w:name="Colorful Grid" w:semiHidden="0" w:uiPriority="73" w:unhideWhenUsed="0"/>
+    <w:lsdException w:name="Light Shading Accent 1" w:semiHidden="0" w:uiPriority="60" w:unhideWhenUsed="0"/>
+    <w:lsdException w:name="Light List Accent 1" w:semiHidden="0" w:uiPriority="61" w:unhideWhenUsed="0"/>
+    <w:lsdException w:name="Light Grid Accent 1" w:semiHidden="0" w:uiPriority="62" w:unhideWhenUsed="0"/>
+    <w:lsdException w:name="Medium Shading 1 Accent 1" w:semiHidden="0" w:uiPriority="63" w:unhideWhenUsed="0"/>
+    <w:lsdException w:name="Medium Shading 2 Accent 1" w:semiHidden="0" w:uiPriority="64" w:unhideWhenUsed="0"/>
+    <w:lsdException w:name="Medium List 1 Accent 1" w:semiHidden="0" w:uiPriority="65" w:unhideWhenUsed="0"/>
+    <w:lsdException w:name="Revision" w:unhideWhenUsed="0"/>
+    <w:lsdException w:name="List Paragraph" w:semiHidden="0" w:uiPriority="34" w:unhideWhenUsed="0" w:qFormat="1"/>
+    <w:lsdException w:name="Quote" w:semiHidden="0" w:uiPriority="29" w:unhideWhenUsed="0" w:qFormat="1"/>
+    <w:lsdException w:name="Intense Quote" w:semiHidden="0" w:uiPriority="30" w:unhideWhenUsed="0" w:qFormat="1"/>
+    <w:lsdException w:name="Medium List 2 Accent 1" w:semiHidden="0" w:uiPriority="66" w:unhideWhenUsed="0"/>
+    <w:lsdException w:name="Medium Grid 1 Accent 1" w:semiHidden="0" w:uiPriority="67" w:unhideWhenUsed="0"/>
+    <w:lsdException w:name="Medium Grid 2 Accent 1" w:semiHidden="0" w:uiPriority="68" w:unhideWhenUsed="0"/>
+    <w:lsdException w:name="Medium Grid 3 Accent 1" w:semiHidden="0" w:uiPriority="69" w:unhideWhenUsed="0"/>
+    <w:lsdException w:name="Dark List Accent 1" w:semiHidden="0" w:uiPriority="70" w:unhideWhenUsed="0"/>
+    <w:lsdException w:name="Colorful Shading Accent 1" w:semiHidden="0" w:uiPriority="71" w:unhideWhenUsed="0"/>
+    <w:lsdException w:name="Colorful List Accent 1" w:semiHidden="0" w:uiPriority="72" w:unhideWhenUsed="0"/>
+    <w:lsdException w:name="Colorful Grid Accent 1" w:semiHidden="0" w:uiPriority="73" w:unhideWhenUsed="0"/>
+    <w:lsdException w:name="Light Shading Accent 2" w:semiHidden="0" w:uiPriority="60" w:unhideWhenUsed="0"/>
+    <w:lsdException w:name="Light List Accent 2" w:semiHidden="0" w:uiPriority="61" w:unhideWhenUsed="0"/>
+    <w:lsdException w:name="Light Grid Accent 2" w:semiHidden="0" w:uiPriority="62" w:unhideWhenUsed="0"/>
+    <w:lsdException w:name="Medium Shading 1 Accent 2" w:semiHidden="0" w:uiPriority="63" w:unhideWhenUsed="0"/>
+    <w:lsdException w:name="Medium Shading 2 Accent 2" w:semiHidden="0" w:uiPriority="64" w:unhideWhenUsed="0"/>
+    <w:lsdException w:name="Medium List 1 Accent 2" w:semiHidden="0" w:uiPriority="65" w:unhideWhenUsed="0"/>
+    <w:lsdException w:name="Medium List 2 Accent 2" w:semiHidden="0" w:uiPriority="66" w:unhideWhenUsed="0"/>
+    <w:lsdException w:name="Medium Grid 1 Accent 2" w:semiHidden="0" w:uiPriority="67" w:unhideWhenUsed="0"/>
+    <w:lsdException w:name="Medium Grid 2 Accent 2" w:semiHidden="0" w:uiPriority="68" w:unhideWhenUsed="0"/>
+    <w:lsdException w:name="Medium Grid 3 Accent 2" w:semiHidden="0" w:uiPriority="69" w:unhideWhenUsed="0"/>
+    <w:lsdException w:name="Dark List Accent 2" w:semiHidden="0" w:uiPriority="70" w:unhideWhenUsed="0"/>
+    <w:lsdException w:name="Colorful Shading Accent 2" w:semiHidden="0" w:uiPriority="71" w:unhideWhenUsed="0"/>
+    <w:lsdException w:name="Colorful List Accent 2" w:semiHidden="0" w:uiPriority="72" w:unhideWhenUsed="0"/>
+    <w:lsdException w:name="Colorful Grid Accent 2" w:semiHidden="0" w:uiPriority="73" w:unhideWhenUsed="0"/>
+    <w:lsdException w:name="Light Shading Accent 3" w:semiHidden="0" w:uiPriority="60" w:unhideWhenUsed="0"/>
+    <w:lsdException w:name="Light List Accent 3" w:semiHidden="0" w:uiPriority="61" w:unhideWhenUsed="0"/>
+    <w:lsdException w:name="Light Grid Accent 3" w:semiHidden="0" w:uiPriority="62" w:unhideWhenUsed="0"/>
+    <w:lsdException w:name="Medium Shading 1 Accent 3" w:semiHidden="0" w:uiPriority="63" w:unhideWhenUsed="0"/>
+    <w:lsdException w:name="Medium Shading 2 Accent 3" w:semiHidden="0" w:uiPriority="64" w:unhideWhenUsed="0"/>
+    <w:lsdException w:name="Medium List 1 Accent 3" w:semiHidden="0" w:uiPriority="65" w:unhideWhenUsed="0"/>
+    <w:lsdException w:name="Medium List 2 Accent 3" w:semiHidden="0" w:uiPriority="66" w:unhideWhenUsed="0"/>
+    <w:lsdException w:name="Medium Grid 1 Accent 3" w:semiHidden="0" w:uiPriority="67" w:unhideWhenUsed="0"/>
+    <w:lsdException w:name="Medium Grid 2 Accent 3" w:semiHidden="0" w:uiPriority="68" w:unhideWhenUsed="0"/>
+    <w:lsdException w:name="Medium Grid 3 Accent 3" w:semiHidden="0" w:uiPriority="69" w:unhideWhenUsed="0"/>
+    <w:lsdException w:name="Dark List Accent 3" w:semiHidden="0" w:uiPriority="70" w:unhideWhenUsed="0"/>
+    <w:lsdException w:name="Colorful Shading Accent 3" w:semiHidden="0" w:uiPriority="71" w:unhideWhenUsed="0"/>
+    <w:lsdException w:name="Colorful List Accent 3" w:semiHidden="0" w:uiPriority="72" w:unhideWhenUsed="0"/>
+    <w:lsdException w:name="Colorful Grid Accent 3" w:semiHidden="0" w:uiPriority="73" w:unhideWhenUsed="0"/>
+    <w:lsdException w:name="Light Shading Accent 4" w:semiHidden="0" w:uiPriority="60" w:unhideWhenUsed="0"/>
+    <w:lsdException w:name="Light List Accent 4" w:semiHidden="0" w:uiPriority="61" w:unhideWhenUsed="0"/>
+    <w:lsdException w:name="Light Grid Accent 4" w:semiHidden="0" w:uiPriority="62" w:unhideWhenUsed="0"/>
+    <w:lsdException w:name="Medium Shading 1 Accent 4" w:semiHidden="0" w:uiPriority="63" w:unhideWhenUsed="0"/>
+    <w:lsdException w:name="Medium Shading 2 Accent 4" w:semiHidden="0" w:uiPriority="64" w:unhideWhenUsed="0"/>
+    <w:lsdException w:name="Medium List 1 Accent 4" w:semiHidden="0" w:uiPriority="65" w:unhideWhenUsed="0"/>
+    <w:lsdException w:name="Medium List 2 Accent 4" w:semiHidden="0" w:uiPriority="66" w:unhideWhenUsed="0"/>
+    <w:lsdException w:name="Medium Grid 1 Accent 4" w:semiHidden="0" w:uiPriority="67" w:unhideWhenUsed="0"/>
+    <w:lsdException w:name="Medium Grid 2 Accent 4" w:semiHidden="0" w:uiPriority="68" w:unhideWhenUsed="0"/>
+    <w:lsdException w:name="Medium Grid 3 Accent 4" w:semiHidden="0" w:uiPriority="69" w:unhideWhenUsed="0"/>
+    <w:lsdException w:name="Dark List Accent 4" w:semiHidden="0" w:uiPriority="70" w:unhideWhenUsed="0"/>
+    <w:lsdException w:name="Colorful Shading Accent 4" w:semiHidden="0" w:uiPriority="71" w:unhideWhenUsed="0"/>
+    <w:lsdException w:name="Colorful List Accent 4" w:semiHidden="0" w:uiPriority="72" w:unhideWhenUsed="0"/>
+    <w:lsdException w:name="Colorful Grid Accent 4" w:semiHidden="0" w:uiPriority="73" w:unhideWhenUsed="0"/>
+    <w:lsdException w:name="Light Shading Accent 5" w:semiHidden="0" w:uiPriority="60" w:unhideWhenUsed="0"/>
+    <w:lsdException w:name="Light List Accent 5" w:semiHidden="0" w:uiPriority="61" w:unhideWhenUsed="0"/>
+    <w:lsdException w:name="Light Grid Accent 5" w:semiHidden="0" w:uiPriority="62" w:unhideWhenUsed="0"/>
+    <w:lsdException w:name="Medium Shading 1 Accent 5" w:semiHidden="0" w:uiPriority="63" w:unhideWhenUsed="0"/>
+    <w:lsdException w:name="Medium Shading 2 Accent 5" w:semiHidden="0" w:uiPriority="64" w:unhideWhenUsed="0"/>
+    <w:lsdException w:name="Medium List 1 Accent 5" w:semiHidden="0" w:uiPriority="65" w:unhideWhenUsed="0"/>
+    <w:lsdException w:name="Medium List 2 Accent 5" w:semiHidden="0" w:uiPriority="66" w:unhideWhenUsed="0"/>
+    <w:lsdException w:name="Medium Grid 1 Accent 5" w:semiHidden="0" w:uiPriority="67" w:unhideWhenUsed="0"/>
+    <w:lsdException w:name="Medium Grid 2 Accent 5" w:semiHidden="0" w:uiPriority="68" w:unhideWhenUsed="0"/>
+    <w:lsdException w:name="Medium Grid 3 Accent 5" w:semiHidden="0" w:uiPriority="69" w:unhideWhenUsed="0"/>
+    <w:lsdException w:name="Dark List Accent 5" w:semiHidden="0" w:uiPriority="70" w:unhideWhenUsed="0"/>
+    <w:lsdException w:name="Colorful Shading Accent 5" w:semiHidden="0" w:uiPriority="71" w:unhideWhenUsed="0"/>
+    <w:lsdException w:name="Colorful List Accent 5" w:semiHidden="0" w:uiPriority="72" w:unhideWhenUsed="0"/>
+    <w:lsdException w:name="Colorful Grid Accent 5" w:semiHidden="0" w:uiPriority="73" w:unhideWhenUsed="0"/>
+    <w:lsdException w:name="Light Shading Accent 6" w:semiHidden="0" w:uiPriority="60" w:unhideWhenUsed="0"/>
+    <w:lsdException w:name="Light List Accent 6" w:semiHidden="0" w:uiPriority="61" w:unhideWhenUsed="0"/>
+    <w:lsdException w:name="Light Grid Accent 6" w:semiHidden="0" w:uiPriority="62" w:unhideWhenUsed="0"/>
+    <w:lsdException w:name="Medium Shading 1 Accent 6" w:semiHidden="0" w:uiPriority="63" w:unhideWhenUsed="0"/>
+    <w:lsdException w:name="Medium Shading 2 Accent 6" w:semiHidden="0" w:uiPriority="64" w:unhideWhenUsed="0"/>
+    <w:lsdException w:name="Medium List 1 Accent 6" w:semiHidden="0" w:uiPriority="65" w:unhideWhenUsed="0"/>
+    <w:lsdException w:name="Medium List 2 Accent 6" w:semiHidden="0" w:uiPriority="66" w:unhideWhenUsed="0"/>
+    <w:lsdException w:name="Medium Grid 1 Accent 6" w:semiHidden="0" w:uiPriority="67" w:unhideWhenUsed="0"/>
+    <w:lsdException w:name="Medium Grid 2 Accent 6" w:semiHidden="0" w:uiPriority="68" w:unhideWhenUsed="0"/>
+    <w:lsdException w:name="Medium Grid 3 Accent 6" w:semiHidden="0" w:uiPriority="69" w:unhideWhenUsed="0"/>
+    <w:lsdException w:name="Dark List Accent 6" w:semiHidden="0" w:uiPriority="70" w:unhideWhenUsed="0"/>
+    <w:lsdException w:name="Colorful Shading Accent 6" w:semiHidden="0" w:uiPriority="71" w:unhideWhenUsed="0"/>
+    <w:lsdException w:name="Colorful List Accent 6" w:semiHidden="0" w:uiPriority="72" w:unhideWhenUsed="0"/>
+    <w:lsdException w:name="Colorful Grid Accent 6" w:semiHidden="0" w:uiPriority="73" w:unhideWhenUsed="0"/>
+    <w:lsdException w:name="Subtle Emphasis" w:semiHidden="0" w:uiPriority="19" w:unhideWhenUsed="0" w:qFormat="1"/>
+    <w:lsdException w:name="Intense Emphasis" w:semiHidden="0" w:uiPriority="21" w:unhideWhenUsed="0" w:qFormat="1"/>
+    <w:lsdException w:name="Subtle Reference" w:semiHidden="0" w:uiPriority="31" w:unhideWhenUsed="0" w:qFormat="1"/>
+    <w:lsdException w:name="Intense Reference" w:semiHidden="0" w:uiPriority="32" w:unhideWhenUsed="0" w:qFormat="1"/>
+    <w:lsdException w:name="Book Title" w:semiHidden="0" w:uiPriority="33" w:unhideWhenUsed="0" w:qFormat="1"/>
+    <w:lsdException w:name="Bibliography" w:uiPriority="37"/>
+    <w:lsdException w:name="TOC Heading" w:uiPriority="39" w:qFormat="1"/>
   </w:latentStyles>
   <w:style w:type="paragraph" w:default="1" w:styleId="a">
     <w:name w:val="Normal"/>
@@ -7406,6 +7832,7 @@
   <w:style w:type="character" w:default="1" w:styleId="a0">
     <w:name w:val="Default Paragraph Font"/>
     <w:uiPriority w:val="1"/>
+    <w:semiHidden/>
     <w:unhideWhenUsed/>
   </w:style>
   <w:style w:type="table" w:default="1" w:styleId="a1">
@@ -7648,7 +8075,7 @@
     </w:rPr>
   </w:style>
   <w:style w:type="character" w:customStyle="1" w:styleId="a5">
-    <w:name w:val="Заголовок Знак"/>
+    <w:name w:val="Название Знак"/>
     <w:basedOn w:val="a0"/>
     <w:link w:val="a4"/>
     <w:uiPriority w:val="10"/>
@@ -8015,6 +8442,196 @@
 </w:styles>
 </file>
 
+<file path=word/stylesWithEffects.xml><?xml version="1.0" encoding="utf-8"?>
+<w:styles xmlns:wpc="http://schemas.microsoft.com/office/word/2010/wordprocessingCanvas" xmlns:mc="http://schemas.openxmlformats.org/markup-compatibility/2006" xmlns:o="urn:schemas-microsoft-com:office:office" xmlns:r="http://schemas.openxmlformats.org/officeDocument/2006/relationships" xmlns:m="http://schemas.openxmlformats.org/officeDocument/2006/math" xmlns:v="urn:schemas-microsoft-com:vml" xmlns:wp14="http://schemas.microsoft.com/office/word/2010/wordprocessingDrawing" xmlns:wp="http://schemas.openxmlformats.org/drawingml/2006/wordprocessingDrawing" xmlns:w10="urn:schemas-microsoft-com:office:word" xmlns:w="http://schemas.openxmlformats.org/wordprocessingml/2006/main" xmlns:w14="http://schemas.microsoft.com/office/word/2010/wordml" xmlns:wpg="http://schemas.microsoft.com/office/word/2010/wordprocessingGroup" xmlns:wpi="http://schemas.microsoft.com/office/word/2010/wordprocessingInk" xmlns:wne="http://schemas.microsoft.com/office/word/2006/wordml" xmlns:wps="http://schemas.microsoft.com/office/word/2010/wordprocessingShape" mc:Ignorable="w14 wp14">
+  <w:docDefaults>
+    <w:rPrDefault>
+      <w:rPr>
+        <w:rFonts w:asciiTheme="minorHAnsi" w:eastAsiaTheme="minorEastAsia" w:hAnsiTheme="minorHAnsi" w:cstheme="minorBidi"/>
+        <w:sz w:val="22"/>
+        <w:szCs w:val="22"/>
+        <w:lang w:val="ru-RU" w:eastAsia="ru-RU" w:bidi="ar-SA"/>
+      </w:rPr>
+    </w:rPrDefault>
+    <w:pPrDefault>
+      <w:pPr>
+        <w:spacing w:after="200" w:line="276" w:lineRule="auto"/>
+      </w:pPr>
+    </w:pPrDefault>
+  </w:docDefaults>
+  <w:latentStyles w:defLockedState="0" w:defUIPriority="99" w:defSemiHidden="1" w:defUnhideWhenUsed="1" w:defQFormat="0" w:count="267">
+    <w:lsdException w:name="Normal" w:semiHidden="0" w:uiPriority="0" w:unhideWhenUsed="0" w:qFormat="1"/>
+    <w:lsdException w:name="heading 1" w:semiHidden="0" w:uiPriority="9" w:unhideWhenUsed="0" w:qFormat="1"/>
+    <w:lsdException w:name="heading 2" w:uiPriority="9" w:qFormat="1"/>
+    <w:lsdException w:name="heading 3" w:uiPriority="9" w:qFormat="1"/>
+    <w:lsdException w:name="heading 4" w:uiPriority="9" w:qFormat="1"/>
+    <w:lsdException w:name="heading 5" w:uiPriority="9" w:qFormat="1"/>
+    <w:lsdException w:name="heading 6" w:uiPriority="9" w:qFormat="1"/>
+    <w:lsdException w:name="heading 7" w:uiPriority="9" w:qFormat="1"/>
+    <w:lsdException w:name="heading 8" w:uiPriority="9" w:qFormat="1"/>
+    <w:lsdException w:name="heading 9" w:uiPriority="9" w:qFormat="1"/>
+    <w:lsdException w:name="toc 1" w:uiPriority="39"/>
+    <w:lsdException w:name="toc 2" w:uiPriority="39"/>
+    <w:lsdException w:name="toc 3" w:uiPriority="39"/>
+    <w:lsdException w:name="toc 4" w:uiPriority="39"/>
+    <w:lsdException w:name="toc 5" w:uiPriority="39"/>
+    <w:lsdException w:name="toc 6" w:uiPriority="39"/>
+    <w:lsdException w:name="toc 7" w:uiPriority="39"/>
+    <w:lsdException w:name="toc 8" w:uiPriority="39"/>
+    <w:lsdException w:name="toc 9" w:uiPriority="39"/>
+    <w:lsdException w:name="caption" w:uiPriority="35" w:qFormat="1"/>
+    <w:lsdException w:name="Title" w:semiHidden="0" w:uiPriority="10" w:unhideWhenUsed="0" w:qFormat="1"/>
+    <w:lsdException w:name="Default Paragraph Font" w:uiPriority="1"/>
+    <w:lsdException w:name="Subtitle" w:semiHidden="0" w:uiPriority="11" w:unhideWhenUsed="0" w:qFormat="1"/>
+    <w:lsdException w:name="Strong" w:semiHidden="0" w:uiPriority="22" w:unhideWhenUsed="0" w:qFormat="1"/>
+    <w:lsdException w:name="Emphasis" w:semiHidden="0" w:uiPriority="20" w:unhideWhenUsed="0" w:qFormat="1"/>
+    <w:lsdException w:name="Table Grid" w:semiHidden="0" w:uiPriority="59" w:unhideWhenUsed="0"/>
+    <w:lsdException w:name="Placeholder Text" w:unhideWhenUsed="0"/>
+    <w:lsdException w:name="No Spacing" w:semiHidden="0" w:uiPriority="1" w:unhideWhenUsed="0" w:qFormat="1"/>
+    <w:lsdException w:name="Light Shading" w:semiHidden="0" w:uiPriority="60" w:unhideWhenUsed="0"/>
+    <w:lsdException w:name="Light List" w:semiHidden="0" w:uiPriority="61" w:unhideWhenUsed="0"/>
+    <w:lsdException w:name="Light Grid" w:semiHidden="0" w:uiPriority="62" w:unhideWhenUsed="0"/>
+    <w:lsdException w:name="Medium Shading 1" w:semiHidden="0" w:uiPriority="63" w:unhideWhenUsed="0"/>
+    <w:lsdException w:name="Medium Shading 2" w:semiHidden="0" w:uiPriority="64" w:unhideWhenUsed="0"/>
+    <w:lsdException w:name="Medium List 1" w:semiHidden="0" w:uiPriority="65" w:unhideWhenUsed="0"/>
+    <w:lsdException w:name="Medium List 2" w:semiHidden="0" w:uiPriority="66" w:unhideWhenUsed="0"/>
+    <w:lsdException w:name="Medium Grid 1" w:semiHidden="0" w:uiPriority="67" w:unhideWhenUsed="0"/>
+    <w:lsdException w:name="Medium Grid 2" w:semiHidden="0" w:uiPriority="68" w:unhideWhenUsed="0"/>
+    <w:lsdException w:name="Medium Grid 3" w:semiHidden="0" w:uiPriority="69" w:unhideWhenUsed="0"/>
+    <w:lsdException w:name="Dark List" w:semiHidden="0" w:uiPriority="70" w:unhideWhenUsed="0"/>
+    <w:lsdException w:name="Colorful Shading" w:semiHidden="0" w:uiPriority="71" w:unhideWhenUsed="0"/>
+    <w:lsdException w:name="Colorful List" w:semiHidden="0" w:uiPriority="72" w:unhideWhenUsed="0"/>
+    <w:lsdException w:name="Colorful Grid" w:semiHidden="0" w:uiPriority="73" w:unhideWhenUsed="0"/>
+    <w:lsdException w:name="Light Shading Accent 1" w:semiHidden="0" w:uiPriority="60" w:unhideWhenUsed="0"/>
+    <w:lsdException w:name="Light List Accent 1" w:semiHidden="0" w:uiPriority="61" w:unhideWhenUsed="0"/>
+    <w:lsdException w:name="Light Grid Accent 1" w:semiHidden="0" w:uiPriority="62" w:unhideWhenUsed="0"/>
+    <w:lsdException w:name="Medium Shading 1 Accent 1" w:semiHidden="0" w:uiPriority="63" w:unhideWhenUsed="0"/>
+    <w:lsdException w:name="Medium Shading 2 Accent 1" w:semiHidden="0" w:uiPriority="64" w:unhideWhenUsed="0"/>
+    <w:lsdException w:name="Medium List 1 Accent 1" w:semiHidden="0" w:uiPriority="65" w:unhideWhenUsed="0"/>
+    <w:lsdException w:name="Revision" w:unhideWhenUsed="0"/>
+    <w:lsdException w:name="List Paragraph" w:semiHidden="0" w:uiPriority="34" w:unhideWhenUsed="0" w:qFormat="1"/>
+    <w:lsdException w:name="Quote" w:semiHidden="0" w:uiPriority="29" w:unhideWhenUsed="0" w:qFormat="1"/>
+    <w:lsdException w:name="Intense Quote" w:semiHidden="0" w:uiPriority="30" w:unhideWhenUsed="0" w:qFormat="1"/>
+    <w:lsdException w:name="Medium List 2 Accent 1" w:semiHidden="0" w:uiPriority="66" w:unhideWhenUsed="0"/>
+    <w:lsdException w:name="Medium Grid 1 Accent 1" w:semiHidden="0" w:uiPriority="67" w:unhideWhenUsed="0"/>
+    <w:lsdException w:name="Medium Grid 2 Accent 1" w:semiHidden="0" w:uiPriority="68" w:unhideWhenUsed="0"/>
+    <w:lsdException w:name="Medium Grid 3 Accent 1" w:semiHidden="0" w:uiPriority="69" w:unhideWhenUsed="0"/>
+    <w:lsdException w:name="Dark List Accent 1" w:semiHidden="0" w:uiPriority="70" w:unhideWhenUsed="0"/>
+    <w:lsdException w:name="Colorful Shading Accent 1" w:semiHidden="0" w:uiPriority="71" w:unhideWhenUsed="0"/>
+    <w:lsdException w:name="Colorful List Accent 1" w:semiHidden="0" w:uiPriority="72" w:unhideWhenUsed="0"/>
+    <w:lsdException w:name="Colorful Grid Accent 1" w:semiHidden="0" w:uiPriority="73" w:unhideWhenUsed="0"/>
+    <w:lsdException w:name="Light Shading Accent 2" w:semiHidden="0" w:uiPriority="60" w:unhideWhenUsed="0"/>
+    <w:lsdException w:name="Light List Accent 2" w:semiHidden="0" w:uiPriority="61" w:unhideWhenUsed="0"/>
+    <w:lsdException w:name="Light Grid Accent 2" w:semiHidden="0" w:uiPriority="62" w:unhideWhenUsed="0"/>
+    <w:lsdException w:name="Medium Shading 1 Accent 2" w:semiHidden="0" w:uiPriority="63" w:unhideWhenUsed="0"/>
+    <w:lsdException w:name="Medium Shading 2 Accent 2" w:semiHidden="0" w:uiPriority="64" w:unhideWhenUsed="0"/>
+    <w:lsdException w:name="Medium List 1 Accent 2" w:semiHidden="0" w:uiPriority="65" w:unhideWhenUsed="0"/>
+    <w:lsdException w:name="Medium List 2 Accent 2" w:semiHidden="0" w:uiPriority="66" w:unhideWhenUsed="0"/>
+    <w:lsdException w:name="Medium Grid 1 Accent 2" w:semiHidden="0" w:uiPriority="67" w:unhideWhenUsed="0"/>
+    <w:lsdException w:name="Medium Grid 2 Accent 2" w:semiHidden="0" w:uiPriority="68" w:unhideWhenUsed="0"/>
+    <w:lsdException w:name="Medium Grid 3 Accent 2" w:semiHidden="0" w:uiPriority="69" w:unhideWhenUsed="0"/>
+    <w:lsdException w:name="Dark List Accent 2" w:semiHidden="0" w:uiPriority="70" w:unhideWhenUsed="0"/>
+    <w:lsdException w:name="Colorful Shading Accent 2" w:semiHidden="0" w:uiPriority="71" w:unhideWhenUsed="0"/>
+    <w:lsdException w:name="Colorful List Accent 2" w:semiHidden="0" w:uiPriority="72" w:unhideWhenUsed="0"/>
+    <w:lsdException w:name="Colorful Grid Accent 2" w:semiHidden="0" w:uiPriority="73" w:unhideWhenUsed="0"/>
+    <w:lsdException w:name="Light Shading Accent 3" w:semiHidden="0" w:uiPriority="60" w:unhideWhenUsed="0"/>
+    <w:lsdException w:name="Light List Accent 3" w:semiHidden="0" w:uiPriority="61" w:unhideWhenUsed="0"/>
+    <w:lsdException w:name="Light Grid Accent 3" w:semiHidden="0" w:uiPriority="62" w:unhideWhenUsed="0"/>
+    <w:lsdException w:name="Medium Shading 1 Accent 3" w:semiHidden="0" w:uiPriority="63" w:unhideWhenUsed="0"/>
+    <w:lsdException w:name="Medium Shading 2 Accent 3" w:semiHidden="0" w:uiPriority="64" w:unhideWhenUsed="0"/>
+    <w:lsdException w:name="Medium List 1 Accent 3" w:semiHidden="0" w:uiPriority="65" w:unhideWhenUsed="0"/>
+    <w:lsdException w:name="Medium List 2 Accent 3" w:semiHidden="0" w:uiPriority="66" w:unhideWhenUsed="0"/>
+    <w:lsdException w:name="Medium Grid 1 Accent 3" w:semiHidden="0" w:uiPriority="67" w:unhideWhenUsed="0"/>
+    <w:lsdException w:name="Medium Grid 2 Accent 3" w:semiHidden="0" w:uiPriority="68" w:unhideWhenUsed="0"/>
+    <w:lsdException w:name="Medium Grid 3 Accent 3" w:semiHidden="0" w:uiPriority="69" w:unhideWhenUsed="0"/>
+    <w:lsdException w:name="Dark List Accent 3" w:semiHidden="0" w:uiPriority="70" w:unhideWhenUsed="0"/>
+    <w:lsdException w:name="Colorful Shading Accent 3" w:semiHidden="0" w:uiPriority="71" w:unhideWhenUsed="0"/>
+    <w:lsdException w:name="Colorful List Accent 3" w:semiHidden="0" w:uiPriority="72" w:unhideWhenUsed="0"/>
+    <w:lsdException w:name="Colorful Grid Accent 3" w:semiHidden="0" w:uiPriority="73" w:unhideWhenUsed="0"/>
+    <w:lsdException w:name="Light Shading Accent 4" w:semiHidden="0" w:uiPriority="60" w:unhideWhenUsed="0"/>
+    <w:lsdException w:name="Light List Accent 4" w:semiHidden="0" w:uiPriority="61" w:unhideWhenUsed="0"/>
+    <w:lsdException w:name="Light Grid Accent 4" w:semiHidden="0" w:uiPriority="62" w:unhideWhenUsed="0"/>
+    <w:lsdException w:name="Medium Shading 1 Accent 4" w:semiHidden="0" w:uiPriority="63" w:unhideWhenUsed="0"/>
+    <w:lsdException w:name="Medium Shading 2 Accent 4" w:semiHidden="0" w:uiPriority="64" w:unhideWhenUsed="0"/>
+    <w:lsdException w:name="Medium List 1 Accent 4" w:semiHidden="0" w:uiPriority="65" w:unhideWhenUsed="0"/>
+    <w:lsdException w:name="Medium List 2 Accent 4" w:semiHidden="0" w:uiPriority="66" w:unhideWhenUsed="0"/>
+    <w:lsdException w:name="Medium Grid 1 Accent 4" w:semiHidden="0" w:uiPriority="67" w:unhideWhenUsed="0"/>
+    <w:lsdException w:name="Medium Grid 2 Accent 4" w:semiHidden="0" w:uiPriority="68" w:unhideWhenUsed="0"/>
+    <w:lsdException w:name="Medium Grid 3 Accent 4" w:semiHidden="0" w:uiPriority="69" w:unhideWhenUsed="0"/>
+    <w:lsdException w:name="Dark List Accent 4" w:semiHidden="0" w:uiPriority="70" w:unhideWhenUsed="0"/>
+    <w:lsdException w:name="Colorful Shading Accent 4" w:semiHidden="0" w:uiPriority="71" w:unhideWhenUsed="0"/>
+    <w:lsdException w:name="Colorful List Accent 4" w:semiHidden="0" w:uiPriority="72" w:unhideWhenUsed="0"/>
+    <w:lsdException w:name="Colorful Grid Accent 4" w:semiHidden="0" w:uiPriority="73" w:unhideWhenUsed="0"/>
+    <w:lsdException w:name="Light Shading Accent 5" w:semiHidden="0" w:uiPriority="60" w:unhideWhenUsed="0"/>
+    <w:lsdException w:name="Light List Accent 5" w:semiHidden="0" w:uiPriority="61" w:unhideWhenUsed="0"/>
+    <w:lsdException w:name="Light Grid Accent 5" w:semiHidden="0" w:uiPriority="62" w:unhideWhenUsed="0"/>
+    <w:lsdException w:name="Medium Shading 1 Accent 5" w:semiHidden="0" w:uiPriority="63" w:unhideWhenUsed="0"/>
+    <w:lsdException w:name="Medium Shading 2 Accent 5" w:semiHidden="0" w:uiPriority="64" w:unhideWhenUsed="0"/>
+    <w:lsdException w:name="Medium List 1 Accent 5" w:semiHidden="0" w:uiPriority="65" w:unhideWhenUsed="0"/>
+    <w:lsdException w:name="Medium List 2 Accent 5" w:semiHidden="0" w:uiPriority="66" w:unhideWhenUsed="0"/>
+    <w:lsdException w:name="Medium Grid 1 Accent 5" w:semiHidden="0" w:uiPriority="67" w:unhideWhenUsed="0"/>
+    <w:lsdException w:name="Medium Grid 2 Accent 5" w:semiHidden="0" w:uiPriority="68" w:unhideWhenUsed="0"/>
+    <w:lsdException w:name="Medium Grid 3 Accent 5" w:semiHidden="0" w:uiPriority="69" w:unhideWhenUsed="0"/>
+    <w:lsdException w:name="Dark List Accent 5" w:semiHidden="0" w:uiPriority="70" w:unhideWhenUsed="0"/>
+    <w:lsdException w:name="Colorful Shading Accent 5" w:semiHidden="0" w:uiPriority="71" w:unhideWhenUsed="0"/>
+    <w:lsdException w:name="Colorful List Accent 5" w:semiHidden="0" w:uiPriority="72" w:unhideWhenUsed="0"/>
+    <w:lsdException w:name="Colorful Grid Accent 5" w:semiHidden="0" w:uiPriority="73" w:unhideWhenUsed="0"/>
+    <w:lsdException w:name="Light Shading Accent 6" w:semiHidden="0" w:uiPriority="60" w:unhideWhenUsed="0"/>
+    <w:lsdException w:name="Light List Accent 6" w:semiHidden="0" w:uiPriority="61" w:unhideWhenUsed="0"/>
+    <w:lsdException w:name="Light Grid Accent 6" w:semiHidden="0" w:uiPriority="62" w:unhideWhenUsed="0"/>
+    <w:lsdException w:name="Medium Shading 1 Accent 6" w:semiHidden="0" w:uiPriority="63" w:unhideWhenUsed="0"/>
+    <w:lsdException w:name="Medium Shading 2 Accent 6" w:semiHidden="0" w:uiPriority="64" w:unhideWhenUsed="0"/>
+    <w:lsdException w:name="Medium List 1 Accent 6" w:semiHidden="0" w:uiPriority="65" w:unhideWhenUsed="0"/>
+    <w:lsdException w:name="Medium List 2 Accent 6" w:semiHidden="0" w:uiPriority="66" w:unhideWhenUsed="0"/>
+    <w:lsdException w:name="Medium Grid 1 Accent 6" w:semiHidden="0" w:uiPriority="67" w:unhideWhenUsed="0"/>
+    <w:lsdException w:name="Medium Grid 2 Accent 6" w:semiHidden="0" w:uiPriority="68" w:unhideWhenUsed="0"/>
+    <w:lsdException w:name="Medium Grid 3 Accent 6" w:semiHidden="0" w:uiPriority="69" w:unhideWhenUsed="0"/>
+    <w:lsdException w:name="Dark List Accent 6" w:semiHidden="0" w:uiPriority="70" w:unhideWhenUsed="0"/>
+    <w:lsdException w:name="Colorful Shading Accent 6" w:semiHidden="0" w:uiPriority="71" w:unhideWhenUsed="0"/>
+    <w:lsdException w:name="Colorful List Accent 6" w:semiHidden="0" w:uiPriority="72" w:unhideWhenUsed="0"/>
+    <w:lsdException w:name="Colorful Grid Accent 6" w:semiHidden="0" w:uiPriority="73" w:unhideWhenUsed="0"/>
+    <w:lsdException w:name="Subtle Emphasis" w:semiHidden="0" w:uiPriority="19" w:unhideWhenUsed="0" w:qFormat="1"/>
+    <w:lsdException w:name="Intense Emphasis" w:semiHidden="0" w:uiPriority="21" w:unhideWhenUsed="0" w:qFormat="1"/>
+    <w:lsdException w:name="Subtle Reference" w:semiHidden="0" w:uiPriority="31" w:unhideWhenUsed="0" w:qFormat="1"/>
+    <w:lsdException w:name="Intense Reference" w:semiHidden="0" w:uiPriority="32" w:unhideWhenUsed="0" w:qFormat="1"/>
+    <w:lsdException w:name="Book Title" w:semiHidden="0" w:uiPriority="33" w:unhideWhenUsed="0" w:qFormat="1"/>
+    <w:lsdException w:name="Bibliography" w:uiPriority="37"/>
+    <w:lsdException w:name="TOC Heading" w:uiPriority="39" w:qFormat="1"/>
+  </w:latentStyles>
+  <w:style w:type="paragraph" w:default="1" w:styleId="a">
+    <w:name w:val="Normal"/>
+    <w:qFormat/>
+  </w:style>
+  <w:style w:type="character" w:default="1" w:styleId="a0">
+    <w:name w:val="Default Paragraph Font"/>
+    <w:uiPriority w:val="1"/>
+    <w:semiHidden/>
+    <w:unhideWhenUsed/>
+  </w:style>
+  <w:style w:type="table" w:default="1" w:styleId="a1">
+    <w:name w:val="Normal Table"/>
+    <w:uiPriority w:val="99"/>
+    <w:semiHidden/>
+    <w:unhideWhenUsed/>
+    <w:tblPr>
+      <w:tblInd w:w="0" w:type="dxa"/>
+      <w:tblCellMar>
+        <w:top w:w="0" w:type="dxa"/>
+        <w:left w:w="108" w:type="dxa"/>
+        <w:bottom w:w="0" w:type="dxa"/>
+        <w:right w:w="108" w:type="dxa"/>
+      </w:tblCellMar>
+    </w:tblPr>
+  </w:style>
+  <w:style w:type="numbering" w:default="1" w:styleId="a2">
+    <w:name w:val="No List"/>
+    <w:uiPriority w:val="99"/>
+    <w:semiHidden/>
+    <w:unhideWhenUsed/>
+  </w:style>
+</w:styles>
+</file>
+
 <file path=word/theme/theme1.xml><?xml version="1.0" encoding="utf-8"?>
 <a:theme xmlns:a="http://schemas.openxmlformats.org/drawingml/2006/main" name="Тема Office">
   <a:themeElements>
@@ -8305,7 +8922,7 @@
 </file>
 
 <file path=customXml/itemProps1.xml><?xml version="1.0" encoding="utf-8"?>
-<ds:datastoreItem xmlns:ds="http://schemas.openxmlformats.org/officeDocument/2006/customXml" ds:itemID="{0DF127AD-9FFF-48F4-AB6F-6E9F83F040E8}">
+<ds:datastoreItem xmlns:ds="http://schemas.openxmlformats.org/officeDocument/2006/customXml" ds:itemID="{E026EBE6-15DE-4108-9348-14FCAEAE3CD6}">
   <ds:schemaRefs>
     <ds:schemaRef ds:uri="http://schemas.openxmlformats.org/officeDocument/2006/bibliography"/>
   </ds:schemaRefs>

--- a/Обзор литературы/Обзор литературы на тему связности.docx
+++ b/Обзор литературы/Обзор литературы на тему связности.docx
@@ -1,6 +1,6 @@
 
 <file path=word/document.xml><?xml version="1.0" encoding="utf-8"?>
-<w:document xmlns:wpc="http://schemas.microsoft.com/office/word/2010/wordprocessingCanvas" xmlns:mc="http://schemas.openxmlformats.org/markup-compatibility/2006" xmlns:o="urn:schemas-microsoft-com:office:office" xmlns:r="http://schemas.openxmlformats.org/officeDocument/2006/relationships" xmlns:m="http://schemas.openxmlformats.org/officeDocument/2006/math" xmlns:v="urn:schemas-microsoft-com:vml" xmlns:wp14="http://schemas.microsoft.com/office/word/2010/wordprocessingDrawing" xmlns:wp="http://schemas.openxmlformats.org/drawingml/2006/wordprocessingDrawing" xmlns:w10="urn:schemas-microsoft-com:office:word" xmlns:w="http://schemas.openxmlformats.org/wordprocessingml/2006/main" xmlns:w14="http://schemas.microsoft.com/office/word/2010/wordml" xmlns:wpg="http://schemas.microsoft.com/office/word/2010/wordprocessingGroup" xmlns:wpi="http://schemas.microsoft.com/office/word/2010/wordprocessingInk" xmlns:wne="http://schemas.microsoft.com/office/word/2006/wordml" xmlns:wps="http://schemas.microsoft.com/office/word/2010/wordprocessingShape" mc:Ignorable="w14 wp14">
+<w:document xmlns:wpc="http://schemas.microsoft.com/office/word/2010/wordprocessingCanvas" xmlns:cx="http://schemas.microsoft.com/office/drawing/2014/chartex" xmlns:cx1="http://schemas.microsoft.com/office/drawing/2015/9/8/chartex" xmlns:mc="http://schemas.openxmlformats.org/markup-compatibility/2006" xmlns:o="urn:schemas-microsoft-com:office:office" xmlns:r="http://schemas.openxmlformats.org/officeDocument/2006/relationships" xmlns:m="http://schemas.openxmlformats.org/officeDocument/2006/math" xmlns:v="urn:schemas-microsoft-com:vml" xmlns:wp14="http://schemas.microsoft.com/office/word/2010/wordprocessingDrawing" xmlns:wp="http://schemas.openxmlformats.org/drawingml/2006/wordprocessingDrawing" xmlns:w10="urn:schemas-microsoft-com:office:word" xmlns:w="http://schemas.openxmlformats.org/wordprocessingml/2006/main" xmlns:w14="http://schemas.microsoft.com/office/word/2010/wordml" xmlns:w15="http://schemas.microsoft.com/office/word/2012/wordml" xmlns:w16se="http://schemas.microsoft.com/office/word/2015/wordml/symex" xmlns:wpg="http://schemas.microsoft.com/office/word/2010/wordprocessingGroup" xmlns:wpi="http://schemas.microsoft.com/office/word/2010/wordprocessingInk" xmlns:wne="http://schemas.microsoft.com/office/word/2006/wordml" xmlns:wps="http://schemas.microsoft.com/office/word/2010/wordprocessingShape" mc:Ignorable="w14 w15 w16se wp14">
   <w:body>
     <w:p>
       <w:pPr>
@@ -2192,7 +2192,21 @@
         <w:rPr>
           <w:lang w:val="en-US"/>
         </w:rPr>
-        <w:t xml:space="preserve"> [2]</w:t>
+        <w:t xml:space="preserve"> [</w:t>
+      </w:r>
+      <w:proofErr w:type="gramStart"/>
+      <w:r>
+        <w:rPr>
+          <w:lang w:val="en-US"/>
+        </w:rPr>
+        <w:t>2</w:t>
+      </w:r>
+      <w:proofErr w:type="gramEnd"/>
+      <w:r>
+        <w:rPr>
+          <w:lang w:val="en-US"/>
+        </w:rPr>
+        <w:t>]</w:t>
       </w:r>
       <w:r>
         <w:rPr>
@@ -2220,11 +2234,11 @@
         <w:t>организации</w:t>
       </w:r>
       <w:r>
-        <w:t xml:space="preserve"> систем в процедурной парадигме, а не в объектно-ориентированной. Однако, хотя в книге и не </w:t>
+        <w:t xml:space="preserve"> систем в процедурной парадигме, а не в объектно-ориентированной. Однако, хотя в книге и не уделяется внимания непосредственно измерению связанности в объектно-</w:t>
       </w:r>
       <w:r>
         <w:lastRenderedPageBreak/>
-        <w:t xml:space="preserve">уделяется внимания непосредственно измерению связанности в объектно-ориентированных системах, в ней описаны некоторые </w:t>
+        <w:t xml:space="preserve">ориентированных системах, в ней описаны некоторые </w:t>
       </w:r>
       <w:r>
         <w:t>закономерности</w:t>
@@ -2263,7 +2277,15 @@
         <w:t xml:space="preserve"> подробнее, так как они </w:t>
       </w:r>
       <w:r>
-        <w:t xml:space="preserve">дают общее представление о том, каким правилам должна подчиняться связанность, чтобы её можно было оценить как хорошую. </w:t>
+        <w:t xml:space="preserve">дают общее представление о том, каким правилам должна подчиняться связанность, чтобы её можно было </w:t>
+      </w:r>
+      <w:proofErr w:type="gramStart"/>
+      <w:r>
+        <w:t>оценить</w:t>
+      </w:r>
+      <w:proofErr w:type="gramEnd"/>
+      <w:r>
+        <w:t xml:space="preserve"> как хорошую. </w:t>
       </w:r>
     </w:p>
     <w:p>
@@ -2343,10 +2365,18 @@
         <w:pStyle w:val="af6"/>
       </w:pPr>
       <w:r>
-        <w:t xml:space="preserve">Чтобы проиллюстрировать эту закономерность, автор приводит следующую ситуацию. Допустим, наша система имеет некую общую  </w:t>
-      </w:r>
-      <w:r>
-        <w:t>область данных, к которой обращаются модули, тем самым входя в некоторую общую среду. В таком случае, сами модули также взаимодействуют между собой</w:t>
+        <w:t xml:space="preserve">Чтобы проиллюстрировать эту закономерность, автор приводит следующую ситуацию. Допустим, наша система имеет некую </w:t>
+      </w:r>
+      <w:proofErr w:type="gramStart"/>
+      <w:r>
+        <w:t xml:space="preserve">общую  </w:t>
+      </w:r>
+      <w:r>
+        <w:t>область</w:t>
+      </w:r>
+      <w:proofErr w:type="gramEnd"/>
+      <w:r>
+        <w:t xml:space="preserve"> данных, к которой обращаются модули, тем самым входя в некоторую общую среду. В таком случае, сами модули также взаимодействуют между собой</w:t>
       </w:r>
       <w:r>
         <w:t>,</w:t>
@@ -2392,7 +2422,7 @@
                     <pic:cNvPicPr/>
                   </pic:nvPicPr>
                   <pic:blipFill>
-                    <a:blip r:embed="rId7"/>
+                    <a:blip r:embed="rId6"/>
                     <a:stretch>
                       <a:fillRect/>
                     </a:stretch>
@@ -2506,7 +2536,7 @@
                     </pic:cNvPicPr>
                   </pic:nvPicPr>
                   <pic:blipFill>
-                    <a:blip r:embed="rId8">
+                    <a:blip r:embed="rId7">
                       <a:extLst>
                         <a:ext uri="{28A0092B-C50C-407E-A947-70E740481C1C}">
                           <a14:useLocalDpi xmlns:a14="http://schemas.microsoft.com/office/drawing/2010/main" val="0"/>
@@ -2623,7 +2653,7 @@
                     </pic:cNvPicPr>
                   </pic:nvPicPr>
                   <pic:blipFill>
-                    <a:blip r:embed="rId9">
+                    <a:blip r:embed="rId8">
                       <a:extLst>
                         <a:ext uri="{28A0092B-C50C-407E-A947-70E740481C1C}">
                           <a14:useLocalDpi xmlns:a14="http://schemas.microsoft.com/office/drawing/2010/main" val="0"/>
@@ -2983,7 +3013,15 @@
         <w:t>многие</w:t>
       </w:r>
       <w:r>
-        <w:t xml:space="preserve"> другие авторы, которые внесли свой вклад в развитие данного направления и они тоже добились некоторых успехов.</w:t>
+        <w:t xml:space="preserve"> другие авторы, которые внесли свой вклад в развитие </w:t>
+      </w:r>
+      <w:proofErr w:type="gramStart"/>
+      <w:r>
+        <w:t>данного направления</w:t>
+      </w:r>
+      <w:proofErr w:type="gramEnd"/>
+      <w:r>
+        <w:t xml:space="preserve"> и они тоже добились некоторых успехов.</w:t>
       </w:r>
     </w:p>
     <w:p>
@@ -3044,7 +3082,6 @@
           <w:lang w:val="en-US"/>
         </w:rPr>
       </w:pPr>
-      <w:proofErr w:type="gramStart"/>
       <w:r>
         <w:rPr>
           <w:lang w:val="en-US"/>
@@ -3073,11 +3110,7 @@
         <w:t>классификацию</w:t>
       </w:r>
       <w:r>
-        <w:t>.</w:t>
-      </w:r>
-      <w:proofErr w:type="gramEnd"/>
-      <w:r>
-        <w:t xml:space="preserve"> </w:t>
+        <w:t xml:space="preserve">. </w:t>
       </w:r>
       <w:r>
         <w:t>Данная</w:t>
@@ -3293,15 +3326,7 @@
         <w:t>класса</w:t>
       </w:r>
       <w:r>
-        <w:t xml:space="preserve"> могут </w:t>
-      </w:r>
-      <w:proofErr w:type="gramStart"/>
-      <w:r>
-        <w:t>пересекаться</w:t>
-      </w:r>
-      <w:proofErr w:type="gramEnd"/>
-      <w:r>
-        <w:t xml:space="preserve"> и данные </w:t>
+        <w:t xml:space="preserve"> могут пересекаться и данные </w:t>
       </w:r>
       <w:r>
         <w:t>классы</w:t>
@@ -3582,13 +3607,21 @@
         <w:pStyle w:val="af6"/>
       </w:pPr>
       <w:r>
-        <w:t xml:space="preserve">Однако объектно-ориентированных языков с общим неструктурированным </w:t>
-      </w:r>
-      <w:r>
-        <w:t xml:space="preserve"> </w:t>
-      </w:r>
-      <w:r>
-        <w:t>пространством данных либо совсем нет, либо они мало малоизвестны.</w:t>
+        <w:t xml:space="preserve">Однако объектно-ориентированных языков с общим </w:t>
+      </w:r>
+      <w:proofErr w:type="gramStart"/>
+      <w:r>
+        <w:t xml:space="preserve">неструктурированным </w:t>
+      </w:r>
+      <w:r>
+        <w:t xml:space="preserve"> </w:t>
+      </w:r>
+      <w:r>
+        <w:t>пространством</w:t>
+      </w:r>
+      <w:proofErr w:type="gramEnd"/>
+      <w:r>
+        <w:t xml:space="preserve"> данных либо совсем нет, либо они мало малоизвестны.</w:t>
       </w:r>
     </w:p>
     <w:p>
@@ -5337,11 +5370,16 @@
       <w:r>
         <w:t xml:space="preserve">при котором, помимо определения новой информации, она ещё и </w:t>
       </w:r>
+      <w:proofErr w:type="gramStart"/>
       <w:r>
         <w:t xml:space="preserve">произвольно  </w:t>
       </w:r>
       <w:r>
-        <w:t>изменяется, а иногда даже удаляется</w:t>
+        <w:t>изменяется</w:t>
+      </w:r>
+      <w:proofErr w:type="gramEnd"/>
+      <w:r>
+        <w:t>, а иногда даже удаляется</w:t>
       </w:r>
       <w:r>
         <w:t>. Автор</w:t>
@@ -5768,7 +5806,6 @@
       <w:pPr>
         <w:pStyle w:val="af6"/>
       </w:pPr>
-      <w:proofErr w:type="gramStart"/>
       <w:r>
         <w:rPr>
           <w:lang w:val="en-US"/>
@@ -5795,11 +5832,7 @@
         <w:t>coupling</w:t>
       </w:r>
       <w:r>
-        <w:t>.</w:t>
-      </w:r>
-      <w:proofErr w:type="gramEnd"/>
-      <w:r>
-        <w:t xml:space="preserve"> </w:t>
+        <w:t xml:space="preserve">. </w:t>
       </w:r>
       <w:r>
         <w:t>Связанность</w:t>
@@ -6559,14 +6592,88 @@
         <w:pStyle w:val="af6"/>
       </w:pPr>
       <w:r>
+        <w:t>Перед началом работы автор определяет понятие модулей и высокоуровневого дизайна.</w:t>
+      </w:r>
+    </w:p>
+    <w:p>
+      <w:pPr>
+        <w:pStyle w:val="af6"/>
+      </w:pPr>
+      <w:r>
+        <w:t>Согласно словам автора, модули в различной литературе определяются по-разному. В ранней литературе под понятием модуля понимали то же самое, что и подпрограмма. Однако в литературе, нацеленной на описание и исследование объектно-ориентированного дизайна модуль описывают как набор типов, данных и определений подпрограмм</w:t>
+      </w:r>
+      <w:r>
+        <w:t xml:space="preserve">. В контексте работы </w:t>
+      </w:r>
+      <w:r>
         <w:rPr>
           <w:lang w:val="en-US"/>
         </w:rPr>
         <w:t>Briand</w:t>
       </w:r>
       <w:r>
-        <w:t xml:space="preserve"> выдвигает позицию, что все взаимодействия строятся на двух понятиях: </w:t>
-      </w:r>
+        <w:t xml:space="preserve"> </w:t>
+      </w:r>
+      <w:r>
+        <w:t>называет модулем второй вариант, а подпрограммами – первый.</w:t>
+      </w:r>
+      <w:r>
+        <w:t xml:space="preserve"> Автор выводит еще один термин </w:t>
+      </w:r>
+      <w:r>
+        <w:t>"</w:t>
+      </w:r>
+      <w:r>
+        <w:rPr>
+          <w:lang w:val="en-US"/>
+        </w:rPr>
+        <w:t>software</w:t>
+      </w:r>
+      <w:r>
+        <w:t xml:space="preserve"> </w:t>
+      </w:r>
+      <w:r>
+        <w:rPr>
+          <w:lang w:val="en-US"/>
+        </w:rPr>
+        <w:t>part</w:t>
+      </w:r>
+      <w:r>
+        <w:t xml:space="preserve">", </w:t>
+      </w:r>
+      <w:r>
+        <w:t xml:space="preserve">однако, в контексте нашей работы оно эквивалентно модулю, </w:t>
+      </w:r>
+      <w:r>
+        <w:t>и вместо этого термина будет использоваться термин "модуль".</w:t>
+      </w:r>
+    </w:p>
+    <w:p>
+      <w:pPr>
+        <w:pStyle w:val="af6"/>
+      </w:pPr>
+      <w:r>
+        <w:rPr>
+          <w:lang w:val="en-US"/>
+        </w:rPr>
+        <w:lastRenderedPageBreak/>
+        <w:t>Briand</w:t>
+      </w:r>
+      <w:r>
+        <w:t xml:space="preserve"> </w:t>
+      </w:r>
+      <w:r>
+        <w:t xml:space="preserve">описывает взаимодействия, которые строятся на двух </w:t>
+      </w:r>
+      <w:proofErr w:type="spellStart"/>
+      <w:r>
+        <w:t>понтиях</w:t>
+      </w:r>
+      <w:proofErr w:type="spellEnd"/>
+      <w:r>
+        <w:t xml:space="preserve">: </w:t>
+      </w:r>
+      <w:proofErr w:type="gramStart"/>
       <w:r>
         <w:rPr>
           <w:lang w:val="en-US"/>
@@ -6594,8 +6701,1654 @@
         </w:rPr>
         <w:t>subroutine</w:t>
       </w:r>
+      <w:proofErr w:type="gramEnd"/>
       <w:r>
         <w:t>.</w:t>
+      </w:r>
+    </w:p>
+    <w:p>
+      <w:pPr>
+        <w:pStyle w:val="af6"/>
+      </w:pPr>
+      <w:r>
+        <w:t xml:space="preserve">Термин </w:t>
+      </w:r>
+      <w:r>
+        <w:rPr>
+          <w:lang w:val="en-US"/>
+        </w:rPr>
+        <w:t>data</w:t>
+      </w:r>
+      <w:r>
+        <w:t xml:space="preserve"> </w:t>
+      </w:r>
+      <w:r>
+        <w:rPr>
+          <w:lang w:val="en-US"/>
+        </w:rPr>
+        <w:t>declaration</w:t>
+      </w:r>
+      <w:r>
+        <w:t xml:space="preserve"> </w:t>
+      </w:r>
+      <w:r>
+        <w:t xml:space="preserve">автор определяет, как типы переменные и константы. А </w:t>
+      </w:r>
+      <w:r>
+        <w:rPr>
+          <w:lang w:val="en-US"/>
+        </w:rPr>
+        <w:t>subroutine</w:t>
+      </w:r>
+      <w:r>
+        <w:t xml:space="preserve"> </w:t>
+      </w:r>
+      <w:r>
+        <w:t xml:space="preserve">– как подпрограмму. </w:t>
+      </w:r>
+    </w:p>
+    <w:p>
+      <w:pPr>
+        <w:pStyle w:val="af6"/>
+      </w:pPr>
+      <w:r>
+        <w:t xml:space="preserve">На основе </w:t>
+      </w:r>
+      <w:r>
+        <w:t xml:space="preserve">комбинации </w:t>
+      </w:r>
+      <w:r>
+        <w:t xml:space="preserve">этих понятий и строятся 4 типа </w:t>
+      </w:r>
+      <w:r>
+        <w:t>взаимосвязей</w:t>
+      </w:r>
+      <w:r>
+        <w:t>:</w:t>
+      </w:r>
+    </w:p>
+    <w:p>
+      <w:pPr>
+        <w:pStyle w:val="af6"/>
+        <w:numPr>
+          <w:ilvl w:val="0"/>
+          <w:numId w:val="8"/>
+        </w:numPr>
+        <w:rPr>
+          <w:lang w:val="en-US"/>
+        </w:rPr>
+      </w:pPr>
+      <w:r>
+        <w:rPr>
+          <w:lang w:val="en-US"/>
+        </w:rPr>
+        <w:t>Data declaration to data de</w:t>
+      </w:r>
+      <w:r>
+        <w:rPr>
+          <w:lang w:val="en-US"/>
+        </w:rPr>
+        <w:t>claration.</w:t>
+      </w:r>
+    </w:p>
+    <w:p>
+      <w:pPr>
+        <w:pStyle w:val="af6"/>
+        <w:numPr>
+          <w:ilvl w:val="0"/>
+          <w:numId w:val="8"/>
+        </w:numPr>
+        <w:rPr>
+          <w:lang w:val="en-US"/>
+        </w:rPr>
+      </w:pPr>
+      <w:r>
+        <w:rPr>
+          <w:lang w:val="en-US"/>
+        </w:rPr>
+        <w:t>Data declaration to subroutine.</w:t>
+      </w:r>
+    </w:p>
+    <w:p>
+      <w:pPr>
+        <w:pStyle w:val="af6"/>
+        <w:numPr>
+          <w:ilvl w:val="0"/>
+          <w:numId w:val="8"/>
+        </w:numPr>
+        <w:rPr>
+          <w:lang w:val="en-US"/>
+        </w:rPr>
+      </w:pPr>
+      <w:r>
+        <w:rPr>
+          <w:lang w:val="en-US"/>
+        </w:rPr>
+        <w:t>Subroutine to subroutine.</w:t>
+      </w:r>
+    </w:p>
+    <w:p>
+      <w:pPr>
+        <w:pStyle w:val="af6"/>
+        <w:numPr>
+          <w:ilvl w:val="0"/>
+          <w:numId w:val="8"/>
+        </w:numPr>
+        <w:rPr>
+          <w:lang w:val="en-US"/>
+        </w:rPr>
+      </w:pPr>
+      <w:r>
+        <w:rPr>
+          <w:lang w:val="en-US"/>
+        </w:rPr>
+        <w:t>Subroutine to data declaration.</w:t>
+      </w:r>
+    </w:p>
+    <w:p>
+      <w:pPr>
+        <w:pStyle w:val="af6"/>
+      </w:pPr>
+    </w:p>
+    <w:p>
+      <w:pPr>
+        <w:pStyle w:val="af6"/>
+      </w:pPr>
+      <w:r>
+        <w:t>Не все из этих взаимосвязей подходят для объектно-ориентированного дизайна. Подходят только первые два типа и их определения даны автором.</w:t>
+      </w:r>
+    </w:p>
+    <w:p>
+      <w:pPr>
+        <w:pStyle w:val="af6"/>
+      </w:pPr>
+      <w:r>
+        <w:t xml:space="preserve"> </w:t>
+      </w:r>
+      <w:r>
+        <w:rPr>
+          <w:lang w:val="en-US"/>
+        </w:rPr>
+        <w:t xml:space="preserve">Data declaration to data declaration (DD) </w:t>
+      </w:r>
+      <w:r>
+        <w:t>взаимодействие</w:t>
+      </w:r>
+      <w:r>
+        <w:rPr>
+          <w:lang w:val="en-US"/>
+        </w:rPr>
+        <w:t xml:space="preserve"> –</w:t>
+      </w:r>
+      <w:r>
+        <w:rPr>
+          <w:lang w:val="en-US"/>
+        </w:rPr>
+        <w:t xml:space="preserve"> </w:t>
+      </w:r>
+      <w:r>
+        <w:t>элемент</w:t>
+      </w:r>
+      <w:r>
+        <w:rPr>
+          <w:lang w:val="en-US"/>
+        </w:rPr>
+        <w:t xml:space="preserve"> </w:t>
+      </w:r>
+      <w:r>
+        <w:rPr>
+          <w:lang w:val="en-US"/>
+        </w:rPr>
+        <w:t>"</w:t>
+      </w:r>
+      <w:r>
+        <w:rPr>
+          <w:lang w:val="en-US"/>
+        </w:rPr>
+        <w:t>data declaration</w:t>
+      </w:r>
+      <w:r>
+        <w:rPr>
+          <w:lang w:val="en-US"/>
+        </w:rPr>
+        <w:t>"</w:t>
+      </w:r>
+      <w:r>
+        <w:rPr>
+          <w:lang w:val="en-US"/>
+        </w:rPr>
+        <w:t xml:space="preserve"> A </w:t>
+      </w:r>
+      <w:r>
+        <w:t>связан</w:t>
+      </w:r>
+      <w:r>
+        <w:rPr>
+          <w:lang w:val="en-US"/>
+        </w:rPr>
+        <w:t xml:space="preserve"> </w:t>
+      </w:r>
+      <w:r>
+        <w:t>с</w:t>
+      </w:r>
+      <w:r>
+        <w:rPr>
+          <w:lang w:val="en-US"/>
+        </w:rPr>
+        <w:t xml:space="preserve"> </w:t>
+      </w:r>
+      <w:r>
+        <w:t>элементом</w:t>
+      </w:r>
+      <w:r>
+        <w:rPr>
+          <w:lang w:val="en-US"/>
+        </w:rPr>
+        <w:t xml:space="preserve"> </w:t>
+      </w:r>
+      <w:r>
+        <w:rPr>
+          <w:lang w:val="en-US"/>
+        </w:rPr>
+        <w:t>"</w:t>
+      </w:r>
+      <w:r>
+        <w:rPr>
+          <w:lang w:val="en-US"/>
+        </w:rPr>
+        <w:t>data declaration</w:t>
+      </w:r>
+      <w:r>
+        <w:rPr>
+          <w:lang w:val="en-US"/>
+        </w:rPr>
+        <w:t>"</w:t>
+      </w:r>
+      <w:r>
+        <w:rPr>
+          <w:lang w:val="en-US"/>
+        </w:rPr>
+        <w:t xml:space="preserve"> B </w:t>
+      </w:r>
+      <w:r>
+        <w:t>с</w:t>
+      </w:r>
+      <w:r>
+        <w:rPr>
+          <w:lang w:val="en-US"/>
+        </w:rPr>
+        <w:t xml:space="preserve"> </w:t>
+      </w:r>
+      <w:r>
+        <w:t>помощью</w:t>
+      </w:r>
+      <w:r>
+        <w:rPr>
+          <w:lang w:val="en-US"/>
+        </w:rPr>
+        <w:t xml:space="preserve"> </w:t>
+      </w:r>
+      <w:r>
+        <w:rPr>
+          <w:lang w:val="en-US"/>
+        </w:rPr>
+        <w:t>DD</w:t>
+      </w:r>
+      <w:r>
+        <w:t>-</w:t>
+      </w:r>
+      <w:r>
+        <w:t xml:space="preserve">взаимодействия, когда изменение или использование </w:t>
+      </w:r>
+      <w:r>
+        <w:rPr>
+          <w:lang w:val="en-US"/>
+        </w:rPr>
+        <w:t>A</w:t>
+      </w:r>
+      <w:r>
+        <w:t xml:space="preserve"> </w:t>
+      </w:r>
+      <w:r>
+        <w:t xml:space="preserve">становится причиной изменения или использования </w:t>
+      </w:r>
+      <w:r>
+        <w:rPr>
+          <w:lang w:val="en-US"/>
+        </w:rPr>
+        <w:t>B</w:t>
+      </w:r>
+      <w:r>
+        <w:t xml:space="preserve"> </w:t>
+      </w:r>
+      <w:r>
+        <w:t>соответственно.</w:t>
+      </w:r>
+    </w:p>
+    <w:p>
+      <w:pPr>
+        <w:pStyle w:val="af6"/>
+      </w:pPr>
+      <w:r>
+        <w:rPr>
+          <w:lang w:val="en-US"/>
+        </w:rPr>
+        <w:t>Data</w:t>
+      </w:r>
+      <w:r>
+        <w:t xml:space="preserve"> </w:t>
+      </w:r>
+      <w:r>
+        <w:rPr>
+          <w:lang w:val="en-US"/>
+        </w:rPr>
+        <w:t>declaration</w:t>
+      </w:r>
+      <w:r>
+        <w:t xml:space="preserve"> </w:t>
+      </w:r>
+      <w:r>
+        <w:rPr>
+          <w:lang w:val="en-US"/>
+        </w:rPr>
+        <w:t>to</w:t>
+      </w:r>
+      <w:r>
+        <w:t xml:space="preserve"> </w:t>
+      </w:r>
+      <w:r>
+        <w:rPr>
+          <w:lang w:val="en-US"/>
+        </w:rPr>
+        <w:t>subroutine</w:t>
+      </w:r>
+      <w:r>
+        <w:t xml:space="preserve"> (</w:t>
+      </w:r>
+      <w:r>
+        <w:rPr>
+          <w:lang w:val="en-US"/>
+        </w:rPr>
+        <w:t>DS</w:t>
+      </w:r>
+      <w:r>
+        <w:t xml:space="preserve">) </w:t>
+      </w:r>
+      <w:r>
+        <w:t>взаимодействие</w:t>
+      </w:r>
+      <w:r>
+        <w:t xml:space="preserve"> – </w:t>
+      </w:r>
+      <w:r>
+        <w:t>элемент</w:t>
+      </w:r>
+      <w:r>
+        <w:t xml:space="preserve"> "</w:t>
+      </w:r>
+      <w:r>
+        <w:rPr>
+          <w:lang w:val="en-US"/>
+        </w:rPr>
+        <w:t>data</w:t>
+      </w:r>
+      <w:r>
+        <w:t xml:space="preserve"> </w:t>
+      </w:r>
+      <w:r>
+        <w:rPr>
+          <w:lang w:val="en-US"/>
+        </w:rPr>
+        <w:t>declaration</w:t>
+      </w:r>
+      <w:r>
+        <w:t xml:space="preserve">" </w:t>
+      </w:r>
+      <w:r>
+        <w:rPr>
+          <w:lang w:val="en-US"/>
+        </w:rPr>
+        <w:t>A</w:t>
+      </w:r>
+      <w:r>
+        <w:t xml:space="preserve"> </w:t>
+      </w:r>
+      <w:r>
+        <w:t>связан</w:t>
+      </w:r>
+      <w:r>
+        <w:t xml:space="preserve"> </w:t>
+      </w:r>
+      <w:r>
+        <w:t>с</w:t>
+      </w:r>
+      <w:r>
+        <w:t xml:space="preserve"> </w:t>
+      </w:r>
+      <w:r>
+        <w:t>элементом</w:t>
+      </w:r>
+      <w:r>
+        <w:t xml:space="preserve"> "</w:t>
+      </w:r>
+      <w:r>
+        <w:rPr>
+          <w:lang w:val="en-US"/>
+        </w:rPr>
+        <w:t>subroutine</w:t>
+      </w:r>
+      <w:r>
+        <w:t xml:space="preserve">" </w:t>
+      </w:r>
+      <w:r>
+        <w:rPr>
+          <w:lang w:val="en-US"/>
+        </w:rPr>
+        <w:t>B</w:t>
+      </w:r>
+      <w:r>
+        <w:t xml:space="preserve">, </w:t>
+      </w:r>
+      <w:r>
+        <w:t xml:space="preserve">когда существует </w:t>
+      </w:r>
+      <w:r>
+        <w:rPr>
+          <w:lang w:val="en-US"/>
+        </w:rPr>
+        <w:t>DD</w:t>
+      </w:r>
+      <w:r>
+        <w:t>-</w:t>
+      </w:r>
+      <w:r>
+        <w:t xml:space="preserve">взаимодействие между </w:t>
+      </w:r>
+      <w:r>
+        <w:rPr>
+          <w:lang w:val="en-US"/>
+        </w:rPr>
+        <w:t>A</w:t>
+      </w:r>
+      <w:r>
+        <w:t xml:space="preserve"> </w:t>
+      </w:r>
+      <w:r>
+        <w:t xml:space="preserve">и хотя бы одним элементом </w:t>
+      </w:r>
+      <w:r>
+        <w:t>"</w:t>
+      </w:r>
+      <w:r>
+        <w:rPr>
+          <w:lang w:val="en-US"/>
+        </w:rPr>
+        <w:t>data</w:t>
+      </w:r>
+      <w:r>
+        <w:t xml:space="preserve"> </w:t>
+      </w:r>
+      <w:r>
+        <w:rPr>
+          <w:lang w:val="en-US"/>
+        </w:rPr>
+        <w:t>declaration</w:t>
+      </w:r>
+      <w:r>
+        <w:t xml:space="preserve">" </w:t>
+      </w:r>
+      <w:r>
+        <w:t xml:space="preserve">из сигнатуры </w:t>
+      </w:r>
+      <w:r>
+        <w:rPr>
+          <w:lang w:val="en-US"/>
+        </w:rPr>
+        <w:t>B</w:t>
+      </w:r>
+      <w:r>
+        <w:t>.</w:t>
+      </w:r>
+    </w:p>
+    <w:p>
+      <w:pPr>
+        <w:pStyle w:val="af6"/>
+      </w:pPr>
+      <w:r>
+        <w:t>Нельзя упустить</w:t>
+      </w:r>
+      <w:r>
+        <w:t xml:space="preserve">, что понятие связанности </w:t>
+      </w:r>
+      <w:r>
+        <w:t>в данной работе в некоторой степени отличается от данного нами. Связанность в контексте работы означает связь конкретной части ПО со всеми остальными частями.</w:t>
+      </w:r>
+    </w:p>
+    <w:p>
+      <w:pPr>
+        <w:pStyle w:val="af6"/>
+      </w:pPr>
+      <w:r>
+        <w:rPr>
+          <w:lang w:val="en-US"/>
+        </w:rPr>
+        <w:t>Brian</w:t>
+      </w:r>
+      <w:r>
+        <w:t xml:space="preserve"> </w:t>
+      </w:r>
+      <w:r>
+        <w:t>разделяет связанность на два типа:</w:t>
+      </w:r>
+    </w:p>
+    <w:p>
+      <w:pPr>
+        <w:pStyle w:val="af6"/>
+      </w:pPr>
+      <w:r>
+        <w:rPr>
+          <w:lang w:val="en-US"/>
+        </w:rPr>
+        <w:t>Import</w:t>
+      </w:r>
+      <w:r>
+        <w:t xml:space="preserve"> </w:t>
+      </w:r>
+      <w:r>
+        <w:rPr>
+          <w:lang w:val="en-US"/>
+        </w:rPr>
+        <w:t>coupling</w:t>
+      </w:r>
+      <w:r>
+        <w:t xml:space="preserve"> – </w:t>
+      </w:r>
+      <w:r>
+        <w:t>степень, с которой одна часть ПО зависит от всех остальных.</w:t>
+      </w:r>
+    </w:p>
+    <w:p>
+      <w:pPr>
+        <w:pStyle w:val="af6"/>
+      </w:pPr>
+      <w:r>
+        <w:rPr>
+          <w:lang w:val="en-US"/>
+        </w:rPr>
+        <w:lastRenderedPageBreak/>
+        <w:t>Export</w:t>
+      </w:r>
+      <w:r>
+        <w:t xml:space="preserve"> </w:t>
+      </w:r>
+      <w:r>
+        <w:rPr>
+          <w:lang w:val="en-US"/>
+        </w:rPr>
+        <w:t>coupling</w:t>
+      </w:r>
+      <w:r>
+        <w:t xml:space="preserve"> – </w:t>
+      </w:r>
+      <w:r>
+        <w:t>степень, с которой остальные части ПО зависят от одной конкретной.</w:t>
+      </w:r>
+    </w:p>
+    <w:p>
+      <w:pPr>
+        <w:pStyle w:val="af6"/>
+      </w:pPr>
+      <w:r>
+        <w:t>Это неформальный определения, не основанные на базовых понятиях. В представленной работе есть</w:t>
+      </w:r>
+      <w:r>
+        <w:t xml:space="preserve"> чуть более</w:t>
+      </w:r>
+      <w:r>
+        <w:t xml:space="preserve"> формальное определение только термина </w:t>
+      </w:r>
+      <w:r>
+        <w:t>"</w:t>
+      </w:r>
+      <w:r>
+        <w:rPr>
+          <w:lang w:val="en-US"/>
+        </w:rPr>
+        <w:t>import</w:t>
+      </w:r>
+      <w:r>
+        <w:t xml:space="preserve"> </w:t>
+      </w:r>
+      <w:r>
+        <w:rPr>
+          <w:lang w:val="en-US"/>
+        </w:rPr>
+        <w:t>coupling</w:t>
+      </w:r>
+      <w:r>
+        <w:t xml:space="preserve">". </w:t>
+      </w:r>
+      <w:r>
+        <w:t>Определение термина "</w:t>
+      </w:r>
+      <w:r>
+        <w:rPr>
+          <w:lang w:val="en-US"/>
+        </w:rPr>
+        <w:t>export</w:t>
+      </w:r>
+      <w:r>
+        <w:t xml:space="preserve"> </w:t>
+      </w:r>
+      <w:r>
+        <w:rPr>
+          <w:lang w:val="en-US"/>
+        </w:rPr>
+        <w:t>coupling</w:t>
+      </w:r>
+      <w:r>
+        <w:t>"</w:t>
+      </w:r>
+      <w:r>
+        <w:t xml:space="preserve"> дано в одной из предыдущих работ автора.</w:t>
+      </w:r>
+    </w:p>
+    <w:p>
+      <w:pPr>
+        <w:pStyle w:val="af6"/>
+        <w:ind w:firstLine="0"/>
+      </w:pPr>
+      <w:r>
+        <w:tab/>
+        <w:t>Дан</w:t>
+      </w:r>
+      <w:r>
+        <w:t xml:space="preserve"> </w:t>
+      </w:r>
+      <w:r>
+        <w:t xml:space="preserve">модуль </w:t>
+      </w:r>
+      <w:r>
+        <w:rPr>
+          <w:lang w:val="en-US"/>
+        </w:rPr>
+        <w:t>m</w:t>
+      </w:r>
+      <w:r>
+        <w:t xml:space="preserve">. </w:t>
+      </w:r>
+      <w:r>
+        <w:rPr>
+          <w:lang w:val="en-US"/>
+        </w:rPr>
+        <w:t>Import</w:t>
+      </w:r>
+      <w:r>
+        <w:t xml:space="preserve"> </w:t>
+      </w:r>
+      <w:r>
+        <w:rPr>
+          <w:lang w:val="en-US"/>
+        </w:rPr>
+        <w:t>coupling</w:t>
+      </w:r>
+      <w:r>
+        <w:t xml:space="preserve"> </w:t>
+      </w:r>
+      <w:r>
+        <w:t>от</w:t>
+      </w:r>
+      <w:r>
+        <w:t xml:space="preserve"> </w:t>
+      </w:r>
+      <w:r>
+        <w:t>элемента</w:t>
+      </w:r>
+      <w:r>
+        <w:t xml:space="preserve"> </w:t>
+      </w:r>
+      <w:r>
+        <w:rPr>
+          <w:lang w:val="en-US"/>
+        </w:rPr>
+        <w:t>m</w:t>
+      </w:r>
+      <w:r>
+        <w:t xml:space="preserve"> (</w:t>
+      </w:r>
+      <w:r>
+        <w:rPr>
+          <w:lang w:val="en-US"/>
+        </w:rPr>
+        <w:t>IC</w:t>
+      </w:r>
+      <w:r>
+        <w:t>(</w:t>
+      </w:r>
+      <w:r>
+        <w:rPr>
+          <w:lang w:val="en-US"/>
+        </w:rPr>
+        <w:t>m</w:t>
+      </w:r>
+      <w:r>
+        <w:t xml:space="preserve">)) </w:t>
+      </w:r>
+      <w:r>
+        <w:t>это</w:t>
+      </w:r>
+      <w:r>
+        <w:t xml:space="preserve"> </w:t>
+      </w:r>
+      <w:r>
+        <w:t>количество</w:t>
+      </w:r>
+      <w:r>
+        <w:t xml:space="preserve"> </w:t>
+      </w:r>
+      <w:r>
+        <w:rPr>
+          <w:lang w:val="en-US"/>
+        </w:rPr>
+        <w:t>DD</w:t>
+      </w:r>
+      <w:r>
+        <w:t>-</w:t>
+      </w:r>
+      <w:r>
+        <w:t>взаимодействий</w:t>
+      </w:r>
+      <w:r>
+        <w:t xml:space="preserve"> </w:t>
+      </w:r>
+      <w:r>
+        <w:t>между</w:t>
+      </w:r>
+      <w:r>
+        <w:t xml:space="preserve"> </w:t>
+      </w:r>
+      <w:r>
+        <w:t>элементами</w:t>
+      </w:r>
+      <w:r>
+        <w:t xml:space="preserve"> </w:t>
+      </w:r>
+      <w:r>
+        <w:rPr>
+          <w:lang w:val="en-US"/>
+        </w:rPr>
+        <w:t>data</w:t>
+      </w:r>
+      <w:r>
+        <w:t xml:space="preserve"> </w:t>
+      </w:r>
+      <w:r>
+        <w:rPr>
+          <w:lang w:val="en-US"/>
+        </w:rPr>
+        <w:t>declaration</w:t>
+      </w:r>
+      <w:r>
+        <w:t xml:space="preserve"> </w:t>
+      </w:r>
+      <w:r>
+        <w:t xml:space="preserve">внешними по отношению к </w:t>
+      </w:r>
+      <w:r>
+        <w:rPr>
+          <w:lang w:val="en-US"/>
+        </w:rPr>
+        <w:t>m</w:t>
+      </w:r>
+      <w:r>
+        <w:t xml:space="preserve"> </w:t>
+      </w:r>
+      <w:r>
+        <w:t xml:space="preserve">и элементами </w:t>
+      </w:r>
+      <w:r>
+        <w:rPr>
+          <w:lang w:val="en-US"/>
+        </w:rPr>
+        <w:t>data</w:t>
+      </w:r>
+      <w:r>
+        <w:t xml:space="preserve"> </w:t>
+      </w:r>
+      <w:r>
+        <w:rPr>
+          <w:lang w:val="en-US"/>
+        </w:rPr>
+        <w:t>declaration</w:t>
+      </w:r>
+      <w:r>
+        <w:t xml:space="preserve"> </w:t>
+      </w:r>
+      <w:r>
+        <w:t xml:space="preserve">внутри </w:t>
+      </w:r>
+      <w:r>
+        <w:rPr>
+          <w:lang w:val="en-US"/>
+        </w:rPr>
+        <w:t>m</w:t>
+      </w:r>
+      <w:r>
+        <w:t>.</w:t>
+      </w:r>
+      <w:r>
+        <w:t xml:space="preserve"> </w:t>
+      </w:r>
+    </w:p>
+    <w:p>
+      <w:pPr>
+        <w:pStyle w:val="af6"/>
+      </w:pPr>
+      <w:r>
+        <w:t>Дан</w:t>
+      </w:r>
+      <w:r>
+        <w:t xml:space="preserve"> </w:t>
+      </w:r>
+      <w:r>
+        <w:t xml:space="preserve">модуль </w:t>
+      </w:r>
+      <w:r>
+        <w:rPr>
+          <w:lang w:val="en-US"/>
+        </w:rPr>
+        <w:t>m</w:t>
+      </w:r>
+      <w:r>
+        <w:t xml:space="preserve">. </w:t>
+      </w:r>
+      <w:r>
+        <w:rPr>
+          <w:lang w:val="en-US"/>
+        </w:rPr>
+        <w:t>Export</w:t>
+      </w:r>
+      <w:r>
+        <w:t xml:space="preserve"> </w:t>
+      </w:r>
+      <w:r>
+        <w:rPr>
+          <w:lang w:val="en-US"/>
+        </w:rPr>
+        <w:t>coupling</w:t>
+      </w:r>
+      <w:r>
+        <w:t xml:space="preserve"> </w:t>
+      </w:r>
+      <w:r>
+        <w:t>от</w:t>
+      </w:r>
+      <w:r>
+        <w:t xml:space="preserve"> </w:t>
+      </w:r>
+      <w:r>
+        <w:t>элемента</w:t>
+      </w:r>
+      <w:r>
+        <w:t xml:space="preserve"> </w:t>
+      </w:r>
+      <w:r>
+        <w:rPr>
+          <w:lang w:val="en-US"/>
+        </w:rPr>
+        <w:t>m</w:t>
+      </w:r>
+      <w:r>
+        <w:t xml:space="preserve"> (</w:t>
+      </w:r>
+      <w:r>
+        <w:rPr>
+          <w:lang w:val="en-US"/>
+        </w:rPr>
+        <w:t>E</w:t>
+      </w:r>
+      <w:r>
+        <w:rPr>
+          <w:lang w:val="en-US"/>
+        </w:rPr>
+        <w:t>C</w:t>
+      </w:r>
+      <w:r>
+        <w:t>(</w:t>
+      </w:r>
+      <w:r>
+        <w:rPr>
+          <w:lang w:val="en-US"/>
+        </w:rPr>
+        <w:t>m</w:t>
+      </w:r>
+      <w:r>
+        <w:t xml:space="preserve">)) </w:t>
+      </w:r>
+      <w:r>
+        <w:t>это</w:t>
+      </w:r>
+      <w:r>
+        <w:t xml:space="preserve"> </w:t>
+      </w:r>
+      <w:r>
+        <w:t>количество</w:t>
+      </w:r>
+      <w:r>
+        <w:t xml:space="preserve"> </w:t>
+      </w:r>
+      <w:r>
+        <w:rPr>
+          <w:lang w:val="en-US"/>
+        </w:rPr>
+        <w:t>DD</w:t>
+      </w:r>
+      <w:r>
+        <w:t>-</w:t>
+      </w:r>
+      <w:r>
+        <w:t>взаимодействий</w:t>
+      </w:r>
+      <w:r>
+        <w:t xml:space="preserve"> </w:t>
+      </w:r>
+      <w:r>
+        <w:t>между</w:t>
+      </w:r>
+      <w:r>
+        <w:t xml:space="preserve"> </w:t>
+      </w:r>
+      <w:r>
+        <w:t>элементами</w:t>
+      </w:r>
+      <w:r>
+        <w:t xml:space="preserve"> </w:t>
+      </w:r>
+      <w:r>
+        <w:rPr>
+          <w:lang w:val="en-US"/>
+        </w:rPr>
+        <w:t>data</w:t>
+      </w:r>
+      <w:r>
+        <w:t xml:space="preserve"> </w:t>
+      </w:r>
+      <w:r>
+        <w:rPr>
+          <w:lang w:val="en-US"/>
+        </w:rPr>
+        <w:t>declaration</w:t>
+      </w:r>
+      <w:r>
+        <w:t xml:space="preserve"> </w:t>
+      </w:r>
+      <w:r>
+        <w:t>внутри</w:t>
+      </w:r>
+      <w:r>
+        <w:t xml:space="preserve"> </w:t>
+      </w:r>
+      <w:r>
+        <w:rPr>
+          <w:lang w:val="en-US"/>
+        </w:rPr>
+        <w:t>m</w:t>
+      </w:r>
+      <w:r>
+        <w:t xml:space="preserve"> </w:t>
+      </w:r>
+      <w:r>
+        <w:t xml:space="preserve">и элементами </w:t>
+      </w:r>
+      <w:r>
+        <w:rPr>
+          <w:lang w:val="en-US"/>
+        </w:rPr>
+        <w:t>data</w:t>
+      </w:r>
+      <w:r>
+        <w:t xml:space="preserve"> </w:t>
+      </w:r>
+      <w:r>
+        <w:rPr>
+          <w:lang w:val="en-US"/>
+        </w:rPr>
+        <w:t>declaration</w:t>
+      </w:r>
+      <w:r>
+        <w:t xml:space="preserve"> </w:t>
+      </w:r>
+      <w:r>
+        <w:t>внешними по отношению к</w:t>
+      </w:r>
+      <w:r>
+        <w:t xml:space="preserve"> </w:t>
+      </w:r>
+      <w:r>
+        <w:rPr>
+          <w:lang w:val="en-US"/>
+        </w:rPr>
+        <w:t>m</w:t>
+      </w:r>
+      <w:r>
+        <w:t>.</w:t>
+      </w:r>
+    </w:p>
+    <w:p>
+      <w:pPr>
+        <w:pStyle w:val="af6"/>
+        <w:rPr>
+          <w:lang w:val="en-US"/>
+        </w:rPr>
+      </w:pPr>
+      <w:r>
+        <w:t>И</w:t>
+      </w:r>
+      <w:r>
+        <w:t xml:space="preserve"> </w:t>
+      </w:r>
+      <w:r>
+        <w:rPr>
+          <w:lang w:val="en-US"/>
+        </w:rPr>
+        <w:t>import</w:t>
+      </w:r>
+      <w:r>
+        <w:t xml:space="preserve"> </w:t>
+      </w:r>
+      <w:r>
+        <w:rPr>
+          <w:lang w:val="en-US"/>
+        </w:rPr>
+        <w:t>coupling</w:t>
+      </w:r>
+      <w:r>
+        <w:t xml:space="preserve"> </w:t>
+      </w:r>
+      <w:r>
+        <w:t>и</w:t>
+      </w:r>
+      <w:r>
+        <w:t xml:space="preserve"> </w:t>
+      </w:r>
+      <w:r>
+        <w:rPr>
+          <w:lang w:val="en-US"/>
+        </w:rPr>
+        <w:t>export</w:t>
+      </w:r>
+      <w:r>
+        <w:t xml:space="preserve"> </w:t>
+      </w:r>
+      <w:r>
+        <w:rPr>
+          <w:lang w:val="en-US"/>
+        </w:rPr>
+        <w:t>coupling</w:t>
+      </w:r>
+      <w:r>
+        <w:t xml:space="preserve"> </w:t>
+      </w:r>
+      <w:r>
+        <w:t>можно разделить на две подкатегории. Это</w:t>
+      </w:r>
+      <w:r>
+        <w:rPr>
+          <w:lang w:val="en-US"/>
+        </w:rPr>
+        <w:t xml:space="preserve"> </w:t>
+      </w:r>
+      <w:r>
+        <w:rPr>
+          <w:lang w:val="en-US"/>
+        </w:rPr>
+        <w:t xml:space="preserve">transitive coupling </w:t>
+      </w:r>
+      <w:r>
+        <w:t>и</w:t>
+      </w:r>
+      <w:r>
+        <w:rPr>
+          <w:lang w:val="en-US"/>
+        </w:rPr>
+        <w:t xml:space="preserve"> </w:t>
+      </w:r>
+      <w:r>
+        <w:rPr>
+          <w:lang w:val="en-US"/>
+        </w:rPr>
+        <w:t xml:space="preserve">direct coupling. </w:t>
+      </w:r>
+    </w:p>
+    <w:p>
+      <w:pPr>
+        <w:pStyle w:val="af6"/>
+      </w:pPr>
+      <w:r>
+        <w:rPr>
+          <w:lang w:val="en-US"/>
+        </w:rPr>
+        <w:t>Direct</w:t>
+      </w:r>
+      <w:r>
+        <w:t xml:space="preserve"> </w:t>
+      </w:r>
+      <w:r>
+        <w:rPr>
+          <w:lang w:val="en-US"/>
+        </w:rPr>
+        <w:t>coupling</w:t>
+      </w:r>
+      <w:r>
+        <w:t xml:space="preserve"> </w:t>
+      </w:r>
+      <w:r>
+        <w:t>обозначает</w:t>
+      </w:r>
+      <w:r>
+        <w:t xml:space="preserve"> </w:t>
+      </w:r>
+      <w:r>
+        <w:t>прямое</w:t>
+      </w:r>
+      <w:r>
+        <w:t xml:space="preserve"> </w:t>
+      </w:r>
+      <w:r>
+        <w:rPr>
+          <w:lang w:val="en-US"/>
+        </w:rPr>
+        <w:t>DD</w:t>
+      </w:r>
+      <w:r>
+        <w:t>-</w:t>
+      </w:r>
+      <w:r>
+        <w:t>взаимодействие между двумя модулями.</w:t>
+      </w:r>
+    </w:p>
+    <w:p>
+      <w:pPr>
+        <w:pStyle w:val="af6"/>
+      </w:pPr>
+      <w:r>
+        <w:rPr>
+          <w:lang w:val="en-US"/>
+        </w:rPr>
+        <w:t>Transitive</w:t>
+      </w:r>
+      <w:r>
+        <w:t xml:space="preserve"> </w:t>
+      </w:r>
+      <w:r>
+        <w:rPr>
+          <w:lang w:val="en-US"/>
+        </w:rPr>
+        <w:t>coupling</w:t>
+      </w:r>
+      <w:r>
+        <w:t xml:space="preserve"> </w:t>
+      </w:r>
+      <w:r>
+        <w:t>обозначает</w:t>
+      </w:r>
+      <w:r>
+        <w:t xml:space="preserve"> </w:t>
+      </w:r>
+      <w:r>
+        <w:t>транзитивное</w:t>
+      </w:r>
+      <w:r>
+        <w:t xml:space="preserve"> </w:t>
+      </w:r>
+      <w:r>
+        <w:rPr>
+          <w:lang w:val="en-US"/>
+        </w:rPr>
+        <w:t>DD</w:t>
+      </w:r>
+      <w:r>
+        <w:t>-</w:t>
+      </w:r>
+      <w:r>
+        <w:t>взаимодействие через другие модули.</w:t>
+      </w:r>
+    </w:p>
+    <w:p>
+      <w:pPr>
+        <w:pStyle w:val="af6"/>
+      </w:pPr>
+      <w:r>
+        <w:t>В двух книгах автор выдвигает гипотезы</w:t>
+      </w:r>
+      <w:r>
+        <w:t xml:space="preserve"> по отношению к терминам "</w:t>
+      </w:r>
+      <w:r>
+        <w:rPr>
+          <w:lang w:val="en-US"/>
+        </w:rPr>
+        <w:t>import</w:t>
+      </w:r>
+      <w:r>
+        <w:t xml:space="preserve"> </w:t>
+      </w:r>
+      <w:r>
+        <w:rPr>
+          <w:lang w:val="en-US"/>
+        </w:rPr>
+        <w:t>coupling</w:t>
+      </w:r>
+      <w:r>
+        <w:t>"</w:t>
+      </w:r>
+      <w:r>
+        <w:t xml:space="preserve"> </w:t>
+      </w:r>
+      <w:r>
+        <w:t>и "</w:t>
+      </w:r>
+      <w:r>
+        <w:rPr>
+          <w:lang w:val="en-US"/>
+        </w:rPr>
+        <w:t>export</w:t>
+      </w:r>
+      <w:r>
+        <w:t xml:space="preserve"> </w:t>
+      </w:r>
+      <w:r>
+        <w:rPr>
+          <w:lang w:val="en-US"/>
+        </w:rPr>
+        <w:t>coupling</w:t>
+      </w:r>
+      <w:r>
+        <w:t>"</w:t>
+      </w:r>
+      <w:r>
+        <w:t>.</w:t>
+      </w:r>
+    </w:p>
+    <w:p>
+      <w:pPr>
+        <w:pStyle w:val="af6"/>
+      </w:pPr>
+      <w:r>
+        <w:t xml:space="preserve">Гипотеза по отношению к </w:t>
+      </w:r>
+      <w:r>
+        <w:rPr>
+          <w:lang w:val="en-US"/>
+        </w:rPr>
+        <w:t>import</w:t>
+      </w:r>
+      <w:r>
+        <w:t xml:space="preserve"> </w:t>
+      </w:r>
+      <w:r>
+        <w:rPr>
+          <w:lang w:val="en-US"/>
+        </w:rPr>
+        <w:t>coupling</w:t>
+      </w:r>
+      <w:r>
+        <w:t xml:space="preserve">. </w:t>
+      </w:r>
+      <w:r>
+        <w:t xml:space="preserve">Чем больше элементов </w:t>
+      </w:r>
+      <w:r>
+        <w:t>"</w:t>
+      </w:r>
+      <w:r>
+        <w:rPr>
+          <w:lang w:val="en-US"/>
+        </w:rPr>
+        <w:t>data</w:t>
+      </w:r>
+      <w:r>
+        <w:t xml:space="preserve"> </w:t>
+      </w:r>
+      <w:r>
+        <w:rPr>
+          <w:lang w:val="en-US"/>
+        </w:rPr>
+        <w:t>declaration</w:t>
+      </w:r>
+      <w:r>
+        <w:t xml:space="preserve">" </w:t>
+      </w:r>
+      <w:r>
+        <w:t xml:space="preserve">входит в модуль, тем больше информации нужно знать, чтобы совместить модуль с остальной частью программы. </w:t>
+      </w:r>
+      <w:r>
+        <w:t xml:space="preserve">Другими словами, чем больше количество </w:t>
+      </w:r>
+      <w:r>
+        <w:t xml:space="preserve">элементов </w:t>
+      </w:r>
+      <w:r>
+        <w:t>"</w:t>
+      </w:r>
+      <w:r>
+        <w:rPr>
+          <w:lang w:val="en-US"/>
+        </w:rPr>
+        <w:t>data</w:t>
+      </w:r>
+      <w:r>
+        <w:t xml:space="preserve"> </w:t>
+      </w:r>
+      <w:r>
+        <w:rPr>
+          <w:lang w:val="en-US"/>
+        </w:rPr>
+        <w:t>declaration</w:t>
+      </w:r>
+      <w:r>
+        <w:t>", тем более неполным является локальное описа</w:t>
+      </w:r>
+      <w:r>
+        <w:t>ние интерфейса модуля</w:t>
+      </w:r>
+      <w:r>
+        <w:t xml:space="preserve">, тем больше распространяется информация, необходимая для интеграции </w:t>
+      </w:r>
+      <w:r>
+        <w:t>модуля</w:t>
+      </w:r>
+      <w:r>
+        <w:t xml:space="preserve"> в систему</w:t>
+      </w:r>
+      <w:r>
+        <w:t>.</w:t>
+      </w:r>
+    </w:p>
+    <w:p>
+      <w:pPr>
+        <w:pStyle w:val="af6"/>
+      </w:pPr>
+      <w:r>
+        <w:lastRenderedPageBreak/>
+        <w:t xml:space="preserve">Гипотеза по отношению к </w:t>
+      </w:r>
+      <w:r>
+        <w:rPr>
+          <w:lang w:val="en-US"/>
+        </w:rPr>
+        <w:t>export</w:t>
+      </w:r>
+      <w:r>
+        <w:t xml:space="preserve"> </w:t>
+      </w:r>
+      <w:r>
+        <w:rPr>
+          <w:lang w:val="en-US"/>
+        </w:rPr>
+        <w:t>coupling</w:t>
+      </w:r>
+      <w:r>
+        <w:t>.</w:t>
+      </w:r>
+      <w:r>
+        <w:t xml:space="preserve"> Чем чаще используется </w:t>
+      </w:r>
+      <w:r>
+        <w:t>модуль, тем большее количество вычислительных и других сервисов</w:t>
+      </w:r>
+      <w:r>
+        <w:t xml:space="preserve"> она должна предоставлять, тем более гибкой она должна быть. Это может привести к ошибкам.</w:t>
+      </w:r>
+    </w:p>
+    <w:p>
+      <w:pPr>
+        <w:pStyle w:val="af6"/>
+      </w:pPr>
+      <w:r>
+        <w:rPr>
+          <w:lang w:val="en-US"/>
+        </w:rPr>
+        <w:t>//TODO (</w:t>
+      </w:r>
+      <w:r>
+        <w:t>заключение и оценка</w:t>
+      </w:r>
+      <w:r>
+        <w:rPr>
+          <w:lang w:val="en-US"/>
+        </w:rPr>
+        <w:t>)</w:t>
+      </w:r>
+      <w:r>
+        <w:t>.</w:t>
+      </w:r>
+    </w:p>
+    <w:p>
+      <w:pPr>
+        <w:pStyle w:val="af6"/>
+      </w:pPr>
+    </w:p>
+    <w:p>
+      <w:pPr>
+        <w:pStyle w:val="af7"/>
+        <w:numPr>
+          <w:ilvl w:val="1"/>
+          <w:numId w:val="2"/>
+        </w:numPr>
+        <w:rPr>
+          <w:lang w:val="en-US"/>
+        </w:rPr>
+      </w:pPr>
+      <w:proofErr w:type="spellStart"/>
+      <w:r>
+        <w:rPr>
+          <w:lang w:val="en-US"/>
+        </w:rPr>
+        <w:t>Shyam</w:t>
+      </w:r>
+      <w:proofErr w:type="spellEnd"/>
+      <w:r>
+        <w:rPr>
+          <w:lang w:val="en-US"/>
+        </w:rPr>
+        <w:t xml:space="preserve"> R. </w:t>
+      </w:r>
+      <w:proofErr w:type="spellStart"/>
+      <w:r>
+        <w:rPr>
+          <w:lang w:val="en-US"/>
+        </w:rPr>
+        <w:t>Chidamber</w:t>
+      </w:r>
+      <w:proofErr w:type="spellEnd"/>
+      <w:r>
+        <w:rPr>
+          <w:lang w:val="en-US"/>
+        </w:rPr>
+        <w:t xml:space="preserve"> and Chris F. </w:t>
+      </w:r>
+      <w:proofErr w:type="spellStart"/>
+      <w:r>
+        <w:rPr>
+          <w:lang w:val="en-US"/>
+        </w:rPr>
+        <w:t>Kemerer</w:t>
+      </w:r>
+      <w:proofErr w:type="spellEnd"/>
+    </w:p>
+    <w:p>
+      <w:pPr>
+        <w:pStyle w:val="af6"/>
+        <w:rPr>
+          <w:lang w:val="en-US"/>
+        </w:rPr>
+      </w:pPr>
+    </w:p>
+    <w:p>
+      <w:pPr>
+        <w:pStyle w:val="af6"/>
+      </w:pPr>
+      <w:r>
+        <w:t>Еще</w:t>
+      </w:r>
+      <w:r>
+        <w:rPr>
+          <w:lang w:val="en-US"/>
+        </w:rPr>
+        <w:t xml:space="preserve"> </w:t>
+      </w:r>
+      <w:r>
+        <w:t>одним</w:t>
+      </w:r>
+      <w:r>
+        <w:rPr>
+          <w:lang w:val="en-US"/>
+        </w:rPr>
+        <w:t xml:space="preserve"> </w:t>
+      </w:r>
+      <w:r>
+        <w:t>важным</w:t>
+      </w:r>
+      <w:r>
+        <w:rPr>
+          <w:lang w:val="en-US"/>
+        </w:rPr>
+        <w:t xml:space="preserve"> </w:t>
+      </w:r>
+      <w:r>
+        <w:t>этапом</w:t>
+      </w:r>
+      <w:r>
+        <w:rPr>
+          <w:lang w:val="en-US"/>
+        </w:rPr>
+        <w:t xml:space="preserve"> </w:t>
+      </w:r>
+      <w:r>
+        <w:t>в</w:t>
+      </w:r>
+      <w:r>
+        <w:rPr>
+          <w:lang w:val="en-US"/>
+        </w:rPr>
+        <w:t xml:space="preserve"> </w:t>
+      </w:r>
+      <w:r>
+        <w:t>измерении</w:t>
+      </w:r>
+      <w:r>
+        <w:rPr>
+          <w:lang w:val="en-US"/>
+        </w:rPr>
+        <w:t xml:space="preserve"> </w:t>
+      </w:r>
+      <w:r>
+        <w:t>связанности</w:t>
+      </w:r>
+      <w:r>
+        <w:rPr>
+          <w:lang w:val="en-US"/>
+        </w:rPr>
+        <w:t xml:space="preserve"> </w:t>
+      </w:r>
+      <w:r>
+        <w:t>была</w:t>
+      </w:r>
+      <w:r>
+        <w:rPr>
+          <w:lang w:val="en-US"/>
+        </w:rPr>
+        <w:t xml:space="preserve"> </w:t>
+      </w:r>
+      <w:r>
+        <w:t>работа</w:t>
+      </w:r>
+      <w:r>
+        <w:rPr>
+          <w:lang w:val="en-US"/>
+        </w:rPr>
+        <w:t xml:space="preserve">       "A Metrics Suite for Object Oriented Design", </w:t>
+      </w:r>
+      <w:r>
+        <w:t>написанная</w:t>
+      </w:r>
+      <w:r>
+        <w:rPr>
+          <w:lang w:val="en-US"/>
+        </w:rPr>
+        <w:t xml:space="preserve"> </w:t>
+      </w:r>
+      <w:r>
+        <w:t>авторами</w:t>
+      </w:r>
+      <w:r>
+        <w:rPr>
+          <w:lang w:val="en-US"/>
+        </w:rPr>
+        <w:t xml:space="preserve"> </w:t>
+      </w:r>
+      <w:proofErr w:type="spellStart"/>
+      <w:r>
+        <w:rPr>
+          <w:lang w:val="en-US"/>
+        </w:rPr>
+        <w:t>Chidamber</w:t>
+      </w:r>
+      <w:proofErr w:type="spellEnd"/>
+      <w:r>
+        <w:rPr>
+          <w:lang w:val="en-US"/>
+        </w:rPr>
+        <w:t xml:space="preserve"> and </w:t>
+      </w:r>
+      <w:proofErr w:type="spellStart"/>
+      <w:r>
+        <w:rPr>
+          <w:lang w:val="en-US"/>
+        </w:rPr>
+        <w:t>Kemerer</w:t>
+      </w:r>
+      <w:proofErr w:type="spellEnd"/>
+      <w:r>
+        <w:rPr>
+          <w:lang w:val="en-US"/>
+        </w:rPr>
+        <w:t xml:space="preserve">. </w:t>
+      </w:r>
+      <w:r>
+        <w:t>Данные авторы критиковали существующие метрики подходы к их вычислению за недостаток формализма и математической четкости и предлагали свое описание.</w:t>
+      </w:r>
+    </w:p>
+    <w:p>
+      <w:pPr>
+        <w:pStyle w:val="af6"/>
+        <w:ind w:firstLine="0"/>
+      </w:pPr>
+    </w:p>
+    <w:p>
+      <w:pPr>
+        <w:pStyle w:val="af7"/>
+        <w:numPr>
+          <w:ilvl w:val="2"/>
+          <w:numId w:val="2"/>
+        </w:numPr>
+      </w:pPr>
+      <w:r>
+        <w:t>Базовые понятия</w:t>
+      </w:r>
+    </w:p>
+    <w:p>
+      <w:pPr>
+        <w:pStyle w:val="af6"/>
+      </w:pPr>
+    </w:p>
+    <w:p>
+      <w:pPr>
+        <w:pStyle w:val="af6"/>
+      </w:pPr>
+      <w:r>
+        <w:t xml:space="preserve">Руководствуясь книгой Робертса </w:t>
       </w:r>
       <w:bookmarkStart w:id="0" w:name="_GoBack"/>
       <w:bookmarkEnd w:id="0"/>
@@ -6636,8 +8389,8 @@
 </file>
 
 <file path=word/numbering.xml><?xml version="1.0" encoding="utf-8"?>
-<w:numbering xmlns:wpc="http://schemas.microsoft.com/office/word/2010/wordprocessingCanvas" xmlns:mc="http://schemas.openxmlformats.org/markup-compatibility/2006" xmlns:o="urn:schemas-microsoft-com:office:office" xmlns:r="http://schemas.openxmlformats.org/officeDocument/2006/relationships" xmlns:m="http://schemas.openxmlformats.org/officeDocument/2006/math" xmlns:v="urn:schemas-microsoft-com:vml" xmlns:wp14="http://schemas.microsoft.com/office/word/2010/wordprocessingDrawing" xmlns:wp="http://schemas.openxmlformats.org/drawingml/2006/wordprocessingDrawing" xmlns:w10="urn:schemas-microsoft-com:office:word" xmlns:w="http://schemas.openxmlformats.org/wordprocessingml/2006/main" xmlns:w14="http://schemas.microsoft.com/office/word/2010/wordml" xmlns:wpg="http://schemas.microsoft.com/office/word/2010/wordprocessingGroup" xmlns:wpi="http://schemas.microsoft.com/office/word/2010/wordprocessingInk" xmlns:wne="http://schemas.microsoft.com/office/word/2006/wordml" xmlns:wps="http://schemas.microsoft.com/office/word/2010/wordprocessingShape" mc:Ignorable="w14 wp14">
-  <w:abstractNum w:abstractNumId="0">
+<w:numbering xmlns:wpc="http://schemas.microsoft.com/office/word/2010/wordprocessingCanvas" xmlns:cx="http://schemas.microsoft.com/office/drawing/2014/chartex" xmlns:cx1="http://schemas.microsoft.com/office/drawing/2015/9/8/chartex" xmlns:mc="http://schemas.openxmlformats.org/markup-compatibility/2006" xmlns:o="urn:schemas-microsoft-com:office:office" xmlns:r="http://schemas.openxmlformats.org/officeDocument/2006/relationships" xmlns:m="http://schemas.openxmlformats.org/officeDocument/2006/math" xmlns:v="urn:schemas-microsoft-com:vml" xmlns:wp14="http://schemas.microsoft.com/office/word/2010/wordprocessingDrawing" xmlns:wp="http://schemas.openxmlformats.org/drawingml/2006/wordprocessingDrawing" xmlns:w10="urn:schemas-microsoft-com:office:word" xmlns:w="http://schemas.openxmlformats.org/wordprocessingml/2006/main" xmlns:w14="http://schemas.microsoft.com/office/word/2010/wordml" xmlns:w15="http://schemas.microsoft.com/office/word/2012/wordml" xmlns:w16se="http://schemas.microsoft.com/office/word/2015/wordml/symex" xmlns:wpg="http://schemas.microsoft.com/office/word/2010/wordprocessingGroup" xmlns:wpi="http://schemas.microsoft.com/office/word/2010/wordprocessingInk" xmlns:wne="http://schemas.microsoft.com/office/word/2006/wordml" xmlns:wps="http://schemas.microsoft.com/office/word/2010/wordprocessingShape" mc:Ignorable="w14 w15 w16se wp14">
+  <w:abstractNum w:abstractNumId="0" w15:restartNumberingAfterBreak="0">
     <w:nsid w:val="17723863"/>
     <w:multiLevelType w:val="hybridMultilevel"/>
     <w:tmpl w:val="F8989A60"/>
@@ -6750,7 +8503,7 @@
       </w:rPr>
     </w:lvl>
   </w:abstractNum>
-  <w:abstractNum w:abstractNumId="1">
+  <w:abstractNum w:abstractNumId="1" w15:restartNumberingAfterBreak="0">
     <w:nsid w:val="28F44364"/>
     <w:multiLevelType w:val="hybridMultilevel"/>
     <w:tmpl w:val="17EC327A"/>
@@ -6863,7 +8616,7 @@
       </w:rPr>
     </w:lvl>
   </w:abstractNum>
-  <w:abstractNum w:abstractNumId="2">
+  <w:abstractNum w:abstractNumId="2" w15:restartNumberingAfterBreak="0">
     <w:nsid w:val="41372C00"/>
     <w:multiLevelType w:val="hybridMultilevel"/>
     <w:tmpl w:val="5A3037D4"/>
@@ -6976,7 +8729,7 @@
       </w:rPr>
     </w:lvl>
   </w:abstractNum>
-  <w:abstractNum w:abstractNumId="3">
+  <w:abstractNum w:abstractNumId="3" w15:restartNumberingAfterBreak="0">
     <w:nsid w:val="64321A24"/>
     <w:multiLevelType w:val="hybridMultilevel"/>
     <w:tmpl w:val="208E2DBE"/>
@@ -7089,7 +8842,7 @@
       </w:rPr>
     </w:lvl>
   </w:abstractNum>
-  <w:abstractNum w:abstractNumId="4">
+  <w:abstractNum w:abstractNumId="4" w15:restartNumberingAfterBreak="0">
     <w:nsid w:val="71440B02"/>
     <w:multiLevelType w:val="multilevel"/>
     <w:tmpl w:val="EA1820B6"/>
@@ -7202,7 +8955,7 @@
       </w:rPr>
     </w:lvl>
   </w:abstractNum>
-  <w:abstractNum w:abstractNumId="5">
+  <w:abstractNum w:abstractNumId="5" w15:restartNumberingAfterBreak="0">
     <w:nsid w:val="73C81B0B"/>
     <w:multiLevelType w:val="hybridMultilevel"/>
     <w:tmpl w:val="4D40E936"/>
@@ -7315,7 +9068,120 @@
       </w:rPr>
     </w:lvl>
   </w:abstractNum>
-  <w:abstractNum w:abstractNumId="6">
+  <w:abstractNum w:abstractNumId="6" w15:restartNumberingAfterBreak="0">
+    <w:nsid w:val="79731391"/>
+    <w:multiLevelType w:val="hybridMultilevel"/>
+    <w:tmpl w:val="98AA51DC"/>
+    <w:lvl w:ilvl="0" w:tplc="04190001">
+      <w:start w:val="1"/>
+      <w:numFmt w:val="bullet"/>
+      <w:lvlText w:val=""/>
+      <w:lvlJc w:val="left"/>
+      <w:pPr>
+        <w:ind w:left="1429" w:hanging="360"/>
+      </w:pPr>
+      <w:rPr>
+        <w:rFonts w:ascii="Symbol" w:hAnsi="Symbol" w:hint="default"/>
+      </w:rPr>
+    </w:lvl>
+    <w:lvl w:ilvl="1" w:tplc="04190003" w:tentative="1">
+      <w:start w:val="1"/>
+      <w:numFmt w:val="bullet"/>
+      <w:lvlText w:val="o"/>
+      <w:lvlJc w:val="left"/>
+      <w:pPr>
+        <w:ind w:left="2149" w:hanging="360"/>
+      </w:pPr>
+      <w:rPr>
+        <w:rFonts w:ascii="Courier New" w:hAnsi="Courier New" w:cs="Courier New" w:hint="default"/>
+      </w:rPr>
+    </w:lvl>
+    <w:lvl w:ilvl="2" w:tplc="04190005" w:tentative="1">
+      <w:start w:val="1"/>
+      <w:numFmt w:val="bullet"/>
+      <w:lvlText w:val=""/>
+      <w:lvlJc w:val="left"/>
+      <w:pPr>
+        <w:ind w:left="2869" w:hanging="360"/>
+      </w:pPr>
+      <w:rPr>
+        <w:rFonts w:ascii="Wingdings" w:hAnsi="Wingdings" w:hint="default"/>
+      </w:rPr>
+    </w:lvl>
+    <w:lvl w:ilvl="3" w:tplc="04190001" w:tentative="1">
+      <w:start w:val="1"/>
+      <w:numFmt w:val="bullet"/>
+      <w:lvlText w:val=""/>
+      <w:lvlJc w:val="left"/>
+      <w:pPr>
+        <w:ind w:left="3589" w:hanging="360"/>
+      </w:pPr>
+      <w:rPr>
+        <w:rFonts w:ascii="Symbol" w:hAnsi="Symbol" w:hint="default"/>
+      </w:rPr>
+    </w:lvl>
+    <w:lvl w:ilvl="4" w:tplc="04190003" w:tentative="1">
+      <w:start w:val="1"/>
+      <w:numFmt w:val="bullet"/>
+      <w:lvlText w:val="o"/>
+      <w:lvlJc w:val="left"/>
+      <w:pPr>
+        <w:ind w:left="4309" w:hanging="360"/>
+      </w:pPr>
+      <w:rPr>
+        <w:rFonts w:ascii="Courier New" w:hAnsi="Courier New" w:cs="Courier New" w:hint="default"/>
+      </w:rPr>
+    </w:lvl>
+    <w:lvl w:ilvl="5" w:tplc="04190005" w:tentative="1">
+      <w:start w:val="1"/>
+      <w:numFmt w:val="bullet"/>
+      <w:lvlText w:val=""/>
+      <w:lvlJc w:val="left"/>
+      <w:pPr>
+        <w:ind w:left="5029" w:hanging="360"/>
+      </w:pPr>
+      <w:rPr>
+        <w:rFonts w:ascii="Wingdings" w:hAnsi="Wingdings" w:hint="default"/>
+      </w:rPr>
+    </w:lvl>
+    <w:lvl w:ilvl="6" w:tplc="04190001" w:tentative="1">
+      <w:start w:val="1"/>
+      <w:numFmt w:val="bullet"/>
+      <w:lvlText w:val=""/>
+      <w:lvlJc w:val="left"/>
+      <w:pPr>
+        <w:ind w:left="5749" w:hanging="360"/>
+      </w:pPr>
+      <w:rPr>
+        <w:rFonts w:ascii="Symbol" w:hAnsi="Symbol" w:hint="default"/>
+      </w:rPr>
+    </w:lvl>
+    <w:lvl w:ilvl="7" w:tplc="04190003" w:tentative="1">
+      <w:start w:val="1"/>
+      <w:numFmt w:val="bullet"/>
+      <w:lvlText w:val="o"/>
+      <w:lvlJc w:val="left"/>
+      <w:pPr>
+        <w:ind w:left="6469" w:hanging="360"/>
+      </w:pPr>
+      <w:rPr>
+        <w:rFonts w:ascii="Courier New" w:hAnsi="Courier New" w:cs="Courier New" w:hint="default"/>
+      </w:rPr>
+    </w:lvl>
+    <w:lvl w:ilvl="8" w:tplc="04190005" w:tentative="1">
+      <w:start w:val="1"/>
+      <w:numFmt w:val="bullet"/>
+      <w:lvlText w:val=""/>
+      <w:lvlJc w:val="left"/>
+      <w:pPr>
+        <w:ind w:left="7189" w:hanging="360"/>
+      </w:pPr>
+      <w:rPr>
+        <w:rFonts w:ascii="Wingdings" w:hAnsi="Wingdings" w:hint="default"/>
+      </w:rPr>
+    </w:lvl>
+  </w:abstractNum>
+  <w:abstractNum w:abstractNumId="7" w15:restartNumberingAfterBreak="0">
     <w:nsid w:val="7A37626A"/>
     <w:multiLevelType w:val="multilevel"/>
     <w:tmpl w:val="A7B42314"/>
@@ -7440,7 +9306,7 @@
     <w:abstractNumId w:val="2"/>
   </w:num>
   <w:num w:numId="2">
-    <w:abstractNumId w:val="6"/>
+    <w:abstractNumId w:val="7"/>
   </w:num>
   <w:num w:numId="3">
     <w:abstractNumId w:val="5"/>
@@ -7457,11 +9323,14 @@
   <w:num w:numId="7">
     <w:abstractNumId w:val="0"/>
   </w:num>
+  <w:num w:numId="8">
+    <w:abstractNumId w:val="6"/>
+  </w:num>
 </w:numbering>
 </file>
 
 <file path=word/styles.xml><?xml version="1.0" encoding="utf-8"?>
-<w:styles xmlns:mc="http://schemas.openxmlformats.org/markup-compatibility/2006" xmlns:r="http://schemas.openxmlformats.org/officeDocument/2006/relationships" xmlns:w="http://schemas.openxmlformats.org/wordprocessingml/2006/main" xmlns:w14="http://schemas.microsoft.com/office/word/2010/wordml" mc:Ignorable="w14">
+<w:styles xmlns:mc="http://schemas.openxmlformats.org/markup-compatibility/2006" xmlns:r="http://schemas.openxmlformats.org/officeDocument/2006/relationships" xmlns:w="http://schemas.openxmlformats.org/wordprocessingml/2006/main" xmlns:w14="http://schemas.microsoft.com/office/word/2010/wordml" xmlns:w15="http://schemas.microsoft.com/office/word/2012/wordml" xmlns:w16se="http://schemas.microsoft.com/office/word/2015/wordml/symex" mc:Ignorable="w14 w15 w16se">
   <w:docDefaults>
     <w:rPrDefault>
       <w:rPr>
@@ -7477,144 +9346,378 @@
       </w:pPr>
     </w:pPrDefault>
   </w:docDefaults>
-  <w:latentStyles w:defLockedState="0" w:defUIPriority="99" w:defSemiHidden="1" w:defUnhideWhenUsed="1" w:defQFormat="0" w:count="267">
-    <w:lsdException w:name="Normal" w:semiHidden="0" w:uiPriority="0" w:unhideWhenUsed="0" w:qFormat="1"/>
-    <w:lsdException w:name="heading 1" w:semiHidden="0" w:uiPriority="9" w:unhideWhenUsed="0" w:qFormat="1"/>
-    <w:lsdException w:name="heading 2" w:uiPriority="9" w:qFormat="1"/>
-    <w:lsdException w:name="heading 3" w:uiPriority="9" w:qFormat="1"/>
-    <w:lsdException w:name="heading 4" w:uiPriority="9" w:qFormat="1"/>
-    <w:lsdException w:name="heading 5" w:uiPriority="9" w:qFormat="1"/>
-    <w:lsdException w:name="heading 6" w:uiPriority="9" w:qFormat="1"/>
-    <w:lsdException w:name="heading 7" w:uiPriority="9" w:qFormat="1"/>
-    <w:lsdException w:name="heading 8" w:uiPriority="9" w:qFormat="1"/>
-    <w:lsdException w:name="heading 9" w:uiPriority="9" w:qFormat="1"/>
-    <w:lsdException w:name="toc 1" w:uiPriority="39"/>
-    <w:lsdException w:name="toc 2" w:uiPriority="39"/>
-    <w:lsdException w:name="toc 3" w:uiPriority="39"/>
-    <w:lsdException w:name="toc 4" w:uiPriority="39"/>
-    <w:lsdException w:name="toc 5" w:uiPriority="39"/>
-    <w:lsdException w:name="toc 6" w:uiPriority="39"/>
-    <w:lsdException w:name="toc 7" w:uiPriority="39"/>
-    <w:lsdException w:name="toc 8" w:uiPriority="39"/>
-    <w:lsdException w:name="toc 9" w:uiPriority="39"/>
-    <w:lsdException w:name="caption" w:uiPriority="35" w:qFormat="1"/>
-    <w:lsdException w:name="Title" w:semiHidden="0" w:uiPriority="10" w:unhideWhenUsed="0" w:qFormat="1"/>
-    <w:lsdException w:name="Default Paragraph Font" w:uiPriority="1"/>
-    <w:lsdException w:name="Subtitle" w:semiHidden="0" w:uiPriority="11" w:unhideWhenUsed="0" w:qFormat="1"/>
-    <w:lsdException w:name="Strong" w:semiHidden="0" w:uiPriority="22" w:unhideWhenUsed="0" w:qFormat="1"/>
-    <w:lsdException w:name="Emphasis" w:semiHidden="0" w:uiPriority="20" w:unhideWhenUsed="0" w:qFormat="1"/>
-    <w:lsdException w:name="Table Grid" w:semiHidden="0" w:uiPriority="59" w:unhideWhenUsed="0"/>
-    <w:lsdException w:name="Placeholder Text" w:unhideWhenUsed="0"/>
-    <w:lsdException w:name="No Spacing" w:semiHidden="0" w:uiPriority="1" w:unhideWhenUsed="0" w:qFormat="1"/>
-    <w:lsdException w:name="Light Shading" w:semiHidden="0" w:uiPriority="60" w:unhideWhenUsed="0"/>
-    <w:lsdException w:name="Light List" w:semiHidden="0" w:uiPriority="61" w:unhideWhenUsed="0"/>
-    <w:lsdException w:name="Light Grid" w:semiHidden="0" w:uiPriority="62" w:unhideWhenUsed="0"/>
-    <w:lsdException w:name="Medium Shading 1" w:semiHidden="0" w:uiPriority="63" w:unhideWhenUsed="0"/>
-    <w:lsdException w:name="Medium Shading 2" w:semiHidden="0" w:uiPriority="64" w:unhideWhenUsed="0"/>
-    <w:lsdException w:name="Medium List 1" w:semiHidden="0" w:uiPriority="65" w:unhideWhenUsed="0"/>
-    <w:lsdException w:name="Medium List 2" w:semiHidden="0" w:uiPriority="66" w:unhideWhenUsed="0"/>
-    <w:lsdException w:name="Medium Grid 1" w:semiHidden="0" w:uiPriority="67" w:unhideWhenUsed="0"/>
-    <w:lsdException w:name="Medium Grid 2" w:semiHidden="0" w:uiPriority="68" w:unhideWhenUsed="0"/>
-    <w:lsdException w:name="Medium Grid 3" w:semiHidden="0" w:uiPriority="69" w:unhideWhenUsed="0"/>
-    <w:lsdException w:name="Dark List" w:semiHidden="0" w:uiPriority="70" w:unhideWhenUsed="0"/>
-    <w:lsdException w:name="Colorful Shading" w:semiHidden="0" w:uiPriority="71" w:unhideWhenUsed="0"/>
-    <w:lsdException w:name="Colorful List" w:semiHidden="0" w:uiPriority="72" w:unhideWhenUsed="0"/>
-    <w:lsdException w:name="Colorful Grid" w:semiHidden="0" w:uiPriority="73" w:unhideWhenUsed="0"/>
-    <w:lsdException w:name="Light Shading Accent 1" w:semiHidden="0" w:uiPriority="60" w:unhideWhenUsed="0"/>
-    <w:lsdException w:name="Light List Accent 1" w:semiHidden="0" w:uiPriority="61" w:unhideWhenUsed="0"/>
-    <w:lsdException w:name="Light Grid Accent 1" w:semiHidden="0" w:uiPriority="62" w:unhideWhenUsed="0"/>
-    <w:lsdException w:name="Medium Shading 1 Accent 1" w:semiHidden="0" w:uiPriority="63" w:unhideWhenUsed="0"/>
-    <w:lsdException w:name="Medium Shading 2 Accent 1" w:semiHidden="0" w:uiPriority="64" w:unhideWhenUsed="0"/>
-    <w:lsdException w:name="Medium List 1 Accent 1" w:semiHidden="0" w:uiPriority="65" w:unhideWhenUsed="0"/>
-    <w:lsdException w:name="Revision" w:unhideWhenUsed="0"/>
-    <w:lsdException w:name="List Paragraph" w:semiHidden="0" w:uiPriority="34" w:unhideWhenUsed="0" w:qFormat="1"/>
-    <w:lsdException w:name="Quote" w:semiHidden="0" w:uiPriority="29" w:unhideWhenUsed="0" w:qFormat="1"/>
-    <w:lsdException w:name="Intense Quote" w:semiHidden="0" w:uiPriority="30" w:unhideWhenUsed="0" w:qFormat="1"/>
-    <w:lsdException w:name="Medium List 2 Accent 1" w:semiHidden="0" w:uiPriority="66" w:unhideWhenUsed="0"/>
-    <w:lsdException w:name="Medium Grid 1 Accent 1" w:semiHidden="0" w:uiPriority="67" w:unhideWhenUsed="0"/>
-    <w:lsdException w:name="Medium Grid 2 Accent 1" w:semiHidden="0" w:uiPriority="68" w:unhideWhenUsed="0"/>
-    <w:lsdException w:name="Medium Grid 3 Accent 1" w:semiHidden="0" w:uiPriority="69" w:unhideWhenUsed="0"/>
-    <w:lsdException w:name="Dark List Accent 1" w:semiHidden="0" w:uiPriority="70" w:unhideWhenUsed="0"/>
-    <w:lsdException w:name="Colorful Shading Accent 1" w:semiHidden="0" w:uiPriority="71" w:unhideWhenUsed="0"/>
-    <w:lsdException w:name="Colorful List Accent 1" w:semiHidden="0" w:uiPriority="72" w:unhideWhenUsed="0"/>
-    <w:lsdException w:name="Colorful Grid Accent 1" w:semiHidden="0" w:uiPriority="73" w:unhideWhenUsed="0"/>
-    <w:lsdException w:name="Light Shading Accent 2" w:semiHidden="0" w:uiPriority="60" w:unhideWhenUsed="0"/>
-    <w:lsdException w:name="Light List Accent 2" w:semiHidden="0" w:uiPriority="61" w:unhideWhenUsed="0"/>
-    <w:lsdException w:name="Light Grid Accent 2" w:semiHidden="0" w:uiPriority="62" w:unhideWhenUsed="0"/>
-    <w:lsdException w:name="Medium Shading 1 Accent 2" w:semiHidden="0" w:uiPriority="63" w:unhideWhenUsed="0"/>
-    <w:lsdException w:name="Medium Shading 2 Accent 2" w:semiHidden="0" w:uiPriority="64" w:unhideWhenUsed="0"/>
-    <w:lsdException w:name="Medium List 1 Accent 2" w:semiHidden="0" w:uiPriority="65" w:unhideWhenUsed="0"/>
-    <w:lsdException w:name="Medium List 2 Accent 2" w:semiHidden="0" w:uiPriority="66" w:unhideWhenUsed="0"/>
-    <w:lsdException w:name="Medium Grid 1 Accent 2" w:semiHidden="0" w:uiPriority="67" w:unhideWhenUsed="0"/>
-    <w:lsdException w:name="Medium Grid 2 Accent 2" w:semiHidden="0" w:uiPriority="68" w:unhideWhenUsed="0"/>
-    <w:lsdException w:name="Medium Grid 3 Accent 2" w:semiHidden="0" w:uiPriority="69" w:unhideWhenUsed="0"/>
-    <w:lsdException w:name="Dark List Accent 2" w:semiHidden="0" w:uiPriority="70" w:unhideWhenUsed="0"/>
-    <w:lsdException w:name="Colorful Shading Accent 2" w:semiHidden="0" w:uiPriority="71" w:unhideWhenUsed="0"/>
-    <w:lsdException w:name="Colorful List Accent 2" w:semiHidden="0" w:uiPriority="72" w:unhideWhenUsed="0"/>
-    <w:lsdException w:name="Colorful Grid Accent 2" w:semiHidden="0" w:uiPriority="73" w:unhideWhenUsed="0"/>
-    <w:lsdException w:name="Light Shading Accent 3" w:semiHidden="0" w:uiPriority="60" w:unhideWhenUsed="0"/>
-    <w:lsdException w:name="Light List Accent 3" w:semiHidden="0" w:uiPriority="61" w:unhideWhenUsed="0"/>
-    <w:lsdException w:name="Light Grid Accent 3" w:semiHidden="0" w:uiPriority="62" w:unhideWhenUsed="0"/>
-    <w:lsdException w:name="Medium Shading 1 Accent 3" w:semiHidden="0" w:uiPriority="63" w:unhideWhenUsed="0"/>
-    <w:lsdException w:name="Medium Shading 2 Accent 3" w:semiHidden="0" w:uiPriority="64" w:unhideWhenUsed="0"/>
-    <w:lsdException w:name="Medium List 1 Accent 3" w:semiHidden="0" w:uiPriority="65" w:unhideWhenUsed="0"/>
-    <w:lsdException w:name="Medium List 2 Accent 3" w:semiHidden="0" w:uiPriority="66" w:unhideWhenUsed="0"/>
-    <w:lsdException w:name="Medium Grid 1 Accent 3" w:semiHidden="0" w:uiPriority="67" w:unhideWhenUsed="0"/>
-    <w:lsdException w:name="Medium Grid 2 Accent 3" w:semiHidden="0" w:uiPriority="68" w:unhideWhenUsed="0"/>
-    <w:lsdException w:name="Medium Grid 3 Accent 3" w:semiHidden="0" w:uiPriority="69" w:unhideWhenUsed="0"/>
-    <w:lsdException w:name="Dark List Accent 3" w:semiHidden="0" w:uiPriority="70" w:unhideWhenUsed="0"/>
-    <w:lsdException w:name="Colorful Shading Accent 3" w:semiHidden="0" w:uiPriority="71" w:unhideWhenUsed="0"/>
-    <w:lsdException w:name="Colorful List Accent 3" w:semiHidden="0" w:uiPriority="72" w:unhideWhenUsed="0"/>
-    <w:lsdException w:name="Colorful Grid Accent 3" w:semiHidden="0" w:uiPriority="73" w:unhideWhenUsed="0"/>
-    <w:lsdException w:name="Light Shading Accent 4" w:semiHidden="0" w:uiPriority="60" w:unhideWhenUsed="0"/>
-    <w:lsdException w:name="Light List Accent 4" w:semiHidden="0" w:uiPriority="61" w:unhideWhenUsed="0"/>
-    <w:lsdException w:name="Light Grid Accent 4" w:semiHidden="0" w:uiPriority="62" w:unhideWhenUsed="0"/>
-    <w:lsdException w:name="Medium Shading 1 Accent 4" w:semiHidden="0" w:uiPriority="63" w:unhideWhenUsed="0"/>
-    <w:lsdException w:name="Medium Shading 2 Accent 4" w:semiHidden="0" w:uiPriority="64" w:unhideWhenUsed="0"/>
-    <w:lsdException w:name="Medium List 1 Accent 4" w:semiHidden="0" w:uiPriority="65" w:unhideWhenUsed="0"/>
-    <w:lsdException w:name="Medium List 2 Accent 4" w:semiHidden="0" w:uiPriority="66" w:unhideWhenUsed="0"/>
-    <w:lsdException w:name="Medium Grid 1 Accent 4" w:semiHidden="0" w:uiPriority="67" w:unhideWhenUsed="0"/>
-    <w:lsdException w:name="Medium Grid 2 Accent 4" w:semiHidden="0" w:uiPriority="68" w:unhideWhenUsed="0"/>
-    <w:lsdException w:name="Medium Grid 3 Accent 4" w:semiHidden="0" w:uiPriority="69" w:unhideWhenUsed="0"/>
-    <w:lsdException w:name="Dark List Accent 4" w:semiHidden="0" w:uiPriority="70" w:unhideWhenUsed="0"/>
-    <w:lsdException w:name="Colorful Shading Accent 4" w:semiHidden="0" w:uiPriority="71" w:unhideWhenUsed="0"/>
-    <w:lsdException w:name="Colorful List Accent 4" w:semiHidden="0" w:uiPriority="72" w:unhideWhenUsed="0"/>
-    <w:lsdException w:name="Colorful Grid Accent 4" w:semiHidden="0" w:uiPriority="73" w:unhideWhenUsed="0"/>
-    <w:lsdException w:name="Light Shading Accent 5" w:semiHidden="0" w:uiPriority="60" w:unhideWhenUsed="0"/>
-    <w:lsdException w:name="Light List Accent 5" w:semiHidden="0" w:uiPriority="61" w:unhideWhenUsed="0"/>
-    <w:lsdException w:name="Light Grid Accent 5" w:semiHidden="0" w:uiPriority="62" w:unhideWhenUsed="0"/>
-    <w:lsdException w:name="Medium Shading 1 Accent 5" w:semiHidden="0" w:uiPriority="63" w:unhideWhenUsed="0"/>
-    <w:lsdException w:name="Medium Shading 2 Accent 5" w:semiHidden="0" w:uiPriority="64" w:unhideWhenUsed="0"/>
-    <w:lsdException w:name="Medium List 1 Accent 5" w:semiHidden="0" w:uiPriority="65" w:unhideWhenUsed="0"/>
-    <w:lsdException w:name="Medium List 2 Accent 5" w:semiHidden="0" w:uiPriority="66" w:unhideWhenUsed="0"/>
-    <w:lsdException w:name="Medium Grid 1 Accent 5" w:semiHidden="0" w:uiPriority="67" w:unhideWhenUsed="0"/>
-    <w:lsdException w:name="Medium Grid 2 Accent 5" w:semiHidden="0" w:uiPriority="68" w:unhideWhenUsed="0"/>
-    <w:lsdException w:name="Medium Grid 3 Accent 5" w:semiHidden="0" w:uiPriority="69" w:unhideWhenUsed="0"/>
-    <w:lsdException w:name="Dark List Accent 5" w:semiHidden="0" w:uiPriority="70" w:unhideWhenUsed="0"/>
-    <w:lsdException w:name="Colorful Shading Accent 5" w:semiHidden="0" w:uiPriority="71" w:unhideWhenUsed="0"/>
-    <w:lsdException w:name="Colorful List Accent 5" w:semiHidden="0" w:uiPriority="72" w:unhideWhenUsed="0"/>
-    <w:lsdException w:name="Colorful Grid Accent 5" w:semiHidden="0" w:uiPriority="73" w:unhideWhenUsed="0"/>
-    <w:lsdException w:name="Light Shading Accent 6" w:semiHidden="0" w:uiPriority="60" w:unhideWhenUsed="0"/>
-    <w:lsdException w:name="Light List Accent 6" w:semiHidden="0" w:uiPriority="61" w:unhideWhenUsed="0"/>
-    <w:lsdException w:name="Light Grid Accent 6" w:semiHidden="0" w:uiPriority="62" w:unhideWhenUsed="0"/>
-    <w:lsdException w:name="Medium Shading 1 Accent 6" w:semiHidden="0" w:uiPriority="63" w:unhideWhenUsed="0"/>
-    <w:lsdException w:name="Medium Shading 2 Accent 6" w:semiHidden="0" w:uiPriority="64" w:unhideWhenUsed="0"/>
-    <w:lsdException w:name="Medium List 1 Accent 6" w:semiHidden="0" w:uiPriority="65" w:unhideWhenUsed="0"/>
-    <w:lsdException w:name="Medium List 2 Accent 6" w:semiHidden="0" w:uiPriority="66" w:unhideWhenUsed="0"/>
-    <w:lsdException w:name="Medium Grid 1 Accent 6" w:semiHidden="0" w:uiPriority="67" w:unhideWhenUsed="0"/>
-    <w:lsdException w:name="Medium Grid 2 Accent 6" w:semiHidden="0" w:uiPriority="68" w:unhideWhenUsed="0"/>
-    <w:lsdException w:name="Medium Grid 3 Accent 6" w:semiHidden="0" w:uiPriority="69" w:unhideWhenUsed="0"/>
-    <w:lsdException w:name="Dark List Accent 6" w:semiHidden="0" w:uiPriority="70" w:unhideWhenUsed="0"/>
-    <w:lsdException w:name="Colorful Shading Accent 6" w:semiHidden="0" w:uiPriority="71" w:unhideWhenUsed="0"/>
-    <w:lsdException w:name="Colorful List Accent 6" w:semiHidden="0" w:uiPriority="72" w:unhideWhenUsed="0"/>
-    <w:lsdException w:name="Colorful Grid Accent 6" w:semiHidden="0" w:uiPriority="73" w:unhideWhenUsed="0"/>
-    <w:lsdException w:name="Subtle Emphasis" w:semiHidden="0" w:uiPriority="19" w:unhideWhenUsed="0" w:qFormat="1"/>
-    <w:lsdException w:name="Intense Emphasis" w:semiHidden="0" w:uiPriority="21" w:unhideWhenUsed="0" w:qFormat="1"/>
-    <w:lsdException w:name="Subtle Reference" w:semiHidden="0" w:uiPriority="31" w:unhideWhenUsed="0" w:qFormat="1"/>
-    <w:lsdException w:name="Intense Reference" w:semiHidden="0" w:uiPriority="32" w:unhideWhenUsed="0" w:qFormat="1"/>
-    <w:lsdException w:name="Book Title" w:semiHidden="0" w:uiPriority="33" w:unhideWhenUsed="0" w:qFormat="1"/>
-    <w:lsdException w:name="Bibliography" w:uiPriority="37"/>
-    <w:lsdException w:name="TOC Heading" w:uiPriority="39" w:qFormat="1"/>
+  <w:latentStyles w:defLockedState="0" w:defUIPriority="99" w:defSemiHidden="0" w:defUnhideWhenUsed="0" w:defQFormat="0" w:count="371">
+    <w:lsdException w:name="Normal" w:uiPriority="0" w:qFormat="1"/>
+    <w:lsdException w:name="heading 1" w:uiPriority="9" w:qFormat="1"/>
+    <w:lsdException w:name="heading 2" w:semiHidden="1" w:uiPriority="9" w:unhideWhenUsed="1" w:qFormat="1"/>
+    <w:lsdException w:name="heading 3" w:semiHidden="1" w:uiPriority="9" w:unhideWhenUsed="1" w:qFormat="1"/>
+    <w:lsdException w:name="heading 4" w:semiHidden="1" w:uiPriority="9" w:unhideWhenUsed="1" w:qFormat="1"/>
+    <w:lsdException w:name="heading 5" w:semiHidden="1" w:uiPriority="9" w:unhideWhenUsed="1" w:qFormat="1"/>
+    <w:lsdException w:name="heading 6" w:semiHidden="1" w:uiPriority="9" w:unhideWhenUsed="1" w:qFormat="1"/>
+    <w:lsdException w:name="heading 7" w:semiHidden="1" w:uiPriority="9" w:unhideWhenUsed="1" w:qFormat="1"/>
+    <w:lsdException w:name="heading 8" w:semiHidden="1" w:uiPriority="9" w:unhideWhenUsed="1" w:qFormat="1"/>
+    <w:lsdException w:name="heading 9" w:semiHidden="1" w:uiPriority="9" w:unhideWhenUsed="1" w:qFormat="1"/>
+    <w:lsdException w:name="index 1" w:semiHidden="1" w:unhideWhenUsed="1"/>
+    <w:lsdException w:name="index 2" w:semiHidden="1" w:unhideWhenUsed="1"/>
+    <w:lsdException w:name="index 3" w:semiHidden="1" w:unhideWhenUsed="1"/>
+    <w:lsdException w:name="index 4" w:semiHidden="1" w:unhideWhenUsed="1"/>
+    <w:lsdException w:name="index 5" w:semiHidden="1" w:unhideWhenUsed="1"/>
+    <w:lsdException w:name="index 6" w:semiHidden="1" w:unhideWhenUsed="1"/>
+    <w:lsdException w:name="index 7" w:semiHidden="1" w:unhideWhenUsed="1"/>
+    <w:lsdException w:name="index 8" w:semiHidden="1" w:unhideWhenUsed="1"/>
+    <w:lsdException w:name="index 9" w:semiHidden="1" w:unhideWhenUsed="1"/>
+    <w:lsdException w:name="toc 1" w:semiHidden="1" w:uiPriority="39" w:unhideWhenUsed="1"/>
+    <w:lsdException w:name="toc 2" w:semiHidden="1" w:uiPriority="39" w:unhideWhenUsed="1"/>
+    <w:lsdException w:name="toc 3" w:semiHidden="1" w:uiPriority="39" w:unhideWhenUsed="1"/>
+    <w:lsdException w:name="toc 4" w:semiHidden="1" w:uiPriority="39" w:unhideWhenUsed="1"/>
+    <w:lsdException w:name="toc 5" w:semiHidden="1" w:uiPriority="39" w:unhideWhenUsed="1"/>
+    <w:lsdException w:name="toc 6" w:semiHidden="1" w:uiPriority="39" w:unhideWhenUsed="1"/>
+    <w:lsdException w:name="toc 7" w:semiHidden="1" w:uiPriority="39" w:unhideWhenUsed="1"/>
+    <w:lsdException w:name="toc 8" w:semiHidden="1" w:uiPriority="39" w:unhideWhenUsed="1"/>
+    <w:lsdException w:name="toc 9" w:semiHidden="1" w:uiPriority="39" w:unhideWhenUsed="1"/>
+    <w:lsdException w:name="Normal Indent" w:semiHidden="1" w:unhideWhenUsed="1"/>
+    <w:lsdException w:name="footnote text" w:semiHidden="1" w:unhideWhenUsed="1"/>
+    <w:lsdException w:name="annotation text" w:semiHidden="1" w:unhideWhenUsed="1"/>
+    <w:lsdException w:name="header" w:semiHidden="1" w:unhideWhenUsed="1"/>
+    <w:lsdException w:name="footer" w:semiHidden="1" w:unhideWhenUsed="1"/>
+    <w:lsdException w:name="index heading" w:semiHidden="1" w:unhideWhenUsed="1"/>
+    <w:lsdException w:name="caption" w:semiHidden="1" w:uiPriority="35" w:unhideWhenUsed="1" w:qFormat="1"/>
+    <w:lsdException w:name="table of figures" w:semiHidden="1" w:unhideWhenUsed="1"/>
+    <w:lsdException w:name="envelope address" w:semiHidden="1" w:unhideWhenUsed="1"/>
+    <w:lsdException w:name="envelope return" w:semiHidden="1" w:unhideWhenUsed="1"/>
+    <w:lsdException w:name="footnote reference" w:semiHidden="1" w:unhideWhenUsed="1"/>
+    <w:lsdException w:name="annotation reference" w:semiHidden="1" w:unhideWhenUsed="1"/>
+    <w:lsdException w:name="line number" w:semiHidden="1" w:unhideWhenUsed="1"/>
+    <w:lsdException w:name="page number" w:semiHidden="1" w:unhideWhenUsed="1"/>
+    <w:lsdException w:name="endnote reference" w:semiHidden="1" w:unhideWhenUsed="1"/>
+    <w:lsdException w:name="endnote text" w:semiHidden="1" w:unhideWhenUsed="1"/>
+    <w:lsdException w:name="table of authorities" w:semiHidden="1" w:unhideWhenUsed="1"/>
+    <w:lsdException w:name="macro" w:semiHidden="1" w:unhideWhenUsed="1"/>
+    <w:lsdException w:name="toa heading" w:semiHidden="1" w:unhideWhenUsed="1"/>
+    <w:lsdException w:name="List" w:semiHidden="1" w:unhideWhenUsed="1"/>
+    <w:lsdException w:name="List Bullet" w:semiHidden="1" w:unhideWhenUsed="1"/>
+    <w:lsdException w:name="List Number" w:semiHidden="1" w:unhideWhenUsed="1"/>
+    <w:lsdException w:name="List 2" w:semiHidden="1" w:unhideWhenUsed="1"/>
+    <w:lsdException w:name="List 3" w:semiHidden="1" w:unhideWhenUsed="1"/>
+    <w:lsdException w:name="List 4" w:semiHidden="1" w:unhideWhenUsed="1"/>
+    <w:lsdException w:name="List 5" w:semiHidden="1" w:unhideWhenUsed="1"/>
+    <w:lsdException w:name="List Bullet 2" w:semiHidden="1" w:unhideWhenUsed="1"/>
+    <w:lsdException w:name="List Bullet 3" w:semiHidden="1" w:unhideWhenUsed="1"/>
+    <w:lsdException w:name="List Bullet 4" w:semiHidden="1" w:unhideWhenUsed="1"/>
+    <w:lsdException w:name="List Bullet 5" w:semiHidden="1" w:unhideWhenUsed="1"/>
+    <w:lsdException w:name="List Number 2" w:semiHidden="1" w:unhideWhenUsed="1"/>
+    <w:lsdException w:name="List Number 3" w:semiHidden="1" w:unhideWhenUsed="1"/>
+    <w:lsdException w:name="List Number 4" w:semiHidden="1" w:unhideWhenUsed="1"/>
+    <w:lsdException w:name="List Number 5" w:semiHidden="1" w:unhideWhenUsed="1"/>
+    <w:lsdException w:name="Title" w:uiPriority="10" w:qFormat="1"/>
+    <w:lsdException w:name="Closing" w:semiHidden="1" w:unhideWhenUsed="1"/>
+    <w:lsdException w:name="Signature" w:semiHidden="1" w:unhideWhenUsed="1"/>
+    <w:lsdException w:name="Default Paragraph Font" w:semiHidden="1" w:uiPriority="1" w:unhideWhenUsed="1"/>
+    <w:lsdException w:name="Body Text" w:semiHidden="1" w:unhideWhenUsed="1"/>
+    <w:lsdException w:name="Body Text Indent" w:semiHidden="1" w:unhideWhenUsed="1"/>
+    <w:lsdException w:name="List Continue" w:semiHidden="1" w:unhideWhenUsed="1"/>
+    <w:lsdException w:name="List Continue 2" w:semiHidden="1" w:unhideWhenUsed="1"/>
+    <w:lsdException w:name="List Continue 3" w:semiHidden="1" w:unhideWhenUsed="1"/>
+    <w:lsdException w:name="List Continue 4" w:semiHidden="1" w:unhideWhenUsed="1"/>
+    <w:lsdException w:name="List Continue 5" w:semiHidden="1" w:unhideWhenUsed="1"/>
+    <w:lsdException w:name="Message Header" w:semiHidden="1" w:unhideWhenUsed="1"/>
+    <w:lsdException w:name="Subtitle" w:uiPriority="11" w:qFormat="1"/>
+    <w:lsdException w:name="Salutation" w:semiHidden="1" w:unhideWhenUsed="1"/>
+    <w:lsdException w:name="Date" w:semiHidden="1" w:unhideWhenUsed="1"/>
+    <w:lsdException w:name="Body Text First Indent" w:semiHidden="1" w:unhideWhenUsed="1"/>
+    <w:lsdException w:name="Body Text First Indent 2" w:semiHidden="1" w:unhideWhenUsed="1"/>
+    <w:lsdException w:name="Note Heading" w:semiHidden="1" w:unhideWhenUsed="1"/>
+    <w:lsdException w:name="Body Text 2" w:semiHidden="1" w:unhideWhenUsed="1"/>
+    <w:lsdException w:name="Body Text 3" w:semiHidden="1" w:unhideWhenUsed="1"/>
+    <w:lsdException w:name="Body Text Indent 2" w:semiHidden="1" w:unhideWhenUsed="1"/>
+    <w:lsdException w:name="Body Text Indent 3" w:semiHidden="1" w:unhideWhenUsed="1"/>
+    <w:lsdException w:name="Block Text" w:semiHidden="1" w:unhideWhenUsed="1"/>
+    <w:lsdException w:name="Hyperlink" w:semiHidden="1" w:unhideWhenUsed="1"/>
+    <w:lsdException w:name="FollowedHyperlink" w:semiHidden="1" w:unhideWhenUsed="1"/>
+    <w:lsdException w:name="Strong" w:uiPriority="22" w:qFormat="1"/>
+    <w:lsdException w:name="Emphasis" w:uiPriority="20" w:qFormat="1"/>
+    <w:lsdException w:name="Document Map" w:semiHidden="1" w:unhideWhenUsed="1"/>
+    <w:lsdException w:name="Plain Text" w:semiHidden="1" w:unhideWhenUsed="1"/>
+    <w:lsdException w:name="E-mail Signature" w:semiHidden="1" w:unhideWhenUsed="1"/>
+    <w:lsdException w:name="HTML Top of Form" w:semiHidden="1" w:unhideWhenUsed="1"/>
+    <w:lsdException w:name="HTML Bottom of Form" w:semiHidden="1" w:unhideWhenUsed="1"/>
+    <w:lsdException w:name="Normal (Web)" w:semiHidden="1" w:unhideWhenUsed="1"/>
+    <w:lsdException w:name="HTML Acronym" w:semiHidden="1" w:unhideWhenUsed="1"/>
+    <w:lsdException w:name="HTML Address" w:semiHidden="1" w:unhideWhenUsed="1"/>
+    <w:lsdException w:name="HTML Cite" w:semiHidden="1" w:unhideWhenUsed="1"/>
+    <w:lsdException w:name="HTML Code" w:semiHidden="1" w:unhideWhenUsed="1"/>
+    <w:lsdException w:name="HTML Definition" w:semiHidden="1" w:unhideWhenUsed="1"/>
+    <w:lsdException w:name="HTML Keyboard" w:semiHidden="1" w:unhideWhenUsed="1"/>
+    <w:lsdException w:name="HTML Preformatted" w:semiHidden="1" w:unhideWhenUsed="1"/>
+    <w:lsdException w:name="HTML Sample" w:semiHidden="1" w:unhideWhenUsed="1"/>
+    <w:lsdException w:name="HTML Typewriter" w:semiHidden="1" w:unhideWhenUsed="1"/>
+    <w:lsdException w:name="HTML Variable" w:semiHidden="1" w:unhideWhenUsed="1"/>
+    <w:lsdException w:name="Normal Table" w:semiHidden="1" w:unhideWhenUsed="1"/>
+    <w:lsdException w:name="annotation subject" w:semiHidden="1" w:unhideWhenUsed="1"/>
+    <w:lsdException w:name="No List" w:semiHidden="1" w:unhideWhenUsed="1"/>
+    <w:lsdException w:name="Outline List 1" w:semiHidden="1" w:unhideWhenUsed="1"/>
+    <w:lsdException w:name="Outline List 2" w:semiHidden="1" w:unhideWhenUsed="1"/>
+    <w:lsdException w:name="Outline List 3" w:semiHidden="1" w:unhideWhenUsed="1"/>
+    <w:lsdException w:name="Table Simple 1" w:semiHidden="1" w:unhideWhenUsed="1"/>
+    <w:lsdException w:name="Table Simple 2" w:semiHidden="1" w:unhideWhenUsed="1"/>
+    <w:lsdException w:name="Table Simple 3" w:semiHidden="1" w:unhideWhenUsed="1"/>
+    <w:lsdException w:name="Table Classic 1" w:semiHidden="1" w:unhideWhenUsed="1"/>
+    <w:lsdException w:name="Table Classic 2" w:semiHidden="1" w:unhideWhenUsed="1"/>
+    <w:lsdException w:name="Table Classic 3" w:semiHidden="1" w:unhideWhenUsed="1"/>
+    <w:lsdException w:name="Table Classic 4" w:semiHidden="1" w:unhideWhenUsed="1"/>
+    <w:lsdException w:name="Table Colorful 1" w:semiHidden="1" w:unhideWhenUsed="1"/>
+    <w:lsdException w:name="Table Colorful 2" w:semiHidden="1" w:unhideWhenUsed="1"/>
+    <w:lsdException w:name="Table Colorful 3" w:semiHidden="1" w:unhideWhenUsed="1"/>
+    <w:lsdException w:name="Table Columns 1" w:semiHidden="1" w:unhideWhenUsed="1"/>
+    <w:lsdException w:name="Table Columns 2" w:semiHidden="1" w:unhideWhenUsed="1"/>
+    <w:lsdException w:name="Table Columns 3" w:semiHidden="1" w:unhideWhenUsed="1"/>
+    <w:lsdException w:name="Table Columns 4" w:semiHidden="1" w:unhideWhenUsed="1"/>
+    <w:lsdException w:name="Table Columns 5" w:semiHidden="1" w:unhideWhenUsed="1"/>
+    <w:lsdException w:name="Table Grid 1" w:semiHidden="1" w:unhideWhenUsed="1"/>
+    <w:lsdException w:name="Table Grid 2" w:semiHidden="1" w:unhideWhenUsed="1"/>
+    <w:lsdException w:name="Table Grid 3" w:semiHidden="1" w:unhideWhenUsed="1"/>
+    <w:lsdException w:name="Table Grid 4" w:semiHidden="1" w:unhideWhenUsed="1"/>
+    <w:lsdException w:name="Table Grid 5" w:semiHidden="1" w:unhideWhenUsed="1"/>
+    <w:lsdException w:name="Table Grid 6" w:semiHidden="1" w:unhideWhenUsed="1"/>
+    <w:lsdException w:name="Table Grid 7" w:semiHidden="1" w:unhideWhenUsed="1"/>
+    <w:lsdException w:name="Table Grid 8" w:semiHidden="1" w:unhideWhenUsed="1"/>
+    <w:lsdException w:name="Table List 1" w:semiHidden="1" w:unhideWhenUsed="1"/>
+    <w:lsdException w:name="Table List 2" w:semiHidden="1" w:unhideWhenUsed="1"/>
+    <w:lsdException w:name="Table List 3" w:semiHidden="1" w:unhideWhenUsed="1"/>
+    <w:lsdException w:name="Table List 4" w:semiHidden="1" w:unhideWhenUsed="1"/>
+    <w:lsdException w:name="Table List 5" w:semiHidden="1" w:unhideWhenUsed="1"/>
+    <w:lsdException w:name="Table List 6" w:semiHidden="1" w:unhideWhenUsed="1"/>
+    <w:lsdException w:name="Table List 7" w:semiHidden="1" w:unhideWhenUsed="1"/>
+    <w:lsdException w:name="Table List 8" w:semiHidden="1" w:unhideWhenUsed="1"/>
+    <w:lsdException w:name="Table 3D effects 1" w:semiHidden="1" w:unhideWhenUsed="1"/>
+    <w:lsdException w:name="Table 3D effects 2" w:semiHidden="1" w:unhideWhenUsed="1"/>
+    <w:lsdException w:name="Table 3D effects 3" w:semiHidden="1" w:unhideWhenUsed="1"/>
+    <w:lsdException w:name="Table Contemporary" w:semiHidden="1" w:unhideWhenUsed="1"/>
+    <w:lsdException w:name="Table Elegant" w:semiHidden="1" w:unhideWhenUsed="1"/>
+    <w:lsdException w:name="Table Professional" w:semiHidden="1" w:unhideWhenUsed="1"/>
+    <w:lsdException w:name="Table Subtle 1" w:semiHidden="1" w:unhideWhenUsed="1"/>
+    <w:lsdException w:name="Table Subtle 2" w:semiHidden="1" w:unhideWhenUsed="1"/>
+    <w:lsdException w:name="Table Web 1" w:semiHidden="1" w:unhideWhenUsed="1"/>
+    <w:lsdException w:name="Table Web 2" w:semiHidden="1" w:unhideWhenUsed="1"/>
+    <w:lsdException w:name="Table Web 3" w:semiHidden="1" w:unhideWhenUsed="1"/>
+    <w:lsdException w:name="Balloon Text" w:semiHidden="1" w:unhideWhenUsed="1"/>
+    <w:lsdException w:name="Table Grid" w:uiPriority="59"/>
+    <w:lsdException w:name="Table Theme" w:semiHidden="1" w:unhideWhenUsed="1"/>
+    <w:lsdException w:name="Placeholder Text" w:semiHidden="1"/>
+    <w:lsdException w:name="No Spacing" w:uiPriority="1" w:qFormat="1"/>
+    <w:lsdException w:name="Light Shading" w:uiPriority="60"/>
+    <w:lsdException w:name="Light List" w:uiPriority="61"/>
+    <w:lsdException w:name="Light Grid" w:uiPriority="62"/>
+    <w:lsdException w:name="Medium Shading 1" w:uiPriority="63"/>
+    <w:lsdException w:name="Medium Shading 2" w:uiPriority="64"/>
+    <w:lsdException w:name="Medium List 1" w:uiPriority="65"/>
+    <w:lsdException w:name="Medium List 2" w:uiPriority="66"/>
+    <w:lsdException w:name="Medium Grid 1" w:uiPriority="67"/>
+    <w:lsdException w:name="Medium Grid 2" w:uiPriority="68"/>
+    <w:lsdException w:name="Medium Grid 3" w:uiPriority="69"/>
+    <w:lsdException w:name="Dark List" w:uiPriority="70"/>
+    <w:lsdException w:name="Colorful Shading" w:uiPriority="71"/>
+    <w:lsdException w:name="Colorful List" w:uiPriority="72"/>
+    <w:lsdException w:name="Colorful Grid" w:uiPriority="73"/>
+    <w:lsdException w:name="Light Shading Accent 1" w:uiPriority="60"/>
+    <w:lsdException w:name="Light List Accent 1" w:uiPriority="61"/>
+    <w:lsdException w:name="Light Grid Accent 1" w:uiPriority="62"/>
+    <w:lsdException w:name="Medium Shading 1 Accent 1" w:uiPriority="63"/>
+    <w:lsdException w:name="Medium Shading 2 Accent 1" w:uiPriority="64"/>
+    <w:lsdException w:name="Medium List 1 Accent 1" w:uiPriority="65"/>
+    <w:lsdException w:name="Revision" w:semiHidden="1"/>
+    <w:lsdException w:name="List Paragraph" w:uiPriority="34" w:qFormat="1"/>
+    <w:lsdException w:name="Quote" w:uiPriority="29" w:qFormat="1"/>
+    <w:lsdException w:name="Intense Quote" w:uiPriority="30" w:qFormat="1"/>
+    <w:lsdException w:name="Medium List 2 Accent 1" w:uiPriority="66"/>
+    <w:lsdException w:name="Medium Grid 1 Accent 1" w:uiPriority="67"/>
+    <w:lsdException w:name="Medium Grid 2 Accent 1" w:uiPriority="68"/>
+    <w:lsdException w:name="Medium Grid 3 Accent 1" w:uiPriority="69"/>
+    <w:lsdException w:name="Dark List Accent 1" w:uiPriority="70"/>
+    <w:lsdException w:name="Colorful Shading Accent 1" w:uiPriority="71"/>
+    <w:lsdException w:name="Colorful List Accent 1" w:uiPriority="72"/>
+    <w:lsdException w:name="Colorful Grid Accent 1" w:uiPriority="73"/>
+    <w:lsdException w:name="Light Shading Accent 2" w:uiPriority="60"/>
+    <w:lsdException w:name="Light List Accent 2" w:uiPriority="61"/>
+    <w:lsdException w:name="Light Grid Accent 2" w:uiPriority="62"/>
+    <w:lsdException w:name="Medium Shading 1 Accent 2" w:uiPriority="63"/>
+    <w:lsdException w:name="Medium Shading 2 Accent 2" w:uiPriority="64"/>
+    <w:lsdException w:name="Medium List 1 Accent 2" w:uiPriority="65"/>
+    <w:lsdException w:name="Medium List 2 Accent 2" w:uiPriority="66"/>
+    <w:lsdException w:name="Medium Grid 1 Accent 2" w:uiPriority="67"/>
+    <w:lsdException w:name="Medium Grid 2 Accent 2" w:uiPriority="68"/>
+    <w:lsdException w:name="Medium Grid 3 Accent 2" w:uiPriority="69"/>
+    <w:lsdException w:name="Dark List Accent 2" w:uiPriority="70"/>
+    <w:lsdException w:name="Colorful Shading Accent 2" w:uiPriority="71"/>
+    <w:lsdException w:name="Colorful List Accent 2" w:uiPriority="72"/>
+    <w:lsdException w:name="Colorful Grid Accent 2" w:uiPriority="73"/>
+    <w:lsdException w:name="Light Shading Accent 3" w:uiPriority="60"/>
+    <w:lsdException w:name="Light List Accent 3" w:uiPriority="61"/>
+    <w:lsdException w:name="Light Grid Accent 3" w:uiPriority="62"/>
+    <w:lsdException w:name="Medium Shading 1 Accent 3" w:uiPriority="63"/>
+    <w:lsdException w:name="Medium Shading 2 Accent 3" w:uiPriority="64"/>
+    <w:lsdException w:name="Medium List 1 Accent 3" w:uiPriority="65"/>
+    <w:lsdException w:name="Medium List 2 Accent 3" w:uiPriority="66"/>
+    <w:lsdException w:name="Medium Grid 1 Accent 3" w:uiPriority="67"/>
+    <w:lsdException w:name="Medium Grid 2 Accent 3" w:uiPriority="68"/>
+    <w:lsdException w:name="Medium Grid 3 Accent 3" w:uiPriority="69"/>
+    <w:lsdException w:name="Dark List Accent 3" w:uiPriority="70"/>
+    <w:lsdException w:name="Colorful Shading Accent 3" w:uiPriority="71"/>
+    <w:lsdException w:name="Colorful List Accent 3" w:uiPriority="72"/>
+    <w:lsdException w:name="Colorful Grid Accent 3" w:uiPriority="73"/>
+    <w:lsdException w:name="Light Shading Accent 4" w:uiPriority="60"/>
+    <w:lsdException w:name="Light List Accent 4" w:uiPriority="61"/>
+    <w:lsdException w:name="Light Grid Accent 4" w:uiPriority="62"/>
+    <w:lsdException w:name="Medium Shading 1 Accent 4" w:uiPriority="63"/>
+    <w:lsdException w:name="Medium Shading 2 Accent 4" w:uiPriority="64"/>
+    <w:lsdException w:name="Medium List 1 Accent 4" w:uiPriority="65"/>
+    <w:lsdException w:name="Medium List 2 Accent 4" w:uiPriority="66"/>
+    <w:lsdException w:name="Medium Grid 1 Accent 4" w:uiPriority="67"/>
+    <w:lsdException w:name="Medium Grid 2 Accent 4" w:uiPriority="68"/>
+    <w:lsdException w:name="Medium Grid 3 Accent 4" w:uiPriority="69"/>
+    <w:lsdException w:name="Dark List Accent 4" w:uiPriority="70"/>
+    <w:lsdException w:name="Colorful Shading Accent 4" w:uiPriority="71"/>
+    <w:lsdException w:name="Colorful List Accent 4" w:uiPriority="72"/>
+    <w:lsdException w:name="Colorful Grid Accent 4" w:uiPriority="73"/>
+    <w:lsdException w:name="Light Shading Accent 5" w:uiPriority="60"/>
+    <w:lsdException w:name="Light List Accent 5" w:uiPriority="61"/>
+    <w:lsdException w:name="Light Grid Accent 5" w:uiPriority="62"/>
+    <w:lsdException w:name="Medium Shading 1 Accent 5" w:uiPriority="63"/>
+    <w:lsdException w:name="Medium Shading 2 Accent 5" w:uiPriority="64"/>
+    <w:lsdException w:name="Medium List 1 Accent 5" w:uiPriority="65"/>
+    <w:lsdException w:name="Medium List 2 Accent 5" w:uiPriority="66"/>
+    <w:lsdException w:name="Medium Grid 1 Accent 5" w:uiPriority="67"/>
+    <w:lsdException w:name="Medium Grid 2 Accent 5" w:uiPriority="68"/>
+    <w:lsdException w:name="Medium Grid 3 Accent 5" w:uiPriority="69"/>
+    <w:lsdException w:name="Dark List Accent 5" w:uiPriority="70"/>
+    <w:lsdException w:name="Colorful Shading Accent 5" w:uiPriority="71"/>
+    <w:lsdException w:name="Colorful List Accent 5" w:uiPriority="72"/>
+    <w:lsdException w:name="Colorful Grid Accent 5" w:uiPriority="73"/>
+    <w:lsdException w:name="Light Shading Accent 6" w:uiPriority="60"/>
+    <w:lsdException w:name="Light List Accent 6" w:uiPriority="61"/>
+    <w:lsdException w:name="Light Grid Accent 6" w:uiPriority="62"/>
+    <w:lsdException w:name="Medium Shading 1 Accent 6" w:uiPriority="63"/>
+    <w:lsdException w:name="Medium Shading 2 Accent 6" w:uiPriority="64"/>
+    <w:lsdException w:name="Medium List 1 Accent 6" w:uiPriority="65"/>
+    <w:lsdException w:name="Medium List 2 Accent 6" w:uiPriority="66"/>
+    <w:lsdException w:name="Medium Grid 1 Accent 6" w:uiPriority="67"/>
+    <w:lsdException w:name="Medium Grid 2 Accent 6" w:uiPriority="68"/>
+    <w:lsdException w:name="Medium Grid 3 Accent 6" w:uiPriority="69"/>
+    <w:lsdException w:name="Dark List Accent 6" w:uiPriority="70"/>
+    <w:lsdException w:name="Colorful Shading Accent 6" w:uiPriority="71"/>
+    <w:lsdException w:name="Colorful List Accent 6" w:uiPriority="72"/>
+    <w:lsdException w:name="Colorful Grid Accent 6" w:uiPriority="73"/>
+    <w:lsdException w:name="Subtle Emphasis" w:uiPriority="19" w:qFormat="1"/>
+    <w:lsdException w:name="Intense Emphasis" w:uiPriority="21" w:qFormat="1"/>
+    <w:lsdException w:name="Subtle Reference" w:uiPriority="31" w:qFormat="1"/>
+    <w:lsdException w:name="Intense Reference" w:uiPriority="32" w:qFormat="1"/>
+    <w:lsdException w:name="Book Title" w:uiPriority="33" w:qFormat="1"/>
+    <w:lsdException w:name="Bibliography" w:semiHidden="1" w:uiPriority="37" w:unhideWhenUsed="1"/>
+    <w:lsdException w:name="TOC Heading" w:semiHidden="1" w:uiPriority="39" w:unhideWhenUsed="1" w:qFormat="1"/>
+    <w:lsdException w:name="Plain Table 1" w:uiPriority="41"/>
+    <w:lsdException w:name="Plain Table 2" w:uiPriority="42"/>
+    <w:lsdException w:name="Plain Table 3" w:uiPriority="43"/>
+    <w:lsdException w:name="Plain Table 4" w:uiPriority="44"/>
+    <w:lsdException w:name="Plain Table 5" w:uiPriority="45"/>
+    <w:lsdException w:name="Grid Table Light" w:uiPriority="40"/>
+    <w:lsdException w:name="Grid Table 1 Light" w:uiPriority="46"/>
+    <w:lsdException w:name="Grid Table 2" w:uiPriority="47"/>
+    <w:lsdException w:name="Grid Table 3" w:uiPriority="48"/>
+    <w:lsdException w:name="Grid Table 4" w:uiPriority="49"/>
+    <w:lsdException w:name="Grid Table 5 Dark" w:uiPriority="50"/>
+    <w:lsdException w:name="Grid Table 6 Colorful" w:uiPriority="51"/>
+    <w:lsdException w:name="Grid Table 7 Colorful" w:uiPriority="52"/>
+    <w:lsdException w:name="Grid Table 1 Light Accent 1" w:uiPriority="46"/>
+    <w:lsdException w:name="Grid Table 2 Accent 1" w:uiPriority="47"/>
+    <w:lsdException w:name="Grid Table 3 Accent 1" w:uiPriority="48"/>
+    <w:lsdException w:name="Grid Table 4 Accent 1" w:uiPriority="49"/>
+    <w:lsdException w:name="Grid Table 5 Dark Accent 1" w:uiPriority="50"/>
+    <w:lsdException w:name="Grid Table 6 Colorful Accent 1" w:uiPriority="51"/>
+    <w:lsdException w:name="Grid Table 7 Colorful Accent 1" w:uiPriority="52"/>
+    <w:lsdException w:name="Grid Table 1 Light Accent 2" w:uiPriority="46"/>
+    <w:lsdException w:name="Grid Table 2 Accent 2" w:uiPriority="47"/>
+    <w:lsdException w:name="Grid Table 3 Accent 2" w:uiPriority="48"/>
+    <w:lsdException w:name="Grid Table 4 Accent 2" w:uiPriority="49"/>
+    <w:lsdException w:name="Grid Table 5 Dark Accent 2" w:uiPriority="50"/>
+    <w:lsdException w:name="Grid Table 6 Colorful Accent 2" w:uiPriority="51"/>
+    <w:lsdException w:name="Grid Table 7 Colorful Accent 2" w:uiPriority="52"/>
+    <w:lsdException w:name="Grid Table 1 Light Accent 3" w:uiPriority="46"/>
+    <w:lsdException w:name="Grid Table 2 Accent 3" w:uiPriority="47"/>
+    <w:lsdException w:name="Grid Table 3 Accent 3" w:uiPriority="48"/>
+    <w:lsdException w:name="Grid Table 4 Accent 3" w:uiPriority="49"/>
+    <w:lsdException w:name="Grid Table 5 Dark Accent 3" w:uiPriority="50"/>
+    <w:lsdException w:name="Grid Table 6 Colorful Accent 3" w:uiPriority="51"/>
+    <w:lsdException w:name="Grid Table 7 Colorful Accent 3" w:uiPriority="52"/>
+    <w:lsdException w:name="Grid Table 1 Light Accent 4" w:uiPriority="46"/>
+    <w:lsdException w:name="Grid Table 2 Accent 4" w:uiPriority="47"/>
+    <w:lsdException w:name="Grid Table 3 Accent 4" w:uiPriority="48"/>
+    <w:lsdException w:name="Grid Table 4 Accent 4" w:uiPriority="49"/>
+    <w:lsdException w:name="Grid Table 5 Dark Accent 4" w:uiPriority="50"/>
+    <w:lsdException w:name="Grid Table 6 Colorful Accent 4" w:uiPriority="51"/>
+    <w:lsdException w:name="Grid Table 7 Colorful Accent 4" w:uiPriority="52"/>
+    <w:lsdException w:name="Grid Table 1 Light Accent 5" w:uiPriority="46"/>
+    <w:lsdException w:name="Grid Table 2 Accent 5" w:uiPriority="47"/>
+    <w:lsdException w:name="Grid Table 3 Accent 5" w:uiPriority="48"/>
+    <w:lsdException w:name="Grid Table 4 Accent 5" w:uiPriority="49"/>
+    <w:lsdException w:name="Grid Table 5 Dark Accent 5" w:uiPriority="50"/>
+    <w:lsdException w:name="Grid Table 6 Colorful Accent 5" w:uiPriority="51"/>
+    <w:lsdException w:name="Grid Table 7 Colorful Accent 5" w:uiPriority="52"/>
+    <w:lsdException w:name="Grid Table 1 Light Accent 6" w:uiPriority="46"/>
+    <w:lsdException w:name="Grid Table 2 Accent 6" w:uiPriority="47"/>
+    <w:lsdException w:name="Grid Table 3 Accent 6" w:uiPriority="48"/>
+    <w:lsdException w:name="Grid Table 4 Accent 6" w:uiPriority="49"/>
+    <w:lsdException w:name="Grid Table 5 Dark Accent 6" w:uiPriority="50"/>
+    <w:lsdException w:name="Grid Table 6 Colorful Accent 6" w:uiPriority="51"/>
+    <w:lsdException w:name="Grid Table 7 Colorful Accent 6" w:uiPriority="52"/>
+    <w:lsdException w:name="List Table 1 Light" w:uiPriority="46"/>
+    <w:lsdException w:name="List Table 2" w:uiPriority="47"/>
+    <w:lsdException w:name="List Table 3" w:uiPriority="48"/>
+    <w:lsdException w:name="List Table 4" w:uiPriority="49"/>
+    <w:lsdException w:name="List Table 5 Dark" w:uiPriority="50"/>
+    <w:lsdException w:name="List Table 6 Colorful" w:uiPriority="51"/>
+    <w:lsdException w:name="List Table 7 Colorful" w:uiPriority="52"/>
+    <w:lsdException w:name="List Table 1 Light Accent 1" w:uiPriority="46"/>
+    <w:lsdException w:name="List Table 2 Accent 1" w:uiPriority="47"/>
+    <w:lsdException w:name="List Table 3 Accent 1" w:uiPriority="48"/>
+    <w:lsdException w:name="List Table 4 Accent 1" w:uiPriority="49"/>
+    <w:lsdException w:name="List Table 5 Dark Accent 1" w:uiPriority="50"/>
+    <w:lsdException w:name="List Table 6 Colorful Accent 1" w:uiPriority="51"/>
+    <w:lsdException w:name="List Table 7 Colorful Accent 1" w:uiPriority="52"/>
+    <w:lsdException w:name="List Table 1 Light Accent 2" w:uiPriority="46"/>
+    <w:lsdException w:name="List Table 2 Accent 2" w:uiPriority="47"/>
+    <w:lsdException w:name="List Table 3 Accent 2" w:uiPriority="48"/>
+    <w:lsdException w:name="List Table 4 Accent 2" w:uiPriority="49"/>
+    <w:lsdException w:name="List Table 5 Dark Accent 2" w:uiPriority="50"/>
+    <w:lsdException w:name="List Table 6 Colorful Accent 2" w:uiPriority="51"/>
+    <w:lsdException w:name="List Table 7 Colorful Accent 2" w:uiPriority="52"/>
+    <w:lsdException w:name="List Table 1 Light Accent 3" w:uiPriority="46"/>
+    <w:lsdException w:name="List Table 2 Accent 3" w:uiPriority="47"/>
+    <w:lsdException w:name="List Table 3 Accent 3" w:uiPriority="48"/>
+    <w:lsdException w:name="List Table 4 Accent 3" w:uiPriority="49"/>
+    <w:lsdException w:name="List Table 5 Dark Accent 3" w:uiPriority="50"/>
+    <w:lsdException w:name="List Table 6 Colorful Accent 3" w:uiPriority="51"/>
+    <w:lsdException w:name="List Table 7 Colorful Accent 3" w:uiPriority="52"/>
+    <w:lsdException w:name="List Table 1 Light Accent 4" w:uiPriority="46"/>
+    <w:lsdException w:name="List Table 2 Accent 4" w:uiPriority="47"/>
+    <w:lsdException w:name="List Table 3 Accent 4" w:uiPriority="48"/>
+    <w:lsdException w:name="List Table 4 Accent 4" w:uiPriority="49"/>
+    <w:lsdException w:name="List Table 5 Dark Accent 4" w:uiPriority="50"/>
+    <w:lsdException w:name="List Table 6 Colorful Accent 4" w:uiPriority="51"/>
+    <w:lsdException w:name="List Table 7 Colorful Accent 4" w:uiPriority="52"/>
+    <w:lsdException w:name="List Table 1 Light Accent 5" w:uiPriority="46"/>
+    <w:lsdException w:name="List Table 2 Accent 5" w:uiPriority="47"/>
+    <w:lsdException w:name="List Table 3 Accent 5" w:uiPriority="48"/>
+    <w:lsdException w:name="List Table 4 Accent 5" w:uiPriority="49"/>
+    <w:lsdException w:name="List Table 5 Dark Accent 5" w:uiPriority="50"/>
+    <w:lsdException w:name="List Table 6 Colorful Accent 5" w:uiPriority="51"/>
+    <w:lsdException w:name="List Table 7 Colorful Accent 5" w:uiPriority="52"/>
+    <w:lsdException w:name="List Table 1 Light Accent 6" w:uiPriority="46"/>
+    <w:lsdException w:name="List Table 2 Accent 6" w:uiPriority="47"/>
+    <w:lsdException w:name="List Table 3 Accent 6" w:uiPriority="48"/>
+    <w:lsdException w:name="List Table 4 Accent 6" w:uiPriority="49"/>
+    <w:lsdException w:name="List Table 5 Dark Accent 6" w:uiPriority="50"/>
+    <w:lsdException w:name="List Table 6 Colorful Accent 6" w:uiPriority="51"/>
+    <w:lsdException w:name="List Table 7 Colorful Accent 6" w:uiPriority="52"/>
   </w:latentStyles>
   <w:style w:type="paragraph" w:default="1" w:styleId="a">
     <w:name w:val="Normal"/>
@@ -8075,7 +10178,7 @@
     </w:rPr>
   </w:style>
   <w:style w:type="character" w:customStyle="1" w:styleId="a5">
-    <w:name w:val="Название Знак"/>
+    <w:name w:val="Заголовок Знак"/>
     <w:basedOn w:val="a0"/>
     <w:link w:val="a4"/>
     <w:uiPriority w:val="10"/>
@@ -8442,196 +10545,6 @@
 </w:styles>
 </file>
 
-<file path=word/stylesWithEffects.xml><?xml version="1.0" encoding="utf-8"?>
-<w:styles xmlns:wpc="http://schemas.microsoft.com/office/word/2010/wordprocessingCanvas" xmlns:mc="http://schemas.openxmlformats.org/markup-compatibility/2006" xmlns:o="urn:schemas-microsoft-com:office:office" xmlns:r="http://schemas.openxmlformats.org/officeDocument/2006/relationships" xmlns:m="http://schemas.openxmlformats.org/officeDocument/2006/math" xmlns:v="urn:schemas-microsoft-com:vml" xmlns:wp14="http://schemas.microsoft.com/office/word/2010/wordprocessingDrawing" xmlns:wp="http://schemas.openxmlformats.org/drawingml/2006/wordprocessingDrawing" xmlns:w10="urn:schemas-microsoft-com:office:word" xmlns:w="http://schemas.openxmlformats.org/wordprocessingml/2006/main" xmlns:w14="http://schemas.microsoft.com/office/word/2010/wordml" xmlns:wpg="http://schemas.microsoft.com/office/word/2010/wordprocessingGroup" xmlns:wpi="http://schemas.microsoft.com/office/word/2010/wordprocessingInk" xmlns:wne="http://schemas.microsoft.com/office/word/2006/wordml" xmlns:wps="http://schemas.microsoft.com/office/word/2010/wordprocessingShape" mc:Ignorable="w14 wp14">
-  <w:docDefaults>
-    <w:rPrDefault>
-      <w:rPr>
-        <w:rFonts w:asciiTheme="minorHAnsi" w:eastAsiaTheme="minorEastAsia" w:hAnsiTheme="minorHAnsi" w:cstheme="minorBidi"/>
-        <w:sz w:val="22"/>
-        <w:szCs w:val="22"/>
-        <w:lang w:val="ru-RU" w:eastAsia="ru-RU" w:bidi="ar-SA"/>
-      </w:rPr>
-    </w:rPrDefault>
-    <w:pPrDefault>
-      <w:pPr>
-        <w:spacing w:after="200" w:line="276" w:lineRule="auto"/>
-      </w:pPr>
-    </w:pPrDefault>
-  </w:docDefaults>
-  <w:latentStyles w:defLockedState="0" w:defUIPriority="99" w:defSemiHidden="1" w:defUnhideWhenUsed="1" w:defQFormat="0" w:count="267">
-    <w:lsdException w:name="Normal" w:semiHidden="0" w:uiPriority="0" w:unhideWhenUsed="0" w:qFormat="1"/>
-    <w:lsdException w:name="heading 1" w:semiHidden="0" w:uiPriority="9" w:unhideWhenUsed="0" w:qFormat="1"/>
-    <w:lsdException w:name="heading 2" w:uiPriority="9" w:qFormat="1"/>
-    <w:lsdException w:name="heading 3" w:uiPriority="9" w:qFormat="1"/>
-    <w:lsdException w:name="heading 4" w:uiPriority="9" w:qFormat="1"/>
-    <w:lsdException w:name="heading 5" w:uiPriority="9" w:qFormat="1"/>
-    <w:lsdException w:name="heading 6" w:uiPriority="9" w:qFormat="1"/>
-    <w:lsdException w:name="heading 7" w:uiPriority="9" w:qFormat="1"/>
-    <w:lsdException w:name="heading 8" w:uiPriority="9" w:qFormat="1"/>
-    <w:lsdException w:name="heading 9" w:uiPriority="9" w:qFormat="1"/>
-    <w:lsdException w:name="toc 1" w:uiPriority="39"/>
-    <w:lsdException w:name="toc 2" w:uiPriority="39"/>
-    <w:lsdException w:name="toc 3" w:uiPriority="39"/>
-    <w:lsdException w:name="toc 4" w:uiPriority="39"/>
-    <w:lsdException w:name="toc 5" w:uiPriority="39"/>
-    <w:lsdException w:name="toc 6" w:uiPriority="39"/>
-    <w:lsdException w:name="toc 7" w:uiPriority="39"/>
-    <w:lsdException w:name="toc 8" w:uiPriority="39"/>
-    <w:lsdException w:name="toc 9" w:uiPriority="39"/>
-    <w:lsdException w:name="caption" w:uiPriority="35" w:qFormat="1"/>
-    <w:lsdException w:name="Title" w:semiHidden="0" w:uiPriority="10" w:unhideWhenUsed="0" w:qFormat="1"/>
-    <w:lsdException w:name="Default Paragraph Font" w:uiPriority="1"/>
-    <w:lsdException w:name="Subtitle" w:semiHidden="0" w:uiPriority="11" w:unhideWhenUsed="0" w:qFormat="1"/>
-    <w:lsdException w:name="Strong" w:semiHidden="0" w:uiPriority="22" w:unhideWhenUsed="0" w:qFormat="1"/>
-    <w:lsdException w:name="Emphasis" w:semiHidden="0" w:uiPriority="20" w:unhideWhenUsed="0" w:qFormat="1"/>
-    <w:lsdException w:name="Table Grid" w:semiHidden="0" w:uiPriority="59" w:unhideWhenUsed="0"/>
-    <w:lsdException w:name="Placeholder Text" w:unhideWhenUsed="0"/>
-    <w:lsdException w:name="No Spacing" w:semiHidden="0" w:uiPriority="1" w:unhideWhenUsed="0" w:qFormat="1"/>
-    <w:lsdException w:name="Light Shading" w:semiHidden="0" w:uiPriority="60" w:unhideWhenUsed="0"/>
-    <w:lsdException w:name="Light List" w:semiHidden="0" w:uiPriority="61" w:unhideWhenUsed="0"/>
-    <w:lsdException w:name="Light Grid" w:semiHidden="0" w:uiPriority="62" w:unhideWhenUsed="0"/>
-    <w:lsdException w:name="Medium Shading 1" w:semiHidden="0" w:uiPriority="63" w:unhideWhenUsed="0"/>
-    <w:lsdException w:name="Medium Shading 2" w:semiHidden="0" w:uiPriority="64" w:unhideWhenUsed="0"/>
-    <w:lsdException w:name="Medium List 1" w:semiHidden="0" w:uiPriority="65" w:unhideWhenUsed="0"/>
-    <w:lsdException w:name="Medium List 2" w:semiHidden="0" w:uiPriority="66" w:unhideWhenUsed="0"/>
-    <w:lsdException w:name="Medium Grid 1" w:semiHidden="0" w:uiPriority="67" w:unhideWhenUsed="0"/>
-    <w:lsdException w:name="Medium Grid 2" w:semiHidden="0" w:uiPriority="68" w:unhideWhenUsed="0"/>
-    <w:lsdException w:name="Medium Grid 3" w:semiHidden="0" w:uiPriority="69" w:unhideWhenUsed="0"/>
-    <w:lsdException w:name="Dark List" w:semiHidden="0" w:uiPriority="70" w:unhideWhenUsed="0"/>
-    <w:lsdException w:name="Colorful Shading" w:semiHidden="0" w:uiPriority="71" w:unhideWhenUsed="0"/>
-    <w:lsdException w:name="Colorful List" w:semiHidden="0" w:uiPriority="72" w:unhideWhenUsed="0"/>
-    <w:lsdException w:name="Colorful Grid" w:semiHidden="0" w:uiPriority="73" w:unhideWhenUsed="0"/>
-    <w:lsdException w:name="Light Shading Accent 1" w:semiHidden="0" w:uiPriority="60" w:unhideWhenUsed="0"/>
-    <w:lsdException w:name="Light List Accent 1" w:semiHidden="0" w:uiPriority="61" w:unhideWhenUsed="0"/>
-    <w:lsdException w:name="Light Grid Accent 1" w:semiHidden="0" w:uiPriority="62" w:unhideWhenUsed="0"/>
-    <w:lsdException w:name="Medium Shading 1 Accent 1" w:semiHidden="0" w:uiPriority="63" w:unhideWhenUsed="0"/>
-    <w:lsdException w:name="Medium Shading 2 Accent 1" w:semiHidden="0" w:uiPriority="64" w:unhideWhenUsed="0"/>
-    <w:lsdException w:name="Medium List 1 Accent 1" w:semiHidden="0" w:uiPriority="65" w:unhideWhenUsed="0"/>
-    <w:lsdException w:name="Revision" w:unhideWhenUsed="0"/>
-    <w:lsdException w:name="List Paragraph" w:semiHidden="0" w:uiPriority="34" w:unhideWhenUsed="0" w:qFormat="1"/>
-    <w:lsdException w:name="Quote" w:semiHidden="0" w:uiPriority="29" w:unhideWhenUsed="0" w:qFormat="1"/>
-    <w:lsdException w:name="Intense Quote" w:semiHidden="0" w:uiPriority="30" w:unhideWhenUsed="0" w:qFormat="1"/>
-    <w:lsdException w:name="Medium List 2 Accent 1" w:semiHidden="0" w:uiPriority="66" w:unhideWhenUsed="0"/>
-    <w:lsdException w:name="Medium Grid 1 Accent 1" w:semiHidden="0" w:uiPriority="67" w:unhideWhenUsed="0"/>
-    <w:lsdException w:name="Medium Grid 2 Accent 1" w:semiHidden="0" w:uiPriority="68" w:unhideWhenUsed="0"/>
-    <w:lsdException w:name="Medium Grid 3 Accent 1" w:semiHidden="0" w:uiPriority="69" w:unhideWhenUsed="0"/>
-    <w:lsdException w:name="Dark List Accent 1" w:semiHidden="0" w:uiPriority="70" w:unhideWhenUsed="0"/>
-    <w:lsdException w:name="Colorful Shading Accent 1" w:semiHidden="0" w:uiPriority="71" w:unhideWhenUsed="0"/>
-    <w:lsdException w:name="Colorful List Accent 1" w:semiHidden="0" w:uiPriority="72" w:unhideWhenUsed="0"/>
-    <w:lsdException w:name="Colorful Grid Accent 1" w:semiHidden="0" w:uiPriority="73" w:unhideWhenUsed="0"/>
-    <w:lsdException w:name="Light Shading Accent 2" w:semiHidden="0" w:uiPriority="60" w:unhideWhenUsed="0"/>
-    <w:lsdException w:name="Light List Accent 2" w:semiHidden="0" w:uiPriority="61" w:unhideWhenUsed="0"/>
-    <w:lsdException w:name="Light Grid Accent 2" w:semiHidden="0" w:uiPriority="62" w:unhideWhenUsed="0"/>
-    <w:lsdException w:name="Medium Shading 1 Accent 2" w:semiHidden="0" w:uiPriority="63" w:unhideWhenUsed="0"/>
-    <w:lsdException w:name="Medium Shading 2 Accent 2" w:semiHidden="0" w:uiPriority="64" w:unhideWhenUsed="0"/>
-    <w:lsdException w:name="Medium List 1 Accent 2" w:semiHidden="0" w:uiPriority="65" w:unhideWhenUsed="0"/>
-    <w:lsdException w:name="Medium List 2 Accent 2" w:semiHidden="0" w:uiPriority="66" w:unhideWhenUsed="0"/>
-    <w:lsdException w:name="Medium Grid 1 Accent 2" w:semiHidden="0" w:uiPriority="67" w:unhideWhenUsed="0"/>
-    <w:lsdException w:name="Medium Grid 2 Accent 2" w:semiHidden="0" w:uiPriority="68" w:unhideWhenUsed="0"/>
-    <w:lsdException w:name="Medium Grid 3 Accent 2" w:semiHidden="0" w:uiPriority="69" w:unhideWhenUsed="0"/>
-    <w:lsdException w:name="Dark List Accent 2" w:semiHidden="0" w:uiPriority="70" w:unhideWhenUsed="0"/>
-    <w:lsdException w:name="Colorful Shading Accent 2" w:semiHidden="0" w:uiPriority="71" w:unhideWhenUsed="0"/>
-    <w:lsdException w:name="Colorful List Accent 2" w:semiHidden="0" w:uiPriority="72" w:unhideWhenUsed="0"/>
-    <w:lsdException w:name="Colorful Grid Accent 2" w:semiHidden="0" w:uiPriority="73" w:unhideWhenUsed="0"/>
-    <w:lsdException w:name="Light Shading Accent 3" w:semiHidden="0" w:uiPriority="60" w:unhideWhenUsed="0"/>
-    <w:lsdException w:name="Light List Accent 3" w:semiHidden="0" w:uiPriority="61" w:unhideWhenUsed="0"/>
-    <w:lsdException w:name="Light Grid Accent 3" w:semiHidden="0" w:uiPriority="62" w:unhideWhenUsed="0"/>
-    <w:lsdException w:name="Medium Shading 1 Accent 3" w:semiHidden="0" w:uiPriority="63" w:unhideWhenUsed="0"/>
-    <w:lsdException w:name="Medium Shading 2 Accent 3" w:semiHidden="0" w:uiPriority="64" w:unhideWhenUsed="0"/>
-    <w:lsdException w:name="Medium List 1 Accent 3" w:semiHidden="0" w:uiPriority="65" w:unhideWhenUsed="0"/>
-    <w:lsdException w:name="Medium List 2 Accent 3" w:semiHidden="0" w:uiPriority="66" w:unhideWhenUsed="0"/>
-    <w:lsdException w:name="Medium Grid 1 Accent 3" w:semiHidden="0" w:uiPriority="67" w:unhideWhenUsed="0"/>
-    <w:lsdException w:name="Medium Grid 2 Accent 3" w:semiHidden="0" w:uiPriority="68" w:unhideWhenUsed="0"/>
-    <w:lsdException w:name="Medium Grid 3 Accent 3" w:semiHidden="0" w:uiPriority="69" w:unhideWhenUsed="0"/>
-    <w:lsdException w:name="Dark List Accent 3" w:semiHidden="0" w:uiPriority="70" w:unhideWhenUsed="0"/>
-    <w:lsdException w:name="Colorful Shading Accent 3" w:semiHidden="0" w:uiPriority="71" w:unhideWhenUsed="0"/>
-    <w:lsdException w:name="Colorful List Accent 3" w:semiHidden="0" w:uiPriority="72" w:unhideWhenUsed="0"/>
-    <w:lsdException w:name="Colorful Grid Accent 3" w:semiHidden="0" w:uiPriority="73" w:unhideWhenUsed="0"/>
-    <w:lsdException w:name="Light Shading Accent 4" w:semiHidden="0" w:uiPriority="60" w:unhideWhenUsed="0"/>
-    <w:lsdException w:name="Light List Accent 4" w:semiHidden="0" w:uiPriority="61" w:unhideWhenUsed="0"/>
-    <w:lsdException w:name="Light Grid Accent 4" w:semiHidden="0" w:uiPriority="62" w:unhideWhenUsed="0"/>
-    <w:lsdException w:name="Medium Shading 1 Accent 4" w:semiHidden="0" w:uiPriority="63" w:unhideWhenUsed="0"/>
-    <w:lsdException w:name="Medium Shading 2 Accent 4" w:semiHidden="0" w:uiPriority="64" w:unhideWhenUsed="0"/>
-    <w:lsdException w:name="Medium List 1 Accent 4" w:semiHidden="0" w:uiPriority="65" w:unhideWhenUsed="0"/>
-    <w:lsdException w:name="Medium List 2 Accent 4" w:semiHidden="0" w:uiPriority="66" w:unhideWhenUsed="0"/>
-    <w:lsdException w:name="Medium Grid 1 Accent 4" w:semiHidden="0" w:uiPriority="67" w:unhideWhenUsed="0"/>
-    <w:lsdException w:name="Medium Grid 2 Accent 4" w:semiHidden="0" w:uiPriority="68" w:unhideWhenUsed="0"/>
-    <w:lsdException w:name="Medium Grid 3 Accent 4" w:semiHidden="0" w:uiPriority="69" w:unhideWhenUsed="0"/>
-    <w:lsdException w:name="Dark List Accent 4" w:semiHidden="0" w:uiPriority="70" w:unhideWhenUsed="0"/>
-    <w:lsdException w:name="Colorful Shading Accent 4" w:semiHidden="0" w:uiPriority="71" w:unhideWhenUsed="0"/>
-    <w:lsdException w:name="Colorful List Accent 4" w:semiHidden="0" w:uiPriority="72" w:unhideWhenUsed="0"/>
-    <w:lsdException w:name="Colorful Grid Accent 4" w:semiHidden="0" w:uiPriority="73" w:unhideWhenUsed="0"/>
-    <w:lsdException w:name="Light Shading Accent 5" w:semiHidden="0" w:uiPriority="60" w:unhideWhenUsed="0"/>
-    <w:lsdException w:name="Light List Accent 5" w:semiHidden="0" w:uiPriority="61" w:unhideWhenUsed="0"/>
-    <w:lsdException w:name="Light Grid Accent 5" w:semiHidden="0" w:uiPriority="62" w:unhideWhenUsed="0"/>
-    <w:lsdException w:name="Medium Shading 1 Accent 5" w:semiHidden="0" w:uiPriority="63" w:unhideWhenUsed="0"/>
-    <w:lsdException w:name="Medium Shading 2 Accent 5" w:semiHidden="0" w:uiPriority="64" w:unhideWhenUsed="0"/>
-    <w:lsdException w:name="Medium List 1 Accent 5" w:semiHidden="0" w:uiPriority="65" w:unhideWhenUsed="0"/>
-    <w:lsdException w:name="Medium List 2 Accent 5" w:semiHidden="0" w:uiPriority="66" w:unhideWhenUsed="0"/>
-    <w:lsdException w:name="Medium Grid 1 Accent 5" w:semiHidden="0" w:uiPriority="67" w:unhideWhenUsed="0"/>
-    <w:lsdException w:name="Medium Grid 2 Accent 5" w:semiHidden="0" w:uiPriority="68" w:unhideWhenUsed="0"/>
-    <w:lsdException w:name="Medium Grid 3 Accent 5" w:semiHidden="0" w:uiPriority="69" w:unhideWhenUsed="0"/>
-    <w:lsdException w:name="Dark List Accent 5" w:semiHidden="0" w:uiPriority="70" w:unhideWhenUsed="0"/>
-    <w:lsdException w:name="Colorful Shading Accent 5" w:semiHidden="0" w:uiPriority="71" w:unhideWhenUsed="0"/>
-    <w:lsdException w:name="Colorful List Accent 5" w:semiHidden="0" w:uiPriority="72" w:unhideWhenUsed="0"/>
-    <w:lsdException w:name="Colorful Grid Accent 5" w:semiHidden="0" w:uiPriority="73" w:unhideWhenUsed="0"/>
-    <w:lsdException w:name="Light Shading Accent 6" w:semiHidden="0" w:uiPriority="60" w:unhideWhenUsed="0"/>
-    <w:lsdException w:name="Light List Accent 6" w:semiHidden="0" w:uiPriority="61" w:unhideWhenUsed="0"/>
-    <w:lsdException w:name="Light Grid Accent 6" w:semiHidden="0" w:uiPriority="62" w:unhideWhenUsed="0"/>
-    <w:lsdException w:name="Medium Shading 1 Accent 6" w:semiHidden="0" w:uiPriority="63" w:unhideWhenUsed="0"/>
-    <w:lsdException w:name="Medium Shading 2 Accent 6" w:semiHidden="0" w:uiPriority="64" w:unhideWhenUsed="0"/>
-    <w:lsdException w:name="Medium List 1 Accent 6" w:semiHidden="0" w:uiPriority="65" w:unhideWhenUsed="0"/>
-    <w:lsdException w:name="Medium List 2 Accent 6" w:semiHidden="0" w:uiPriority="66" w:unhideWhenUsed="0"/>
-    <w:lsdException w:name="Medium Grid 1 Accent 6" w:semiHidden="0" w:uiPriority="67" w:unhideWhenUsed="0"/>
-    <w:lsdException w:name="Medium Grid 2 Accent 6" w:semiHidden="0" w:uiPriority="68" w:unhideWhenUsed="0"/>
-    <w:lsdException w:name="Medium Grid 3 Accent 6" w:semiHidden="0" w:uiPriority="69" w:unhideWhenUsed="0"/>
-    <w:lsdException w:name="Dark List Accent 6" w:semiHidden="0" w:uiPriority="70" w:unhideWhenUsed="0"/>
-    <w:lsdException w:name="Colorful Shading Accent 6" w:semiHidden="0" w:uiPriority="71" w:unhideWhenUsed="0"/>
-    <w:lsdException w:name="Colorful List Accent 6" w:semiHidden="0" w:uiPriority="72" w:unhideWhenUsed="0"/>
-    <w:lsdException w:name="Colorful Grid Accent 6" w:semiHidden="0" w:uiPriority="73" w:unhideWhenUsed="0"/>
-    <w:lsdException w:name="Subtle Emphasis" w:semiHidden="0" w:uiPriority="19" w:unhideWhenUsed="0" w:qFormat="1"/>
-    <w:lsdException w:name="Intense Emphasis" w:semiHidden="0" w:uiPriority="21" w:unhideWhenUsed="0" w:qFormat="1"/>
-    <w:lsdException w:name="Subtle Reference" w:semiHidden="0" w:uiPriority="31" w:unhideWhenUsed="0" w:qFormat="1"/>
-    <w:lsdException w:name="Intense Reference" w:semiHidden="0" w:uiPriority="32" w:unhideWhenUsed="0" w:qFormat="1"/>
-    <w:lsdException w:name="Book Title" w:semiHidden="0" w:uiPriority="33" w:unhideWhenUsed="0" w:qFormat="1"/>
-    <w:lsdException w:name="Bibliography" w:uiPriority="37"/>
-    <w:lsdException w:name="TOC Heading" w:uiPriority="39" w:qFormat="1"/>
-  </w:latentStyles>
-  <w:style w:type="paragraph" w:default="1" w:styleId="a">
-    <w:name w:val="Normal"/>
-    <w:qFormat/>
-  </w:style>
-  <w:style w:type="character" w:default="1" w:styleId="a0">
-    <w:name w:val="Default Paragraph Font"/>
-    <w:uiPriority w:val="1"/>
-    <w:semiHidden/>
-    <w:unhideWhenUsed/>
-  </w:style>
-  <w:style w:type="table" w:default="1" w:styleId="a1">
-    <w:name w:val="Normal Table"/>
-    <w:uiPriority w:val="99"/>
-    <w:semiHidden/>
-    <w:unhideWhenUsed/>
-    <w:tblPr>
-      <w:tblInd w:w="0" w:type="dxa"/>
-      <w:tblCellMar>
-        <w:top w:w="0" w:type="dxa"/>
-        <w:left w:w="108" w:type="dxa"/>
-        <w:bottom w:w="0" w:type="dxa"/>
-        <w:right w:w="108" w:type="dxa"/>
-      </w:tblCellMar>
-    </w:tblPr>
-  </w:style>
-  <w:style w:type="numbering" w:default="1" w:styleId="a2">
-    <w:name w:val="No List"/>
-    <w:uiPriority w:val="99"/>
-    <w:semiHidden/>
-    <w:unhideWhenUsed/>
-  </w:style>
-</w:styles>
-</file>
-
 <file path=word/theme/theme1.xml><?xml version="1.0" encoding="utf-8"?>
 <a:theme xmlns:a="http://schemas.openxmlformats.org/drawingml/2006/main" name="Тема Office">
   <a:themeElements>
@@ -8922,7 +10835,7 @@
 </file>
 
 <file path=customXml/itemProps1.xml><?xml version="1.0" encoding="utf-8"?>
-<ds:datastoreItem xmlns:ds="http://schemas.openxmlformats.org/officeDocument/2006/customXml" ds:itemID="{E026EBE6-15DE-4108-9348-14FCAEAE3CD6}">
+<ds:datastoreItem xmlns:ds="http://schemas.openxmlformats.org/officeDocument/2006/customXml" ds:itemID="{D4620CF7-D83B-4234-A819-8539FDDC2A7D}">
   <ds:schemaRefs>
     <ds:schemaRef ds:uri="http://schemas.openxmlformats.org/officeDocument/2006/bibliography"/>
   </ds:schemaRefs>

--- a/Обзор литературы/Обзор литературы на тему связности.docx
+++ b/Обзор литературы/Обзор литературы на тему связности.docx
@@ -1,10 +1,10 @@
 
 <file path=word/document.xml><?xml version="1.0" encoding="utf-8"?>
-<w:document xmlns:wpc="http://schemas.microsoft.com/office/word/2010/wordprocessingCanvas" xmlns:cx="http://schemas.microsoft.com/office/drawing/2014/chartex" xmlns:cx1="http://schemas.microsoft.com/office/drawing/2015/9/8/chartex" xmlns:mc="http://schemas.openxmlformats.org/markup-compatibility/2006" xmlns:o="urn:schemas-microsoft-com:office:office" xmlns:r="http://schemas.openxmlformats.org/officeDocument/2006/relationships" xmlns:m="http://schemas.openxmlformats.org/officeDocument/2006/math" xmlns:v="urn:schemas-microsoft-com:vml" xmlns:wp14="http://schemas.microsoft.com/office/word/2010/wordprocessingDrawing" xmlns:wp="http://schemas.openxmlformats.org/drawingml/2006/wordprocessingDrawing" xmlns:w10="urn:schemas-microsoft-com:office:word" xmlns:w="http://schemas.openxmlformats.org/wordprocessingml/2006/main" xmlns:w14="http://schemas.microsoft.com/office/word/2010/wordml" xmlns:w15="http://schemas.microsoft.com/office/word/2012/wordml" xmlns:w16se="http://schemas.microsoft.com/office/word/2015/wordml/symex" xmlns:wpg="http://schemas.microsoft.com/office/word/2010/wordprocessingGroup" xmlns:wpi="http://schemas.microsoft.com/office/word/2010/wordprocessingInk" xmlns:wne="http://schemas.microsoft.com/office/word/2006/wordml" xmlns:wps="http://schemas.microsoft.com/office/word/2010/wordprocessingShape" mc:Ignorable="w14 w15 w16se wp14">
+<w:document xmlns:wpc="http://schemas.microsoft.com/office/word/2010/wordprocessingCanvas" xmlns:mc="http://schemas.openxmlformats.org/markup-compatibility/2006" xmlns:o="urn:schemas-microsoft-com:office:office" xmlns:r="http://schemas.openxmlformats.org/officeDocument/2006/relationships" xmlns:m="http://schemas.openxmlformats.org/officeDocument/2006/math" xmlns:v="urn:schemas-microsoft-com:vml" xmlns:wp14="http://schemas.microsoft.com/office/word/2010/wordprocessingDrawing" xmlns:wp="http://schemas.openxmlformats.org/drawingml/2006/wordprocessingDrawing" xmlns:w10="urn:schemas-microsoft-com:office:word" xmlns:w="http://schemas.openxmlformats.org/wordprocessingml/2006/main" xmlns:w14="http://schemas.microsoft.com/office/word/2010/wordml" xmlns:wpg="http://schemas.microsoft.com/office/word/2010/wordprocessingGroup" xmlns:wpi="http://schemas.microsoft.com/office/word/2010/wordprocessingInk" xmlns:wne="http://schemas.microsoft.com/office/word/2006/wordml" xmlns:wps="http://schemas.microsoft.com/office/word/2010/wordprocessingShape" mc:Ignorable="w14 wp14">
   <w:body>
     <w:p>
       <w:pPr>
-        <w:pStyle w:val="af5"/>
+        <w:pStyle w:val="af6"/>
         <w:jc w:val="center"/>
       </w:pPr>
       <w:r>
@@ -13,7 +13,7 @@
     </w:p>
     <w:p>
       <w:pPr>
-        <w:pStyle w:val="af5"/>
+        <w:pStyle w:val="af6"/>
         <w:jc w:val="center"/>
       </w:pPr>
       <w:r>
@@ -22,7 +22,7 @@
     </w:p>
     <w:p>
       <w:pPr>
-        <w:pStyle w:val="af5"/>
+        <w:pStyle w:val="af6"/>
         <w:jc w:val="center"/>
       </w:pPr>
       <w:r>
@@ -31,7 +31,7 @@
     </w:p>
     <w:p>
       <w:pPr>
-        <w:pStyle w:val="af5"/>
+        <w:pStyle w:val="af6"/>
         <w:jc w:val="center"/>
       </w:pPr>
       <w:r>
@@ -40,7 +40,7 @@
     </w:p>
     <w:p>
       <w:pPr>
-        <w:pStyle w:val="af5"/>
+        <w:pStyle w:val="af6"/>
       </w:pPr>
     </w:p>
     <w:tbl>
@@ -67,7 +67,7 @@
           </w:tcPr>
           <w:p>
             <w:pPr>
-              <w:pStyle w:val="af5"/>
+              <w:pStyle w:val="af6"/>
               <w:spacing w:line="254" w:lineRule="auto"/>
               <w:jc w:val="center"/>
               <w:rPr>
@@ -77,7 +77,7 @@
           </w:p>
           <w:p>
             <w:pPr>
-              <w:pStyle w:val="af5"/>
+              <w:pStyle w:val="af6"/>
               <w:spacing w:line="254" w:lineRule="auto"/>
               <w:jc w:val="center"/>
               <w:rPr>
@@ -107,7 +107,7 @@
           </w:tcPr>
           <w:p>
             <w:pPr>
-              <w:pStyle w:val="af5"/>
+              <w:pStyle w:val="af6"/>
               <w:spacing w:line="254" w:lineRule="auto"/>
               <w:jc w:val="center"/>
               <w:rPr>
@@ -142,7 +142,7 @@
           </w:tcPr>
           <w:p>
             <w:pPr>
-              <w:pStyle w:val="af5"/>
+              <w:pStyle w:val="af6"/>
               <w:spacing w:line="254" w:lineRule="auto"/>
               <w:jc w:val="center"/>
               <w:rPr>
@@ -152,7 +152,7 @@
           </w:p>
           <w:p>
             <w:pPr>
-              <w:pStyle w:val="af5"/>
+              <w:pStyle w:val="af6"/>
               <w:spacing w:line="254" w:lineRule="auto"/>
               <w:jc w:val="center"/>
               <w:rPr>
@@ -182,7 +182,7 @@
           </w:tcPr>
           <w:p>
             <w:pPr>
-              <w:pStyle w:val="af5"/>
+              <w:pStyle w:val="af6"/>
               <w:spacing w:line="254" w:lineRule="auto"/>
               <w:jc w:val="center"/>
               <w:rPr>
@@ -207,42 +207,42 @@
     </w:tbl>
     <w:p>
       <w:pPr>
-        <w:pStyle w:val="af5"/>
-      </w:pPr>
-    </w:p>
-    <w:p>
-      <w:pPr>
-        <w:pStyle w:val="af5"/>
-      </w:pPr>
-    </w:p>
-    <w:p>
-      <w:pPr>
-        <w:pStyle w:val="af5"/>
-      </w:pPr>
-    </w:p>
-    <w:p>
-      <w:pPr>
-        <w:pStyle w:val="af5"/>
-      </w:pPr>
-    </w:p>
-    <w:p>
-      <w:pPr>
-        <w:pStyle w:val="af5"/>
-      </w:pPr>
-    </w:p>
-    <w:p>
-      <w:pPr>
-        <w:pStyle w:val="af5"/>
-      </w:pPr>
-    </w:p>
-    <w:p>
-      <w:pPr>
-        <w:pStyle w:val="af5"/>
-      </w:pPr>
-    </w:p>
-    <w:p>
-      <w:pPr>
-        <w:pStyle w:val="af5"/>
+        <w:pStyle w:val="af6"/>
+      </w:pPr>
+    </w:p>
+    <w:p>
+      <w:pPr>
+        <w:pStyle w:val="af6"/>
+      </w:pPr>
+    </w:p>
+    <w:p>
+      <w:pPr>
+        <w:pStyle w:val="af6"/>
+      </w:pPr>
+    </w:p>
+    <w:p>
+      <w:pPr>
+        <w:pStyle w:val="af6"/>
+      </w:pPr>
+    </w:p>
+    <w:p>
+      <w:pPr>
+        <w:pStyle w:val="af6"/>
+      </w:pPr>
+    </w:p>
+    <w:p>
+      <w:pPr>
+        <w:pStyle w:val="af6"/>
+      </w:pPr>
+    </w:p>
+    <w:p>
+      <w:pPr>
+        <w:pStyle w:val="af6"/>
+      </w:pPr>
+    </w:p>
+    <w:p>
+      <w:pPr>
+        <w:pStyle w:val="af6"/>
         <w:jc w:val="center"/>
         <w:rPr>
           <w:sz w:val="32"/>
@@ -288,7 +288,7 @@
           </w:tcPr>
           <w:p>
             <w:pPr>
-              <w:pStyle w:val="af5"/>
+              <w:pStyle w:val="af6"/>
               <w:spacing w:line="254" w:lineRule="auto"/>
               <w:jc w:val="center"/>
               <w:rPr>
@@ -298,7 +298,7 @@
           </w:p>
           <w:p>
             <w:pPr>
-              <w:pStyle w:val="af5"/>
+              <w:pStyle w:val="af6"/>
               <w:spacing w:line="254" w:lineRule="auto"/>
               <w:jc w:val="center"/>
               <w:rPr>
@@ -328,7 +328,7 @@
           </w:tcPr>
           <w:p>
             <w:pPr>
-              <w:pStyle w:val="af5"/>
+              <w:pStyle w:val="af6"/>
               <w:spacing w:line="254" w:lineRule="auto"/>
               <w:jc w:val="center"/>
               <w:rPr>
@@ -363,7 +363,7 @@
           </w:tcPr>
           <w:p>
             <w:pPr>
-              <w:pStyle w:val="af5"/>
+              <w:pStyle w:val="af6"/>
               <w:spacing w:line="254" w:lineRule="auto"/>
               <w:jc w:val="center"/>
               <w:rPr>
@@ -373,7 +373,7 @@
           </w:p>
           <w:p>
             <w:pPr>
-              <w:pStyle w:val="af5"/>
+              <w:pStyle w:val="af6"/>
               <w:spacing w:line="254" w:lineRule="auto"/>
               <w:jc w:val="center"/>
               <w:rPr>
@@ -396,7 +396,19 @@
               <w:rPr>
                 <w:lang w:eastAsia="en-US"/>
               </w:rPr>
-              <w:t xml:space="preserve"> в объектно-ориентированных системах</w:t>
+              <w:t xml:space="preserve"> в объектно-ориентированных сист</w:t>
+            </w:r>
+            <w:r>
+              <w:rPr>
+                <w:lang w:eastAsia="en-US"/>
+              </w:rPr>
+              <w:t>е</w:t>
+            </w:r>
+            <w:r>
+              <w:rPr>
+                <w:lang w:eastAsia="en-US"/>
+              </w:rPr>
+              <w:t>мах</w:t>
             </w:r>
           </w:p>
         </w:tc>
@@ -415,7 +427,7 @@
           </w:tcPr>
           <w:p>
             <w:pPr>
-              <w:pStyle w:val="af5"/>
+              <w:pStyle w:val="af6"/>
               <w:spacing w:line="254" w:lineRule="auto"/>
               <w:jc w:val="center"/>
               <w:rPr>
@@ -440,7 +452,7 @@
     </w:tbl>
     <w:p>
       <w:pPr>
-        <w:pStyle w:val="af5"/>
+        <w:pStyle w:val="af6"/>
         <w:jc w:val="center"/>
         <w:rPr>
           <w:b/>
@@ -449,37 +461,37 @@
     </w:p>
     <w:p>
       <w:pPr>
-        <w:pStyle w:val="af5"/>
-      </w:pPr>
-    </w:p>
-    <w:p>
-      <w:pPr>
-        <w:pStyle w:val="af5"/>
-      </w:pPr>
-    </w:p>
-    <w:p>
-      <w:pPr>
-        <w:pStyle w:val="af5"/>
-      </w:pPr>
-    </w:p>
-    <w:p>
-      <w:pPr>
-        <w:pStyle w:val="af5"/>
-      </w:pPr>
-    </w:p>
-    <w:p>
-      <w:pPr>
-        <w:pStyle w:val="af5"/>
-      </w:pPr>
-    </w:p>
-    <w:p>
-      <w:pPr>
-        <w:pStyle w:val="af5"/>
-      </w:pPr>
-    </w:p>
-    <w:p>
-      <w:pPr>
-        <w:pStyle w:val="af5"/>
+        <w:pStyle w:val="af6"/>
+      </w:pPr>
+    </w:p>
+    <w:p>
+      <w:pPr>
+        <w:pStyle w:val="af6"/>
+      </w:pPr>
+    </w:p>
+    <w:p>
+      <w:pPr>
+        <w:pStyle w:val="af6"/>
+      </w:pPr>
+    </w:p>
+    <w:p>
+      <w:pPr>
+        <w:pStyle w:val="af6"/>
+      </w:pPr>
+    </w:p>
+    <w:p>
+      <w:pPr>
+        <w:pStyle w:val="af6"/>
+      </w:pPr>
+    </w:p>
+    <w:p>
+      <w:pPr>
+        <w:pStyle w:val="af6"/>
+      </w:pPr>
+    </w:p>
+    <w:p>
+      <w:pPr>
+        <w:pStyle w:val="af6"/>
       </w:pPr>
     </w:p>
     <w:tbl>
@@ -511,7 +523,7 @@
           </w:tcPr>
           <w:p>
             <w:pPr>
-              <w:pStyle w:val="af5"/>
+              <w:pStyle w:val="af6"/>
               <w:spacing w:line="254" w:lineRule="auto"/>
               <w:rPr>
                 <w:lang w:eastAsia="en-US"/>
@@ -531,7 +543,7 @@
           </w:tcPr>
           <w:p>
             <w:pPr>
-              <w:pStyle w:val="af5"/>
+              <w:pStyle w:val="af6"/>
               <w:spacing w:line="254" w:lineRule="auto"/>
               <w:rPr>
                 <w:lang w:eastAsia="en-US"/>
@@ -551,7 +563,7 @@
           </w:tcPr>
           <w:p>
             <w:pPr>
-              <w:pStyle w:val="af5"/>
+              <w:pStyle w:val="af6"/>
               <w:spacing w:line="254" w:lineRule="auto"/>
               <w:rPr>
                 <w:lang w:eastAsia="en-US"/>
@@ -565,7 +577,7 @@
           </w:tcPr>
           <w:p>
             <w:pPr>
-              <w:pStyle w:val="af5"/>
+              <w:pStyle w:val="af6"/>
               <w:spacing w:line="254" w:lineRule="auto"/>
               <w:rPr>
                 <w:lang w:eastAsia="en-US"/>
@@ -586,7 +598,7 @@
           </w:tcPr>
           <w:p>
             <w:pPr>
-              <w:pStyle w:val="af5"/>
+              <w:pStyle w:val="af6"/>
               <w:spacing w:line="254" w:lineRule="auto"/>
               <w:rPr>
                 <w:lang w:eastAsia="en-US"/>
@@ -610,7 +622,7 @@
           </w:tcPr>
           <w:p>
             <w:pPr>
-              <w:pStyle w:val="af5"/>
+              <w:pStyle w:val="af6"/>
               <w:spacing w:line="254" w:lineRule="auto"/>
               <w:rPr>
                 <w:lang w:eastAsia="en-US"/>
@@ -619,7 +631,7 @@
           </w:p>
           <w:p>
             <w:pPr>
-              <w:pStyle w:val="af5"/>
+              <w:pStyle w:val="af6"/>
               <w:spacing w:line="254" w:lineRule="auto"/>
               <w:rPr>
                 <w:lang w:eastAsia="en-US"/>
@@ -639,7 +651,7 @@
           </w:tcPr>
           <w:p>
             <w:pPr>
-              <w:pStyle w:val="af5"/>
+              <w:pStyle w:val="af6"/>
               <w:spacing w:line="254" w:lineRule="auto"/>
               <w:rPr>
                 <w:lang w:eastAsia="en-US"/>
@@ -659,7 +671,7 @@
           </w:tcPr>
           <w:p>
             <w:pPr>
-              <w:pStyle w:val="af5"/>
+              <w:pStyle w:val="af6"/>
               <w:spacing w:line="254" w:lineRule="auto"/>
               <w:rPr>
                 <w:lang w:eastAsia="en-US"/>
@@ -673,7 +685,7 @@
           </w:tcPr>
           <w:p>
             <w:pPr>
-              <w:pStyle w:val="af5"/>
+              <w:pStyle w:val="af6"/>
               <w:spacing w:line="254" w:lineRule="auto"/>
               <w:rPr>
                 <w:lang w:eastAsia="en-US"/>
@@ -694,7 +706,7 @@
           </w:tcPr>
           <w:p>
             <w:pPr>
-              <w:pStyle w:val="af5"/>
+              <w:pStyle w:val="af6"/>
               <w:spacing w:line="254" w:lineRule="auto"/>
               <w:rPr>
                 <w:lang w:eastAsia="en-US"/>
@@ -720,7 +732,7 @@
           </w:tcPr>
           <w:p>
             <w:pPr>
-              <w:pStyle w:val="af5"/>
+              <w:pStyle w:val="af6"/>
               <w:spacing w:line="254" w:lineRule="auto"/>
               <w:rPr>
                 <w:lang w:eastAsia="en-US"/>
@@ -734,7 +746,7 @@
           </w:tcPr>
           <w:p>
             <w:pPr>
-              <w:pStyle w:val="af5"/>
+              <w:pStyle w:val="af6"/>
               <w:spacing w:line="254" w:lineRule="auto"/>
               <w:rPr>
                 <w:lang w:eastAsia="en-US"/>
@@ -748,7 +760,7 @@
           </w:tcPr>
           <w:p>
             <w:pPr>
-              <w:pStyle w:val="af5"/>
+              <w:pStyle w:val="af6"/>
               <w:spacing w:line="254" w:lineRule="auto"/>
               <w:jc w:val="center"/>
               <w:rPr>
@@ -773,7 +785,7 @@
           </w:tcPr>
           <w:p>
             <w:pPr>
-              <w:pStyle w:val="af5"/>
+              <w:pStyle w:val="af6"/>
               <w:spacing w:line="254" w:lineRule="auto"/>
               <w:jc w:val="center"/>
               <w:rPr>
@@ -800,7 +812,7 @@
           </w:tcPr>
           <w:p>
             <w:pPr>
-              <w:pStyle w:val="af5"/>
+              <w:pStyle w:val="af6"/>
               <w:spacing w:line="254" w:lineRule="auto"/>
               <w:jc w:val="center"/>
               <w:rPr>
@@ -825,7 +837,7 @@
           </w:tcPr>
           <w:p>
             <w:pPr>
-              <w:pStyle w:val="af5"/>
+              <w:pStyle w:val="af6"/>
               <w:spacing w:line="254" w:lineRule="auto"/>
               <w:jc w:val="center"/>
               <w:rPr>
@@ -861,7 +873,7 @@
           </w:tcPr>
           <w:p>
             <w:pPr>
-              <w:pStyle w:val="af5"/>
+              <w:pStyle w:val="af6"/>
               <w:spacing w:line="254" w:lineRule="auto"/>
               <w:rPr>
                 <w:lang w:eastAsia="en-US"/>
@@ -889,7 +901,7 @@
           </w:tcPr>
           <w:p>
             <w:pPr>
-              <w:pStyle w:val="af5"/>
+              <w:pStyle w:val="af6"/>
               <w:spacing w:line="254" w:lineRule="auto"/>
               <w:rPr>
                 <w:lang w:eastAsia="en-US"/>
@@ -915,7 +927,7 @@
           </w:tcPr>
           <w:p>
             <w:pPr>
-              <w:pStyle w:val="af5"/>
+              <w:pStyle w:val="af6"/>
               <w:spacing w:line="254" w:lineRule="auto"/>
               <w:rPr>
                 <w:lang w:eastAsia="en-US"/>
@@ -935,7 +947,7 @@
           </w:tcPr>
           <w:p>
             <w:pPr>
-              <w:pStyle w:val="af5"/>
+              <w:pStyle w:val="af6"/>
               <w:spacing w:line="254" w:lineRule="auto"/>
               <w:rPr>
                 <w:lang w:eastAsia="en-US"/>
@@ -949,7 +961,7 @@
           </w:tcPr>
           <w:p>
             <w:pPr>
-              <w:pStyle w:val="af5"/>
+              <w:pStyle w:val="af6"/>
               <w:spacing w:line="254" w:lineRule="auto"/>
               <w:rPr>
                 <w:lang w:eastAsia="en-US"/>
@@ -970,7 +982,7 @@
           </w:tcPr>
           <w:p>
             <w:pPr>
-              <w:pStyle w:val="af5"/>
+              <w:pStyle w:val="af6"/>
               <w:spacing w:line="254" w:lineRule="auto"/>
               <w:rPr>
                 <w:lang w:val="en-US" w:eastAsia="en-US"/>
@@ -1012,7 +1024,7 @@
           </w:tcPr>
           <w:p>
             <w:pPr>
-              <w:pStyle w:val="af5"/>
+              <w:pStyle w:val="af6"/>
               <w:spacing w:line="254" w:lineRule="auto"/>
               <w:jc w:val="center"/>
               <w:rPr>
@@ -1038,7 +1050,7 @@
           </w:tcPr>
           <w:p>
             <w:pPr>
-              <w:pStyle w:val="af5"/>
+              <w:pStyle w:val="af6"/>
               <w:spacing w:line="254" w:lineRule="auto"/>
               <w:jc w:val="center"/>
               <w:rPr>
@@ -1065,7 +1077,7 @@
           </w:tcPr>
           <w:p>
             <w:pPr>
-              <w:pStyle w:val="af5"/>
+              <w:pStyle w:val="af6"/>
               <w:spacing w:line="254" w:lineRule="auto"/>
               <w:jc w:val="center"/>
               <w:rPr>
@@ -1090,7 +1102,7 @@
           </w:tcPr>
           <w:p>
             <w:pPr>
-              <w:pStyle w:val="af5"/>
+              <w:pStyle w:val="af6"/>
               <w:spacing w:line="254" w:lineRule="auto"/>
               <w:jc w:val="center"/>
               <w:rPr>
@@ -1117,7 +1129,7 @@
           </w:tcPr>
           <w:p>
             <w:pPr>
-              <w:pStyle w:val="af5"/>
+              <w:pStyle w:val="af6"/>
               <w:spacing w:line="254" w:lineRule="auto"/>
               <w:jc w:val="center"/>
               <w:rPr>
@@ -1142,7 +1154,7 @@
           </w:tcPr>
           <w:p>
             <w:pPr>
-              <w:pStyle w:val="af5"/>
+              <w:pStyle w:val="af6"/>
               <w:spacing w:line="254" w:lineRule="auto"/>
               <w:jc w:val="center"/>
               <w:rPr>
@@ -1167,24 +1179,24 @@
     </w:tbl>
     <w:p>
       <w:pPr>
-        <w:pStyle w:val="af5"/>
+        <w:pStyle w:val="af6"/>
         <w:jc w:val="center"/>
       </w:pPr>
     </w:p>
     <w:p>
       <w:pPr>
-        <w:pStyle w:val="af5"/>
+        <w:pStyle w:val="af6"/>
         <w:jc w:val="center"/>
       </w:pPr>
     </w:p>
     <w:p>
       <w:pPr>
-        <w:pStyle w:val="af5"/>
-      </w:pPr>
-    </w:p>
-    <w:p>
-      <w:pPr>
-        <w:pStyle w:val="af5"/>
+        <w:pStyle w:val="af6"/>
+      </w:pPr>
+    </w:p>
+    <w:p>
+      <w:pPr>
+        <w:pStyle w:val="af6"/>
         <w:jc w:val="center"/>
         <w:rPr>
           <w:b/>
@@ -1227,7 +1239,7 @@
     </w:p>
     <w:p>
       <w:pPr>
-        <w:pStyle w:val="af7"/>
+        <w:pStyle w:val="af8"/>
         <w:jc w:val="center"/>
       </w:pPr>
       <w:r>
@@ -1237,19 +1249,25 @@
     </w:p>
     <w:p>
       <w:pPr>
-        <w:pStyle w:val="af7"/>
+        <w:pStyle w:val="af8"/>
         <w:jc w:val="center"/>
       </w:pPr>
     </w:p>
     <w:p>
       <w:pPr>
-        <w:pStyle w:val="af6"/>
+        <w:pStyle w:val="af7"/>
       </w:pPr>
       <w:r>
         <w:t xml:space="preserve">В данной работе рассматривается литература, представляющая </w:t>
       </w:r>
       <w:r>
-        <w:t xml:space="preserve">с различных сторон </w:t>
+        <w:t>с ра</w:t>
+      </w:r>
+      <w:r>
+        <w:t>з</w:t>
+      </w:r>
+      <w:r>
+        <w:t xml:space="preserve">личных сторон </w:t>
       </w:r>
       <w:r>
         <w:t>тему</w:t>
@@ -1281,13 +1299,19 @@
     </w:p>
     <w:p>
       <w:pPr>
-        <w:pStyle w:val="af6"/>
+        <w:pStyle w:val="af7"/>
       </w:pPr>
       <w:r>
         <w:t xml:space="preserve">Цель работы: с использованием имеющейся литературы рассмотреть, систематизировать </w:t>
       </w:r>
       <w:r>
-        <w:t>и проанализировать текущие знания об измерении связ</w:t>
+        <w:t>и проанализировать текущие знания об измерении св</w:t>
+      </w:r>
+      <w:r>
+        <w:t>я</w:t>
+      </w:r>
+      <w:r>
+        <w:t>з</w:t>
       </w:r>
       <w:r>
         <w:t>ан</w:t>
@@ -1301,7 +1325,7 @@
     </w:p>
     <w:p>
       <w:pPr>
-        <w:pStyle w:val="af6"/>
+        <w:pStyle w:val="af7"/>
       </w:pPr>
       <w:r>
         <w:t>Задачи:</w:t>
@@ -1309,7 +1333,7 @@
     </w:p>
     <w:p>
       <w:pPr>
-        <w:pStyle w:val="af6"/>
+        <w:pStyle w:val="af7"/>
         <w:numPr>
           <w:ilvl w:val="0"/>
           <w:numId w:val="1"/>
@@ -1327,7 +1351,7 @@
     </w:p>
     <w:p>
       <w:pPr>
-        <w:pStyle w:val="af6"/>
+        <w:pStyle w:val="af7"/>
         <w:numPr>
           <w:ilvl w:val="0"/>
           <w:numId w:val="1"/>
@@ -1349,7 +1373,13 @@
         <w:t>в объектно-ориентированных системах</w:t>
       </w:r>
       <w:r>
-        <w:t xml:space="preserve"> и проанализировать их</w:t>
+        <w:t xml:space="preserve"> и проанал</w:t>
+      </w:r>
+      <w:r>
+        <w:t>и</w:t>
+      </w:r>
+      <w:r>
+        <w:t>зировать их</w:t>
       </w:r>
       <w:r>
         <w:t>.</w:t>
@@ -1357,14 +1387,20 @@
     </w:p>
     <w:p>
       <w:pPr>
-        <w:pStyle w:val="af6"/>
+        <w:pStyle w:val="af7"/>
         <w:numPr>
           <w:ilvl w:val="0"/>
           <w:numId w:val="1"/>
         </w:numPr>
       </w:pPr>
       <w:r>
-        <w:t xml:space="preserve">Определить перспективы развития исследований в области измерения </w:t>
+        <w:t>Определить перспективы развития исследований в области изм</w:t>
+      </w:r>
+      <w:r>
+        <w:t>е</w:t>
+      </w:r>
+      <w:r>
+        <w:t xml:space="preserve">рения </w:t>
       </w:r>
       <w:r>
         <w:t xml:space="preserve">связанности </w:t>
@@ -1375,7 +1411,7 @@
     </w:p>
     <w:p>
       <w:pPr>
-        <w:pStyle w:val="af6"/>
+        <w:pStyle w:val="af7"/>
       </w:pPr>
       <w:r>
         <w:t>В последнее время</w:t>
@@ -1396,13 +1432,31 @@
         <w:t xml:space="preserve"> является важным аспектом. Однако, как можно определить это качество?</w:t>
       </w:r>
       <w:r>
-        <w:t xml:space="preserve"> При рассмотрении качества </w:t>
+        <w:t xml:space="preserve"> При ра</w:t>
+      </w:r>
+      <w:r>
+        <w:t>с</w:t>
+      </w:r>
+      <w:r>
+        <w:t xml:space="preserve">смотрении качества </w:t>
       </w:r>
       <w:r>
         <w:t>ПО</w:t>
       </w:r>
       <w:r>
-        <w:t xml:space="preserve"> нужно понять, с какой позиции можно его можно рассмотреть. С позиции пользователя, качество можно рассматривать как степень подверженности программы ошибкам, когда разработчик может воспринимать данное качество иначе. Для разработчика важной частью качественного </w:t>
+        <w:t xml:space="preserve"> нужно понять, с какой позиции можно его можно рассмотреть. С позиции пользователя, качество можно рассматривать как степень подверженности программы ошибкам, когда разработчик может во</w:t>
+      </w:r>
+      <w:r>
+        <w:t>с</w:t>
+      </w:r>
+      <w:r>
+        <w:t>принимать данное качество иначе. Для разработчика важной частью кач</w:t>
+      </w:r>
+      <w:r>
+        <w:t>е</w:t>
+      </w:r>
+      <w:r>
+        <w:t xml:space="preserve">ственного </w:t>
       </w:r>
       <w:r>
         <w:t>ПО</w:t>
@@ -1411,27 +1465,45 @@
         <w:t xml:space="preserve"> является</w:t>
       </w:r>
       <w:r>
-        <w:t xml:space="preserve"> его возможность и удобство расширяемости, а также его понятность. Если ПО не содержит данных качеств, то, даже если конкретная версия программы не содержит ошибок, новые ошибки неминуемо будут появляться.</w:t>
-      </w:r>
-    </w:p>
-    <w:p>
-      <w:pPr>
-        <w:pStyle w:val="af6"/>
+        <w:t xml:space="preserve"> его возможность и удобство расширяемости, а также его понятность. Если ПО не содержит данных качеств, то, даже если ко</w:t>
+      </w:r>
+      <w:r>
+        <w:t>н</w:t>
+      </w:r>
+      <w:r>
+        <w:t>кретная версия программы не содержит ошибок, новые ошибки неминуемо будут появляться.</w:t>
+      </w:r>
+    </w:p>
+    <w:p>
+      <w:pPr>
+        <w:pStyle w:val="af7"/>
       </w:pPr>
       <w:r>
         <w:lastRenderedPageBreak/>
-        <w:t>В современном мире большую роль играет объектно-ориентированное программирование, так как данная парадигма легко воспринимается человеком.</w:t>
-      </w:r>
-      <w:r>
-        <w:t xml:space="preserve"> </w:t>
-      </w:r>
-    </w:p>
-    <w:p>
-      <w:pPr>
-        <w:pStyle w:val="af6"/>
-      </w:pPr>
-      <w:r>
-        <w:t>Еще в начале развития объектно-ориентированных систем было определенно несколько метрик для</w:t>
+        <w:t>В современном мире большую роль играет объектно-ориентированное программирование, так как данная парадигма легко воспринимается челов</w:t>
+      </w:r>
+      <w:r>
+        <w:t>е</w:t>
+      </w:r>
+      <w:r>
+        <w:t>ком.</w:t>
+      </w:r>
+      <w:r>
+        <w:t xml:space="preserve"> </w:t>
+      </w:r>
+    </w:p>
+    <w:p>
+      <w:pPr>
+        <w:pStyle w:val="af7"/>
+      </w:pPr>
+      <w:r>
+        <w:t>Еще в начале развития объектно-ориентированных систем было опр</w:t>
+      </w:r>
+      <w:r>
+        <w:t>е</w:t>
+      </w:r>
+      <w:r>
+        <w:t>деленно несколько метрик для</w:t>
       </w:r>
       <w:r>
         <w:t xml:space="preserve"> их </w:t>
@@ -1452,7 +1524,13 @@
         <w:t xml:space="preserve"> </w:t>
       </w:r>
       <w:r>
-        <w:t>взаимодействия</w:t>
+        <w:t>взаимоде</w:t>
+      </w:r>
+      <w:r>
+        <w:t>й</w:t>
+      </w:r>
+      <w:r>
+        <w:t>ствия</w:t>
       </w:r>
       <w:r>
         <w:t xml:space="preserve"> между программными модулями. Многие </w:t>
@@ -1485,7 +1563,13 @@
         <w:t>, а также их анализу,</w:t>
       </w:r>
       <w:r>
-        <w:t xml:space="preserve"> посвящена данная работа. </w:t>
+        <w:t xml:space="preserve"> посв</w:t>
+      </w:r>
+      <w:r>
+        <w:t>я</w:t>
+      </w:r>
+      <w:r>
+        <w:t xml:space="preserve">щена данная работа. </w:t>
       </w:r>
     </w:p>
     <w:p>
@@ -1502,7 +1586,7 @@
     </w:p>
     <w:p>
       <w:pPr>
-        <w:pStyle w:val="af7"/>
+        <w:pStyle w:val="af8"/>
         <w:numPr>
           <w:ilvl w:val="0"/>
           <w:numId w:val="2"/>
@@ -1518,13 +1602,13 @@
     </w:p>
     <w:p>
       <w:pPr>
-        <w:pStyle w:val="af7"/>
+        <w:pStyle w:val="af8"/>
         <w:ind w:left="720"/>
       </w:pPr>
     </w:p>
     <w:p>
       <w:pPr>
-        <w:pStyle w:val="af6"/>
+        <w:pStyle w:val="af7"/>
       </w:pPr>
       <w:r>
         <w:t xml:space="preserve">Дать четкое определение </w:t>
@@ -1533,23 +1617,47 @@
         <w:t xml:space="preserve">связанности </w:t>
       </w:r>
       <w:r>
-        <w:t xml:space="preserve">достаточно проблематично, так как его понятие расплывчато. Однако, большинство понимают данный термин как силу связи или степень </w:t>
-      </w:r>
-      <w:r>
-        <w:t>взаимодействия программных модулей между собой. В объектно-ориентированных системах такими модулями являются классы и объекты.</w:t>
-      </w:r>
-    </w:p>
-    <w:p>
-      <w:pPr>
-        <w:pStyle w:val="af6"/>
-      </w:pPr>
-      <w:r>
-        <w:t>Неясность данного понятия состоит в том, что до конца не понятен весь спектр данного взаимодействия. Так же неясно, какую степень считать большой независимо от контекста. Последний вопрос является одним из ключевых в данной работе.</w:t>
-      </w:r>
-    </w:p>
-    <w:p>
-      <w:pPr>
-        <w:pStyle w:val="af6"/>
+        <w:t>достаточно проблематично, так как его понятие расплывчато. Однако, большинство понимают данный те</w:t>
+      </w:r>
+      <w:r>
+        <w:t>р</w:t>
+      </w:r>
+      <w:r>
+        <w:t xml:space="preserve">мин как силу связи или степень </w:t>
+      </w:r>
+      <w:r>
+        <w:t>взаимодействия программных модулей ме</w:t>
+      </w:r>
+      <w:r>
+        <w:t>ж</w:t>
+      </w:r>
+      <w:r>
+        <w:t>ду собой. В объектно-ориентированных системах такими модулями являются классы и объекты.</w:t>
+      </w:r>
+    </w:p>
+    <w:p>
+      <w:pPr>
+        <w:pStyle w:val="af7"/>
+      </w:pPr>
+      <w:r>
+        <w:t>Неясность данного понятия состоит в том, что до конца не понятен весь спектр данного взаимодействия. Так же неясно, какую степень считать бол</w:t>
+      </w:r>
+      <w:r>
+        <w:t>ь</w:t>
+      </w:r>
+      <w:r>
+        <w:t>шой независимо от контекста. Последний вопрос является одним из ключ</w:t>
+      </w:r>
+      <w:r>
+        <w:t>е</w:t>
+      </w:r>
+      <w:r>
+        <w:t>вых в данной работе.</w:t>
+      </w:r>
+    </w:p>
+    <w:p>
+      <w:pPr>
+        <w:pStyle w:val="af7"/>
       </w:pPr>
       <w:r>
         <w:t xml:space="preserve">Теперь, когда было дано </w:t>
@@ -1567,13 +1675,25 @@
         <w:t xml:space="preserve"> </w:t>
       </w:r>
       <w:r>
-        <w:t>Существует несколько определений, которые были получены</w:t>
-      </w:r>
-      <w:r>
-        <w:t xml:space="preserve"> </w:t>
-      </w:r>
-      <w:r>
-        <w:t xml:space="preserve">в результате совместной работы институтов стандартизации </w:t>
+        <w:t>С</w:t>
+      </w:r>
+      <w:r>
+        <w:t>у</w:t>
+      </w:r>
+      <w:r>
+        <w:t>ществует несколько определений, которые были получены</w:t>
+      </w:r>
+      <w:r>
+        <w:t xml:space="preserve"> </w:t>
+      </w:r>
+      <w:r>
+        <w:t>в результате со</w:t>
+      </w:r>
+      <w:r>
+        <w:t>в</w:t>
+      </w:r>
+      <w:r>
+        <w:t xml:space="preserve">местной работы институтов стандартизации </w:t>
       </w:r>
       <w:r>
         <w:rPr>
@@ -1599,7 +1719,7 @@
     </w:p>
     <w:p>
       <w:pPr>
-        <w:pStyle w:val="af6"/>
+        <w:pStyle w:val="af7"/>
         <w:rPr>
           <w:lang w:val="en-US"/>
         </w:rPr>
@@ -1638,7 +1758,7 @@
     </w:p>
     <w:p>
       <w:pPr>
-        <w:pStyle w:val="af6"/>
+        <w:pStyle w:val="af7"/>
         <w:rPr>
           <w:lang w:val="en-US"/>
         </w:rPr>
@@ -1660,7 +1780,19 @@
         <w:rPr>
           <w:lang w:val="en-US"/>
         </w:rPr>
-        <w:t>manner and degree of interdependence between software modules</w:t>
+        <w:t>manner and degree of interdependence between software mo</w:t>
+      </w:r>
+      <w:r>
+        <w:rPr>
+          <w:lang w:val="en-US"/>
+        </w:rPr>
+        <w:t>d</w:t>
+      </w:r>
+      <w:r>
+        <w:rPr>
+          <w:lang w:val="en-US"/>
+        </w:rPr>
+        <w:t>ules</w:t>
       </w:r>
       <w:r>
         <w:rPr>
@@ -1671,7 +1803,7 @@
     </w:p>
     <w:p>
       <w:pPr>
-        <w:pStyle w:val="af6"/>
+        <w:pStyle w:val="af7"/>
         <w:rPr>
           <w:lang w:val="en-US"/>
         </w:rPr>
@@ -1704,7 +1836,7 @@
     </w:p>
     <w:p>
       <w:pPr>
-        <w:pStyle w:val="af6"/>
+        <w:pStyle w:val="af7"/>
         <w:rPr>
           <w:lang w:val="en-US"/>
         </w:rPr>
@@ -1737,10 +1869,16 @@
     </w:p>
     <w:p>
       <w:pPr>
-        <w:pStyle w:val="af6"/>
-      </w:pPr>
-      <w:r>
-        <w:t>Данные определения очень схожи между собой, однако, стоит дать собственное определение, которое будет использоваться в рамках данной работы. Также следует учитывать</w:t>
+        <w:pStyle w:val="af7"/>
+      </w:pPr>
+      <w:r>
+        <w:t>Данные определения очень схожи между собой, однако, стоит дать собственное определение, которое будет использоваться в рамках данной р</w:t>
+      </w:r>
+      <w:r>
+        <w:t>а</w:t>
+      </w:r>
+      <w:r>
+        <w:t>боты. Также следует учитывать</w:t>
       </w:r>
       <w:r>
         <w:t>,</w:t>
@@ -1781,7 +1919,7 @@
     </w:p>
     <w:p>
       <w:pPr>
-        <w:pStyle w:val="af6"/>
+        <w:pStyle w:val="af7"/>
       </w:pPr>
       <w:r>
         <w:rPr>
@@ -1802,7 +1940,7 @@
     </w:p>
     <w:p>
       <w:pPr>
-        <w:pStyle w:val="af6"/>
+        <w:pStyle w:val="af7"/>
       </w:pPr>
       <w:r>
         <w:t>Данное определение очень узкое и подходит только для данного ис</w:t>
@@ -1811,20 +1949,32 @@
         <w:t>с</w:t>
       </w:r>
       <w:r>
-        <w:t>ледования</w:t>
-      </w:r>
-      <w:r>
-        <w:t xml:space="preserve">, так как отражает два аспекта: связанность является степенью взаимодействия, и эта мера относится к объектно-ориентированным системам.  </w:t>
-      </w:r>
-    </w:p>
-    <w:p>
-      <w:pPr>
-        <w:pStyle w:val="af6"/>
-      </w:pPr>
-    </w:p>
-    <w:p>
-      <w:pPr>
-        <w:pStyle w:val="af7"/>
+        <w:t>л</w:t>
+      </w:r>
+      <w:r>
+        <w:t>е</w:t>
+      </w:r>
+      <w:r>
+        <w:t>дования</w:t>
+      </w:r>
+      <w:r>
+        <w:t>, так как отражает два аспекта: связанность является степенью вза</w:t>
+      </w:r>
+      <w:r>
+        <w:t>и</w:t>
+      </w:r>
+      <w:r>
+        <w:t xml:space="preserve">модействия, и эта мера относится к объектно-ориентированным системам.  </w:t>
+      </w:r>
+    </w:p>
+    <w:p>
+      <w:pPr>
+        <w:pStyle w:val="af7"/>
+      </w:pPr>
+    </w:p>
+    <w:p>
+      <w:pPr>
+        <w:pStyle w:val="af8"/>
         <w:numPr>
           <w:ilvl w:val="0"/>
           <w:numId w:val="2"/>
@@ -1836,20 +1986,32 @@
     </w:p>
     <w:p>
       <w:pPr>
-        <w:pStyle w:val="af6"/>
-      </w:pPr>
-    </w:p>
-    <w:p>
-      <w:pPr>
-        <w:pStyle w:val="af6"/>
-      </w:pPr>
-      <w:r>
-        <w:t>Измерением связанности, в основном, интересовались инженеры во время девяностых и нулевых годов. Сейчас выпускается относительно мало литературы на данную тему, что является негативным фактом. Нет литературы, которая бы некоторым образом подводила итоги об измерении связанности и представляла бы общую картину в целом.</w:t>
-      </w:r>
-    </w:p>
-    <w:p>
-      <w:pPr>
-        <w:pStyle w:val="af6"/>
+        <w:pStyle w:val="af7"/>
+      </w:pPr>
+    </w:p>
+    <w:p>
+      <w:pPr>
+        <w:pStyle w:val="af7"/>
+      </w:pPr>
+      <w:r>
+        <w:t>Измерением связанности, в основном, интересовались инженеры во время девяностых и нулевых годов. Сейчас выпускается относительно мало литературы на данную тему, что является негативным фактом. Нет литерат</w:t>
+      </w:r>
+      <w:r>
+        <w:t>у</w:t>
+      </w:r>
+      <w:r>
+        <w:t>ры, которая бы некоторым образом подводила итоги об измерении связанн</w:t>
+      </w:r>
+      <w:r>
+        <w:t>о</w:t>
+      </w:r>
+      <w:r>
+        <w:t>сти и представляла бы общую картину в целом.</w:t>
+      </w:r>
+    </w:p>
+    <w:p>
+      <w:pPr>
+        <w:pStyle w:val="af7"/>
       </w:pPr>
       <w:r>
         <w:t>Однако работы велись и были достигнуты некоторые успехи в этом направлении</w:t>
@@ -1860,7 +2022,7 @@
     </w:p>
     <w:p>
       <w:pPr>
-        <w:pStyle w:val="af6"/>
+        <w:pStyle w:val="af7"/>
         <w:rPr>
           <w:lang w:val="en-US"/>
         </w:rPr>
@@ -1872,7 +2034,19 @@
         <w:rPr>
           <w:lang w:val="en-US"/>
         </w:rPr>
-        <w:t>Structured</w:t>
+        <w:t>Stru</w:t>
+      </w:r>
+      <w:r>
+        <w:rPr>
+          <w:lang w:val="en-US"/>
+        </w:rPr>
+        <w:t>c</w:t>
+      </w:r>
+      <w:r>
+        <w:rPr>
+          <w:lang w:val="en-US"/>
+        </w:rPr>
+        <w:t>tured</w:t>
       </w:r>
       <w:r>
         <w:t xml:space="preserve"> </w:t>
@@ -1935,7 +2109,13 @@
         <w:t xml:space="preserve"> </w:t>
       </w:r>
       <w:r>
-        <w:t>связанность</w:t>
+        <w:t>св</w:t>
+      </w:r>
+      <w:r>
+        <w:t>я</w:t>
+      </w:r>
+      <w:r>
+        <w:t>занность</w:t>
       </w:r>
       <w:r>
         <w:rPr>
@@ -1973,7 +2153,7 @@
     </w:p>
     <w:p>
       <w:pPr>
-        <w:pStyle w:val="af6"/>
+        <w:pStyle w:val="af7"/>
         <w:rPr>
           <w:lang w:val="en-US"/>
         </w:rPr>
@@ -2126,7 +2306,19 @@
         <w:rPr>
           <w:lang w:val="en-US"/>
         </w:rPr>
-        <w:t>connection</w:t>
+        <w:t>co</w:t>
+      </w:r>
+      <w:r>
+        <w:rPr>
+          <w:lang w:val="en-US"/>
+        </w:rPr>
+        <w:t>n</w:t>
+      </w:r>
+      <w:r>
+        <w:rPr>
+          <w:lang w:val="en-US"/>
+        </w:rPr>
+        <w:t>nection</w:t>
       </w:r>
       <w:r>
         <w:rPr>
@@ -2192,21 +2384,7 @@
         <w:rPr>
           <w:lang w:val="en-US"/>
         </w:rPr>
-        <w:t xml:space="preserve"> [</w:t>
-      </w:r>
-      <w:proofErr w:type="gramStart"/>
-      <w:r>
-        <w:rPr>
-          <w:lang w:val="en-US"/>
-        </w:rPr>
-        <w:t>2</w:t>
-      </w:r>
-      <w:proofErr w:type="gramEnd"/>
-      <w:r>
-        <w:rPr>
-          <w:lang w:val="en-US"/>
-        </w:rPr>
-        <w:t>]</w:t>
+        <w:t xml:space="preserve"> [2]</w:t>
       </w:r>
       <w:r>
         <w:rPr>
@@ -2217,7 +2395,7 @@
     </w:p>
     <w:p>
       <w:pPr>
-        <w:pStyle w:val="af6"/>
+        <w:pStyle w:val="af7"/>
       </w:pPr>
       <w:r>
         <w:t xml:space="preserve">Данное определение схоже с одним из тех, что мы упомянули выше. Имеется ввиду то определение, которое характеризует связанность как силу отношений между модулями. </w:t>
@@ -2225,16 +2403,28 @@
     </w:p>
     <w:p>
       <w:pPr>
-        <w:pStyle w:val="af6"/>
-      </w:pPr>
-      <w:r>
-        <w:t xml:space="preserve">Данная книга не уделяет времени вопросам на тему измерения связанности. К тому же, книга посвящена </w:t>
+        <w:pStyle w:val="af7"/>
+      </w:pPr>
+      <w:r>
+        <w:t>Данная книга не уделяет времени вопросам на тему измерения связа</w:t>
+      </w:r>
+      <w:r>
+        <w:t>н</w:t>
+      </w:r>
+      <w:r>
+        <w:t xml:space="preserve">ности. К тому же, книга посвящена </w:t>
       </w:r>
       <w:r>
         <w:t>организации</w:t>
       </w:r>
       <w:r>
-        <w:t xml:space="preserve"> систем в процедурной парадигме, а не в объектно-ориентированной. Однако, хотя в книге и не уделяется внимания непосредственно измерению связанности в объектно-</w:t>
+        <w:t xml:space="preserve"> систем в процедурной пар</w:t>
+      </w:r>
+      <w:r>
+        <w:t>а</w:t>
+      </w:r>
+      <w:r>
+        <w:t>дигме, а не в объектно-ориентированной. Однако, хотя в книге и не уделяется внимания непосредственно измерению связанности в объектно-</w:t>
       </w:r>
       <w:r>
         <w:lastRenderedPageBreak/>
@@ -2244,7 +2434,13 @@
         <w:t>закономерности</w:t>
       </w:r>
       <w:r>
-        <w:t>, которые</w:t>
+        <w:t>, кот</w:t>
+      </w:r>
+      <w:r>
+        <w:t>о</w:t>
+      </w:r>
+      <w:r>
+        <w:t>рые</w:t>
       </w:r>
       <w:r>
         <w:t xml:space="preserve"> </w:t>
@@ -2277,20 +2473,18 @@
         <w:t xml:space="preserve"> подробнее, так как они </w:t>
       </w:r>
       <w:r>
-        <w:t xml:space="preserve">дают общее представление о том, каким правилам должна подчиняться связанность, чтобы её можно было </w:t>
-      </w:r>
-      <w:proofErr w:type="gramStart"/>
-      <w:r>
-        <w:t>оценить</w:t>
-      </w:r>
-      <w:proofErr w:type="gramEnd"/>
-      <w:r>
-        <w:t xml:space="preserve"> как хорошую. </w:t>
-      </w:r>
-    </w:p>
-    <w:p>
-      <w:pPr>
-        <w:pStyle w:val="af6"/>
+        <w:t>дают общее представление о том, каким правилам должна подчиняться связанность, чтобы её можно было оценить как хор</w:t>
+      </w:r>
+      <w:r>
+        <w:t>о</w:t>
+      </w:r>
+      <w:r>
+        <w:t xml:space="preserve">шую. </w:t>
+      </w:r>
+    </w:p>
+    <w:p>
+      <w:pPr>
+        <w:pStyle w:val="af7"/>
       </w:pPr>
       <w:r>
         <w:t>Первая закономерность такова</w:t>
@@ -2307,13 +2501,19 @@
     </w:p>
     <w:p>
       <w:pPr>
-        <w:pStyle w:val="af6"/>
+        <w:pStyle w:val="af7"/>
       </w:pPr>
       <w:r>
         <w:t>Закономерность крайне важна</w:t>
       </w:r>
       <w:r>
-        <w:t>, так как ошибки и изменения, переданные по связи другому модулю</w:t>
+        <w:t>, так как ошибки и изменения, переда</w:t>
+      </w:r>
+      <w:r>
+        <w:t>н</w:t>
+      </w:r>
+      <w:r>
+        <w:t>ные по связи другому модулю</w:t>
       </w:r>
       <w:r>
         <w:t>, могут перейти и к следующим</w:t>
@@ -2339,13 +2539,19 @@
     </w:p>
     <w:p>
       <w:pPr>
-        <w:pStyle w:val="af6"/>
+        <w:pStyle w:val="af7"/>
       </w:pPr>
       <w:r>
         <w:t xml:space="preserve">Также, увеличение связей приводит к росту сложности системы, а </w:t>
       </w:r>
       <w:r>
-        <w:t>значит</w:t>
+        <w:t>зн</w:t>
+      </w:r>
+      <w:r>
+        <w:t>а</w:t>
+      </w:r>
+      <w:r>
+        <w:t>чит</w:t>
       </w:r>
       <w:r>
         <w:t xml:space="preserve">, к сложности её поддержки и понимания </w:t>
@@ -2362,21 +2568,25 @@
     </w:p>
     <w:p>
       <w:pPr>
-        <w:pStyle w:val="af6"/>
-      </w:pPr>
-      <w:r>
-        <w:t xml:space="preserve">Чтобы проиллюстрировать эту закономерность, автор приводит следующую ситуацию. Допустим, наша система имеет некую </w:t>
-      </w:r>
-      <w:proofErr w:type="gramStart"/>
-      <w:r>
-        <w:t xml:space="preserve">общую  </w:t>
-      </w:r>
-      <w:r>
-        <w:t>область</w:t>
-      </w:r>
-      <w:proofErr w:type="gramEnd"/>
-      <w:r>
-        <w:t xml:space="preserve"> данных, к которой обращаются модули, тем самым входя в некоторую общую среду. В таком случае, сами модули также взаимодействуют между собой</w:t>
+        <w:pStyle w:val="af7"/>
+      </w:pPr>
+      <w:r>
+        <w:t>Чтобы проиллюстрировать эту закономерность, автор приводит след</w:t>
+      </w:r>
+      <w:r>
+        <w:t>у</w:t>
+      </w:r>
+      <w:r>
+        <w:t xml:space="preserve">ющую ситуацию. Допустим, наша система имеет некую общую  </w:t>
+      </w:r>
+      <w:r>
+        <w:t>область да</w:t>
+      </w:r>
+      <w:r>
+        <w:t>н</w:t>
+      </w:r>
+      <w:r>
+        <w:t>ных, к которой обращаются модули, тем самым входя в некоторую общую среду. В таком случае, сами модули также взаимодействуют между собой</w:t>
       </w:r>
       <w:r>
         <w:t>,</w:t>
@@ -2385,17 +2595,23 @@
         <w:t xml:space="preserve"> и включение нового модуля</w:t>
       </w:r>
       <w:r>
-        <w:t xml:space="preserve"> означает, что он будет включен в это общее окружение.</w:t>
-      </w:r>
-    </w:p>
-    <w:p>
-      <w:pPr>
-        <w:pStyle w:val="af6"/>
-      </w:pPr>
-    </w:p>
-    <w:p>
-      <w:pPr>
-        <w:pStyle w:val="af6"/>
+        <w:t xml:space="preserve"> означает, что он будет включен в это общее окр</w:t>
+      </w:r>
+      <w:r>
+        <w:t>у</w:t>
+      </w:r>
+      <w:r>
+        <w:t>жение.</w:t>
+      </w:r>
+    </w:p>
+    <w:p>
+      <w:pPr>
+        <w:pStyle w:val="af7"/>
+      </w:pPr>
+    </w:p>
+    <w:p>
+      <w:pPr>
+        <w:pStyle w:val="af7"/>
         <w:keepNext/>
         <w:ind w:firstLine="0"/>
         <w:jc w:val="center"/>
@@ -2445,7 +2661,7 @@
     </w:p>
     <w:p>
       <w:pPr>
-        <w:pStyle w:val="af6"/>
+        <w:pStyle w:val="af7"/>
         <w:jc w:val="center"/>
       </w:pPr>
       <w:r>
@@ -2478,36 +2694,72 @@
     </w:p>
     <w:p>
       <w:pPr>
-        <w:pStyle w:val="af6"/>
-      </w:pPr>
-    </w:p>
-    <w:p>
-      <w:pPr>
-        <w:pStyle w:val="af6"/>
-      </w:pPr>
-      <w:r>
-        <w:t>Однако, в таком случае, все имеют доступ к общей памяти, но не каждому следует её изменять. Изменение одним модулем общей памяти может вызвать ошибки в другом.</w:t>
-      </w:r>
-    </w:p>
-    <w:p>
-      <w:pPr>
-        <w:pStyle w:val="af6"/>
-      </w:pPr>
-      <w:r>
-        <w:t>Отойдем от абстракций и немного конкретизируем ситуацию. Допустим, в системе имеется три модуля: модуль ввода, модуль вычислений и модуль вывода. Изобразим это на Рисунке 2.</w:t>
-      </w:r>
-    </w:p>
-    <w:p>
-      <w:pPr>
-        <w:pStyle w:val="af6"/>
-      </w:pPr>
-      <w:r>
-        <w:t xml:space="preserve">На общую память влияют все три модуля, однако, если мы хотим ввести данные, вычислить новый результат и вывести его с исходными данными. Однако программист может случайно или намеренно изменить исходные данные еще на этапе вычислений, что приведет к некорректной работе программы.  </w:t>
-      </w:r>
-    </w:p>
-    <w:p>
-      <w:pPr>
-        <w:pStyle w:val="af6"/>
+        <w:pStyle w:val="af7"/>
+      </w:pPr>
+    </w:p>
+    <w:p>
+      <w:pPr>
+        <w:pStyle w:val="af7"/>
+      </w:pPr>
+      <w:r>
+        <w:t>Однако, в таком случае, все имеют доступ к общей памяти, но не ка</w:t>
+      </w:r>
+      <w:r>
+        <w:t>ж</w:t>
+      </w:r>
+      <w:r>
+        <w:t>дому следует её изменять. Изменение одним модулем общей памяти может вызвать ошибки в другом.</w:t>
+      </w:r>
+    </w:p>
+    <w:p>
+      <w:pPr>
+        <w:pStyle w:val="af7"/>
+      </w:pPr>
+      <w:r>
+        <w:t>Отойдем от абстракций и немного конкретизируем ситуацию. Доп</w:t>
+      </w:r>
+      <w:r>
+        <w:t>у</w:t>
+      </w:r>
+      <w:r>
+        <w:t>стим, в системе имеется три модуля: модуль ввода, модуль вычислений и м</w:t>
+      </w:r>
+      <w:r>
+        <w:t>о</w:t>
+      </w:r>
+      <w:r>
+        <w:t>дуль вывода. Изобразим это на Рисунке 2.</w:t>
+      </w:r>
+    </w:p>
+    <w:p>
+      <w:pPr>
+        <w:pStyle w:val="af7"/>
+      </w:pPr>
+      <w:r>
+        <w:t>На общую память влияют все три модуля, однако, если мы хотим вв</w:t>
+      </w:r>
+      <w:r>
+        <w:t>е</w:t>
+      </w:r>
+      <w:r>
+        <w:t>сти данные, вычислить новый результат и вывести его с исходными данн</w:t>
+      </w:r>
+      <w:r>
+        <w:t>ы</w:t>
+      </w:r>
+      <w:r>
+        <w:t>ми. Однако программист может случайно или намеренно изменить исходные данные еще на этапе вычислений, что приведет к некорректной работе пр</w:t>
+      </w:r>
+      <w:r>
+        <w:t>о</w:t>
+      </w:r>
+      <w:r>
+        <w:t xml:space="preserve">граммы.  </w:t>
+      </w:r>
+    </w:p>
+    <w:p>
+      <w:pPr>
+        <w:pStyle w:val="af7"/>
         <w:keepNext/>
         <w:ind w:firstLine="0"/>
         <w:jc w:val="center"/>
@@ -2570,7 +2822,7 @@
     </w:p>
     <w:p>
       <w:pPr>
-        <w:pStyle w:val="af6"/>
+        <w:pStyle w:val="af7"/>
         <w:ind w:firstLine="0"/>
         <w:jc w:val="center"/>
       </w:pPr>
@@ -2604,28 +2856,34 @@
     </w:p>
     <w:p>
       <w:pPr>
-        <w:pStyle w:val="af6"/>
-      </w:pPr>
-    </w:p>
-    <w:p>
-      <w:pPr>
-        <w:pStyle w:val="af6"/>
+        <w:pStyle w:val="af7"/>
+      </w:pPr>
+    </w:p>
+    <w:p>
+      <w:pPr>
+        <w:pStyle w:val="af7"/>
       </w:pPr>
       <w:r>
         <w:t xml:space="preserve">Ситуация может существенно улучшиться, если доверить </w:t>
       </w:r>
       <w:r>
-        <w:t>работу с памятью и её распределение только одному модулю так, как это показано на Рисунке 3.</w:t>
-      </w:r>
-    </w:p>
-    <w:p>
-      <w:pPr>
-        <w:pStyle w:val="af6"/>
-      </w:pPr>
-    </w:p>
-    <w:p>
-      <w:pPr>
-        <w:pStyle w:val="af6"/>
+        <w:t>работу с п</w:t>
+      </w:r>
+      <w:r>
+        <w:t>а</w:t>
+      </w:r>
+      <w:r>
+        <w:t>мятью и её распределение только одному модулю так, как это показано на Рисунке 3.</w:t>
+      </w:r>
+    </w:p>
+    <w:p>
+      <w:pPr>
+        <w:pStyle w:val="af7"/>
+      </w:pPr>
+    </w:p>
+    <w:p>
+      <w:pPr>
+        <w:pStyle w:val="af7"/>
         <w:keepNext/>
         <w:ind w:firstLine="0"/>
         <w:jc w:val="center"/>
@@ -2724,23 +2982,35 @@
     </w:p>
     <w:p>
       <w:pPr>
-        <w:pStyle w:val="af6"/>
-      </w:pPr>
-      <w:r>
-        <w:t>Как можно заметить, число связей уменьшилось, что сделало нашу систему более помехоустойчивой, так как на память напрямую влияет только модуль контроля.</w:t>
-      </w:r>
-    </w:p>
-    <w:p>
-      <w:pPr>
-        <w:pStyle w:val="af6"/>
-      </w:pPr>
-      <w:r>
-        <w:t>Таким образом, мы подходим к одному из главных принципов проектирования систем, однако для нас важна только одна его часть.</w:t>
-      </w:r>
-    </w:p>
-    <w:p>
-      <w:pPr>
-        <w:pStyle w:val="af6"/>
+        <w:pStyle w:val="af7"/>
+      </w:pPr>
+      <w:r>
+        <w:t>Как можно заметить, число связей уменьшилось, что сделало нашу с</w:t>
+      </w:r>
+      <w:r>
+        <w:t>и</w:t>
+      </w:r>
+      <w:r>
+        <w:t>стему более помехоустойчивой, так как на память напрямую влияет только модуль контроля.</w:t>
+      </w:r>
+    </w:p>
+    <w:p>
+      <w:pPr>
+        <w:pStyle w:val="af7"/>
+      </w:pPr>
+      <w:r>
+        <w:t>Таким образом, мы подходим к одному из главных принципов прое</w:t>
+      </w:r>
+      <w:r>
+        <w:t>к</w:t>
+      </w:r>
+      <w:r>
+        <w:t>тирования систем, однако для нас важна только одна его часть.</w:t>
+      </w:r>
+    </w:p>
+    <w:p>
+      <w:pPr>
+        <w:pStyle w:val="af7"/>
       </w:pPr>
       <w:r>
         <w:lastRenderedPageBreak/>
@@ -2822,7 +3092,19 @@
         <w:t>Нас же интересует только</w:t>
       </w:r>
       <w:r>
-        <w:t xml:space="preserve"> первая его часть. После некоторых рассуждений, которые были описаны выше, становится понятно, что качество ПО в некоторой степени зависит от связанности</w:t>
+        <w:t xml:space="preserve"> первая его часть. После некоторых рассуждений, которые были оп</w:t>
+      </w:r>
+      <w:r>
+        <w:t>и</w:t>
+      </w:r>
+      <w:r>
+        <w:t>саны выше, становится понятно, что качество ПО в некоторой степени зав</w:t>
+      </w:r>
+      <w:r>
+        <w:t>и</w:t>
+      </w:r>
+      <w:r>
+        <w:t>сит от связанности</w:t>
       </w:r>
       <w:r>
         <w:t>. Чем ниже связанность, тем выше надежность системы.</w:t>
@@ -2831,7 +3113,13 @@
         <w:t xml:space="preserve"> Это также относится и к объектно-ориентированным системам.</w:t>
       </w:r>
       <w:r>
-        <w:t xml:space="preserve"> В последующем авторы ссылались на труд </w:t>
+        <w:t xml:space="preserve"> В последу</w:t>
+      </w:r>
+      <w:r>
+        <w:t>ю</w:t>
+      </w:r>
+      <w:r>
+        <w:t xml:space="preserve">щем авторы ссылались на труд </w:t>
       </w:r>
       <w:r>
         <w:t>“</w:t>
@@ -2860,7 +3148,7 @@
     </w:p>
     <w:p>
       <w:pPr>
-        <w:pStyle w:val="af6"/>
+        <w:pStyle w:val="af7"/>
       </w:pPr>
       <w:r>
         <w:t>Теперь, после обзора некоторых закономерносте</w:t>
@@ -2871,7 +3159,7 @@
     </w:p>
     <w:p>
       <w:pPr>
-        <w:pStyle w:val="af6"/>
+        <w:pStyle w:val="af7"/>
       </w:pPr>
       <w:r>
         <w:t xml:space="preserve">Определение </w:t>
@@ -2880,18 +3168,24 @@
         <w:t>метода, позволяющего четко определить связанность</w:t>
       </w:r>
       <w:r>
-        <w:t>, становится важной задачей, решив которую можно частично определить качество ПО (его расширяемость, поддержку и понятность) численно.</w:t>
-      </w:r>
-    </w:p>
-    <w:p>
-      <w:pPr>
-        <w:pStyle w:val="af6"/>
+        <w:t>, становится важной задачей, решив которую можно частично определить к</w:t>
+      </w:r>
+      <w:r>
+        <w:t>а</w:t>
+      </w:r>
+      <w:r>
+        <w:t>чество ПО (его расширяемость, поддержку и понятность) численно.</w:t>
+      </w:r>
+    </w:p>
+    <w:p>
+      <w:pPr>
+        <w:pStyle w:val="af7"/>
         <w:ind w:firstLine="0"/>
       </w:pPr>
     </w:p>
     <w:p>
       <w:pPr>
-        <w:pStyle w:val="af7"/>
+        <w:pStyle w:val="af8"/>
         <w:numPr>
           <w:ilvl w:val="0"/>
           <w:numId w:val="2"/>
@@ -2903,12 +3197,12 @@
     </w:p>
     <w:p>
       <w:pPr>
-        <w:pStyle w:val="af6"/>
-      </w:pPr>
-    </w:p>
-    <w:p>
-      <w:pPr>
-        <w:pStyle w:val="af6"/>
+        <w:pStyle w:val="af7"/>
+      </w:pPr>
+    </w:p>
+    <w:p>
+      <w:pPr>
+        <w:pStyle w:val="af7"/>
       </w:pPr>
       <w:r>
         <w:t xml:space="preserve">В процессе изучения различной литературы были выделены два типа </w:t>
@@ -2922,7 +3216,7 @@
     </w:p>
     <w:p>
       <w:pPr>
-        <w:pStyle w:val="af6"/>
+        <w:pStyle w:val="af7"/>
       </w:pPr>
       <w:r>
         <w:t xml:space="preserve">Неточные типы были присуще </w:t>
@@ -2931,15 +3225,39 @@
         <w:t>методам, используемым</w:t>
       </w:r>
       <w:r>
-        <w:t xml:space="preserve"> в системах, которые были написаны с использованием процедурной парадигмы. Несмотря на это</w:t>
-      </w:r>
-      <w:r>
-        <w:t>, данные методы можно распространить и на объектно-ориентированные системы, чем и занимались некоторые авторы. Такие методы были основаны на выделении некоторых классов на основе различных ситуаций. После определения, к какому классу принадлежит конкретный элемент нашей системы, можно было также определить уровень связанности по некоторому правилу.</w:t>
-      </w:r>
-    </w:p>
-    <w:p>
-      <w:pPr>
-        <w:pStyle w:val="af6"/>
+        <w:t xml:space="preserve"> в системах, к</w:t>
+      </w:r>
+      <w:r>
+        <w:t>о</w:t>
+      </w:r>
+      <w:r>
+        <w:t>торые были написаны с использованием процедурной парадигмы. Несмотря на это</w:t>
+      </w:r>
+      <w:r>
+        <w:t>, данные методы можно распространить и на объектно-ориентированные системы, чем и занимались некоторые авторы. Такие мет</w:t>
+      </w:r>
+      <w:r>
+        <w:t>о</w:t>
+      </w:r>
+      <w:r>
+        <w:t>ды были основаны на выделении некоторых классов на основе различных с</w:t>
+      </w:r>
+      <w:r>
+        <w:t>и</w:t>
+      </w:r>
+      <w:r>
+        <w:t>туаций. После определения, к какому классу принадлежит конкретный эл</w:t>
+      </w:r>
+      <w:r>
+        <w:t>е</w:t>
+      </w:r>
+      <w:r>
+        <w:t>мент нашей системы, можно было также определить уровень связанности по некоторому правилу.</w:t>
+      </w:r>
+    </w:p>
+    <w:p>
+      <w:pPr>
+        <w:pStyle w:val="af7"/>
       </w:pPr>
       <w:r>
         <w:lastRenderedPageBreak/>
@@ -2952,12 +3270,30 @@
         <w:t xml:space="preserve"> </w:t>
       </w:r>
       <w:r>
-        <w:t xml:space="preserve">в работах, посвященных измерению связанности именно в объектно-ориентированных системах. К данному типу можно отнести методы, суть которых состоит в выделении некоторых базовых элементов, отвечающих за уровень связанности, которые впоследствии подсчитываются. </w:t>
-      </w:r>
-    </w:p>
-    <w:p>
-      <w:pPr>
-        <w:pStyle w:val="af6"/>
+        <w:t>в работах, посвященных измерению связанн</w:t>
+      </w:r>
+      <w:r>
+        <w:t>о</w:t>
+      </w:r>
+      <w:r>
+        <w:t>сти именно в объектно-ориентированных системах. К данному типу можно отнести методы, суть которых состоит в выделении некоторых базовых эл</w:t>
+      </w:r>
+      <w:r>
+        <w:t>е</w:t>
+      </w:r>
+      <w:r>
+        <w:t>ментов, отвечающих за уровень связанности, которые впоследствии подсч</w:t>
+      </w:r>
+      <w:r>
+        <w:t>и</w:t>
+      </w:r>
+      <w:r>
+        <w:t xml:space="preserve">тываются. </w:t>
+      </w:r>
+    </w:p>
+    <w:p>
+      <w:pPr>
+        <w:pStyle w:val="af7"/>
       </w:pPr>
       <w:r>
         <w:t>И тот и другой тип должны быть рассмотрены.</w:t>
@@ -2965,12 +3301,12 @@
     </w:p>
     <w:p>
       <w:pPr>
-        <w:pStyle w:val="af6"/>
-      </w:pPr>
-    </w:p>
-    <w:p>
-      <w:pPr>
-        <w:pStyle w:val="af7"/>
+        <w:pStyle w:val="af7"/>
+      </w:pPr>
+    </w:p>
+    <w:p>
+      <w:pPr>
+        <w:pStyle w:val="af8"/>
         <w:numPr>
           <w:ilvl w:val="0"/>
           <w:numId w:val="2"/>
@@ -2982,12 +3318,12 @@
     </w:p>
     <w:p>
       <w:pPr>
-        <w:pStyle w:val="af6"/>
-      </w:pPr>
-    </w:p>
-    <w:p>
-      <w:pPr>
-        <w:pStyle w:val="af6"/>
+        <w:pStyle w:val="af7"/>
+      </w:pPr>
+    </w:p>
+    <w:p>
+      <w:pPr>
+        <w:pStyle w:val="af7"/>
       </w:pPr>
       <w:proofErr w:type="gramStart"/>
       <w:r>
@@ -3013,25 +3349,17 @@
         <w:t>многие</w:t>
       </w:r>
       <w:r>
-        <w:t xml:space="preserve"> другие авторы, которые внесли свой вклад в развитие </w:t>
-      </w:r>
-      <w:proofErr w:type="gramStart"/>
-      <w:r>
-        <w:t>данного направления</w:t>
-      </w:r>
-      <w:proofErr w:type="gramEnd"/>
-      <w:r>
-        <w:t xml:space="preserve"> и они тоже добились некоторых успехов.</w:t>
-      </w:r>
-    </w:p>
-    <w:p>
-      <w:pPr>
-        <w:pStyle w:val="af6"/>
-      </w:pPr>
-    </w:p>
-    <w:p>
-      <w:pPr>
-        <w:pStyle w:val="af7"/>
+        <w:t xml:space="preserve"> другие авторы, которые внесли свой вклад в развитие данного направления и они тоже добились некоторых успехов.</w:t>
+      </w:r>
+    </w:p>
+    <w:p>
+      <w:pPr>
+        <w:pStyle w:val="af7"/>
+      </w:pPr>
+    </w:p>
+    <w:p>
+      <w:pPr>
+        <w:pStyle w:val="af8"/>
         <w:numPr>
           <w:ilvl w:val="1"/>
           <w:numId w:val="2"/>
@@ -3058,26 +3386,38 @@
     </w:p>
     <w:p>
       <w:pPr>
-        <w:pStyle w:val="af6"/>
-        <w:rPr>
-          <w:lang w:val="en-US"/>
-        </w:rPr>
-      </w:pPr>
-    </w:p>
-    <w:p>
-      <w:pPr>
-        <w:pStyle w:val="af6"/>
+        <w:pStyle w:val="af7"/>
+        <w:rPr>
+          <w:lang w:val="en-US"/>
+        </w:rPr>
+      </w:pPr>
+    </w:p>
+    <w:p>
+      <w:pPr>
+        <w:pStyle w:val="af7"/>
       </w:pPr>
       <w:r>
         <w:t xml:space="preserve">Одним из способов приблизительного измерения связанности является </w:t>
       </w:r>
       <w:r>
-        <w:t>составление классификации. Существует возможность рассмотреть различные ситуации, встречающиеся в объектно-ориентированных системах, обобщить их, разбить на классы и отсортировать в каком-либо порядке.</w:t>
-      </w:r>
-    </w:p>
-    <w:p>
-      <w:pPr>
-        <w:pStyle w:val="af6"/>
+        <w:t>составление классификации. Существует возможность рассмотреть разли</w:t>
+      </w:r>
+      <w:r>
+        <w:t>ч</w:t>
+      </w:r>
+      <w:r>
+        <w:t>ные ситуации, встречающиеся в объектно-ориентированных системах, обо</w:t>
+      </w:r>
+      <w:r>
+        <w:t>б</w:t>
+      </w:r>
+      <w:r>
+        <w:t>щить их, разбить на классы и отсортировать в каком-либо порядке.</w:t>
+      </w:r>
+    </w:p>
+    <w:p>
+      <w:pPr>
+        <w:pStyle w:val="af7"/>
         <w:rPr>
           <w:lang w:val="en-US"/>
         </w:rPr>
@@ -3131,7 +3471,13 @@
         <w:t xml:space="preserve"> </w:t>
       </w:r>
       <w:r>
-        <w:t>описана</w:t>
+        <w:t>оп</w:t>
+      </w:r>
+      <w:r>
+        <w:t>и</w:t>
+      </w:r>
+      <w:r>
+        <w:t>сана</w:t>
       </w:r>
       <w:r>
         <w:rPr>
@@ -3179,7 +3525,7 @@
     </w:p>
     <w:p>
       <w:pPr>
-        <w:pStyle w:val="af6"/>
+        <w:pStyle w:val="af7"/>
       </w:pPr>
       <w:r>
         <w:t>Автор</w:t>
@@ -3214,7 +3560,7 @@
     </w:p>
     <w:p>
       <w:pPr>
-        <w:pStyle w:val="af6"/>
+        <w:pStyle w:val="af7"/>
         <w:numPr>
           <w:ilvl w:val="0"/>
           <w:numId w:val="3"/>
@@ -3232,7 +3578,7 @@
     </w:p>
     <w:p>
       <w:pPr>
-        <w:pStyle w:val="af6"/>
+        <w:pStyle w:val="af7"/>
         <w:numPr>
           <w:ilvl w:val="0"/>
           <w:numId w:val="3"/>
@@ -3250,7 +3596,7 @@
     </w:p>
     <w:p>
       <w:pPr>
-        <w:pStyle w:val="af6"/>
+        <w:pStyle w:val="af7"/>
         <w:numPr>
           <w:ilvl w:val="0"/>
           <w:numId w:val="3"/>
@@ -3268,7 +3614,7 @@
     </w:p>
     <w:p>
       <w:pPr>
-        <w:pStyle w:val="af6"/>
+        <w:pStyle w:val="af7"/>
       </w:pPr>
       <w:r>
         <w:lastRenderedPageBreak/>
@@ -3343,7 +3689,7 @@
     </w:p>
     <w:p>
       <w:pPr>
-        <w:pStyle w:val="af6"/>
+        <w:pStyle w:val="af7"/>
       </w:pPr>
       <w:r>
         <w:t xml:space="preserve">Для каждого </w:t>
@@ -3352,7 +3698,13 @@
         <w:t>класса подклассы</w:t>
       </w:r>
       <w:r>
-        <w:t xml:space="preserve"> будут приводиться по правилу "от худшего к лучшему". Это означает, что сначала будут разбираться </w:t>
+        <w:t xml:space="preserve"> будут приводиться по правилу "от ху</w:t>
+      </w:r>
+      <w:r>
+        <w:t>д</w:t>
+      </w:r>
+      <w:r>
+        <w:t xml:space="preserve">шего к лучшему". Это означает, что сначала будут разбираться </w:t>
       </w:r>
       <w:r>
         <w:t>подклассы</w:t>
@@ -3372,23 +3724,35 @@
     </w:p>
     <w:p>
       <w:pPr>
-        <w:pStyle w:val="af6"/>
+        <w:pStyle w:val="af7"/>
       </w:pPr>
       <w:r>
         <w:t xml:space="preserve">Составление данной классификации является одним из первых шагов к измерению связанности. Да, данная классификация не позволяет </w:t>
       </w:r>
       <w:r>
-        <w:t>точно измерить связанность, но все же помогает избегать некоторых методов и ситуаций, уменьшая при этом связанность.</w:t>
-      </w:r>
-    </w:p>
-    <w:p>
-      <w:pPr>
-        <w:pStyle w:val="af6"/>
-      </w:pPr>
-    </w:p>
-    <w:p>
-      <w:pPr>
-        <w:pStyle w:val="af7"/>
+        <w:t>точно изм</w:t>
+      </w:r>
+      <w:r>
+        <w:t>е</w:t>
+      </w:r>
+      <w:r>
+        <w:t>рить связанность, но все же помогает избегать некоторых методов и ситу</w:t>
+      </w:r>
+      <w:r>
+        <w:t>а</w:t>
+      </w:r>
+      <w:r>
+        <w:t>ций, уменьшая при этом связанность.</w:t>
+      </w:r>
+    </w:p>
+    <w:p>
+      <w:pPr>
+        <w:pStyle w:val="af7"/>
+      </w:pPr>
+    </w:p>
+    <w:p>
+      <w:pPr>
+        <w:pStyle w:val="af8"/>
         <w:numPr>
           <w:ilvl w:val="2"/>
           <w:numId w:val="2"/>
@@ -3403,12 +3767,12 @@
     </w:p>
     <w:p>
       <w:pPr>
-        <w:pStyle w:val="af6"/>
-      </w:pPr>
-    </w:p>
-    <w:p>
-      <w:pPr>
-        <w:pStyle w:val="af6"/>
+        <w:pStyle w:val="af7"/>
+      </w:pPr>
+    </w:p>
+    <w:p>
+      <w:pPr>
+        <w:pStyle w:val="af7"/>
       </w:pPr>
       <w:r>
         <w:t xml:space="preserve">Начнем с первого </w:t>
@@ -3450,12 +3814,18 @@
         <w:t>класс</w:t>
       </w:r>
       <w:r>
-        <w:t xml:space="preserve"> связанности описывает взаимодействие между методами класса путем вызова одного метода другим и/или использования общей памяти.</w:t>
-      </w:r>
-    </w:p>
-    <w:p>
-      <w:pPr>
-        <w:pStyle w:val="af6"/>
+        <w:t xml:space="preserve"> связанн</w:t>
+      </w:r>
+      <w:r>
+        <w:t>о</w:t>
+      </w:r>
+      <w:r>
+        <w:t>сти описывает взаимодействие между методами класса путем вызова одного метода другим и/или использования общей памяти.</w:t>
+      </w:r>
+    </w:p>
+    <w:p>
+      <w:pPr>
+        <w:pStyle w:val="af7"/>
       </w:pPr>
       <w:r>
         <w:t xml:space="preserve">Автор также отмечает, что объекты класса тоже могут быть связанны данным </w:t>
@@ -3475,7 +3845,7 @@
     </w:p>
     <w:p>
       <w:pPr>
-        <w:pStyle w:val="af6"/>
+        <w:pStyle w:val="af7"/>
       </w:pPr>
       <w:r>
         <w:t xml:space="preserve">Перечислим </w:t>
@@ -3495,7 +3865,7 @@
     </w:p>
     <w:p>
       <w:pPr>
-        <w:pStyle w:val="af6"/>
+        <w:pStyle w:val="af7"/>
       </w:pPr>
       <w:r>
         <w:rPr>
@@ -3522,7 +3892,13 @@
         <w:t xml:space="preserve"> связанности образуется, когда </w:t>
       </w:r>
       <w:r>
-        <w:t>один метод напрямую обращается к внутренней структуре (к реализации) друго</w:t>
+        <w:t>один м</w:t>
+      </w:r>
+      <w:r>
+        <w:t>е</w:t>
+      </w:r>
+      <w:r>
+        <w:t>тод напрямую обращается к внутренней структуре (к реализации) друго</w:t>
       </w:r>
       <w:r>
         <w:t xml:space="preserve">го </w:t>
@@ -3555,7 +3931,7 @@
     </w:p>
     <w:p>
       <w:pPr>
-        <w:pStyle w:val="af6"/>
+        <w:pStyle w:val="af7"/>
       </w:pPr>
       <w:r>
         <w:t>С</w:t>
@@ -3593,40 +3969,62 @@
         <w:t xml:space="preserve">связанности </w:t>
       </w:r>
       <w:r>
-        <w:t xml:space="preserve">устанавливается между методами, которые коммуницируют через неструктурированное, глобальное, общее пространство данных. </w:t>
+        <w:t>устанавливается ме</w:t>
+      </w:r>
+      <w:r>
+        <w:t>ж</w:t>
+      </w:r>
+      <w:r>
+        <w:t>ду методами, которые коммуницируют через неструктурированное, глобал</w:t>
+      </w:r>
+      <w:r>
+        <w:t>ь</w:t>
+      </w:r>
+      <w:r>
+        <w:t xml:space="preserve">ное, общее пространство данных. </w:t>
       </w:r>
       <w:r>
         <w:t>Такая связанность</w:t>
       </w:r>
       <w:r>
-        <w:t xml:space="preserve"> так же нарушает инкапсуляцию и сокрытие данных.</w:t>
-      </w:r>
-    </w:p>
-    <w:p>
-      <w:pPr>
-        <w:pStyle w:val="af6"/>
-      </w:pPr>
-      <w:r>
-        <w:t xml:space="preserve">Однако объектно-ориентированных языков с общим </w:t>
-      </w:r>
-      <w:proofErr w:type="gramStart"/>
-      <w:r>
-        <w:t xml:space="preserve">неструктурированным </w:t>
-      </w:r>
-      <w:r>
-        <w:t xml:space="preserve"> </w:t>
-      </w:r>
-      <w:r>
-        <w:t>пространством</w:t>
-      </w:r>
-      <w:proofErr w:type="gramEnd"/>
-      <w:r>
-        <w:t xml:space="preserve"> данных либо совсем нет, либо они мало малоизвестны.</w:t>
-      </w:r>
-    </w:p>
-    <w:p>
-      <w:pPr>
-        <w:pStyle w:val="af6"/>
+        <w:t xml:space="preserve"> так же нарушает инка</w:t>
+      </w:r>
+      <w:r>
+        <w:t>п</w:t>
+      </w:r>
+      <w:r>
+        <w:t>суляцию и сокрытие данных.</w:t>
+      </w:r>
+    </w:p>
+    <w:p>
+      <w:pPr>
+        <w:pStyle w:val="af7"/>
+      </w:pPr>
+      <w:r>
+        <w:t>Однако объектно-ориентированных языков с общим неструктурир</w:t>
+      </w:r>
+      <w:r>
+        <w:t>о</w:t>
+      </w:r>
+      <w:r>
+        <w:t xml:space="preserve">ванным </w:t>
+      </w:r>
+      <w:r>
+        <w:t xml:space="preserve"> </w:t>
+      </w:r>
+      <w:r>
+        <w:t>пространством данных либо совсем нет, либо они мало малоизвес</w:t>
+      </w:r>
+      <w:r>
+        <w:t>т</w:t>
+      </w:r>
+      <w:r>
+        <w:t>ны.</w:t>
+      </w:r>
+    </w:p>
+    <w:p>
+      <w:pPr>
+        <w:pStyle w:val="af7"/>
       </w:pPr>
       <w:r>
         <w:rPr>
@@ -3754,7 +4152,7 @@
     </w:p>
     <w:p>
       <w:pPr>
-        <w:pStyle w:val="af6"/>
+        <w:pStyle w:val="af7"/>
       </w:pPr>
       <w:r>
         <w:rPr>
@@ -3787,7 +4185,13 @@
         <w:t>связанность</w:t>
       </w:r>
       <w:r>
-        <w:t xml:space="preserve"> между методами, коммуницирующими только посредством передачи параметров. При это</w:t>
+        <w:t xml:space="preserve"> между методами, коммуницирующими только посредством передачи пар</w:t>
+      </w:r>
+      <w:r>
+        <w:t>а</w:t>
+      </w:r>
+      <w:r>
+        <w:t>метров. При это</w:t>
       </w:r>
       <w:r>
         <w:t>м</w:t>
@@ -3798,7 +4202,7 @@
     </w:p>
     <w:p>
       <w:pPr>
-        <w:pStyle w:val="af6"/>
+        <w:pStyle w:val="af7"/>
       </w:pPr>
       <w:r>
         <w:rPr>
@@ -3840,12 +4244,24 @@
         <w:t xml:space="preserve">связанность </w:t>
       </w:r>
       <w:r>
-        <w:t>методов, при которой структура данных передается в качестве параметра, хотя требовалась только её часть. Суть метода такова: метод зависит от некоторых данных, переданных извне, и должен быть изменен, если структура данных изменилась.</w:t>
-      </w:r>
-    </w:p>
-    <w:p>
-      <w:pPr>
-        <w:pStyle w:val="af6"/>
+        <w:t>методов, при кот</w:t>
+      </w:r>
+      <w:r>
+        <w:t>о</w:t>
+      </w:r>
+      <w:r>
+        <w:t>рой структура данных передается в качестве параметра, хотя требовалась только её часть. Суть метода такова: метод зависит от некоторых данных, п</w:t>
+      </w:r>
+      <w:r>
+        <w:t>е</w:t>
+      </w:r>
+      <w:r>
+        <w:t>реданных извне, и должен быть изменен, если структура данных изменилась.</w:t>
+      </w:r>
+    </w:p>
+    <w:p>
+      <w:pPr>
+        <w:pStyle w:val="af7"/>
       </w:pPr>
       <w:r>
         <w:rPr>
@@ -3907,7 +4323,7 @@
     </w:p>
     <w:p>
       <w:pPr>
-        <w:pStyle w:val="af6"/>
+        <w:pStyle w:val="af7"/>
       </w:pPr>
       <w:r>
         <w:rPr>
@@ -3947,17 +4363,23 @@
         <w:t xml:space="preserve">подкласс </w:t>
       </w:r>
       <w:r>
-        <w:t>связанности является теоретическим и обозначает, что два метода не зависят друг от друга напрямую.</w:t>
-      </w:r>
-    </w:p>
-    <w:p>
-      <w:pPr>
-        <w:pStyle w:val="af6"/>
-      </w:pPr>
-    </w:p>
-    <w:p>
-      <w:pPr>
-        <w:pStyle w:val="af7"/>
+        <w:t>связанности является теоретич</w:t>
+      </w:r>
+      <w:r>
+        <w:t>е</w:t>
+      </w:r>
+      <w:r>
+        <w:t>ским и обозначает, что два метода не зависят друг от друга напрямую.</w:t>
+      </w:r>
+    </w:p>
+    <w:p>
+      <w:pPr>
+        <w:pStyle w:val="af7"/>
+      </w:pPr>
+    </w:p>
+    <w:p>
+      <w:pPr>
+        <w:pStyle w:val="af8"/>
         <w:numPr>
           <w:ilvl w:val="2"/>
           <w:numId w:val="2"/>
@@ -3975,12 +4397,12 @@
     </w:p>
     <w:p>
       <w:pPr>
-        <w:pStyle w:val="af6"/>
-      </w:pPr>
-    </w:p>
-    <w:p>
-      <w:pPr>
-        <w:pStyle w:val="af6"/>
+        <w:pStyle w:val="af7"/>
+      </w:pPr>
+    </w:p>
+    <w:p>
+      <w:pPr>
+        <w:pStyle w:val="af7"/>
       </w:pPr>
       <w:r>
         <w:t xml:space="preserve">Следующим </w:t>
@@ -4016,7 +4438,19 @@
         <w:rPr>
           <w:lang w:val="en-US"/>
         </w:rPr>
-        <w:t>interaction</w:t>
+        <w:t>intera</w:t>
+      </w:r>
+      <w:r>
+        <w:rPr>
+          <w:lang w:val="en-US"/>
+        </w:rPr>
+        <w:t>c</w:t>
+      </w:r>
+      <w:r>
+        <w:rPr>
+          <w:lang w:val="en-US"/>
+        </w:rPr>
+        <w:t>tion</w:t>
       </w:r>
       <w:r>
         <w:t xml:space="preserve"> </w:t>
@@ -4043,7 +4477,13 @@
         <w:t xml:space="preserve">. Данная взаимосвязь </w:t>
       </w:r>
       <w:r>
-        <w:t xml:space="preserve">заключается в использовании одним классом экземпляра другого класса. </w:t>
+        <w:t>заключается в и</w:t>
+      </w:r>
+      <w:r>
+        <w:t>с</w:t>
+      </w:r>
+      <w:r>
+        <w:t xml:space="preserve">пользовании одним классом экземпляра другого класса. </w:t>
       </w:r>
       <w:r>
         <w:rPr>
@@ -4055,7 +4495,13 @@
         <w:t xml:space="preserve"> </w:t>
       </w:r>
       <w:r>
-        <w:t>также дает более четкое определение</w:t>
+        <w:t>также дает б</w:t>
+      </w:r>
+      <w:r>
+        <w:t>о</w:t>
+      </w:r>
+      <w:r>
+        <w:t>лее четкое определение</w:t>
       </w:r>
       <w:r>
         <w:t xml:space="preserve"> компонента</w:t>
@@ -4066,7 +4512,7 @@
     </w:p>
     <w:p>
       <w:pPr>
-        <w:pStyle w:val="af6"/>
+        <w:pStyle w:val="af7"/>
       </w:pPr>
       <w:r>
         <w:t xml:space="preserve">Класс объекта </w:t>
@@ -4107,7 +4553,13 @@
         </m:r>
       </m:oMath>
       <w:r>
-        <w:t xml:space="preserve"> тогда и только тогда, когда </w:t>
+        <w:t xml:space="preserve"> тогда и тол</w:t>
+      </w:r>
+      <w:r>
+        <w:t>ь</w:t>
+      </w:r>
+      <w:r>
+        <w:t xml:space="preserve">ко тогда, когда </w:t>
       </w:r>
       <m:oMath>
         <m:r>
@@ -4165,12 +4617,18 @@
         </m:r>
       </m:oMath>
       <w:r>
-        <w:t xml:space="preserve"> тогда и только тогда когда:</w:t>
-      </w:r>
-    </w:p>
-    <w:p>
-      <w:pPr>
-        <w:pStyle w:val="af6"/>
+        <w:t xml:space="preserve"> тогда и только тогда к</w:t>
+      </w:r>
+      <w:r>
+        <w:t>о</w:t>
+      </w:r>
+      <w:r>
+        <w:t>гда:</w:t>
+      </w:r>
+    </w:p>
+    <w:p>
+      <w:pPr>
+        <w:pStyle w:val="af7"/>
         <w:numPr>
           <w:ilvl w:val="0"/>
           <w:numId w:val="5"/>
@@ -4217,7 +4675,7 @@
     </w:p>
     <w:p>
       <w:pPr>
-        <w:pStyle w:val="af6"/>
+        <w:pStyle w:val="af7"/>
         <w:numPr>
           <w:ilvl w:val="0"/>
           <w:numId w:val="5"/>
@@ -4261,7 +4719,7 @@
     </w:p>
     <w:p>
       <w:pPr>
-        <w:pStyle w:val="af6"/>
+        <w:pStyle w:val="af7"/>
         <w:numPr>
           <w:ilvl w:val="0"/>
           <w:numId w:val="5"/>
@@ -4305,7 +4763,7 @@
     </w:p>
     <w:p>
       <w:pPr>
-        <w:pStyle w:val="af6"/>
+        <w:pStyle w:val="af7"/>
         <w:numPr>
           <w:ilvl w:val="0"/>
           <w:numId w:val="5"/>
@@ -4349,13 +4807,25 @@
     </w:p>
     <w:p>
       <w:pPr>
-        <w:pStyle w:val="af6"/>
-      </w:pPr>
-      <w:r>
-        <w:t>Сразу за определением следует замечание, которое относится непосредственно к объектно-ориентированным системам.</w:t>
-      </w:r>
-      <w:r>
-        <w:t xml:space="preserve"> Так как при программировании в объектно-ориентированной парадигме появляется возможность использовать наследование, значит</w:t>
+        <w:pStyle w:val="af7"/>
+      </w:pPr>
+      <w:r>
+        <w:t>Сразу за определением следует замечание, которое относится неп</w:t>
+      </w:r>
+      <w:r>
+        <w:t>о</w:t>
+      </w:r>
+      <w:r>
+        <w:t>средственно к объектно-ориентированным системам.</w:t>
+      </w:r>
+      <w:r>
+        <w:t xml:space="preserve"> Так как при програ</w:t>
+      </w:r>
+      <w:r>
+        <w:t>м</w:t>
+      </w:r>
+      <w:r>
+        <w:t>мировании в объектно-ориентированной парадигме появляется возможность использовать наследование, значит</w:t>
       </w:r>
       <w:r>
         <w:t>,</w:t>
@@ -4446,7 +4916,7 @@
     </w:p>
     <w:p>
       <w:pPr>
-        <w:pStyle w:val="af6"/>
+        <w:pStyle w:val="af7"/>
       </w:pPr>
       <w:r>
         <w:lastRenderedPageBreak/>
@@ -4488,7 +4958,7 @@
     </w:p>
     <w:p>
       <w:pPr>
-        <w:pStyle w:val="af6"/>
+        <w:pStyle w:val="af7"/>
       </w:pPr>
       <w:r>
         <w:rPr>
@@ -4658,12 +5128,18 @@
         </m:r>
       </m:oMath>
       <w:r>
-        <w:t xml:space="preserve">, скрываются. </w:t>
-      </w:r>
-    </w:p>
-    <w:p>
-      <w:pPr>
-        <w:pStyle w:val="af6"/>
+        <w:t>, скрыв</w:t>
+      </w:r>
+      <w:r>
+        <w:t>а</w:t>
+      </w:r>
+      <w:r>
+        <w:t xml:space="preserve">ются. </w:t>
+      </w:r>
+    </w:p>
+    <w:p>
+      <w:pPr>
+        <w:pStyle w:val="af7"/>
       </w:pPr>
       <w:r>
         <w:rPr>
@@ -4799,12 +5275,18 @@
         <w:t>поля класса и реализации</w:t>
       </w:r>
       <w:r>
-        <w:t xml:space="preserve"> методов. Локальные переменные так же включены в реализацию.</w:t>
-      </w:r>
-    </w:p>
-    <w:p>
-      <w:pPr>
-        <w:pStyle w:val="af6"/>
+        <w:t xml:space="preserve"> методов. Локальные переменные так же включены в р</w:t>
+      </w:r>
+      <w:r>
+        <w:t>е</w:t>
+      </w:r>
+      <w:r>
+        <w:t>ализацию.</w:t>
+      </w:r>
+    </w:p>
+    <w:p>
+      <w:pPr>
+        <w:pStyle w:val="af7"/>
       </w:pPr>
       <w:r>
         <w:rPr>
@@ -4912,7 +5394,7 @@
     </w:p>
     <w:p>
       <w:pPr>
-        <w:pStyle w:val="af6"/>
+        <w:pStyle w:val="af7"/>
       </w:pPr>
       <w:r>
         <w:rPr>
@@ -4933,17 +5415,23 @@
         <w:t xml:space="preserve">. </w:t>
       </w:r>
       <w:r>
-        <w:t>Теоретический оптимум, при котором два класса не связаны напрямую.</w:t>
-      </w:r>
-    </w:p>
-    <w:p>
-      <w:pPr>
-        <w:pStyle w:val="af6"/>
-      </w:pPr>
-    </w:p>
-    <w:p>
-      <w:pPr>
-        <w:pStyle w:val="af7"/>
+        <w:t>Теоретический оптимум, при котором два класса не связ</w:t>
+      </w:r>
+      <w:r>
+        <w:t>а</w:t>
+      </w:r>
+      <w:r>
+        <w:t>ны напрямую.</w:t>
+      </w:r>
+    </w:p>
+    <w:p>
+      <w:pPr>
+        <w:pStyle w:val="af7"/>
+      </w:pPr>
+    </w:p>
+    <w:p>
+      <w:pPr>
+        <w:pStyle w:val="af8"/>
         <w:numPr>
           <w:ilvl w:val="2"/>
           <w:numId w:val="2"/>
@@ -4958,12 +5446,12 @@
     </w:p>
     <w:p>
       <w:pPr>
-        <w:pStyle w:val="af6"/>
-      </w:pPr>
-    </w:p>
-    <w:p>
-      <w:pPr>
-        <w:pStyle w:val="af6"/>
+        <w:pStyle w:val="af7"/>
+      </w:pPr>
+    </w:p>
+    <w:p>
+      <w:pPr>
+        <w:pStyle w:val="af7"/>
       </w:pPr>
       <w:r>
         <w:t xml:space="preserve">Данный </w:t>
@@ -4983,10 +5471,16 @@
     </w:p>
     <w:p>
       <w:pPr>
-        <w:pStyle w:val="af6"/>
-      </w:pPr>
-      <w:r>
-        <w:t>Более точного определения автор не дает. Однако, есть некоторые замечания. Так</w:t>
+        <w:pStyle w:val="af7"/>
+      </w:pPr>
+      <w:r>
+        <w:t>Более точного определения автор не дает. Однако, есть некоторые з</w:t>
+      </w:r>
+      <w:r>
+        <w:t>а</w:t>
+      </w:r>
+      <w:r>
+        <w:t>мечания. Так</w:t>
       </w:r>
       <w:r>
         <w:t xml:space="preserve"> </w:t>
@@ -5031,12 +5525,18 @@
         <w:t xml:space="preserve"> </w:t>
       </w:r>
       <w:r>
-        <w:t>распространяется только на объекты класса.</w:t>
-      </w:r>
-    </w:p>
-    <w:p>
-      <w:pPr>
-        <w:pStyle w:val="af6"/>
+        <w:t>ра</w:t>
+      </w:r>
+      <w:r>
+        <w:t>с</w:t>
+      </w:r>
+      <w:r>
+        <w:t>пространяется только на объекты класса.</w:t>
+      </w:r>
+    </w:p>
+    <w:p>
+      <w:pPr>
+        <w:pStyle w:val="af7"/>
       </w:pPr>
       <w:r>
         <w:lastRenderedPageBreak/>
@@ -5046,7 +5546,13 @@
         <w:t xml:space="preserve"> для лучшего понимания </w:t>
       </w:r>
       <w:r>
-        <w:t xml:space="preserve">влияния данного типа </w:t>
+        <w:t>влияния да</w:t>
+      </w:r>
+      <w:r>
+        <w:t>н</w:t>
+      </w:r>
+      <w:r>
+        <w:t xml:space="preserve">ного типа </w:t>
       </w:r>
       <w:r>
         <w:t xml:space="preserve">связанности </w:t>
@@ -5060,7 +5566,7 @@
     </w:p>
     <w:p>
       <w:pPr>
-        <w:pStyle w:val="af6"/>
+        <w:pStyle w:val="af7"/>
       </w:pPr>
       <w:r>
         <w:t xml:space="preserve">Допустим, у нас есть класс </w:t>
@@ -5099,7 +5605,13 @@
         </m:r>
       </m:oMath>
       <w:r>
-        <w:t xml:space="preserve">, которые являются подклассами класса </w:t>
+        <w:t>, которые являются по</w:t>
+      </w:r>
+      <w:r>
+        <w:t>д</w:t>
+      </w:r>
+      <w:r>
+        <w:t xml:space="preserve">классами класса </w:t>
       </w:r>
       <m:oMath>
         <m:r>
@@ -5135,7 +5647,13 @@
         </m:r>
       </m:oMath>
       <w:r>
-        <w:t xml:space="preserve"> и не переопределенный в классах </w:t>
+        <w:t xml:space="preserve"> и не п</w:t>
+      </w:r>
+      <w:r>
+        <w:t>е</w:t>
+      </w:r>
+      <w:r>
+        <w:t xml:space="preserve">реопределенный в классах </w:t>
       </w:r>
       <m:oMath>
         <m:r>
@@ -5168,7 +5686,13 @@
         </m:r>
       </m:oMath>
       <w:r>
-        <w:t xml:space="preserve"> содержит в себе экземпляры классов </w:t>
+        <w:t xml:space="preserve"> содержит в себе э</w:t>
+      </w:r>
+      <w:r>
+        <w:t>к</w:t>
+      </w:r>
+      <w:r>
+        <w:t xml:space="preserve">земпляры классов </w:t>
       </w:r>
       <m:oMath>
         <m:r>
@@ -5258,7 +5782,13 @@
         <w:t xml:space="preserve">. </w:t>
       </w:r>
       <w:r>
-        <w:t xml:space="preserve">Однако, автор определяет, что благодаря наследованию класс </w:t>
+        <w:t>Однако, автор определяет, что благод</w:t>
+      </w:r>
+      <w:r>
+        <w:t>а</w:t>
+      </w:r>
+      <w:r>
+        <w:t xml:space="preserve">ря наследованию класс </w:t>
       </w:r>
       <m:oMath>
         <m:r>
@@ -5301,12 +5831,18 @@
         <w:t xml:space="preserve"> </w:t>
       </w:r>
       <w:r>
-        <w:t>не переопределен в классах-наследниках. Данный факт уменьшает количество связей.</w:t>
-      </w:r>
-    </w:p>
-    <w:p>
-      <w:pPr>
-        <w:pStyle w:val="af6"/>
+        <w:t>не п</w:t>
+      </w:r>
+      <w:r>
+        <w:t>е</w:t>
+      </w:r>
+      <w:r>
+        <w:t>реопределен в классах-наследниках. Данный факт уменьшает количество связей.</w:t>
+      </w:r>
+    </w:p>
+    <w:p>
+      <w:pPr>
+        <w:pStyle w:val="af7"/>
       </w:pPr>
       <w:r>
         <w:t xml:space="preserve">Как и в предыдущих случаях, автор выделяет подтипы </w:t>
@@ -5324,35 +5860,47 @@
         <w:rPr>
           <w:lang w:val="en-US"/>
         </w:rPr>
+        <w:t>co</w:t>
+      </w:r>
+      <w:r>
+        <w:rPr>
+          <w:lang w:val="en-US"/>
+        </w:rPr>
+        <w:t>u</w:t>
+      </w:r>
+      <w:r>
+        <w:rPr>
+          <w:lang w:val="en-US"/>
+        </w:rPr>
+        <w:t>pling</w:t>
+      </w:r>
+      <w:r>
+        <w:t>.</w:t>
+      </w:r>
+    </w:p>
+    <w:p>
+      <w:pPr>
+        <w:pStyle w:val="af7"/>
+        <w:rPr>
+          <w:lang w:val="en-US"/>
+        </w:rPr>
+      </w:pPr>
+      <w:r>
+        <w:rPr>
+          <w:lang w:val="en-US"/>
+        </w:rPr>
+        <w:t>Modification</w:t>
+      </w:r>
+      <w:r>
+        <w:t xml:space="preserve"> </w:t>
+      </w:r>
+      <w:r>
+        <w:rPr>
+          <w:lang w:val="en-US"/>
+        </w:rPr>
         <w:t>coupling</w:t>
       </w:r>
       <w:r>
-        <w:t>.</w:t>
-      </w:r>
-    </w:p>
-    <w:p>
-      <w:pPr>
-        <w:pStyle w:val="af6"/>
-        <w:rPr>
-          <w:lang w:val="en-US"/>
-        </w:rPr>
-      </w:pPr>
-      <w:r>
-        <w:rPr>
-          <w:lang w:val="en-US"/>
-        </w:rPr>
-        <w:t>Modification</w:t>
-      </w:r>
-      <w:r>
-        <w:t xml:space="preserve"> </w:t>
-      </w:r>
-      <w:r>
-        <w:rPr>
-          <w:lang w:val="en-US"/>
-        </w:rPr>
-        <w:t>coupling</w:t>
-      </w:r>
-      <w:r>
         <w:t xml:space="preserve">. </w:t>
       </w:r>
       <w:r>
@@ -5370,16 +5918,17 @@
       <w:r>
         <w:t xml:space="preserve">при котором, помимо определения новой информации, она ещё и </w:t>
       </w:r>
-      <w:proofErr w:type="gramStart"/>
       <w:r>
         <w:t xml:space="preserve">произвольно  </w:t>
       </w:r>
       <w:r>
-        <w:t>изменяется</w:t>
-      </w:r>
-      <w:proofErr w:type="gramEnd"/>
-      <w:r>
-        <w:t>, а иногда даже удаляется</w:t>
+        <w:t>изменяется, а ин</w:t>
+      </w:r>
+      <w:r>
+        <w:t>о</w:t>
+      </w:r>
+      <w:r>
+        <w:t>гда даже удаляется</w:t>
       </w:r>
       <w:r>
         <w:t>. Автор</w:t>
@@ -5423,7 +5972,7 @@
     </w:p>
     <w:p>
       <w:pPr>
-        <w:pStyle w:val="af6"/>
+        <w:pStyle w:val="af7"/>
       </w:pPr>
       <w:r>
         <w:rPr>
@@ -5464,7 +6013,13 @@
         <w:t xml:space="preserve"> и</w:t>
       </w:r>
       <w:r>
-        <w:t xml:space="preserve"> суперклассом</w:t>
+        <w:t xml:space="preserve"> с</w:t>
+      </w:r>
+      <w:r>
+        <w:t>у</w:t>
+      </w:r>
+      <w:r>
+        <w:t>перклассом</w:t>
       </w:r>
       <w:r>
         <w:t xml:space="preserve"> </w:t>
@@ -5511,7 +6066,13 @@
         <w:t xml:space="preserve">" </w:t>
       </w:r>
       <w:r>
-        <w:t xml:space="preserve">тогда и только тогда, когда не только реализация, но и сигнатура наследуемого метода </w:t>
+        <w:t>тогда и только тогда, когда не только реализация, но и сигнатура наследуемого мет</w:t>
+      </w:r>
+      <w:r>
+        <w:t>о</w:t>
+      </w:r>
+      <w:r>
+        <w:t xml:space="preserve">да </w:t>
       </w:r>
       <m:oMath>
         <m:r>
@@ -5530,7 +6091,7 @@
     </w:p>
     <w:p>
       <w:pPr>
-        <w:pStyle w:val="af6"/>
+        <w:pStyle w:val="af7"/>
       </w:pPr>
       <w:r>
         <w:rPr>
@@ -5647,7 +6208,13 @@
         <w:t xml:space="preserve"> </w:t>
       </w:r>
       <w:r>
-        <w:t>изменя</w:t>
+        <w:t>изм</w:t>
+      </w:r>
+      <w:r>
+        <w:t>е</w:t>
+      </w:r>
+      <w:r>
+        <w:t>ня</w:t>
       </w:r>
       <w:r>
         <w:t>ется</w:t>
@@ -5658,7 +6225,7 @@
     </w:p>
     <w:p>
       <w:pPr>
-        <w:pStyle w:val="af6"/>
+        <w:pStyle w:val="af7"/>
         <w:rPr>
           <w:lang w:val="en-US"/>
         </w:rPr>
@@ -5688,7 +6255,13 @@
         <w:t>Подкласс</w:t>
       </w:r>
       <w:r>
-        <w:t xml:space="preserve"> связанности, при котором, помимо определения новой информации, она изменяется только в соответствии с заранее определенными правилами. Как</w:t>
+        <w:t xml:space="preserve"> связанности, при котором, помимо опр</w:t>
+      </w:r>
+      <w:r>
+        <w:t>е</w:t>
+      </w:r>
+      <w:r>
+        <w:t>деления новой информации, она изменяется только в соответствии с заранее определенными правилами. Как</w:t>
       </w:r>
       <w:r>
         <w:rPr>
@@ -5754,7 +6327,19 @@
         <w:rPr>
           <w:lang w:val="en-US"/>
         </w:rPr>
-        <w:t>signature</w:t>
+        <w:t>sign</w:t>
+      </w:r>
+      <w:r>
+        <w:rPr>
+          <w:lang w:val="en-US"/>
+        </w:rPr>
+        <w:t>a</w:t>
+      </w:r>
+      <w:r>
+        <w:rPr>
+          <w:lang w:val="en-US"/>
+        </w:rPr>
+        <w:t>ture</w:t>
       </w:r>
       <w:r>
         <w:rPr>
@@ -5804,7 +6389,7 @@
     </w:p>
     <w:p>
       <w:pPr>
-        <w:pStyle w:val="af6"/>
+        <w:pStyle w:val="af7"/>
       </w:pPr>
       <w:r>
         <w:rPr>
@@ -5870,7 +6455,13 @@
         <w:t xml:space="preserve"> </w:t>
       </w:r>
       <w:r>
-        <w:t>суперклассом</w:t>
+        <w:t>с</w:t>
+      </w:r>
+      <w:r>
+        <w:t>у</w:t>
+      </w:r>
+      <w:r>
+        <w:t>перклассом</w:t>
       </w:r>
       <w:r>
         <w:t xml:space="preserve"> </w:t>
@@ -5971,12 +6562,18 @@
         <w:t xml:space="preserve"> и если сигнатура хотя бы одного унаследованного метода изменяется по некоторому правилу без изменения семантики данного метода.</w:t>
       </w:r>
       <w:r>
-        <w:t xml:space="preserve"> Например, можно изменять только список входящих или исходящих параметров в сигнатуре метода.</w:t>
-      </w:r>
-    </w:p>
-    <w:p>
-      <w:pPr>
-        <w:pStyle w:val="af6"/>
+        <w:t xml:space="preserve"> Например, можно изм</w:t>
+      </w:r>
+      <w:r>
+        <w:t>е</w:t>
+      </w:r>
+      <w:r>
+        <w:t>нять только список входящих или исходящих параметров в сигнатуре метода.</w:t>
+      </w:r>
+    </w:p>
+    <w:p>
+      <w:pPr>
+        <w:pStyle w:val="af7"/>
       </w:pPr>
       <w:r>
         <w:rPr>
@@ -6130,12 +6727,24 @@
         <w:t xml:space="preserve"> </w:t>
       </w:r>
       <w:r>
-        <w:t>сигнатура метода не изменяется и по крайней мере один метод изменяется по предопределенному правилу при сохранении семантики. Например, можно вызывать переопределяемый метод непосредственно в теле переопределения.</w:t>
-      </w:r>
-    </w:p>
-    <w:p>
-      <w:pPr>
-        <w:pStyle w:val="af6"/>
+        <w:t>сигнатура метода не изменяется и по крайней мере один метод изменяется по предопределенному правилу при сохранении с</w:t>
+      </w:r>
+      <w:r>
+        <w:t>е</w:t>
+      </w:r>
+      <w:r>
+        <w:t>мантики. Например, можно вызывать переопределяемый метод непосре</w:t>
+      </w:r>
+      <w:r>
+        <w:t>д</w:t>
+      </w:r>
+      <w:r>
+        <w:t>ственно в теле переопределения.</w:t>
+      </w:r>
+    </w:p>
+    <w:p>
+      <w:pPr>
+        <w:pStyle w:val="af7"/>
       </w:pPr>
       <w:r>
         <w:rPr>
@@ -6162,18 +6771,30 @@
         <w:t>класс</w:t>
       </w:r>
       <w:r>
-        <w:t xml:space="preserve"> связанности между подклассом и суперклассом</w:t>
+        <w:t xml:space="preserve"> связанности между подклассом и с</w:t>
+      </w:r>
+      <w:r>
+        <w:t>у</w:t>
+      </w:r>
+      <w:r>
+        <w:t>перклассом</w:t>
       </w:r>
       <w:r>
         <w:t xml:space="preserve"> объектно-ориентированной системы</w:t>
       </w:r>
       <w:r>
-        <w:t xml:space="preserve"> устанавливается, когда подкласс не изменяет и не переопределяет методы и поля базового класса.</w:t>
-      </w:r>
-    </w:p>
-    <w:p>
-      <w:pPr>
-        <w:pStyle w:val="af6"/>
+        <w:t xml:space="preserve"> устанавливается, когда по</w:t>
+      </w:r>
+      <w:r>
+        <w:t>д</w:t>
+      </w:r>
+      <w:r>
+        <w:t>класс не изменяет и не переопределяет методы и поля базового класса.</w:t>
+      </w:r>
+    </w:p>
+    <w:p>
+      <w:pPr>
+        <w:pStyle w:val="af7"/>
       </w:pPr>
       <w:r>
         <w:rPr>
@@ -6194,17 +6815,23 @@
         <w:t xml:space="preserve">. </w:t>
       </w:r>
       <w:r>
-        <w:t>Данный вид связанности устанавливается, когда два класса не связаны наследованием.</w:t>
-      </w:r>
-    </w:p>
-    <w:p>
-      <w:pPr>
-        <w:pStyle w:val="af6"/>
-      </w:pPr>
-    </w:p>
-    <w:p>
-      <w:pPr>
-        <w:pStyle w:val="af7"/>
+        <w:t>Данный вид связанности устанавливается, когда два кла</w:t>
+      </w:r>
+      <w:r>
+        <w:t>с</w:t>
+      </w:r>
+      <w:r>
+        <w:t>са не связаны наследованием.</w:t>
+      </w:r>
+    </w:p>
+    <w:p>
+      <w:pPr>
+        <w:pStyle w:val="af7"/>
+      </w:pPr>
+    </w:p>
+    <w:p>
+      <w:pPr>
+        <w:pStyle w:val="af8"/>
         <w:numPr>
           <w:ilvl w:val="2"/>
           <w:numId w:val="2"/>
@@ -6219,15 +6846,15 @@
     </w:p>
     <w:p>
       <w:pPr>
-        <w:pStyle w:val="af6"/>
-        <w:rPr>
-          <w:lang w:val="en-US"/>
-        </w:rPr>
-      </w:pPr>
-    </w:p>
-    <w:p>
-      <w:pPr>
-        <w:pStyle w:val="af6"/>
+        <w:pStyle w:val="af7"/>
+        <w:rPr>
+          <w:lang w:val="en-US"/>
+        </w:rPr>
+      </w:pPr>
+    </w:p>
+    <w:p>
+      <w:pPr>
+        <w:pStyle w:val="af7"/>
       </w:pPr>
       <w:r>
         <w:t xml:space="preserve">Нужно сказать, что </w:t>
@@ -6251,15 +6878,21 @@
         <w:t xml:space="preserve"> </w:t>
       </w:r>
       <w:r>
-        <w:t>внес немалый вклад в исследование связанности, перенеся данный термин с процедурных система на объектно-ориентированные. Также он предложил классификацию связанности, описанную выше, что является важным этапом в исследовании любого явления.</w:t>
-      </w:r>
-      <w:r>
-        <w:t xml:space="preserve"> </w:t>
-      </w:r>
-    </w:p>
-    <w:p>
-      <w:pPr>
-        <w:pStyle w:val="af6"/>
+        <w:t>внес немалый вклад в исследование связанности, перенеся данный термин с процедурных система на объектно-ориентированные. Также он предложил классификацию связанности, оп</w:t>
+      </w:r>
+      <w:r>
+        <w:t>и</w:t>
+      </w:r>
+      <w:r>
+        <w:t>санную выше, что является важным этапом в исследовании любого явления.</w:t>
+      </w:r>
+      <w:r>
+        <w:t xml:space="preserve"> </w:t>
+      </w:r>
+    </w:p>
+    <w:p>
+      <w:pPr>
+        <w:pStyle w:val="af7"/>
       </w:pPr>
       <w:r>
         <w:t>Однако, следует оценить возможность выполнить измерения по данной классификации.</w:t>
@@ -6267,19 +6900,31 @@
     </w:p>
     <w:p>
       <w:pPr>
-        <w:pStyle w:val="af6"/>
+        <w:pStyle w:val="af7"/>
       </w:pPr>
       <w:r>
         <w:lastRenderedPageBreak/>
-        <w:t>Прежде всего стоит отметить, что автор не ставит перед собой целю четкое численное определение связанности. Возможно именно поэтому с помощью данной классификации можно лишь примерно определить уровень связанности в объектно-ориентированной системе.</w:t>
-      </w:r>
-    </w:p>
-    <w:p>
-      <w:pPr>
-        <w:pStyle w:val="af6"/>
-      </w:pPr>
-      <w:r>
-        <w:t xml:space="preserve">Классификация не строится на каких-либо базовых определениях и поэтому объяснение некоторых частей классификации можно трактовать по-разному (но стоит отметить, что практически к каждому </w:t>
+        <w:t>Прежде всего стоит отметить, что автор не ставит перед собой целю четкое численное определение связанности. Возможно именно поэтому с п</w:t>
+      </w:r>
+      <w:r>
+        <w:t>о</w:t>
+      </w:r>
+      <w:r>
+        <w:t>мощью данной классификации можно лишь примерно определить уровень связанности в объектно-ориентированной системе.</w:t>
+      </w:r>
+    </w:p>
+    <w:p>
+      <w:pPr>
+        <w:pStyle w:val="af7"/>
+      </w:pPr>
+      <w:r>
+        <w:t>Классификация не строится на каких-либо базовых определениях и п</w:t>
+      </w:r>
+      <w:r>
+        <w:t>о</w:t>
+      </w:r>
+      <w:r>
+        <w:t xml:space="preserve">этому объяснение некоторых частей классификации можно трактовать по-разному (но стоит отметить, что практически к каждому </w:t>
       </w:r>
       <w:r>
         <w:t>классу</w:t>
@@ -6296,13 +6941,25 @@
     </w:p>
     <w:p>
       <w:pPr>
-        <w:pStyle w:val="af6"/>
-      </w:pPr>
-      <w:r>
-        <w:t>Не стоит забывать и про то, что классификация в большей части строятся на описании различных ситуаций.</w:t>
-      </w:r>
-      <w:r>
-        <w:t xml:space="preserve"> Являются ли они универсальными для всех языков программирования? Существуют ли ситуации, которые не подходят под данную классификацию? Эти вопросы покрытия всех ситуаций остаются открытыми</w:t>
+        <w:pStyle w:val="af7"/>
+      </w:pPr>
+      <w:r>
+        <w:t>Не стоит забывать и про то, что классификация в большей части стр</w:t>
+      </w:r>
+      <w:r>
+        <w:t>о</w:t>
+      </w:r>
+      <w:r>
+        <w:t>ятся на описании различных ситуаций.</w:t>
+      </w:r>
+      <w:r>
+        <w:t xml:space="preserve"> Являются ли они универсальными для всех языков программирования? Существуют ли ситуации, которые не по</w:t>
+      </w:r>
+      <w:r>
+        <w:t>д</w:t>
+      </w:r>
+      <w:r>
+        <w:t>ходят под данную классификацию? Эти вопросы покрытия всех ситуаций остаются открытыми</w:t>
       </w:r>
       <w:r>
         <w:t>.</w:t>
@@ -6310,7 +6967,7 @@
     </w:p>
     <w:p>
       <w:pPr>
-        <w:pStyle w:val="af6"/>
+        <w:pStyle w:val="af7"/>
       </w:pPr>
       <w:r>
         <w:t>Не лишним будет напомнить о том, что подтипы разных типов могут пересекаться, а это создает новые вопросы, касающиеся выбора конкретного типа для измерения связанности.</w:t>
@@ -6318,16 +6975,28 @@
     </w:p>
     <w:p>
       <w:pPr>
-        <w:pStyle w:val="af6"/>
-      </w:pPr>
-      <w:r>
-        <w:t xml:space="preserve">Субъективно, можно выдвинуть еще один минус данной классификации – ее объем. При таком количестве </w:t>
+        <w:pStyle w:val="af7"/>
+      </w:pPr>
+      <w:r>
+        <w:t>Субъективно, можно выдвинуть еще один минус данной классифик</w:t>
+      </w:r>
+      <w:r>
+        <w:t>а</w:t>
+      </w:r>
+      <w:r>
+        <w:t xml:space="preserve">ции – ее объем. При таком количестве </w:t>
       </w:r>
       <w:r>
         <w:t>подклассов</w:t>
       </w:r>
       <w:r>
-        <w:t xml:space="preserve"> очень легко упустить какой-либо </w:t>
+        <w:t xml:space="preserve"> очень легко упустить к</w:t>
+      </w:r>
+      <w:r>
+        <w:t>а</w:t>
+      </w:r>
+      <w:r>
+        <w:t xml:space="preserve">кой-либо </w:t>
       </w:r>
       <w:r>
         <w:t>подкласс</w:t>
@@ -6344,10 +7013,22 @@
     </w:p>
     <w:p>
       <w:pPr>
-        <w:pStyle w:val="af6"/>
-      </w:pPr>
-      <w:r>
-        <w:t xml:space="preserve">Таким образом, данная классификация подходит только для приблизительного оценивания связанности. Но все же нельзя упускать из виду важность данной работы, так как она показывает множество ситуаций, которых стоит избегать или придерживаться, чтобы свести </w:t>
+        <w:pStyle w:val="af7"/>
+      </w:pPr>
+      <w:r>
+        <w:t>Таким образом, данная классификация подходит только для приблиз</w:t>
+      </w:r>
+      <w:r>
+        <w:t>и</w:t>
+      </w:r>
+      <w:r>
+        <w:t>тельного оценивания связанности. Но все же нельзя упускать из виду ва</w:t>
+      </w:r>
+      <w:r>
+        <w:t>ж</w:t>
+      </w:r>
+      <w:r>
+        <w:t xml:space="preserve">ность данной работы, так как она показывает множество ситуаций, которых стоит избегать или придерживаться, чтобы свести </w:t>
       </w:r>
       <w:r>
         <w:t>связанность к минимуму.</w:t>
@@ -6355,12 +7036,12 @@
     </w:p>
     <w:p>
       <w:pPr>
-        <w:pStyle w:val="af6"/>
-      </w:pPr>
-    </w:p>
-    <w:p>
-      <w:pPr>
-        <w:pStyle w:val="af7"/>
+        <w:pStyle w:val="af7"/>
+      </w:pPr>
+    </w:p>
+    <w:p>
+      <w:pPr>
+        <w:pStyle w:val="af8"/>
         <w:numPr>
           <w:ilvl w:val="0"/>
           <w:numId w:val="2"/>
@@ -6375,12 +7056,12 @@
     </w:p>
     <w:p>
       <w:pPr>
-        <w:pStyle w:val="af6"/>
-      </w:pPr>
-    </w:p>
-    <w:p>
-      <w:pPr>
-        <w:pStyle w:val="af6"/>
+        <w:pStyle w:val="af7"/>
+      </w:pPr>
+    </w:p>
+    <w:p>
+      <w:pPr>
+        <w:pStyle w:val="af7"/>
       </w:pPr>
       <w:r>
         <w:lastRenderedPageBreak/>
@@ -6389,7 +7070,7 @@
     </w:p>
     <w:p>
       <w:pPr>
-        <w:pStyle w:val="af6"/>
+        <w:pStyle w:val="af7"/>
       </w:pPr>
       <w:r>
         <w:t>Многие авторы прибегают именно к такому подходу.</w:t>
@@ -6397,12 +7078,12 @@
     </w:p>
     <w:p>
       <w:pPr>
-        <w:pStyle w:val="af6"/>
-      </w:pPr>
-    </w:p>
-    <w:p>
-      <w:pPr>
-        <w:pStyle w:val="af7"/>
+        <w:pStyle w:val="af7"/>
+      </w:pPr>
+    </w:p>
+    <w:p>
+      <w:pPr>
+        <w:pStyle w:val="af8"/>
         <w:numPr>
           <w:ilvl w:val="1"/>
           <w:numId w:val="2"/>
@@ -6417,15 +7098,15 @@
     </w:p>
     <w:p>
       <w:pPr>
-        <w:pStyle w:val="af6"/>
-        <w:rPr>
-          <w:lang w:val="en-US"/>
-        </w:rPr>
-      </w:pPr>
-    </w:p>
-    <w:p>
-      <w:pPr>
-        <w:pStyle w:val="af6"/>
+        <w:pStyle w:val="af7"/>
+        <w:rPr>
+          <w:lang w:val="en-US"/>
+        </w:rPr>
+      </w:pPr>
+    </w:p>
+    <w:p>
+      <w:pPr>
+        <w:pStyle w:val="af7"/>
       </w:pPr>
       <w:r>
         <w:t>В</w:t>
@@ -6562,17 +7243,23 @@
       </w:r>
       <w:proofErr w:type="spellEnd"/>
       <w:r>
-        <w:t xml:space="preserve"> существующих метрик объектно-ориентированного дизайна, среди которых встречается и связанность. Однако сначала автор вводит некоторые базовые понятия.</w:t>
-      </w:r>
-    </w:p>
-    <w:p>
-      <w:pPr>
-        <w:pStyle w:val="af6"/>
-      </w:pPr>
-    </w:p>
-    <w:p>
-      <w:pPr>
-        <w:pStyle w:val="af7"/>
+        <w:t xml:space="preserve"> сущ</w:t>
+      </w:r>
+      <w:r>
+        <w:t>е</w:t>
+      </w:r>
+      <w:r>
+        <w:t>ствующих метрик объектно-ориентированного дизайна, среди которых встречается и связанность. Однако сначала автор вводит некоторые базовые понятия.</w:t>
+      </w:r>
+    </w:p>
+    <w:p>
+      <w:pPr>
+        <w:pStyle w:val="af7"/>
+      </w:pPr>
+    </w:p>
+    <w:p>
+      <w:pPr>
+        <w:pStyle w:val="af8"/>
         <w:numPr>
           <w:ilvl w:val="2"/>
           <w:numId w:val="2"/>
@@ -6584,23 +7271,35 @@
     </w:p>
     <w:p>
       <w:pPr>
-        <w:pStyle w:val="af6"/>
-      </w:pPr>
-    </w:p>
-    <w:p>
-      <w:pPr>
-        <w:pStyle w:val="af6"/>
-      </w:pPr>
-      <w:r>
-        <w:t>Перед началом работы автор определяет понятие модулей и высокоуровневого дизайна.</w:t>
-      </w:r>
-    </w:p>
-    <w:p>
-      <w:pPr>
-        <w:pStyle w:val="af6"/>
-      </w:pPr>
-      <w:r>
-        <w:t>Согласно словам автора, модули в различной литературе определяются по-разному. В ранней литературе под понятием модуля понимали то же самое, что и подпрограмма. Однако в литературе, нацеленной на описание и исследование объектно-ориентированного дизайна модуль описывают как набор типов, данных и определений подпрограмм</w:t>
+        <w:pStyle w:val="af7"/>
+      </w:pPr>
+    </w:p>
+    <w:p>
+      <w:pPr>
+        <w:pStyle w:val="af7"/>
+      </w:pPr>
+      <w:r>
+        <w:t>Перед началом работы автор определяет понятие модулей и высок</w:t>
+      </w:r>
+      <w:r>
+        <w:t>о</w:t>
+      </w:r>
+      <w:r>
+        <w:t>уровневого дизайна.</w:t>
+      </w:r>
+    </w:p>
+    <w:p>
+      <w:pPr>
+        <w:pStyle w:val="af7"/>
+      </w:pPr>
+      <w:r>
+        <w:t>Согласно словам автора, модули в различной литературе определяются по-разному. В ранней литературе под понятием модуля понимали то же с</w:t>
+      </w:r>
+      <w:r>
+        <w:t>а</w:t>
+      </w:r>
+      <w:r>
+        <w:t>мое, что и подпрограмма. Однако в литературе, нацеленной на описание и исследование объектно-ориентированного дизайна модуль описывают как набор типов, данных и определений подпрограмм</w:t>
       </w:r>
       <w:r>
         <w:t xml:space="preserve">. В контексте работы </w:t>
@@ -6618,7 +7317,13 @@
         <w:t>называет модулем второй вариант, а подпрограммами – первый.</w:t>
       </w:r>
       <w:r>
-        <w:t xml:space="preserve"> Автор выводит еще один термин </w:t>
+        <w:t xml:space="preserve"> Автор выв</w:t>
+      </w:r>
+      <w:r>
+        <w:t>о</w:t>
+      </w:r>
+      <w:r>
+        <w:t xml:space="preserve">дит еще один термин </w:t>
       </w:r>
       <w:r>
         <w:t>"</w:t>
@@ -6650,7 +7355,7 @@
     </w:p>
     <w:p>
       <w:pPr>
-        <w:pStyle w:val="af6"/>
+        <w:pStyle w:val="af7"/>
       </w:pPr>
       <w:r>
         <w:rPr>
@@ -6673,7 +7378,6 @@
       <w:r>
         <w:t xml:space="preserve">: </w:t>
       </w:r>
-      <w:proofErr w:type="gramStart"/>
       <w:r>
         <w:rPr>
           <w:lang w:val="en-US"/>
@@ -6701,14 +7405,13 @@
         </w:rPr>
         <w:t>subroutine</w:t>
       </w:r>
-      <w:proofErr w:type="gramEnd"/>
       <w:r>
         <w:t>.</w:t>
       </w:r>
     </w:p>
     <w:p>
       <w:pPr>
-        <w:pStyle w:val="af6"/>
+        <w:pStyle w:val="af7"/>
       </w:pPr>
       <w:r>
         <w:t xml:space="preserve">Термин </w:t>
@@ -6732,7 +7435,13 @@
         <w:t xml:space="preserve"> </w:t>
       </w:r>
       <w:r>
-        <w:t xml:space="preserve">автор определяет, как типы переменные и константы. А </w:t>
+        <w:t>автор определяет, как типы переменные и ко</w:t>
+      </w:r>
+      <w:r>
+        <w:t>н</w:t>
+      </w:r>
+      <w:r>
+        <w:t xml:space="preserve">станты. А </w:t>
       </w:r>
       <w:r>
         <w:rPr>
@@ -6749,7 +7458,7 @@
     </w:p>
     <w:p>
       <w:pPr>
-        <w:pStyle w:val="af6"/>
+        <w:pStyle w:val="af7"/>
       </w:pPr>
       <w:r>
         <w:t xml:space="preserve">На основе </w:t>
@@ -6769,7 +7478,7 @@
     </w:p>
     <w:p>
       <w:pPr>
-        <w:pStyle w:val="af6"/>
+        <w:pStyle w:val="af7"/>
         <w:numPr>
           <w:ilvl w:val="0"/>
           <w:numId w:val="8"/>
@@ -6793,7 +7502,7 @@
     </w:p>
     <w:p>
       <w:pPr>
-        <w:pStyle w:val="af6"/>
+        <w:pStyle w:val="af7"/>
         <w:numPr>
           <w:ilvl w:val="0"/>
           <w:numId w:val="8"/>
@@ -6811,7 +7520,7 @@
     </w:p>
     <w:p>
       <w:pPr>
-        <w:pStyle w:val="af6"/>
+        <w:pStyle w:val="af7"/>
         <w:numPr>
           <w:ilvl w:val="0"/>
           <w:numId w:val="8"/>
@@ -6829,7 +7538,7 @@
     </w:p>
     <w:p>
       <w:pPr>
-        <w:pStyle w:val="af6"/>
+        <w:pStyle w:val="af7"/>
         <w:numPr>
           <w:ilvl w:val="0"/>
           <w:numId w:val="8"/>
@@ -6847,12 +7556,12 @@
     </w:p>
     <w:p>
       <w:pPr>
-        <w:pStyle w:val="af6"/>
-      </w:pPr>
-    </w:p>
-    <w:p>
-      <w:pPr>
-        <w:pStyle w:val="af6"/>
+        <w:pStyle w:val="af7"/>
+      </w:pPr>
+    </w:p>
+    <w:p>
+      <w:pPr>
+        <w:pStyle w:val="af7"/>
       </w:pPr>
       <w:r>
         <w:t>Не все из этих взаимосвязей подходят для объектно-ориентированного дизайна. Подходят только первые два типа и их определения даны автором.</w:t>
@@ -6860,7 +7569,7 @@
     </w:p>
     <w:p>
       <w:pPr>
-        <w:pStyle w:val="af6"/>
+        <w:pStyle w:val="af7"/>
       </w:pPr>
       <w:r>
         <w:t xml:space="preserve"> </w:t>
@@ -7027,7 +7736,7 @@
     </w:p>
     <w:p>
       <w:pPr>
-        <w:pStyle w:val="af6"/>
+        <w:pStyle w:val="af7"/>
       </w:pPr>
       <w:r>
         <w:rPr>
@@ -7099,46 +7808,118 @@
         <w:rPr>
           <w:lang w:val="en-US"/>
         </w:rPr>
+        <w:t>decl</w:t>
+      </w:r>
+      <w:r>
+        <w:rPr>
+          <w:lang w:val="en-US"/>
+        </w:rPr>
+        <w:t>a</w:t>
+      </w:r>
+      <w:r>
+        <w:rPr>
+          <w:lang w:val="en-US"/>
+        </w:rPr>
+        <w:t>ration</w:t>
+      </w:r>
+      <w:r>
+        <w:t xml:space="preserve">" </w:t>
+      </w:r>
+      <w:r>
+        <w:rPr>
+          <w:lang w:val="en-US"/>
+        </w:rPr>
+        <w:t>A</w:t>
+      </w:r>
+      <w:r>
+        <w:t xml:space="preserve"> </w:t>
+      </w:r>
+      <w:r>
+        <w:t>связан</w:t>
+      </w:r>
+      <w:r>
+        <w:t xml:space="preserve"> </w:t>
+      </w:r>
+      <w:r>
+        <w:t>с</w:t>
+      </w:r>
+      <w:r>
+        <w:t xml:space="preserve"> </w:t>
+      </w:r>
+      <w:r>
+        <w:t>элементом</w:t>
+      </w:r>
+      <w:r>
+        <w:t xml:space="preserve"> "</w:t>
+      </w:r>
+      <w:r>
+        <w:rPr>
+          <w:lang w:val="en-US"/>
+        </w:rPr>
+        <w:t>subroutine</w:t>
+      </w:r>
+      <w:r>
+        <w:t xml:space="preserve">" </w:t>
+      </w:r>
+      <w:r>
+        <w:rPr>
+          <w:lang w:val="en-US"/>
+        </w:rPr>
+        <w:t>B</w:t>
+      </w:r>
+      <w:r>
+        <w:t xml:space="preserve">, </w:t>
+      </w:r>
+      <w:r>
+        <w:t xml:space="preserve">когда существует </w:t>
+      </w:r>
+      <w:r>
+        <w:rPr>
+          <w:lang w:val="en-US"/>
+        </w:rPr>
+        <w:t>DD</w:t>
+      </w:r>
+      <w:r>
+        <w:t>-</w:t>
+      </w:r>
+      <w:r>
+        <w:t xml:space="preserve">взаимодействие между </w:t>
+      </w:r>
+      <w:r>
+        <w:rPr>
+          <w:lang w:val="en-US"/>
+        </w:rPr>
+        <w:t>A</w:t>
+      </w:r>
+      <w:r>
+        <w:t xml:space="preserve"> </w:t>
+      </w:r>
+      <w:r>
+        <w:t xml:space="preserve">и хотя бы одним элементом </w:t>
+      </w:r>
+      <w:r>
+        <w:t>"</w:t>
+      </w:r>
+      <w:r>
+        <w:rPr>
+          <w:lang w:val="en-US"/>
+        </w:rPr>
+        <w:t>data</w:t>
+      </w:r>
+      <w:r>
+        <w:t xml:space="preserve"> </w:t>
+      </w:r>
+      <w:r>
+        <w:rPr>
+          <w:lang w:val="en-US"/>
+        </w:rPr>
         <w:t>declaration</w:t>
       </w:r>
       <w:r>
         <w:t xml:space="preserve">" </w:t>
       </w:r>
       <w:r>
-        <w:rPr>
-          <w:lang w:val="en-US"/>
-        </w:rPr>
-        <w:t>A</w:t>
-      </w:r>
-      <w:r>
-        <w:t xml:space="preserve"> </w:t>
-      </w:r>
-      <w:r>
-        <w:t>связан</w:t>
-      </w:r>
-      <w:r>
-        <w:t xml:space="preserve"> </w:t>
-      </w:r>
-      <w:r>
-        <w:t>с</w:t>
-      </w:r>
-      <w:r>
-        <w:t xml:space="preserve"> </w:t>
-      </w:r>
-      <w:r>
-        <w:t>элементом</w:t>
-      </w:r>
-      <w:r>
-        <w:t xml:space="preserve"> "</w:t>
-      </w:r>
-      <w:r>
-        <w:rPr>
-          <w:lang w:val="en-US"/>
-        </w:rPr>
-        <w:t>subroutine</w:t>
-      </w:r>
-      <w:r>
-        <w:t xml:space="preserve">" </w:t>
+        <w:t xml:space="preserve">из сигнатуры </w:t>
       </w:r>
       <w:r>
         <w:rPr>
@@ -7147,72 +7928,12 @@
         <w:t>B</w:t>
       </w:r>
       <w:r>
-        <w:t xml:space="preserve">, </w:t>
-      </w:r>
-      <w:r>
-        <w:t xml:space="preserve">когда существует </w:t>
-      </w:r>
-      <w:r>
-        <w:rPr>
-          <w:lang w:val="en-US"/>
-        </w:rPr>
-        <w:t>DD</w:t>
-      </w:r>
-      <w:r>
-        <w:t>-</w:t>
-      </w:r>
-      <w:r>
-        <w:t xml:space="preserve">взаимодействие между </w:t>
-      </w:r>
-      <w:r>
-        <w:rPr>
-          <w:lang w:val="en-US"/>
-        </w:rPr>
-        <w:t>A</w:t>
-      </w:r>
-      <w:r>
-        <w:t xml:space="preserve"> </w:t>
-      </w:r>
-      <w:r>
-        <w:t xml:space="preserve">и хотя бы одним элементом </w:t>
-      </w:r>
-      <w:r>
-        <w:t>"</w:t>
-      </w:r>
-      <w:r>
-        <w:rPr>
-          <w:lang w:val="en-US"/>
-        </w:rPr>
-        <w:t>data</w:t>
-      </w:r>
-      <w:r>
-        <w:t xml:space="preserve"> </w:t>
-      </w:r>
-      <w:r>
-        <w:rPr>
-          <w:lang w:val="en-US"/>
-        </w:rPr>
-        <w:t>declaration</w:t>
-      </w:r>
-      <w:r>
-        <w:t xml:space="preserve">" </w:t>
-      </w:r>
-      <w:r>
-        <w:t xml:space="preserve">из сигнатуры </w:t>
-      </w:r>
-      <w:r>
-        <w:rPr>
-          <w:lang w:val="en-US"/>
-        </w:rPr>
-        <w:t>B</w:t>
-      </w:r>
-      <w:r>
         <w:t>.</w:t>
       </w:r>
     </w:p>
     <w:p>
       <w:pPr>
-        <w:pStyle w:val="af6"/>
+        <w:pStyle w:val="af7"/>
       </w:pPr>
       <w:r>
         <w:t>Нельзя упустить</w:t>
@@ -7221,12 +7942,18 @@
         <w:t xml:space="preserve">, что понятие связанности </w:t>
       </w:r>
       <w:r>
-        <w:t>в данной работе в некоторой степени отличается от данного нами. Связанность в контексте работы означает связь конкретной части ПО со всеми остальными частями.</w:t>
-      </w:r>
-    </w:p>
-    <w:p>
-      <w:pPr>
-        <w:pStyle w:val="af6"/>
+        <w:t>в данной работе в некоторой степени отличается от данного нами. Связанность в контексте работы озн</w:t>
+      </w:r>
+      <w:r>
+        <w:t>а</w:t>
+      </w:r>
+      <w:r>
+        <w:t>чает связь конкретной части ПО со всеми остальными частями.</w:t>
+      </w:r>
+    </w:p>
+    <w:p>
+      <w:pPr>
+        <w:pStyle w:val="af7"/>
       </w:pPr>
       <w:r>
         <w:rPr>
@@ -7243,7 +7970,7 @@
     </w:p>
     <w:p>
       <w:pPr>
-        <w:pStyle w:val="af6"/>
+        <w:pStyle w:val="af7"/>
       </w:pPr>
       <w:r>
         <w:rPr>
@@ -7269,7 +7996,7 @@
     </w:p>
     <w:p>
       <w:pPr>
-        <w:pStyle w:val="af6"/>
+        <w:pStyle w:val="af7"/>
       </w:pPr>
       <w:r>
         <w:rPr>
@@ -7291,12 +8018,18 @@
         <w:t xml:space="preserve"> – </w:t>
       </w:r>
       <w:r>
-        <w:t>степень, с которой остальные части ПО зависят от одной конкретной.</w:t>
-      </w:r>
-    </w:p>
-    <w:p>
-      <w:pPr>
-        <w:pStyle w:val="af6"/>
+        <w:t>степень, с которой остальные части ПО зависят от о</w:t>
+      </w:r>
+      <w:r>
+        <w:t>д</w:t>
+      </w:r>
+      <w:r>
+        <w:t>ной конкретной.</w:t>
+      </w:r>
+    </w:p>
+    <w:p>
+      <w:pPr>
+        <w:pStyle w:val="af7"/>
       </w:pPr>
       <w:r>
         <w:t>Это неформальный определения, не основанные на базовых понятиях. В представленной работе есть</w:t>
@@ -7350,12 +8083,18 @@
         <w:t>"</w:t>
       </w:r>
       <w:r>
-        <w:t xml:space="preserve"> дано в одной из предыдущих работ автора.</w:t>
-      </w:r>
-    </w:p>
-    <w:p>
-      <w:pPr>
-        <w:pStyle w:val="af6"/>
+        <w:t xml:space="preserve"> дано в о</w:t>
+      </w:r>
+      <w:r>
+        <w:t>д</w:t>
+      </w:r>
+      <w:r>
+        <w:t>ной из предыдущих работ автора.</w:t>
+      </w:r>
+    </w:p>
+    <w:p>
+      <w:pPr>
+        <w:pStyle w:val="af7"/>
         <w:ind w:firstLine="0"/>
       </w:pPr>
       <w:r>
@@ -7492,6 +8231,236 @@
         <w:t xml:space="preserve"> </w:t>
       </w:r>
       <w:r>
+        <w:t>внешними по отн</w:t>
+      </w:r>
+      <w:r>
+        <w:t>о</w:t>
+      </w:r>
+      <w:r>
+        <w:t xml:space="preserve">шению к </w:t>
+      </w:r>
+      <w:r>
+        <w:rPr>
+          <w:lang w:val="en-US"/>
+        </w:rPr>
+        <w:t>m</w:t>
+      </w:r>
+      <w:r>
+        <w:t xml:space="preserve"> </w:t>
+      </w:r>
+      <w:r>
+        <w:t xml:space="preserve">и элементами </w:t>
+      </w:r>
+      <w:r>
+        <w:rPr>
+          <w:lang w:val="en-US"/>
+        </w:rPr>
+        <w:t>data</w:t>
+      </w:r>
+      <w:r>
+        <w:t xml:space="preserve"> </w:t>
+      </w:r>
+      <w:r>
+        <w:rPr>
+          <w:lang w:val="en-US"/>
+        </w:rPr>
+        <w:t>declaration</w:t>
+      </w:r>
+      <w:r>
+        <w:t xml:space="preserve"> </w:t>
+      </w:r>
+      <w:r>
+        <w:t xml:space="preserve">внутри </w:t>
+      </w:r>
+      <w:r>
+        <w:rPr>
+          <w:lang w:val="en-US"/>
+        </w:rPr>
+        <w:t>m</w:t>
+      </w:r>
+      <w:r>
+        <w:t>.</w:t>
+      </w:r>
+      <w:r>
+        <w:t xml:space="preserve"> </w:t>
+      </w:r>
+    </w:p>
+    <w:p>
+      <w:pPr>
+        <w:pStyle w:val="af7"/>
+      </w:pPr>
+      <w:r>
+        <w:t>Дан</w:t>
+      </w:r>
+      <w:r>
+        <w:t xml:space="preserve"> </w:t>
+      </w:r>
+      <w:r>
+        <w:t xml:space="preserve">модуль </w:t>
+      </w:r>
+      <w:r>
+        <w:rPr>
+          <w:lang w:val="en-US"/>
+        </w:rPr>
+        <w:t>m</w:t>
+      </w:r>
+      <w:r>
+        <w:t xml:space="preserve">. </w:t>
+      </w:r>
+      <w:r>
+        <w:rPr>
+          <w:lang w:val="en-US"/>
+        </w:rPr>
+        <w:t>Export</w:t>
+      </w:r>
+      <w:r>
+        <w:t xml:space="preserve"> </w:t>
+      </w:r>
+      <w:r>
+        <w:rPr>
+          <w:lang w:val="en-US"/>
+        </w:rPr>
+        <w:t>coupling</w:t>
+      </w:r>
+      <w:r>
+        <w:t xml:space="preserve"> </w:t>
+      </w:r>
+      <w:r>
+        <w:t>от</w:t>
+      </w:r>
+      <w:r>
+        <w:t xml:space="preserve"> </w:t>
+      </w:r>
+      <w:r>
+        <w:t>элемента</w:t>
+      </w:r>
+      <w:r>
+        <w:t xml:space="preserve"> </w:t>
+      </w:r>
+      <w:r>
+        <w:rPr>
+          <w:lang w:val="en-US"/>
+        </w:rPr>
+        <w:t>m</w:t>
+      </w:r>
+      <w:r>
+        <w:t xml:space="preserve"> (</w:t>
+      </w:r>
+      <w:r>
+        <w:rPr>
+          <w:lang w:val="en-US"/>
+        </w:rPr>
+        <w:t>EC</w:t>
+      </w:r>
+      <w:r>
+        <w:t>(</w:t>
+      </w:r>
+      <w:r>
+        <w:rPr>
+          <w:lang w:val="en-US"/>
+        </w:rPr>
+        <w:t>m</w:t>
+      </w:r>
+      <w:r>
+        <w:t xml:space="preserve">)) </w:t>
+      </w:r>
+      <w:r>
+        <w:t>это</w:t>
+      </w:r>
+      <w:r>
+        <w:t xml:space="preserve"> </w:t>
+      </w:r>
+      <w:r>
+        <w:t>количество</w:t>
+      </w:r>
+      <w:r>
+        <w:t xml:space="preserve"> </w:t>
+      </w:r>
+      <w:r>
+        <w:rPr>
+          <w:lang w:val="en-US"/>
+        </w:rPr>
+        <w:t>DD</w:t>
+      </w:r>
+      <w:r>
+        <w:t>-</w:t>
+      </w:r>
+      <w:r>
+        <w:t>взаимодействий</w:t>
+      </w:r>
+      <w:r>
+        <w:t xml:space="preserve"> </w:t>
+      </w:r>
+      <w:r>
+        <w:t>между</w:t>
+      </w:r>
+      <w:r>
+        <w:t xml:space="preserve"> </w:t>
+      </w:r>
+      <w:r>
+        <w:t>элементами</w:t>
+      </w:r>
+      <w:r>
+        <w:t xml:space="preserve"> </w:t>
+      </w:r>
+      <w:r>
+        <w:rPr>
+          <w:lang w:val="en-US"/>
+        </w:rPr>
+        <w:t>data</w:t>
+      </w:r>
+      <w:r>
+        <w:t xml:space="preserve"> </w:t>
+      </w:r>
+      <w:r>
+        <w:rPr>
+          <w:lang w:val="en-US"/>
+        </w:rPr>
+        <w:t>declaration</w:t>
+      </w:r>
+      <w:r>
+        <w:t xml:space="preserve"> </w:t>
+      </w:r>
+      <w:r>
+        <w:t xml:space="preserve">внутри </w:t>
+      </w:r>
+      <w:r>
+        <w:rPr>
+          <w:lang w:val="en-US"/>
+        </w:rPr>
+        <w:t>m</w:t>
+      </w:r>
+      <w:r>
+        <w:t xml:space="preserve"> </w:t>
+      </w:r>
+      <w:r>
+        <w:t>и элемент</w:t>
+      </w:r>
+      <w:r>
+        <w:t>а</w:t>
+      </w:r>
+      <w:r>
+        <w:t xml:space="preserve">ми </w:t>
+      </w:r>
+      <w:r>
+        <w:rPr>
+          <w:lang w:val="en-US"/>
+        </w:rPr>
+        <w:t>data</w:t>
+      </w:r>
+      <w:r>
+        <w:t xml:space="preserve"> </w:t>
+      </w:r>
+      <w:r>
+        <w:rPr>
+          <w:lang w:val="en-US"/>
+        </w:rPr>
+        <w:t>declaration</w:t>
+      </w:r>
+      <w:r>
+        <w:t xml:space="preserve"> </w:t>
+      </w:r>
+      <w:r>
         <w:t xml:space="preserve">внешними по отношению к </w:t>
       </w:r>
       <w:r>
@@ -7501,10 +8470,296 @@
         <w:t>m</w:t>
       </w:r>
       <w:r>
-        <w:t xml:space="preserve"> </w:t>
-      </w:r>
-      <w:r>
-        <w:t xml:space="preserve">и элементами </w:t>
+        <w:t>.</w:t>
+      </w:r>
+    </w:p>
+    <w:p>
+      <w:pPr>
+        <w:pStyle w:val="af7"/>
+      </w:pPr>
+      <w:r>
+        <w:t>И</w:t>
+      </w:r>
+      <w:r>
+        <w:t xml:space="preserve"> </w:t>
+      </w:r>
+      <w:r>
+        <w:rPr>
+          <w:lang w:val="en-US"/>
+        </w:rPr>
+        <w:t>import</w:t>
+      </w:r>
+      <w:r>
+        <w:t xml:space="preserve"> </w:t>
+      </w:r>
+      <w:r>
+        <w:rPr>
+          <w:lang w:val="en-US"/>
+        </w:rPr>
+        <w:t>coupling</w:t>
+      </w:r>
+      <w:r>
+        <w:t xml:space="preserve"> </w:t>
+      </w:r>
+      <w:r>
+        <w:t>и</w:t>
+      </w:r>
+      <w:r>
+        <w:t xml:space="preserve"> </w:t>
+      </w:r>
+      <w:r>
+        <w:rPr>
+          <w:lang w:val="en-US"/>
+        </w:rPr>
+        <w:t>export</w:t>
+      </w:r>
+      <w:r>
+        <w:t xml:space="preserve"> </w:t>
+      </w:r>
+      <w:r>
+        <w:rPr>
+          <w:lang w:val="en-US"/>
+        </w:rPr>
+        <w:t>coupling</w:t>
+      </w:r>
+      <w:r>
+        <w:t xml:space="preserve"> </w:t>
+      </w:r>
+      <w:r>
+        <w:t>можно разделить на две подкатег</w:t>
+      </w:r>
+      <w:r>
+        <w:t>о</w:t>
+      </w:r>
+      <w:r>
+        <w:t>рии. Это</w:t>
+      </w:r>
+      <w:r>
+        <w:t xml:space="preserve"> </w:t>
+      </w:r>
+      <w:r>
+        <w:rPr>
+          <w:lang w:val="en-US"/>
+        </w:rPr>
+        <w:t>transitive</w:t>
+      </w:r>
+      <w:r>
+        <w:t xml:space="preserve"> </w:t>
+      </w:r>
+      <w:r>
+        <w:rPr>
+          <w:lang w:val="en-US"/>
+        </w:rPr>
+        <w:t>coupling</w:t>
+      </w:r>
+      <w:r>
+        <w:t xml:space="preserve"> </w:t>
+      </w:r>
+      <w:r>
+        <w:t>и</w:t>
+      </w:r>
+      <w:r>
+        <w:t xml:space="preserve"> </w:t>
+      </w:r>
+      <w:r>
+        <w:rPr>
+          <w:lang w:val="en-US"/>
+        </w:rPr>
+        <w:t>direct</w:t>
+      </w:r>
+      <w:r>
+        <w:t xml:space="preserve"> </w:t>
+      </w:r>
+      <w:r>
+        <w:rPr>
+          <w:lang w:val="en-US"/>
+        </w:rPr>
+        <w:t>coupling</w:t>
+      </w:r>
+      <w:r>
+        <w:t xml:space="preserve">. </w:t>
+      </w:r>
+    </w:p>
+    <w:p>
+      <w:pPr>
+        <w:pStyle w:val="af7"/>
+      </w:pPr>
+      <w:r>
+        <w:rPr>
+          <w:lang w:val="en-US"/>
+        </w:rPr>
+        <w:t>Direct</w:t>
+      </w:r>
+      <w:r>
+        <w:t xml:space="preserve"> </w:t>
+      </w:r>
+      <w:r>
+        <w:rPr>
+          <w:lang w:val="en-US"/>
+        </w:rPr>
+        <w:t>coupling</w:t>
+      </w:r>
+      <w:r>
+        <w:t xml:space="preserve"> </w:t>
+      </w:r>
+      <w:r>
+        <w:t>обозначает</w:t>
+      </w:r>
+      <w:r>
+        <w:t xml:space="preserve"> </w:t>
+      </w:r>
+      <w:r>
+        <w:t>прямое</w:t>
+      </w:r>
+      <w:r>
+        <w:t xml:space="preserve"> </w:t>
+      </w:r>
+      <w:r>
+        <w:rPr>
+          <w:lang w:val="en-US"/>
+        </w:rPr>
+        <w:t>DD</w:t>
+      </w:r>
+      <w:r>
+        <w:t>-</w:t>
+      </w:r>
+      <w:r>
+        <w:t>взаимодействие между двумя модулями.</w:t>
+      </w:r>
+    </w:p>
+    <w:p>
+      <w:pPr>
+        <w:pStyle w:val="af7"/>
+      </w:pPr>
+      <w:r>
+        <w:rPr>
+          <w:lang w:val="en-US"/>
+        </w:rPr>
+        <w:t>Transitive</w:t>
+      </w:r>
+      <w:r>
+        <w:t xml:space="preserve"> </w:t>
+      </w:r>
+      <w:r>
+        <w:rPr>
+          <w:lang w:val="en-US"/>
+        </w:rPr>
+        <w:t>coupling</w:t>
+      </w:r>
+      <w:r>
+        <w:t xml:space="preserve"> </w:t>
+      </w:r>
+      <w:r>
+        <w:t>обозначает</w:t>
+      </w:r>
+      <w:r>
+        <w:t xml:space="preserve"> </w:t>
+      </w:r>
+      <w:r>
+        <w:t>транзитивное</w:t>
+      </w:r>
+      <w:r>
+        <w:t xml:space="preserve"> </w:t>
+      </w:r>
+      <w:r>
+        <w:rPr>
+          <w:lang w:val="en-US"/>
+        </w:rPr>
+        <w:t>DD</w:t>
+      </w:r>
+      <w:r>
+        <w:t>-</w:t>
+      </w:r>
+      <w:r>
+        <w:t>взаимодействие через другие модули.</w:t>
+      </w:r>
+    </w:p>
+    <w:p>
+      <w:pPr>
+        <w:pStyle w:val="af7"/>
+      </w:pPr>
+      <w:r>
+        <w:t>В двух книгах автор выдвигает гипотезы</w:t>
+      </w:r>
+      <w:r>
+        <w:t xml:space="preserve"> по отношению к терминам "</w:t>
+      </w:r>
+      <w:r>
+        <w:rPr>
+          <w:lang w:val="en-US"/>
+        </w:rPr>
+        <w:t>import</w:t>
+      </w:r>
+      <w:r>
+        <w:t xml:space="preserve"> </w:t>
+      </w:r>
+      <w:r>
+        <w:rPr>
+          <w:lang w:val="en-US"/>
+        </w:rPr>
+        <w:t>coupling</w:t>
+      </w:r>
+      <w:r>
+        <w:t>"</w:t>
+      </w:r>
+      <w:r>
+        <w:t xml:space="preserve"> </w:t>
+      </w:r>
+      <w:r>
+        <w:t>и "</w:t>
+      </w:r>
+      <w:r>
+        <w:rPr>
+          <w:lang w:val="en-US"/>
+        </w:rPr>
+        <w:t>export</w:t>
+      </w:r>
+      <w:r>
+        <w:t xml:space="preserve"> </w:t>
+      </w:r>
+      <w:r>
+        <w:rPr>
+          <w:lang w:val="en-US"/>
+        </w:rPr>
+        <w:t>coupling</w:t>
+      </w:r>
+      <w:r>
+        <w:t>"</w:t>
+      </w:r>
+      <w:r>
+        <w:t>.</w:t>
+      </w:r>
+    </w:p>
+    <w:p>
+      <w:pPr>
+        <w:pStyle w:val="af7"/>
+      </w:pPr>
+      <w:r>
+        <w:t xml:space="preserve">Гипотеза по отношению к </w:t>
+      </w:r>
+      <w:r>
+        <w:rPr>
+          <w:lang w:val="en-US"/>
+        </w:rPr>
+        <w:t>import</w:t>
+      </w:r>
+      <w:r>
+        <w:t xml:space="preserve"> </w:t>
+      </w:r>
+      <w:r>
+        <w:rPr>
+          <w:lang w:val="en-US"/>
+        </w:rPr>
+        <w:t>coupling</w:t>
+      </w:r>
+      <w:r>
+        <w:t xml:space="preserve">. </w:t>
+      </w:r>
+      <w:r>
+        <w:t xml:space="preserve">Чем больше элементов </w:t>
+      </w:r>
+      <w:r>
+        <w:t>"</w:t>
       </w:r>
       <w:r>
         <w:rPr>
@@ -7522,552 +8777,63 @@
         <w:t>declaration</w:t>
       </w:r>
       <w:r>
-        <w:t xml:space="preserve"> </w:t>
-      </w:r>
-      <w:r>
-        <w:t xml:space="preserve">внутри </w:t>
-      </w:r>
-      <w:r>
-        <w:rPr>
-          <w:lang w:val="en-US"/>
-        </w:rPr>
-        <w:t>m</w:t>
+        <w:t xml:space="preserve">" </w:t>
+      </w:r>
+      <w:r>
+        <w:t xml:space="preserve">входит в модуль, тем больше информации нужно знать, чтобы совместить модуль с остальной частью программы. </w:t>
+      </w:r>
+      <w:r>
+        <w:t xml:space="preserve">Другими словами, чем больше количество </w:t>
+      </w:r>
+      <w:r>
+        <w:t xml:space="preserve">элементов </w:t>
+      </w:r>
+      <w:r>
+        <w:t>"</w:t>
+      </w:r>
+      <w:r>
+        <w:rPr>
+          <w:lang w:val="en-US"/>
+        </w:rPr>
+        <w:t>data</w:t>
+      </w:r>
+      <w:r>
+        <w:t xml:space="preserve"> </w:t>
+      </w:r>
+      <w:r>
+        <w:rPr>
+          <w:lang w:val="en-US"/>
+        </w:rPr>
+        <w:t>declaration</w:t>
+      </w:r>
+      <w:r>
+        <w:t>", тем более неполным являе</w:t>
+      </w:r>
+      <w:r>
+        <w:t>т</w:t>
+      </w:r>
+      <w:r>
+        <w:t>ся локальное описа</w:t>
+      </w:r>
+      <w:r>
+        <w:t>ние интерфейса модуля</w:t>
+      </w:r>
+      <w:r>
+        <w:t xml:space="preserve">, тем больше распространяется информация, необходимая для интеграции </w:t>
+      </w:r>
+      <w:r>
+        <w:t>модуля</w:t>
+      </w:r>
+      <w:r>
+        <w:t xml:space="preserve"> в систему</w:t>
       </w:r>
       <w:r>
         <w:t>.</w:t>
       </w:r>
-      <w:r>
-        <w:t xml:space="preserve"> </w:t>
-      </w:r>
-    </w:p>
-    <w:p>
-      <w:pPr>
-        <w:pStyle w:val="af6"/>
-      </w:pPr>
-      <w:r>
-        <w:t>Дан</w:t>
-      </w:r>
-      <w:r>
-        <w:t xml:space="preserve"> </w:t>
-      </w:r>
-      <w:r>
-        <w:t xml:space="preserve">модуль </w:t>
-      </w:r>
-      <w:r>
-        <w:rPr>
-          <w:lang w:val="en-US"/>
-        </w:rPr>
-        <w:t>m</w:t>
-      </w:r>
-      <w:r>
-        <w:t xml:space="preserve">. </w:t>
-      </w:r>
-      <w:r>
-        <w:rPr>
-          <w:lang w:val="en-US"/>
-        </w:rPr>
-        <w:t>Export</w:t>
-      </w:r>
-      <w:r>
-        <w:t xml:space="preserve"> </w:t>
-      </w:r>
-      <w:r>
-        <w:rPr>
-          <w:lang w:val="en-US"/>
-        </w:rPr>
-        <w:t>coupling</w:t>
-      </w:r>
-      <w:r>
-        <w:t xml:space="preserve"> </w:t>
-      </w:r>
-      <w:r>
-        <w:t>от</w:t>
-      </w:r>
-      <w:r>
-        <w:t xml:space="preserve"> </w:t>
-      </w:r>
-      <w:r>
-        <w:t>элемента</w:t>
-      </w:r>
-      <w:r>
-        <w:t xml:space="preserve"> </w:t>
-      </w:r>
-      <w:r>
-        <w:rPr>
-          <w:lang w:val="en-US"/>
-        </w:rPr>
-        <w:t>m</w:t>
-      </w:r>
-      <w:r>
-        <w:t xml:space="preserve"> (</w:t>
-      </w:r>
-      <w:r>
-        <w:rPr>
-          <w:lang w:val="en-US"/>
-        </w:rPr>
-        <w:t>E</w:t>
-      </w:r>
-      <w:r>
-        <w:rPr>
-          <w:lang w:val="en-US"/>
-        </w:rPr>
-        <w:t>C</w:t>
-      </w:r>
-      <w:r>
-        <w:t>(</w:t>
-      </w:r>
-      <w:r>
-        <w:rPr>
-          <w:lang w:val="en-US"/>
-        </w:rPr>
-        <w:t>m</w:t>
-      </w:r>
-      <w:r>
-        <w:t xml:space="preserve">)) </w:t>
-      </w:r>
-      <w:r>
-        <w:t>это</w:t>
-      </w:r>
-      <w:r>
-        <w:t xml:space="preserve"> </w:t>
-      </w:r>
-      <w:r>
-        <w:t>количество</w:t>
-      </w:r>
-      <w:r>
-        <w:t xml:space="preserve"> </w:t>
-      </w:r>
-      <w:r>
-        <w:rPr>
-          <w:lang w:val="en-US"/>
-        </w:rPr>
-        <w:t>DD</w:t>
-      </w:r>
-      <w:r>
-        <w:t>-</w:t>
-      </w:r>
-      <w:r>
-        <w:t>взаимодействий</w:t>
-      </w:r>
-      <w:r>
-        <w:t xml:space="preserve"> </w:t>
-      </w:r>
-      <w:r>
-        <w:t>между</w:t>
-      </w:r>
-      <w:r>
-        <w:t xml:space="preserve"> </w:t>
-      </w:r>
-      <w:r>
-        <w:t>элементами</w:t>
-      </w:r>
-      <w:r>
-        <w:t xml:space="preserve"> </w:t>
-      </w:r>
-      <w:r>
-        <w:rPr>
-          <w:lang w:val="en-US"/>
-        </w:rPr>
-        <w:t>data</w:t>
-      </w:r>
-      <w:r>
-        <w:t xml:space="preserve"> </w:t>
-      </w:r>
-      <w:r>
-        <w:rPr>
-          <w:lang w:val="en-US"/>
-        </w:rPr>
-        <w:t>declaration</w:t>
-      </w:r>
-      <w:r>
-        <w:t xml:space="preserve"> </w:t>
-      </w:r>
-      <w:r>
-        <w:t>внутри</w:t>
-      </w:r>
-      <w:r>
-        <w:t xml:space="preserve"> </w:t>
-      </w:r>
-      <w:r>
-        <w:rPr>
-          <w:lang w:val="en-US"/>
-        </w:rPr>
-        <w:t>m</w:t>
-      </w:r>
-      <w:r>
-        <w:t xml:space="preserve"> </w:t>
-      </w:r>
-      <w:r>
-        <w:t xml:space="preserve">и элементами </w:t>
-      </w:r>
-      <w:r>
-        <w:rPr>
-          <w:lang w:val="en-US"/>
-        </w:rPr>
-        <w:t>data</w:t>
-      </w:r>
-      <w:r>
-        <w:t xml:space="preserve"> </w:t>
-      </w:r>
-      <w:r>
-        <w:rPr>
-          <w:lang w:val="en-US"/>
-        </w:rPr>
-        <w:t>declaration</w:t>
-      </w:r>
-      <w:r>
-        <w:t xml:space="preserve"> </w:t>
-      </w:r>
-      <w:r>
-        <w:t>внешними по отношению к</w:t>
-      </w:r>
-      <w:r>
-        <w:t xml:space="preserve"> </w:t>
-      </w:r>
-      <w:r>
-        <w:rPr>
-          <w:lang w:val="en-US"/>
-        </w:rPr>
-        <w:t>m</w:t>
-      </w:r>
-      <w:r>
-        <w:t>.</w:t>
-      </w:r>
-    </w:p>
-    <w:p>
-      <w:pPr>
-        <w:pStyle w:val="af6"/>
-        <w:rPr>
-          <w:lang w:val="en-US"/>
-        </w:rPr>
-      </w:pPr>
-      <w:r>
-        <w:t>И</w:t>
-      </w:r>
-      <w:r>
-        <w:t xml:space="preserve"> </w:t>
-      </w:r>
-      <w:r>
-        <w:rPr>
-          <w:lang w:val="en-US"/>
-        </w:rPr>
-        <w:t>import</w:t>
-      </w:r>
-      <w:r>
-        <w:t xml:space="preserve"> </w:t>
-      </w:r>
-      <w:r>
-        <w:rPr>
-          <w:lang w:val="en-US"/>
-        </w:rPr>
-        <w:t>coupling</w:t>
-      </w:r>
-      <w:r>
-        <w:t xml:space="preserve"> </w:t>
-      </w:r>
-      <w:r>
-        <w:t>и</w:t>
-      </w:r>
-      <w:r>
-        <w:t xml:space="preserve"> </w:t>
-      </w:r>
-      <w:r>
-        <w:rPr>
-          <w:lang w:val="en-US"/>
-        </w:rPr>
-        <w:t>export</w:t>
-      </w:r>
-      <w:r>
-        <w:t xml:space="preserve"> </w:t>
-      </w:r>
-      <w:r>
-        <w:rPr>
-          <w:lang w:val="en-US"/>
-        </w:rPr>
-        <w:t>coupling</w:t>
-      </w:r>
-      <w:r>
-        <w:t xml:space="preserve"> </w:t>
-      </w:r>
-      <w:r>
-        <w:t>можно разделить на две подкатегории. Это</w:t>
-      </w:r>
-      <w:r>
-        <w:rPr>
-          <w:lang w:val="en-US"/>
-        </w:rPr>
-        <w:t xml:space="preserve"> </w:t>
-      </w:r>
-      <w:r>
-        <w:rPr>
-          <w:lang w:val="en-US"/>
-        </w:rPr>
-        <w:t xml:space="preserve">transitive coupling </w:t>
-      </w:r>
-      <w:r>
-        <w:t>и</w:t>
-      </w:r>
-      <w:r>
-        <w:rPr>
-          <w:lang w:val="en-US"/>
-        </w:rPr>
-        <w:t xml:space="preserve"> </w:t>
-      </w:r>
-      <w:r>
-        <w:rPr>
-          <w:lang w:val="en-US"/>
-        </w:rPr>
-        <w:t xml:space="preserve">direct coupling. </w:t>
-      </w:r>
-    </w:p>
-    <w:p>
-      <w:pPr>
-        <w:pStyle w:val="af6"/>
-      </w:pPr>
-      <w:r>
-        <w:rPr>
-          <w:lang w:val="en-US"/>
-        </w:rPr>
-        <w:t>Direct</w:t>
-      </w:r>
-      <w:r>
-        <w:t xml:space="preserve"> </w:t>
-      </w:r>
-      <w:r>
-        <w:rPr>
-          <w:lang w:val="en-US"/>
-        </w:rPr>
-        <w:t>coupling</w:t>
-      </w:r>
-      <w:r>
-        <w:t xml:space="preserve"> </w:t>
-      </w:r>
-      <w:r>
-        <w:t>обозначает</w:t>
-      </w:r>
-      <w:r>
-        <w:t xml:space="preserve"> </w:t>
-      </w:r>
-      <w:r>
-        <w:t>прямое</w:t>
-      </w:r>
-      <w:r>
-        <w:t xml:space="preserve"> </w:t>
-      </w:r>
-      <w:r>
-        <w:rPr>
-          <w:lang w:val="en-US"/>
-        </w:rPr>
-        <w:t>DD</w:t>
-      </w:r>
-      <w:r>
-        <w:t>-</w:t>
-      </w:r>
-      <w:r>
-        <w:t>взаимодействие между двумя модулями.</w:t>
-      </w:r>
-    </w:p>
-    <w:p>
-      <w:pPr>
-        <w:pStyle w:val="af6"/>
-      </w:pPr>
-      <w:r>
-        <w:rPr>
-          <w:lang w:val="en-US"/>
-        </w:rPr>
-        <w:t>Transitive</w:t>
-      </w:r>
-      <w:r>
-        <w:t xml:space="preserve"> </w:t>
-      </w:r>
-      <w:r>
-        <w:rPr>
-          <w:lang w:val="en-US"/>
-        </w:rPr>
-        <w:t>coupling</w:t>
-      </w:r>
-      <w:r>
-        <w:t xml:space="preserve"> </w:t>
-      </w:r>
-      <w:r>
-        <w:t>обозначает</w:t>
-      </w:r>
-      <w:r>
-        <w:t xml:space="preserve"> </w:t>
-      </w:r>
-      <w:r>
-        <w:t>транзитивное</w:t>
-      </w:r>
-      <w:r>
-        <w:t xml:space="preserve"> </w:t>
-      </w:r>
-      <w:r>
-        <w:rPr>
-          <w:lang w:val="en-US"/>
-        </w:rPr>
-        <w:t>DD</w:t>
-      </w:r>
-      <w:r>
-        <w:t>-</w:t>
-      </w:r>
-      <w:r>
-        <w:t>взаимодействие через другие модули.</w:t>
-      </w:r>
-    </w:p>
-    <w:p>
-      <w:pPr>
-        <w:pStyle w:val="af6"/>
-      </w:pPr>
-      <w:r>
-        <w:t>В двух книгах автор выдвигает гипотезы</w:t>
-      </w:r>
-      <w:r>
-        <w:t xml:space="preserve"> по отношению к терминам "</w:t>
-      </w:r>
-      <w:r>
-        <w:rPr>
-          <w:lang w:val="en-US"/>
-        </w:rPr>
-        <w:t>import</w:t>
-      </w:r>
-      <w:r>
-        <w:t xml:space="preserve"> </w:t>
-      </w:r>
-      <w:r>
-        <w:rPr>
-          <w:lang w:val="en-US"/>
-        </w:rPr>
-        <w:t>coupling</w:t>
-      </w:r>
-      <w:r>
-        <w:t>"</w:t>
-      </w:r>
-      <w:r>
-        <w:t xml:space="preserve"> </w:t>
-      </w:r>
-      <w:r>
-        <w:t>и "</w:t>
-      </w:r>
-      <w:r>
-        <w:rPr>
-          <w:lang w:val="en-US"/>
-        </w:rPr>
-        <w:t>export</w:t>
-      </w:r>
-      <w:r>
-        <w:t xml:space="preserve"> </w:t>
-      </w:r>
-      <w:r>
-        <w:rPr>
-          <w:lang w:val="en-US"/>
-        </w:rPr>
-        <w:t>coupling</w:t>
-      </w:r>
-      <w:r>
-        <w:t>"</w:t>
-      </w:r>
-      <w:r>
-        <w:t>.</w:t>
-      </w:r>
-    </w:p>
-    <w:p>
-      <w:pPr>
-        <w:pStyle w:val="af6"/>
-      </w:pPr>
-      <w:r>
-        <w:t xml:space="preserve">Гипотеза по отношению к </w:t>
-      </w:r>
-      <w:r>
-        <w:rPr>
-          <w:lang w:val="en-US"/>
-        </w:rPr>
-        <w:t>import</w:t>
-      </w:r>
-      <w:r>
-        <w:t xml:space="preserve"> </w:t>
-      </w:r>
-      <w:r>
-        <w:rPr>
-          <w:lang w:val="en-US"/>
-        </w:rPr>
-        <w:t>coupling</w:t>
-      </w:r>
-      <w:r>
-        <w:t xml:space="preserve">. </w:t>
-      </w:r>
-      <w:r>
-        <w:t xml:space="preserve">Чем больше элементов </w:t>
-      </w:r>
-      <w:r>
-        <w:t>"</w:t>
-      </w:r>
-      <w:r>
-        <w:rPr>
-          <w:lang w:val="en-US"/>
-        </w:rPr>
-        <w:t>data</w:t>
-      </w:r>
-      <w:r>
-        <w:t xml:space="preserve"> </w:t>
-      </w:r>
-      <w:r>
-        <w:rPr>
-          <w:lang w:val="en-US"/>
-        </w:rPr>
-        <w:t>declaration</w:t>
-      </w:r>
-      <w:r>
-        <w:t xml:space="preserve">" </w:t>
-      </w:r>
-      <w:r>
-        <w:t xml:space="preserve">входит в модуль, тем больше информации нужно знать, чтобы совместить модуль с остальной частью программы. </w:t>
-      </w:r>
-      <w:r>
-        <w:t xml:space="preserve">Другими словами, чем больше количество </w:t>
-      </w:r>
-      <w:r>
-        <w:t xml:space="preserve">элементов </w:t>
-      </w:r>
-      <w:r>
-        <w:t>"</w:t>
-      </w:r>
-      <w:r>
-        <w:rPr>
-          <w:lang w:val="en-US"/>
-        </w:rPr>
-        <w:t>data</w:t>
-      </w:r>
-      <w:r>
-        <w:t xml:space="preserve"> </w:t>
-      </w:r>
-      <w:r>
-        <w:rPr>
-          <w:lang w:val="en-US"/>
-        </w:rPr>
-        <w:t>declaration</w:t>
-      </w:r>
-      <w:r>
-        <w:t>", тем более неполным является локальное описа</w:t>
-      </w:r>
-      <w:r>
-        <w:t>ние интерфейса модуля</w:t>
-      </w:r>
-      <w:r>
-        <w:t xml:space="preserve">, тем больше распространяется информация, необходимая для интеграции </w:t>
-      </w:r>
-      <w:r>
-        <w:t>модуля</w:t>
-      </w:r>
-      <w:r>
-        <w:t xml:space="preserve"> в систему</w:t>
-      </w:r>
-      <w:r>
-        <w:t>.</w:t>
-      </w:r>
-    </w:p>
-    <w:p>
-      <w:pPr>
-        <w:pStyle w:val="af6"/>
+    </w:p>
+    <w:p>
+      <w:pPr>
+        <w:pStyle w:val="af7"/>
       </w:pPr>
       <w:r>
         <w:lastRenderedPageBreak/>
@@ -8095,15 +8861,27 @@
         <w:t xml:space="preserve"> Чем чаще используется </w:t>
       </w:r>
       <w:r>
-        <w:t>модуль, тем большее количество вычислительных и других сервисов</w:t>
-      </w:r>
-      <w:r>
-        <w:t xml:space="preserve"> она должна предоставлять, тем более гибкой она должна быть. Это может привести к ошибкам.</w:t>
-      </w:r>
-    </w:p>
-    <w:p>
-      <w:pPr>
-        <w:pStyle w:val="af6"/>
+        <w:t>м</w:t>
+      </w:r>
+      <w:r>
+        <w:t>о</w:t>
+      </w:r>
+      <w:r>
+        <w:t>дуль, тем большее количество вычислительных и других сервисов</w:t>
+      </w:r>
+      <w:r>
+        <w:t xml:space="preserve"> она дол</w:t>
+      </w:r>
+      <w:r>
+        <w:t>ж</w:t>
+      </w:r>
+      <w:r>
+        <w:t>на предоставлять, тем более гибкой она должна быть. Это может привести к ошибкам.</w:t>
+      </w:r>
+    </w:p>
+    <w:p>
+      <w:pPr>
+        <w:pStyle w:val="af7"/>
       </w:pPr>
       <w:r>
         <w:rPr>
@@ -8126,12 +8904,12 @@
     </w:p>
     <w:p>
       <w:pPr>
-        <w:pStyle w:val="af6"/>
-      </w:pPr>
-    </w:p>
-    <w:p>
-      <w:pPr>
-        <w:pStyle w:val="af7"/>
+        <w:pStyle w:val="af7"/>
+      </w:pPr>
+    </w:p>
+    <w:p>
+      <w:pPr>
+        <w:pStyle w:val="af8"/>
         <w:numPr>
           <w:ilvl w:val="1"/>
           <w:numId w:val="2"/>
@@ -8179,113 +8957,143 @@
     </w:p>
     <w:p>
       <w:pPr>
-        <w:pStyle w:val="af6"/>
-        <w:rPr>
-          <w:lang w:val="en-US"/>
-        </w:rPr>
-      </w:pPr>
-    </w:p>
-    <w:p>
-      <w:pPr>
-        <w:pStyle w:val="af6"/>
+        <w:pStyle w:val="af7"/>
+        <w:rPr>
+          <w:lang w:val="en-US"/>
+        </w:rPr>
+      </w:pPr>
+    </w:p>
+    <w:p>
+      <w:pPr>
+        <w:pStyle w:val="af7"/>
       </w:pPr>
       <w:r>
         <w:t>Еще</w:t>
       </w:r>
       <w:r>
-        <w:rPr>
-          <w:lang w:val="en-US"/>
-        </w:rPr>
         <w:t xml:space="preserve"> </w:t>
       </w:r>
       <w:r>
         <w:t>одним</w:t>
       </w:r>
       <w:r>
-        <w:rPr>
-          <w:lang w:val="en-US"/>
-        </w:rPr>
         <w:t xml:space="preserve"> </w:t>
       </w:r>
       <w:r>
         <w:t>важным</w:t>
       </w:r>
       <w:r>
-        <w:rPr>
-          <w:lang w:val="en-US"/>
-        </w:rPr>
         <w:t xml:space="preserve"> </w:t>
       </w:r>
       <w:r>
         <w:t>этапом</w:t>
       </w:r>
       <w:r>
-        <w:rPr>
-          <w:lang w:val="en-US"/>
-        </w:rPr>
         <w:t xml:space="preserve"> </w:t>
       </w:r>
       <w:r>
         <w:t>в</w:t>
       </w:r>
       <w:r>
-        <w:rPr>
-          <w:lang w:val="en-US"/>
-        </w:rPr>
         <w:t xml:space="preserve"> </w:t>
       </w:r>
       <w:r>
         <w:t>измерении</w:t>
       </w:r>
       <w:r>
-        <w:rPr>
-          <w:lang w:val="en-US"/>
-        </w:rPr>
         <w:t xml:space="preserve"> </w:t>
       </w:r>
       <w:r>
         <w:t>связанности</w:t>
       </w:r>
       <w:r>
-        <w:rPr>
-          <w:lang w:val="en-US"/>
-        </w:rPr>
         <w:t xml:space="preserve"> </w:t>
       </w:r>
       <w:r>
         <w:t>была</w:t>
       </w:r>
       <w:r>
-        <w:rPr>
-          <w:lang w:val="en-US"/>
-        </w:rPr>
         <w:t xml:space="preserve"> </w:t>
       </w:r>
       <w:r>
         <w:t>работа</w:t>
       </w:r>
       <w:r>
-        <w:rPr>
-          <w:lang w:val="en-US"/>
-        </w:rPr>
-        <w:t xml:space="preserve">       "A Metrics Suite for Object Oriented Design", </w:t>
+        <w:t xml:space="preserve">       "</w:t>
+      </w:r>
+      <w:r>
+        <w:rPr>
+          <w:lang w:val="en-US"/>
+        </w:rPr>
+        <w:t>A</w:t>
+      </w:r>
+      <w:r>
+        <w:t xml:space="preserve"> </w:t>
+      </w:r>
+      <w:r>
+        <w:rPr>
+          <w:lang w:val="en-US"/>
+        </w:rPr>
+        <w:t>Metrics</w:t>
+      </w:r>
+      <w:r>
+        <w:t xml:space="preserve"> </w:t>
+      </w:r>
+      <w:r>
+        <w:rPr>
+          <w:lang w:val="en-US"/>
+        </w:rPr>
+        <w:t>Suite</w:t>
+      </w:r>
+      <w:r>
+        <w:t xml:space="preserve"> </w:t>
+      </w:r>
+      <w:r>
+        <w:rPr>
+          <w:lang w:val="en-US"/>
+        </w:rPr>
+        <w:t>for</w:t>
+      </w:r>
+      <w:r>
+        <w:t xml:space="preserve"> </w:t>
+      </w:r>
+      <w:r>
+        <w:rPr>
+          <w:lang w:val="en-US"/>
+        </w:rPr>
+        <w:t>Object</w:t>
+      </w:r>
+      <w:r>
+        <w:t xml:space="preserve"> </w:t>
+      </w:r>
+      <w:r>
+        <w:rPr>
+          <w:lang w:val="en-US"/>
+        </w:rPr>
+        <w:t>Oriented</w:t>
+      </w:r>
+      <w:r>
+        <w:t xml:space="preserve"> </w:t>
+      </w:r>
+      <w:r>
+        <w:rPr>
+          <w:lang w:val="en-US"/>
+        </w:rPr>
+        <w:t>Design</w:t>
+      </w:r>
+      <w:r>
+        <w:t xml:space="preserve">", </w:t>
       </w:r>
       <w:r>
         <w:t>написанная</w:t>
       </w:r>
       <w:r>
-        <w:rPr>
-          <w:lang w:val="en-US"/>
-        </w:rPr>
         <w:t xml:space="preserve"> </w:t>
       </w:r>
       <w:r>
         <w:t>авторами</w:t>
       </w:r>
       <w:r>
-        <w:rPr>
-          <w:lang w:val="en-US"/>
-        </w:rPr>
         <w:t xml:space="preserve"> </w:t>
       </w:r>
       <w:proofErr w:type="spellStart"/>
@@ -8297,10 +9105,13 @@
       </w:r>
       <w:proofErr w:type="spellEnd"/>
       <w:r>
-        <w:rPr>
-          <w:lang w:val="en-US"/>
-        </w:rPr>
-        <w:t xml:space="preserve"> and </w:t>
+        <w:t xml:space="preserve"> </w:t>
+      </w:r>
+      <w:r>
+        <w:t>и</w:t>
+      </w:r>
+      <w:r>
+        <w:t xml:space="preserve"> </w:t>
       </w:r>
       <w:proofErr w:type="spellStart"/>
       <w:r>
@@ -8311,9 +9122,6 @@
       </w:r>
       <w:proofErr w:type="spellEnd"/>
       <w:r>
-        <w:rPr>
-          <w:lang w:val="en-US"/>
-        </w:rPr>
         <w:t xml:space="preserve">. </w:t>
       </w:r>
       <w:r>
@@ -8322,13 +9130,13 @@
     </w:p>
     <w:p>
       <w:pPr>
-        <w:pStyle w:val="af6"/>
+        <w:pStyle w:val="af7"/>
         <w:ind w:firstLine="0"/>
       </w:pPr>
     </w:p>
     <w:p>
       <w:pPr>
-        <w:pStyle w:val="af7"/>
+        <w:pStyle w:val="af8"/>
         <w:numPr>
           <w:ilvl w:val="2"/>
           <w:numId w:val="2"/>
@@ -8340,42 +9148,1538 @@
     </w:p>
     <w:p>
       <w:pPr>
-        <w:pStyle w:val="af6"/>
-      </w:pPr>
-    </w:p>
-    <w:p>
-      <w:pPr>
-        <w:pStyle w:val="af6"/>
-      </w:pPr>
-      <w:r>
-        <w:t xml:space="preserve">Руководствуясь книгой Робертса </w:t>
+        <w:pStyle w:val="af7"/>
+      </w:pPr>
+    </w:p>
+    <w:p>
+      <w:pPr>
+        <w:pStyle w:val="af7"/>
+      </w:pPr>
+      <w:r>
+        <w:t>Руководствуясь книгой Робертса</w:t>
+      </w:r>
+      <w:r>
+        <w:t>,</w:t>
+      </w:r>
+      <w:r>
+        <w:t xml:space="preserve"> </w:t>
+      </w:r>
+      <w:r>
+        <w:t>авторы определяют объектно-ориентированный дизайн как реляционную систему, которая представляет кортеж множества элементов, множества отношений и множества бинарных операций. Если говорить более конкретно в рамках объектно-ориентированного дизайна, то объектно-ориентированный дизайн – это р</w:t>
+      </w:r>
+      <w:r>
+        <w:t>е</w:t>
+      </w:r>
+      <w:r>
+        <w:t>ляционная система, включающая элементы-объекты (классы и объекты), э</w:t>
+      </w:r>
+      <w:r>
+        <w:t>м</w:t>
+      </w:r>
+      <w:r>
+        <w:t>пирические соотношения</w:t>
+      </w:r>
+      <w:r>
+        <w:t>, относящиеся к сложности конкретного элемента,</w:t>
+      </w:r>
+      <w:r>
+        <w:t xml:space="preserve"> и б</w:t>
+      </w:r>
+      <w:r>
+        <w:t>и</w:t>
+      </w:r>
+      <w:r>
+        <w:t xml:space="preserve">нарные операции, которые могут быть выполнены </w:t>
+      </w:r>
+      <w:r>
+        <w:t>с элементами-объектами</w:t>
+      </w:r>
+      <w:r>
+        <w:t>.</w:t>
+      </w:r>
+      <w:r>
+        <w:t xml:space="preserve"> </w:t>
+      </w:r>
+      <w:r>
+        <w:t>Формально это в</w:t>
+      </w:r>
+      <w:r>
+        <w:t>ы</w:t>
+      </w:r>
+      <w:r>
+        <w:t>глядит так:</w:t>
+      </w:r>
+    </w:p>
+    <w:p>
+      <w:pPr>
+        <w:pStyle w:val="af7"/>
+        <w:jc w:val="center"/>
+        <w:rPr>
+          <w:i/>
+        </w:rPr>
+      </w:pPr>
+      <m:oMathPara>
+        <m:oMath>
+          <m:r>
+            <w:rPr>
+              <w:rFonts w:ascii="Cambria Math" w:hAnsi="Cambria Math"/>
+            </w:rPr>
+            <m:t xml:space="preserve">D≡(A, </m:t>
+          </m:r>
+          <m:sSub>
+            <m:sSubPr>
+              <m:ctrlPr>
+                <w:rPr>
+                  <w:rFonts w:ascii="Cambria Math" w:hAnsi="Cambria Math"/>
+                  <w:i/>
+                </w:rPr>
+              </m:ctrlPr>
+            </m:sSubPr>
+            <m:e>
+              <m:r>
+                <w:rPr>
+                  <w:rFonts w:ascii="Cambria Math" w:hAnsi="Cambria Math"/>
+                </w:rPr>
+                <m:t>R</m:t>
+              </m:r>
+            </m:e>
+            <m:sub>
+              <m:r>
+                <w:rPr>
+                  <w:rFonts w:ascii="Cambria Math" w:hAnsi="Cambria Math"/>
+                </w:rPr>
+                <m:t>1</m:t>
+              </m:r>
+            </m:sub>
+          </m:sSub>
+          <m:r>
+            <w:rPr>
+              <w:rFonts w:ascii="Cambria Math" w:hAnsi="Cambria Math"/>
+            </w:rPr>
+            <m:t>⋯</m:t>
+          </m:r>
+          <m:r>
+            <w:rPr>
+              <w:rFonts w:ascii="Cambria Math" w:hAnsi="Cambria Math"/>
+              <w:lang w:val="en-US"/>
+            </w:rPr>
+            <w:softHyphen/>
+          </m:r>
+          <m:sSub>
+            <m:sSubPr>
+              <m:ctrlPr>
+                <w:rPr>
+                  <w:rFonts w:ascii="Cambria Math" w:hAnsi="Cambria Math"/>
+                  <w:i/>
+                  <w:lang w:val="en-US"/>
+                </w:rPr>
+              </m:ctrlPr>
+            </m:sSubPr>
+            <m:e>
+              <m:r>
+                <w:rPr>
+                  <w:rFonts w:ascii="Cambria Math" w:hAnsi="Cambria Math"/>
+                </w:rPr>
+                <m:t>R</m:t>
+              </m:r>
+            </m:e>
+            <m:sub>
+              <m:r>
+                <w:rPr>
+                  <w:rFonts w:ascii="Cambria Math" w:hAnsi="Cambria Math"/>
+                  <w:lang w:val="en-US"/>
+                </w:rPr>
+                <m:t>n</m:t>
+              </m:r>
+            </m:sub>
+          </m:sSub>
+          <m:r>
+            <w:rPr>
+              <w:rFonts w:ascii="Cambria Math" w:hAnsi="Cambria Math"/>
+              <w:lang w:val="en-US"/>
+            </w:rPr>
+            <m:t>,</m:t>
+          </m:r>
+          <m:sSub>
+            <m:sSubPr>
+              <m:ctrlPr>
+                <w:rPr>
+                  <w:rFonts w:ascii="Cambria Math" w:hAnsi="Cambria Math"/>
+                  <w:i/>
+                  <w:lang w:val="en-US"/>
+                </w:rPr>
+              </m:ctrlPr>
+            </m:sSubPr>
+            <m:e>
+              <m:r>
+                <w:rPr>
+                  <w:rFonts w:ascii="Cambria Math" w:hAnsi="Cambria Math"/>
+                  <w:lang w:val="en-US"/>
+                </w:rPr>
+                <m:t>O</m:t>
+              </m:r>
+            </m:e>
+            <m:sub>
+              <m:r>
+                <w:rPr>
+                  <w:rFonts w:ascii="Cambria Math" w:hAnsi="Cambria Math"/>
+                  <w:lang w:val="en-US"/>
+                </w:rPr>
+                <m:t>1</m:t>
+              </m:r>
+            </m:sub>
+          </m:sSub>
+          <m:r>
+            <w:rPr>
+              <w:rFonts w:ascii="Cambria Math" w:hAnsi="Cambria Math"/>
+              <w:lang w:val="en-US"/>
+            </w:rPr>
+            <m:t>⋯</m:t>
+          </m:r>
+          <m:sSub>
+            <m:sSubPr>
+              <m:ctrlPr>
+                <w:rPr>
+                  <w:rFonts w:ascii="Cambria Math" w:hAnsi="Cambria Math"/>
+                  <w:i/>
+                  <w:lang w:val="en-US"/>
+                </w:rPr>
+              </m:ctrlPr>
+            </m:sSubPr>
+            <m:e>
+              <m:r>
+                <w:rPr>
+                  <w:rFonts w:ascii="Cambria Math" w:hAnsi="Cambria Math"/>
+                  <w:lang w:val="en-US"/>
+                </w:rPr>
+                <m:t>O</m:t>
+              </m:r>
+            </m:e>
+            <m:sub>
+              <m:r>
+                <w:rPr>
+                  <w:rFonts w:ascii="Cambria Math" w:hAnsi="Cambria Math"/>
+                  <w:lang w:val="en-US"/>
+                </w:rPr>
+                <m:t>m</m:t>
+              </m:r>
+            </m:sub>
+          </m:sSub>
+          <m:r>
+            <w:rPr>
+              <w:rFonts w:ascii="Cambria Math" w:hAnsi="Cambria Math"/>
+              <w:lang w:val="en-US"/>
+            </w:rPr>
+            <m:t>)</m:t>
+          </m:r>
+        </m:oMath>
+      </m:oMathPara>
+    </w:p>
+    <w:p>
+      <w:pPr>
+        <w:pStyle w:val="af7"/>
+      </w:pPr>
+      <w:r>
+        <w:lastRenderedPageBreak/>
+        <w:t xml:space="preserve">Где </w:t>
+      </w:r>
+      <w:r>
+        <w:rPr>
+          <w:lang w:val="en-US"/>
+        </w:rPr>
+        <w:t>A</w:t>
+      </w:r>
+      <w:r>
+        <w:t xml:space="preserve"> –</w:t>
+      </w:r>
+      <w:r>
+        <w:t xml:space="preserve"> это объекты-элементы. </w:t>
+      </w:r>
+      <w:r>
+        <w:rPr>
+          <w:lang w:val="en-US"/>
+        </w:rPr>
+        <w:t>R</w:t>
+      </w:r>
+      <w:r>
+        <w:t xml:space="preserve"> – </w:t>
+      </w:r>
+      <w:r>
+        <w:t>Эмпирические соотношения (бол</w:t>
+      </w:r>
+      <w:r>
+        <w:t>ь</w:t>
+      </w:r>
+      <w:r>
+        <w:t xml:space="preserve">ше чем, меньше чем и т.д.).  </w:t>
+      </w:r>
+      <w:r>
+        <w:rPr>
+          <w:lang w:val="en-US"/>
+        </w:rPr>
+        <w:t>O</w:t>
+      </w:r>
+      <w:r>
+        <w:t xml:space="preserve"> – </w:t>
+      </w:r>
+      <w:r>
+        <w:t>Бинарные операции.</w:t>
+      </w:r>
+    </w:p>
+    <w:p>
+      <w:pPr>
+        <w:pStyle w:val="af7"/>
+      </w:pPr>
+      <w:r>
+        <w:t>Автор приводит некоторое описание, которое способствует поним</w:t>
+      </w:r>
+      <w:r>
+        <w:t>а</w:t>
+      </w:r>
+      <w:r>
+        <w:t>нию эмпирических соотношений. Если быть конкретным, то приводится опис</w:t>
+      </w:r>
+      <w:r>
+        <w:t>а</w:t>
+      </w:r>
+      <w:r>
+        <w:t>ние, как именно сравнивать такие объекты-элементы. У дизайнеров объек</w:t>
+      </w:r>
+      <w:r>
+        <w:t>т</w:t>
+      </w:r>
+      <w:r>
+        <w:t xml:space="preserve">но-ориентированных систем это понимание скорее интуитивное. К примеру, один класс, сложнее другого, если, при прочих равных условиях, у него больше методов. </w:t>
+      </w:r>
+    </w:p>
+    <w:p>
+      <w:pPr>
+        <w:pStyle w:val="af7"/>
+      </w:pPr>
+      <w:r>
+        <w:t>Однако это такое описание никуда не годится, так как не представляет точных результатов. Но точка зрения может быть отправной точкой для из</w:t>
+      </w:r>
+      <w:r>
+        <w:t>у</w:t>
+      </w:r>
+      <w:r>
+        <w:t>чения метрик. Таким образом, точка зрения является</w:t>
+      </w:r>
+      <w:r>
+        <w:t xml:space="preserve"> транзитивным</w:t>
+      </w:r>
+      <w:r>
+        <w:t xml:space="preserve"> бина</w:t>
+      </w:r>
+      <w:r>
+        <w:t>р</w:t>
+      </w:r>
+      <w:r>
+        <w:t>ным отношением</w:t>
+      </w:r>
+      <w:r>
+        <w:t xml:space="preserve"> полного порядка</w:t>
+      </w:r>
+      <w:r>
+        <w:t xml:space="preserve"> между двумя возмо</w:t>
+      </w:r>
+      <w:r>
+        <w:t>жными элементами-объектами.</w:t>
+      </w:r>
+    </w:p>
+    <w:p>
+      <w:pPr>
+        <w:pStyle w:val="af7"/>
+      </w:pPr>
+      <w:r>
+        <w:t>Чтобы измерять что-либо с помощью метрик объектно-ориентированного дизайна, нужно перейти от эмпирической реляционной системы, описанной выше, к формальной реляционной системе.</w:t>
+      </w:r>
+    </w:p>
+    <w:p>
+      <w:pPr>
+        <w:pStyle w:val="af7"/>
+      </w:pPr>
+      <w:r>
+        <w:t xml:space="preserve">Допустим, что у нас есть формальная реляционная система </w:t>
+      </w:r>
+      <w:r>
+        <w:rPr>
+          <w:lang w:val="en-US"/>
+        </w:rPr>
+        <w:t>F</w:t>
+      </w:r>
+      <w:r>
+        <w:t>, которая представляет собой отношение, описанное ниже:</w:t>
+      </w:r>
+    </w:p>
+    <w:p>
+      <w:pPr>
+        <w:pStyle w:val="af7"/>
+        <w:jc w:val="center"/>
+        <w:rPr>
+          <w:i/>
+          <w:lang w:val="en-US"/>
+        </w:rPr>
+      </w:pPr>
+      <m:oMathPara>
+        <m:oMath>
+          <m:r>
+            <w:rPr>
+              <w:rFonts w:ascii="Cambria Math" w:hAnsi="Cambria Math"/>
+            </w:rPr>
+            <m:t xml:space="preserve">D≡(C, </m:t>
+          </m:r>
+          <m:sSub>
+            <m:sSubPr>
+              <m:ctrlPr>
+                <w:rPr>
+                  <w:rFonts w:ascii="Cambria Math" w:hAnsi="Cambria Math"/>
+                  <w:i/>
+                </w:rPr>
+              </m:ctrlPr>
+            </m:sSubPr>
+            <m:e>
+              <m:r>
+                <w:rPr>
+                  <w:rFonts w:ascii="Cambria Math" w:hAnsi="Cambria Math"/>
+                  <w:lang w:val="en-US"/>
+                </w:rPr>
+                <m:t>S</m:t>
+              </m:r>
+            </m:e>
+            <m:sub>
+              <m:r>
+                <w:rPr>
+                  <w:rFonts w:ascii="Cambria Math" w:hAnsi="Cambria Math"/>
+                </w:rPr>
+                <m:t>1</m:t>
+              </m:r>
+            </m:sub>
+          </m:sSub>
+          <m:r>
+            <w:rPr>
+              <w:rFonts w:ascii="Cambria Math" w:hAnsi="Cambria Math"/>
+            </w:rPr>
+            <m:t>⋯</m:t>
+          </m:r>
+          <m:r>
+            <w:rPr>
+              <w:rFonts w:ascii="Cambria Math" w:hAnsi="Cambria Math"/>
+              <w:lang w:val="en-US"/>
+            </w:rPr>
+            <w:softHyphen/>
+          </m:r>
+          <m:sSub>
+            <m:sSubPr>
+              <m:ctrlPr>
+                <w:rPr>
+                  <w:rFonts w:ascii="Cambria Math" w:hAnsi="Cambria Math"/>
+                  <w:i/>
+                  <w:lang w:val="en-US"/>
+                </w:rPr>
+              </m:ctrlPr>
+            </m:sSubPr>
+            <m:e>
+              <m:r>
+                <w:rPr>
+                  <w:rFonts w:ascii="Cambria Math" w:hAnsi="Cambria Math"/>
+                </w:rPr>
+                <m:t>S</m:t>
+              </m:r>
+            </m:e>
+            <m:sub>
+              <m:r>
+                <w:rPr>
+                  <w:rFonts w:ascii="Cambria Math" w:hAnsi="Cambria Math"/>
+                  <w:lang w:val="en-US"/>
+                </w:rPr>
+                <m:t>n</m:t>
+              </m:r>
+            </m:sub>
+          </m:sSub>
+          <m:r>
+            <w:rPr>
+              <w:rFonts w:ascii="Cambria Math" w:hAnsi="Cambria Math"/>
+              <w:lang w:val="en-US"/>
+            </w:rPr>
+            <m:t>,</m:t>
+          </m:r>
+          <m:sSub>
+            <m:sSubPr>
+              <m:ctrlPr>
+                <w:rPr>
+                  <w:rFonts w:ascii="Cambria Math" w:hAnsi="Cambria Math"/>
+                  <w:i/>
+                  <w:lang w:val="en-US"/>
+                </w:rPr>
+              </m:ctrlPr>
+            </m:sSubPr>
+            <m:e>
+              <m:r>
+                <w:rPr>
+                  <w:rFonts w:ascii="Cambria Math" w:hAnsi="Cambria Math"/>
+                  <w:lang w:val="en-US"/>
+                </w:rPr>
+                <m:t>B</m:t>
+              </m:r>
+            </m:e>
+            <m:sub>
+              <m:r>
+                <w:rPr>
+                  <w:rFonts w:ascii="Cambria Math" w:hAnsi="Cambria Math"/>
+                  <w:lang w:val="en-US"/>
+                </w:rPr>
+                <m:t>1</m:t>
+              </m:r>
+            </m:sub>
+          </m:sSub>
+          <m:r>
+            <w:rPr>
+              <w:rFonts w:ascii="Cambria Math" w:hAnsi="Cambria Math"/>
+              <w:lang w:val="en-US"/>
+            </w:rPr>
+            <m:t>⋯</m:t>
+          </m:r>
+          <m:sSub>
+            <m:sSubPr>
+              <m:ctrlPr>
+                <w:rPr>
+                  <w:rFonts w:ascii="Cambria Math" w:hAnsi="Cambria Math"/>
+                  <w:i/>
+                  <w:lang w:val="en-US"/>
+                </w:rPr>
+              </m:ctrlPr>
+            </m:sSubPr>
+            <m:e>
+              <m:r>
+                <w:rPr>
+                  <w:rFonts w:ascii="Cambria Math" w:hAnsi="Cambria Math"/>
+                  <w:lang w:val="en-US"/>
+                </w:rPr>
+                <m:t>B</m:t>
+              </m:r>
+            </m:e>
+            <m:sub>
+              <m:r>
+                <w:rPr>
+                  <w:rFonts w:ascii="Cambria Math" w:hAnsi="Cambria Math"/>
+                  <w:lang w:val="en-US"/>
+                </w:rPr>
+                <m:t>m</m:t>
+              </m:r>
+            </m:sub>
+          </m:sSub>
+          <m:r>
+            <w:rPr>
+              <w:rFonts w:ascii="Cambria Math" w:hAnsi="Cambria Math"/>
+              <w:lang w:val="en-US"/>
+            </w:rPr>
+            <m:t>)</m:t>
+          </m:r>
+        </m:oMath>
+      </m:oMathPara>
+    </w:p>
+    <w:p>
+      <w:pPr>
+        <w:pStyle w:val="af7"/>
+      </w:pPr>
+      <w:r>
+        <w:t xml:space="preserve">Где </w:t>
+      </w:r>
+      <w:r>
+        <w:rPr>
+          <w:lang w:val="en-US"/>
+        </w:rPr>
+        <w:t>C</w:t>
+      </w:r>
+      <w:r>
+        <w:t xml:space="preserve"> – </w:t>
+      </w:r>
+      <w:r>
+        <w:t xml:space="preserve">это множество элементов (реальных чисел). </w:t>
+      </w:r>
+      <m:oMath>
+        <m:sSub>
+          <m:sSubPr>
+            <m:ctrlPr>
+              <w:rPr>
+                <w:rFonts w:ascii="Cambria Math" w:hAnsi="Cambria Math"/>
+                <w:i/>
+              </w:rPr>
+            </m:ctrlPr>
+          </m:sSubPr>
+          <m:e>
+            <m:r>
+              <w:rPr>
+                <w:rFonts w:ascii="Cambria Math" w:hAnsi="Cambria Math"/>
+                <w:lang w:val="en-US"/>
+              </w:rPr>
+              <m:t>S</m:t>
+            </m:r>
+          </m:e>
+          <m:sub>
+            <m:r>
+              <w:rPr>
+                <w:rFonts w:ascii="Cambria Math" w:hAnsi="Cambria Math"/>
+              </w:rPr>
+              <m:t>1</m:t>
+            </m:r>
+          </m:sub>
+        </m:sSub>
+        <m:r>
+          <w:rPr>
+            <w:rFonts w:ascii="Cambria Math" w:hAnsi="Cambria Math"/>
+          </w:rPr>
+          <m:t>⋯</m:t>
+        </m:r>
+        <m:r>
+          <w:rPr>
+            <w:rFonts w:ascii="Cambria Math" w:hAnsi="Cambria Math"/>
+          </w:rPr>
+          <w:softHyphen/>
+        </m:r>
+        <m:sSub>
+          <m:sSubPr>
+            <m:ctrlPr>
+              <w:rPr>
+                <w:rFonts w:ascii="Cambria Math" w:hAnsi="Cambria Math"/>
+                <w:i/>
+                <w:lang w:val="en-US"/>
+              </w:rPr>
+            </m:ctrlPr>
+          </m:sSubPr>
+          <m:e>
+            <m:r>
+              <w:rPr>
+                <w:rFonts w:ascii="Cambria Math" w:hAnsi="Cambria Math"/>
+              </w:rPr>
+              <m:t>S</m:t>
+            </m:r>
+          </m:e>
+          <m:sub>
+            <m:r>
+              <w:rPr>
+                <w:rFonts w:ascii="Cambria Math" w:hAnsi="Cambria Math"/>
+                <w:lang w:val="en-US"/>
+              </w:rPr>
+              <m:t>n</m:t>
+            </m:r>
+          </m:sub>
+        </m:sSub>
+      </m:oMath>
+      <w:r>
+        <w:t xml:space="preserve"> </w:t>
+      </w:r>
+      <w:r>
+        <w:t xml:space="preserve">– </w:t>
+      </w:r>
+      <w:r>
+        <w:t>формал</w:t>
+      </w:r>
+      <w:r>
+        <w:t>ь</w:t>
+      </w:r>
+      <w:r>
+        <w:t>ные отношения элементов</w:t>
+      </w:r>
+      <w:proofErr w:type="gramStart"/>
+      <w:r>
+        <w:t xml:space="preserve"> С</w:t>
+      </w:r>
+      <w:proofErr w:type="gramEnd"/>
+      <w:r>
+        <w:t xml:space="preserve"> </w:t>
+      </w:r>
+      <w:r>
+        <w:t xml:space="preserve">(т.е. </w:t>
+      </w:r>
+      <w:r>
+        <w:t>&gt;,&lt;,=)</w:t>
+      </w:r>
+      <w:r>
+        <w:t xml:space="preserve">. </w:t>
+      </w:r>
+      <m:oMath>
+        <m:sSub>
+          <m:sSubPr>
+            <m:ctrlPr>
+              <w:rPr>
+                <w:rFonts w:ascii="Cambria Math" w:hAnsi="Cambria Math"/>
+                <w:i/>
+                <w:lang w:val="en-US"/>
+              </w:rPr>
+            </m:ctrlPr>
+          </m:sSubPr>
+          <m:e>
+            <m:r>
+              <w:rPr>
+                <w:rFonts w:ascii="Cambria Math" w:hAnsi="Cambria Math"/>
+                <w:lang w:val="en-US"/>
+              </w:rPr>
+              <m:t>B</m:t>
+            </m:r>
+          </m:e>
+          <m:sub>
+            <m:r>
+              <w:rPr>
+                <w:rFonts w:ascii="Cambria Math" w:hAnsi="Cambria Math"/>
+              </w:rPr>
+              <m:t>1</m:t>
+            </m:r>
+          </m:sub>
+        </m:sSub>
+        <m:r>
+          <w:rPr>
+            <w:rFonts w:ascii="Cambria Math" w:hAnsi="Cambria Math"/>
+          </w:rPr>
+          <m:t>⋯</m:t>
+        </m:r>
+        <m:sSub>
+          <m:sSubPr>
+            <m:ctrlPr>
+              <w:rPr>
+                <w:rFonts w:ascii="Cambria Math" w:hAnsi="Cambria Math"/>
+                <w:i/>
+                <w:lang w:val="en-US"/>
+              </w:rPr>
+            </m:ctrlPr>
+          </m:sSubPr>
+          <m:e>
+            <m:r>
+              <w:rPr>
+                <w:rFonts w:ascii="Cambria Math" w:hAnsi="Cambria Math"/>
+                <w:lang w:val="en-US"/>
+              </w:rPr>
+              <m:t>B</m:t>
+            </m:r>
+          </m:e>
+          <m:sub>
+            <m:r>
+              <w:rPr>
+                <w:rFonts w:ascii="Cambria Math" w:hAnsi="Cambria Math"/>
+                <w:lang w:val="en-US"/>
+              </w:rPr>
+              <m:t>m</m:t>
+            </m:r>
+          </m:sub>
+        </m:sSub>
+      </m:oMath>
+      <w:r>
+        <w:t xml:space="preserve"> </w:t>
+      </w:r>
+      <w:r>
+        <w:softHyphen/>
+        <w:t xml:space="preserve">– </w:t>
+      </w:r>
+      <w:r>
+        <w:t>бинарные отношения эл</w:t>
+      </w:r>
+      <w:r>
+        <w:t>е</w:t>
+      </w:r>
+      <w:r>
+        <w:t xml:space="preserve">ментов </w:t>
+      </w:r>
+      <w:r>
+        <w:rPr>
+          <w:lang w:val="en-US"/>
+        </w:rPr>
+        <w:t>C</w:t>
+      </w:r>
+      <w:r>
+        <w:t xml:space="preserve"> (</w:t>
+      </w:r>
+      <w:r>
+        <w:t>т.е. +, -,</w:t>
+      </w:r>
+      <m:oMath>
+        <m:r>
+          <w:rPr>
+            <w:rFonts w:ascii="Cambria Math" w:hAnsi="Cambria Math"/>
+          </w:rPr>
+          <m:t xml:space="preserve"> *</m:t>
+        </m:r>
+      </m:oMath>
+      <w:r>
+        <w:rPr>
+          <w:lang w:val="en-US"/>
+        </w:rPr>
+        <w:t>)</w:t>
+      </w:r>
+      <w:r>
+        <w:t xml:space="preserve">. </w:t>
+      </w:r>
+    </w:p>
+    <w:p>
+      <w:pPr>
+        <w:pStyle w:val="af7"/>
+      </w:pPr>
+      <w:r>
+        <w:t>Базовая вещь, требующая определения – это понятие элемента в эмп</w:t>
+      </w:r>
+      <w:r>
+        <w:t>и</w:t>
+      </w:r>
+      <w:r>
+        <w:t xml:space="preserve">рической реляционной системе. </w:t>
+      </w:r>
+      <w:proofErr w:type="spellStart"/>
+      <w:proofErr w:type="gramStart"/>
+      <w:r>
+        <w:rPr>
+          <w:lang w:val="en-US"/>
+        </w:rPr>
+        <w:t>Chidamber</w:t>
+      </w:r>
+      <w:proofErr w:type="spellEnd"/>
+      <w:r>
+        <w:t xml:space="preserve"> </w:t>
+      </w:r>
+      <w:r>
+        <w:t>и</w:t>
+      </w:r>
+      <w:r>
+        <w:t xml:space="preserve"> </w:t>
+      </w:r>
+      <w:proofErr w:type="spellStart"/>
+      <w:r>
+        <w:rPr>
+          <w:lang w:val="en-US"/>
+        </w:rPr>
+        <w:t>Kemerer</w:t>
+      </w:r>
+      <w:proofErr w:type="spellEnd"/>
+      <w:r>
+        <w:t xml:space="preserve"> опираются на работы, которые адаптируют онтологию автора </w:t>
+      </w:r>
+      <w:r>
+        <w:rPr>
+          <w:lang w:val="en-US"/>
+        </w:rPr>
+        <w:t>Bunge</w:t>
+      </w:r>
+      <w:r>
+        <w:t xml:space="preserve"> из книги</w:t>
+      </w:r>
+      <w:r>
+        <w:t xml:space="preserve"> “</w:t>
+      </w:r>
+      <w:proofErr w:type="spellStart"/>
+      <w:r>
+        <w:t>Treatise</w:t>
+      </w:r>
+      <w:proofErr w:type="spellEnd"/>
+      <w:r>
+        <w:t xml:space="preserve"> </w:t>
+      </w:r>
+      <w:proofErr w:type="spellStart"/>
+      <w:r>
+        <w:t>on</w:t>
+      </w:r>
+      <w:proofErr w:type="spellEnd"/>
+      <w:r>
+        <w:t xml:space="preserve"> </w:t>
+      </w:r>
+      <w:proofErr w:type="spellStart"/>
+      <w:r>
+        <w:t>Basic</w:t>
+      </w:r>
+      <w:proofErr w:type="spellEnd"/>
+      <w:r>
+        <w:t xml:space="preserve"> </w:t>
+      </w:r>
+      <w:proofErr w:type="spellStart"/>
+      <w:r>
+        <w:t>Philosophy</w:t>
+      </w:r>
+      <w:proofErr w:type="spellEnd"/>
+      <w:r>
+        <w:t>”</w:t>
+      </w:r>
+      <w:r>
+        <w:t xml:space="preserve"> под область объектно-ориентированного дизайна.</w:t>
+      </w:r>
+      <w:proofErr w:type="gramEnd"/>
+      <w:r>
+        <w:t xml:space="preserve"> Согласно да</w:t>
+      </w:r>
+      <w:r>
+        <w:t>н</w:t>
+      </w:r>
+      <w:r>
+        <w:t>ной онтологии наш мир состоит из вещей, называемых реальными личност</w:t>
+      </w:r>
+      <w:r>
+        <w:t>я</w:t>
+      </w:r>
+      <w:r>
+        <w:t>ми.</w:t>
+      </w:r>
+    </w:p>
+    <w:p>
+      <w:pPr>
+        <w:pStyle w:val="af7"/>
+      </w:pPr>
+      <w:r>
+        <w:lastRenderedPageBreak/>
+        <w:t xml:space="preserve">Основное, что здесь нужно понимать, это наличие у реальной личности </w:t>
+      </w:r>
+      <w:r>
+        <w:t xml:space="preserve">конечного количества </w:t>
+      </w:r>
+      <w:r>
+        <w:t>определенных свойств.</w:t>
+      </w:r>
+      <w:r>
+        <w:t xml:space="preserve"> Однако данные свойства могут быть явлены нам только через атрибуты. Реальная личность в совокупности с её свойствами образует объект.</w:t>
+      </w:r>
+    </w:p>
+    <w:p>
+      <w:pPr>
+        <w:pStyle w:val="af7"/>
+      </w:pPr>
+      <w:r>
+        <w:t>Исследователи, занимающиеся исследованием данной онтологии, дали более формальное определение объекту:</w:t>
+      </w:r>
+    </w:p>
+    <w:p>
+      <w:pPr>
+        <w:pStyle w:val="af7"/>
+        <w:rPr>
+          <w:lang w:val="en-US"/>
+        </w:rPr>
+      </w:pPr>
+      <m:oMathPara>
+        <m:oMath>
+          <m:r>
+            <w:rPr>
+              <w:rFonts w:ascii="Cambria Math" w:hAnsi="Cambria Math"/>
+            </w:rPr>
+            <m:t xml:space="preserve">X= </m:t>
+          </m:r>
+          <m:d>
+            <m:dPr>
+              <m:begChr m:val="〈"/>
+              <m:endChr m:val="〉"/>
+              <m:ctrlPr>
+                <w:rPr>
+                  <w:rFonts w:ascii="Cambria Math" w:hAnsi="Cambria Math"/>
+                  <w:i/>
+                </w:rPr>
+              </m:ctrlPr>
+            </m:dPr>
+            <m:e>
+              <m:r>
+                <w:rPr>
+                  <w:rFonts w:ascii="Cambria Math" w:hAnsi="Cambria Math"/>
+                </w:rPr>
+                <m:t>x, p(x)</m:t>
+              </m:r>
+            </m:e>
+          </m:d>
+        </m:oMath>
+      </m:oMathPara>
+    </w:p>
+    <w:p>
+      <w:pPr>
+        <w:pStyle w:val="af7"/>
+      </w:pPr>
+      <w:r>
+        <w:t xml:space="preserve">Где </w:t>
+      </w:r>
+      <m:oMath>
+        <m:r>
+          <w:rPr>
+            <w:rFonts w:ascii="Cambria Math" w:hAnsi="Cambria Math"/>
+          </w:rPr>
+          <m:t>x</m:t>
+        </m:r>
+      </m:oMath>
+      <w:r>
+        <w:t xml:space="preserve"> </w:t>
+      </w:r>
+      <w:r>
+        <w:t>– реальная личность, а</w:t>
+      </w:r>
+      <w:proofErr w:type="gramStart"/>
+      <w:r>
+        <w:t xml:space="preserve"> </w:t>
+      </w:r>
+      <m:oMath>
+        <m:r>
+          <w:rPr>
+            <w:rFonts w:ascii="Cambria Math" w:hAnsi="Cambria Math"/>
+          </w:rPr>
+          <m:t>p(x)</m:t>
+        </m:r>
+      </m:oMath>
+      <w:r>
+        <w:t xml:space="preserve"> – </w:t>
+      </w:r>
+      <w:proofErr w:type="gramEnd"/>
+      <w:r>
+        <w:t>конечная коллекция его свойств.</w:t>
+      </w:r>
+    </w:p>
+    <w:p>
+      <w:pPr>
+        <w:pStyle w:val="af7"/>
+      </w:pPr>
+      <w:r>
+        <w:t>Основываясь на этих базовых понятиях, автор выводит метрики об</w:t>
+      </w:r>
+      <w:r>
+        <w:t>ъ</w:t>
+      </w:r>
+      <w:r>
+        <w:t xml:space="preserve">ектно-ориентированного дизайна, включая </w:t>
+      </w:r>
+      <w:r>
+        <w:t>связанность.</w:t>
+      </w:r>
+    </w:p>
+    <w:p>
+      <w:pPr>
+        <w:pStyle w:val="af7"/>
+        <w:rPr>
+          <w:lang w:val="en-US"/>
+        </w:rPr>
+      </w:pPr>
+      <w:r>
+        <w:t xml:space="preserve">Пусть даны объекты </w:t>
+      </w:r>
+      <m:oMath>
+        <m:r>
+          <w:rPr>
+            <w:rFonts w:ascii="Cambria Math" w:hAnsi="Cambria Math"/>
+          </w:rPr>
+          <m:t xml:space="preserve">X= </m:t>
+        </m:r>
+        <m:d>
+          <m:dPr>
+            <m:begChr m:val="〈"/>
+            <m:endChr m:val="〉"/>
+            <m:ctrlPr>
+              <w:rPr>
+                <w:rFonts w:ascii="Cambria Math" w:hAnsi="Cambria Math"/>
+                <w:i/>
+              </w:rPr>
+            </m:ctrlPr>
+          </m:dPr>
+          <m:e>
+            <m:r>
+              <w:rPr>
+                <w:rFonts w:ascii="Cambria Math" w:hAnsi="Cambria Math"/>
+              </w:rPr>
+              <m:t>x, p(x)</m:t>
+            </m:r>
+          </m:e>
+        </m:d>
+      </m:oMath>
+      <w:r>
+        <w:t xml:space="preserve"> и </w:t>
+      </w:r>
+      <m:oMath>
+        <m:r>
+          <w:rPr>
+            <w:rFonts w:ascii="Cambria Math" w:hAnsi="Cambria Math"/>
+          </w:rPr>
+          <m:t>Y</m:t>
+        </m:r>
+        <m:r>
+          <w:rPr>
+            <w:rFonts w:ascii="Cambria Math" w:hAnsi="Cambria Math"/>
+          </w:rPr>
+          <m:t xml:space="preserve">= </m:t>
+        </m:r>
+        <m:d>
+          <m:dPr>
+            <m:begChr m:val="〈"/>
+            <m:endChr m:val="〉"/>
+            <m:ctrlPr>
+              <w:rPr>
+                <w:rFonts w:ascii="Cambria Math" w:hAnsi="Cambria Math"/>
+                <w:i/>
+              </w:rPr>
+            </m:ctrlPr>
+          </m:dPr>
+          <m:e>
+            <m:r>
+              <w:rPr>
+                <w:rFonts w:ascii="Cambria Math" w:hAnsi="Cambria Math"/>
+              </w:rPr>
+              <m:t>x, p(</m:t>
+            </m:r>
+            <m:r>
+              <w:rPr>
+                <w:rFonts w:ascii="Cambria Math" w:hAnsi="Cambria Math"/>
+              </w:rPr>
+              <m:t>y</m:t>
+            </m:r>
+            <m:r>
+              <w:rPr>
+                <w:rFonts w:ascii="Cambria Math" w:hAnsi="Cambria Math"/>
+              </w:rPr>
+              <m:t>)</m:t>
+            </m:r>
+          </m:e>
+        </m:d>
+      </m:oMath>
+      <w:r>
+        <w:t xml:space="preserve"> </w:t>
+      </w:r>
+    </w:p>
+    <w:p>
+      <w:pPr>
+        <w:pStyle w:val="af7"/>
+        <w:rPr>
+          <w:lang w:val="en-US"/>
+        </w:rPr>
+      </w:pPr>
+      <m:oMathPara>
+        <m:oMathParaPr>
+          <m:jc m:val="center"/>
+        </m:oMathParaPr>
+        <m:oMath>
+          <m:r>
+            <w:rPr>
+              <w:rFonts w:ascii="Cambria Math" w:hAnsi="Cambria Math"/>
+              <w:lang w:val="en-US"/>
+            </w:rPr>
+            <m:t>p</m:t>
+          </m:r>
+          <m:d>
+            <m:dPr>
+              <m:ctrlPr>
+                <w:rPr>
+                  <w:rFonts w:ascii="Cambria Math" w:hAnsi="Cambria Math"/>
+                  <w:i/>
+                  <w:lang w:val="en-US"/>
+                </w:rPr>
+              </m:ctrlPr>
+            </m:dPr>
+            <m:e>
+              <m:r>
+                <w:rPr>
+                  <w:rFonts w:ascii="Cambria Math" w:hAnsi="Cambria Math"/>
+                  <w:lang w:val="en-US"/>
+                </w:rPr>
+                <m:t>x</m:t>
+              </m:r>
+            </m:e>
+          </m:d>
+          <m:r>
+            <w:rPr>
+              <w:rFonts w:ascii="Cambria Math" w:hAnsi="Cambria Math"/>
+              <w:lang w:val="en-US"/>
+            </w:rPr>
+            <m:t>=</m:t>
+          </m:r>
+          <m:d>
+            <m:dPr>
+              <m:begChr m:val="{"/>
+              <m:endChr m:val="}"/>
+              <m:ctrlPr>
+                <w:rPr>
+                  <w:rFonts w:ascii="Cambria Math" w:hAnsi="Cambria Math"/>
+                  <w:i/>
+                  <w:lang w:val="en-US"/>
+                </w:rPr>
+              </m:ctrlPr>
+            </m:dPr>
+            <m:e>
+              <m:sSub>
+                <m:sSubPr>
+                  <m:ctrlPr>
+                    <w:rPr>
+                      <w:rFonts w:ascii="Cambria Math" w:hAnsi="Cambria Math"/>
+                      <w:i/>
+                      <w:lang w:val="en-US"/>
+                    </w:rPr>
+                  </m:ctrlPr>
+                </m:sSubPr>
+                <m:e>
+                  <m:r>
+                    <w:rPr>
+                      <w:rFonts w:ascii="Cambria Math" w:hAnsi="Cambria Math"/>
+                      <w:lang w:val="en-US"/>
+                    </w:rPr>
+                    <m:t>M</m:t>
+                  </m:r>
+                </m:e>
+                <m:sub>
+                  <m:r>
+                    <w:rPr>
+                      <w:rFonts w:ascii="Cambria Math" w:hAnsi="Cambria Math"/>
+                      <w:lang w:val="en-US"/>
+                    </w:rPr>
+                    <m:t>X</m:t>
+                  </m:r>
+                </m:sub>
+              </m:sSub>
+            </m:e>
+          </m:d>
+          <m:r>
+            <w:rPr>
+              <w:rFonts w:ascii="Cambria Math" w:hAnsi="Cambria Math"/>
+              <w:lang w:val="en-US"/>
+            </w:rPr>
+            <m:t xml:space="preserve">∪ </m:t>
+          </m:r>
+          <m:d>
+            <m:dPr>
+              <m:begChr m:val="{"/>
+              <m:endChr m:val="}"/>
+              <m:ctrlPr>
+                <w:rPr>
+                  <w:rFonts w:ascii="Cambria Math" w:hAnsi="Cambria Math"/>
+                  <w:i/>
+                  <w:lang w:val="en-US"/>
+                </w:rPr>
+              </m:ctrlPr>
+            </m:dPr>
+            <m:e>
+              <m:sSub>
+                <m:sSubPr>
+                  <m:ctrlPr>
+                    <w:rPr>
+                      <w:rFonts w:ascii="Cambria Math" w:hAnsi="Cambria Math"/>
+                      <w:i/>
+                      <w:lang w:val="en-US"/>
+                    </w:rPr>
+                  </m:ctrlPr>
+                </m:sSubPr>
+                <m:e>
+                  <m:r>
+                    <w:rPr>
+                      <w:rFonts w:ascii="Cambria Math" w:hAnsi="Cambria Math"/>
+                      <w:lang w:val="en-US"/>
+                    </w:rPr>
+                    <m:t>I</m:t>
+                  </m:r>
+                </m:e>
+                <m:sub>
+                  <m:r>
+                    <w:rPr>
+                      <w:rFonts w:ascii="Cambria Math" w:hAnsi="Cambria Math"/>
+                      <w:lang w:val="en-US"/>
+                    </w:rPr>
+                    <m:t>X</m:t>
+                  </m:r>
+                </m:sub>
+              </m:sSub>
+            </m:e>
+          </m:d>
+        </m:oMath>
+      </m:oMathPara>
+    </w:p>
+    <w:p>
+      <w:pPr>
+        <w:pStyle w:val="af7"/>
+        <w:rPr>
+          <w:lang w:val="en-US"/>
+        </w:rPr>
+      </w:pPr>
+      <m:oMathPara>
+        <m:oMathParaPr>
+          <m:jc m:val="center"/>
+        </m:oMathParaPr>
+        <m:oMath>
+          <m:r>
+            <w:rPr>
+              <w:rFonts w:ascii="Cambria Math" w:hAnsi="Cambria Math"/>
+              <w:lang w:val="en-US"/>
+            </w:rPr>
+            <m:t>p</m:t>
+          </m:r>
+          <m:d>
+            <m:dPr>
+              <m:ctrlPr>
+                <w:rPr>
+                  <w:rFonts w:ascii="Cambria Math" w:hAnsi="Cambria Math"/>
+                  <w:i/>
+                  <w:lang w:val="en-US"/>
+                </w:rPr>
+              </m:ctrlPr>
+            </m:dPr>
+            <m:e>
+              <m:r>
+                <w:rPr>
+                  <w:rFonts w:ascii="Cambria Math" w:hAnsi="Cambria Math"/>
+                  <w:lang w:val="en-US"/>
+                </w:rPr>
+                <m:t>y</m:t>
+              </m:r>
+            </m:e>
+          </m:d>
+          <m:r>
+            <w:rPr>
+              <w:rFonts w:ascii="Cambria Math" w:hAnsi="Cambria Math"/>
+              <w:lang w:val="en-US"/>
+            </w:rPr>
+            <m:t>=</m:t>
+          </m:r>
+          <m:d>
+            <m:dPr>
+              <m:begChr m:val="{"/>
+              <m:endChr m:val="}"/>
+              <m:ctrlPr>
+                <w:rPr>
+                  <w:rFonts w:ascii="Cambria Math" w:hAnsi="Cambria Math"/>
+                  <w:i/>
+                  <w:lang w:val="en-US"/>
+                </w:rPr>
+              </m:ctrlPr>
+            </m:dPr>
+            <m:e>
+              <m:sSub>
+                <m:sSubPr>
+                  <m:ctrlPr>
+                    <w:rPr>
+                      <w:rFonts w:ascii="Cambria Math" w:hAnsi="Cambria Math"/>
+                      <w:i/>
+                      <w:lang w:val="en-US"/>
+                    </w:rPr>
+                  </m:ctrlPr>
+                </m:sSubPr>
+                <m:e>
+                  <m:r>
+                    <w:rPr>
+                      <w:rFonts w:ascii="Cambria Math" w:hAnsi="Cambria Math"/>
+                      <w:lang w:val="en-US"/>
+                    </w:rPr>
+                    <m:t>M</m:t>
+                  </m:r>
+                </m:e>
+                <m:sub>
+                  <m:r>
+                    <w:rPr>
+                      <w:rFonts w:ascii="Cambria Math" w:hAnsi="Cambria Math"/>
+                      <w:lang w:val="en-US"/>
+                    </w:rPr>
+                    <m:t>Y</m:t>
+                  </m:r>
+                </m:sub>
+              </m:sSub>
+            </m:e>
+          </m:d>
+          <m:r>
+            <w:rPr>
+              <w:rFonts w:ascii="Cambria Math" w:hAnsi="Cambria Math"/>
+              <w:lang w:val="en-US"/>
+            </w:rPr>
+            <m:t xml:space="preserve">∪ </m:t>
+          </m:r>
+          <m:d>
+            <m:dPr>
+              <m:begChr m:val="{"/>
+              <m:endChr m:val="}"/>
+              <m:ctrlPr>
+                <w:rPr>
+                  <w:rFonts w:ascii="Cambria Math" w:hAnsi="Cambria Math"/>
+                  <w:i/>
+                  <w:lang w:val="en-US"/>
+                </w:rPr>
+              </m:ctrlPr>
+            </m:dPr>
+            <m:e>
+              <m:sSub>
+                <m:sSubPr>
+                  <m:ctrlPr>
+                    <w:rPr>
+                      <w:rFonts w:ascii="Cambria Math" w:hAnsi="Cambria Math"/>
+                      <w:i/>
+                      <w:lang w:val="en-US"/>
+                    </w:rPr>
+                  </m:ctrlPr>
+                </m:sSubPr>
+                <m:e>
+                  <m:r>
+                    <w:rPr>
+                      <w:rFonts w:ascii="Cambria Math" w:hAnsi="Cambria Math"/>
+                      <w:lang w:val="en-US"/>
+                    </w:rPr>
+                    <m:t>I</m:t>
+                  </m:r>
+                </m:e>
+                <m:sub>
+                  <m:r>
+                    <w:rPr>
+                      <w:rFonts w:ascii="Cambria Math" w:hAnsi="Cambria Math"/>
+                      <w:lang w:val="en-US"/>
+                    </w:rPr>
+                    <m:t>Y</m:t>
+                  </m:r>
+                </m:sub>
+              </m:sSub>
+            </m:e>
+          </m:d>
+        </m:oMath>
+      </m:oMathPara>
+    </w:p>
+    <w:p>
+      <w:pPr>
+        <w:pStyle w:val="af7"/>
+        <w:ind w:firstLine="0"/>
+      </w:pPr>
+      <w:r>
+        <w:tab/>
+        <w:t>Где</w:t>
+      </w:r>
+      <w:proofErr w:type="gramStart"/>
+      <w:r>
+        <w:t xml:space="preserve"> </w:t>
+      </w:r>
+      <m:oMath>
+        <m:sSub>
+          <m:sSubPr>
+            <m:ctrlPr>
+              <w:rPr>
+                <w:rFonts w:ascii="Cambria Math" w:hAnsi="Cambria Math"/>
+                <w:i/>
+                <w:lang w:val="en-US"/>
+              </w:rPr>
+            </m:ctrlPr>
+          </m:sSubPr>
+          <m:e>
+            <m:r>
+              <w:rPr>
+                <w:rFonts w:ascii="Cambria Math" w:hAnsi="Cambria Math"/>
+              </w:rPr>
+              <m:t>{</m:t>
+            </m:r>
+            <m:r>
+              <w:rPr>
+                <w:rFonts w:ascii="Cambria Math" w:hAnsi="Cambria Math"/>
+                <w:lang w:val="en-US"/>
+              </w:rPr>
+              <m:t>M</m:t>
+            </m:r>
+          </m:e>
+          <m:sub>
+            <m:r>
+              <w:rPr>
+                <w:rFonts w:ascii="Cambria Math" w:hAnsi="Cambria Math"/>
+                <w:lang w:val="en-US"/>
+              </w:rPr>
+              <m:t>i</m:t>
+            </m:r>
+          </m:sub>
+        </m:sSub>
+        <m:r>
+          <w:rPr>
+            <w:rFonts w:ascii="Cambria Math" w:hAnsi="Cambria Math"/>
+          </w:rPr>
+          <m:t>}</m:t>
+        </m:r>
+      </m:oMath>
+      <w:r>
+        <w:rPr>
+          <w:lang w:val="en-US"/>
+        </w:rPr>
+        <w:t xml:space="preserve"> </w:t>
+      </w:r>
+      <w:r>
+        <w:t xml:space="preserve">– </w:t>
       </w:r>
       <w:bookmarkStart w:id="0" w:name="_GoBack"/>
       <w:bookmarkEnd w:id="0"/>
-    </w:p>
-    <w:p>
-      <w:pPr>
-        <w:pStyle w:val="af6"/>
-      </w:pPr>
-    </w:p>
-    <w:p>
-      <w:pPr>
-        <w:pStyle w:val="af6"/>
-      </w:pPr>
-    </w:p>
-    <w:p>
-      <w:pPr>
-        <w:pStyle w:val="af6"/>
-      </w:pPr>
-    </w:p>
-    <w:p>
-      <w:pPr>
-        <w:pStyle w:val="af6"/>
-      </w:pPr>
-    </w:p>
-    <w:p>
-      <w:pPr>
-        <w:pStyle w:val="af6"/>
+      <w:proofErr w:type="gramEnd"/>
+      <w:r>
+        <w:t xml:space="preserve">множество методов,  </w:t>
+      </w:r>
+      <m:oMath>
+        <m:sSub>
+          <m:sSubPr>
+            <m:ctrlPr>
+              <w:rPr>
+                <w:rFonts w:ascii="Cambria Math" w:hAnsi="Cambria Math"/>
+                <w:i/>
+                <w:lang w:val="en-US"/>
+              </w:rPr>
+            </m:ctrlPr>
+          </m:sSubPr>
+          <m:e>
+            <m:r>
+              <w:rPr>
+                <w:rFonts w:ascii="Cambria Math" w:hAnsi="Cambria Math"/>
+              </w:rPr>
+              <m:t>{</m:t>
+            </m:r>
+            <m:r>
+              <w:rPr>
+                <w:rFonts w:ascii="Cambria Math" w:hAnsi="Cambria Math"/>
+                <w:lang w:val="en-US"/>
+              </w:rPr>
+              <m:t>I</m:t>
+            </m:r>
+          </m:e>
+          <m:sub>
+            <m:r>
+              <w:rPr>
+                <w:rFonts w:ascii="Cambria Math" w:hAnsi="Cambria Math"/>
+                <w:lang w:val="en-US"/>
+              </w:rPr>
+              <m:t>i</m:t>
+            </m:r>
+          </m:sub>
+        </m:sSub>
+        <m:r>
+          <w:rPr>
+            <w:rFonts w:ascii="Cambria Math" w:hAnsi="Cambria Math"/>
+          </w:rPr>
+          <m:t>}</m:t>
+        </m:r>
+      </m:oMath>
+      <w:r>
+        <w:t xml:space="preserve"> – </w:t>
+      </w:r>
+      <w:r>
+        <w:t xml:space="preserve">множество переменных объекта </w:t>
+      </w:r>
+      <m:oMath>
+        <m:r>
+          <w:rPr>
+            <w:rFonts w:ascii="Cambria Math" w:hAnsi="Cambria Math"/>
+          </w:rPr>
+          <m:t>i</m:t>
+        </m:r>
+      </m:oMath>
+    </w:p>
+    <w:p>
+      <w:pPr>
+        <w:pStyle w:val="af7"/>
+      </w:pPr>
+    </w:p>
+    <w:p>
+      <w:pPr>
+        <w:pStyle w:val="af7"/>
+        <w:jc w:val="center"/>
+      </w:pPr>
+    </w:p>
+    <w:p>
+      <w:pPr>
+        <w:pStyle w:val="af7"/>
+      </w:pPr>
+    </w:p>
+    <w:p>
+      <w:pPr>
+        <w:pStyle w:val="af7"/>
+      </w:pPr>
+    </w:p>
+    <w:p>
+      <w:pPr>
+        <w:pStyle w:val="af7"/>
+      </w:pPr>
+    </w:p>
+    <w:p>
+      <w:pPr>
+        <w:pStyle w:val="af7"/>
+      </w:pPr>
+    </w:p>
+    <w:p>
+      <w:pPr>
+        <w:pStyle w:val="af7"/>
       </w:pPr>
     </w:p>
     <w:sectPr>
@@ -8389,8 +10693,29 @@
 </file>
 
 <file path=word/numbering.xml><?xml version="1.0" encoding="utf-8"?>
-<w:numbering xmlns:wpc="http://schemas.microsoft.com/office/word/2010/wordprocessingCanvas" xmlns:cx="http://schemas.microsoft.com/office/drawing/2014/chartex" xmlns:cx1="http://schemas.microsoft.com/office/drawing/2015/9/8/chartex" xmlns:mc="http://schemas.openxmlformats.org/markup-compatibility/2006" xmlns:o="urn:schemas-microsoft-com:office:office" xmlns:r="http://schemas.openxmlformats.org/officeDocument/2006/relationships" xmlns:m="http://schemas.openxmlformats.org/officeDocument/2006/math" xmlns:v="urn:schemas-microsoft-com:vml" xmlns:wp14="http://schemas.microsoft.com/office/word/2010/wordprocessingDrawing" xmlns:wp="http://schemas.openxmlformats.org/drawingml/2006/wordprocessingDrawing" xmlns:w10="urn:schemas-microsoft-com:office:word" xmlns:w="http://schemas.openxmlformats.org/wordprocessingml/2006/main" xmlns:w14="http://schemas.microsoft.com/office/word/2010/wordml" xmlns:w15="http://schemas.microsoft.com/office/word/2012/wordml" xmlns:w16se="http://schemas.microsoft.com/office/word/2015/wordml/symex" xmlns:wpg="http://schemas.microsoft.com/office/word/2010/wordprocessingGroup" xmlns:wpi="http://schemas.microsoft.com/office/word/2010/wordprocessingInk" xmlns:wne="http://schemas.microsoft.com/office/word/2006/wordml" xmlns:wps="http://schemas.microsoft.com/office/word/2010/wordprocessingShape" mc:Ignorable="w14 w15 w16se wp14">
-  <w:abstractNum w:abstractNumId="0" w15:restartNumberingAfterBreak="0">
+<w:numbering xmlns:wpc="http://schemas.microsoft.com/office/word/2010/wordprocessingCanvas" xmlns:mc="http://schemas.openxmlformats.org/markup-compatibility/2006" xmlns:o="urn:schemas-microsoft-com:office:office" xmlns:r="http://schemas.openxmlformats.org/officeDocument/2006/relationships" xmlns:m="http://schemas.openxmlformats.org/officeDocument/2006/math" xmlns:v="urn:schemas-microsoft-com:vml" xmlns:wp14="http://schemas.microsoft.com/office/word/2010/wordprocessingDrawing" xmlns:wp="http://schemas.openxmlformats.org/drawingml/2006/wordprocessingDrawing" xmlns:w10="urn:schemas-microsoft-com:office:word" xmlns:w="http://schemas.openxmlformats.org/wordprocessingml/2006/main" xmlns:w14="http://schemas.microsoft.com/office/word/2010/wordml" xmlns:wpg="http://schemas.microsoft.com/office/word/2010/wordprocessingGroup" xmlns:wpi="http://schemas.microsoft.com/office/word/2010/wordprocessingInk" xmlns:wne="http://schemas.microsoft.com/office/word/2006/wordml" xmlns:wps="http://schemas.microsoft.com/office/word/2010/wordprocessingShape" mc:Ignorable="w14 wp14">
+  <w:abstractNum w:abstractNumId="0">
+    <w:nsid w:val="FFFFFF89"/>
+    <w:multiLevelType w:val="singleLevel"/>
+    <w:tmpl w:val="B53649AE"/>
+    <w:lvl w:ilvl="0">
+      <w:start w:val="1"/>
+      <w:numFmt w:val="bullet"/>
+      <w:pStyle w:val="a"/>
+      <w:lvlText w:val=""/>
+      <w:lvlJc w:val="left"/>
+      <w:pPr>
+        <w:tabs>
+          <w:tab w:val="num" w:pos="360"/>
+        </w:tabs>
+        <w:ind w:left="360" w:hanging="360"/>
+      </w:pPr>
+      <w:rPr>
+        <w:rFonts w:ascii="Symbol" w:hAnsi="Symbol" w:hint="default"/>
+      </w:rPr>
+    </w:lvl>
+  </w:abstractNum>
+  <w:abstractNum w:abstractNumId="1">
     <w:nsid w:val="17723863"/>
     <w:multiLevelType w:val="hybridMultilevel"/>
     <w:tmpl w:val="F8989A60"/>
@@ -8503,7 +10828,7 @@
       </w:rPr>
     </w:lvl>
   </w:abstractNum>
-  <w:abstractNum w:abstractNumId="1" w15:restartNumberingAfterBreak="0">
+  <w:abstractNum w:abstractNumId="2">
     <w:nsid w:val="28F44364"/>
     <w:multiLevelType w:val="hybridMultilevel"/>
     <w:tmpl w:val="17EC327A"/>
@@ -8616,7 +10941,7 @@
       </w:rPr>
     </w:lvl>
   </w:abstractNum>
-  <w:abstractNum w:abstractNumId="2" w15:restartNumberingAfterBreak="0">
+  <w:abstractNum w:abstractNumId="3">
     <w:nsid w:val="41372C00"/>
     <w:multiLevelType w:val="hybridMultilevel"/>
     <w:tmpl w:val="5A3037D4"/>
@@ -8729,7 +11054,7 @@
       </w:rPr>
     </w:lvl>
   </w:abstractNum>
-  <w:abstractNum w:abstractNumId="3" w15:restartNumberingAfterBreak="0">
+  <w:abstractNum w:abstractNumId="4">
     <w:nsid w:val="64321A24"/>
     <w:multiLevelType w:val="hybridMultilevel"/>
     <w:tmpl w:val="208E2DBE"/>
@@ -8842,7 +11167,7 @@
       </w:rPr>
     </w:lvl>
   </w:abstractNum>
-  <w:abstractNum w:abstractNumId="4" w15:restartNumberingAfterBreak="0">
+  <w:abstractNum w:abstractNumId="5">
     <w:nsid w:val="71440B02"/>
     <w:multiLevelType w:val="multilevel"/>
     <w:tmpl w:val="EA1820B6"/>
@@ -8955,7 +11280,7 @@
       </w:rPr>
     </w:lvl>
   </w:abstractNum>
-  <w:abstractNum w:abstractNumId="5" w15:restartNumberingAfterBreak="0">
+  <w:abstractNum w:abstractNumId="6">
     <w:nsid w:val="73C81B0B"/>
     <w:multiLevelType w:val="hybridMultilevel"/>
     <w:tmpl w:val="4D40E936"/>
@@ -9068,7 +11393,7 @@
       </w:rPr>
     </w:lvl>
   </w:abstractNum>
-  <w:abstractNum w:abstractNumId="6" w15:restartNumberingAfterBreak="0">
+  <w:abstractNum w:abstractNumId="7">
     <w:nsid w:val="79731391"/>
     <w:multiLevelType w:val="hybridMultilevel"/>
     <w:tmpl w:val="98AA51DC"/>
@@ -9181,7 +11506,7 @@
       </w:rPr>
     </w:lvl>
   </w:abstractNum>
-  <w:abstractNum w:abstractNumId="7" w15:restartNumberingAfterBreak="0">
+  <w:abstractNum w:abstractNumId="8">
     <w:nsid w:val="7A37626A"/>
     <w:multiLevelType w:val="multilevel"/>
     <w:tmpl w:val="A7B42314"/>
@@ -9303,34 +11628,37 @@
     </w:lvl>
   </w:abstractNum>
   <w:num w:numId="1">
+    <w:abstractNumId w:val="3"/>
+  </w:num>
+  <w:num w:numId="2">
+    <w:abstractNumId w:val="8"/>
+  </w:num>
+  <w:num w:numId="3">
+    <w:abstractNumId w:val="6"/>
+  </w:num>
+  <w:num w:numId="4">
+    <w:abstractNumId w:val="4"/>
+  </w:num>
+  <w:num w:numId="5">
     <w:abstractNumId w:val="2"/>
   </w:num>
-  <w:num w:numId="2">
+  <w:num w:numId="6">
+    <w:abstractNumId w:val="5"/>
+  </w:num>
+  <w:num w:numId="7">
+    <w:abstractNumId w:val="1"/>
+  </w:num>
+  <w:num w:numId="8">
     <w:abstractNumId w:val="7"/>
   </w:num>
-  <w:num w:numId="3">
-    <w:abstractNumId w:val="5"/>
-  </w:num>
-  <w:num w:numId="4">
-    <w:abstractNumId w:val="3"/>
-  </w:num>
-  <w:num w:numId="5">
-    <w:abstractNumId w:val="1"/>
-  </w:num>
-  <w:num w:numId="6">
-    <w:abstractNumId w:val="4"/>
-  </w:num>
-  <w:num w:numId="7">
+  <w:num w:numId="9">
     <w:abstractNumId w:val="0"/>
-  </w:num>
-  <w:num w:numId="8">
-    <w:abstractNumId w:val="6"/>
   </w:num>
 </w:numbering>
 </file>
 
 <file path=word/styles.xml><?xml version="1.0" encoding="utf-8"?>
-<w:styles xmlns:mc="http://schemas.openxmlformats.org/markup-compatibility/2006" xmlns:r="http://schemas.openxmlformats.org/officeDocument/2006/relationships" xmlns:w="http://schemas.openxmlformats.org/wordprocessingml/2006/main" xmlns:w14="http://schemas.microsoft.com/office/word/2010/wordml" xmlns:w15="http://schemas.microsoft.com/office/word/2012/wordml" xmlns:w16se="http://schemas.microsoft.com/office/word/2015/wordml/symex" mc:Ignorable="w14 w15 w16se">
+<w:styles xmlns:mc="http://schemas.openxmlformats.org/markup-compatibility/2006" xmlns:r="http://schemas.openxmlformats.org/officeDocument/2006/relationships" xmlns:w="http://schemas.openxmlformats.org/wordprocessingml/2006/main" xmlns:w14="http://schemas.microsoft.com/office/word/2010/wordml" mc:Ignorable="w14">
   <w:docDefaults>
     <w:rPrDefault>
       <w:rPr>
@@ -9346,380 +11674,146 @@
       </w:pPr>
     </w:pPrDefault>
   </w:docDefaults>
-  <w:latentStyles w:defLockedState="0" w:defUIPriority="99" w:defSemiHidden="0" w:defUnhideWhenUsed="0" w:defQFormat="0" w:count="371">
-    <w:lsdException w:name="Normal" w:uiPriority="0" w:qFormat="1"/>
-    <w:lsdException w:name="heading 1" w:uiPriority="9" w:qFormat="1"/>
-    <w:lsdException w:name="heading 2" w:semiHidden="1" w:uiPriority="9" w:unhideWhenUsed="1" w:qFormat="1"/>
-    <w:lsdException w:name="heading 3" w:semiHidden="1" w:uiPriority="9" w:unhideWhenUsed="1" w:qFormat="1"/>
-    <w:lsdException w:name="heading 4" w:semiHidden="1" w:uiPriority="9" w:unhideWhenUsed="1" w:qFormat="1"/>
-    <w:lsdException w:name="heading 5" w:semiHidden="1" w:uiPriority="9" w:unhideWhenUsed="1" w:qFormat="1"/>
-    <w:lsdException w:name="heading 6" w:semiHidden="1" w:uiPriority="9" w:unhideWhenUsed="1" w:qFormat="1"/>
-    <w:lsdException w:name="heading 7" w:semiHidden="1" w:uiPriority="9" w:unhideWhenUsed="1" w:qFormat="1"/>
-    <w:lsdException w:name="heading 8" w:semiHidden="1" w:uiPriority="9" w:unhideWhenUsed="1" w:qFormat="1"/>
-    <w:lsdException w:name="heading 9" w:semiHidden="1" w:uiPriority="9" w:unhideWhenUsed="1" w:qFormat="1"/>
-    <w:lsdException w:name="index 1" w:semiHidden="1" w:unhideWhenUsed="1"/>
-    <w:lsdException w:name="index 2" w:semiHidden="1" w:unhideWhenUsed="1"/>
-    <w:lsdException w:name="index 3" w:semiHidden="1" w:unhideWhenUsed="1"/>
-    <w:lsdException w:name="index 4" w:semiHidden="1" w:unhideWhenUsed="1"/>
-    <w:lsdException w:name="index 5" w:semiHidden="1" w:unhideWhenUsed="1"/>
-    <w:lsdException w:name="index 6" w:semiHidden="1" w:unhideWhenUsed="1"/>
-    <w:lsdException w:name="index 7" w:semiHidden="1" w:unhideWhenUsed="1"/>
-    <w:lsdException w:name="index 8" w:semiHidden="1" w:unhideWhenUsed="1"/>
-    <w:lsdException w:name="index 9" w:semiHidden="1" w:unhideWhenUsed="1"/>
-    <w:lsdException w:name="toc 1" w:semiHidden="1" w:uiPriority="39" w:unhideWhenUsed="1"/>
-    <w:lsdException w:name="toc 2" w:semiHidden="1" w:uiPriority="39" w:unhideWhenUsed="1"/>
-    <w:lsdException w:name="toc 3" w:semiHidden="1" w:uiPriority="39" w:unhideWhenUsed="1"/>
-    <w:lsdException w:name="toc 4" w:semiHidden="1" w:uiPriority="39" w:unhideWhenUsed="1"/>
-    <w:lsdException w:name="toc 5" w:semiHidden="1" w:uiPriority="39" w:unhideWhenUsed="1"/>
-    <w:lsdException w:name="toc 6" w:semiHidden="1" w:uiPriority="39" w:unhideWhenUsed="1"/>
-    <w:lsdException w:name="toc 7" w:semiHidden="1" w:uiPriority="39" w:unhideWhenUsed="1"/>
-    <w:lsdException w:name="toc 8" w:semiHidden="1" w:uiPriority="39" w:unhideWhenUsed="1"/>
-    <w:lsdException w:name="toc 9" w:semiHidden="1" w:uiPriority="39" w:unhideWhenUsed="1"/>
-    <w:lsdException w:name="Normal Indent" w:semiHidden="1" w:unhideWhenUsed="1"/>
-    <w:lsdException w:name="footnote text" w:semiHidden="1" w:unhideWhenUsed="1"/>
-    <w:lsdException w:name="annotation text" w:semiHidden="1" w:unhideWhenUsed="1"/>
-    <w:lsdException w:name="header" w:semiHidden="1" w:unhideWhenUsed="1"/>
-    <w:lsdException w:name="footer" w:semiHidden="1" w:unhideWhenUsed="1"/>
-    <w:lsdException w:name="index heading" w:semiHidden="1" w:unhideWhenUsed="1"/>
-    <w:lsdException w:name="caption" w:semiHidden="1" w:uiPriority="35" w:unhideWhenUsed="1" w:qFormat="1"/>
-    <w:lsdException w:name="table of figures" w:semiHidden="1" w:unhideWhenUsed="1"/>
-    <w:lsdException w:name="envelope address" w:semiHidden="1" w:unhideWhenUsed="1"/>
-    <w:lsdException w:name="envelope return" w:semiHidden="1" w:unhideWhenUsed="1"/>
-    <w:lsdException w:name="footnote reference" w:semiHidden="1" w:unhideWhenUsed="1"/>
-    <w:lsdException w:name="annotation reference" w:semiHidden="1" w:unhideWhenUsed="1"/>
-    <w:lsdException w:name="line number" w:semiHidden="1" w:unhideWhenUsed="1"/>
-    <w:lsdException w:name="page number" w:semiHidden="1" w:unhideWhenUsed="1"/>
-    <w:lsdException w:name="endnote reference" w:semiHidden="1" w:unhideWhenUsed="1"/>
-    <w:lsdException w:name="endnote text" w:semiHidden="1" w:unhideWhenUsed="1"/>
-    <w:lsdException w:name="table of authorities" w:semiHidden="1" w:unhideWhenUsed="1"/>
-    <w:lsdException w:name="macro" w:semiHidden="1" w:unhideWhenUsed="1"/>
-    <w:lsdException w:name="toa heading" w:semiHidden="1" w:unhideWhenUsed="1"/>
-    <w:lsdException w:name="List" w:semiHidden="1" w:unhideWhenUsed="1"/>
-    <w:lsdException w:name="List Bullet" w:semiHidden="1" w:unhideWhenUsed="1"/>
-    <w:lsdException w:name="List Number" w:semiHidden="1" w:unhideWhenUsed="1"/>
-    <w:lsdException w:name="List 2" w:semiHidden="1" w:unhideWhenUsed="1"/>
-    <w:lsdException w:name="List 3" w:semiHidden="1" w:unhideWhenUsed="1"/>
-    <w:lsdException w:name="List 4" w:semiHidden="1" w:unhideWhenUsed="1"/>
-    <w:lsdException w:name="List 5" w:semiHidden="1" w:unhideWhenUsed="1"/>
-    <w:lsdException w:name="List Bullet 2" w:semiHidden="1" w:unhideWhenUsed="1"/>
-    <w:lsdException w:name="List Bullet 3" w:semiHidden="1" w:unhideWhenUsed="1"/>
-    <w:lsdException w:name="List Bullet 4" w:semiHidden="1" w:unhideWhenUsed="1"/>
-    <w:lsdException w:name="List Bullet 5" w:semiHidden="1" w:unhideWhenUsed="1"/>
-    <w:lsdException w:name="List Number 2" w:semiHidden="1" w:unhideWhenUsed="1"/>
-    <w:lsdException w:name="List Number 3" w:semiHidden="1" w:unhideWhenUsed="1"/>
-    <w:lsdException w:name="List Number 4" w:semiHidden="1" w:unhideWhenUsed="1"/>
-    <w:lsdException w:name="List Number 5" w:semiHidden="1" w:unhideWhenUsed="1"/>
-    <w:lsdException w:name="Title" w:uiPriority="10" w:qFormat="1"/>
-    <w:lsdException w:name="Closing" w:semiHidden="1" w:unhideWhenUsed="1"/>
-    <w:lsdException w:name="Signature" w:semiHidden="1" w:unhideWhenUsed="1"/>
-    <w:lsdException w:name="Default Paragraph Font" w:semiHidden="1" w:uiPriority="1" w:unhideWhenUsed="1"/>
-    <w:lsdException w:name="Body Text" w:semiHidden="1" w:unhideWhenUsed="1"/>
-    <w:lsdException w:name="Body Text Indent" w:semiHidden="1" w:unhideWhenUsed="1"/>
-    <w:lsdException w:name="List Continue" w:semiHidden="1" w:unhideWhenUsed="1"/>
-    <w:lsdException w:name="List Continue 2" w:semiHidden="1" w:unhideWhenUsed="1"/>
-    <w:lsdException w:name="List Continue 3" w:semiHidden="1" w:unhideWhenUsed="1"/>
-    <w:lsdException w:name="List Continue 4" w:semiHidden="1" w:unhideWhenUsed="1"/>
-    <w:lsdException w:name="List Continue 5" w:semiHidden="1" w:unhideWhenUsed="1"/>
-    <w:lsdException w:name="Message Header" w:semiHidden="1" w:unhideWhenUsed="1"/>
-    <w:lsdException w:name="Subtitle" w:uiPriority="11" w:qFormat="1"/>
-    <w:lsdException w:name="Salutation" w:semiHidden="1" w:unhideWhenUsed="1"/>
-    <w:lsdException w:name="Date" w:semiHidden="1" w:unhideWhenUsed="1"/>
-    <w:lsdException w:name="Body Text First Indent" w:semiHidden="1" w:unhideWhenUsed="1"/>
-    <w:lsdException w:name="Body Text First Indent 2" w:semiHidden="1" w:unhideWhenUsed="1"/>
-    <w:lsdException w:name="Note Heading" w:semiHidden="1" w:unhideWhenUsed="1"/>
-    <w:lsdException w:name="Body Text 2" w:semiHidden="1" w:unhideWhenUsed="1"/>
-    <w:lsdException w:name="Body Text 3" w:semiHidden="1" w:unhideWhenUsed="1"/>
-    <w:lsdException w:name="Body Text Indent 2" w:semiHidden="1" w:unhideWhenUsed="1"/>
-    <w:lsdException w:name="Body Text Indent 3" w:semiHidden="1" w:unhideWhenUsed="1"/>
-    <w:lsdException w:name="Block Text" w:semiHidden="1" w:unhideWhenUsed="1"/>
-    <w:lsdException w:name="Hyperlink" w:semiHidden="1" w:unhideWhenUsed="1"/>
-    <w:lsdException w:name="FollowedHyperlink" w:semiHidden="1" w:unhideWhenUsed="1"/>
-    <w:lsdException w:name="Strong" w:uiPriority="22" w:qFormat="1"/>
-    <w:lsdException w:name="Emphasis" w:uiPriority="20" w:qFormat="1"/>
-    <w:lsdException w:name="Document Map" w:semiHidden="1" w:unhideWhenUsed="1"/>
-    <w:lsdException w:name="Plain Text" w:semiHidden="1" w:unhideWhenUsed="1"/>
-    <w:lsdException w:name="E-mail Signature" w:semiHidden="1" w:unhideWhenUsed="1"/>
-    <w:lsdException w:name="HTML Top of Form" w:semiHidden="1" w:unhideWhenUsed="1"/>
-    <w:lsdException w:name="HTML Bottom of Form" w:semiHidden="1" w:unhideWhenUsed="1"/>
-    <w:lsdException w:name="Normal (Web)" w:semiHidden="1" w:unhideWhenUsed="1"/>
-    <w:lsdException w:name="HTML Acronym" w:semiHidden="1" w:unhideWhenUsed="1"/>
-    <w:lsdException w:name="HTML Address" w:semiHidden="1" w:unhideWhenUsed="1"/>
-    <w:lsdException w:name="HTML Cite" w:semiHidden="1" w:unhideWhenUsed="1"/>
-    <w:lsdException w:name="HTML Code" w:semiHidden="1" w:unhideWhenUsed="1"/>
-    <w:lsdException w:name="HTML Definition" w:semiHidden="1" w:unhideWhenUsed="1"/>
-    <w:lsdException w:name="HTML Keyboard" w:semiHidden="1" w:unhideWhenUsed="1"/>
-    <w:lsdException w:name="HTML Preformatted" w:semiHidden="1" w:unhideWhenUsed="1"/>
-    <w:lsdException w:name="HTML Sample" w:semiHidden="1" w:unhideWhenUsed="1"/>
-    <w:lsdException w:name="HTML Typewriter" w:semiHidden="1" w:unhideWhenUsed="1"/>
-    <w:lsdException w:name="HTML Variable" w:semiHidden="1" w:unhideWhenUsed="1"/>
-    <w:lsdException w:name="Normal Table" w:semiHidden="1" w:unhideWhenUsed="1"/>
-    <w:lsdException w:name="annotation subject" w:semiHidden="1" w:unhideWhenUsed="1"/>
-    <w:lsdException w:name="No List" w:semiHidden="1" w:unhideWhenUsed="1"/>
-    <w:lsdException w:name="Outline List 1" w:semiHidden="1" w:unhideWhenUsed="1"/>
-    <w:lsdException w:name="Outline List 2" w:semiHidden="1" w:unhideWhenUsed="1"/>
-    <w:lsdException w:name="Outline List 3" w:semiHidden="1" w:unhideWhenUsed="1"/>
-    <w:lsdException w:name="Table Simple 1" w:semiHidden="1" w:unhideWhenUsed="1"/>
-    <w:lsdException w:name="Table Simple 2" w:semiHidden="1" w:unhideWhenUsed="1"/>
-    <w:lsdException w:name="Table Simple 3" w:semiHidden="1" w:unhideWhenUsed="1"/>
-    <w:lsdException w:name="Table Classic 1" w:semiHidden="1" w:unhideWhenUsed="1"/>
-    <w:lsdException w:name="Table Classic 2" w:semiHidden="1" w:unhideWhenUsed="1"/>
-    <w:lsdException w:name="Table Classic 3" w:semiHidden="1" w:unhideWhenUsed="1"/>
-    <w:lsdException w:name="Table Classic 4" w:semiHidden="1" w:unhideWhenUsed="1"/>
-    <w:lsdException w:name="Table Colorful 1" w:semiHidden="1" w:unhideWhenUsed="1"/>
-    <w:lsdException w:name="Table Colorful 2" w:semiHidden="1" w:unhideWhenUsed="1"/>
-    <w:lsdException w:name="Table Colorful 3" w:semiHidden="1" w:unhideWhenUsed="1"/>
-    <w:lsdException w:name="Table Columns 1" w:semiHidden="1" w:unhideWhenUsed="1"/>
-    <w:lsdException w:name="Table Columns 2" w:semiHidden="1" w:unhideWhenUsed="1"/>
-    <w:lsdException w:name="Table Columns 3" w:semiHidden="1" w:unhideWhenUsed="1"/>
-    <w:lsdException w:name="Table Columns 4" w:semiHidden="1" w:unhideWhenUsed="1"/>
-    <w:lsdException w:name="Table Columns 5" w:semiHidden="1" w:unhideWhenUsed="1"/>
-    <w:lsdException w:name="Table Grid 1" w:semiHidden="1" w:unhideWhenUsed="1"/>
-    <w:lsdException w:name="Table Grid 2" w:semiHidden="1" w:unhideWhenUsed="1"/>
-    <w:lsdException w:name="Table Grid 3" w:semiHidden="1" w:unhideWhenUsed="1"/>
-    <w:lsdException w:name="Table Grid 4" w:semiHidden="1" w:unhideWhenUsed="1"/>
-    <w:lsdException w:name="Table Grid 5" w:semiHidden="1" w:unhideWhenUsed="1"/>
-    <w:lsdException w:name="Table Grid 6" w:semiHidden="1" w:unhideWhenUsed="1"/>
-    <w:lsdException w:name="Table Grid 7" w:semiHidden="1" w:unhideWhenUsed="1"/>
-    <w:lsdException w:name="Table Grid 8" w:semiHidden="1" w:unhideWhenUsed="1"/>
-    <w:lsdException w:name="Table List 1" w:semiHidden="1" w:unhideWhenUsed="1"/>
-    <w:lsdException w:name="Table List 2" w:semiHidden="1" w:unhideWhenUsed="1"/>
-    <w:lsdException w:name="Table List 3" w:semiHidden="1" w:unhideWhenUsed="1"/>
-    <w:lsdException w:name="Table List 4" w:semiHidden="1" w:unhideWhenUsed="1"/>
-    <w:lsdException w:name="Table List 5" w:semiHidden="1" w:unhideWhenUsed="1"/>
-    <w:lsdException w:name="Table List 6" w:semiHidden="1" w:unhideWhenUsed="1"/>
-    <w:lsdException w:name="Table List 7" w:semiHidden="1" w:unhideWhenUsed="1"/>
-    <w:lsdException w:name="Table List 8" w:semiHidden="1" w:unhideWhenUsed="1"/>
-    <w:lsdException w:name="Table 3D effects 1" w:semiHidden="1" w:unhideWhenUsed="1"/>
-    <w:lsdException w:name="Table 3D effects 2" w:semiHidden="1" w:unhideWhenUsed="1"/>
-    <w:lsdException w:name="Table 3D effects 3" w:semiHidden="1" w:unhideWhenUsed="1"/>
-    <w:lsdException w:name="Table Contemporary" w:semiHidden="1" w:unhideWhenUsed="1"/>
-    <w:lsdException w:name="Table Elegant" w:semiHidden="1" w:unhideWhenUsed="1"/>
-    <w:lsdException w:name="Table Professional" w:semiHidden="1" w:unhideWhenUsed="1"/>
-    <w:lsdException w:name="Table Subtle 1" w:semiHidden="1" w:unhideWhenUsed="1"/>
-    <w:lsdException w:name="Table Subtle 2" w:semiHidden="1" w:unhideWhenUsed="1"/>
-    <w:lsdException w:name="Table Web 1" w:semiHidden="1" w:unhideWhenUsed="1"/>
-    <w:lsdException w:name="Table Web 2" w:semiHidden="1" w:unhideWhenUsed="1"/>
-    <w:lsdException w:name="Table Web 3" w:semiHidden="1" w:unhideWhenUsed="1"/>
-    <w:lsdException w:name="Balloon Text" w:semiHidden="1" w:unhideWhenUsed="1"/>
-    <w:lsdException w:name="Table Grid" w:uiPriority="59"/>
-    <w:lsdException w:name="Table Theme" w:semiHidden="1" w:unhideWhenUsed="1"/>
-    <w:lsdException w:name="Placeholder Text" w:semiHidden="1"/>
-    <w:lsdException w:name="No Spacing" w:uiPriority="1" w:qFormat="1"/>
-    <w:lsdException w:name="Light Shading" w:uiPriority="60"/>
-    <w:lsdException w:name="Light List" w:uiPriority="61"/>
-    <w:lsdException w:name="Light Grid" w:uiPriority="62"/>
-    <w:lsdException w:name="Medium Shading 1" w:uiPriority="63"/>
-    <w:lsdException w:name="Medium Shading 2" w:uiPriority="64"/>
-    <w:lsdException w:name="Medium List 1" w:uiPriority="65"/>
-    <w:lsdException w:name="Medium List 2" w:uiPriority="66"/>
-    <w:lsdException w:name="Medium Grid 1" w:uiPriority="67"/>
-    <w:lsdException w:name="Medium Grid 2" w:uiPriority="68"/>
-    <w:lsdException w:name="Medium Grid 3" w:uiPriority="69"/>
-    <w:lsdException w:name="Dark List" w:uiPriority="70"/>
-    <w:lsdException w:name="Colorful Shading" w:uiPriority="71"/>
-    <w:lsdException w:name="Colorful List" w:uiPriority="72"/>
-    <w:lsdException w:name="Colorful Grid" w:uiPriority="73"/>
-    <w:lsdException w:name="Light Shading Accent 1" w:uiPriority="60"/>
-    <w:lsdException w:name="Light List Accent 1" w:uiPriority="61"/>
-    <w:lsdException w:name="Light Grid Accent 1" w:uiPriority="62"/>
-    <w:lsdException w:name="Medium Shading 1 Accent 1" w:uiPriority="63"/>
-    <w:lsdException w:name="Medium Shading 2 Accent 1" w:uiPriority="64"/>
-    <w:lsdException w:name="Medium List 1 Accent 1" w:uiPriority="65"/>
-    <w:lsdException w:name="Revision" w:semiHidden="1"/>
-    <w:lsdException w:name="List Paragraph" w:uiPriority="34" w:qFormat="1"/>
-    <w:lsdException w:name="Quote" w:uiPriority="29" w:qFormat="1"/>
-    <w:lsdException w:name="Intense Quote" w:uiPriority="30" w:qFormat="1"/>
-    <w:lsdException w:name="Medium List 2 Accent 1" w:uiPriority="66"/>
-    <w:lsdException w:name="Medium Grid 1 Accent 1" w:uiPriority="67"/>
-    <w:lsdException w:name="Medium Grid 2 Accent 1" w:uiPriority="68"/>
-    <w:lsdException w:name="Medium Grid 3 Accent 1" w:uiPriority="69"/>
-    <w:lsdException w:name="Dark List Accent 1" w:uiPriority="70"/>
-    <w:lsdException w:name="Colorful Shading Accent 1" w:uiPriority="71"/>
-    <w:lsdException w:name="Colorful List Accent 1" w:uiPriority="72"/>
-    <w:lsdException w:name="Colorful Grid Accent 1" w:uiPriority="73"/>
-    <w:lsdException w:name="Light Shading Accent 2" w:uiPriority="60"/>
-    <w:lsdException w:name="Light List Accent 2" w:uiPriority="61"/>
-    <w:lsdException w:name="Light Grid Accent 2" w:uiPriority="62"/>
-    <w:lsdException w:name="Medium Shading 1 Accent 2" w:uiPriority="63"/>
-    <w:lsdException w:name="Medium Shading 2 Accent 2" w:uiPriority="64"/>
-    <w:lsdException w:name="Medium List 1 Accent 2" w:uiPriority="65"/>
-    <w:lsdException w:name="Medium List 2 Accent 2" w:uiPriority="66"/>
-    <w:lsdException w:name="Medium Grid 1 Accent 2" w:uiPriority="67"/>
-    <w:lsdException w:name="Medium Grid 2 Accent 2" w:uiPriority="68"/>
-    <w:lsdException w:name="Medium Grid 3 Accent 2" w:uiPriority="69"/>
-    <w:lsdException w:name="Dark List Accent 2" w:uiPriority="70"/>
-    <w:lsdException w:name="Colorful Shading Accent 2" w:uiPriority="71"/>
-    <w:lsdException w:name="Colorful List Accent 2" w:uiPriority="72"/>
-    <w:lsdException w:name="Colorful Grid Accent 2" w:uiPriority="73"/>
-    <w:lsdException w:name="Light Shading Accent 3" w:uiPriority="60"/>
-    <w:lsdException w:name="Light List Accent 3" w:uiPriority="61"/>
-    <w:lsdException w:name="Light Grid Accent 3" w:uiPriority="62"/>
-    <w:lsdException w:name="Medium Shading 1 Accent 3" w:uiPriority="63"/>
-    <w:lsdException w:name="Medium Shading 2 Accent 3" w:uiPriority="64"/>
-    <w:lsdException w:name="Medium List 1 Accent 3" w:uiPriority="65"/>
-    <w:lsdException w:name="Medium List 2 Accent 3" w:uiPriority="66"/>
-    <w:lsdException w:name="Medium Grid 1 Accent 3" w:uiPriority="67"/>
-    <w:lsdException w:name="Medium Grid 2 Accent 3" w:uiPriority="68"/>
-    <w:lsdException w:name="Medium Grid 3 Accent 3" w:uiPriority="69"/>
-    <w:lsdException w:name="Dark List Accent 3" w:uiPriority="70"/>
-    <w:lsdException w:name="Colorful Shading Accent 3" w:uiPriority="71"/>
-    <w:lsdException w:name="Colorful List Accent 3" w:uiPriority="72"/>
-    <w:lsdException w:name="Colorful Grid Accent 3" w:uiPriority="73"/>
-    <w:lsdException w:name="Light Shading Accent 4" w:uiPriority="60"/>
-    <w:lsdException w:name="Light List Accent 4" w:uiPriority="61"/>
-    <w:lsdException w:name="Light Grid Accent 4" w:uiPriority="62"/>
-    <w:lsdException w:name="Medium Shading 1 Accent 4" w:uiPriority="63"/>
-    <w:lsdException w:name="Medium Shading 2 Accent 4" w:uiPriority="64"/>
-    <w:lsdException w:name="Medium List 1 Accent 4" w:uiPriority="65"/>
-    <w:lsdException w:name="Medium List 2 Accent 4" w:uiPriority="66"/>
-    <w:lsdException w:name="Medium Grid 1 Accent 4" w:uiPriority="67"/>
-    <w:lsdException w:name="Medium Grid 2 Accent 4" w:uiPriority="68"/>
-    <w:lsdException w:name="Medium Grid 3 Accent 4" w:uiPriority="69"/>
-    <w:lsdException w:name="Dark List Accent 4" w:uiPriority="70"/>
-    <w:lsdException w:name="Colorful Shading Accent 4" w:uiPriority="71"/>
-    <w:lsdException w:name="Colorful List Accent 4" w:uiPriority="72"/>
-    <w:lsdException w:name="Colorful Grid Accent 4" w:uiPriority="73"/>
-    <w:lsdException w:name="Light Shading Accent 5" w:uiPriority="60"/>
-    <w:lsdException w:name="Light List Accent 5" w:uiPriority="61"/>
-    <w:lsdException w:name="Light Grid Accent 5" w:uiPriority="62"/>
-    <w:lsdException w:name="Medium Shading 1 Accent 5" w:uiPriority="63"/>
-    <w:lsdException w:name="Medium Shading 2 Accent 5" w:uiPriority="64"/>
-    <w:lsdException w:name="Medium List 1 Accent 5" w:uiPriority="65"/>
-    <w:lsdException w:name="Medium List 2 Accent 5" w:uiPriority="66"/>
-    <w:lsdException w:name="Medium Grid 1 Accent 5" w:uiPriority="67"/>
-    <w:lsdException w:name="Medium Grid 2 Accent 5" w:uiPriority="68"/>
-    <w:lsdException w:name="Medium Grid 3 Accent 5" w:uiPriority="69"/>
-    <w:lsdException w:name="Dark List Accent 5" w:uiPriority="70"/>
-    <w:lsdException w:name="Colorful Shading Accent 5" w:uiPriority="71"/>
-    <w:lsdException w:name="Colorful List Accent 5" w:uiPriority="72"/>
-    <w:lsdException w:name="Colorful Grid Accent 5" w:uiPriority="73"/>
-    <w:lsdException w:name="Light Shading Accent 6" w:uiPriority="60"/>
-    <w:lsdException w:name="Light List Accent 6" w:uiPriority="61"/>
-    <w:lsdException w:name="Light Grid Accent 6" w:uiPriority="62"/>
-    <w:lsdException w:name="Medium Shading 1 Accent 6" w:uiPriority="63"/>
-    <w:lsdException w:name="Medium Shading 2 Accent 6" w:uiPriority="64"/>
-    <w:lsdException w:name="Medium List 1 Accent 6" w:uiPriority="65"/>
-    <w:lsdException w:name="Medium List 2 Accent 6" w:uiPriority="66"/>
-    <w:lsdException w:name="Medium Grid 1 Accent 6" w:uiPriority="67"/>
-    <w:lsdException w:name="Medium Grid 2 Accent 6" w:uiPriority="68"/>
-    <w:lsdException w:name="Medium Grid 3 Accent 6" w:uiPriority="69"/>
-    <w:lsdException w:name="Dark List Accent 6" w:uiPriority="70"/>
-    <w:lsdException w:name="Colorful Shading Accent 6" w:uiPriority="71"/>
-    <w:lsdException w:name="Colorful List Accent 6" w:uiPriority="72"/>
-    <w:lsdException w:name="Colorful Grid Accent 6" w:uiPriority="73"/>
-    <w:lsdException w:name="Subtle Emphasis" w:uiPriority="19" w:qFormat="1"/>
-    <w:lsdException w:name="Intense Emphasis" w:uiPriority="21" w:qFormat="1"/>
-    <w:lsdException w:name="Subtle Reference" w:uiPriority="31" w:qFormat="1"/>
-    <w:lsdException w:name="Intense Reference" w:uiPriority="32" w:qFormat="1"/>
-    <w:lsdException w:name="Book Title" w:uiPriority="33" w:qFormat="1"/>
-    <w:lsdException w:name="Bibliography" w:semiHidden="1" w:uiPriority="37" w:unhideWhenUsed="1"/>
-    <w:lsdException w:name="TOC Heading" w:semiHidden="1" w:uiPriority="39" w:unhideWhenUsed="1" w:qFormat="1"/>
-    <w:lsdException w:name="Plain Table 1" w:uiPriority="41"/>
-    <w:lsdException w:name="Plain Table 2" w:uiPriority="42"/>
-    <w:lsdException w:name="Plain Table 3" w:uiPriority="43"/>
-    <w:lsdException w:name="Plain Table 4" w:uiPriority="44"/>
-    <w:lsdException w:name="Plain Table 5" w:uiPriority="45"/>
-    <w:lsdException w:name="Grid Table Light" w:uiPriority="40"/>
-    <w:lsdException w:name="Grid Table 1 Light" w:uiPriority="46"/>
-    <w:lsdException w:name="Grid Table 2" w:uiPriority="47"/>
-    <w:lsdException w:name="Grid Table 3" w:uiPriority="48"/>
-    <w:lsdException w:name="Grid Table 4" w:uiPriority="49"/>
-    <w:lsdException w:name="Grid Table 5 Dark" w:uiPriority="50"/>
-    <w:lsdException w:name="Grid Table 6 Colorful" w:uiPriority="51"/>
-    <w:lsdException w:name="Grid Table 7 Colorful" w:uiPriority="52"/>
-    <w:lsdException w:name="Grid Table 1 Light Accent 1" w:uiPriority="46"/>
-    <w:lsdException w:name="Grid Table 2 Accent 1" w:uiPriority="47"/>
-    <w:lsdException w:name="Grid Table 3 Accent 1" w:uiPriority="48"/>
-    <w:lsdException w:name="Grid Table 4 Accent 1" w:uiPriority="49"/>
-    <w:lsdException w:name="Grid Table 5 Dark Accent 1" w:uiPriority="50"/>
-    <w:lsdException w:name="Grid Table 6 Colorful Accent 1" w:uiPriority="51"/>
-    <w:lsdException w:name="Grid Table 7 Colorful Accent 1" w:uiPriority="52"/>
-    <w:lsdException w:name="Grid Table 1 Light Accent 2" w:uiPriority="46"/>
-    <w:lsdException w:name="Grid Table 2 Accent 2" w:uiPriority="47"/>
-    <w:lsdException w:name="Grid Table 3 Accent 2" w:uiPriority="48"/>
-    <w:lsdException w:name="Grid Table 4 Accent 2" w:uiPriority="49"/>
-    <w:lsdException w:name="Grid Table 5 Dark Accent 2" w:uiPriority="50"/>
-    <w:lsdException w:name="Grid Table 6 Colorful Accent 2" w:uiPriority="51"/>
-    <w:lsdException w:name="Grid Table 7 Colorful Accent 2" w:uiPriority="52"/>
-    <w:lsdException w:name="Grid Table 1 Light Accent 3" w:uiPriority="46"/>
-    <w:lsdException w:name="Grid Table 2 Accent 3" w:uiPriority="47"/>
-    <w:lsdException w:name="Grid Table 3 Accent 3" w:uiPriority="48"/>
-    <w:lsdException w:name="Grid Table 4 Accent 3" w:uiPriority="49"/>
-    <w:lsdException w:name="Grid Table 5 Dark Accent 3" w:uiPriority="50"/>
-    <w:lsdException w:name="Grid Table 6 Colorful Accent 3" w:uiPriority="51"/>
-    <w:lsdException w:name="Grid Table 7 Colorful Accent 3" w:uiPriority="52"/>
-    <w:lsdException w:name="Grid Table 1 Light Accent 4" w:uiPriority="46"/>
-    <w:lsdException w:name="Grid Table 2 Accent 4" w:uiPriority="47"/>
-    <w:lsdException w:name="Grid Table 3 Accent 4" w:uiPriority="48"/>
-    <w:lsdException w:name="Grid Table 4 Accent 4" w:uiPriority="49"/>
-    <w:lsdException w:name="Grid Table 5 Dark Accent 4" w:uiPriority="50"/>
-    <w:lsdException w:name="Grid Table 6 Colorful Accent 4" w:uiPriority="51"/>
-    <w:lsdException w:name="Grid Table 7 Colorful Accent 4" w:uiPriority="52"/>
-    <w:lsdException w:name="Grid Table 1 Light Accent 5" w:uiPriority="46"/>
-    <w:lsdException w:name="Grid Table 2 Accent 5" w:uiPriority="47"/>
-    <w:lsdException w:name="Grid Table 3 Accent 5" w:uiPriority="48"/>
-    <w:lsdException w:name="Grid Table 4 Accent 5" w:uiPriority="49"/>
-    <w:lsdException w:name="Grid Table 5 Dark Accent 5" w:uiPriority="50"/>
-    <w:lsdException w:name="Grid Table 6 Colorful Accent 5" w:uiPriority="51"/>
-    <w:lsdException w:name="Grid Table 7 Colorful Accent 5" w:uiPriority="52"/>
-    <w:lsdException w:name="Grid Table 1 Light Accent 6" w:uiPriority="46"/>
-    <w:lsdException w:name="Grid Table 2 Accent 6" w:uiPriority="47"/>
-    <w:lsdException w:name="Grid Table 3 Accent 6" w:uiPriority="48"/>
-    <w:lsdException w:name="Grid Table 4 Accent 6" w:uiPriority="49"/>
-    <w:lsdException w:name="Grid Table 5 Dark Accent 6" w:uiPriority="50"/>
-    <w:lsdException w:name="Grid Table 6 Colorful Accent 6" w:uiPriority="51"/>
-    <w:lsdException w:name="Grid Table 7 Colorful Accent 6" w:uiPriority="52"/>
-    <w:lsdException w:name="List Table 1 Light" w:uiPriority="46"/>
-    <w:lsdException w:name="List Table 2" w:uiPriority="47"/>
-    <w:lsdException w:name="List Table 3" w:uiPriority="48"/>
-    <w:lsdException w:name="List Table 4" w:uiPriority="49"/>
-    <w:lsdException w:name="List Table 5 Dark" w:uiPriority="50"/>
-    <w:lsdException w:name="List Table 6 Colorful" w:uiPriority="51"/>
-    <w:lsdException w:name="List Table 7 Colorful" w:uiPriority="52"/>
-    <w:lsdException w:name="List Table 1 Light Accent 1" w:uiPriority="46"/>
-    <w:lsdException w:name="List Table 2 Accent 1" w:uiPriority="47"/>
-    <w:lsdException w:name="List Table 3 Accent 1" w:uiPriority="48"/>
-    <w:lsdException w:name="List Table 4 Accent 1" w:uiPriority="49"/>
-    <w:lsdException w:name="List Table 5 Dark Accent 1" w:uiPriority="50"/>
-    <w:lsdException w:name="List Table 6 Colorful Accent 1" w:uiPriority="51"/>
-    <w:lsdException w:name="List Table 7 Colorful Accent 1" w:uiPriority="52"/>
-    <w:lsdException w:name="List Table 1 Light Accent 2" w:uiPriority="46"/>
-    <w:lsdException w:name="List Table 2 Accent 2" w:uiPriority="47"/>
-    <w:lsdException w:name="List Table 3 Accent 2" w:uiPriority="48"/>
-    <w:lsdException w:name="List Table 4 Accent 2" w:uiPriority="49"/>
-    <w:lsdException w:name="List Table 5 Dark Accent 2" w:uiPriority="50"/>
-    <w:lsdException w:name="List Table 6 Colorful Accent 2" w:uiPriority="51"/>
-    <w:lsdException w:name="List Table 7 Colorful Accent 2" w:uiPriority="52"/>
-    <w:lsdException w:name="List Table 1 Light Accent 3" w:uiPriority="46"/>
-    <w:lsdException w:name="List Table 2 Accent 3" w:uiPriority="47"/>
-    <w:lsdException w:name="List Table 3 Accent 3" w:uiPriority="48"/>
-    <w:lsdException w:name="List Table 4 Accent 3" w:uiPriority="49"/>
-    <w:lsdException w:name="List Table 5 Dark Accent 3" w:uiPriority="50"/>
-    <w:lsdException w:name="List Table 6 Colorful Accent 3" w:uiPriority="51"/>
-    <w:lsdException w:name="List Table 7 Colorful Accent 3" w:uiPriority="52"/>
-    <w:lsdException w:name="List Table 1 Light Accent 4" w:uiPriority="46"/>
-    <w:lsdException w:name="List Table 2 Accent 4" w:uiPriority="47"/>
-    <w:lsdException w:name="List Table 3 Accent 4" w:uiPriority="48"/>
-    <w:lsdException w:name="List Table 4 Accent 4" w:uiPriority="49"/>
-    <w:lsdException w:name="List Table 5 Dark Accent 4" w:uiPriority="50"/>
-    <w:lsdException w:name="List Table 6 Colorful Accent 4" w:uiPriority="51"/>
-    <w:lsdException w:name="List Table 7 Colorful Accent 4" w:uiPriority="52"/>
-    <w:lsdException w:name="List Table 1 Light Accent 5" w:uiPriority="46"/>
-    <w:lsdException w:name="List Table 2 Accent 5" w:uiPriority="47"/>
-    <w:lsdException w:name="List Table 3 Accent 5" w:uiPriority="48"/>
-    <w:lsdException w:name="List Table 4 Accent 5" w:uiPriority="49"/>
-    <w:lsdException w:name="List Table 5 Dark Accent 5" w:uiPriority="50"/>
-    <w:lsdException w:name="List Table 6 Colorful Accent 5" w:uiPriority="51"/>
-    <w:lsdException w:name="List Table 7 Colorful Accent 5" w:uiPriority="52"/>
-    <w:lsdException w:name="List Table 1 Light Accent 6" w:uiPriority="46"/>
-    <w:lsdException w:name="List Table 2 Accent 6" w:uiPriority="47"/>
-    <w:lsdException w:name="List Table 3 Accent 6" w:uiPriority="48"/>
-    <w:lsdException w:name="List Table 4 Accent 6" w:uiPriority="49"/>
-    <w:lsdException w:name="List Table 5 Dark Accent 6" w:uiPriority="50"/>
-    <w:lsdException w:name="List Table 6 Colorful Accent 6" w:uiPriority="51"/>
-    <w:lsdException w:name="List Table 7 Colorful Accent 6" w:uiPriority="52"/>
+  <w:latentStyles w:defLockedState="0" w:defUIPriority="99" w:defSemiHidden="1" w:defUnhideWhenUsed="1" w:defQFormat="0" w:count="267">
+    <w:lsdException w:name="Normal" w:semiHidden="0" w:uiPriority="0" w:unhideWhenUsed="0" w:qFormat="1"/>
+    <w:lsdException w:name="heading 1" w:semiHidden="0" w:uiPriority="9" w:unhideWhenUsed="0" w:qFormat="1"/>
+    <w:lsdException w:name="heading 2" w:uiPriority="9" w:qFormat="1"/>
+    <w:lsdException w:name="heading 3" w:uiPriority="9" w:qFormat="1"/>
+    <w:lsdException w:name="heading 4" w:uiPriority="9" w:qFormat="1"/>
+    <w:lsdException w:name="heading 5" w:uiPriority="9" w:qFormat="1"/>
+    <w:lsdException w:name="heading 6" w:uiPriority="9" w:qFormat="1"/>
+    <w:lsdException w:name="heading 7" w:uiPriority="9" w:qFormat="1"/>
+    <w:lsdException w:name="heading 8" w:uiPriority="9" w:qFormat="1"/>
+    <w:lsdException w:name="heading 9" w:uiPriority="9" w:qFormat="1"/>
+    <w:lsdException w:name="toc 1" w:uiPriority="39"/>
+    <w:lsdException w:name="toc 2" w:uiPriority="39"/>
+    <w:lsdException w:name="toc 3" w:uiPriority="39"/>
+    <w:lsdException w:name="toc 4" w:uiPriority="39"/>
+    <w:lsdException w:name="toc 5" w:uiPriority="39"/>
+    <w:lsdException w:name="toc 6" w:uiPriority="39"/>
+    <w:lsdException w:name="toc 7" w:uiPriority="39"/>
+    <w:lsdException w:name="toc 8" w:uiPriority="39"/>
+    <w:lsdException w:name="toc 9" w:uiPriority="39"/>
+    <w:lsdException w:name="caption" w:uiPriority="35" w:qFormat="1"/>
+    <w:lsdException w:name="Title" w:semiHidden="0" w:uiPriority="10" w:unhideWhenUsed="0" w:qFormat="1"/>
+    <w:lsdException w:name="Default Paragraph Font" w:uiPriority="1"/>
+    <w:lsdException w:name="Subtitle" w:semiHidden="0" w:uiPriority="11" w:unhideWhenUsed="0" w:qFormat="1"/>
+    <w:lsdException w:name="Strong" w:semiHidden="0" w:uiPriority="22" w:unhideWhenUsed="0" w:qFormat="1"/>
+    <w:lsdException w:name="Emphasis" w:semiHidden="0" w:uiPriority="20" w:unhideWhenUsed="0" w:qFormat="1"/>
+    <w:lsdException w:name="Table Grid" w:semiHidden="0" w:uiPriority="59" w:unhideWhenUsed="0"/>
+    <w:lsdException w:name="Placeholder Text" w:unhideWhenUsed="0"/>
+    <w:lsdException w:name="No Spacing" w:semiHidden="0" w:uiPriority="1" w:unhideWhenUsed="0" w:qFormat="1"/>
+    <w:lsdException w:name="Light Shading" w:semiHidden="0" w:uiPriority="60" w:unhideWhenUsed="0"/>
+    <w:lsdException w:name="Light List" w:semiHidden="0" w:uiPriority="61" w:unhideWhenUsed="0"/>
+    <w:lsdException w:name="Light Grid" w:semiHidden="0" w:uiPriority="62" w:unhideWhenUsed="0"/>
+    <w:lsdException w:name="Medium Shading 1" w:semiHidden="0" w:uiPriority="63" w:unhideWhenUsed="0"/>
+    <w:lsdException w:name="Medium Shading 2" w:semiHidden="0" w:uiPriority="64" w:unhideWhenUsed="0"/>
+    <w:lsdException w:name="Medium List 1" w:semiHidden="0" w:uiPriority="65" w:unhideWhenUsed="0"/>
+    <w:lsdException w:name="Medium List 2" w:semiHidden="0" w:uiPriority="66" w:unhideWhenUsed="0"/>
+    <w:lsdException w:name="Medium Grid 1" w:semiHidden="0" w:uiPriority="67" w:unhideWhenUsed="0"/>
+    <w:lsdException w:name="Medium Grid 2" w:semiHidden="0" w:uiPriority="68" w:unhideWhenUsed="0"/>
+    <w:lsdException w:name="Medium Grid 3" w:semiHidden="0" w:uiPriority="69" w:unhideWhenUsed="0"/>
+    <w:lsdException w:name="Dark List" w:semiHidden="0" w:uiPriority="70" w:unhideWhenUsed="0"/>
+    <w:lsdException w:name="Colorful Shading" w:semiHidden="0" w:uiPriority="71" w:unhideWhenUsed="0"/>
+    <w:lsdException w:name="Colorful List" w:semiHidden="0" w:uiPriority="72" w:unhideWhenUsed="0"/>
+    <w:lsdException w:name="Colorful Grid" w:semiHidden="0" w:uiPriority="73" w:unhideWhenUsed="0"/>
+    <w:lsdException w:name="Light Shading Accent 1" w:semiHidden="0" w:uiPriority="60" w:unhideWhenUsed="0"/>
+    <w:lsdException w:name="Light List Accent 1" w:semiHidden="0" w:uiPriority="61" w:unhideWhenUsed="0"/>
+    <w:lsdException w:name="Light Grid Accent 1" w:semiHidden="0" w:uiPriority="62" w:unhideWhenUsed="0"/>
+    <w:lsdException w:name="Medium Shading 1 Accent 1" w:semiHidden="0" w:uiPriority="63" w:unhideWhenUsed="0"/>
+    <w:lsdException w:name="Medium Shading 2 Accent 1" w:semiHidden="0" w:uiPriority="64" w:unhideWhenUsed="0"/>
+    <w:lsdException w:name="Medium List 1 Accent 1" w:semiHidden="0" w:uiPriority="65" w:unhideWhenUsed="0"/>
+    <w:lsdException w:name="Revision" w:unhideWhenUsed="0"/>
+    <w:lsdException w:name="List Paragraph" w:semiHidden="0" w:uiPriority="34" w:unhideWhenUsed="0" w:qFormat="1"/>
+    <w:lsdException w:name="Quote" w:semiHidden="0" w:uiPriority="29" w:unhideWhenUsed="0" w:qFormat="1"/>
+    <w:lsdException w:name="Intense Quote" w:semiHidden="0" w:uiPriority="30" w:unhideWhenUsed="0" w:qFormat="1"/>
+    <w:lsdException w:name="Medium List 2 Accent 1" w:semiHidden="0" w:uiPriority="66" w:unhideWhenUsed="0"/>
+    <w:lsdException w:name="Medium Grid 1 Accent 1" w:semiHidden="0" w:uiPriority="67" w:unhideWhenUsed="0"/>
+    <w:lsdException w:name="Medium Grid 2 Accent 1" w:semiHidden="0" w:uiPriority="68" w:unhideWhenUsed="0"/>
+    <w:lsdException w:name="Medium Grid 3 Accent 1" w:semiHidden="0" w:uiPriority="69" w:unhideWhenUsed="0"/>
+    <w:lsdException w:name="Dark List Accent 1" w:semiHidden="0" w:uiPriority="70" w:unhideWhenUsed="0"/>
+    <w:lsdException w:name="Colorful Shading Accent 1" w:semiHidden="0" w:uiPriority="71" w:unhideWhenUsed="0"/>
+    <w:lsdException w:name="Colorful List Accent 1" w:semiHidden="0" w:uiPriority="72" w:unhideWhenUsed="0"/>
+    <w:lsdException w:name="Colorful Grid Accent 1" w:semiHidden="0" w:uiPriority="73" w:unhideWhenUsed="0"/>
+    <w:lsdException w:name="Light Shading Accent 2" w:semiHidden="0" w:uiPriority="60" w:unhideWhenUsed="0"/>
+    <w:lsdException w:name="Light List Accent 2" w:semiHidden="0" w:uiPriority="61" w:unhideWhenUsed="0"/>
+    <w:lsdException w:name="Light Grid Accent 2" w:semiHidden="0" w:uiPriority="62" w:unhideWhenUsed="0"/>
+    <w:lsdException w:name="Medium Shading 1 Accent 2" w:semiHidden="0" w:uiPriority="63" w:unhideWhenUsed="0"/>
+    <w:lsdException w:name="Medium Shading 2 Accent 2" w:semiHidden="0" w:uiPriority="64" w:unhideWhenUsed="0"/>
+    <w:lsdException w:name="Medium List 1 Accent 2" w:semiHidden="0" w:uiPriority="65" w:unhideWhenUsed="0"/>
+    <w:lsdException w:name="Medium List 2 Accent 2" w:semiHidden="0" w:uiPriority="66" w:unhideWhenUsed="0"/>
+    <w:lsdException w:name="Medium Grid 1 Accent 2" w:semiHidden="0" w:uiPriority="67" w:unhideWhenUsed="0"/>
+    <w:lsdException w:name="Medium Grid 2 Accent 2" w:semiHidden="0" w:uiPriority="68" w:unhideWhenUsed="0"/>
+    <w:lsdException w:name="Medium Grid 3 Accent 2" w:semiHidden="0" w:uiPriority="69" w:unhideWhenUsed="0"/>
+    <w:lsdException w:name="Dark List Accent 2" w:semiHidden="0" w:uiPriority="70" w:unhideWhenUsed="0"/>
+    <w:lsdException w:name="Colorful Shading Accent 2" w:semiHidden="0" w:uiPriority="71" w:unhideWhenUsed="0"/>
+    <w:lsdException w:name="Colorful List Accent 2" w:semiHidden="0" w:uiPriority="72" w:unhideWhenUsed="0"/>
+    <w:lsdException w:name="Colorful Grid Accent 2" w:semiHidden="0" w:uiPriority="73" w:unhideWhenUsed="0"/>
+    <w:lsdException w:name="Light Shading Accent 3" w:semiHidden="0" w:uiPriority="60" w:unhideWhenUsed="0"/>
+    <w:lsdException w:name="Light List Accent 3" w:semiHidden="0" w:uiPriority="61" w:unhideWhenUsed="0"/>
+    <w:lsdException w:name="Light Grid Accent 3" w:semiHidden="0" w:uiPriority="62" w:unhideWhenUsed="0"/>
+    <w:lsdException w:name="Medium Shading 1 Accent 3" w:semiHidden="0" w:uiPriority="63" w:unhideWhenUsed="0"/>
+    <w:lsdException w:name="Medium Shading 2 Accent 3" w:semiHidden="0" w:uiPriority="64" w:unhideWhenUsed="0"/>
+    <w:lsdException w:name="Medium List 1 Accent 3" w:semiHidden="0" w:uiPriority="65" w:unhideWhenUsed="0"/>
+    <w:lsdException w:name="Medium List 2 Accent 3" w:semiHidden="0" w:uiPriority="66" w:unhideWhenUsed="0"/>
+    <w:lsdException w:name="Medium Grid 1 Accent 3" w:semiHidden="0" w:uiPriority="67" w:unhideWhenUsed="0"/>
+    <w:lsdException w:name="Medium Grid 2 Accent 3" w:semiHidden="0" w:uiPriority="68" w:unhideWhenUsed="0"/>
+    <w:lsdException w:name="Medium Grid 3 Accent 3" w:semiHidden="0" w:uiPriority="69" w:unhideWhenUsed="0"/>
+    <w:lsdException w:name="Dark List Accent 3" w:semiHidden="0" w:uiPriority="70" w:unhideWhenUsed="0"/>
+    <w:lsdException w:name="Colorful Shading Accent 3" w:semiHidden="0" w:uiPriority="71" w:unhideWhenUsed="0"/>
+    <w:lsdException w:name="Colorful List Accent 3" w:semiHidden="0" w:uiPriority="72" w:unhideWhenUsed="0"/>
+    <w:lsdException w:name="Colorful Grid Accent 3" w:semiHidden="0" w:uiPriority="73" w:unhideWhenUsed="0"/>
+    <w:lsdException w:name="Light Shading Accent 4" w:semiHidden="0" w:uiPriority="60" w:unhideWhenUsed="0"/>
+    <w:lsdException w:name="Light List Accent 4" w:semiHidden="0" w:uiPriority="61" w:unhideWhenUsed="0"/>
+    <w:lsdException w:name="Light Grid Accent 4" w:semiHidden="0" w:uiPriority="62" w:unhideWhenUsed="0"/>
+    <w:lsdException w:name="Medium Shading 1 Accent 4" w:semiHidden="0" w:uiPriority="63" w:unhideWhenUsed="0"/>
+    <w:lsdException w:name="Medium Shading 2 Accent 4" w:semiHidden="0" w:uiPriority="64" w:unhideWhenUsed="0"/>
+    <w:lsdException w:name="Medium List 1 Accent 4" w:semiHidden="0" w:uiPriority="65" w:unhideWhenUsed="0"/>
+    <w:lsdException w:name="Medium List 2 Accent 4" w:semiHidden="0" w:uiPriority="66" w:unhideWhenUsed="0"/>
+    <w:lsdException w:name="Medium Grid 1 Accent 4" w:semiHidden="0" w:uiPriority="67" w:unhideWhenUsed="0"/>
+    <w:lsdException w:name="Medium Grid 2 Accent 4" w:semiHidden="0" w:uiPriority="68" w:unhideWhenUsed="0"/>
+    <w:lsdException w:name="Medium Grid 3 Accent 4" w:semiHidden="0" w:uiPriority="69" w:unhideWhenUsed="0"/>
+    <w:lsdException w:name="Dark List Accent 4" w:semiHidden="0" w:uiPriority="70" w:unhideWhenUsed="0"/>
+    <w:lsdException w:name="Colorful Shading Accent 4" w:semiHidden="0" w:uiPriority="71" w:unhideWhenUsed="0"/>
+    <w:lsdException w:name="Colorful List Accent 4" w:semiHidden="0" w:uiPriority="72" w:unhideWhenUsed="0"/>
+    <w:lsdException w:name="Colorful Grid Accent 4" w:semiHidden="0" w:uiPriority="73" w:unhideWhenUsed="0"/>
+    <w:lsdException w:name="Light Shading Accent 5" w:semiHidden="0" w:uiPriority="60" w:unhideWhenUsed="0"/>
+    <w:lsdException w:name="Light List Accent 5" w:semiHidden="0" w:uiPriority="61" w:unhideWhenUsed="0"/>
+    <w:lsdException w:name="Light Grid Accent 5" w:semiHidden="0" w:uiPriority="62" w:unhideWhenUsed="0"/>
+    <w:lsdException w:name="Medium Shading 1 Accent 5" w:semiHidden="0" w:uiPriority="63" w:unhideWhenUsed="0"/>
+    <w:lsdException w:name="Medium Shading 2 Accent 5" w:semiHidden="0" w:uiPriority="64" w:unhideWhenUsed="0"/>
+    <w:lsdException w:name="Medium List 1 Accent 5" w:semiHidden="0" w:uiPriority="65" w:unhideWhenUsed="0"/>
+    <w:lsdException w:name="Medium List 2 Accent 5" w:semiHidden="0" w:uiPriority="66" w:unhideWhenUsed="0"/>
+    <w:lsdException w:name="Medium Grid 1 Accent 5" w:semiHidden="0" w:uiPriority="67" w:unhideWhenUsed="0"/>
+    <w:lsdException w:name="Medium Grid 2 Accent 5" w:semiHidden="0" w:uiPriority="68" w:unhideWhenUsed="0"/>
+    <w:lsdException w:name="Medium Grid 3 Accent 5" w:semiHidden="0" w:uiPriority="69" w:unhideWhenUsed="0"/>
+    <w:lsdException w:name="Dark List Accent 5" w:semiHidden="0" w:uiPriority="70" w:unhideWhenUsed="0"/>
+    <w:lsdException w:name="Colorful Shading Accent 5" w:semiHidden="0" w:uiPriority="71" w:unhideWhenUsed="0"/>
+    <w:lsdException w:name="Colorful List Accent 5" w:semiHidden="0" w:uiPriority="72" w:unhideWhenUsed="0"/>
+    <w:lsdException w:name="Colorful Grid Accent 5" w:semiHidden="0" w:uiPriority="73" w:unhideWhenUsed="0"/>
+    <w:lsdException w:name="Light Shading Accent 6" w:semiHidden="0" w:uiPriority="60" w:unhideWhenUsed="0"/>
+    <w:lsdException w:name="Light List Accent 6" w:semiHidden="0" w:uiPriority="61" w:unhideWhenUsed="0"/>
+    <w:lsdException w:name="Light Grid Accent 6" w:semiHidden="0" w:uiPriority="62" w:unhideWhenUsed="0"/>
+    <w:lsdException w:name="Medium Shading 1 Accent 6" w:semiHidden="0" w:uiPriority="63" w:unhideWhenUsed="0"/>
+    <w:lsdException w:name="Medium Shading 2 Accent 6" w:semiHidden="0" w:uiPriority="64" w:unhideWhenUsed="0"/>
+    <w:lsdException w:name="Medium List 1 Accent 6" w:semiHidden="0" w:uiPriority="65" w:unhideWhenUsed="0"/>
+    <w:lsdException w:name="Medium List 2 Accent 6" w:semiHidden="0" w:uiPriority="66" w:unhideWhenUsed="0"/>
+    <w:lsdException w:name="Medium Grid 1 Accent 6" w:semiHidden="0" w:uiPriority="67" w:unhideWhenUsed="0"/>
+    <w:lsdException w:name="Medium Grid 2 Accent 6" w:semiHidden="0" w:uiPriority="68" w:unhideWhenUsed="0"/>
+    <w:lsdException w:name="Medium Grid 3 Accent 6" w:semiHidden="0" w:uiPriority="69" w:unhideWhenUsed="0"/>
+    <w:lsdException w:name="Dark List Accent 6" w:semiHidden="0" w:uiPriority="70" w:unhideWhenUsed="0"/>
+    <w:lsdException w:name="Colorful Shading Accent 6" w:semiHidden="0" w:uiPriority="71" w:unhideWhenUsed="0"/>
+    <w:lsdException w:name="Colorful List Accent 6" w:semiHidden="0" w:uiPriority="72" w:unhideWhenUsed="0"/>
+    <w:lsdException w:name="Colorful Grid Accent 6" w:semiHidden="0" w:uiPriority="73" w:unhideWhenUsed="0"/>
+    <w:lsdException w:name="Subtle Emphasis" w:semiHidden="0" w:uiPriority="19" w:unhideWhenUsed="0" w:qFormat="1"/>
+    <w:lsdException w:name="Intense Emphasis" w:semiHidden="0" w:uiPriority="21" w:unhideWhenUsed="0" w:qFormat="1"/>
+    <w:lsdException w:name="Subtle Reference" w:semiHidden="0" w:uiPriority="31" w:unhideWhenUsed="0" w:qFormat="1"/>
+    <w:lsdException w:name="Intense Reference" w:semiHidden="0" w:uiPriority="32" w:unhideWhenUsed="0" w:qFormat="1"/>
+    <w:lsdException w:name="Book Title" w:semiHidden="0" w:uiPriority="33" w:unhideWhenUsed="0" w:qFormat="1"/>
+    <w:lsdException w:name="Bibliography" w:uiPriority="37"/>
+    <w:lsdException w:name="TOC Heading" w:uiPriority="39" w:qFormat="1"/>
   </w:latentStyles>
-  <w:style w:type="paragraph" w:default="1" w:styleId="a">
+  <w:style w:type="paragraph" w:default="1" w:styleId="a0">
     <w:name w:val="Normal"/>
     <w:aliases w:val="Обычный СТО"/>
     <w:qFormat/>
@@ -9732,8 +11826,8 @@
   <w:style w:type="paragraph" w:styleId="1">
     <w:name w:val="heading 1"/>
     <w:aliases w:val="СТО Заголовок"/>
-    <w:basedOn w:val="a"/>
-    <w:next w:val="a"/>
+    <w:basedOn w:val="a0"/>
+    <w:next w:val="a0"/>
     <w:link w:val="10"/>
     <w:uiPriority w:val="9"/>
     <w:qFormat/>
@@ -9753,8 +11847,8 @@
   </w:style>
   <w:style w:type="paragraph" w:styleId="2">
     <w:name w:val="heading 2"/>
-    <w:basedOn w:val="a"/>
-    <w:next w:val="a"/>
+    <w:basedOn w:val="a0"/>
+    <w:next w:val="a0"/>
     <w:link w:val="20"/>
     <w:uiPriority w:val="9"/>
     <w:semiHidden/>
@@ -9775,8 +11869,8 @@
   </w:style>
   <w:style w:type="paragraph" w:styleId="3">
     <w:name w:val="heading 3"/>
-    <w:basedOn w:val="a"/>
-    <w:next w:val="a"/>
+    <w:basedOn w:val="a0"/>
+    <w:next w:val="a0"/>
     <w:link w:val="30"/>
     <w:uiPriority w:val="9"/>
     <w:semiHidden/>
@@ -9798,8 +11892,8 @@
   </w:style>
   <w:style w:type="paragraph" w:styleId="4">
     <w:name w:val="heading 4"/>
-    <w:basedOn w:val="a"/>
-    <w:next w:val="a"/>
+    <w:basedOn w:val="a0"/>
+    <w:next w:val="a0"/>
     <w:link w:val="40"/>
     <w:uiPriority w:val="9"/>
     <w:semiHidden/>
@@ -9821,8 +11915,8 @@
   </w:style>
   <w:style w:type="paragraph" w:styleId="5">
     <w:name w:val="heading 5"/>
-    <w:basedOn w:val="a"/>
-    <w:next w:val="a"/>
+    <w:basedOn w:val="a0"/>
+    <w:next w:val="a0"/>
     <w:link w:val="50"/>
     <w:uiPriority w:val="9"/>
     <w:semiHidden/>
@@ -9842,8 +11936,8 @@
   </w:style>
   <w:style w:type="paragraph" w:styleId="6">
     <w:name w:val="heading 6"/>
-    <w:basedOn w:val="a"/>
-    <w:next w:val="a"/>
+    <w:basedOn w:val="a0"/>
+    <w:next w:val="a0"/>
     <w:link w:val="60"/>
     <w:uiPriority w:val="9"/>
     <w:semiHidden/>
@@ -9863,8 +11957,8 @@
   </w:style>
   <w:style w:type="paragraph" w:styleId="7">
     <w:name w:val="heading 7"/>
-    <w:basedOn w:val="a"/>
-    <w:next w:val="a"/>
+    <w:basedOn w:val="a0"/>
+    <w:next w:val="a0"/>
     <w:link w:val="70"/>
     <w:uiPriority w:val="9"/>
     <w:semiHidden/>
@@ -9886,8 +11980,8 @@
   </w:style>
   <w:style w:type="paragraph" w:styleId="8">
     <w:name w:val="heading 8"/>
-    <w:basedOn w:val="a"/>
-    <w:next w:val="a"/>
+    <w:basedOn w:val="a0"/>
+    <w:next w:val="a0"/>
     <w:link w:val="80"/>
     <w:uiPriority w:val="9"/>
     <w:semiHidden/>
@@ -9909,8 +12003,8 @@
   </w:style>
   <w:style w:type="paragraph" w:styleId="9">
     <w:name w:val="heading 9"/>
-    <w:basedOn w:val="a"/>
-    <w:next w:val="a"/>
+    <w:basedOn w:val="a0"/>
+    <w:next w:val="a0"/>
     <w:link w:val="90"/>
     <w:uiPriority w:val="9"/>
     <w:semiHidden/>
@@ -9932,13 +12026,12 @@
       <w:szCs w:val="21"/>
     </w:rPr>
   </w:style>
-  <w:style w:type="character" w:default="1" w:styleId="a0">
+  <w:style w:type="character" w:default="1" w:styleId="a1">
     <w:name w:val="Default Paragraph Font"/>
     <w:uiPriority w:val="1"/>
-    <w:semiHidden/>
     <w:unhideWhenUsed/>
   </w:style>
-  <w:style w:type="table" w:default="1" w:styleId="a1">
+  <w:style w:type="table" w:default="1" w:styleId="a2">
     <w:name w:val="Normal Table"/>
     <w:uiPriority w:val="99"/>
     <w:semiHidden/>
@@ -9953,7 +12046,7 @@
       </w:tblCellMar>
     </w:tblPr>
   </w:style>
-  <w:style w:type="numbering" w:default="1" w:styleId="a2">
+  <w:style w:type="numbering" w:default="1" w:styleId="a3">
     <w:name w:val="No List"/>
     <w:uiPriority w:val="99"/>
     <w:semiHidden/>
@@ -9989,7 +12082,7 @@
   <w:style w:type="character" w:customStyle="1" w:styleId="10">
     <w:name w:val="Заголовок 1 Знак"/>
     <w:aliases w:val="СТО Заголовок Знак"/>
-    <w:basedOn w:val="a0"/>
+    <w:basedOn w:val="a1"/>
     <w:link w:val="1"/>
     <w:uiPriority w:val="9"/>
     <w:rsid w:val="00C348DC"/>
@@ -10031,7 +12124,7 @@
   </w:style>
   <w:style w:type="character" w:customStyle="1" w:styleId="20">
     <w:name w:val="Заголовок 2 Знак"/>
-    <w:basedOn w:val="a0"/>
+    <w:basedOn w:val="a1"/>
     <w:link w:val="2"/>
     <w:uiPriority w:val="9"/>
     <w:semiHidden/>
@@ -10045,7 +12138,7 @@
   </w:style>
   <w:style w:type="character" w:customStyle="1" w:styleId="30">
     <w:name w:val="Заголовок 3 Знак"/>
-    <w:basedOn w:val="a0"/>
+    <w:basedOn w:val="a1"/>
     <w:link w:val="3"/>
     <w:uiPriority w:val="9"/>
     <w:semiHidden/>
@@ -10059,7 +12152,7 @@
   </w:style>
   <w:style w:type="character" w:customStyle="1" w:styleId="40">
     <w:name w:val="Заголовок 4 Знак"/>
-    <w:basedOn w:val="a0"/>
+    <w:basedOn w:val="a1"/>
     <w:link w:val="4"/>
     <w:uiPriority w:val="9"/>
     <w:semiHidden/>
@@ -10073,7 +12166,7 @@
   </w:style>
   <w:style w:type="character" w:customStyle="1" w:styleId="50">
     <w:name w:val="Заголовок 5 Знак"/>
-    <w:basedOn w:val="a0"/>
+    <w:basedOn w:val="a1"/>
     <w:link w:val="5"/>
     <w:uiPriority w:val="9"/>
     <w:semiHidden/>
@@ -10085,7 +12178,7 @@
   </w:style>
   <w:style w:type="character" w:customStyle="1" w:styleId="60">
     <w:name w:val="Заголовок 6 Знак"/>
-    <w:basedOn w:val="a0"/>
+    <w:basedOn w:val="a1"/>
     <w:link w:val="6"/>
     <w:uiPriority w:val="9"/>
     <w:semiHidden/>
@@ -10097,7 +12190,7 @@
   </w:style>
   <w:style w:type="character" w:customStyle="1" w:styleId="70">
     <w:name w:val="Заголовок 7 Знак"/>
-    <w:basedOn w:val="a0"/>
+    <w:basedOn w:val="a1"/>
     <w:link w:val="7"/>
     <w:uiPriority w:val="9"/>
     <w:semiHidden/>
@@ -10111,7 +12204,7 @@
   </w:style>
   <w:style w:type="character" w:customStyle="1" w:styleId="80">
     <w:name w:val="Заголовок 8 Знак"/>
-    <w:basedOn w:val="a0"/>
+    <w:basedOn w:val="a1"/>
     <w:link w:val="8"/>
     <w:uiPriority w:val="9"/>
     <w:semiHidden/>
@@ -10125,7 +12218,7 @@
   </w:style>
   <w:style w:type="character" w:customStyle="1" w:styleId="90">
     <w:name w:val="Заголовок 9 Знак"/>
-    <w:basedOn w:val="a0"/>
+    <w:basedOn w:val="a1"/>
     <w:link w:val="9"/>
     <w:uiPriority w:val="9"/>
     <w:semiHidden/>
@@ -10139,10 +12232,10 @@
       <w:szCs w:val="21"/>
     </w:rPr>
   </w:style>
-  <w:style w:type="paragraph" w:styleId="a3">
+  <w:style w:type="paragraph" w:styleId="a4">
     <w:name w:val="caption"/>
-    <w:basedOn w:val="a"/>
-    <w:next w:val="a"/>
+    <w:basedOn w:val="a0"/>
+    <w:next w:val="a0"/>
     <w:uiPriority w:val="35"/>
     <w:unhideWhenUsed/>
     <w:qFormat/>
@@ -10158,11 +12251,11 @@
       <w:szCs w:val="18"/>
     </w:rPr>
   </w:style>
-  <w:style w:type="paragraph" w:styleId="a4">
+  <w:style w:type="paragraph" w:styleId="a5">
     <w:name w:val="Title"/>
-    <w:basedOn w:val="a"/>
-    <w:next w:val="a"/>
-    <w:link w:val="a5"/>
+    <w:basedOn w:val="a0"/>
+    <w:next w:val="a0"/>
+    <w:link w:val="a6"/>
     <w:uiPriority w:val="10"/>
     <w:qFormat/>
     <w:rsid w:val="007A2165"/>
@@ -10177,10 +12270,10 @@
       <w:szCs w:val="56"/>
     </w:rPr>
   </w:style>
-  <w:style w:type="character" w:customStyle="1" w:styleId="a5">
-    <w:name w:val="Заголовок Знак"/>
-    <w:basedOn w:val="a0"/>
-    <w:link w:val="a4"/>
+  <w:style w:type="character" w:customStyle="1" w:styleId="a6">
+    <w:name w:val="Название Знак"/>
+    <w:basedOn w:val="a1"/>
+    <w:link w:val="a5"/>
     <w:uiPriority w:val="10"/>
     <w:rsid w:val="007A2165"/>
     <w:rPr>
@@ -10190,11 +12283,11 @@
       <w:szCs w:val="56"/>
     </w:rPr>
   </w:style>
-  <w:style w:type="paragraph" w:styleId="a6">
+  <w:style w:type="paragraph" w:styleId="a7">
     <w:name w:val="Subtitle"/>
-    <w:basedOn w:val="a"/>
-    <w:next w:val="a"/>
-    <w:link w:val="a7"/>
+    <w:basedOn w:val="a0"/>
+    <w:next w:val="a0"/>
+    <w:link w:val="a8"/>
     <w:uiPriority w:val="11"/>
     <w:qFormat/>
     <w:rsid w:val="007A2165"/>
@@ -10208,10 +12301,10 @@
       <w:spacing w:val="15"/>
     </w:rPr>
   </w:style>
-  <w:style w:type="character" w:customStyle="1" w:styleId="a7">
+  <w:style w:type="character" w:customStyle="1" w:styleId="a8">
     <w:name w:val="Подзаголовок Знак"/>
-    <w:basedOn w:val="a0"/>
-    <w:link w:val="a6"/>
+    <w:basedOn w:val="a1"/>
+    <w:link w:val="a7"/>
     <w:uiPriority w:val="11"/>
     <w:rsid w:val="007A2165"/>
     <w:rPr>
@@ -10219,9 +12312,9 @@
       <w:spacing w:val="15"/>
     </w:rPr>
   </w:style>
-  <w:style w:type="character" w:styleId="a8">
+  <w:style w:type="character" w:styleId="a9">
     <w:name w:val="Strong"/>
-    <w:basedOn w:val="a0"/>
+    <w:basedOn w:val="a1"/>
     <w:uiPriority w:val="22"/>
     <w:qFormat/>
     <w:rsid w:val="007A2165"/>
@@ -10231,9 +12324,9 @@
       <w:color w:val="auto"/>
     </w:rPr>
   </w:style>
-  <w:style w:type="character" w:styleId="a9">
+  <w:style w:type="character" w:styleId="aa">
     <w:name w:val="Emphasis"/>
-    <w:basedOn w:val="a0"/>
+    <w:basedOn w:val="a1"/>
     <w:uiPriority w:val="20"/>
     <w:qFormat/>
     <w:rsid w:val="007A2165"/>
@@ -10243,7 +12336,7 @@
       <w:color w:val="auto"/>
     </w:rPr>
   </w:style>
-  <w:style w:type="paragraph" w:styleId="aa">
+  <w:style w:type="paragraph" w:styleId="ab">
     <w:name w:val="No Spacing"/>
     <w:uiPriority w:val="1"/>
     <w:qFormat/>
@@ -10252,9 +12345,9 @@
       <w:spacing w:after="0" w:line="240" w:lineRule="auto"/>
     </w:pPr>
   </w:style>
-  <w:style w:type="paragraph" w:styleId="ab">
+  <w:style w:type="paragraph" w:styleId="ac">
     <w:name w:val="List Paragraph"/>
-    <w:basedOn w:val="a"/>
+    <w:basedOn w:val="a0"/>
     <w:uiPriority w:val="34"/>
     <w:qFormat/>
     <w:rsid w:val="007A2165"/>
@@ -10265,8 +12358,8 @@
   </w:style>
   <w:style w:type="paragraph" w:styleId="23">
     <w:name w:val="Quote"/>
-    <w:basedOn w:val="a"/>
-    <w:next w:val="a"/>
+    <w:basedOn w:val="a0"/>
+    <w:next w:val="a0"/>
     <w:link w:val="24"/>
     <w:uiPriority w:val="29"/>
     <w:qFormat/>
@@ -10283,7 +12376,7 @@
   </w:style>
   <w:style w:type="character" w:customStyle="1" w:styleId="24">
     <w:name w:val="Цитата 2 Знак"/>
-    <w:basedOn w:val="a0"/>
+    <w:basedOn w:val="a1"/>
     <w:link w:val="23"/>
     <w:uiPriority w:val="29"/>
     <w:rsid w:val="007A2165"/>
@@ -10293,11 +12386,11 @@
       <w:color w:val="404040" w:themeColor="text1" w:themeTint="BF"/>
     </w:rPr>
   </w:style>
-  <w:style w:type="paragraph" w:styleId="ac">
+  <w:style w:type="paragraph" w:styleId="ad">
     <w:name w:val="Intense Quote"/>
-    <w:basedOn w:val="a"/>
-    <w:next w:val="a"/>
-    <w:link w:val="ad"/>
+    <w:basedOn w:val="a0"/>
+    <w:next w:val="a0"/>
+    <w:link w:val="ae"/>
     <w:uiPriority w:val="30"/>
     <w:qFormat/>
     <w:rsid w:val="007A2165"/>
@@ -10316,10 +12409,10 @@
       <w:color w:val="000000" w:themeColor="accent1"/>
     </w:rPr>
   </w:style>
-  <w:style w:type="character" w:customStyle="1" w:styleId="ad">
+  <w:style w:type="character" w:customStyle="1" w:styleId="ae">
     <w:name w:val="Выделенная цитата Знак"/>
-    <w:basedOn w:val="a0"/>
-    <w:link w:val="ac"/>
+    <w:basedOn w:val="a1"/>
+    <w:link w:val="ad"/>
     <w:uiPriority w:val="30"/>
     <w:rsid w:val="007A2165"/>
     <w:rPr>
@@ -10328,9 +12421,9 @@
       <w:color w:val="000000" w:themeColor="accent1"/>
     </w:rPr>
   </w:style>
-  <w:style w:type="character" w:styleId="ae">
+  <w:style w:type="character" w:styleId="af">
     <w:name w:val="Subtle Emphasis"/>
-    <w:basedOn w:val="a0"/>
+    <w:basedOn w:val="a1"/>
     <w:uiPriority w:val="19"/>
     <w:qFormat/>
     <w:rsid w:val="007A2165"/>
@@ -10340,9 +12433,9 @@
       <w:color w:val="404040" w:themeColor="text1" w:themeTint="BF"/>
     </w:rPr>
   </w:style>
-  <w:style w:type="character" w:styleId="af">
+  <w:style w:type="character" w:styleId="af0">
     <w:name w:val="Intense Emphasis"/>
-    <w:basedOn w:val="a0"/>
+    <w:basedOn w:val="a1"/>
     <w:uiPriority w:val="21"/>
     <w:qFormat/>
     <w:rsid w:val="007A2165"/>
@@ -10352,9 +12445,9 @@
       <w:color w:val="000000" w:themeColor="accent1"/>
     </w:rPr>
   </w:style>
-  <w:style w:type="character" w:styleId="af0">
+  <w:style w:type="character" w:styleId="af1">
     <w:name w:val="Subtle Reference"/>
-    <w:basedOn w:val="a0"/>
+    <w:basedOn w:val="a1"/>
     <w:uiPriority w:val="31"/>
     <w:qFormat/>
     <w:rsid w:val="007A2165"/>
@@ -10363,9 +12456,9 @@
       <w:color w:val="404040" w:themeColor="text1" w:themeTint="BF"/>
     </w:rPr>
   </w:style>
-  <w:style w:type="character" w:styleId="af1">
+  <w:style w:type="character" w:styleId="af2">
     <w:name w:val="Intense Reference"/>
-    <w:basedOn w:val="a0"/>
+    <w:basedOn w:val="a1"/>
     <w:uiPriority w:val="32"/>
     <w:qFormat/>
     <w:rsid w:val="007A2165"/>
@@ -10377,9 +12470,9 @@
       <w:spacing w:val="5"/>
     </w:rPr>
   </w:style>
-  <w:style w:type="character" w:styleId="af2">
+  <w:style w:type="character" w:styleId="af3">
     <w:name w:val="Book Title"/>
-    <w:basedOn w:val="a0"/>
+    <w:basedOn w:val="a1"/>
     <w:uiPriority w:val="33"/>
     <w:qFormat/>
     <w:rsid w:val="007A2165"/>
@@ -10391,10 +12484,10 @@
       <w:spacing w:val="5"/>
     </w:rPr>
   </w:style>
-  <w:style w:type="paragraph" w:styleId="af3">
+  <w:style w:type="paragraph" w:styleId="af4">
     <w:name w:val="TOC Heading"/>
     <w:basedOn w:val="1"/>
-    <w:next w:val="a"/>
+    <w:next w:val="a0"/>
     <w:uiPriority w:val="39"/>
     <w:unhideWhenUsed/>
     <w:qFormat/>
@@ -10403,10 +12496,10 @@
       <w:outlineLvl w:val="9"/>
     </w:pPr>
   </w:style>
-  <w:style w:type="character" w:customStyle="1" w:styleId="af4">
+  <w:style w:type="character" w:customStyle="1" w:styleId="af5">
     <w:name w:val="Титул Знак"/>
-    <w:basedOn w:val="a0"/>
-    <w:link w:val="af5"/>
+    <w:basedOn w:val="a1"/>
+    <w:link w:val="af6"/>
     <w:locked/>
     <w:rsid w:val="00F92DD5"/>
     <w:rPr>
@@ -10416,10 +12509,10 @@
       <w:lang w:eastAsia="ru-RU"/>
     </w:rPr>
   </w:style>
-  <w:style w:type="paragraph" w:customStyle="1" w:styleId="af5">
+  <w:style w:type="paragraph" w:customStyle="1" w:styleId="af6">
     <w:name w:val="Титул"/>
     <w:basedOn w:val="25"/>
-    <w:link w:val="af4"/>
+    <w:link w:val="af5"/>
     <w:qFormat/>
     <w:rsid w:val="00F92DD5"/>
     <w:pPr>
@@ -10434,7 +12527,7 @@
   </w:style>
   <w:style w:type="paragraph" w:styleId="25">
     <w:name w:val="Body Text 2"/>
-    <w:basedOn w:val="a"/>
+    <w:basedOn w:val="a0"/>
     <w:link w:val="26"/>
     <w:uiPriority w:val="99"/>
     <w:semiHidden/>
@@ -10446,7 +12539,7 @@
   </w:style>
   <w:style w:type="character" w:customStyle="1" w:styleId="26">
     <w:name w:val="Основной текст 2 Знак"/>
-    <w:basedOn w:val="a0"/>
+    <w:basedOn w:val="a1"/>
     <w:link w:val="25"/>
     <w:uiPriority w:val="99"/>
     <w:semiHidden/>
@@ -10456,7 +12549,7 @@
       <w:sz w:val="28"/>
     </w:rPr>
   </w:style>
-  <w:style w:type="paragraph" w:customStyle="1" w:styleId="af6">
+  <w:style w:type="paragraph" w:customStyle="1" w:styleId="af7">
     <w:name w:val="СТО обычный текст"/>
     <w:qFormat/>
     <w:rsid w:val="00B25E0F"/>
@@ -10472,7 +12565,7 @@
       <w:szCs w:val="32"/>
     </w:rPr>
   </w:style>
-  <w:style w:type="paragraph" w:customStyle="1" w:styleId="af7">
+  <w:style w:type="paragraph" w:customStyle="1" w:styleId="af8">
     <w:name w:val="СТО текст заголовка"/>
     <w:qFormat/>
     <w:rsid w:val="00B25E0F"/>
@@ -10487,10 +12580,10 @@
       <w:szCs w:val="32"/>
     </w:rPr>
   </w:style>
-  <w:style w:type="paragraph" w:styleId="af8">
+  <w:style w:type="paragraph" w:styleId="af9">
     <w:name w:val="Balloon Text"/>
-    <w:basedOn w:val="a"/>
-    <w:link w:val="af9"/>
+    <w:basedOn w:val="a0"/>
+    <w:link w:val="afa"/>
     <w:uiPriority w:val="99"/>
     <w:semiHidden/>
     <w:unhideWhenUsed/>
@@ -10504,10 +12597,10 @@
       <w:szCs w:val="16"/>
     </w:rPr>
   </w:style>
-  <w:style w:type="character" w:customStyle="1" w:styleId="af9">
+  <w:style w:type="character" w:customStyle="1" w:styleId="afa">
     <w:name w:val="Текст выноски Знак"/>
-    <w:basedOn w:val="a0"/>
-    <w:link w:val="af8"/>
+    <w:basedOn w:val="a1"/>
+    <w:link w:val="af9"/>
     <w:uiPriority w:val="99"/>
     <w:semiHidden/>
     <w:rsid w:val="00E73E84"/>
@@ -10519,7 +12612,7 @@
   </w:style>
   <w:style w:type="character" w:customStyle="1" w:styleId="fontstyle01">
     <w:name w:val="fontstyle01"/>
-    <w:basedOn w:val="a0"/>
+    <w:basedOn w:val="a1"/>
     <w:rsid w:val="00B826F0"/>
     <w:rPr>
       <w:rFonts w:ascii="Martel-Regular" w:hAnsi="Martel-Regular" w:hint="default"/>
@@ -10532,15 +12625,28 @@
       <w:szCs w:val="28"/>
     </w:rPr>
   </w:style>
-  <w:style w:type="character" w:styleId="afa">
+  <w:style w:type="character" w:styleId="afb">
     <w:name w:val="Placeholder Text"/>
-    <w:basedOn w:val="a0"/>
+    <w:basedOn w:val="a1"/>
     <w:uiPriority w:val="99"/>
     <w:semiHidden/>
     <w:rsid w:val="00683BD9"/>
     <w:rPr>
       <w:color w:val="808080"/>
     </w:rPr>
+  </w:style>
+  <w:style w:type="paragraph" w:styleId="a">
+    <w:name w:val="List Bullet"/>
+    <w:basedOn w:val="a0"/>
+    <w:uiPriority w:val="99"/>
+    <w:unhideWhenUsed/>
+    <w:rsid w:val="00B76022"/>
+    <w:pPr>
+      <w:numPr>
+        <w:numId w:val="9"/>
+      </w:numPr>
+      <w:contextualSpacing/>
+    </w:pPr>
   </w:style>
 </w:styles>
 </file>
@@ -10835,7 +12941,7 @@
 </file>
 
 <file path=customXml/itemProps1.xml><?xml version="1.0" encoding="utf-8"?>
-<ds:datastoreItem xmlns:ds="http://schemas.openxmlformats.org/officeDocument/2006/customXml" ds:itemID="{D4620CF7-D83B-4234-A819-8539FDDC2A7D}">
+<ds:datastoreItem xmlns:ds="http://schemas.openxmlformats.org/officeDocument/2006/customXml" ds:itemID="{C85C3072-7496-4D34-A9ED-2C3F0DEDCE3C}">
   <ds:schemaRefs>
     <ds:schemaRef ds:uri="http://schemas.openxmlformats.org/officeDocument/2006/bibliography"/>
   </ds:schemaRefs>

--- a/Обзор литературы/Обзор литературы на тему связности.docx
+++ b/Обзор литературы/Обзор литературы на тему связности.docx
@@ -2638,7 +2638,7 @@
                     <pic:cNvPicPr/>
                   </pic:nvPicPr>
                   <pic:blipFill>
-                    <a:blip r:embed="rId6"/>
+                    <a:blip r:embed="rId7"/>
                     <a:stretch>
                       <a:fillRect/>
                     </a:stretch>
@@ -2667,27 +2667,14 @@
       <w:r>
         <w:t xml:space="preserve">Рисунок </w:t>
       </w:r>
-      <w:r>
-        <w:fldChar w:fldCharType="begin"/>
-      </w:r>
-      <w:r>
-        <w:instrText xml:space="preserve"> SEQ Рисунок \* ARABIC </w:instrText>
-      </w:r>
-      <w:r>
-        <w:fldChar w:fldCharType="separate"/>
-      </w:r>
-      <w:r>
-        <w:rPr>
-          <w:noProof/>
-        </w:rPr>
-        <w:t>1</w:t>
-      </w:r>
-      <w:r>
-        <w:rPr>
-          <w:noProof/>
-        </w:rPr>
-        <w:fldChar w:fldCharType="end"/>
-      </w:r>
+      <w:fldSimple w:instr=" SEQ Рисунок \* ARABIC ">
+        <w:r>
+          <w:rPr>
+            <w:noProof/>
+          </w:rPr>
+          <w:t>1</w:t>
+        </w:r>
+      </w:fldSimple>
       <w:r>
         <w:t>— Волнообразный эффект изменений и ошибок</w:t>
       </w:r>
@@ -2788,7 +2775,7 @@
                     </pic:cNvPicPr>
                   </pic:nvPicPr>
                   <pic:blipFill>
-                    <a:blip r:embed="rId7">
+                    <a:blip r:embed="rId8">
                       <a:extLst>
                         <a:ext uri="{28A0092B-C50C-407E-A947-70E740481C1C}">
                           <a14:useLocalDpi xmlns:a14="http://schemas.microsoft.com/office/drawing/2010/main" val="0"/>
@@ -2829,27 +2816,14 @@
       <w:r>
         <w:t xml:space="preserve">Рисунок </w:t>
       </w:r>
-      <w:r>
-        <w:fldChar w:fldCharType="begin"/>
-      </w:r>
-      <w:r>
-        <w:instrText xml:space="preserve"> SEQ Рисунок \* ARABIC </w:instrText>
-      </w:r>
-      <w:r>
-        <w:fldChar w:fldCharType="separate"/>
-      </w:r>
-      <w:r>
-        <w:rPr>
-          <w:noProof/>
-        </w:rPr>
-        <w:t>2</w:t>
-      </w:r>
-      <w:r>
-        <w:rPr>
-          <w:noProof/>
-        </w:rPr>
-        <w:fldChar w:fldCharType="end"/>
-      </w:r>
+      <w:fldSimple w:instr=" SEQ Рисунок \* ARABIC ">
+        <w:r>
+          <w:rPr>
+            <w:noProof/>
+          </w:rPr>
+          <w:t>2</w:t>
+        </w:r>
+      </w:fldSimple>
       <w:r>
         <w:t>—Пример общей среды</w:t>
       </w:r>
@@ -2911,7 +2885,7 @@
                     </pic:cNvPicPr>
                   </pic:nvPicPr>
                   <pic:blipFill>
-                    <a:blip r:embed="rId8">
+                    <a:blip r:embed="rId9">
                       <a:extLst>
                         <a:ext uri="{28A0092B-C50C-407E-A947-70E740481C1C}">
                           <a14:useLocalDpi xmlns:a14="http://schemas.microsoft.com/office/drawing/2010/main" val="0"/>
@@ -2950,27 +2924,14 @@
       <w:r>
         <w:t xml:space="preserve">Рисунок </w:t>
       </w:r>
-      <w:r>
-        <w:fldChar w:fldCharType="begin"/>
-      </w:r>
-      <w:r>
-        <w:instrText xml:space="preserve"> SEQ Рисунок \* ARABIC </w:instrText>
-      </w:r>
-      <w:r>
-        <w:fldChar w:fldCharType="separate"/>
-      </w:r>
-      <w:r>
-        <w:rPr>
-          <w:noProof/>
-        </w:rPr>
-        <w:t>3</w:t>
-      </w:r>
-      <w:r>
-        <w:rPr>
-          <w:noProof/>
-        </w:rPr>
-        <w:fldChar w:fldCharType="end"/>
-      </w:r>
+      <w:fldSimple w:instr=" SEQ Рисунок \* ARABIC ">
+        <w:r>
+          <w:rPr>
+            <w:noProof/>
+          </w:rPr>
+          <w:t>3</w:t>
+        </w:r>
+      </w:fldSimple>
       <w:r>
         <w:t>— Система без общей среды</w:t>
       </w:r>
@@ -9183,13 +9144,7 @@
         <w:t>, относящиеся к сложности конкретного элемента,</w:t>
       </w:r>
       <w:r>
-        <w:t xml:space="preserve"> и б</w:t>
-      </w:r>
-      <w:r>
-        <w:t>и</w:t>
-      </w:r>
-      <w:r>
-        <w:t xml:space="preserve">нарные операции, которые могут быть выполнены </w:t>
+        <w:t xml:space="preserve"> и бинарные операции, которые могут быть выполнены </w:t>
       </w:r>
       <w:r>
         <w:t>с элементами-объектами</w:t>
@@ -9201,13 +9156,7 @@
         <w:t xml:space="preserve"> </w:t>
       </w:r>
       <w:r>
-        <w:t>Формально это в</w:t>
-      </w:r>
-      <w:r>
-        <w:t>ы</w:t>
-      </w:r>
-      <w:r>
-        <w:t>глядит так:</w:t>
+        <w:t>Формально это выглядит так:</w:t>
       </w:r>
     </w:p>
     <w:p>
@@ -9259,6 +9208,9 @@
             <m:t>⋯</m:t>
           </m:r>
           <m:r>
+            <m:rPr>
+              <m:sty m:val="p"/>
+            </m:rPr>
             <w:rPr>
               <w:rFonts w:ascii="Cambria Math" w:hAnsi="Cambria Math"/>
               <w:lang w:val="en-US"/>
@@ -9431,13 +9383,7 @@
         <w:pStyle w:val="af7"/>
       </w:pPr>
       <w:r>
-        <w:t>Автор приводит некоторое описание, которое способствует поним</w:t>
-      </w:r>
-      <w:r>
-        <w:t>а</w:t>
-      </w:r>
-      <w:r>
-        <w:t>нию эмпирических соотношений. Если быть конкретным, то приводится опис</w:t>
+        <w:t>Автор приводит некоторое описание, которое способствует пониманию эмпирических соотношений. Если быть конкретным, то приводится опис</w:t>
       </w:r>
       <w:r>
         <w:t>а</w:t>
@@ -9563,6 +9509,9 @@
             <m:t>⋯</m:t>
           </m:r>
           <m:r>
+            <m:rPr>
+              <m:sty m:val="p"/>
+            </m:rPr>
             <w:rPr>
               <w:rFonts w:ascii="Cambria Math" w:hAnsi="Cambria Math"/>
               <w:lang w:val="en-US"/>
@@ -9733,6 +9682,9 @@
           <m:t>⋯</m:t>
         </m:r>
         <m:r>
+          <m:rPr>
+            <m:sty m:val="p"/>
+          </m:rPr>
           <w:rPr>
             <w:rFonts w:ascii="Cambria Math" w:hAnsi="Cambria Math"/>
           </w:rPr>
@@ -9901,9 +9853,6 @@
         </m:r>
       </m:oMath>
       <w:r>
-        <w:rPr>
-          <w:lang w:val="en-US"/>
-        </w:rPr>
         <w:t>)</w:t>
       </w:r>
       <w:r>
@@ -10141,9 +10090,6 @@
     <w:p>
       <w:pPr>
         <w:pStyle w:val="af7"/>
-        <w:rPr>
-          <w:lang w:val="en-US"/>
-        </w:rPr>
       </w:pPr>
       <w:r>
         <w:t xml:space="preserve">Пусть даны объекты </w:t>
@@ -10184,13 +10130,7 @@
           <w:rPr>
             <w:rFonts w:ascii="Cambria Math" w:hAnsi="Cambria Math"/>
           </w:rPr>
-          <m:t>Y</m:t>
-        </m:r>
-        <m:r>
-          <w:rPr>
-            <w:rFonts w:ascii="Cambria Math" w:hAnsi="Cambria Math"/>
-          </w:rPr>
-          <m:t xml:space="preserve">= </m:t>
+          <m:t xml:space="preserve">Y= </m:t>
         </m:r>
         <m:d>
           <m:dPr>
@@ -10208,19 +10148,7 @@
               <w:rPr>
                 <w:rFonts w:ascii="Cambria Math" w:hAnsi="Cambria Math"/>
               </w:rPr>
-              <m:t>x, p(</m:t>
-            </m:r>
-            <m:r>
-              <w:rPr>
-                <w:rFonts w:ascii="Cambria Math" w:hAnsi="Cambria Math"/>
-              </w:rPr>
-              <m:t>y</m:t>
-            </m:r>
-            <m:r>
-              <w:rPr>
-                <w:rFonts w:ascii="Cambria Math" w:hAnsi="Cambria Math"/>
-              </w:rPr>
-              <m:t>)</m:t>
+              <m:t>x, p(y)</m:t>
             </m:r>
           </m:e>
         </m:d>
@@ -10574,16 +10502,11 @@
         </m:r>
       </m:oMath>
       <w:r>
-        <w:rPr>
-          <w:lang w:val="en-US"/>
-        </w:rPr>
         <w:t xml:space="preserve"> </w:t>
       </w:r>
       <w:r>
         <w:t xml:space="preserve">– </w:t>
       </w:r>
-      <w:bookmarkStart w:id="0" w:name="_GoBack"/>
-      <w:bookmarkEnd w:id="0"/>
       <w:proofErr w:type="gramEnd"/>
       <w:r>
         <w:t xml:space="preserve">множество методов,  </w:t>
@@ -10649,7 +10572,30 @@
     <w:p>
       <w:pPr>
         <w:pStyle w:val="af7"/>
-      </w:pPr>
+        <w:rPr>
+          <w:lang w:val="en-US"/>
+        </w:rPr>
+      </w:pPr>
+      <w:r>
+        <w:t>//</w:t>
+      </w:r>
+      <w:r>
+        <w:rPr>
+          <w:lang w:val="en-US"/>
+        </w:rPr>
+        <w:t>TODO</w:t>
+      </w:r>
+      <w:r>
+        <w:t xml:space="preserve"> (</w:t>
+      </w:r>
+      <w:r>
+        <w:t>вывод нужен и оценка измерений</w:t>
+      </w:r>
+      <w:r>
+        <w:t>)</w:t>
+      </w:r>
+      <w:bookmarkStart w:id="0" w:name="_GoBack"/>
+      <w:bookmarkEnd w:id="0"/>
     </w:p>
     <w:p>
       <w:pPr>
@@ -12029,6 +11975,7 @@
   <w:style w:type="character" w:default="1" w:styleId="a1">
     <w:name w:val="Default Paragraph Font"/>
     <w:uiPriority w:val="1"/>
+    <w:semiHidden/>
     <w:unhideWhenUsed/>
   </w:style>
   <w:style w:type="table" w:default="1" w:styleId="a2">
@@ -12651,6 +12598,196 @@
 </w:styles>
 </file>
 
+<file path=word/stylesWithEffects.xml><?xml version="1.0" encoding="utf-8"?>
+<w:styles xmlns:wpc="http://schemas.microsoft.com/office/word/2010/wordprocessingCanvas" xmlns:mc="http://schemas.openxmlformats.org/markup-compatibility/2006" xmlns:o="urn:schemas-microsoft-com:office:office" xmlns:r="http://schemas.openxmlformats.org/officeDocument/2006/relationships" xmlns:m="http://schemas.openxmlformats.org/officeDocument/2006/math" xmlns:v="urn:schemas-microsoft-com:vml" xmlns:wp14="http://schemas.microsoft.com/office/word/2010/wordprocessingDrawing" xmlns:wp="http://schemas.openxmlformats.org/drawingml/2006/wordprocessingDrawing" xmlns:w10="urn:schemas-microsoft-com:office:word" xmlns:w="http://schemas.openxmlformats.org/wordprocessingml/2006/main" xmlns:w14="http://schemas.microsoft.com/office/word/2010/wordml" xmlns:wpg="http://schemas.microsoft.com/office/word/2010/wordprocessingGroup" xmlns:wpi="http://schemas.microsoft.com/office/word/2010/wordprocessingInk" xmlns:wne="http://schemas.microsoft.com/office/word/2006/wordml" xmlns:wps="http://schemas.microsoft.com/office/word/2010/wordprocessingShape" mc:Ignorable="w14 wp14">
+  <w:docDefaults>
+    <w:rPrDefault>
+      <w:rPr>
+        <w:rFonts w:asciiTheme="minorHAnsi" w:eastAsiaTheme="minorEastAsia" w:hAnsiTheme="minorHAnsi" w:cstheme="minorBidi"/>
+        <w:sz w:val="22"/>
+        <w:szCs w:val="22"/>
+        <w:lang w:val="ru-RU" w:eastAsia="ru-RU" w:bidi="ar-SA"/>
+      </w:rPr>
+    </w:rPrDefault>
+    <w:pPrDefault>
+      <w:pPr>
+        <w:spacing w:after="200" w:line="276" w:lineRule="auto"/>
+      </w:pPr>
+    </w:pPrDefault>
+  </w:docDefaults>
+  <w:latentStyles w:defLockedState="0" w:defUIPriority="99" w:defSemiHidden="1" w:defUnhideWhenUsed="1" w:defQFormat="0" w:count="267">
+    <w:lsdException w:name="Normal" w:semiHidden="0" w:uiPriority="0" w:unhideWhenUsed="0" w:qFormat="1"/>
+    <w:lsdException w:name="heading 1" w:semiHidden="0" w:uiPriority="9" w:unhideWhenUsed="0" w:qFormat="1"/>
+    <w:lsdException w:name="heading 2" w:uiPriority="9" w:qFormat="1"/>
+    <w:lsdException w:name="heading 3" w:uiPriority="9" w:qFormat="1"/>
+    <w:lsdException w:name="heading 4" w:uiPriority="9" w:qFormat="1"/>
+    <w:lsdException w:name="heading 5" w:uiPriority="9" w:qFormat="1"/>
+    <w:lsdException w:name="heading 6" w:uiPriority="9" w:qFormat="1"/>
+    <w:lsdException w:name="heading 7" w:uiPriority="9" w:qFormat="1"/>
+    <w:lsdException w:name="heading 8" w:uiPriority="9" w:qFormat="1"/>
+    <w:lsdException w:name="heading 9" w:uiPriority="9" w:qFormat="1"/>
+    <w:lsdException w:name="toc 1" w:uiPriority="39"/>
+    <w:lsdException w:name="toc 2" w:uiPriority="39"/>
+    <w:lsdException w:name="toc 3" w:uiPriority="39"/>
+    <w:lsdException w:name="toc 4" w:uiPriority="39"/>
+    <w:lsdException w:name="toc 5" w:uiPriority="39"/>
+    <w:lsdException w:name="toc 6" w:uiPriority="39"/>
+    <w:lsdException w:name="toc 7" w:uiPriority="39"/>
+    <w:lsdException w:name="toc 8" w:uiPriority="39"/>
+    <w:lsdException w:name="toc 9" w:uiPriority="39"/>
+    <w:lsdException w:name="caption" w:uiPriority="35" w:qFormat="1"/>
+    <w:lsdException w:name="Title" w:semiHidden="0" w:uiPriority="10" w:unhideWhenUsed="0" w:qFormat="1"/>
+    <w:lsdException w:name="Default Paragraph Font" w:uiPriority="1"/>
+    <w:lsdException w:name="Subtitle" w:semiHidden="0" w:uiPriority="11" w:unhideWhenUsed="0" w:qFormat="1"/>
+    <w:lsdException w:name="Strong" w:semiHidden="0" w:uiPriority="22" w:unhideWhenUsed="0" w:qFormat="1"/>
+    <w:lsdException w:name="Emphasis" w:semiHidden="0" w:uiPriority="20" w:unhideWhenUsed="0" w:qFormat="1"/>
+    <w:lsdException w:name="Table Grid" w:semiHidden="0" w:uiPriority="59" w:unhideWhenUsed="0"/>
+    <w:lsdException w:name="Placeholder Text" w:unhideWhenUsed="0"/>
+    <w:lsdException w:name="No Spacing" w:semiHidden="0" w:uiPriority="1" w:unhideWhenUsed="0" w:qFormat="1"/>
+    <w:lsdException w:name="Light Shading" w:semiHidden="0" w:uiPriority="60" w:unhideWhenUsed="0"/>
+    <w:lsdException w:name="Light List" w:semiHidden="0" w:uiPriority="61" w:unhideWhenUsed="0"/>
+    <w:lsdException w:name="Light Grid" w:semiHidden="0" w:uiPriority="62" w:unhideWhenUsed="0"/>
+    <w:lsdException w:name="Medium Shading 1" w:semiHidden="0" w:uiPriority="63" w:unhideWhenUsed="0"/>
+    <w:lsdException w:name="Medium Shading 2" w:semiHidden="0" w:uiPriority="64" w:unhideWhenUsed="0"/>
+    <w:lsdException w:name="Medium List 1" w:semiHidden="0" w:uiPriority="65" w:unhideWhenUsed="0"/>
+    <w:lsdException w:name="Medium List 2" w:semiHidden="0" w:uiPriority="66" w:unhideWhenUsed="0"/>
+    <w:lsdException w:name="Medium Grid 1" w:semiHidden="0" w:uiPriority="67" w:unhideWhenUsed="0"/>
+    <w:lsdException w:name="Medium Grid 2" w:semiHidden="0" w:uiPriority="68" w:unhideWhenUsed="0"/>
+    <w:lsdException w:name="Medium Grid 3" w:semiHidden="0" w:uiPriority="69" w:unhideWhenUsed="0"/>
+    <w:lsdException w:name="Dark List" w:semiHidden="0" w:uiPriority="70" w:unhideWhenUsed="0"/>
+    <w:lsdException w:name="Colorful Shading" w:semiHidden="0" w:uiPriority="71" w:unhideWhenUsed="0"/>
+    <w:lsdException w:name="Colorful List" w:semiHidden="0" w:uiPriority="72" w:unhideWhenUsed="0"/>
+    <w:lsdException w:name="Colorful Grid" w:semiHidden="0" w:uiPriority="73" w:unhideWhenUsed="0"/>
+    <w:lsdException w:name="Light Shading Accent 1" w:semiHidden="0" w:uiPriority="60" w:unhideWhenUsed="0"/>
+    <w:lsdException w:name="Light List Accent 1" w:semiHidden="0" w:uiPriority="61" w:unhideWhenUsed="0"/>
+    <w:lsdException w:name="Light Grid Accent 1" w:semiHidden="0" w:uiPriority="62" w:unhideWhenUsed="0"/>
+    <w:lsdException w:name="Medium Shading 1 Accent 1" w:semiHidden="0" w:uiPriority="63" w:unhideWhenUsed="0"/>
+    <w:lsdException w:name="Medium Shading 2 Accent 1" w:semiHidden="0" w:uiPriority="64" w:unhideWhenUsed="0"/>
+    <w:lsdException w:name="Medium List 1 Accent 1" w:semiHidden="0" w:uiPriority="65" w:unhideWhenUsed="0"/>
+    <w:lsdException w:name="Revision" w:unhideWhenUsed="0"/>
+    <w:lsdException w:name="List Paragraph" w:semiHidden="0" w:uiPriority="34" w:unhideWhenUsed="0" w:qFormat="1"/>
+    <w:lsdException w:name="Quote" w:semiHidden="0" w:uiPriority="29" w:unhideWhenUsed="0" w:qFormat="1"/>
+    <w:lsdException w:name="Intense Quote" w:semiHidden="0" w:uiPriority="30" w:unhideWhenUsed="0" w:qFormat="1"/>
+    <w:lsdException w:name="Medium List 2 Accent 1" w:semiHidden="0" w:uiPriority="66" w:unhideWhenUsed="0"/>
+    <w:lsdException w:name="Medium Grid 1 Accent 1" w:semiHidden="0" w:uiPriority="67" w:unhideWhenUsed="0"/>
+    <w:lsdException w:name="Medium Grid 2 Accent 1" w:semiHidden="0" w:uiPriority="68" w:unhideWhenUsed="0"/>
+    <w:lsdException w:name="Medium Grid 3 Accent 1" w:semiHidden="0" w:uiPriority="69" w:unhideWhenUsed="0"/>
+    <w:lsdException w:name="Dark List Accent 1" w:semiHidden="0" w:uiPriority="70" w:unhideWhenUsed="0"/>
+    <w:lsdException w:name="Colorful Shading Accent 1" w:semiHidden="0" w:uiPriority="71" w:unhideWhenUsed="0"/>
+    <w:lsdException w:name="Colorful List Accent 1" w:semiHidden="0" w:uiPriority="72" w:unhideWhenUsed="0"/>
+    <w:lsdException w:name="Colorful Grid Accent 1" w:semiHidden="0" w:uiPriority="73" w:unhideWhenUsed="0"/>
+    <w:lsdException w:name="Light Shading Accent 2" w:semiHidden="0" w:uiPriority="60" w:unhideWhenUsed="0"/>
+    <w:lsdException w:name="Light List Accent 2" w:semiHidden="0" w:uiPriority="61" w:unhideWhenUsed="0"/>
+    <w:lsdException w:name="Light Grid Accent 2" w:semiHidden="0" w:uiPriority="62" w:unhideWhenUsed="0"/>
+    <w:lsdException w:name="Medium Shading 1 Accent 2" w:semiHidden="0" w:uiPriority="63" w:unhideWhenUsed="0"/>
+    <w:lsdException w:name="Medium Shading 2 Accent 2" w:semiHidden="0" w:uiPriority="64" w:unhideWhenUsed="0"/>
+    <w:lsdException w:name="Medium List 1 Accent 2" w:semiHidden="0" w:uiPriority="65" w:unhideWhenUsed="0"/>
+    <w:lsdException w:name="Medium List 2 Accent 2" w:semiHidden="0" w:uiPriority="66" w:unhideWhenUsed="0"/>
+    <w:lsdException w:name="Medium Grid 1 Accent 2" w:semiHidden="0" w:uiPriority="67" w:unhideWhenUsed="0"/>
+    <w:lsdException w:name="Medium Grid 2 Accent 2" w:semiHidden="0" w:uiPriority="68" w:unhideWhenUsed="0"/>
+    <w:lsdException w:name="Medium Grid 3 Accent 2" w:semiHidden="0" w:uiPriority="69" w:unhideWhenUsed="0"/>
+    <w:lsdException w:name="Dark List Accent 2" w:semiHidden="0" w:uiPriority="70" w:unhideWhenUsed="0"/>
+    <w:lsdException w:name="Colorful Shading Accent 2" w:semiHidden="0" w:uiPriority="71" w:unhideWhenUsed="0"/>
+    <w:lsdException w:name="Colorful List Accent 2" w:semiHidden="0" w:uiPriority="72" w:unhideWhenUsed="0"/>
+    <w:lsdException w:name="Colorful Grid Accent 2" w:semiHidden="0" w:uiPriority="73" w:unhideWhenUsed="0"/>
+    <w:lsdException w:name="Light Shading Accent 3" w:semiHidden="0" w:uiPriority="60" w:unhideWhenUsed="0"/>
+    <w:lsdException w:name="Light List Accent 3" w:semiHidden="0" w:uiPriority="61" w:unhideWhenUsed="0"/>
+    <w:lsdException w:name="Light Grid Accent 3" w:semiHidden="0" w:uiPriority="62" w:unhideWhenUsed="0"/>
+    <w:lsdException w:name="Medium Shading 1 Accent 3" w:semiHidden="0" w:uiPriority="63" w:unhideWhenUsed="0"/>
+    <w:lsdException w:name="Medium Shading 2 Accent 3" w:semiHidden="0" w:uiPriority="64" w:unhideWhenUsed="0"/>
+    <w:lsdException w:name="Medium List 1 Accent 3" w:semiHidden="0" w:uiPriority="65" w:unhideWhenUsed="0"/>
+    <w:lsdException w:name="Medium List 2 Accent 3" w:semiHidden="0" w:uiPriority="66" w:unhideWhenUsed="0"/>
+    <w:lsdException w:name="Medium Grid 1 Accent 3" w:semiHidden="0" w:uiPriority="67" w:unhideWhenUsed="0"/>
+    <w:lsdException w:name="Medium Grid 2 Accent 3" w:semiHidden="0" w:uiPriority="68" w:unhideWhenUsed="0"/>
+    <w:lsdException w:name="Medium Grid 3 Accent 3" w:semiHidden="0" w:uiPriority="69" w:unhideWhenUsed="0"/>
+    <w:lsdException w:name="Dark List Accent 3" w:semiHidden="0" w:uiPriority="70" w:unhideWhenUsed="0"/>
+    <w:lsdException w:name="Colorful Shading Accent 3" w:semiHidden="0" w:uiPriority="71" w:unhideWhenUsed="0"/>
+    <w:lsdException w:name="Colorful List Accent 3" w:semiHidden="0" w:uiPriority="72" w:unhideWhenUsed="0"/>
+    <w:lsdException w:name="Colorful Grid Accent 3" w:semiHidden="0" w:uiPriority="73" w:unhideWhenUsed="0"/>
+    <w:lsdException w:name="Light Shading Accent 4" w:semiHidden="0" w:uiPriority="60" w:unhideWhenUsed="0"/>
+    <w:lsdException w:name="Light List Accent 4" w:semiHidden="0" w:uiPriority="61" w:unhideWhenUsed="0"/>
+    <w:lsdException w:name="Light Grid Accent 4" w:semiHidden="0" w:uiPriority="62" w:unhideWhenUsed="0"/>
+    <w:lsdException w:name="Medium Shading 1 Accent 4" w:semiHidden="0" w:uiPriority="63" w:unhideWhenUsed="0"/>
+    <w:lsdException w:name="Medium Shading 2 Accent 4" w:semiHidden="0" w:uiPriority="64" w:unhideWhenUsed="0"/>
+    <w:lsdException w:name="Medium List 1 Accent 4" w:semiHidden="0" w:uiPriority="65" w:unhideWhenUsed="0"/>
+    <w:lsdException w:name="Medium List 2 Accent 4" w:semiHidden="0" w:uiPriority="66" w:unhideWhenUsed="0"/>
+    <w:lsdException w:name="Medium Grid 1 Accent 4" w:semiHidden="0" w:uiPriority="67" w:unhideWhenUsed="0"/>
+    <w:lsdException w:name="Medium Grid 2 Accent 4" w:semiHidden="0" w:uiPriority="68" w:unhideWhenUsed="0"/>
+    <w:lsdException w:name="Medium Grid 3 Accent 4" w:semiHidden="0" w:uiPriority="69" w:unhideWhenUsed="0"/>
+    <w:lsdException w:name="Dark List Accent 4" w:semiHidden="0" w:uiPriority="70" w:unhideWhenUsed="0"/>
+    <w:lsdException w:name="Colorful Shading Accent 4" w:semiHidden="0" w:uiPriority="71" w:unhideWhenUsed="0"/>
+    <w:lsdException w:name="Colorful List Accent 4" w:semiHidden="0" w:uiPriority="72" w:unhideWhenUsed="0"/>
+    <w:lsdException w:name="Colorful Grid Accent 4" w:semiHidden="0" w:uiPriority="73" w:unhideWhenUsed="0"/>
+    <w:lsdException w:name="Light Shading Accent 5" w:semiHidden="0" w:uiPriority="60" w:unhideWhenUsed="0"/>
+    <w:lsdException w:name="Light List Accent 5" w:semiHidden="0" w:uiPriority="61" w:unhideWhenUsed="0"/>
+    <w:lsdException w:name="Light Grid Accent 5" w:semiHidden="0" w:uiPriority="62" w:unhideWhenUsed="0"/>
+    <w:lsdException w:name="Medium Shading 1 Accent 5" w:semiHidden="0" w:uiPriority="63" w:unhideWhenUsed="0"/>
+    <w:lsdException w:name="Medium Shading 2 Accent 5" w:semiHidden="0" w:uiPriority="64" w:unhideWhenUsed="0"/>
+    <w:lsdException w:name="Medium List 1 Accent 5" w:semiHidden="0" w:uiPriority="65" w:unhideWhenUsed="0"/>
+    <w:lsdException w:name="Medium List 2 Accent 5" w:semiHidden="0" w:uiPriority="66" w:unhideWhenUsed="0"/>
+    <w:lsdException w:name="Medium Grid 1 Accent 5" w:semiHidden="0" w:uiPriority="67" w:unhideWhenUsed="0"/>
+    <w:lsdException w:name="Medium Grid 2 Accent 5" w:semiHidden="0" w:uiPriority="68" w:unhideWhenUsed="0"/>
+    <w:lsdException w:name="Medium Grid 3 Accent 5" w:semiHidden="0" w:uiPriority="69" w:unhideWhenUsed="0"/>
+    <w:lsdException w:name="Dark List Accent 5" w:semiHidden="0" w:uiPriority="70" w:unhideWhenUsed="0"/>
+    <w:lsdException w:name="Colorful Shading Accent 5" w:semiHidden="0" w:uiPriority="71" w:unhideWhenUsed="0"/>
+    <w:lsdException w:name="Colorful List Accent 5" w:semiHidden="0" w:uiPriority="72" w:unhideWhenUsed="0"/>
+    <w:lsdException w:name="Colorful Grid Accent 5" w:semiHidden="0" w:uiPriority="73" w:unhideWhenUsed="0"/>
+    <w:lsdException w:name="Light Shading Accent 6" w:semiHidden="0" w:uiPriority="60" w:unhideWhenUsed="0"/>
+    <w:lsdException w:name="Light List Accent 6" w:semiHidden="0" w:uiPriority="61" w:unhideWhenUsed="0"/>
+    <w:lsdException w:name="Light Grid Accent 6" w:semiHidden="0" w:uiPriority="62" w:unhideWhenUsed="0"/>
+    <w:lsdException w:name="Medium Shading 1 Accent 6" w:semiHidden="0" w:uiPriority="63" w:unhideWhenUsed="0"/>
+    <w:lsdException w:name="Medium Shading 2 Accent 6" w:semiHidden="0" w:uiPriority="64" w:unhideWhenUsed="0"/>
+    <w:lsdException w:name="Medium List 1 Accent 6" w:semiHidden="0" w:uiPriority="65" w:unhideWhenUsed="0"/>
+    <w:lsdException w:name="Medium List 2 Accent 6" w:semiHidden="0" w:uiPriority="66" w:unhideWhenUsed="0"/>
+    <w:lsdException w:name="Medium Grid 1 Accent 6" w:semiHidden="0" w:uiPriority="67" w:unhideWhenUsed="0"/>
+    <w:lsdException w:name="Medium Grid 2 Accent 6" w:semiHidden="0" w:uiPriority="68" w:unhideWhenUsed="0"/>
+    <w:lsdException w:name="Medium Grid 3 Accent 6" w:semiHidden="0" w:uiPriority="69" w:unhideWhenUsed="0"/>
+    <w:lsdException w:name="Dark List Accent 6" w:semiHidden="0" w:uiPriority="70" w:unhideWhenUsed="0"/>
+    <w:lsdException w:name="Colorful Shading Accent 6" w:semiHidden="0" w:uiPriority="71" w:unhideWhenUsed="0"/>
+    <w:lsdException w:name="Colorful List Accent 6" w:semiHidden="0" w:uiPriority="72" w:unhideWhenUsed="0"/>
+    <w:lsdException w:name="Colorful Grid Accent 6" w:semiHidden="0" w:uiPriority="73" w:unhideWhenUsed="0"/>
+    <w:lsdException w:name="Subtle Emphasis" w:semiHidden="0" w:uiPriority="19" w:unhideWhenUsed="0" w:qFormat="1"/>
+    <w:lsdException w:name="Intense Emphasis" w:semiHidden="0" w:uiPriority="21" w:unhideWhenUsed="0" w:qFormat="1"/>
+    <w:lsdException w:name="Subtle Reference" w:semiHidden="0" w:uiPriority="31" w:unhideWhenUsed="0" w:qFormat="1"/>
+    <w:lsdException w:name="Intense Reference" w:semiHidden="0" w:uiPriority="32" w:unhideWhenUsed="0" w:qFormat="1"/>
+    <w:lsdException w:name="Book Title" w:semiHidden="0" w:uiPriority="33" w:unhideWhenUsed="0" w:qFormat="1"/>
+    <w:lsdException w:name="Bibliography" w:uiPriority="37"/>
+    <w:lsdException w:name="TOC Heading" w:uiPriority="39" w:qFormat="1"/>
+  </w:latentStyles>
+  <w:style w:type="paragraph" w:default="1" w:styleId="a0">
+    <w:name w:val="Normal"/>
+    <w:qFormat/>
+  </w:style>
+  <w:style w:type="character" w:default="1" w:styleId="a1">
+    <w:name w:val="Default Paragraph Font"/>
+    <w:uiPriority w:val="1"/>
+    <w:semiHidden/>
+    <w:unhideWhenUsed/>
+  </w:style>
+  <w:style w:type="table" w:default="1" w:styleId="a2">
+    <w:name w:val="Normal Table"/>
+    <w:uiPriority w:val="99"/>
+    <w:semiHidden/>
+    <w:unhideWhenUsed/>
+    <w:tblPr>
+      <w:tblInd w:w="0" w:type="dxa"/>
+      <w:tblCellMar>
+        <w:top w:w="0" w:type="dxa"/>
+        <w:left w:w="108" w:type="dxa"/>
+        <w:bottom w:w="0" w:type="dxa"/>
+        <w:right w:w="108" w:type="dxa"/>
+      </w:tblCellMar>
+    </w:tblPr>
+  </w:style>
+  <w:style w:type="numbering" w:default="1" w:styleId="a3">
+    <w:name w:val="No List"/>
+    <w:uiPriority w:val="99"/>
+    <w:semiHidden/>
+    <w:unhideWhenUsed/>
+  </w:style>
+</w:styles>
+</file>
+
 <file path=word/theme/theme1.xml><?xml version="1.0" encoding="utf-8"?>
 <a:theme xmlns:a="http://schemas.openxmlformats.org/drawingml/2006/main" name="Тема Office">
   <a:themeElements>
@@ -12941,7 +13078,7 @@
 </file>
 
 <file path=customXml/itemProps1.xml><?xml version="1.0" encoding="utf-8"?>
-<ds:datastoreItem xmlns:ds="http://schemas.openxmlformats.org/officeDocument/2006/customXml" ds:itemID="{C85C3072-7496-4D34-A9ED-2C3F0DEDCE3C}">
+<ds:datastoreItem xmlns:ds="http://schemas.openxmlformats.org/officeDocument/2006/customXml" ds:itemID="{3CAFD225-B6B3-4ACF-B185-3F828026EE9E}">
   <ds:schemaRefs>
     <ds:schemaRef ds:uri="http://schemas.openxmlformats.org/officeDocument/2006/bibliography"/>
   </ds:schemaRefs>
